--- a/Лабораторные/Лабораторная работа 2/Лабораторная работа 2.docx
+++ b/Лабораторные/Лабораторная работа 2/Лабораторная работа 2.docx
@@ -553,7 +553,6 @@
           <w:lang w:val="en-US"/>
         </w:rPr>
       </w:pPr>
-      <w:proofErr w:type="spellStart"/>
       <w:r>
         <w:rPr>
           <w:rFonts w:ascii="Consolas" w:hAnsi="Consolas"/>
@@ -564,7 +563,6 @@
         </w:rPr>
         <w:t>int</w:t>
       </w:r>
-      <w:proofErr w:type="spellEnd"/>
       <w:r>
         <w:rPr>
           <w:rFonts w:ascii="Consolas" w:hAnsi="Consolas"/>
@@ -1134,7 +1132,6 @@
           <w:szCs w:val="21"/>
         </w:rPr>
       </w:pPr>
-      <w:proofErr w:type="spellStart"/>
       <w:r>
         <w:rPr>
           <w:rFonts w:ascii="Consolas" w:hAnsi="Consolas"/>
@@ -1145,7 +1142,6 @@
         </w:rPr>
         <w:t>int</w:t>
       </w:r>
-      <w:proofErr w:type="spellEnd"/>
       <w:r>
         <w:rPr>
           <w:rFonts w:ascii="Consolas" w:hAnsi="Consolas"/>
@@ -1207,7 +1203,6 @@
           <w:lang w:val="en-US"/>
         </w:rPr>
       </w:pPr>
-      <w:proofErr w:type="spellStart"/>
       <w:r>
         <w:rPr>
           <w:rFonts w:ascii="Consolas" w:hAnsi="Consolas"/>
@@ -1218,7 +1213,6 @@
         </w:rPr>
         <w:t>int</w:t>
       </w:r>
-      <w:proofErr w:type="spellEnd"/>
       <w:r>
         <w:rPr>
           <w:rFonts w:ascii="Consolas" w:hAnsi="Consolas"/>
@@ -1799,7 +1793,6 @@
           <w:szCs w:val="21"/>
         </w:rPr>
       </w:pPr>
-      <w:proofErr w:type="spellStart"/>
       <w:r>
         <w:rPr>
           <w:rFonts w:ascii="Consolas" w:hAnsi="Consolas"/>
@@ -1810,7 +1803,6 @@
         </w:rPr>
         <w:t>int</w:t>
       </w:r>
-      <w:proofErr w:type="spellEnd"/>
       <w:r>
         <w:rPr>
           <w:rFonts w:ascii="Consolas" w:hAnsi="Consolas"/>
@@ -3357,27 +3349,15 @@
           <w:lang w:val="en-US"/>
         </w:rPr>
       </w:pPr>
-      <w:proofErr w:type="spellStart"/>
-      <w:r>
-        <w:rPr>
-          <w:rFonts w:ascii="Consolas" w:hAnsi="Consolas"/>
-          <w:color w:val="000000"/>
-          <w:sz w:val="18"/>
-          <w:szCs w:val="21"/>
-          <w:lang w:val="en-US"/>
-        </w:rPr>
-        <w:t>Console.WriteLine</w:t>
-      </w:r>
-      <w:proofErr w:type="spellEnd"/>
-      <w:r>
-        <w:rPr>
-          <w:rFonts w:ascii="Consolas" w:hAnsi="Consolas"/>
-          <w:color w:val="000000"/>
-          <w:sz w:val="18"/>
-          <w:szCs w:val="21"/>
-          <w:lang w:val="en-US"/>
-        </w:rPr>
-        <w:t>(</w:t>
+      <w:r>
+        <w:rPr>
+          <w:rFonts w:ascii="Consolas" w:hAnsi="Consolas"/>
+          <w:color w:val="000000"/>
+          <w:sz w:val="18"/>
+          <w:szCs w:val="21"/>
+          <w:lang w:val="en-US"/>
+        </w:rPr>
+        <w:t>Console.WriteLine(</w:t>
       </w:r>
       <w:r>
         <w:rPr>
@@ -4130,29 +4110,7 @@
           <w:szCs w:val="21"/>
           <w:lang w:val="en-US"/>
         </w:rPr>
-        <w:t xml:space="preserve"> </w:t>
-      </w:r>
-      <w:proofErr w:type="spellStart"/>
-      <w:r>
-        <w:rPr>
-          <w:rFonts w:ascii="Consolas" w:hAnsi="Consolas"/>
-          <w:color w:val="000000"/>
-          <w:sz w:val="18"/>
-          <w:szCs w:val="21"/>
-          <w:lang w:val="en-US"/>
-        </w:rPr>
-        <w:t>Console.WriteLine</w:t>
-      </w:r>
-      <w:proofErr w:type="spellEnd"/>
-      <w:r>
-        <w:rPr>
-          <w:rFonts w:ascii="Consolas" w:hAnsi="Consolas"/>
-          <w:color w:val="000000"/>
-          <w:sz w:val="18"/>
-          <w:szCs w:val="21"/>
-          <w:lang w:val="en-US"/>
-        </w:rPr>
-        <w:t>(</w:t>
+        <w:t xml:space="preserve"> Console.WriteLine(</w:t>
       </w:r>
       <w:r>
         <w:rPr>
@@ -4508,29 +4466,7 @@
           <w:szCs w:val="21"/>
           <w:lang w:val="en-US"/>
         </w:rPr>
-        <w:t xml:space="preserve"> </w:t>
-      </w:r>
-      <w:proofErr w:type="spellStart"/>
-      <w:r>
-        <w:rPr>
-          <w:rFonts w:ascii="Consolas" w:hAnsi="Consolas"/>
-          <w:color w:val="000000"/>
-          <w:sz w:val="18"/>
-          <w:szCs w:val="21"/>
-          <w:lang w:val="en-US"/>
-        </w:rPr>
-        <w:t>Console.WriteLine</w:t>
-      </w:r>
-      <w:proofErr w:type="spellEnd"/>
-      <w:r>
-        <w:rPr>
-          <w:rFonts w:ascii="Consolas" w:hAnsi="Consolas"/>
-          <w:color w:val="000000"/>
-          <w:sz w:val="18"/>
-          <w:szCs w:val="21"/>
-          <w:lang w:val="en-US"/>
-        </w:rPr>
-        <w:t>(</w:t>
+        <w:t xml:space="preserve"> Console.WriteLine(</w:t>
       </w:r>
       <w:r>
         <w:rPr>
@@ -5064,7 +5000,6 @@
           <w:lang w:val="en-US"/>
         </w:rPr>
       </w:pPr>
-      <w:proofErr w:type="spellStart"/>
       <w:r>
         <w:rPr>
           <w:rFonts w:ascii="Consolas" w:hAnsi="Consolas"/>
@@ -5075,7 +5010,6 @@
         </w:rPr>
         <w:t>int</w:t>
       </w:r>
-      <w:proofErr w:type="spellEnd"/>
       <w:r>
         <w:rPr>
           <w:rFonts w:ascii="Consolas" w:hAnsi="Consolas"/>
@@ -6882,7 +6816,6 @@
           <w:lang w:val="en-US"/>
         </w:rPr>
       </w:pPr>
-      <w:proofErr w:type="spellStart"/>
       <w:r>
         <w:rPr>
           <w:rFonts w:ascii="Consolas" w:hAnsi="Consolas"/>
@@ -6893,7 +6826,6 @@
         </w:rPr>
         <w:t>int</w:t>
       </w:r>
-      <w:proofErr w:type="spellEnd"/>
       <w:r>
         <w:rPr>
           <w:rFonts w:ascii="Consolas" w:hAnsi="Consolas"/>
@@ -7270,7 +7202,6 @@
         </w:rPr>
         <w:t>.</w:t>
       </w:r>
-      <w:proofErr w:type="spellStart"/>
       <w:r>
         <w:rPr>
           <w:rFonts w:ascii="Consolas" w:hAnsi="Consolas"/>
@@ -7281,7 +7212,6 @@
         </w:rPr>
         <w:t>WriteLine</w:t>
       </w:r>
-      <w:proofErr w:type="spellEnd"/>
       <w:r>
         <w:rPr>
           <w:rFonts w:ascii="Consolas" w:hAnsi="Consolas"/>
@@ -8089,20 +8019,17 @@
           <w:szCs w:val="21"/>
           <w:lang w:val="en-US"/>
         </w:rPr>
-        <w:t xml:space="preserve"> {</w:t>
-      </w:r>
-      <w:proofErr w:type="spellStart"/>
+        <w:t xml:space="preserve"> {i} </w:t>
+      </w:r>
       <w:r>
         <w:rPr>
           <w:rFonts w:ascii="Consolas" w:hAnsi="Consolas"/>
           <w:color w:val="A31515"/>
           <w:sz w:val="18"/>
           <w:szCs w:val="21"/>
-          <w:lang w:val="en-US"/>
-        </w:rPr>
-        <w:t>i</w:t>
-      </w:r>
-      <w:proofErr w:type="spellEnd"/>
+        </w:rPr>
+        <w:t>равен</w:t>
+      </w:r>
       <w:r>
         <w:rPr>
           <w:rFonts w:ascii="Consolas" w:hAnsi="Consolas"/>
@@ -8111,7 +8038,17 @@
           <w:szCs w:val="21"/>
           <w:lang w:val="en-US"/>
         </w:rPr>
-        <w:t xml:space="preserve">} </w:t>
+        <w:t xml:space="preserve"> {i</w:t>
+      </w:r>
+      <w:r>
+        <w:rPr>
+          <w:rFonts w:ascii="Consolas" w:hAnsi="Consolas"/>
+          <w:color w:val="000000"/>
+          <w:sz w:val="18"/>
+          <w:szCs w:val="21"/>
+          <w:lang w:val="en-US"/>
+        </w:rPr>
+        <w:t>*</w:t>
       </w:r>
       <w:r>
         <w:rPr>
@@ -8119,62 +8056,9 @@
           <w:color w:val="A31515"/>
           <w:sz w:val="18"/>
           <w:szCs w:val="21"/>
-        </w:rPr>
-        <w:t>равен</w:t>
-      </w:r>
-      <w:r>
-        <w:rPr>
-          <w:rFonts w:ascii="Consolas" w:hAnsi="Consolas"/>
-          <w:color w:val="A31515"/>
-          <w:sz w:val="18"/>
-          <w:szCs w:val="21"/>
-          <w:lang w:val="en-US"/>
-        </w:rPr>
-        <w:t xml:space="preserve"> {</w:t>
-      </w:r>
-      <w:proofErr w:type="spellStart"/>
-      <w:r>
-        <w:rPr>
-          <w:rFonts w:ascii="Consolas" w:hAnsi="Consolas"/>
-          <w:color w:val="A31515"/>
-          <w:sz w:val="18"/>
-          <w:szCs w:val="21"/>
-          <w:lang w:val="en-US"/>
-        </w:rPr>
-        <w:t>i</w:t>
-      </w:r>
-      <w:proofErr w:type="spellEnd"/>
-      <w:r>
-        <w:rPr>
-          <w:rFonts w:ascii="Consolas" w:hAnsi="Consolas"/>
-          <w:color w:val="000000"/>
-          <w:sz w:val="18"/>
-          <w:szCs w:val="21"/>
-          <w:lang w:val="en-US"/>
-        </w:rPr>
-        <w:t>*</w:t>
-      </w:r>
-      <w:proofErr w:type="spellStart"/>
-      <w:r>
-        <w:rPr>
-          <w:rFonts w:ascii="Consolas" w:hAnsi="Consolas"/>
-          <w:color w:val="A31515"/>
-          <w:sz w:val="18"/>
-          <w:szCs w:val="21"/>
-          <w:lang w:val="en-US"/>
-        </w:rPr>
-        <w:t>i</w:t>
-      </w:r>
-      <w:proofErr w:type="spellEnd"/>
-      <w:r>
-        <w:rPr>
-          <w:rFonts w:ascii="Consolas" w:hAnsi="Consolas"/>
-          <w:color w:val="A31515"/>
-          <w:sz w:val="18"/>
-          <w:szCs w:val="21"/>
-          <w:lang w:val="en-US"/>
-        </w:rPr>
-        <w:t>}"</w:t>
+          <w:lang w:val="en-US"/>
+        </w:rPr>
+        <w:t>i}"</w:t>
       </w:r>
       <w:r>
         <w:rPr>
@@ -8754,7 +8638,6 @@
           <w:lang w:val="en-US"/>
         </w:rPr>
       </w:pPr>
-      <w:proofErr w:type="spellStart"/>
       <w:r>
         <w:rPr>
           <w:rFonts w:ascii="Consolas" w:hAnsi="Consolas"/>
@@ -8765,7 +8648,6 @@
         </w:rPr>
         <w:t>int</w:t>
       </w:r>
-      <w:proofErr w:type="spellEnd"/>
       <w:r>
         <w:rPr>
           <w:rFonts w:ascii="Consolas" w:hAnsi="Consolas"/>
@@ -9049,7 +8931,6 @@
         </w:rPr>
         <w:t>++</w:t>
       </w:r>
-      <w:proofErr w:type="spellStart"/>
       <w:r>
         <w:rPr>
           <w:rFonts w:ascii="Consolas" w:hAnsi="Consolas"/>
@@ -9058,18 +8939,16 @@
           <w:szCs w:val="21"/>
           <w:lang w:val="en-US"/>
         </w:rPr>
-        <w:t>i</w:t>
-      </w:r>
-      <w:proofErr w:type="spellEnd"/>
+        <w:t xml:space="preserve">i} </w:t>
+      </w:r>
       <w:r>
         <w:rPr>
           <w:rFonts w:ascii="Consolas" w:hAnsi="Consolas"/>
           <w:color w:val="A31515"/>
           <w:sz w:val="18"/>
           <w:szCs w:val="21"/>
-          <w:lang w:val="en-US"/>
-        </w:rPr>
-        <w:t xml:space="preserve">} </w:t>
+        </w:rPr>
+        <w:t>равен</w:t>
       </w:r>
       <w:r>
         <w:rPr>
@@ -9077,40 +8956,9 @@
           <w:color w:val="A31515"/>
           <w:sz w:val="18"/>
           <w:szCs w:val="21"/>
-        </w:rPr>
-        <w:t>равен</w:t>
-      </w:r>
-      <w:r>
-        <w:rPr>
-          <w:rFonts w:ascii="Consolas" w:hAnsi="Consolas"/>
-          <w:color w:val="A31515"/>
-          <w:sz w:val="18"/>
-          <w:szCs w:val="21"/>
-          <w:lang w:val="en-US"/>
-        </w:rPr>
-        <w:t xml:space="preserve"> {</w:t>
-      </w:r>
-      <w:proofErr w:type="spellStart"/>
-      <w:r>
-        <w:rPr>
-          <w:rFonts w:ascii="Consolas" w:hAnsi="Consolas"/>
-          <w:color w:val="A31515"/>
-          <w:sz w:val="18"/>
-          <w:szCs w:val="21"/>
-          <w:lang w:val="en-US"/>
-        </w:rPr>
-        <w:t>i</w:t>
-      </w:r>
-      <w:proofErr w:type="spellEnd"/>
-      <w:r>
-        <w:rPr>
-          <w:rFonts w:ascii="Consolas" w:hAnsi="Consolas"/>
-          <w:color w:val="A31515"/>
-          <w:sz w:val="18"/>
-          <w:szCs w:val="21"/>
-          <w:lang w:val="en-US"/>
-        </w:rPr>
-        <w:t xml:space="preserve"> </w:t>
+          <w:lang w:val="en-US"/>
+        </w:rPr>
+        <w:t xml:space="preserve"> {i </w:t>
       </w:r>
       <w:r>
         <w:rPr>
@@ -9345,7 +9193,6 @@
           <w:szCs w:val="21"/>
         </w:rPr>
       </w:pPr>
-      <w:proofErr w:type="spellStart"/>
       <w:r>
         <w:rPr>
           <w:rFonts w:ascii="Consolas" w:hAnsi="Consolas"/>
@@ -9356,7 +9203,6 @@
         </w:rPr>
         <w:t>int</w:t>
       </w:r>
-      <w:proofErr w:type="spellEnd"/>
       <w:r>
         <w:rPr>
           <w:rFonts w:ascii="Consolas" w:hAnsi="Consolas"/>
@@ -9656,7 +9502,6 @@
           <w:szCs w:val="21"/>
         </w:rPr>
       </w:pPr>
-      <w:proofErr w:type="spellStart"/>
       <w:r>
         <w:rPr>
           <w:rFonts w:ascii="Consolas" w:hAnsi="Consolas"/>
@@ -9666,7 +9511,6 @@
         </w:rPr>
         <w:t>while</w:t>
       </w:r>
-      <w:proofErr w:type="spellEnd"/>
       <w:r>
         <w:rPr>
           <w:rFonts w:ascii="Consolas" w:hAnsi="Consolas"/>
@@ -9882,7 +9726,6 @@
           <w:lang w:val="en-US"/>
         </w:rPr>
       </w:pPr>
-      <w:proofErr w:type="spellStart"/>
       <w:r>
         <w:rPr>
           <w:rFonts w:ascii="Consolas" w:hAnsi="Consolas"/>
@@ -9893,7 +9736,6 @@
         </w:rPr>
         <w:t>int</w:t>
       </w:r>
-      <w:proofErr w:type="spellEnd"/>
       <w:r>
         <w:rPr>
           <w:rFonts w:ascii="Consolas" w:hAnsi="Consolas"/>
@@ -10370,7 +10212,6 @@
           <w:lang w:val="en-US"/>
         </w:rPr>
       </w:pPr>
-      <w:proofErr w:type="spellStart"/>
       <w:r>
         <w:rPr>
           <w:rFonts w:ascii="Consolas" w:hAnsi="Consolas"/>
@@ -10381,7 +10222,6 @@
         </w:rPr>
         <w:t>int</w:t>
       </w:r>
-      <w:proofErr w:type="spellEnd"/>
       <w:r>
         <w:rPr>
           <w:rFonts w:ascii="Consolas" w:hAnsi="Consolas"/>
@@ -10895,16 +10735,35 @@
         </w:rPr>
         <w:t xml:space="preserve"> (</w:t>
       </w:r>
+      <w:r>
+        <w:rPr>
+          <w:rFonts w:ascii="Consolas" w:hAnsi="Consolas"/>
+          <w:color w:val="0000FF"/>
+          <w:sz w:val="18"/>
+          <w:szCs w:val="21"/>
+          <w:lang w:val="en-US"/>
+        </w:rPr>
+        <w:t>int</w:t>
+      </w:r>
+      <w:r>
+        <w:rPr>
+          <w:rFonts w:ascii="Consolas" w:hAnsi="Consolas"/>
+          <w:color w:val="000000"/>
+          <w:sz w:val="18"/>
+          <w:szCs w:val="21"/>
+        </w:rPr>
+        <w:t xml:space="preserve"> </w:t>
+      </w:r>
       <w:proofErr w:type="spellStart"/>
       <w:r>
         <w:rPr>
           <w:rFonts w:ascii="Consolas" w:hAnsi="Consolas"/>
-          <w:color w:val="0000FF"/>
-          <w:sz w:val="18"/>
-          <w:szCs w:val="21"/>
-          <w:lang w:val="en-US"/>
-        </w:rPr>
-        <w:t>int</w:t>
+          <w:color w:val="000000"/>
+          <w:sz w:val="18"/>
+          <w:szCs w:val="21"/>
+          <w:lang w:val="en-US"/>
+        </w:rPr>
+        <w:t>i</w:t>
       </w:r>
       <w:proofErr w:type="spellEnd"/>
       <w:r>
@@ -10914,9 +10773,26 @@
           <w:sz w:val="18"/>
           <w:szCs w:val="21"/>
         </w:rPr>
-        <w:t xml:space="preserve"> </w:t>
-      </w:r>
-      <w:proofErr w:type="spellStart"/>
+        <w:t xml:space="preserve"> = </w:t>
+      </w:r>
+      <w:r>
+        <w:rPr>
+          <w:rFonts w:ascii="Consolas" w:hAnsi="Consolas"/>
+          <w:color w:val="098658"/>
+          <w:sz w:val="18"/>
+          <w:szCs w:val="21"/>
+        </w:rPr>
+        <w:t>0</w:t>
+      </w:r>
+      <w:r>
+        <w:rPr>
+          <w:rFonts w:ascii="Consolas" w:hAnsi="Consolas"/>
+          <w:color w:val="000000"/>
+          <w:sz w:val="18"/>
+          <w:szCs w:val="21"/>
+        </w:rPr>
+        <w:t xml:space="preserve">; </w:t>
+      </w:r>
       <w:r>
         <w:rPr>
           <w:rFonts w:ascii="Consolas" w:hAnsi="Consolas"/>
@@ -10927,15 +10803,14 @@
         </w:rPr>
         <w:t>i</w:t>
       </w:r>
-      <w:proofErr w:type="spellEnd"/>
-      <w:r>
-        <w:rPr>
-          <w:rFonts w:ascii="Consolas" w:hAnsi="Consolas"/>
-          <w:color w:val="000000"/>
-          <w:sz w:val="18"/>
-          <w:szCs w:val="21"/>
-        </w:rPr>
-        <w:t xml:space="preserve"> = </w:t>
+      <w:r>
+        <w:rPr>
+          <w:rFonts w:ascii="Consolas" w:hAnsi="Consolas"/>
+          <w:color w:val="000000"/>
+          <w:sz w:val="18"/>
+          <w:szCs w:val="21"/>
+        </w:rPr>
+        <w:t xml:space="preserve"> &lt; </w:t>
       </w:r>
       <w:r>
         <w:rPr>
@@ -10944,7 +10819,7 @@
           <w:sz w:val="18"/>
           <w:szCs w:val="21"/>
         </w:rPr>
-        <w:t>0</w:t>
+        <w:t>9</w:t>
       </w:r>
       <w:r>
         <w:rPr>
@@ -10955,7 +10830,6 @@
         </w:rPr>
         <w:t xml:space="preserve">; </w:t>
       </w:r>
-      <w:proofErr w:type="spellStart"/>
       <w:r>
         <w:rPr>
           <w:rFonts w:ascii="Consolas" w:hAnsi="Consolas"/>
@@ -10966,46 +10840,6 @@
         </w:rPr>
         <w:t>i</w:t>
       </w:r>
-      <w:proofErr w:type="spellEnd"/>
-      <w:r>
-        <w:rPr>
-          <w:rFonts w:ascii="Consolas" w:hAnsi="Consolas"/>
-          <w:color w:val="000000"/>
-          <w:sz w:val="18"/>
-          <w:szCs w:val="21"/>
-        </w:rPr>
-        <w:t xml:space="preserve"> &lt; </w:t>
-      </w:r>
-      <w:r>
-        <w:rPr>
-          <w:rFonts w:ascii="Consolas" w:hAnsi="Consolas"/>
-          <w:color w:val="098658"/>
-          <w:sz w:val="18"/>
-          <w:szCs w:val="21"/>
-        </w:rPr>
-        <w:t>9</w:t>
-      </w:r>
-      <w:r>
-        <w:rPr>
-          <w:rFonts w:ascii="Consolas" w:hAnsi="Consolas"/>
-          <w:color w:val="000000"/>
-          <w:sz w:val="18"/>
-          <w:szCs w:val="21"/>
-        </w:rPr>
-        <w:t xml:space="preserve">; </w:t>
-      </w:r>
-      <w:proofErr w:type="spellStart"/>
-      <w:r>
-        <w:rPr>
-          <w:rFonts w:ascii="Consolas" w:hAnsi="Consolas"/>
-          <w:color w:val="000000"/>
-          <w:sz w:val="18"/>
-          <w:szCs w:val="21"/>
-          <w:lang w:val="en-US"/>
-        </w:rPr>
-        <w:t>i</w:t>
-      </w:r>
-      <w:proofErr w:type="spellEnd"/>
       <w:r>
         <w:rPr>
           <w:rFonts w:ascii="Consolas" w:hAnsi="Consolas"/>
@@ -11524,16 +11358,35 @@
         </w:rPr>
         <w:t xml:space="preserve"> (</w:t>
       </w:r>
+      <w:r>
+        <w:rPr>
+          <w:rFonts w:ascii="Consolas" w:hAnsi="Consolas"/>
+          <w:color w:val="0000FF"/>
+          <w:sz w:val="18"/>
+          <w:szCs w:val="21"/>
+          <w:lang w:val="en-US"/>
+        </w:rPr>
+        <w:t>int</w:t>
+      </w:r>
+      <w:r>
+        <w:rPr>
+          <w:rFonts w:ascii="Consolas" w:hAnsi="Consolas"/>
+          <w:color w:val="000000"/>
+          <w:sz w:val="18"/>
+          <w:szCs w:val="21"/>
+        </w:rPr>
+        <w:t xml:space="preserve"> </w:t>
+      </w:r>
       <w:proofErr w:type="spellStart"/>
       <w:r>
         <w:rPr>
           <w:rFonts w:ascii="Consolas" w:hAnsi="Consolas"/>
-          <w:color w:val="0000FF"/>
-          <w:sz w:val="18"/>
-          <w:szCs w:val="21"/>
-          <w:lang w:val="en-US"/>
-        </w:rPr>
-        <w:t>int</w:t>
+          <w:color w:val="000000"/>
+          <w:sz w:val="18"/>
+          <w:szCs w:val="21"/>
+          <w:lang w:val="en-US"/>
+        </w:rPr>
+        <w:t>i</w:t>
       </w:r>
       <w:proofErr w:type="spellEnd"/>
       <w:r>
@@ -11543,9 +11396,26 @@
           <w:sz w:val="18"/>
           <w:szCs w:val="21"/>
         </w:rPr>
-        <w:t xml:space="preserve"> </w:t>
-      </w:r>
-      <w:proofErr w:type="spellStart"/>
+        <w:t xml:space="preserve"> = </w:t>
+      </w:r>
+      <w:r>
+        <w:rPr>
+          <w:rFonts w:ascii="Consolas" w:hAnsi="Consolas"/>
+          <w:color w:val="098658"/>
+          <w:sz w:val="18"/>
+          <w:szCs w:val="21"/>
+        </w:rPr>
+        <w:t>0</w:t>
+      </w:r>
+      <w:r>
+        <w:rPr>
+          <w:rFonts w:ascii="Consolas" w:hAnsi="Consolas"/>
+          <w:color w:val="000000"/>
+          <w:sz w:val="18"/>
+          <w:szCs w:val="21"/>
+        </w:rPr>
+        <w:t xml:space="preserve">; </w:t>
+      </w:r>
       <w:r>
         <w:rPr>
           <w:rFonts w:ascii="Consolas" w:hAnsi="Consolas"/>
@@ -11556,15 +11426,14 @@
         </w:rPr>
         <w:t>i</w:t>
       </w:r>
-      <w:proofErr w:type="spellEnd"/>
-      <w:r>
-        <w:rPr>
-          <w:rFonts w:ascii="Consolas" w:hAnsi="Consolas"/>
-          <w:color w:val="000000"/>
-          <w:sz w:val="18"/>
-          <w:szCs w:val="21"/>
-        </w:rPr>
-        <w:t xml:space="preserve"> = </w:t>
+      <w:r>
+        <w:rPr>
+          <w:rFonts w:ascii="Consolas" w:hAnsi="Consolas"/>
+          <w:color w:val="000000"/>
+          <w:sz w:val="18"/>
+          <w:szCs w:val="21"/>
+        </w:rPr>
+        <w:t xml:space="preserve"> &lt; </w:t>
       </w:r>
       <w:r>
         <w:rPr>
@@ -11573,7 +11442,7 @@
           <w:sz w:val="18"/>
           <w:szCs w:val="21"/>
         </w:rPr>
-        <w:t>0</w:t>
+        <w:t>9</w:t>
       </w:r>
       <w:r>
         <w:rPr>
@@ -11584,7 +11453,6 @@
         </w:rPr>
         <w:t xml:space="preserve">; </w:t>
       </w:r>
-      <w:proofErr w:type="spellStart"/>
       <w:r>
         <w:rPr>
           <w:rFonts w:ascii="Consolas" w:hAnsi="Consolas"/>
@@ -11595,46 +11463,6 @@
         </w:rPr>
         <w:t>i</w:t>
       </w:r>
-      <w:proofErr w:type="spellEnd"/>
-      <w:r>
-        <w:rPr>
-          <w:rFonts w:ascii="Consolas" w:hAnsi="Consolas"/>
-          <w:color w:val="000000"/>
-          <w:sz w:val="18"/>
-          <w:szCs w:val="21"/>
-        </w:rPr>
-        <w:t xml:space="preserve"> &lt; </w:t>
-      </w:r>
-      <w:r>
-        <w:rPr>
-          <w:rFonts w:ascii="Consolas" w:hAnsi="Consolas"/>
-          <w:color w:val="098658"/>
-          <w:sz w:val="18"/>
-          <w:szCs w:val="21"/>
-        </w:rPr>
-        <w:t>9</w:t>
-      </w:r>
-      <w:r>
-        <w:rPr>
-          <w:rFonts w:ascii="Consolas" w:hAnsi="Consolas"/>
-          <w:color w:val="000000"/>
-          <w:sz w:val="18"/>
-          <w:szCs w:val="21"/>
-        </w:rPr>
-        <w:t xml:space="preserve">; </w:t>
-      </w:r>
-      <w:proofErr w:type="spellStart"/>
-      <w:r>
-        <w:rPr>
-          <w:rFonts w:ascii="Consolas" w:hAnsi="Consolas"/>
-          <w:color w:val="000000"/>
-          <w:sz w:val="18"/>
-          <w:szCs w:val="21"/>
-          <w:lang w:val="en-US"/>
-        </w:rPr>
-        <w:t>i</w:t>
-      </w:r>
-      <w:proofErr w:type="spellEnd"/>
       <w:r>
         <w:rPr>
           <w:rFonts w:ascii="Consolas" w:hAnsi="Consolas"/>
@@ -12616,10 +12444,10 @@
             <v:path o:extrusionok="f" gradientshapeok="t" o:connecttype="rect"/>
             <o:lock v:ext="edit" aspectratio="t"/>
           </v:shapetype>
-          <v:shape id="_x0000_i1025" type="#_x0000_t75" style="width:132.15pt;height:34pt" o:ole="">
+          <v:shape id="_x0000_i1025" type="#_x0000_t75" style="width:132.2pt;height:33.85pt" o:ole="">
             <v:imagedata r:id="rId10" o:title=""/>
           </v:shape>
-          <o:OLEObject Type="Embed" ProgID="Equation.3" ShapeID="_x0000_i1025" DrawAspect="Content" ObjectID="_1806070067" r:id="rId11"/>
+          <o:OLEObject Type="Embed" ProgID="Equation.3" ShapeID="_x0000_i1025" DrawAspect="Content" ObjectID="_1807173837" r:id="rId11"/>
         </w:object>
       </w:r>
     </w:p>
@@ -13528,7 +13356,6 @@
           <w:szCs w:val="22"/>
         </w:rPr>
       </w:pPr>
-      <w:bookmarkStart w:id="2" w:name="_GoBack"/>
       <w:r>
         <w:rPr>
           <w:b/>
@@ -13540,7 +13367,6 @@
         <w:t>Задание 2.</w:t>
       </w:r>
     </w:p>
-    <w:bookmarkEnd w:id="2"/>
     <w:p>
       <w:pPr>
         <w:numPr>
@@ -13573,10 +13399,10 @@
           <w:szCs w:val="22"/>
         </w:rPr>
         <w:object w:dxaOrig="300" w:dyaOrig="240">
-          <v:shape id="_x0000_i1026" type="#_x0000_t75" style="width:15.05pt;height:11.85pt" o:ole="">
+          <v:shape id="_x0000_i1026" type="#_x0000_t75" style="width:15.05pt;height:11.8pt" o:ole="">
             <v:imagedata r:id="rId13" o:title=""/>
           </v:shape>
-          <o:OLEObject Type="Embed" ProgID="Equation.3" ShapeID="_x0000_i1026" DrawAspect="Content" ObjectID="_1806070068" r:id="rId14"/>
+          <o:OLEObject Type="Embed" ProgID="Equation.3" ShapeID="_x0000_i1026" DrawAspect="Content" ObjectID="_1807173838" r:id="rId14"/>
         </w:object>
       </w:r>
       <w:r>
@@ -13613,10 +13439,10 @@
           <w:szCs w:val="22"/>
         </w:rPr>
         <w:object w:dxaOrig="180" w:dyaOrig="200">
-          <v:shape id="_x0000_i1027" type="#_x0000_t75" style="width:9.1pt;height:9.1pt" o:ole="">
+          <v:shape id="_x0000_i1027" type="#_x0000_t75" style="width:9.15pt;height:9.15pt" o:ole="">
             <v:imagedata r:id="rId15" o:title=""/>
           </v:shape>
-          <o:OLEObject Type="Embed" ProgID="Equation.3" ShapeID="_x0000_i1027" DrawAspect="Content" ObjectID="_1806070069" r:id="rId16"/>
+          <o:OLEObject Type="Embed" ProgID="Equation.3" ShapeID="_x0000_i1027" DrawAspect="Content" ObjectID="_1807173839" r:id="rId16"/>
         </w:object>
       </w:r>
       <w:r>
@@ -13653,10 +13479,10 @@
           <w:szCs w:val="22"/>
         </w:rPr>
         <w:object w:dxaOrig="180" w:dyaOrig="200">
-          <v:shape id="_x0000_i1028" type="#_x0000_t75" style="width:9.1pt;height:9.1pt" o:ole="">
+          <v:shape id="_x0000_i1028" type="#_x0000_t75" style="width:9.15pt;height:9.15pt" o:ole="">
             <v:imagedata r:id="rId17" o:title=""/>
           </v:shape>
-          <o:OLEObject Type="Embed" ProgID="Equation.3" ShapeID="_x0000_i1028" DrawAspect="Content" ObjectID="_1806070070" r:id="rId18"/>
+          <o:OLEObject Type="Embed" ProgID="Equation.3" ShapeID="_x0000_i1028" DrawAspect="Content" ObjectID="_1807173840" r:id="rId18"/>
         </w:object>
       </w:r>
       <w:r>
@@ -13702,10 +13528,10 @@
           <w:szCs w:val="22"/>
         </w:rPr>
         <w:object w:dxaOrig="180" w:dyaOrig="200">
-          <v:shape id="_x0000_i1029" type="#_x0000_t75" style="width:9.1pt;height:9.1pt" o:ole="">
+          <v:shape id="_x0000_i1029" type="#_x0000_t75" style="width:9.15pt;height:9.15pt" o:ole="">
             <v:imagedata r:id="rId19" o:title=""/>
           </v:shape>
-          <o:OLEObject Type="Embed" ProgID="Equation.3" ShapeID="_x0000_i1029" DrawAspect="Content" ObjectID="_1806070071" r:id="rId20"/>
+          <o:OLEObject Type="Embed" ProgID="Equation.3" ShapeID="_x0000_i1029" DrawAspect="Content" ObjectID="_1807173841" r:id="rId20"/>
         </w:object>
       </w:r>
       <w:r>
@@ -13733,10 +13559,10 @@
           <w:szCs w:val="22"/>
         </w:rPr>
         <w:object w:dxaOrig="3940" w:dyaOrig="639">
-          <v:shape id="_x0000_i1030" type="#_x0000_t75" style="width:197.4pt;height:31.65pt" o:ole="">
+          <v:shape id="_x0000_i1030" type="#_x0000_t75" style="width:197.2pt;height:31.7pt" o:ole="">
             <v:imagedata r:id="rId21" o:title=""/>
           </v:shape>
-          <o:OLEObject Type="Embed" ProgID="Equation.3" ShapeID="_x0000_i1030" DrawAspect="Content" ObjectID="_1806070072" r:id="rId22"/>
+          <o:OLEObject Type="Embed" ProgID="Equation.3" ShapeID="_x0000_i1030" DrawAspect="Content" ObjectID="_1807173842" r:id="rId22"/>
         </w:object>
       </w:r>
       <w:r>
@@ -13782,10 +13608,10 @@
           <w:szCs w:val="22"/>
         </w:rPr>
         <w:object w:dxaOrig="180" w:dyaOrig="200">
-          <v:shape id="_x0000_i1031" type="#_x0000_t75" style="width:9.1pt;height:9.1pt" o:ole="">
+          <v:shape id="_x0000_i1031" type="#_x0000_t75" style="width:9.15pt;height:9.15pt" o:ole="">
             <v:imagedata r:id="rId23" o:title=""/>
           </v:shape>
-          <o:OLEObject Type="Embed" ProgID="Equation.3" ShapeID="_x0000_i1031" DrawAspect="Content" ObjectID="_1806070073" r:id="rId24"/>
+          <o:OLEObject Type="Embed" ProgID="Equation.3" ShapeID="_x0000_i1031" DrawAspect="Content" ObjectID="_1807173843" r:id="rId24"/>
         </w:object>
       </w:r>
       <w:r>
@@ -13813,10 +13639,10 @@
           <w:szCs w:val="22"/>
         </w:rPr>
         <w:object w:dxaOrig="4099" w:dyaOrig="620">
-          <v:shape id="_x0000_i1032" type="#_x0000_t75" style="width:204.9pt;height:30.85pt" o:ole="">
+          <v:shape id="_x0000_i1032" type="#_x0000_t75" style="width:204.7pt;height:30.65pt" o:ole="">
             <v:imagedata r:id="rId25" o:title=""/>
           </v:shape>
-          <o:OLEObject Type="Embed" ProgID="Equation.3" ShapeID="_x0000_i1032" DrawAspect="Content" ObjectID="_1806070074" r:id="rId26"/>
+          <o:OLEObject Type="Embed" ProgID="Equation.3" ShapeID="_x0000_i1032" DrawAspect="Content" ObjectID="_1807173844" r:id="rId26"/>
         </w:object>
       </w:r>
       <w:r>
@@ -13862,10 +13688,10 @@
           <w:szCs w:val="22"/>
         </w:rPr>
         <w:object w:dxaOrig="180" w:dyaOrig="200">
-          <v:shape id="_x0000_i1033" type="#_x0000_t75" style="width:9.1pt;height:9.1pt" o:ole="">
+          <v:shape id="_x0000_i1033" type="#_x0000_t75" style="width:9.15pt;height:9.15pt" o:ole="">
             <v:imagedata r:id="rId27" o:title=""/>
           </v:shape>
-          <o:OLEObject Type="Embed" ProgID="Equation.3" ShapeID="_x0000_i1033" DrawAspect="Content" ObjectID="_1806070075" r:id="rId28"/>
+          <o:OLEObject Type="Embed" ProgID="Equation.3" ShapeID="_x0000_i1033" DrawAspect="Content" ObjectID="_1807173845" r:id="rId28"/>
         </w:object>
       </w:r>
       <w:r>
@@ -13884,10 +13710,10 @@
           <w:szCs w:val="22"/>
         </w:rPr>
         <w:object w:dxaOrig="180" w:dyaOrig="200">
-          <v:shape id="_x0000_i1034" type="#_x0000_t75" style="width:9.1pt;height:9.1pt" o:ole="">
+          <v:shape id="_x0000_i1034" type="#_x0000_t75" style="width:9.15pt;height:9.15pt" o:ole="">
             <v:imagedata r:id="rId23" o:title=""/>
           </v:shape>
-          <o:OLEObject Type="Embed" ProgID="Equation.3" ShapeID="_x0000_i1034" DrawAspect="Content" ObjectID="_1806070076" r:id="rId29"/>
+          <o:OLEObject Type="Embed" ProgID="Equation.3" ShapeID="_x0000_i1034" DrawAspect="Content" ObjectID="_1807173846" r:id="rId29"/>
         </w:object>
       </w:r>
       <w:r>
@@ -13915,10 +13741,10 @@
           <w:szCs w:val="22"/>
         </w:rPr>
         <w:object w:dxaOrig="2200" w:dyaOrig="340">
-          <v:shape id="_x0000_i1035" type="#_x0000_t75" style="width:110.35pt;height:17pt" o:ole="">
+          <v:shape id="_x0000_i1035" type="#_x0000_t75" style="width:110.15pt;height:17.2pt" o:ole="">
             <v:imagedata r:id="rId30" o:title=""/>
           </v:shape>
-          <o:OLEObject Type="Embed" ProgID="Equation.3" ShapeID="_x0000_i1035" DrawAspect="Content" ObjectID="_1806070077" r:id="rId31"/>
+          <o:OLEObject Type="Embed" ProgID="Equation.3" ShapeID="_x0000_i1035" DrawAspect="Content" ObjectID="_1807173847" r:id="rId31"/>
         </w:object>
       </w:r>
       <w:r>
@@ -13962,10 +13788,10 @@
           <w:szCs w:val="22"/>
         </w:rPr>
         <w:object w:dxaOrig="180" w:dyaOrig="200">
-          <v:shape id="_x0000_i1036" type="#_x0000_t75" style="width:9.1pt;height:9.1pt" o:ole="">
+          <v:shape id="_x0000_i1036" type="#_x0000_t75" style="width:9.15pt;height:9.15pt" o:ole="">
             <v:imagedata r:id="rId32" o:title=""/>
           </v:shape>
-          <o:OLEObject Type="Embed" ProgID="Equation.3" ShapeID="_x0000_i1036" DrawAspect="Content" ObjectID="_1806070078" r:id="rId33"/>
+          <o:OLEObject Type="Embed" ProgID="Equation.3" ShapeID="_x0000_i1036" DrawAspect="Content" ObjectID="_1807173848" r:id="rId33"/>
         </w:object>
       </w:r>
       <w:r>
@@ -13984,10 +13810,10 @@
           <w:szCs w:val="22"/>
         </w:rPr>
         <w:object w:dxaOrig="180" w:dyaOrig="200">
-          <v:shape id="_x0000_i1037" type="#_x0000_t75" style="width:9.1pt;height:9.1pt" o:ole="">
+          <v:shape id="_x0000_i1037" type="#_x0000_t75" style="width:9.15pt;height:9.15pt" o:ole="">
             <v:imagedata r:id="rId23" o:title=""/>
           </v:shape>
-          <o:OLEObject Type="Embed" ProgID="Equation.3" ShapeID="_x0000_i1037" DrawAspect="Content" ObjectID="_1806070079" r:id="rId34"/>
+          <o:OLEObject Type="Embed" ProgID="Equation.3" ShapeID="_x0000_i1037" DrawAspect="Content" ObjectID="_1807173849" r:id="rId34"/>
         </w:object>
       </w:r>
       <w:r>
@@ -14014,10 +13840,10 @@
           <w:szCs w:val="22"/>
         </w:rPr>
         <w:object w:dxaOrig="3040" w:dyaOrig="620">
-          <v:shape id="_x0000_i1038" type="#_x0000_t75" style="width:151.9pt;height:30.85pt" o:ole="">
+          <v:shape id="_x0000_i1038" type="#_x0000_t75" style="width:152.05pt;height:30.65pt" o:ole="">
             <v:imagedata r:id="rId35" o:title=""/>
           </v:shape>
-          <o:OLEObject Type="Embed" ProgID="Equation.3" ShapeID="_x0000_i1038" DrawAspect="Content" ObjectID="_1806070080" r:id="rId36"/>
+          <o:OLEObject Type="Embed" ProgID="Equation.3" ShapeID="_x0000_i1038" DrawAspect="Content" ObjectID="_1807173850" r:id="rId36"/>
         </w:object>
       </w:r>
       <w:r>
@@ -14060,10 +13886,10 @@
           <w:szCs w:val="22"/>
         </w:rPr>
         <w:object w:dxaOrig="180" w:dyaOrig="200">
-          <v:shape id="_x0000_i1039" type="#_x0000_t75" style="width:9.1pt;height:9.1pt" o:ole="">
+          <v:shape id="_x0000_i1039" type="#_x0000_t75" style="width:9.15pt;height:9.15pt" o:ole="">
             <v:imagedata r:id="rId32" o:title=""/>
           </v:shape>
-          <o:OLEObject Type="Embed" ProgID="Equation.3" ShapeID="_x0000_i1039" DrawAspect="Content" ObjectID="_1806070081" r:id="rId37"/>
+          <o:OLEObject Type="Embed" ProgID="Equation.3" ShapeID="_x0000_i1039" DrawAspect="Content" ObjectID="_1807173851" r:id="rId37"/>
         </w:object>
       </w:r>
       <w:r>
@@ -14082,10 +13908,10 @@
           <w:szCs w:val="22"/>
         </w:rPr>
         <w:object w:dxaOrig="180" w:dyaOrig="200">
-          <v:shape id="_x0000_i1040" type="#_x0000_t75" style="width:9.1pt;height:9.1pt" o:ole="">
+          <v:shape id="_x0000_i1040" type="#_x0000_t75" style="width:9.15pt;height:9.15pt" o:ole="">
             <v:imagedata r:id="rId23" o:title=""/>
           </v:shape>
-          <o:OLEObject Type="Embed" ProgID="Equation.3" ShapeID="_x0000_i1040" DrawAspect="Content" ObjectID="_1806070082" r:id="rId38"/>
+          <o:OLEObject Type="Embed" ProgID="Equation.3" ShapeID="_x0000_i1040" DrawAspect="Content" ObjectID="_1807173852" r:id="rId38"/>
         </w:object>
       </w:r>
       <w:r>
@@ -14112,10 +13938,10 @@
           <w:szCs w:val="22"/>
         </w:rPr>
         <w:object w:dxaOrig="2040" w:dyaOrig="620">
-          <v:shape id="_x0000_i1041" type="#_x0000_t75" style="width:102.45pt;height:30.85pt" o:ole="">
+          <v:shape id="_x0000_i1041" type="#_x0000_t75" style="width:102.65pt;height:30.65pt" o:ole="">
             <v:imagedata r:id="rId39" o:title=""/>
           </v:shape>
-          <o:OLEObject Type="Embed" ProgID="Equation.3" ShapeID="_x0000_i1041" DrawAspect="Content" ObjectID="_1806070083" r:id="rId40"/>
+          <o:OLEObject Type="Embed" ProgID="Equation.3" ShapeID="_x0000_i1041" DrawAspect="Content" ObjectID="_1807173853" r:id="rId40"/>
         </w:object>
       </w:r>
       <w:r>
@@ -14158,10 +13984,10 @@
           <w:szCs w:val="22"/>
         </w:rPr>
         <w:object w:dxaOrig="180" w:dyaOrig="200">
-          <v:shape id="_x0000_i1042" type="#_x0000_t75" style="width:9.1pt;height:9.1pt" o:ole="">
+          <v:shape id="_x0000_i1042" type="#_x0000_t75" style="width:9.15pt;height:9.15pt" o:ole="">
             <v:imagedata r:id="rId23" o:title=""/>
           </v:shape>
-          <o:OLEObject Type="Embed" ProgID="Equation.3" ShapeID="_x0000_i1042" DrawAspect="Content" ObjectID="_1806070084" r:id="rId41"/>
+          <o:OLEObject Type="Embed" ProgID="Equation.3" ShapeID="_x0000_i1042" DrawAspect="Content" ObjectID="_1807173854" r:id="rId41"/>
         </w:object>
       </w:r>
       <w:r>
@@ -14209,10 +14035,10 @@
           <w:szCs w:val="22"/>
         </w:rPr>
         <w:object w:dxaOrig="1060" w:dyaOrig="680">
-          <v:shape id="_x0000_i1043" type="#_x0000_t75" style="width:52.6pt;height:33.65pt" o:ole="">
+          <v:shape id="_x0000_i1043" type="#_x0000_t75" style="width:52.65pt;height:33.85pt" o:ole="">
             <v:imagedata r:id="rId42" o:title=""/>
           </v:shape>
-          <o:OLEObject Type="Embed" ProgID="Equation.3" ShapeID="_x0000_i1043" DrawAspect="Content" ObjectID="_1806070085" r:id="rId43"/>
+          <o:OLEObject Type="Embed" ProgID="Equation.3" ShapeID="_x0000_i1043" DrawAspect="Content" ObjectID="_1807173855" r:id="rId43"/>
         </w:object>
       </w:r>
       <w:r>
@@ -14222,30 +14048,6 @@
         </w:rPr>
         <w:t>.</w:t>
       </w:r>
-    </w:p>
-    <w:p>
-      <w:pPr>
-        <w:tabs>
-          <w:tab w:val="left" w:pos="560"/>
-        </w:tabs>
-        <w:jc w:val="center"/>
-        <w:rPr>
-          <w:sz w:val="22"/>
-          <w:szCs w:val="22"/>
-        </w:rPr>
-      </w:pPr>
-    </w:p>
-    <w:p>
-      <w:pPr>
-        <w:tabs>
-          <w:tab w:val="left" w:pos="560"/>
-        </w:tabs>
-        <w:jc w:val="center"/>
-        <w:rPr>
-          <w:sz w:val="22"/>
-          <w:szCs w:val="22"/>
-        </w:rPr>
-      </w:pPr>
     </w:p>
     <w:p>
       <w:pPr>
@@ -14279,10 +14081,10 @@
           <w:szCs w:val="22"/>
         </w:rPr>
         <w:object w:dxaOrig="180" w:dyaOrig="200">
-          <v:shape id="_x0000_i1044" type="#_x0000_t75" style="width:9.1pt;height:9.1pt" o:ole="">
+          <v:shape id="_x0000_i1044" type="#_x0000_t75" style="width:9.15pt;height:9.15pt" o:ole="">
             <v:imagedata r:id="rId23" o:title=""/>
           </v:shape>
-          <o:OLEObject Type="Embed" ProgID="Equation.3" ShapeID="_x0000_i1044" DrawAspect="Content" ObjectID="_1806070086" r:id="rId44"/>
+          <o:OLEObject Type="Embed" ProgID="Equation.3" ShapeID="_x0000_i1044" DrawAspect="Content" ObjectID="_1807173856" r:id="rId44"/>
         </w:object>
       </w:r>
       <w:r>
@@ -14330,10 +14132,10 @@
           <w:szCs w:val="22"/>
         </w:rPr>
         <w:object w:dxaOrig="940" w:dyaOrig="639">
-          <v:shape id="_x0000_i1045" type="#_x0000_t75" style="width:47.85pt;height:31.65pt" o:ole="">
+          <v:shape id="_x0000_i1045" type="#_x0000_t75" style="width:47.8pt;height:31.7pt" o:ole="">
             <v:imagedata r:id="rId45" o:title=""/>
           </v:shape>
-          <o:OLEObject Type="Embed" ProgID="Equation.3" ShapeID="_x0000_i1045" DrawAspect="Content" ObjectID="_1806070087" r:id="rId46"/>
+          <o:OLEObject Type="Embed" ProgID="Equation.3" ShapeID="_x0000_i1045" DrawAspect="Content" ObjectID="_1807173857" r:id="rId46"/>
         </w:object>
       </w:r>
       <w:r>
@@ -14388,10 +14190,10 @@
           <w:szCs w:val="22"/>
         </w:rPr>
         <w:object w:dxaOrig="2400" w:dyaOrig="639">
-          <v:shape id="_x0000_i1046" type="#_x0000_t75" style="width:120.65pt;height:31.65pt" o:ole="">
+          <v:shape id="_x0000_i1046" type="#_x0000_t75" style="width:120.35pt;height:31.7pt" o:ole="">
             <v:imagedata r:id="rId47" o:title=""/>
           </v:shape>
-          <o:OLEObject Type="Embed" ProgID="Equation.3" ShapeID="_x0000_i1046" DrawAspect="Content" ObjectID="_1806070088" r:id="rId48"/>
+          <o:OLEObject Type="Embed" ProgID="Equation.3" ShapeID="_x0000_i1046" DrawAspect="Content" ObjectID="_1807173858" r:id="rId48"/>
         </w:object>
       </w:r>
     </w:p>
@@ -14417,6 +14219,7 @@
           <w:sz w:val="22"/>
           <w:szCs w:val="22"/>
         </w:rPr>
+        <w:lastRenderedPageBreak/>
         <w:t>Вычислить приближенно значение бесконечной суммы (справа от каждой суммы дается ее точное значение, с которым можно сравнить полученный ответ):</w:t>
       </w:r>
     </w:p>
@@ -14439,10 +14242,10 @@
           <w:szCs w:val="22"/>
         </w:rPr>
         <w:object w:dxaOrig="2520" w:dyaOrig="580">
-          <v:shape id="_x0000_i1047" type="#_x0000_t75" style="width:127pt;height:28.5pt" o:ole="">
+          <v:shape id="_x0000_i1047" type="#_x0000_t75" style="width:126.8pt;height:28.5pt" o:ole="">
             <v:imagedata r:id="rId49" o:title=""/>
           </v:shape>
-          <o:OLEObject Type="Embed" ProgID="Equation.3" ShapeID="_x0000_i1047" DrawAspect="Content" ObjectID="_1806070089" r:id="rId50"/>
+          <o:OLEObject Type="Embed" ProgID="Equation.3" ShapeID="_x0000_i1047" DrawAspect="Content" ObjectID="_1807173859" r:id="rId50"/>
         </w:object>
       </w:r>
     </w:p>
@@ -14490,10 +14293,10 @@
           <w:szCs w:val="22"/>
         </w:rPr>
         <w:object w:dxaOrig="2299" w:dyaOrig="620">
-          <v:shape id="_x0000_i1048" type="#_x0000_t75" style="width:115.1pt;height:30.85pt" o:ole="">
+          <v:shape id="_x0000_i1048" type="#_x0000_t75" style="width:115pt;height:30.65pt" o:ole="">
             <v:imagedata r:id="rId51" o:title=""/>
           </v:shape>
-          <o:OLEObject Type="Embed" ProgID="Equation.3" ShapeID="_x0000_i1048" DrawAspect="Content" ObjectID="_1806070090" r:id="rId52"/>
+          <o:OLEObject Type="Embed" ProgID="Equation.3" ShapeID="_x0000_i1048" DrawAspect="Content" ObjectID="_1807173860" r:id="rId52"/>
         </w:object>
       </w:r>
     </w:p>
@@ -14780,7 +14583,6 @@
           <w:sz w:val="22"/>
           <w:szCs w:val="22"/>
         </w:rPr>
-        <w:lastRenderedPageBreak/>
         <w:t>Определить, является ли заданное число совершенным, т.е. равным сумме всех своих (положительных) делителей, кроме самого этого числа (например, число 6 совершенно: 6=1+2+3).</w:t>
       </w:r>
     </w:p>
@@ -14807,6 +14609,7 @@
           <w:sz w:val="22"/>
           <w:szCs w:val="22"/>
         </w:rPr>
+        <w:lastRenderedPageBreak/>
         <w:t xml:space="preserve">Для заданного натурального числа </w:t>
       </w:r>
       <w:r>
@@ -14817,10 +14620,10 @@
           <w:szCs w:val="22"/>
         </w:rPr>
         <w:object w:dxaOrig="180" w:dyaOrig="200">
-          <v:shape id="_x0000_i1049" type="#_x0000_t75" style="width:9.1pt;height:9.1pt" o:ole="">
+          <v:shape id="_x0000_i1049" type="#_x0000_t75" style="width:9.15pt;height:9.15pt" o:ole="">
             <v:imagedata r:id="rId53" o:title=""/>
           </v:shape>
-          <o:OLEObject Type="Embed" ProgID="Equation.3" ShapeID="_x0000_i1049" DrawAspect="Content" ObjectID="_1806070091" r:id="rId54"/>
+          <o:OLEObject Type="Embed" ProgID="Equation.3" ShapeID="_x0000_i1049" DrawAspect="Content" ObjectID="_1807173861" r:id="rId54"/>
         </w:object>
       </w:r>
       <w:r>
@@ -14839,10 +14642,10 @@
           <w:szCs w:val="22"/>
         </w:rPr>
         <w:object w:dxaOrig="260" w:dyaOrig="320">
-          <v:shape id="_x0000_i1050" type="#_x0000_t75" style="width:13.45pt;height:16.6pt" o:ole="">
+          <v:shape id="_x0000_i1050" type="#_x0000_t75" style="width:13.45pt;height:16.65pt" o:ole="">
             <v:imagedata r:id="rId55" o:title=""/>
           </v:shape>
-          <o:OLEObject Type="Embed" ProgID="Equation.3" ShapeID="_x0000_i1050" DrawAspect="Content" ObjectID="_1806070092" r:id="rId56"/>
+          <o:OLEObject Type="Embed" ProgID="Equation.3" ShapeID="_x0000_i1050" DrawAspect="Content" ObjectID="_1807173862" r:id="rId56"/>
         </w:object>
       </w:r>
       <w:r>
@@ -14861,10 +14664,10 @@
           <w:szCs w:val="22"/>
         </w:rPr>
         <w:object w:dxaOrig="220" w:dyaOrig="240">
-          <v:shape id="_x0000_i1051" type="#_x0000_t75" style="width:11.1pt;height:11.85pt" o:ole="">
+          <v:shape id="_x0000_i1051" type="#_x0000_t75" style="width:11.3pt;height:11.8pt" o:ole="">
             <v:imagedata r:id="rId57" o:title=""/>
           </v:shape>
-          <o:OLEObject Type="Embed" ProgID="Equation.3" ShapeID="_x0000_i1051" DrawAspect="Content" ObjectID="_1806070093" r:id="rId58"/>
+          <o:OLEObject Type="Embed" ProgID="Equation.3" ShapeID="_x0000_i1051" DrawAspect="Content" ObjectID="_1807173863" r:id="rId58"/>
         </w:object>
       </w:r>
       <w:r>
@@ -14883,10 +14686,10 @@
           <w:szCs w:val="22"/>
         </w:rPr>
         <w:object w:dxaOrig="260" w:dyaOrig="320">
-          <v:shape id="_x0000_i1052" type="#_x0000_t75" style="width:13.45pt;height:16.6pt" o:ole="">
+          <v:shape id="_x0000_i1052" type="#_x0000_t75" style="width:13.45pt;height:16.65pt" o:ole="">
             <v:imagedata r:id="rId59" o:title=""/>
           </v:shape>
-          <o:OLEObject Type="Embed" ProgID="Equation.3" ShapeID="_x0000_i1052" DrawAspect="Content" ObjectID="_1806070094" r:id="rId60"/>
+          <o:OLEObject Type="Embed" ProgID="Equation.3" ShapeID="_x0000_i1052" DrawAspect="Content" ObjectID="_1807173864" r:id="rId60"/>
         </w:object>
       </w:r>
       <w:r>
@@ -14910,10 +14713,10 @@
           <w:position w:val="-30"/>
         </w:rPr>
         <w:object w:dxaOrig="1980" w:dyaOrig="720">
-          <v:shape id="_x0000_i1053" type="#_x0000_t75" style="width:99.3pt;height:36.4pt" o:ole="">
+          <v:shape id="_x0000_i1053" type="#_x0000_t75" style="width:99.4pt;height:36.55pt" o:ole="">
             <v:imagedata r:id="rId61" o:title=""/>
           </v:shape>
-          <o:OLEObject Type="Embed" ProgID="Equation.3" ShapeID="_x0000_i1053" DrawAspect="Content" ObjectID="_1806070095" r:id="rId62"/>
+          <o:OLEObject Type="Embed" ProgID="Equation.3" ShapeID="_x0000_i1053" DrawAspect="Content" ObjectID="_1807173865" r:id="rId62"/>
         </w:object>
       </w:r>
       <w:r>
@@ -15119,7 +14922,7 @@
           <w:b/>
         </w:rPr>
       </w:pPr>
-      <w:bookmarkStart w:id="3" w:name="_Toc192880907"/>
+      <w:bookmarkStart w:id="2" w:name="_Toc192880907"/>
       <w:r>
         <w:rPr>
           <w:b/>
@@ -15128,7 +14931,7 @@
         <w:lastRenderedPageBreak/>
         <w:t>Пример разработки приложения</w:t>
       </w:r>
-      <w:bookmarkEnd w:id="3"/>
+      <w:bookmarkEnd w:id="2"/>
     </w:p>
     <w:p>
       <w:pPr>
@@ -15191,6 +14994,333 @@
     </w:p>
     <w:p>
       <w:pPr>
+        <w:jc w:val="both"/>
+        <w:rPr>
+          <w:bCs/>
+          <w:sz w:val="22"/>
+          <w:szCs w:val="22"/>
+        </w:rPr>
+      </w:pPr>
+      <w:r>
+        <w:rPr>
+          <w:b/>
+          <w:bCs/>
+          <w:sz w:val="22"/>
+          <w:szCs w:val="22"/>
+        </w:rPr>
+        <w:t xml:space="preserve">Шаг 1. Создание проекта в </w:t>
+      </w:r>
+      <w:proofErr w:type="spellStart"/>
+      <w:r>
+        <w:rPr>
+          <w:b/>
+          <w:bCs/>
+          <w:sz w:val="22"/>
+          <w:szCs w:val="22"/>
+        </w:rPr>
+        <w:t>Visual</w:t>
+      </w:r>
+      <w:proofErr w:type="spellEnd"/>
+      <w:r>
+        <w:rPr>
+          <w:b/>
+          <w:bCs/>
+          <w:sz w:val="22"/>
+          <w:szCs w:val="22"/>
+        </w:rPr>
+        <w:t xml:space="preserve"> </w:t>
+      </w:r>
+      <w:proofErr w:type="spellStart"/>
+      <w:r>
+        <w:rPr>
+          <w:b/>
+          <w:bCs/>
+          <w:sz w:val="22"/>
+          <w:szCs w:val="22"/>
+        </w:rPr>
+        <w:t>Studio</w:t>
+      </w:r>
+      <w:proofErr w:type="spellEnd"/>
+      <w:r>
+        <w:rPr>
+          <w:b/>
+          <w:bCs/>
+          <w:sz w:val="22"/>
+          <w:szCs w:val="22"/>
+        </w:rPr>
+        <w:t xml:space="preserve"> 2022</w:t>
+      </w:r>
+    </w:p>
+    <w:p>
+      <w:pPr>
+        <w:numPr>
+          <w:ilvl w:val="0"/>
+          <w:numId w:val="35"/>
+        </w:numPr>
+        <w:jc w:val="both"/>
+        <w:rPr>
+          <w:bCs/>
+          <w:sz w:val="22"/>
+          <w:szCs w:val="22"/>
+        </w:rPr>
+      </w:pPr>
+      <w:r>
+        <w:rPr>
+          <w:bCs/>
+          <w:sz w:val="22"/>
+          <w:szCs w:val="22"/>
+        </w:rPr>
+        <w:t>Запустите </w:t>
+      </w:r>
+      <w:proofErr w:type="spellStart"/>
+      <w:r>
+        <w:rPr>
+          <w:b/>
+          <w:bCs/>
+          <w:sz w:val="22"/>
+          <w:szCs w:val="22"/>
+        </w:rPr>
+        <w:t>Visual</w:t>
+      </w:r>
+      <w:proofErr w:type="spellEnd"/>
+      <w:r>
+        <w:rPr>
+          <w:b/>
+          <w:bCs/>
+          <w:sz w:val="22"/>
+          <w:szCs w:val="22"/>
+        </w:rPr>
+        <w:t xml:space="preserve"> </w:t>
+      </w:r>
+      <w:proofErr w:type="spellStart"/>
+      <w:r>
+        <w:rPr>
+          <w:b/>
+          <w:bCs/>
+          <w:sz w:val="22"/>
+          <w:szCs w:val="22"/>
+        </w:rPr>
+        <w:t>Studio</w:t>
+      </w:r>
+      <w:proofErr w:type="spellEnd"/>
+      <w:r>
+        <w:rPr>
+          <w:b/>
+          <w:bCs/>
+          <w:sz w:val="22"/>
+          <w:szCs w:val="22"/>
+        </w:rPr>
+        <w:t xml:space="preserve"> 2022</w:t>
+      </w:r>
+    </w:p>
+    <w:p>
+      <w:pPr>
+        <w:numPr>
+          <w:ilvl w:val="0"/>
+          <w:numId w:val="35"/>
+        </w:numPr>
+        <w:jc w:val="both"/>
+        <w:rPr>
+          <w:bCs/>
+          <w:sz w:val="22"/>
+          <w:szCs w:val="22"/>
+        </w:rPr>
+      </w:pPr>
+      <w:r>
+        <w:rPr>
+          <w:bCs/>
+          <w:sz w:val="22"/>
+          <w:szCs w:val="22"/>
+        </w:rPr>
+        <w:t>Нажмите </w:t>
+      </w:r>
+      <w:r>
+        <w:rPr>
+          <w:b/>
+          <w:bCs/>
+          <w:sz w:val="22"/>
+          <w:szCs w:val="22"/>
+        </w:rPr>
+        <w:t>"Создать новый проект"</w:t>
+      </w:r>
+    </w:p>
+    <w:p>
+      <w:pPr>
+        <w:numPr>
+          <w:ilvl w:val="0"/>
+          <w:numId w:val="35"/>
+        </w:numPr>
+        <w:jc w:val="both"/>
+        <w:rPr>
+          <w:bCs/>
+          <w:sz w:val="22"/>
+          <w:szCs w:val="22"/>
+        </w:rPr>
+      </w:pPr>
+      <w:r>
+        <w:rPr>
+          <w:bCs/>
+          <w:sz w:val="22"/>
+          <w:szCs w:val="22"/>
+        </w:rPr>
+        <w:t>Выберите шаблон </w:t>
+      </w:r>
+      <w:r>
+        <w:rPr>
+          <w:b/>
+          <w:bCs/>
+          <w:sz w:val="22"/>
+          <w:szCs w:val="22"/>
+        </w:rPr>
+        <w:t>"Консольное приложение"</w:t>
+      </w:r>
+      <w:r>
+        <w:rPr>
+          <w:bCs/>
+          <w:sz w:val="22"/>
+          <w:szCs w:val="22"/>
+        </w:rPr>
+        <w:t> (C#)</w:t>
+      </w:r>
+    </w:p>
+    <w:p>
+      <w:pPr>
+        <w:numPr>
+          <w:ilvl w:val="0"/>
+          <w:numId w:val="35"/>
+        </w:numPr>
+        <w:jc w:val="both"/>
+        <w:rPr>
+          <w:bCs/>
+          <w:sz w:val="22"/>
+          <w:szCs w:val="22"/>
+        </w:rPr>
+      </w:pPr>
+      <w:r>
+        <w:rPr>
+          <w:bCs/>
+          <w:sz w:val="22"/>
+          <w:szCs w:val="22"/>
+        </w:rPr>
+        <w:t>Укажите:</w:t>
+      </w:r>
+    </w:p>
+    <w:p>
+      <w:pPr>
+        <w:numPr>
+          <w:ilvl w:val="1"/>
+          <w:numId w:val="35"/>
+        </w:numPr>
+        <w:jc w:val="both"/>
+        <w:rPr>
+          <w:bCs/>
+          <w:sz w:val="22"/>
+          <w:szCs w:val="22"/>
+        </w:rPr>
+      </w:pPr>
+      <w:r>
+        <w:rPr>
+          <w:bCs/>
+          <w:sz w:val="22"/>
+          <w:szCs w:val="22"/>
+        </w:rPr>
+        <w:t>Имя проекта: </w:t>
+      </w:r>
+      <w:proofErr w:type="spellStart"/>
+      <w:r>
+        <w:rPr>
+          <w:bCs/>
+          <w:sz w:val="22"/>
+          <w:szCs w:val="22"/>
+        </w:rPr>
+        <w:t>TriangleTypeChecker</w:t>
+      </w:r>
+      <w:proofErr w:type="spellEnd"/>
+    </w:p>
+    <w:p>
+      <w:pPr>
+        <w:numPr>
+          <w:ilvl w:val="1"/>
+          <w:numId w:val="35"/>
+        </w:numPr>
+        <w:jc w:val="both"/>
+        <w:rPr>
+          <w:bCs/>
+          <w:sz w:val="22"/>
+          <w:szCs w:val="22"/>
+        </w:rPr>
+      </w:pPr>
+      <w:r>
+        <w:rPr>
+          <w:bCs/>
+          <w:sz w:val="22"/>
+          <w:szCs w:val="22"/>
+        </w:rPr>
+        <w:t>Расположение: выберите папку для сохранения</w:t>
+      </w:r>
+    </w:p>
+    <w:p>
+      <w:pPr>
+        <w:numPr>
+          <w:ilvl w:val="0"/>
+          <w:numId w:val="35"/>
+        </w:numPr>
+        <w:jc w:val="both"/>
+        <w:rPr>
+          <w:bCs/>
+          <w:sz w:val="22"/>
+          <w:szCs w:val="22"/>
+        </w:rPr>
+      </w:pPr>
+      <w:r>
+        <w:rPr>
+          <w:bCs/>
+          <w:sz w:val="22"/>
+          <w:szCs w:val="22"/>
+        </w:rPr>
+        <w:t>Нажмите </w:t>
+      </w:r>
+      <w:r>
+        <w:rPr>
+          <w:b/>
+          <w:bCs/>
+          <w:sz w:val="22"/>
+          <w:szCs w:val="22"/>
+        </w:rPr>
+        <w:t>"Создать"</w:t>
+      </w:r>
+    </w:p>
+    <w:p>
+      <w:pPr>
+        <w:jc w:val="both"/>
+        <w:rPr>
+          <w:bCs/>
+          <w:sz w:val="22"/>
+          <w:szCs w:val="22"/>
+        </w:rPr>
+      </w:pPr>
+    </w:p>
+    <w:p>
+      <w:pPr>
+        <w:jc w:val="both"/>
+        <w:rPr>
+          <w:bCs/>
+          <w:sz w:val="22"/>
+          <w:szCs w:val="22"/>
+        </w:rPr>
+      </w:pPr>
+      <w:r>
+        <w:rPr>
+          <w:b/>
+          <w:bCs/>
+          <w:sz w:val="22"/>
+          <w:szCs w:val="22"/>
+        </w:rPr>
+        <w:t>Шаг 2. Написание кода программы</w:t>
+      </w:r>
+    </w:p>
+    <w:p>
+      <w:pPr>
         <w:ind w:firstLine="284"/>
         <w:jc w:val="both"/>
         <w:rPr>
@@ -15205,14 +15335,48 @@
           <w:sz w:val="22"/>
           <w:szCs w:val="22"/>
         </w:rPr>
-        <w:t>Запрашиваем у пользователя ввод трех сторон треугольника</w:t>
-      </w:r>
+        <w:t xml:space="preserve">В файле </w:t>
+      </w:r>
+      <w:proofErr w:type="spellStart"/>
       <w:r>
         <w:rPr>
           <w:bCs/>
           <w:sz w:val="22"/>
           <w:szCs w:val="22"/>
         </w:rPr>
+        <w:t>Program.cs</w:t>
+      </w:r>
+      <w:proofErr w:type="spellEnd"/>
+      <w:r>
+        <w:rPr>
+          <w:bCs/>
+          <w:sz w:val="22"/>
+          <w:szCs w:val="22"/>
+        </w:rPr>
+        <w:t xml:space="preserve"> </w:t>
+      </w:r>
+      <w:r>
+        <w:rPr>
+          <w:bCs/>
+          <w:sz w:val="22"/>
+          <w:szCs w:val="22"/>
+        </w:rPr>
+        <w:t>з</w:t>
+      </w:r>
+      <w:r>
+        <w:rPr>
+          <w:bCs/>
+          <w:sz w:val="22"/>
+          <w:szCs w:val="22"/>
+        </w:rPr>
+        <w:t>апрашиваем у пользователя ввод трех сторон треугольника</w:t>
+      </w:r>
+      <w:r>
+        <w:rPr>
+          <w:bCs/>
+          <w:sz w:val="22"/>
+          <w:szCs w:val="22"/>
+        </w:rPr>
         <w:t xml:space="preserve"> и выполняем ч</w:t>
       </w:r>
       <w:r>
@@ -15221,16 +15385,15 @@
           <w:sz w:val="22"/>
           <w:szCs w:val="22"/>
         </w:rPr>
-        <w:t xml:space="preserve">тение и преобразование ввода </w:t>
-      </w:r>
-      <w:proofErr w:type="gramStart"/>
+        <w:t>тение и преобразование ввода в чис</w:t>
+      </w:r>
       <w:r>
         <w:rPr>
           <w:bCs/>
           <w:sz w:val="22"/>
           <w:szCs w:val="22"/>
         </w:rPr>
-        <w:t>в чис</w:t>
+        <w:t>л</w:t>
       </w:r>
       <w:r>
         <w:rPr>
@@ -15238,9 +15401,8 @@
           <w:sz w:val="22"/>
           <w:szCs w:val="22"/>
         </w:rPr>
-        <w:t>ел</w:t>
-      </w:r>
-      <w:proofErr w:type="gramEnd"/>
+        <w:t>а</w:t>
+      </w:r>
       <w:r>
         <w:rPr>
           <w:bCs/>
@@ -15278,6 +15440,8 @@
         <w:adjustRightInd w:val="0"/>
         <w:rPr>
           <w:rFonts w:ascii="Consolas" w:hAnsi="Consolas" w:cs="Cascadia Mono"/>
+          <w:color w:val="000000"/>
+          <w:sz w:val="18"/>
           <w:szCs w:val="19"/>
           <w:highlight w:val="white"/>
         </w:rPr>
@@ -15286,19 +15450,53 @@
       <w:r>
         <w:rPr>
           <w:rFonts w:ascii="Consolas" w:hAnsi="Consolas" w:cs="Cascadia Mono"/>
+          <w:color w:val="2B91AF"/>
+          <w:sz w:val="18"/>
           <w:szCs w:val="19"/>
           <w:highlight w:val="white"/>
         </w:rPr>
-        <w:t>Console.WriteLine</w:t>
-      </w:r>
-      <w:proofErr w:type="spellEnd"/>
+        <w:t>Console</w:t>
+      </w:r>
       <w:r>
         <w:rPr>
           <w:rFonts w:ascii="Consolas" w:hAnsi="Consolas" w:cs="Cascadia Mono"/>
+          <w:color w:val="000000"/>
+          <w:sz w:val="18"/>
           <w:szCs w:val="19"/>
           <w:highlight w:val="white"/>
         </w:rPr>
-        <w:t>("Введите длины трех сторон треугольника:");</w:t>
+        <w:t>.WriteLine</w:t>
+      </w:r>
+      <w:proofErr w:type="spellEnd"/>
+      <w:r>
+        <w:rPr>
+          <w:rFonts w:ascii="Consolas" w:hAnsi="Consolas" w:cs="Cascadia Mono"/>
+          <w:color w:val="000000"/>
+          <w:sz w:val="18"/>
+          <w:szCs w:val="19"/>
+          <w:highlight w:val="white"/>
+        </w:rPr>
+        <w:t>(</w:t>
+      </w:r>
+      <w:r>
+        <w:rPr>
+          <w:rFonts w:ascii="Consolas" w:hAnsi="Consolas" w:cs="Cascadia Mono"/>
+          <w:color w:val="A31515"/>
+          <w:sz w:val="18"/>
+          <w:szCs w:val="19"/>
+          <w:highlight w:val="white"/>
+        </w:rPr>
+        <w:t>"Введите длины трех сторон треугольника:"</w:t>
+      </w:r>
+      <w:r>
+        <w:rPr>
+          <w:rFonts w:ascii="Consolas" w:hAnsi="Consolas" w:cs="Cascadia Mono"/>
+          <w:color w:val="000000"/>
+          <w:sz w:val="18"/>
+          <w:szCs w:val="19"/>
+          <w:highlight w:val="white"/>
+        </w:rPr>
+        <w:t>);</w:t>
       </w:r>
     </w:p>
     <w:p>
@@ -15311,6 +15509,8 @@
         <w:adjustRightInd w:val="0"/>
         <w:rPr>
           <w:rFonts w:ascii="Consolas" w:hAnsi="Consolas" w:cs="Cascadia Mono"/>
+          <w:color w:val="000000"/>
+          <w:sz w:val="18"/>
           <w:szCs w:val="19"/>
           <w:highlight w:val="white"/>
         </w:rPr>
@@ -15326,47 +15526,77 @@
         <w:adjustRightInd w:val="0"/>
         <w:rPr>
           <w:rFonts w:ascii="Consolas" w:hAnsi="Consolas" w:cs="Cascadia Mono"/>
+          <w:color w:val="000000"/>
+          <w:sz w:val="18"/>
           <w:szCs w:val="19"/>
           <w:highlight w:val="white"/>
           <w:lang w:val="en-US"/>
         </w:rPr>
       </w:pPr>
-      <w:proofErr w:type="spellStart"/>
       <w:r>
         <w:rPr>
           <w:rFonts w:ascii="Consolas" w:hAnsi="Consolas" w:cs="Cascadia Mono"/>
+          <w:color w:val="2B91AF"/>
+          <w:sz w:val="18"/>
           <w:szCs w:val="19"/>
           <w:highlight w:val="white"/>
           <w:lang w:val="en-US"/>
         </w:rPr>
-        <w:t>Console.Write</w:t>
-      </w:r>
-      <w:proofErr w:type="spellEnd"/>
+        <w:t>Console</w:t>
+      </w:r>
       <w:r>
         <w:rPr>
           <w:rFonts w:ascii="Consolas" w:hAnsi="Consolas" w:cs="Cascadia Mono"/>
+          <w:color w:val="000000"/>
+          <w:sz w:val="18"/>
           <w:szCs w:val="19"/>
           <w:highlight w:val="white"/>
           <w:lang w:val="en-US"/>
         </w:rPr>
-        <w:t>("</w:t>
+        <w:t>.Write(</w:t>
       </w:r>
       <w:r>
         <w:rPr>
           <w:rFonts w:ascii="Consolas" w:hAnsi="Consolas" w:cs="Cascadia Mono"/>
+          <w:color w:val="A31515"/>
+          <w:sz w:val="18"/>
           <w:szCs w:val="19"/>
           <w:highlight w:val="white"/>
-        </w:rPr>
-        <w:t>Сторона</w:t>
+          <w:lang w:val="en-US"/>
+        </w:rPr>
+        <w:t>"</w:t>
       </w:r>
       <w:r>
         <w:rPr>
           <w:rFonts w:ascii="Consolas" w:hAnsi="Consolas" w:cs="Cascadia Mono"/>
+          <w:color w:val="A31515"/>
+          <w:sz w:val="18"/>
           <w:szCs w:val="19"/>
           <w:highlight w:val="white"/>
-          <w:lang w:val="en-US"/>
-        </w:rPr>
-        <w:t xml:space="preserve"> A: ");</w:t>
+        </w:rPr>
+        <w:t>Сторона</w:t>
+      </w:r>
+      <w:r>
+        <w:rPr>
+          <w:rFonts w:ascii="Consolas" w:hAnsi="Consolas" w:cs="Cascadia Mono"/>
+          <w:color w:val="A31515"/>
+          <w:sz w:val="18"/>
+          <w:szCs w:val="19"/>
+          <w:highlight w:val="white"/>
+          <w:lang w:val="en-US"/>
+        </w:rPr>
+        <w:t xml:space="preserve"> A: "</w:t>
+      </w:r>
+      <w:r>
+        <w:rPr>
+          <w:rFonts w:ascii="Consolas" w:hAnsi="Consolas" w:cs="Cascadia Mono"/>
+          <w:color w:val="000000"/>
+          <w:sz w:val="18"/>
+          <w:szCs w:val="19"/>
+          <w:highlight w:val="white"/>
+          <w:lang w:val="en-US"/>
+        </w:rPr>
+        <w:t>);</w:t>
       </w:r>
     </w:p>
     <w:p>
@@ -15379,6 +15609,8 @@
         <w:adjustRightInd w:val="0"/>
         <w:rPr>
           <w:rFonts w:ascii="Consolas" w:hAnsi="Consolas" w:cs="Cascadia Mono"/>
+          <w:color w:val="000000"/>
+          <w:sz w:val="18"/>
           <w:szCs w:val="19"/>
           <w:highlight w:val="white"/>
           <w:lang w:val="en-US"/>
@@ -15387,66 +15619,113 @@
       <w:r>
         <w:rPr>
           <w:rFonts w:ascii="Consolas" w:hAnsi="Consolas" w:cs="Cascadia Mono"/>
+          <w:color w:val="0000FF"/>
+          <w:sz w:val="18"/>
           <w:szCs w:val="19"/>
           <w:highlight w:val="white"/>
           <w:lang w:val="en-US"/>
         </w:rPr>
-        <w:t xml:space="preserve">double </w:t>
-      </w:r>
-      <w:proofErr w:type="spellStart"/>
+        <w:t>double</w:t>
+      </w:r>
       <w:r>
         <w:rPr>
           <w:rFonts w:ascii="Consolas" w:hAnsi="Consolas" w:cs="Cascadia Mono"/>
+          <w:color w:val="000000"/>
+          <w:sz w:val="18"/>
           <w:szCs w:val="19"/>
           <w:highlight w:val="white"/>
           <w:lang w:val="en-US"/>
         </w:rPr>
-        <w:t>sideA</w:t>
-      </w:r>
-      <w:proofErr w:type="spellEnd"/>
+        <w:t xml:space="preserve"> </w:t>
+      </w:r>
+      <w:proofErr w:type="spellStart"/>
       <w:r>
         <w:rPr>
           <w:rFonts w:ascii="Consolas" w:hAnsi="Consolas" w:cs="Cascadia Mono"/>
+          <w:color w:val="000000"/>
+          <w:sz w:val="18"/>
           <w:szCs w:val="19"/>
           <w:highlight w:val="white"/>
           <w:lang w:val="en-US"/>
         </w:rPr>
-        <w:t xml:space="preserve"> = </w:t>
-      </w:r>
-      <w:proofErr w:type="spellStart"/>
+        <w:t>sideA</w:t>
+      </w:r>
+      <w:proofErr w:type="spellEnd"/>
       <w:r>
         <w:rPr>
           <w:rFonts w:ascii="Consolas" w:hAnsi="Consolas" w:cs="Cascadia Mono"/>
+          <w:color w:val="000000"/>
+          <w:sz w:val="18"/>
           <w:szCs w:val="19"/>
           <w:highlight w:val="white"/>
           <w:lang w:val="en-US"/>
         </w:rPr>
-        <w:t>Convert.ToDouble</w:t>
-      </w:r>
-      <w:proofErr w:type="spellEnd"/>
+        <w:t xml:space="preserve"> = </w:t>
+      </w:r>
+      <w:proofErr w:type="spellStart"/>
       <w:r>
         <w:rPr>
           <w:rFonts w:ascii="Consolas" w:hAnsi="Consolas" w:cs="Cascadia Mono"/>
+          <w:color w:val="2B91AF"/>
+          <w:sz w:val="18"/>
           <w:szCs w:val="19"/>
           <w:highlight w:val="white"/>
           <w:lang w:val="en-US"/>
         </w:rPr>
-        <w:t>(</w:t>
-      </w:r>
-      <w:proofErr w:type="spellStart"/>
+        <w:t>Convert</w:t>
+      </w:r>
       <w:r>
         <w:rPr>
           <w:rFonts w:ascii="Consolas" w:hAnsi="Consolas" w:cs="Cascadia Mono"/>
+          <w:color w:val="000000"/>
+          <w:sz w:val="18"/>
           <w:szCs w:val="19"/>
           <w:highlight w:val="white"/>
           <w:lang w:val="en-US"/>
         </w:rPr>
-        <w:t>Console.ReadLine</w:t>
+        <w:t>.ToDouble</w:t>
       </w:r>
       <w:proofErr w:type="spellEnd"/>
       <w:r>
         <w:rPr>
           <w:rFonts w:ascii="Consolas" w:hAnsi="Consolas" w:cs="Cascadia Mono"/>
+          <w:color w:val="000000"/>
+          <w:sz w:val="18"/>
+          <w:szCs w:val="19"/>
+          <w:highlight w:val="white"/>
+          <w:lang w:val="en-US"/>
+        </w:rPr>
+        <w:t>(</w:t>
+      </w:r>
+      <w:proofErr w:type="spellStart"/>
+      <w:r>
+        <w:rPr>
+          <w:rFonts w:ascii="Consolas" w:hAnsi="Consolas" w:cs="Cascadia Mono"/>
+          <w:color w:val="2B91AF"/>
+          <w:sz w:val="18"/>
+          <w:szCs w:val="19"/>
+          <w:highlight w:val="white"/>
+          <w:lang w:val="en-US"/>
+        </w:rPr>
+        <w:t>Console</w:t>
+      </w:r>
+      <w:r>
+        <w:rPr>
+          <w:rFonts w:ascii="Consolas" w:hAnsi="Consolas" w:cs="Cascadia Mono"/>
+          <w:color w:val="000000"/>
+          <w:sz w:val="18"/>
+          <w:szCs w:val="19"/>
+          <w:highlight w:val="white"/>
+          <w:lang w:val="en-US"/>
+        </w:rPr>
+        <w:t>.ReadLine</w:t>
+      </w:r>
+      <w:proofErr w:type="spellEnd"/>
+      <w:r>
+        <w:rPr>
+          <w:rFonts w:ascii="Consolas" w:hAnsi="Consolas" w:cs="Cascadia Mono"/>
+          <w:color w:val="000000"/>
+          <w:sz w:val="18"/>
           <w:szCs w:val="19"/>
           <w:highlight w:val="white"/>
           <w:lang w:val="en-US"/>
@@ -15464,6 +15743,8 @@
         <w:adjustRightInd w:val="0"/>
         <w:rPr>
           <w:rFonts w:ascii="Consolas" w:hAnsi="Consolas" w:cs="Cascadia Mono"/>
+          <w:color w:val="000000"/>
+          <w:sz w:val="18"/>
           <w:szCs w:val="19"/>
           <w:highlight w:val="white"/>
           <w:lang w:val="en-US"/>
@@ -15480,6 +15761,8 @@
         <w:adjustRightInd w:val="0"/>
         <w:rPr>
           <w:rFonts w:ascii="Consolas" w:hAnsi="Consolas" w:cs="Cascadia Mono"/>
+          <w:color w:val="000000"/>
+          <w:sz w:val="18"/>
           <w:szCs w:val="19"/>
           <w:highlight w:val="white"/>
           <w:lang w:val="en-US"/>
@@ -15489,38 +15772,79 @@
       <w:r>
         <w:rPr>
           <w:rFonts w:ascii="Consolas" w:hAnsi="Consolas" w:cs="Cascadia Mono"/>
+          <w:color w:val="2B91AF"/>
+          <w:sz w:val="18"/>
           <w:szCs w:val="19"/>
           <w:highlight w:val="white"/>
           <w:lang w:val="en-US"/>
         </w:rPr>
-        <w:t>Console.Write</w:t>
-      </w:r>
-      <w:proofErr w:type="spellEnd"/>
+        <w:t>Console</w:t>
+      </w:r>
       <w:r>
         <w:rPr>
           <w:rFonts w:ascii="Consolas" w:hAnsi="Consolas" w:cs="Cascadia Mono"/>
+          <w:color w:val="000000"/>
+          <w:sz w:val="18"/>
           <w:szCs w:val="19"/>
           <w:highlight w:val="white"/>
           <w:lang w:val="en-US"/>
         </w:rPr>
-        <w:t>("</w:t>
-      </w:r>
+        <w:t>.Write</w:t>
+      </w:r>
+      <w:proofErr w:type="spellEnd"/>
       <w:r>
         <w:rPr>
           <w:rFonts w:ascii="Consolas" w:hAnsi="Consolas" w:cs="Cascadia Mono"/>
+          <w:color w:val="000000"/>
+          <w:sz w:val="18"/>
           <w:szCs w:val="19"/>
           <w:highlight w:val="white"/>
-        </w:rPr>
-        <w:t>Сторона</w:t>
+          <w:lang w:val="en-US"/>
+        </w:rPr>
+        <w:t>(</w:t>
       </w:r>
       <w:r>
         <w:rPr>
           <w:rFonts w:ascii="Consolas" w:hAnsi="Consolas" w:cs="Cascadia Mono"/>
+          <w:color w:val="A31515"/>
+          <w:sz w:val="18"/>
           <w:szCs w:val="19"/>
           <w:highlight w:val="white"/>
           <w:lang w:val="en-US"/>
         </w:rPr>
-        <w:t xml:space="preserve"> B: ");</w:t>
+        <w:t>"</w:t>
+      </w:r>
+      <w:r>
+        <w:rPr>
+          <w:rFonts w:ascii="Consolas" w:hAnsi="Consolas" w:cs="Cascadia Mono"/>
+          <w:color w:val="A31515"/>
+          <w:sz w:val="18"/>
+          <w:szCs w:val="19"/>
+          <w:highlight w:val="white"/>
+        </w:rPr>
+        <w:t>Сторона</w:t>
+      </w:r>
+      <w:r>
+        <w:rPr>
+          <w:rFonts w:ascii="Consolas" w:hAnsi="Consolas" w:cs="Cascadia Mono"/>
+          <w:color w:val="A31515"/>
+          <w:sz w:val="18"/>
+          <w:szCs w:val="19"/>
+          <w:highlight w:val="white"/>
+          <w:lang w:val="en-US"/>
+        </w:rPr>
+        <w:t xml:space="preserve"> B: "</w:t>
+      </w:r>
+      <w:r>
+        <w:rPr>
+          <w:rFonts w:ascii="Consolas" w:hAnsi="Consolas" w:cs="Cascadia Mono"/>
+          <w:color w:val="000000"/>
+          <w:sz w:val="18"/>
+          <w:szCs w:val="19"/>
+          <w:highlight w:val="white"/>
+          <w:lang w:val="en-US"/>
+        </w:rPr>
+        <w:t>);</w:t>
       </w:r>
     </w:p>
     <w:p>
@@ -15533,6 +15857,8 @@
         <w:adjustRightInd w:val="0"/>
         <w:rPr>
           <w:rFonts w:ascii="Consolas" w:hAnsi="Consolas" w:cs="Cascadia Mono"/>
+          <w:color w:val="000000"/>
+          <w:sz w:val="18"/>
           <w:szCs w:val="19"/>
           <w:highlight w:val="white"/>
           <w:lang w:val="en-US"/>
@@ -15541,66 +15867,113 @@
       <w:r>
         <w:rPr>
           <w:rFonts w:ascii="Consolas" w:hAnsi="Consolas" w:cs="Cascadia Mono"/>
+          <w:color w:val="0000FF"/>
+          <w:sz w:val="18"/>
           <w:szCs w:val="19"/>
           <w:highlight w:val="white"/>
           <w:lang w:val="en-US"/>
         </w:rPr>
-        <w:t xml:space="preserve">double </w:t>
-      </w:r>
-      <w:proofErr w:type="spellStart"/>
+        <w:t>double</w:t>
+      </w:r>
       <w:r>
         <w:rPr>
           <w:rFonts w:ascii="Consolas" w:hAnsi="Consolas" w:cs="Cascadia Mono"/>
+          <w:color w:val="000000"/>
+          <w:sz w:val="18"/>
           <w:szCs w:val="19"/>
           <w:highlight w:val="white"/>
           <w:lang w:val="en-US"/>
         </w:rPr>
-        <w:t>sideB</w:t>
-      </w:r>
-      <w:proofErr w:type="spellEnd"/>
+        <w:t xml:space="preserve"> </w:t>
+      </w:r>
+      <w:proofErr w:type="spellStart"/>
       <w:r>
         <w:rPr>
           <w:rFonts w:ascii="Consolas" w:hAnsi="Consolas" w:cs="Cascadia Mono"/>
+          <w:color w:val="000000"/>
+          <w:sz w:val="18"/>
           <w:szCs w:val="19"/>
           <w:highlight w:val="white"/>
           <w:lang w:val="en-US"/>
         </w:rPr>
-        <w:t xml:space="preserve"> = </w:t>
-      </w:r>
-      <w:proofErr w:type="spellStart"/>
+        <w:t>sideB</w:t>
+      </w:r>
+      <w:proofErr w:type="spellEnd"/>
       <w:r>
         <w:rPr>
           <w:rFonts w:ascii="Consolas" w:hAnsi="Consolas" w:cs="Cascadia Mono"/>
+          <w:color w:val="000000"/>
+          <w:sz w:val="18"/>
           <w:szCs w:val="19"/>
           <w:highlight w:val="white"/>
           <w:lang w:val="en-US"/>
         </w:rPr>
-        <w:t>Convert.ToDouble</w:t>
-      </w:r>
-      <w:proofErr w:type="spellEnd"/>
+        <w:t xml:space="preserve"> = </w:t>
+      </w:r>
+      <w:proofErr w:type="spellStart"/>
       <w:r>
         <w:rPr>
           <w:rFonts w:ascii="Consolas" w:hAnsi="Consolas" w:cs="Cascadia Mono"/>
+          <w:color w:val="2B91AF"/>
+          <w:sz w:val="18"/>
           <w:szCs w:val="19"/>
           <w:highlight w:val="white"/>
           <w:lang w:val="en-US"/>
         </w:rPr>
-        <w:t>(</w:t>
-      </w:r>
-      <w:proofErr w:type="spellStart"/>
+        <w:t>Convert</w:t>
+      </w:r>
       <w:r>
         <w:rPr>
           <w:rFonts w:ascii="Consolas" w:hAnsi="Consolas" w:cs="Cascadia Mono"/>
+          <w:color w:val="000000"/>
+          <w:sz w:val="18"/>
           <w:szCs w:val="19"/>
           <w:highlight w:val="white"/>
           <w:lang w:val="en-US"/>
         </w:rPr>
-        <w:t>Console.ReadLine</w:t>
+        <w:t>.ToDouble</w:t>
       </w:r>
       <w:proofErr w:type="spellEnd"/>
       <w:r>
         <w:rPr>
           <w:rFonts w:ascii="Consolas" w:hAnsi="Consolas" w:cs="Cascadia Mono"/>
+          <w:color w:val="000000"/>
+          <w:sz w:val="18"/>
+          <w:szCs w:val="19"/>
+          <w:highlight w:val="white"/>
+          <w:lang w:val="en-US"/>
+        </w:rPr>
+        <w:t>(</w:t>
+      </w:r>
+      <w:proofErr w:type="spellStart"/>
+      <w:r>
+        <w:rPr>
+          <w:rFonts w:ascii="Consolas" w:hAnsi="Consolas" w:cs="Cascadia Mono"/>
+          <w:color w:val="2B91AF"/>
+          <w:sz w:val="18"/>
+          <w:szCs w:val="19"/>
+          <w:highlight w:val="white"/>
+          <w:lang w:val="en-US"/>
+        </w:rPr>
+        <w:t>Console</w:t>
+      </w:r>
+      <w:r>
+        <w:rPr>
+          <w:rFonts w:ascii="Consolas" w:hAnsi="Consolas" w:cs="Cascadia Mono"/>
+          <w:color w:val="000000"/>
+          <w:sz w:val="18"/>
+          <w:szCs w:val="19"/>
+          <w:highlight w:val="white"/>
+          <w:lang w:val="en-US"/>
+        </w:rPr>
+        <w:t>.ReadLine</w:t>
+      </w:r>
+      <w:proofErr w:type="spellEnd"/>
+      <w:r>
+        <w:rPr>
+          <w:rFonts w:ascii="Consolas" w:hAnsi="Consolas" w:cs="Cascadia Mono"/>
+          <w:color w:val="000000"/>
+          <w:sz w:val="18"/>
           <w:szCs w:val="19"/>
           <w:highlight w:val="white"/>
           <w:lang w:val="en-US"/>
@@ -15618,6 +15991,8 @@
         <w:adjustRightInd w:val="0"/>
         <w:rPr>
           <w:rFonts w:ascii="Consolas" w:hAnsi="Consolas" w:cs="Cascadia Mono"/>
+          <w:color w:val="000000"/>
+          <w:sz w:val="18"/>
           <w:szCs w:val="19"/>
           <w:highlight w:val="white"/>
           <w:lang w:val="en-US"/>
@@ -15634,6 +16009,8 @@
         <w:adjustRightInd w:val="0"/>
         <w:rPr>
           <w:rFonts w:ascii="Consolas" w:hAnsi="Consolas" w:cs="Cascadia Mono"/>
+          <w:color w:val="000000"/>
+          <w:sz w:val="18"/>
           <w:szCs w:val="19"/>
           <w:highlight w:val="white"/>
           <w:lang w:val="en-US"/>
@@ -15643,169 +16020,80 @@
       <w:r>
         <w:rPr>
           <w:rFonts w:ascii="Consolas" w:hAnsi="Consolas" w:cs="Cascadia Mono"/>
+          <w:color w:val="2B91AF"/>
+          <w:sz w:val="18"/>
           <w:szCs w:val="19"/>
           <w:highlight w:val="white"/>
           <w:lang w:val="en-US"/>
         </w:rPr>
-        <w:t>Console.Write</w:t>
-      </w:r>
-      <w:proofErr w:type="spellEnd"/>
+        <w:t>Console</w:t>
+      </w:r>
       <w:r>
         <w:rPr>
           <w:rFonts w:ascii="Consolas" w:hAnsi="Consolas" w:cs="Cascadia Mono"/>
+          <w:color w:val="000000"/>
+          <w:sz w:val="18"/>
           <w:szCs w:val="19"/>
           <w:highlight w:val="white"/>
           <w:lang w:val="en-US"/>
         </w:rPr>
-        <w:t>("</w:t>
-      </w:r>
+        <w:t>.Write</w:t>
+      </w:r>
+      <w:proofErr w:type="spellEnd"/>
       <w:r>
         <w:rPr>
           <w:rFonts w:ascii="Consolas" w:hAnsi="Consolas" w:cs="Cascadia Mono"/>
+          <w:color w:val="000000"/>
+          <w:sz w:val="18"/>
           <w:szCs w:val="19"/>
           <w:highlight w:val="white"/>
-        </w:rPr>
-        <w:t>Сторона</w:t>
+          <w:lang w:val="en-US"/>
+        </w:rPr>
+        <w:t>(</w:t>
       </w:r>
       <w:r>
         <w:rPr>
           <w:rFonts w:ascii="Consolas" w:hAnsi="Consolas" w:cs="Cascadia Mono"/>
+          <w:color w:val="A31515"/>
+          <w:sz w:val="18"/>
           <w:szCs w:val="19"/>
           <w:highlight w:val="white"/>
           <w:lang w:val="en-US"/>
         </w:rPr>
-        <w:t xml:space="preserve"> C: ");</w:t>
-      </w:r>
-    </w:p>
-    <w:p>
-      <w:pPr>
-        <w:pBdr>
-          <w:left w:val="single" w:sz="4" w:space="4" w:color="auto"/>
-        </w:pBdr>
-        <w:jc w:val="both"/>
+        <w:t>"</w:t>
+      </w:r>
+      <w:r>
         <w:rPr>
           <w:rFonts w:ascii="Consolas" w:hAnsi="Consolas" w:cs="Cascadia Mono"/>
-          <w:szCs w:val="19"/>
-          <w:lang w:val="en-US"/>
-        </w:rPr>
-      </w:pPr>
-      <w:r>
-        <w:rPr>
-          <w:rFonts w:ascii="Consolas" w:hAnsi="Consolas" w:cs="Cascadia Mono"/>
+          <w:color w:val="A31515"/>
+          <w:sz w:val="18"/>
           <w:szCs w:val="19"/>
           <w:highlight w:val="white"/>
-          <w:lang w:val="en-US"/>
-        </w:rPr>
-        <w:t xml:space="preserve">double </w:t>
-      </w:r>
-      <w:proofErr w:type="spellStart"/>
+        </w:rPr>
+        <w:t>Сторона</w:t>
+      </w:r>
       <w:r>
         <w:rPr>
           <w:rFonts w:ascii="Consolas" w:hAnsi="Consolas" w:cs="Cascadia Mono"/>
+          <w:color w:val="A31515"/>
+          <w:sz w:val="18"/>
           <w:szCs w:val="19"/>
           <w:highlight w:val="white"/>
           <w:lang w:val="en-US"/>
         </w:rPr>
-        <w:t>sideC</w:t>
-      </w:r>
-      <w:proofErr w:type="spellEnd"/>
+        <w:t xml:space="preserve"> C: "</w:t>
+      </w:r>
       <w:r>
         <w:rPr>
           <w:rFonts w:ascii="Consolas" w:hAnsi="Consolas" w:cs="Cascadia Mono"/>
+          <w:color w:val="000000"/>
+          <w:sz w:val="18"/>
           <w:szCs w:val="19"/>
           <w:highlight w:val="white"/>
           <w:lang w:val="en-US"/>
         </w:rPr>
-        <w:t xml:space="preserve"> = </w:t>
-      </w:r>
-      <w:proofErr w:type="spellStart"/>
-      <w:r>
-        <w:rPr>
-          <w:rFonts w:ascii="Consolas" w:hAnsi="Consolas" w:cs="Cascadia Mono"/>
-          <w:szCs w:val="19"/>
-          <w:highlight w:val="white"/>
-          <w:lang w:val="en-US"/>
-        </w:rPr>
-        <w:t>Convert.ToDouble</w:t>
-      </w:r>
-      <w:proofErr w:type="spellEnd"/>
-      <w:r>
-        <w:rPr>
-          <w:rFonts w:ascii="Consolas" w:hAnsi="Consolas" w:cs="Cascadia Mono"/>
-          <w:szCs w:val="19"/>
-          <w:highlight w:val="white"/>
-          <w:lang w:val="en-US"/>
-        </w:rPr>
-        <w:t>(</w:t>
-      </w:r>
-      <w:proofErr w:type="spellStart"/>
-      <w:r>
-        <w:rPr>
-          <w:rFonts w:ascii="Consolas" w:hAnsi="Consolas" w:cs="Cascadia Mono"/>
-          <w:szCs w:val="19"/>
-          <w:highlight w:val="white"/>
-          <w:lang w:val="en-US"/>
-        </w:rPr>
-        <w:t>Console.ReadLine</w:t>
-      </w:r>
-      <w:proofErr w:type="spellEnd"/>
-      <w:r>
-        <w:rPr>
-          <w:rFonts w:ascii="Consolas" w:hAnsi="Consolas" w:cs="Cascadia Mono"/>
-          <w:szCs w:val="19"/>
-          <w:highlight w:val="white"/>
-          <w:lang w:val="en-US"/>
-        </w:rPr>
-        <w:t>());</w:t>
-      </w:r>
-    </w:p>
-    <w:p>
-      <w:pPr>
-        <w:jc w:val="both"/>
-        <w:rPr>
-          <w:bCs/>
-          <w:sz w:val="22"/>
-          <w:szCs w:val="22"/>
-          <w:lang w:val="en-US"/>
-        </w:rPr>
-      </w:pPr>
-    </w:p>
-    <w:p>
-      <w:pPr>
-        <w:ind w:firstLine="284"/>
-        <w:jc w:val="both"/>
-        <w:rPr>
-          <w:bCs/>
-          <w:sz w:val="22"/>
-          <w:szCs w:val="22"/>
-        </w:rPr>
-      </w:pPr>
-      <w:r>
-        <w:rPr>
-          <w:bCs/>
-          <w:sz w:val="22"/>
-          <w:szCs w:val="22"/>
-        </w:rPr>
-        <w:t>Выполним проверки для треугольника</w:t>
-      </w:r>
-      <w:r>
-        <w:rPr>
-          <w:bCs/>
-          <w:sz w:val="22"/>
-          <w:szCs w:val="22"/>
-        </w:rPr>
-        <w:t>:</w:t>
-      </w:r>
-    </w:p>
-    <w:p>
-      <w:pPr>
-        <w:jc w:val="both"/>
-        <w:rPr>
-          <w:bCs/>
-          <w:sz w:val="22"/>
-          <w:szCs w:val="22"/>
-        </w:rPr>
-      </w:pPr>
+        <w:t>);</w:t>
+      </w:r>
     </w:p>
     <w:p>
       <w:pPr>
@@ -15817,18 +16105,812 @@
         <w:adjustRightInd w:val="0"/>
         <w:rPr>
           <w:rFonts w:ascii="Consolas" w:hAnsi="Consolas" w:cs="Cascadia Mono"/>
+          <w:color w:val="000000"/>
+          <w:sz w:val="18"/>
           <w:szCs w:val="19"/>
           <w:highlight w:val="white"/>
+          <w:lang w:val="en-US"/>
         </w:rPr>
       </w:pPr>
       <w:r>
         <w:rPr>
           <w:rFonts w:ascii="Consolas" w:hAnsi="Consolas" w:cs="Cascadia Mono"/>
+          <w:color w:val="0000FF"/>
+          <w:sz w:val="18"/>
           <w:szCs w:val="19"/>
           <w:highlight w:val="white"/>
-        </w:rPr>
-        <w:t>// Проверка на равнобедренный треугольник</w:t>
-      </w:r>
+          <w:lang w:val="en-US"/>
+        </w:rPr>
+        <w:t>double</w:t>
+      </w:r>
+      <w:r>
+        <w:rPr>
+          <w:rFonts w:ascii="Consolas" w:hAnsi="Consolas" w:cs="Cascadia Mono"/>
+          <w:color w:val="000000"/>
+          <w:sz w:val="18"/>
+          <w:szCs w:val="19"/>
+          <w:highlight w:val="white"/>
+          <w:lang w:val="en-US"/>
+        </w:rPr>
+        <w:t xml:space="preserve"> </w:t>
+      </w:r>
+      <w:proofErr w:type="spellStart"/>
+      <w:r>
+        <w:rPr>
+          <w:rFonts w:ascii="Consolas" w:hAnsi="Consolas" w:cs="Cascadia Mono"/>
+          <w:color w:val="000000"/>
+          <w:sz w:val="18"/>
+          <w:szCs w:val="19"/>
+          <w:highlight w:val="white"/>
+          <w:lang w:val="en-US"/>
+        </w:rPr>
+        <w:t>sideC</w:t>
+      </w:r>
+      <w:proofErr w:type="spellEnd"/>
+      <w:r>
+        <w:rPr>
+          <w:rFonts w:ascii="Consolas" w:hAnsi="Consolas" w:cs="Cascadia Mono"/>
+          <w:color w:val="000000"/>
+          <w:sz w:val="18"/>
+          <w:szCs w:val="19"/>
+          <w:highlight w:val="white"/>
+          <w:lang w:val="en-US"/>
+        </w:rPr>
+        <w:t xml:space="preserve"> = </w:t>
+      </w:r>
+      <w:proofErr w:type="spellStart"/>
+      <w:r>
+        <w:rPr>
+          <w:rFonts w:ascii="Consolas" w:hAnsi="Consolas" w:cs="Cascadia Mono"/>
+          <w:color w:val="2B91AF"/>
+          <w:sz w:val="18"/>
+          <w:szCs w:val="19"/>
+          <w:highlight w:val="white"/>
+          <w:lang w:val="en-US"/>
+        </w:rPr>
+        <w:t>Convert</w:t>
+      </w:r>
+      <w:r>
+        <w:rPr>
+          <w:rFonts w:ascii="Consolas" w:hAnsi="Consolas" w:cs="Cascadia Mono"/>
+          <w:color w:val="000000"/>
+          <w:sz w:val="18"/>
+          <w:szCs w:val="19"/>
+          <w:highlight w:val="white"/>
+          <w:lang w:val="en-US"/>
+        </w:rPr>
+        <w:t>.ToDouble</w:t>
+      </w:r>
+      <w:proofErr w:type="spellEnd"/>
+      <w:r>
+        <w:rPr>
+          <w:rFonts w:ascii="Consolas" w:hAnsi="Consolas" w:cs="Cascadia Mono"/>
+          <w:color w:val="000000"/>
+          <w:sz w:val="18"/>
+          <w:szCs w:val="19"/>
+          <w:highlight w:val="white"/>
+          <w:lang w:val="en-US"/>
+        </w:rPr>
+        <w:t>(</w:t>
+      </w:r>
+      <w:proofErr w:type="spellStart"/>
+      <w:r>
+        <w:rPr>
+          <w:rFonts w:ascii="Consolas" w:hAnsi="Consolas" w:cs="Cascadia Mono"/>
+          <w:color w:val="2B91AF"/>
+          <w:sz w:val="18"/>
+          <w:szCs w:val="19"/>
+          <w:highlight w:val="white"/>
+          <w:lang w:val="en-US"/>
+        </w:rPr>
+        <w:t>Console</w:t>
+      </w:r>
+      <w:r>
+        <w:rPr>
+          <w:rFonts w:ascii="Consolas" w:hAnsi="Consolas" w:cs="Cascadia Mono"/>
+          <w:color w:val="000000"/>
+          <w:sz w:val="18"/>
+          <w:szCs w:val="19"/>
+          <w:highlight w:val="white"/>
+          <w:lang w:val="en-US"/>
+        </w:rPr>
+        <w:t>.ReadLine</w:t>
+      </w:r>
+      <w:proofErr w:type="spellEnd"/>
+      <w:r>
+        <w:rPr>
+          <w:rFonts w:ascii="Consolas" w:hAnsi="Consolas" w:cs="Cascadia Mono"/>
+          <w:color w:val="000000"/>
+          <w:sz w:val="18"/>
+          <w:szCs w:val="19"/>
+          <w:highlight w:val="white"/>
+          <w:lang w:val="en-US"/>
+        </w:rPr>
+        <w:t>());</w:t>
+      </w:r>
+    </w:p>
+    <w:p>
+      <w:pPr>
+        <w:jc w:val="both"/>
+        <w:rPr>
+          <w:bCs/>
+          <w:sz w:val="22"/>
+          <w:szCs w:val="22"/>
+          <w:lang w:val="en-US"/>
+        </w:rPr>
+      </w:pPr>
+    </w:p>
+    <w:p>
+      <w:pPr>
+        <w:jc w:val="both"/>
+        <w:rPr>
+          <w:bCs/>
+          <w:sz w:val="22"/>
+          <w:szCs w:val="22"/>
+        </w:rPr>
+      </w:pPr>
+      <w:r>
+        <w:rPr>
+          <w:b/>
+          <w:bCs/>
+          <w:sz w:val="22"/>
+          <w:szCs w:val="22"/>
+        </w:rPr>
+        <w:t>Шаг 3. Пояснение кода</w:t>
+      </w:r>
+    </w:p>
+    <w:p>
+      <w:pPr>
+        <w:ind w:firstLine="284"/>
+        <w:jc w:val="both"/>
+        <w:rPr>
+          <w:bCs/>
+          <w:sz w:val="22"/>
+          <w:szCs w:val="22"/>
+        </w:rPr>
+      </w:pPr>
+      <w:r>
+        <w:rPr>
+          <w:b/>
+          <w:bCs/>
+          <w:sz w:val="22"/>
+          <w:szCs w:val="22"/>
+        </w:rPr>
+        <w:t>1. Ввод данных</w:t>
+      </w:r>
+    </w:p>
+    <w:p>
+      <w:pPr>
+        <w:numPr>
+          <w:ilvl w:val="0"/>
+          <w:numId w:val="36"/>
+        </w:numPr>
+        <w:jc w:val="both"/>
+        <w:rPr>
+          <w:bCs/>
+          <w:sz w:val="22"/>
+          <w:szCs w:val="22"/>
+        </w:rPr>
+      </w:pPr>
+      <w:proofErr w:type="spellStart"/>
+      <w:r>
+        <w:rPr>
+          <w:bCs/>
+          <w:sz w:val="22"/>
+          <w:szCs w:val="22"/>
+        </w:rPr>
+        <w:t>Console.Write</w:t>
+      </w:r>
+      <w:proofErr w:type="spellEnd"/>
+      <w:r>
+        <w:rPr>
+          <w:bCs/>
+          <w:sz w:val="22"/>
+          <w:szCs w:val="22"/>
+        </w:rPr>
+        <w:t>() – выводит текст без перевода строки.</w:t>
+      </w:r>
+    </w:p>
+    <w:p>
+      <w:pPr>
+        <w:numPr>
+          <w:ilvl w:val="0"/>
+          <w:numId w:val="36"/>
+        </w:numPr>
+        <w:jc w:val="both"/>
+        <w:rPr>
+          <w:bCs/>
+          <w:sz w:val="22"/>
+          <w:szCs w:val="22"/>
+        </w:rPr>
+      </w:pPr>
+      <w:proofErr w:type="spellStart"/>
+      <w:r>
+        <w:rPr>
+          <w:bCs/>
+          <w:sz w:val="22"/>
+          <w:szCs w:val="22"/>
+        </w:rPr>
+        <w:t>Convert.ToDouble</w:t>
+      </w:r>
+      <w:proofErr w:type="spellEnd"/>
+      <w:r>
+        <w:rPr>
+          <w:bCs/>
+          <w:sz w:val="22"/>
+          <w:szCs w:val="22"/>
+        </w:rPr>
+        <w:t>() – преобразует введенную строку в число с плавающей точкой.</w:t>
+      </w:r>
+    </w:p>
+    <w:p>
+      <w:pPr>
+        <w:numPr>
+          <w:ilvl w:val="0"/>
+          <w:numId w:val="36"/>
+        </w:numPr>
+        <w:jc w:val="both"/>
+        <w:rPr>
+          <w:bCs/>
+          <w:sz w:val="22"/>
+          <w:szCs w:val="22"/>
+        </w:rPr>
+      </w:pPr>
+      <w:r>
+        <w:rPr>
+          <w:bCs/>
+          <w:sz w:val="22"/>
+          <w:szCs w:val="22"/>
+        </w:rPr>
+        <w:t>Значения сохраняются в переменные </w:t>
+      </w:r>
+      <w:proofErr w:type="spellStart"/>
+      <w:r>
+        <w:rPr>
+          <w:bCs/>
+          <w:sz w:val="22"/>
+          <w:szCs w:val="22"/>
+        </w:rPr>
+        <w:t>sideA</w:t>
+      </w:r>
+      <w:proofErr w:type="spellEnd"/>
+      <w:r>
+        <w:rPr>
+          <w:bCs/>
+          <w:sz w:val="22"/>
+          <w:szCs w:val="22"/>
+        </w:rPr>
+        <w:t>, </w:t>
+      </w:r>
+      <w:proofErr w:type="spellStart"/>
+      <w:r>
+        <w:rPr>
+          <w:bCs/>
+          <w:sz w:val="22"/>
+          <w:szCs w:val="22"/>
+        </w:rPr>
+        <w:t>sideB</w:t>
+      </w:r>
+      <w:proofErr w:type="spellEnd"/>
+      <w:r>
+        <w:rPr>
+          <w:bCs/>
+          <w:sz w:val="22"/>
+          <w:szCs w:val="22"/>
+        </w:rPr>
+        <w:t>, </w:t>
+      </w:r>
+      <w:proofErr w:type="spellStart"/>
+      <w:r>
+        <w:rPr>
+          <w:bCs/>
+          <w:sz w:val="22"/>
+          <w:szCs w:val="22"/>
+        </w:rPr>
+        <w:t>sideC</w:t>
+      </w:r>
+      <w:proofErr w:type="spellEnd"/>
+      <w:r>
+        <w:rPr>
+          <w:bCs/>
+          <w:sz w:val="22"/>
+          <w:szCs w:val="22"/>
+        </w:rPr>
+        <w:t>.</w:t>
+      </w:r>
+    </w:p>
+    <w:p>
+      <w:pPr>
+        <w:ind w:firstLine="284"/>
+        <w:jc w:val="both"/>
+        <w:rPr>
+          <w:bCs/>
+          <w:sz w:val="22"/>
+          <w:szCs w:val="22"/>
+        </w:rPr>
+      </w:pPr>
+      <w:r>
+        <w:rPr>
+          <w:b/>
+          <w:bCs/>
+          <w:sz w:val="22"/>
+          <w:szCs w:val="22"/>
+        </w:rPr>
+        <w:t>2. Проверка типа треугольника</w:t>
+      </w:r>
+    </w:p>
+    <w:p>
+      <w:pPr>
+        <w:ind w:firstLine="284"/>
+        <w:jc w:val="both"/>
+        <w:rPr>
+          <w:bCs/>
+          <w:sz w:val="22"/>
+          <w:szCs w:val="22"/>
+        </w:rPr>
+      </w:pPr>
+      <w:r>
+        <w:rPr>
+          <w:b/>
+          <w:bCs/>
+          <w:sz w:val="22"/>
+          <w:szCs w:val="22"/>
+        </w:rPr>
+        <w:lastRenderedPageBreak/>
+        <w:t>Логика проверки:</w:t>
+      </w:r>
+    </w:p>
+    <w:p>
+      <w:pPr>
+        <w:ind w:left="720"/>
+        <w:jc w:val="both"/>
+        <w:rPr>
+          <w:bCs/>
+          <w:sz w:val="22"/>
+          <w:szCs w:val="22"/>
+        </w:rPr>
+      </w:pPr>
+      <w:r>
+        <w:rPr>
+          <w:b/>
+          <w:bCs/>
+          <w:sz w:val="22"/>
+          <w:szCs w:val="22"/>
+        </w:rPr>
+        <w:t>Равнобедренный треугольник</w:t>
+      </w:r>
+      <w:r>
+        <w:rPr>
+          <w:bCs/>
+          <w:sz w:val="22"/>
+          <w:szCs w:val="22"/>
+        </w:rPr>
+        <w:t> – хотя бы две стороны равны:</w:t>
+      </w:r>
+    </w:p>
+    <w:p>
+      <w:pPr>
+        <w:ind w:firstLine="284"/>
+        <w:jc w:val="both"/>
+        <w:rPr>
+          <w:bCs/>
+          <w:sz w:val="22"/>
+          <w:szCs w:val="22"/>
+        </w:rPr>
+      </w:pPr>
+    </w:p>
+    <w:p>
+      <w:pPr>
+        <w:ind w:firstLine="284"/>
+        <w:jc w:val="both"/>
+        <w:rPr>
+          <w:bCs/>
+          <w:sz w:val="22"/>
+          <w:szCs w:val="22"/>
+          <w:lang w:val="en-US"/>
+        </w:rPr>
+      </w:pPr>
+      <w:r>
+        <w:rPr>
+          <w:bCs/>
+          <w:sz w:val="22"/>
+          <w:szCs w:val="22"/>
+          <w:lang w:val="en-US"/>
+        </w:rPr>
+        <w:t>if (</w:t>
+      </w:r>
+      <w:proofErr w:type="spellStart"/>
+      <w:r>
+        <w:rPr>
+          <w:bCs/>
+          <w:sz w:val="22"/>
+          <w:szCs w:val="22"/>
+          <w:lang w:val="en-US"/>
+        </w:rPr>
+        <w:t>sideA</w:t>
+      </w:r>
+      <w:proofErr w:type="spellEnd"/>
+      <w:r>
+        <w:rPr>
+          <w:bCs/>
+          <w:sz w:val="22"/>
+          <w:szCs w:val="22"/>
+          <w:lang w:val="en-US"/>
+        </w:rPr>
+        <w:t xml:space="preserve"> == </w:t>
+      </w:r>
+      <w:proofErr w:type="spellStart"/>
+      <w:r>
+        <w:rPr>
+          <w:bCs/>
+          <w:sz w:val="22"/>
+          <w:szCs w:val="22"/>
+          <w:lang w:val="en-US"/>
+        </w:rPr>
+        <w:t>sideB</w:t>
+      </w:r>
+      <w:proofErr w:type="spellEnd"/>
+      <w:r>
+        <w:rPr>
+          <w:bCs/>
+          <w:sz w:val="22"/>
+          <w:szCs w:val="22"/>
+          <w:lang w:val="en-US"/>
+        </w:rPr>
+        <w:t xml:space="preserve"> || </w:t>
+      </w:r>
+      <w:proofErr w:type="spellStart"/>
+      <w:r>
+        <w:rPr>
+          <w:bCs/>
+          <w:sz w:val="22"/>
+          <w:szCs w:val="22"/>
+          <w:lang w:val="en-US"/>
+        </w:rPr>
+        <w:t>sideB</w:t>
+      </w:r>
+      <w:proofErr w:type="spellEnd"/>
+      <w:r>
+        <w:rPr>
+          <w:bCs/>
+          <w:sz w:val="22"/>
+          <w:szCs w:val="22"/>
+          <w:lang w:val="en-US"/>
+        </w:rPr>
+        <w:t xml:space="preserve"> == </w:t>
+      </w:r>
+      <w:proofErr w:type="spellStart"/>
+      <w:r>
+        <w:rPr>
+          <w:bCs/>
+          <w:sz w:val="22"/>
+          <w:szCs w:val="22"/>
+          <w:lang w:val="en-US"/>
+        </w:rPr>
+        <w:t>sideC</w:t>
+      </w:r>
+      <w:proofErr w:type="spellEnd"/>
+      <w:r>
+        <w:rPr>
+          <w:bCs/>
+          <w:sz w:val="22"/>
+          <w:szCs w:val="22"/>
+          <w:lang w:val="en-US"/>
+        </w:rPr>
+        <w:t xml:space="preserve"> || </w:t>
+      </w:r>
+      <w:proofErr w:type="spellStart"/>
+      <w:r>
+        <w:rPr>
+          <w:bCs/>
+          <w:sz w:val="22"/>
+          <w:szCs w:val="22"/>
+          <w:lang w:val="en-US"/>
+        </w:rPr>
+        <w:t>sideA</w:t>
+      </w:r>
+      <w:proofErr w:type="spellEnd"/>
+      <w:r>
+        <w:rPr>
+          <w:bCs/>
+          <w:sz w:val="22"/>
+          <w:szCs w:val="22"/>
+          <w:lang w:val="en-US"/>
+        </w:rPr>
+        <w:t xml:space="preserve"> == </w:t>
+      </w:r>
+      <w:proofErr w:type="spellStart"/>
+      <w:r>
+        <w:rPr>
+          <w:bCs/>
+          <w:sz w:val="22"/>
+          <w:szCs w:val="22"/>
+          <w:lang w:val="en-US"/>
+        </w:rPr>
+        <w:t>sideC</w:t>
+      </w:r>
+      <w:proofErr w:type="spellEnd"/>
+      <w:r>
+        <w:rPr>
+          <w:bCs/>
+          <w:sz w:val="22"/>
+          <w:szCs w:val="22"/>
+          <w:lang w:val="en-US"/>
+        </w:rPr>
+        <w:t>)</w:t>
+      </w:r>
+    </w:p>
+    <w:p>
+      <w:pPr>
+        <w:ind w:firstLine="284"/>
+        <w:jc w:val="both"/>
+        <w:rPr>
+          <w:bCs/>
+          <w:sz w:val="22"/>
+          <w:szCs w:val="22"/>
+          <w:lang w:val="en-US"/>
+        </w:rPr>
+      </w:pPr>
+    </w:p>
+    <w:p>
+      <w:pPr>
+        <w:ind w:left="720"/>
+        <w:jc w:val="both"/>
+        <w:rPr>
+          <w:bCs/>
+          <w:sz w:val="22"/>
+          <w:szCs w:val="22"/>
+        </w:rPr>
+      </w:pPr>
+      <w:r>
+        <w:rPr>
+          <w:b/>
+          <w:bCs/>
+          <w:sz w:val="22"/>
+          <w:szCs w:val="22"/>
+        </w:rPr>
+        <w:t>Равносторонний треугольник</w:t>
+      </w:r>
+      <w:r>
+        <w:rPr>
+          <w:bCs/>
+          <w:sz w:val="22"/>
+          <w:szCs w:val="22"/>
+        </w:rPr>
+        <w:t> – частный случай равнобедренного, где все три стороны равны:</w:t>
+      </w:r>
+    </w:p>
+    <w:p>
+      <w:pPr>
+        <w:ind w:firstLine="284"/>
+        <w:jc w:val="both"/>
+        <w:rPr>
+          <w:bCs/>
+          <w:sz w:val="22"/>
+          <w:szCs w:val="22"/>
+        </w:rPr>
+      </w:pPr>
+    </w:p>
+    <w:p>
+      <w:pPr>
+        <w:ind w:firstLine="284"/>
+        <w:jc w:val="both"/>
+        <w:rPr>
+          <w:bCs/>
+          <w:sz w:val="22"/>
+          <w:szCs w:val="22"/>
+          <w:lang w:val="en-US"/>
+        </w:rPr>
+      </w:pPr>
+      <w:r>
+        <w:rPr>
+          <w:bCs/>
+          <w:sz w:val="22"/>
+          <w:szCs w:val="22"/>
+          <w:lang w:val="en-US"/>
+        </w:rPr>
+        <w:t>if (</w:t>
+      </w:r>
+      <w:proofErr w:type="spellStart"/>
+      <w:r>
+        <w:rPr>
+          <w:bCs/>
+          <w:sz w:val="22"/>
+          <w:szCs w:val="22"/>
+          <w:lang w:val="en-US"/>
+        </w:rPr>
+        <w:t>sideA</w:t>
+      </w:r>
+      <w:proofErr w:type="spellEnd"/>
+      <w:r>
+        <w:rPr>
+          <w:bCs/>
+          <w:sz w:val="22"/>
+          <w:szCs w:val="22"/>
+          <w:lang w:val="en-US"/>
+        </w:rPr>
+        <w:t xml:space="preserve"> == </w:t>
+      </w:r>
+      <w:proofErr w:type="spellStart"/>
+      <w:r>
+        <w:rPr>
+          <w:bCs/>
+          <w:sz w:val="22"/>
+          <w:szCs w:val="22"/>
+          <w:lang w:val="en-US"/>
+        </w:rPr>
+        <w:t>sideB</w:t>
+      </w:r>
+      <w:proofErr w:type="spellEnd"/>
+      <w:r>
+        <w:rPr>
+          <w:bCs/>
+          <w:sz w:val="22"/>
+          <w:szCs w:val="22"/>
+          <w:lang w:val="en-US"/>
+        </w:rPr>
+        <w:t xml:space="preserve"> &amp;&amp; </w:t>
+      </w:r>
+      <w:proofErr w:type="spellStart"/>
+      <w:r>
+        <w:rPr>
+          <w:bCs/>
+          <w:sz w:val="22"/>
+          <w:szCs w:val="22"/>
+          <w:lang w:val="en-US"/>
+        </w:rPr>
+        <w:t>sideB</w:t>
+      </w:r>
+      <w:proofErr w:type="spellEnd"/>
+      <w:r>
+        <w:rPr>
+          <w:bCs/>
+          <w:sz w:val="22"/>
+          <w:szCs w:val="22"/>
+          <w:lang w:val="en-US"/>
+        </w:rPr>
+        <w:t xml:space="preserve"> == </w:t>
+      </w:r>
+      <w:proofErr w:type="spellStart"/>
+      <w:r>
+        <w:rPr>
+          <w:bCs/>
+          <w:sz w:val="22"/>
+          <w:szCs w:val="22"/>
+          <w:lang w:val="en-US"/>
+        </w:rPr>
+        <w:t>sideC</w:t>
+      </w:r>
+      <w:proofErr w:type="spellEnd"/>
+      <w:r>
+        <w:rPr>
+          <w:bCs/>
+          <w:sz w:val="22"/>
+          <w:szCs w:val="22"/>
+          <w:lang w:val="en-US"/>
+        </w:rPr>
+        <w:t>)</w:t>
+      </w:r>
+    </w:p>
+    <w:p>
+      <w:pPr>
+        <w:ind w:firstLine="284"/>
+        <w:jc w:val="both"/>
+        <w:rPr>
+          <w:bCs/>
+          <w:sz w:val="22"/>
+          <w:szCs w:val="22"/>
+          <w:lang w:val="en-US"/>
+        </w:rPr>
+      </w:pPr>
+    </w:p>
+    <w:p>
+      <w:pPr>
+        <w:ind w:left="720"/>
+        <w:jc w:val="both"/>
+        <w:rPr>
+          <w:bCs/>
+          <w:sz w:val="22"/>
+          <w:szCs w:val="22"/>
+        </w:rPr>
+      </w:pPr>
+      <w:r>
+        <w:rPr>
+          <w:b/>
+          <w:bCs/>
+          <w:sz w:val="22"/>
+          <w:szCs w:val="22"/>
+        </w:rPr>
+        <w:t>Разносторонний треугольник</w:t>
+      </w:r>
+      <w:r>
+        <w:rPr>
+          <w:bCs/>
+          <w:sz w:val="22"/>
+          <w:szCs w:val="22"/>
+        </w:rPr>
+        <w:t> – все стороны разные (</w:t>
+      </w:r>
+      <w:proofErr w:type="spellStart"/>
+      <w:r>
+        <w:rPr>
+          <w:bCs/>
+          <w:sz w:val="22"/>
+          <w:szCs w:val="22"/>
+        </w:rPr>
+        <w:t>else</w:t>
+      </w:r>
+      <w:proofErr w:type="spellEnd"/>
+      <w:r>
+        <w:rPr>
+          <w:bCs/>
+          <w:sz w:val="22"/>
+          <w:szCs w:val="22"/>
+        </w:rPr>
+        <w:t>-блок).</w:t>
+      </w:r>
+    </w:p>
+    <w:p>
+      <w:pPr>
+        <w:ind w:firstLine="284"/>
+        <w:jc w:val="both"/>
+        <w:rPr>
+          <w:bCs/>
+          <w:sz w:val="22"/>
+          <w:szCs w:val="22"/>
+        </w:rPr>
+      </w:pPr>
+      <w:r>
+        <w:rPr>
+          <w:b/>
+          <w:bCs/>
+          <w:sz w:val="22"/>
+          <w:szCs w:val="22"/>
+        </w:rPr>
+        <w:t>3. Завершение программы</w:t>
+      </w:r>
+    </w:p>
+    <w:p>
+      <w:pPr>
+        <w:numPr>
+          <w:ilvl w:val="0"/>
+          <w:numId w:val="38"/>
+        </w:numPr>
+        <w:jc w:val="both"/>
+        <w:rPr>
+          <w:bCs/>
+          <w:sz w:val="22"/>
+          <w:szCs w:val="22"/>
+        </w:rPr>
+      </w:pPr>
+      <w:proofErr w:type="spellStart"/>
+      <w:r>
+        <w:rPr>
+          <w:bCs/>
+          <w:sz w:val="22"/>
+          <w:szCs w:val="22"/>
+        </w:rPr>
+        <w:t>Console.ReadKey</w:t>
+      </w:r>
+      <w:proofErr w:type="spellEnd"/>
+      <w:r>
+        <w:rPr>
+          <w:bCs/>
+          <w:sz w:val="22"/>
+          <w:szCs w:val="22"/>
+        </w:rPr>
+        <w:t>() – ожидает нажатия любой клавиши перед закрытием консоли.</w:t>
+      </w:r>
+    </w:p>
+    <w:p>
+      <w:pPr>
+        <w:jc w:val="both"/>
+        <w:rPr>
+          <w:bCs/>
+          <w:sz w:val="22"/>
+          <w:szCs w:val="22"/>
+        </w:rPr>
+      </w:pPr>
     </w:p>
     <w:p>
       <w:pPr>
@@ -15840,139 +16922,21 @@
         <w:adjustRightInd w:val="0"/>
         <w:rPr>
           <w:rFonts w:ascii="Consolas" w:hAnsi="Consolas" w:cs="Cascadia Mono"/>
+          <w:color w:val="000000"/>
+          <w:sz w:val="18"/>
           <w:szCs w:val="19"/>
           <w:highlight w:val="white"/>
-          <w:lang w:val="en-US"/>
         </w:rPr>
       </w:pPr>
       <w:r>
         <w:rPr>
           <w:rFonts w:ascii="Consolas" w:hAnsi="Consolas" w:cs="Cascadia Mono"/>
+          <w:color w:val="008000"/>
+          <w:sz w:val="18"/>
           <w:szCs w:val="19"/>
           <w:highlight w:val="white"/>
-          <w:lang w:val="en-US"/>
-        </w:rPr>
-        <w:t>if (</w:t>
-      </w:r>
-      <w:proofErr w:type="spellStart"/>
-      <w:r>
-        <w:rPr>
-          <w:rFonts w:ascii="Consolas" w:hAnsi="Consolas" w:cs="Cascadia Mono"/>
-          <w:szCs w:val="19"/>
-          <w:highlight w:val="white"/>
-          <w:lang w:val="en-US"/>
-        </w:rPr>
-        <w:t>sideA</w:t>
-      </w:r>
-      <w:proofErr w:type="spellEnd"/>
-      <w:r>
-        <w:rPr>
-          <w:rFonts w:ascii="Consolas" w:hAnsi="Consolas" w:cs="Cascadia Mono"/>
-          <w:szCs w:val="19"/>
-          <w:highlight w:val="white"/>
-          <w:lang w:val="en-US"/>
-        </w:rPr>
-        <w:t xml:space="preserve"> == </w:t>
-      </w:r>
-      <w:proofErr w:type="spellStart"/>
-      <w:r>
-        <w:rPr>
-          <w:rFonts w:ascii="Consolas" w:hAnsi="Consolas" w:cs="Cascadia Mono"/>
-          <w:szCs w:val="19"/>
-          <w:highlight w:val="white"/>
-          <w:lang w:val="en-US"/>
-        </w:rPr>
-        <w:t>sideB</w:t>
-      </w:r>
-      <w:proofErr w:type="spellEnd"/>
-      <w:r>
-        <w:rPr>
-          <w:rFonts w:ascii="Consolas" w:hAnsi="Consolas" w:cs="Cascadia Mono"/>
-          <w:szCs w:val="19"/>
-          <w:highlight w:val="white"/>
-          <w:lang w:val="en-US"/>
-        </w:rPr>
-        <w:t xml:space="preserve"> || </w:t>
-      </w:r>
-      <w:proofErr w:type="spellStart"/>
-      <w:r>
-        <w:rPr>
-          <w:rFonts w:ascii="Consolas" w:hAnsi="Consolas" w:cs="Cascadia Mono"/>
-          <w:szCs w:val="19"/>
-          <w:highlight w:val="white"/>
-          <w:lang w:val="en-US"/>
-        </w:rPr>
-        <w:t>sideB</w:t>
-      </w:r>
-      <w:proofErr w:type="spellEnd"/>
-      <w:r>
-        <w:rPr>
-          <w:rFonts w:ascii="Consolas" w:hAnsi="Consolas" w:cs="Cascadia Mono"/>
-          <w:szCs w:val="19"/>
-          <w:highlight w:val="white"/>
-          <w:lang w:val="en-US"/>
-        </w:rPr>
-        <w:t xml:space="preserve"> == </w:t>
-      </w:r>
-      <w:proofErr w:type="spellStart"/>
-      <w:r>
-        <w:rPr>
-          <w:rFonts w:ascii="Consolas" w:hAnsi="Consolas" w:cs="Cascadia Mono"/>
-          <w:szCs w:val="19"/>
-          <w:highlight w:val="white"/>
-          <w:lang w:val="en-US"/>
-        </w:rPr>
-        <w:t>sideC</w:t>
-      </w:r>
-      <w:proofErr w:type="spellEnd"/>
-      <w:r>
-        <w:rPr>
-          <w:rFonts w:ascii="Consolas" w:hAnsi="Consolas" w:cs="Cascadia Mono"/>
-          <w:szCs w:val="19"/>
-          <w:highlight w:val="white"/>
-          <w:lang w:val="en-US"/>
-        </w:rPr>
-        <w:t xml:space="preserve"> || </w:t>
-      </w:r>
-      <w:proofErr w:type="spellStart"/>
-      <w:r>
-        <w:rPr>
-          <w:rFonts w:ascii="Consolas" w:hAnsi="Consolas" w:cs="Cascadia Mono"/>
-          <w:szCs w:val="19"/>
-          <w:highlight w:val="white"/>
-          <w:lang w:val="en-US"/>
-        </w:rPr>
-        <w:t>sideA</w:t>
-      </w:r>
-      <w:proofErr w:type="spellEnd"/>
-      <w:r>
-        <w:rPr>
-          <w:rFonts w:ascii="Consolas" w:hAnsi="Consolas" w:cs="Cascadia Mono"/>
-          <w:szCs w:val="19"/>
-          <w:highlight w:val="white"/>
-          <w:lang w:val="en-US"/>
-        </w:rPr>
-        <w:t xml:space="preserve"> == </w:t>
-      </w:r>
-      <w:proofErr w:type="spellStart"/>
-      <w:r>
-        <w:rPr>
-          <w:rFonts w:ascii="Consolas" w:hAnsi="Consolas" w:cs="Cascadia Mono"/>
-          <w:szCs w:val="19"/>
-          <w:highlight w:val="white"/>
-          <w:lang w:val="en-US"/>
-        </w:rPr>
-        <w:t>sideC</w:t>
-      </w:r>
-      <w:proofErr w:type="spellEnd"/>
-      <w:r>
-        <w:rPr>
-          <w:rFonts w:ascii="Consolas" w:hAnsi="Consolas" w:cs="Cascadia Mono"/>
-          <w:szCs w:val="19"/>
-          <w:highlight w:val="white"/>
-          <w:lang w:val="en-US"/>
-        </w:rPr>
-        <w:t>)</w:t>
+        </w:rPr>
+        <w:t>// Проверка на равнобедренный треугольник</w:t>
       </w:r>
     </w:p>
     <w:p>
@@ -15985,17 +16949,165 @@
         <w:adjustRightInd w:val="0"/>
         <w:rPr>
           <w:rFonts w:ascii="Consolas" w:hAnsi="Consolas" w:cs="Cascadia Mono"/>
+          <w:color w:val="000000"/>
+          <w:sz w:val="18"/>
           <w:szCs w:val="19"/>
           <w:highlight w:val="white"/>
         </w:rPr>
       </w:pPr>
+      <w:proofErr w:type="spellStart"/>
       <w:r>
         <w:rPr>
           <w:rFonts w:ascii="Consolas" w:hAnsi="Consolas" w:cs="Cascadia Mono"/>
+          <w:color w:val="0000FF"/>
+          <w:sz w:val="18"/>
           <w:szCs w:val="19"/>
           <w:highlight w:val="white"/>
         </w:rPr>
-        <w:t>{</w:t>
+        <w:t>if</w:t>
+      </w:r>
+      <w:proofErr w:type="spellEnd"/>
+      <w:r>
+        <w:rPr>
+          <w:rFonts w:ascii="Consolas" w:hAnsi="Consolas" w:cs="Cascadia Mono"/>
+          <w:color w:val="000000"/>
+          <w:sz w:val="18"/>
+          <w:szCs w:val="19"/>
+          <w:highlight w:val="white"/>
+        </w:rPr>
+        <w:t xml:space="preserve"> (</w:t>
+      </w:r>
+      <w:proofErr w:type="spellStart"/>
+      <w:r>
+        <w:rPr>
+          <w:rFonts w:ascii="Consolas" w:hAnsi="Consolas" w:cs="Cascadia Mono"/>
+          <w:color w:val="000000"/>
+          <w:sz w:val="18"/>
+          <w:szCs w:val="19"/>
+          <w:highlight w:val="white"/>
+        </w:rPr>
+        <w:t>sideA</w:t>
+      </w:r>
+      <w:proofErr w:type="spellEnd"/>
+      <w:r>
+        <w:rPr>
+          <w:rFonts w:ascii="Consolas" w:hAnsi="Consolas" w:cs="Cascadia Mono"/>
+          <w:color w:val="000000"/>
+          <w:sz w:val="18"/>
+          <w:szCs w:val="19"/>
+          <w:highlight w:val="white"/>
+        </w:rPr>
+        <w:t xml:space="preserve"> == </w:t>
+      </w:r>
+      <w:proofErr w:type="spellStart"/>
+      <w:r>
+        <w:rPr>
+          <w:rFonts w:ascii="Consolas" w:hAnsi="Consolas" w:cs="Cascadia Mono"/>
+          <w:color w:val="000000"/>
+          <w:sz w:val="18"/>
+          <w:szCs w:val="19"/>
+          <w:highlight w:val="white"/>
+        </w:rPr>
+        <w:t>sideB</w:t>
+      </w:r>
+      <w:proofErr w:type="spellEnd"/>
+      <w:r>
+        <w:rPr>
+          <w:rFonts w:ascii="Consolas" w:hAnsi="Consolas" w:cs="Cascadia Mono"/>
+          <w:color w:val="000000"/>
+          <w:sz w:val="18"/>
+          <w:szCs w:val="19"/>
+          <w:highlight w:val="white"/>
+        </w:rPr>
+        <w:t xml:space="preserve"> || </w:t>
+      </w:r>
+      <w:proofErr w:type="spellStart"/>
+      <w:r>
+        <w:rPr>
+          <w:rFonts w:ascii="Consolas" w:hAnsi="Consolas" w:cs="Cascadia Mono"/>
+          <w:color w:val="000000"/>
+          <w:sz w:val="18"/>
+          <w:szCs w:val="19"/>
+          <w:highlight w:val="white"/>
+        </w:rPr>
+        <w:t>sideB</w:t>
+      </w:r>
+      <w:proofErr w:type="spellEnd"/>
+      <w:r>
+        <w:rPr>
+          <w:rFonts w:ascii="Consolas" w:hAnsi="Consolas" w:cs="Cascadia Mono"/>
+          <w:color w:val="000000"/>
+          <w:sz w:val="18"/>
+          <w:szCs w:val="19"/>
+          <w:highlight w:val="white"/>
+        </w:rPr>
+        <w:t xml:space="preserve"> == </w:t>
+      </w:r>
+      <w:proofErr w:type="spellStart"/>
+      <w:r>
+        <w:rPr>
+          <w:rFonts w:ascii="Consolas" w:hAnsi="Consolas" w:cs="Cascadia Mono"/>
+          <w:color w:val="000000"/>
+          <w:sz w:val="18"/>
+          <w:szCs w:val="19"/>
+          <w:highlight w:val="white"/>
+        </w:rPr>
+        <w:t>sideC</w:t>
+      </w:r>
+      <w:proofErr w:type="spellEnd"/>
+      <w:r>
+        <w:rPr>
+          <w:rFonts w:ascii="Consolas" w:hAnsi="Consolas" w:cs="Cascadia Mono"/>
+          <w:color w:val="000000"/>
+          <w:sz w:val="18"/>
+          <w:szCs w:val="19"/>
+          <w:highlight w:val="white"/>
+        </w:rPr>
+        <w:t xml:space="preserve"> || </w:t>
+      </w:r>
+      <w:proofErr w:type="spellStart"/>
+      <w:r>
+        <w:rPr>
+          <w:rFonts w:ascii="Consolas" w:hAnsi="Consolas" w:cs="Cascadia Mono"/>
+          <w:color w:val="000000"/>
+          <w:sz w:val="18"/>
+          <w:szCs w:val="19"/>
+          <w:highlight w:val="white"/>
+        </w:rPr>
+        <w:t>sideA</w:t>
+      </w:r>
+      <w:proofErr w:type="spellEnd"/>
+      <w:r>
+        <w:rPr>
+          <w:rFonts w:ascii="Consolas" w:hAnsi="Consolas" w:cs="Cascadia Mono"/>
+          <w:color w:val="000000"/>
+          <w:sz w:val="18"/>
+          <w:szCs w:val="19"/>
+          <w:highlight w:val="white"/>
+        </w:rPr>
+        <w:t xml:space="preserve"> == </w:t>
+      </w:r>
+      <w:proofErr w:type="spellStart"/>
+      <w:r>
+        <w:rPr>
+          <w:rFonts w:ascii="Consolas" w:hAnsi="Consolas" w:cs="Cascadia Mono"/>
+          <w:color w:val="000000"/>
+          <w:sz w:val="18"/>
+          <w:szCs w:val="19"/>
+          <w:highlight w:val="white"/>
+        </w:rPr>
+        <w:t>sideC</w:t>
+      </w:r>
+      <w:proofErr w:type="spellEnd"/>
+      <w:r>
+        <w:rPr>
+          <w:rFonts w:ascii="Consolas" w:hAnsi="Consolas" w:cs="Cascadia Mono"/>
+          <w:color w:val="000000"/>
+          <w:sz w:val="18"/>
+          <w:szCs w:val="19"/>
+          <w:highlight w:val="white"/>
+        </w:rPr>
+        <w:t>)</w:t>
       </w:r>
     </w:p>
     <w:p>
@@ -16008,6 +17120,8 @@
         <w:adjustRightInd w:val="0"/>
         <w:rPr>
           <w:rFonts w:ascii="Consolas" w:hAnsi="Consolas" w:cs="Cascadia Mono"/>
+          <w:color w:val="000000"/>
+          <w:sz w:val="18"/>
           <w:szCs w:val="19"/>
           <w:highlight w:val="white"/>
         </w:rPr>
@@ -16015,28 +17129,12 @@
       <w:r>
         <w:rPr>
           <w:rFonts w:ascii="Consolas" w:hAnsi="Consolas" w:cs="Cascadia Mono"/>
+          <w:color w:val="000000"/>
+          <w:sz w:val="18"/>
           <w:szCs w:val="19"/>
           <w:highlight w:val="white"/>
         </w:rPr>
-        <w:t xml:space="preserve">    </w:t>
-      </w:r>
-      <w:proofErr w:type="spellStart"/>
-      <w:r>
-        <w:rPr>
-          <w:rFonts w:ascii="Consolas" w:hAnsi="Consolas" w:cs="Cascadia Mono"/>
-          <w:szCs w:val="19"/>
-          <w:highlight w:val="white"/>
-        </w:rPr>
-        <w:t>Console.WriteLine</w:t>
-      </w:r>
-      <w:proofErr w:type="spellEnd"/>
-      <w:r>
-        <w:rPr>
-          <w:rFonts w:ascii="Consolas" w:hAnsi="Consolas" w:cs="Cascadia Mono"/>
-          <w:szCs w:val="19"/>
-          <w:highlight w:val="white"/>
-        </w:rPr>
-        <w:t>("Треугольник является равнобедренным.");</w:t>
+        <w:t>{</w:t>
       </w:r>
     </w:p>
     <w:p>
@@ -16049,10 +17147,74 @@
         <w:adjustRightInd w:val="0"/>
         <w:rPr>
           <w:rFonts w:ascii="Consolas" w:hAnsi="Consolas" w:cs="Cascadia Mono"/>
+          <w:color w:val="000000"/>
+          <w:sz w:val="18"/>
           <w:szCs w:val="19"/>
           <w:highlight w:val="white"/>
         </w:rPr>
       </w:pPr>
+      <w:r>
+        <w:rPr>
+          <w:rFonts w:ascii="Consolas" w:hAnsi="Consolas" w:cs="Cascadia Mono"/>
+          <w:color w:val="000000"/>
+          <w:sz w:val="18"/>
+          <w:szCs w:val="19"/>
+          <w:highlight w:val="white"/>
+        </w:rPr>
+        <w:t xml:space="preserve">    </w:t>
+      </w:r>
+      <w:proofErr w:type="spellStart"/>
+      <w:r>
+        <w:rPr>
+          <w:rFonts w:ascii="Consolas" w:hAnsi="Consolas" w:cs="Cascadia Mono"/>
+          <w:color w:val="2B91AF"/>
+          <w:sz w:val="18"/>
+          <w:szCs w:val="19"/>
+          <w:highlight w:val="white"/>
+        </w:rPr>
+        <w:t>Console</w:t>
+      </w:r>
+      <w:r>
+        <w:rPr>
+          <w:rFonts w:ascii="Consolas" w:hAnsi="Consolas" w:cs="Cascadia Mono"/>
+          <w:color w:val="000000"/>
+          <w:sz w:val="18"/>
+          <w:szCs w:val="19"/>
+          <w:highlight w:val="white"/>
+        </w:rPr>
+        <w:t>.WriteLine</w:t>
+      </w:r>
+      <w:proofErr w:type="spellEnd"/>
+      <w:r>
+        <w:rPr>
+          <w:rFonts w:ascii="Consolas" w:hAnsi="Consolas" w:cs="Cascadia Mono"/>
+          <w:color w:val="000000"/>
+          <w:sz w:val="18"/>
+          <w:szCs w:val="19"/>
+          <w:highlight w:val="white"/>
+        </w:rPr>
+        <w:t>(</w:t>
+      </w:r>
+      <w:r>
+        <w:rPr>
+          <w:rFonts w:ascii="Consolas" w:hAnsi="Consolas" w:cs="Cascadia Mono"/>
+          <w:color w:val="A31515"/>
+          <w:sz w:val="18"/>
+          <w:szCs w:val="19"/>
+          <w:highlight w:val="white"/>
+        </w:rPr>
+        <w:t>"Треугольник является равнобедренным."</w:t>
+      </w:r>
+      <w:r>
+        <w:rPr>
+          <w:rFonts w:ascii="Consolas" w:hAnsi="Consolas" w:cs="Cascadia Mono"/>
+          <w:color w:val="000000"/>
+          <w:sz w:val="18"/>
+          <w:szCs w:val="19"/>
+          <w:highlight w:val="white"/>
+        </w:rPr>
+        <w:t>);</w:t>
+      </w:r>
     </w:p>
     <w:p>
       <w:pPr>
@@ -16064,18 +17226,12 @@
         <w:adjustRightInd w:val="0"/>
         <w:rPr>
           <w:rFonts w:ascii="Consolas" w:hAnsi="Consolas" w:cs="Cascadia Mono"/>
+          <w:color w:val="000000"/>
+          <w:sz w:val="18"/>
           <w:szCs w:val="19"/>
           <w:highlight w:val="white"/>
         </w:rPr>
       </w:pPr>
-      <w:r>
-        <w:rPr>
-          <w:rFonts w:ascii="Consolas" w:hAnsi="Consolas" w:cs="Cascadia Mono"/>
-          <w:szCs w:val="19"/>
-          <w:highlight w:val="white"/>
-        </w:rPr>
-        <w:t xml:space="preserve">    // Проверка на равносторонний треугольник</w:t>
-      </w:r>
     </w:p>
     <w:p>
       <w:pPr>
@@ -16087,6 +17243,8 @@
         <w:adjustRightInd w:val="0"/>
         <w:rPr>
           <w:rFonts w:ascii="Consolas" w:hAnsi="Consolas" w:cs="Cascadia Mono"/>
+          <w:color w:val="000000"/>
+          <w:sz w:val="18"/>
           <w:szCs w:val="19"/>
           <w:highlight w:val="white"/>
         </w:rPr>
@@ -16094,100 +17252,22 @@
       <w:r>
         <w:rPr>
           <w:rFonts w:ascii="Consolas" w:hAnsi="Consolas" w:cs="Cascadia Mono"/>
+          <w:color w:val="000000"/>
+          <w:sz w:val="18"/>
           <w:szCs w:val="19"/>
           <w:highlight w:val="white"/>
         </w:rPr>
         <w:t xml:space="preserve">    </w:t>
       </w:r>
-      <w:proofErr w:type="spellStart"/>
       <w:r>
         <w:rPr>
           <w:rFonts w:ascii="Consolas" w:hAnsi="Consolas" w:cs="Cascadia Mono"/>
+          <w:color w:val="008000"/>
+          <w:sz w:val="18"/>
           <w:szCs w:val="19"/>
           <w:highlight w:val="white"/>
         </w:rPr>
-        <w:t>if</w:t>
-      </w:r>
-      <w:proofErr w:type="spellEnd"/>
-      <w:r>
-        <w:rPr>
-          <w:rFonts w:ascii="Consolas" w:hAnsi="Consolas" w:cs="Cascadia Mono"/>
-          <w:szCs w:val="19"/>
-          <w:highlight w:val="white"/>
-        </w:rPr>
-        <w:t xml:space="preserve"> (</w:t>
-      </w:r>
-      <w:proofErr w:type="spellStart"/>
-      <w:r>
-        <w:rPr>
-          <w:rFonts w:ascii="Consolas" w:hAnsi="Consolas" w:cs="Cascadia Mono"/>
-          <w:szCs w:val="19"/>
-          <w:highlight w:val="white"/>
-        </w:rPr>
-        <w:t>sideA</w:t>
-      </w:r>
-      <w:proofErr w:type="spellEnd"/>
-      <w:r>
-        <w:rPr>
-          <w:rFonts w:ascii="Consolas" w:hAnsi="Consolas" w:cs="Cascadia Mono"/>
-          <w:szCs w:val="19"/>
-          <w:highlight w:val="white"/>
-        </w:rPr>
-        <w:t xml:space="preserve"> == </w:t>
-      </w:r>
-      <w:proofErr w:type="spellStart"/>
-      <w:r>
-        <w:rPr>
-          <w:rFonts w:ascii="Consolas" w:hAnsi="Consolas" w:cs="Cascadia Mono"/>
-          <w:szCs w:val="19"/>
-          <w:highlight w:val="white"/>
-        </w:rPr>
-        <w:t>sideB</w:t>
-      </w:r>
-      <w:proofErr w:type="spellEnd"/>
-      <w:r>
-        <w:rPr>
-          <w:rFonts w:ascii="Consolas" w:hAnsi="Consolas" w:cs="Cascadia Mono"/>
-          <w:szCs w:val="19"/>
-          <w:highlight w:val="white"/>
-        </w:rPr>
-        <w:t xml:space="preserve"> &amp;&amp; </w:t>
-      </w:r>
-      <w:proofErr w:type="spellStart"/>
-      <w:r>
-        <w:rPr>
-          <w:rFonts w:ascii="Consolas" w:hAnsi="Consolas" w:cs="Cascadia Mono"/>
-          <w:szCs w:val="19"/>
-          <w:highlight w:val="white"/>
-        </w:rPr>
-        <w:t>sideB</w:t>
-      </w:r>
-      <w:proofErr w:type="spellEnd"/>
-      <w:r>
-        <w:rPr>
-          <w:rFonts w:ascii="Consolas" w:hAnsi="Consolas" w:cs="Cascadia Mono"/>
-          <w:szCs w:val="19"/>
-          <w:highlight w:val="white"/>
-        </w:rPr>
-        <w:t xml:space="preserve"> == </w:t>
-      </w:r>
-      <w:proofErr w:type="spellStart"/>
-      <w:r>
-        <w:rPr>
-          <w:rFonts w:ascii="Consolas" w:hAnsi="Consolas" w:cs="Cascadia Mono"/>
-          <w:szCs w:val="19"/>
-          <w:highlight w:val="white"/>
-        </w:rPr>
-        <w:t>sideC</w:t>
-      </w:r>
-      <w:proofErr w:type="spellEnd"/>
-      <w:r>
-        <w:rPr>
-          <w:rFonts w:ascii="Consolas" w:hAnsi="Consolas" w:cs="Cascadia Mono"/>
-          <w:szCs w:val="19"/>
-          <w:highlight w:val="white"/>
-        </w:rPr>
-        <w:t>)</w:t>
+        <w:t>// Проверка на равносторонний треугольник</w:t>
       </w:r>
     </w:p>
     <w:p>
@@ -16200,6 +17280,8 @@
         <w:adjustRightInd w:val="0"/>
         <w:rPr>
           <w:rFonts w:ascii="Consolas" w:hAnsi="Consolas" w:cs="Cascadia Mono"/>
+          <w:color w:val="000000"/>
+          <w:sz w:val="18"/>
           <w:szCs w:val="19"/>
           <w:highlight w:val="white"/>
         </w:rPr>
@@ -16207,10 +17289,122 @@
       <w:r>
         <w:rPr>
           <w:rFonts w:ascii="Consolas" w:hAnsi="Consolas" w:cs="Cascadia Mono"/>
+          <w:color w:val="000000"/>
+          <w:sz w:val="18"/>
           <w:szCs w:val="19"/>
           <w:highlight w:val="white"/>
         </w:rPr>
-        <w:t xml:space="preserve">    {</w:t>
+        <w:t xml:space="preserve">    </w:t>
+      </w:r>
+      <w:proofErr w:type="spellStart"/>
+      <w:r>
+        <w:rPr>
+          <w:rFonts w:ascii="Consolas" w:hAnsi="Consolas" w:cs="Cascadia Mono"/>
+          <w:color w:val="0000FF"/>
+          <w:sz w:val="18"/>
+          <w:szCs w:val="19"/>
+          <w:highlight w:val="white"/>
+        </w:rPr>
+        <w:t>if</w:t>
+      </w:r>
+      <w:proofErr w:type="spellEnd"/>
+      <w:r>
+        <w:rPr>
+          <w:rFonts w:ascii="Consolas" w:hAnsi="Consolas" w:cs="Cascadia Mono"/>
+          <w:color w:val="000000"/>
+          <w:sz w:val="18"/>
+          <w:szCs w:val="19"/>
+          <w:highlight w:val="white"/>
+        </w:rPr>
+        <w:t xml:space="preserve"> (</w:t>
+      </w:r>
+      <w:proofErr w:type="spellStart"/>
+      <w:r>
+        <w:rPr>
+          <w:rFonts w:ascii="Consolas" w:hAnsi="Consolas" w:cs="Cascadia Mono"/>
+          <w:color w:val="000000"/>
+          <w:sz w:val="18"/>
+          <w:szCs w:val="19"/>
+          <w:highlight w:val="white"/>
+        </w:rPr>
+        <w:t>sideA</w:t>
+      </w:r>
+      <w:proofErr w:type="spellEnd"/>
+      <w:r>
+        <w:rPr>
+          <w:rFonts w:ascii="Consolas" w:hAnsi="Consolas" w:cs="Cascadia Mono"/>
+          <w:color w:val="000000"/>
+          <w:sz w:val="18"/>
+          <w:szCs w:val="19"/>
+          <w:highlight w:val="white"/>
+        </w:rPr>
+        <w:t xml:space="preserve"> == </w:t>
+      </w:r>
+      <w:proofErr w:type="spellStart"/>
+      <w:r>
+        <w:rPr>
+          <w:rFonts w:ascii="Consolas" w:hAnsi="Consolas" w:cs="Cascadia Mono"/>
+          <w:color w:val="000000"/>
+          <w:sz w:val="18"/>
+          <w:szCs w:val="19"/>
+          <w:highlight w:val="white"/>
+        </w:rPr>
+        <w:t>sideB</w:t>
+      </w:r>
+      <w:proofErr w:type="spellEnd"/>
+      <w:r>
+        <w:rPr>
+          <w:rFonts w:ascii="Consolas" w:hAnsi="Consolas" w:cs="Cascadia Mono"/>
+          <w:color w:val="000000"/>
+          <w:sz w:val="18"/>
+          <w:szCs w:val="19"/>
+          <w:highlight w:val="white"/>
+        </w:rPr>
+        <w:t xml:space="preserve"> &amp;&amp; </w:t>
+      </w:r>
+      <w:proofErr w:type="spellStart"/>
+      <w:r>
+        <w:rPr>
+          <w:rFonts w:ascii="Consolas" w:hAnsi="Consolas" w:cs="Cascadia Mono"/>
+          <w:color w:val="000000"/>
+          <w:sz w:val="18"/>
+          <w:szCs w:val="19"/>
+          <w:highlight w:val="white"/>
+        </w:rPr>
+        <w:t>sideB</w:t>
+      </w:r>
+      <w:proofErr w:type="spellEnd"/>
+      <w:r>
+        <w:rPr>
+          <w:rFonts w:ascii="Consolas" w:hAnsi="Consolas" w:cs="Cascadia Mono"/>
+          <w:color w:val="000000"/>
+          <w:sz w:val="18"/>
+          <w:szCs w:val="19"/>
+          <w:highlight w:val="white"/>
+        </w:rPr>
+        <w:t xml:space="preserve"> == </w:t>
+      </w:r>
+      <w:proofErr w:type="spellStart"/>
+      <w:r>
+        <w:rPr>
+          <w:rFonts w:ascii="Consolas" w:hAnsi="Consolas" w:cs="Cascadia Mono"/>
+          <w:color w:val="000000"/>
+          <w:sz w:val="18"/>
+          <w:szCs w:val="19"/>
+          <w:highlight w:val="white"/>
+        </w:rPr>
+        <w:t>sideC</w:t>
+      </w:r>
+      <w:proofErr w:type="spellEnd"/>
+      <w:r>
+        <w:rPr>
+          <w:rFonts w:ascii="Consolas" w:hAnsi="Consolas" w:cs="Cascadia Mono"/>
+          <w:color w:val="000000"/>
+          <w:sz w:val="18"/>
+          <w:szCs w:val="19"/>
+          <w:highlight w:val="white"/>
+        </w:rPr>
+        <w:t>)</w:t>
       </w:r>
     </w:p>
     <w:p>
@@ -16223,6 +17417,8 @@
         <w:adjustRightInd w:val="0"/>
         <w:rPr>
           <w:rFonts w:ascii="Consolas" w:hAnsi="Consolas" w:cs="Cascadia Mono"/>
+          <w:color w:val="000000"/>
+          <w:sz w:val="18"/>
           <w:szCs w:val="19"/>
           <w:highlight w:val="white"/>
         </w:rPr>
@@ -16230,28 +17426,12 @@
       <w:r>
         <w:rPr>
           <w:rFonts w:ascii="Consolas" w:hAnsi="Consolas" w:cs="Cascadia Mono"/>
+          <w:color w:val="000000"/>
+          <w:sz w:val="18"/>
           <w:szCs w:val="19"/>
           <w:highlight w:val="white"/>
         </w:rPr>
-        <w:t xml:space="preserve">        </w:t>
-      </w:r>
-      <w:proofErr w:type="spellStart"/>
-      <w:r>
-        <w:rPr>
-          <w:rFonts w:ascii="Consolas" w:hAnsi="Consolas" w:cs="Cascadia Mono"/>
-          <w:szCs w:val="19"/>
-          <w:highlight w:val="white"/>
-        </w:rPr>
-        <w:t>Console.WriteLine</w:t>
-      </w:r>
-      <w:proofErr w:type="spellEnd"/>
-      <w:r>
-        <w:rPr>
-          <w:rFonts w:ascii="Consolas" w:hAnsi="Consolas" w:cs="Cascadia Mono"/>
-          <w:szCs w:val="19"/>
-          <w:highlight w:val="white"/>
-        </w:rPr>
-        <w:t>("Треугольник является равносторонним.");</w:t>
+        <w:t xml:space="preserve">    {</w:t>
       </w:r>
     </w:p>
     <w:p>
@@ -16264,6 +17444,8 @@
         <w:adjustRightInd w:val="0"/>
         <w:rPr>
           <w:rFonts w:ascii="Consolas" w:hAnsi="Consolas" w:cs="Cascadia Mono"/>
+          <w:color w:val="000000"/>
+          <w:sz w:val="18"/>
           <w:szCs w:val="19"/>
           <w:highlight w:val="white"/>
         </w:rPr>
@@ -16271,10 +17453,98 @@
       <w:r>
         <w:rPr>
           <w:rFonts w:ascii="Consolas" w:hAnsi="Consolas" w:cs="Cascadia Mono"/>
+          <w:color w:val="000000"/>
+          <w:sz w:val="18"/>
           <w:szCs w:val="19"/>
           <w:highlight w:val="white"/>
         </w:rPr>
-        <w:t xml:space="preserve">    }</w:t>
+        <w:t xml:space="preserve">        </w:t>
+      </w:r>
+      <w:proofErr w:type="spellStart"/>
+      <w:r>
+        <w:rPr>
+          <w:rFonts w:ascii="Consolas" w:hAnsi="Consolas" w:cs="Cascadia Mono"/>
+          <w:color w:val="2B91AF"/>
+          <w:sz w:val="18"/>
+          <w:szCs w:val="19"/>
+          <w:highlight w:val="white"/>
+        </w:rPr>
+        <w:t>Console</w:t>
+      </w:r>
+      <w:r>
+        <w:rPr>
+          <w:rFonts w:ascii="Consolas" w:hAnsi="Consolas" w:cs="Cascadia Mono"/>
+          <w:color w:val="000000"/>
+          <w:sz w:val="18"/>
+          <w:szCs w:val="19"/>
+          <w:highlight w:val="white"/>
+        </w:rPr>
+        <w:t>.WriteLine</w:t>
+      </w:r>
+      <w:proofErr w:type="spellEnd"/>
+      <w:r>
+        <w:rPr>
+          <w:rFonts w:ascii="Consolas" w:hAnsi="Consolas" w:cs="Cascadia Mono"/>
+          <w:color w:val="000000"/>
+          <w:sz w:val="18"/>
+          <w:szCs w:val="19"/>
+          <w:highlight w:val="white"/>
+        </w:rPr>
+        <w:t>(</w:t>
+      </w:r>
+      <w:r>
+        <w:rPr>
+          <w:rFonts w:ascii="Consolas" w:hAnsi="Consolas" w:cs="Cascadia Mono"/>
+          <w:color w:val="A31515"/>
+          <w:sz w:val="18"/>
+          <w:szCs w:val="19"/>
+          <w:highlight w:val="white"/>
+        </w:rPr>
+        <w:t xml:space="preserve">"Треугольник является </w:t>
+      </w:r>
+      <w:proofErr w:type="spellStart"/>
+      <w:proofErr w:type="gramStart"/>
+      <w:r>
+        <w:rPr>
+          <w:rFonts w:ascii="Consolas" w:hAnsi="Consolas" w:cs="Cascadia Mono"/>
+          <w:color w:val="A31515"/>
+          <w:sz w:val="18"/>
+          <w:szCs w:val="19"/>
+          <w:highlight w:val="white"/>
+        </w:rPr>
+        <w:t>равносторон</w:t>
+      </w:r>
+      <w:proofErr w:type="spellEnd"/>
+      <w:r>
+        <w:rPr>
+          <w:rFonts w:ascii="Consolas" w:hAnsi="Consolas" w:cs="Cascadia Mono"/>
+          <w:color w:val="A31515"/>
+          <w:sz w:val="18"/>
+          <w:szCs w:val="19"/>
+          <w:highlight w:val="white"/>
+        </w:rPr>
+        <w:t>-ним</w:t>
+      </w:r>
+      <w:proofErr w:type="gramEnd"/>
+      <w:r>
+        <w:rPr>
+          <w:rFonts w:ascii="Consolas" w:hAnsi="Consolas" w:cs="Cascadia Mono"/>
+          <w:color w:val="A31515"/>
+          <w:sz w:val="18"/>
+          <w:szCs w:val="19"/>
+          <w:highlight w:val="white"/>
+        </w:rPr>
+        <w:t>."</w:t>
+      </w:r>
+      <w:r>
+        <w:rPr>
+          <w:rFonts w:ascii="Consolas" w:hAnsi="Consolas" w:cs="Cascadia Mono"/>
+          <w:color w:val="000000"/>
+          <w:sz w:val="18"/>
+          <w:szCs w:val="19"/>
+          <w:highlight w:val="white"/>
+        </w:rPr>
+        <w:t>);</w:t>
       </w:r>
     </w:p>
     <w:p>
@@ -16287,6 +17557,8 @@
         <w:adjustRightInd w:val="0"/>
         <w:rPr>
           <w:rFonts w:ascii="Consolas" w:hAnsi="Consolas" w:cs="Cascadia Mono"/>
+          <w:color w:val="000000"/>
+          <w:sz w:val="18"/>
           <w:szCs w:val="19"/>
           <w:highlight w:val="white"/>
         </w:rPr>
@@ -16294,10 +17566,12 @@
       <w:r>
         <w:rPr>
           <w:rFonts w:ascii="Consolas" w:hAnsi="Consolas" w:cs="Cascadia Mono"/>
+          <w:color w:val="000000"/>
+          <w:sz w:val="18"/>
           <w:szCs w:val="19"/>
           <w:highlight w:val="white"/>
         </w:rPr>
-        <w:t>}</w:t>
+        <w:t xml:space="preserve">    }</w:t>
       </w:r>
     </w:p>
     <w:p>
@@ -16310,6 +17584,8 @@
         <w:adjustRightInd w:val="0"/>
         <w:rPr>
           <w:rFonts w:ascii="Consolas" w:hAnsi="Consolas" w:cs="Cascadia Mono"/>
+          <w:color w:val="000000"/>
+          <w:sz w:val="18"/>
           <w:szCs w:val="19"/>
           <w:highlight w:val="white"/>
         </w:rPr>
@@ -16317,10 +17593,12 @@
       <w:r>
         <w:rPr>
           <w:rFonts w:ascii="Consolas" w:hAnsi="Consolas" w:cs="Cascadia Mono"/>
+          <w:color w:val="000000"/>
+          <w:sz w:val="18"/>
           <w:szCs w:val="19"/>
           <w:highlight w:val="white"/>
         </w:rPr>
-        <w:t>// Если ни одно из условий не выполнено</w:t>
+        <w:t>}</w:t>
       </w:r>
     </w:p>
     <w:p>
@@ -16333,20 +17611,22 @@
         <w:adjustRightInd w:val="0"/>
         <w:rPr>
           <w:rFonts w:ascii="Consolas" w:hAnsi="Consolas" w:cs="Cascadia Mono"/>
+          <w:color w:val="000000"/>
+          <w:sz w:val="18"/>
           <w:szCs w:val="19"/>
           <w:highlight w:val="white"/>
         </w:rPr>
       </w:pPr>
-      <w:proofErr w:type="spellStart"/>
       <w:r>
         <w:rPr>
           <w:rFonts w:ascii="Consolas" w:hAnsi="Consolas" w:cs="Cascadia Mono"/>
+          <w:color w:val="008000"/>
+          <w:sz w:val="18"/>
           <w:szCs w:val="19"/>
           <w:highlight w:val="white"/>
         </w:rPr>
-        <w:t>else</w:t>
-      </w:r>
-      <w:proofErr w:type="spellEnd"/>
+        <w:t>// Если ни одно из условий не выполнено</w:t>
+      </w:r>
     </w:p>
     <w:p>
       <w:pPr>
@@ -16358,19 +17638,24 @@
         <w:adjustRightInd w:val="0"/>
         <w:rPr>
           <w:rFonts w:ascii="Consolas" w:hAnsi="Consolas" w:cs="Cascadia Mono"/>
+          <w:color w:val="000000"/>
+          <w:sz w:val="18"/>
           <w:szCs w:val="19"/>
           <w:highlight w:val="white"/>
         </w:rPr>
       </w:pPr>
+      <w:proofErr w:type="spellStart"/>
       <w:r>
         <w:rPr>
           <w:rFonts w:ascii="Consolas" w:hAnsi="Consolas" w:cs="Cascadia Mono"/>
+          <w:color w:val="0000FF"/>
+          <w:sz w:val="18"/>
           <w:szCs w:val="19"/>
           <w:highlight w:val="white"/>
         </w:rPr>
-        <w:lastRenderedPageBreak/>
-        <w:t>{</w:t>
-      </w:r>
+        <w:t>else</w:t>
+      </w:r>
+      <w:proofErr w:type="spellEnd"/>
     </w:p>
     <w:p>
       <w:pPr>
@@ -16382,6 +17667,8 @@
         <w:adjustRightInd w:val="0"/>
         <w:rPr>
           <w:rFonts w:ascii="Consolas" w:hAnsi="Consolas" w:cs="Cascadia Mono"/>
+          <w:color w:val="000000"/>
+          <w:sz w:val="18"/>
           <w:szCs w:val="19"/>
           <w:highlight w:val="white"/>
         </w:rPr>
@@ -16389,95 +17676,13 @@
       <w:r>
         <w:rPr>
           <w:rFonts w:ascii="Consolas" w:hAnsi="Consolas" w:cs="Cascadia Mono"/>
+          <w:color w:val="000000"/>
+          <w:sz w:val="18"/>
           <w:szCs w:val="19"/>
           <w:highlight w:val="white"/>
         </w:rPr>
-        <w:t xml:space="preserve">    </w:t>
-      </w:r>
-      <w:proofErr w:type="spellStart"/>
-      <w:r>
-        <w:rPr>
-          <w:rFonts w:ascii="Consolas" w:hAnsi="Consolas" w:cs="Cascadia Mono"/>
-          <w:szCs w:val="19"/>
-          <w:highlight w:val="white"/>
-        </w:rPr>
-        <w:t>Console.WriteLine</w:t>
-      </w:r>
-      <w:proofErr w:type="spellEnd"/>
-      <w:r>
-        <w:rPr>
-          <w:rFonts w:ascii="Consolas" w:hAnsi="Consolas" w:cs="Cascadia Mono"/>
-          <w:szCs w:val="19"/>
-          <w:highlight w:val="white"/>
-        </w:rPr>
-        <w:t>("Треугольник является разносторонним.");</w:t>
-      </w:r>
-    </w:p>
-    <w:p>
-      <w:pPr>
-        <w:pBdr>
-          <w:left w:val="single" w:sz="4" w:space="4" w:color="auto"/>
-        </w:pBdr>
-        <w:jc w:val="both"/>
-        <w:rPr>
-          <w:rFonts w:ascii="Consolas" w:hAnsi="Consolas" w:cs="Cascadia Mono"/>
-          <w:szCs w:val="19"/>
-        </w:rPr>
-      </w:pPr>
-      <w:r>
-        <w:rPr>
-          <w:rFonts w:ascii="Consolas" w:hAnsi="Consolas" w:cs="Cascadia Mono"/>
-          <w:szCs w:val="19"/>
-          <w:highlight w:val="white"/>
-        </w:rPr>
-        <w:t>}</w:t>
-      </w:r>
-    </w:p>
-    <w:p>
-      <w:pPr>
-        <w:jc w:val="both"/>
-        <w:rPr>
-          <w:bCs/>
-          <w:sz w:val="22"/>
-          <w:szCs w:val="22"/>
-        </w:rPr>
-      </w:pPr>
-    </w:p>
-    <w:p>
-      <w:pPr>
-        <w:jc w:val="both"/>
-        <w:rPr>
-          <w:bCs/>
-          <w:sz w:val="22"/>
-          <w:szCs w:val="22"/>
-        </w:rPr>
-      </w:pPr>
-      <w:r>
-        <w:rPr>
-          <w:bCs/>
-          <w:sz w:val="22"/>
-          <w:szCs w:val="22"/>
-        </w:rPr>
-        <w:t>Ожидание ввода перед закрытием консоли</w:t>
-      </w:r>
-      <w:r>
-        <w:rPr>
-          <w:bCs/>
-          <w:sz w:val="22"/>
-          <w:szCs w:val="22"/>
-        </w:rPr>
-        <w:t>:</w:t>
-      </w:r>
-    </w:p>
-    <w:p>
-      <w:pPr>
-        <w:jc w:val="both"/>
-        <w:rPr>
-          <w:bCs/>
-          <w:sz w:val="22"/>
-          <w:szCs w:val="22"/>
-        </w:rPr>
-      </w:pPr>
+        <w:t>{</w:t>
+      </w:r>
     </w:p>
     <w:p>
       <w:pPr>
@@ -16489,24 +17694,73 @@
         <w:adjustRightInd w:val="0"/>
         <w:rPr>
           <w:rFonts w:ascii="Consolas" w:hAnsi="Consolas" w:cs="Cascadia Mono"/>
+          <w:color w:val="000000"/>
+          <w:sz w:val="18"/>
+          <w:szCs w:val="19"/>
           <w:highlight w:val="white"/>
         </w:rPr>
       </w:pPr>
+      <w:r>
+        <w:rPr>
+          <w:rFonts w:ascii="Consolas" w:hAnsi="Consolas" w:cs="Cascadia Mono"/>
+          <w:color w:val="000000"/>
+          <w:sz w:val="18"/>
+          <w:szCs w:val="19"/>
+          <w:highlight w:val="white"/>
+        </w:rPr>
+        <w:t xml:space="preserve">    </w:t>
+      </w:r>
       <w:proofErr w:type="spellStart"/>
       <w:r>
         <w:rPr>
           <w:rFonts w:ascii="Consolas" w:hAnsi="Consolas" w:cs="Cascadia Mono"/>
+          <w:color w:val="2B91AF"/>
+          <w:sz w:val="18"/>
+          <w:szCs w:val="19"/>
           <w:highlight w:val="white"/>
         </w:rPr>
-        <w:t>Console.WriteLine</w:t>
+        <w:t>Console</w:t>
+      </w:r>
+      <w:r>
+        <w:rPr>
+          <w:rFonts w:ascii="Consolas" w:hAnsi="Consolas" w:cs="Cascadia Mono"/>
+          <w:color w:val="000000"/>
+          <w:sz w:val="18"/>
+          <w:szCs w:val="19"/>
+          <w:highlight w:val="white"/>
+        </w:rPr>
+        <w:t>.WriteLine</w:t>
       </w:r>
       <w:proofErr w:type="spellEnd"/>
       <w:r>
         <w:rPr>
           <w:rFonts w:ascii="Consolas" w:hAnsi="Consolas" w:cs="Cascadia Mono"/>
+          <w:color w:val="000000"/>
+          <w:sz w:val="18"/>
+          <w:szCs w:val="19"/>
           <w:highlight w:val="white"/>
         </w:rPr>
-        <w:t>("Нажмите любую клавишу для выхода...");</w:t>
+        <w:t>(</w:t>
+      </w:r>
+      <w:r>
+        <w:rPr>
+          <w:rFonts w:ascii="Consolas" w:hAnsi="Consolas" w:cs="Cascadia Mono"/>
+          <w:color w:val="A31515"/>
+          <w:sz w:val="18"/>
+          <w:szCs w:val="19"/>
+          <w:highlight w:val="white"/>
+        </w:rPr>
+        <w:t>"Треугольник является разносторонним."</w:t>
+      </w:r>
+      <w:r>
+        <w:rPr>
+          <w:rFonts w:ascii="Consolas" w:hAnsi="Consolas" w:cs="Cascadia Mono"/>
+          <w:color w:val="000000"/>
+          <w:sz w:val="18"/>
+          <w:szCs w:val="19"/>
+          <w:highlight w:val="white"/>
+        </w:rPr>
+        <w:t>);</w:t>
       </w:r>
     </w:p>
     <w:p>
@@ -16518,23 +17772,18 @@
         <w:rPr>
           <w:rFonts w:ascii="Consolas" w:hAnsi="Consolas"/>
           <w:bCs/>
-        </w:rPr>
-      </w:pPr>
-      <w:proofErr w:type="spellStart"/>
+          <w:szCs w:val="22"/>
+        </w:rPr>
+      </w:pPr>
       <w:r>
         <w:rPr>
           <w:rFonts w:ascii="Consolas" w:hAnsi="Consolas" w:cs="Cascadia Mono"/>
+          <w:color w:val="000000"/>
+          <w:sz w:val="18"/>
+          <w:szCs w:val="19"/>
           <w:highlight w:val="white"/>
         </w:rPr>
-        <w:t>Console.ReadKey</w:t>
-      </w:r>
-      <w:proofErr w:type="spellEnd"/>
-      <w:r>
-        <w:rPr>
-          <w:rFonts w:ascii="Consolas" w:hAnsi="Consolas" w:cs="Cascadia Mono"/>
-          <w:highlight w:val="white"/>
-        </w:rPr>
-        <w:t>();</w:t>
+        <w:t>}</w:t>
       </w:r>
     </w:p>
     <w:p>
@@ -16549,10 +17798,8 @@
     </w:p>
     <w:p>
       <w:pPr>
-        <w:ind w:firstLine="284"/>
         <w:jc w:val="both"/>
         <w:rPr>
-          <w:b/>
           <w:bCs/>
           <w:sz w:val="22"/>
           <w:szCs w:val="22"/>
@@ -16560,130 +17807,11 @@
       </w:pPr>
       <w:r>
         <w:rPr>
-          <w:b/>
           <w:bCs/>
           <w:sz w:val="22"/>
           <w:szCs w:val="22"/>
         </w:rPr>
-        <w:t>Задание 2.</w:t>
-      </w:r>
-    </w:p>
-    <w:p>
-      <w:pPr>
-        <w:ind w:firstLine="284"/>
-        <w:jc w:val="both"/>
-        <w:rPr>
-          <w:bCs/>
-          <w:sz w:val="22"/>
-          <w:szCs w:val="22"/>
-        </w:rPr>
-      </w:pPr>
-      <w:r>
-        <w:rPr>
-          <w:bCs/>
-          <w:sz w:val="22"/>
-          <w:szCs w:val="22"/>
-        </w:rPr>
-        <w:t xml:space="preserve">Дано натуральное </w:t>
-      </w:r>
-      <w:r>
-        <w:rPr>
-          <w:bCs/>
-          <w:position w:val="-6"/>
-          <w:sz w:val="22"/>
-          <w:szCs w:val="22"/>
-        </w:rPr>
-        <w:object w:dxaOrig="200" w:dyaOrig="260">
-          <v:shape id="_x0000_i1054" type="#_x0000_t75" style="width:10.3pt;height:11.85pt" o:ole="">
-            <v:imagedata r:id="rId63" o:title=""/>
-          </v:shape>
-          <o:OLEObject Type="Embed" ProgID="Equation.3" ShapeID="_x0000_i1054" DrawAspect="Content" ObjectID="_1806070096" r:id="rId64"/>
-        </w:object>
-      </w:r>
-      <w:r>
-        <w:rPr>
-          <w:bCs/>
-          <w:sz w:val="22"/>
-          <w:szCs w:val="22"/>
-        </w:rPr>
-        <w:t xml:space="preserve"> и вещественное </w:t>
-      </w:r>
-      <w:r>
-        <w:rPr>
-          <w:bCs/>
-          <w:position w:val="-6"/>
-          <w:sz w:val="22"/>
-          <w:szCs w:val="22"/>
-        </w:rPr>
-        <w:object w:dxaOrig="180" w:dyaOrig="200">
-          <v:shape id="_x0000_i1055" type="#_x0000_t75" style="width:9.1pt;height:9.1pt" o:ole="">
-            <v:imagedata r:id="rId65" o:title=""/>
-          </v:shape>
-          <o:OLEObject Type="Embed" ProgID="Equation.3" ShapeID="_x0000_i1055" DrawAspect="Content" ObjectID="_1806070097" r:id="rId66"/>
-        </w:object>
-      </w:r>
-      <w:r>
-        <w:rPr>
-          <w:bCs/>
-          <w:sz w:val="22"/>
-          <w:szCs w:val="22"/>
-        </w:rPr>
-        <w:t>. Вычислить:</w:t>
-      </w:r>
-    </w:p>
-    <w:p>
-      <w:pPr>
-        <w:tabs>
-          <w:tab w:val="left" w:pos="560"/>
-        </w:tabs>
-        <w:jc w:val="center"/>
-        <w:rPr>
-          <w:sz w:val="22"/>
-          <w:szCs w:val="22"/>
-        </w:rPr>
-      </w:pPr>
-      <w:r>
-        <w:rPr>
-          <w:position w:val="-28"/>
-        </w:rPr>
-        <w:object w:dxaOrig="980" w:dyaOrig="660">
-          <v:shape id="_x0000_i1056" type="#_x0000_t75" style="width:49.85pt;height:32.85pt" o:ole="">
-            <v:imagedata r:id="rId67" o:title=""/>
-          </v:shape>
-          <o:OLEObject Type="Embed" ProgID="Equation.3" ShapeID="_x0000_i1056" DrawAspect="Content" ObjectID="_1806070098" r:id="rId68"/>
-        </w:object>
-      </w:r>
-      <w:r>
-        <w:t>.</w:t>
-      </w:r>
-    </w:p>
-    <w:p>
-      <w:pPr>
-        <w:jc w:val="both"/>
-        <w:rPr>
-          <w:bCs/>
-          <w:sz w:val="22"/>
-          <w:szCs w:val="22"/>
-        </w:rPr>
-      </w:pPr>
-    </w:p>
-    <w:p>
-      <w:pPr>
-        <w:ind w:firstLine="284"/>
-        <w:jc w:val="both"/>
-        <w:rPr>
-          <w:bCs/>
-          <w:sz w:val="22"/>
-          <w:szCs w:val="22"/>
-        </w:rPr>
-      </w:pPr>
-      <w:r>
-        <w:rPr>
-          <w:bCs/>
-          <w:sz w:val="22"/>
-          <w:szCs w:val="22"/>
-        </w:rPr>
-        <w:t>Запрашиваем у пользователя ввод натурального числа k</w:t>
+        <w:t>Ожидание ввода перед закрытием консоли</w:t>
       </w:r>
       <w:r>
         <w:rPr>
@@ -16714,6 +17842,8 @@
         <w:adjustRightInd w:val="0"/>
         <w:rPr>
           <w:rFonts w:ascii="Consolas" w:hAnsi="Consolas" w:cs="Cascadia Mono"/>
+          <w:color w:val="000000"/>
+          <w:sz w:val="18"/>
           <w:szCs w:val="19"/>
           <w:highlight w:val="white"/>
         </w:rPr>
@@ -16722,19 +17852,53 @@
       <w:r>
         <w:rPr>
           <w:rFonts w:ascii="Consolas" w:hAnsi="Consolas" w:cs="Cascadia Mono"/>
+          <w:color w:val="2B91AF"/>
+          <w:sz w:val="18"/>
           <w:szCs w:val="19"/>
           <w:highlight w:val="white"/>
         </w:rPr>
-        <w:t>Console.Write</w:t>
-      </w:r>
-      <w:proofErr w:type="spellEnd"/>
+        <w:t>Console</w:t>
+      </w:r>
       <w:r>
         <w:rPr>
           <w:rFonts w:ascii="Consolas" w:hAnsi="Consolas" w:cs="Cascadia Mono"/>
+          <w:color w:val="000000"/>
+          <w:sz w:val="18"/>
           <w:szCs w:val="19"/>
           <w:highlight w:val="white"/>
         </w:rPr>
-        <w:t>("Введите натуральное число k: ");</w:t>
+        <w:t>.WriteLine</w:t>
+      </w:r>
+      <w:proofErr w:type="spellEnd"/>
+      <w:r>
+        <w:rPr>
+          <w:rFonts w:ascii="Consolas" w:hAnsi="Consolas" w:cs="Cascadia Mono"/>
+          <w:color w:val="000000"/>
+          <w:sz w:val="18"/>
+          <w:szCs w:val="19"/>
+          <w:highlight w:val="white"/>
+        </w:rPr>
+        <w:t>(</w:t>
+      </w:r>
+      <w:r>
+        <w:rPr>
+          <w:rFonts w:ascii="Consolas" w:hAnsi="Consolas" w:cs="Cascadia Mono"/>
+          <w:color w:val="A31515"/>
+          <w:sz w:val="18"/>
+          <w:szCs w:val="19"/>
+          <w:highlight w:val="white"/>
+        </w:rPr>
+        <w:t>"Нажмите любую клавишу для выхода..."</w:t>
+      </w:r>
+      <w:r>
+        <w:rPr>
+          <w:rFonts w:ascii="Consolas" w:hAnsi="Consolas" w:cs="Cascadia Mono"/>
+          <w:color w:val="000000"/>
+          <w:sz w:val="18"/>
+          <w:szCs w:val="19"/>
+          <w:highlight w:val="white"/>
+        </w:rPr>
+        <w:t>);</w:t>
       </w:r>
     </w:p>
     <w:p>
@@ -16746,50 +17910,40 @@
         <w:rPr>
           <w:rFonts w:ascii="Consolas" w:hAnsi="Consolas"/>
           <w:bCs/>
-          <w:sz w:val="24"/>
-          <w:szCs w:val="22"/>
-          <w:lang w:val="en-US"/>
+          <w:szCs w:val="22"/>
         </w:rPr>
       </w:pPr>
       <w:proofErr w:type="spellStart"/>
       <w:r>
         <w:rPr>
           <w:rFonts w:ascii="Consolas" w:hAnsi="Consolas" w:cs="Cascadia Mono"/>
+          <w:color w:val="2B91AF"/>
+          <w:sz w:val="18"/>
           <w:szCs w:val="19"/>
           <w:highlight w:val="white"/>
-          <w:lang w:val="en-US"/>
-        </w:rPr>
-        <w:t>int</w:t>
-      </w:r>
-      <w:proofErr w:type="spellEnd"/>
+        </w:rPr>
+        <w:t>Console</w:t>
+      </w:r>
       <w:r>
         <w:rPr>
           <w:rFonts w:ascii="Consolas" w:hAnsi="Consolas" w:cs="Cascadia Mono"/>
+          <w:color w:val="000000"/>
+          <w:sz w:val="18"/>
           <w:szCs w:val="19"/>
           <w:highlight w:val="white"/>
-          <w:lang w:val="en-US"/>
-        </w:rPr>
-        <w:t xml:space="preserve"> k = Convert.ToInt32(</w:t>
-      </w:r>
-      <w:proofErr w:type="spellStart"/>
+        </w:rPr>
+        <w:t>.ReadKey</w:t>
+      </w:r>
+      <w:proofErr w:type="spellEnd"/>
       <w:r>
         <w:rPr>
           <w:rFonts w:ascii="Consolas" w:hAnsi="Consolas" w:cs="Cascadia Mono"/>
+          <w:color w:val="000000"/>
+          <w:sz w:val="18"/>
           <w:szCs w:val="19"/>
           <w:highlight w:val="white"/>
-          <w:lang w:val="en-US"/>
-        </w:rPr>
-        <w:t>Console.ReadLine</w:t>
-      </w:r>
-      <w:proofErr w:type="spellEnd"/>
-      <w:r>
-        <w:rPr>
-          <w:rFonts w:ascii="Consolas" w:hAnsi="Consolas" w:cs="Cascadia Mono"/>
-          <w:szCs w:val="19"/>
-          <w:highlight w:val="white"/>
-          <w:lang w:val="en-US"/>
-        </w:rPr>
-        <w:t>());</w:t>
+        </w:rPr>
+        <w:t>();</w:t>
       </w:r>
     </w:p>
     <w:p>
@@ -16799,7 +17953,186 @@
           <w:bCs/>
           <w:sz w:val="22"/>
           <w:szCs w:val="22"/>
-          <w:lang w:val="en-US"/>
+        </w:rPr>
+      </w:pPr>
+    </w:p>
+    <w:p>
+      <w:pPr>
+        <w:keepNext/>
+        <w:jc w:val="both"/>
+        <w:rPr>
+          <w:bCs/>
+          <w:sz w:val="22"/>
+          <w:szCs w:val="22"/>
+        </w:rPr>
+      </w:pPr>
+      <w:r>
+        <w:rPr>
+          <w:b/>
+          <w:bCs/>
+          <w:sz w:val="22"/>
+          <w:szCs w:val="22"/>
+        </w:rPr>
+        <w:lastRenderedPageBreak/>
+        <w:t>Шаг 4. Запуск и тестирование программы</w:t>
+      </w:r>
+    </w:p>
+    <w:p>
+      <w:pPr>
+        <w:numPr>
+          <w:ilvl w:val="0"/>
+          <w:numId w:val="39"/>
+        </w:numPr>
+        <w:jc w:val="both"/>
+        <w:rPr>
+          <w:bCs/>
+          <w:sz w:val="22"/>
+          <w:szCs w:val="22"/>
+        </w:rPr>
+      </w:pPr>
+      <w:r>
+        <w:rPr>
+          <w:bCs/>
+          <w:sz w:val="22"/>
+          <w:szCs w:val="22"/>
+        </w:rPr>
+        <w:t>Нажмите </w:t>
+      </w:r>
+      <w:r>
+        <w:rPr>
+          <w:b/>
+          <w:bCs/>
+          <w:sz w:val="22"/>
+          <w:szCs w:val="22"/>
+        </w:rPr>
+        <w:t>F5</w:t>
+      </w:r>
+      <w:r>
+        <w:rPr>
+          <w:bCs/>
+          <w:sz w:val="22"/>
+          <w:szCs w:val="22"/>
+        </w:rPr>
+        <w:t> для запуска.</w:t>
+      </w:r>
+    </w:p>
+    <w:p>
+      <w:pPr>
+        <w:numPr>
+          <w:ilvl w:val="0"/>
+          <w:numId w:val="39"/>
+        </w:numPr>
+        <w:jc w:val="both"/>
+        <w:rPr>
+          <w:bCs/>
+          <w:sz w:val="22"/>
+          <w:szCs w:val="22"/>
+        </w:rPr>
+      </w:pPr>
+      <w:r>
+        <w:rPr>
+          <w:bCs/>
+          <w:sz w:val="22"/>
+          <w:szCs w:val="22"/>
+        </w:rPr>
+        <w:t>Введите три стороны треугольника (например, 5, 5, 5).</w:t>
+      </w:r>
+    </w:p>
+    <w:p>
+      <w:pPr>
+        <w:numPr>
+          <w:ilvl w:val="0"/>
+          <w:numId w:val="39"/>
+        </w:numPr>
+        <w:jc w:val="both"/>
+        <w:rPr>
+          <w:bCs/>
+          <w:sz w:val="22"/>
+          <w:szCs w:val="22"/>
+        </w:rPr>
+      </w:pPr>
+      <w:r>
+        <w:rPr>
+          <w:bCs/>
+          <w:sz w:val="22"/>
+          <w:szCs w:val="22"/>
+        </w:rPr>
+        <w:t>Проверьте вывод:</w:t>
+      </w:r>
+    </w:p>
+    <w:p>
+      <w:pPr>
+        <w:numPr>
+          <w:ilvl w:val="1"/>
+          <w:numId w:val="39"/>
+        </w:numPr>
+        <w:jc w:val="both"/>
+        <w:rPr>
+          <w:bCs/>
+          <w:sz w:val="22"/>
+          <w:szCs w:val="22"/>
+        </w:rPr>
+      </w:pPr>
+      <w:r>
+        <w:rPr>
+          <w:bCs/>
+          <w:sz w:val="22"/>
+          <w:szCs w:val="22"/>
+        </w:rPr>
+        <w:t>Для 5, 5, 5: "равнобедренный" и "равносторонний"</w:t>
+      </w:r>
+    </w:p>
+    <w:p>
+      <w:pPr>
+        <w:numPr>
+          <w:ilvl w:val="1"/>
+          <w:numId w:val="39"/>
+        </w:numPr>
+        <w:jc w:val="both"/>
+        <w:rPr>
+          <w:bCs/>
+          <w:sz w:val="22"/>
+          <w:szCs w:val="22"/>
+        </w:rPr>
+      </w:pPr>
+      <w:r>
+        <w:rPr>
+          <w:bCs/>
+          <w:sz w:val="22"/>
+          <w:szCs w:val="22"/>
+        </w:rPr>
+        <w:t>Для 5, 5, 3: только "равнобедренный"</w:t>
+      </w:r>
+    </w:p>
+    <w:p>
+      <w:pPr>
+        <w:numPr>
+          <w:ilvl w:val="1"/>
+          <w:numId w:val="39"/>
+        </w:numPr>
+        <w:jc w:val="both"/>
+        <w:rPr>
+          <w:bCs/>
+          <w:sz w:val="22"/>
+          <w:szCs w:val="22"/>
+        </w:rPr>
+      </w:pPr>
+      <w:r>
+        <w:rPr>
+          <w:bCs/>
+          <w:sz w:val="22"/>
+          <w:szCs w:val="22"/>
+        </w:rPr>
+        <w:t>Для 3, 4, 5: "разносторонний"</w:t>
+      </w:r>
+    </w:p>
+    <w:p>
+      <w:pPr>
+        <w:jc w:val="both"/>
+        <w:rPr>
+          <w:bCs/>
+          <w:sz w:val="22"/>
+          <w:szCs w:val="22"/>
         </w:rPr>
       </w:pPr>
     </w:p>
@@ -16808,6 +18141,7 @@
         <w:ind w:firstLine="284"/>
         <w:jc w:val="both"/>
         <w:rPr>
+          <w:b/>
           <w:bCs/>
           <w:sz w:val="22"/>
           <w:szCs w:val="22"/>
@@ -16815,11 +18149,138 @@
       </w:pPr>
       <w:r>
         <w:rPr>
+          <w:b/>
           <w:bCs/>
           <w:sz w:val="22"/>
           <w:szCs w:val="22"/>
         </w:rPr>
-        <w:t>Запрашиваем у пользователя ввод вещественного числа x:</w:t>
+        <w:t>Задание 2.</w:t>
+      </w:r>
+    </w:p>
+    <w:p>
+      <w:pPr>
+        <w:ind w:firstLine="284"/>
+        <w:jc w:val="both"/>
+        <w:rPr>
+          <w:bCs/>
+          <w:sz w:val="22"/>
+          <w:szCs w:val="22"/>
+        </w:rPr>
+      </w:pPr>
+      <w:r>
+        <w:rPr>
+          <w:bCs/>
+          <w:sz w:val="22"/>
+          <w:szCs w:val="22"/>
+        </w:rPr>
+        <w:t xml:space="preserve">Дано натуральное </w:t>
+      </w:r>
+      <w:r>
+        <w:rPr>
+          <w:bCs/>
+          <w:position w:val="-6"/>
+          <w:sz w:val="22"/>
+          <w:szCs w:val="22"/>
+        </w:rPr>
+        <w:object w:dxaOrig="200" w:dyaOrig="260">
+          <v:shape id="_x0000_i1054" type="#_x0000_t75" style="width:10.2pt;height:11.8pt" o:ole="">
+            <v:imagedata r:id="rId63" o:title=""/>
+          </v:shape>
+          <o:OLEObject Type="Embed" ProgID="Equation.3" ShapeID="_x0000_i1054" DrawAspect="Content" ObjectID="_1807173866" r:id="rId64"/>
+        </w:object>
+      </w:r>
+      <w:r>
+        <w:rPr>
+          <w:bCs/>
+          <w:sz w:val="22"/>
+          <w:szCs w:val="22"/>
+        </w:rPr>
+        <w:t xml:space="preserve"> и вещественное </w:t>
+      </w:r>
+      <w:r>
+        <w:rPr>
+          <w:bCs/>
+          <w:position w:val="-6"/>
+          <w:sz w:val="22"/>
+          <w:szCs w:val="22"/>
+        </w:rPr>
+        <w:object w:dxaOrig="180" w:dyaOrig="200">
+          <v:shape id="_x0000_i1055" type="#_x0000_t75" style="width:9.15pt;height:9.15pt" o:ole="">
+            <v:imagedata r:id="rId65" o:title=""/>
+          </v:shape>
+          <o:OLEObject Type="Embed" ProgID="Equation.3" ShapeID="_x0000_i1055" DrawAspect="Content" ObjectID="_1807173867" r:id="rId66"/>
+        </w:object>
+      </w:r>
+      <w:r>
+        <w:rPr>
+          <w:bCs/>
+          <w:sz w:val="22"/>
+          <w:szCs w:val="22"/>
+        </w:rPr>
+        <w:t>. Вычислить:</w:t>
+      </w:r>
+    </w:p>
+    <w:p>
+      <w:pPr>
+        <w:tabs>
+          <w:tab w:val="left" w:pos="560"/>
+        </w:tabs>
+        <w:jc w:val="center"/>
+        <w:rPr>
+          <w:sz w:val="22"/>
+          <w:szCs w:val="22"/>
+        </w:rPr>
+      </w:pPr>
+      <w:r>
+        <w:rPr>
+          <w:position w:val="-28"/>
+        </w:rPr>
+        <w:object w:dxaOrig="980" w:dyaOrig="660">
+          <v:shape id="_x0000_i1056" type="#_x0000_t75" style="width:49.95pt;height:32.8pt" o:ole="">
+            <v:imagedata r:id="rId67" o:title=""/>
+          </v:shape>
+          <o:OLEObject Type="Embed" ProgID="Equation.3" ShapeID="_x0000_i1056" DrawAspect="Content" ObjectID="_1807173868" r:id="rId68"/>
+        </w:object>
+      </w:r>
+      <w:r>
+        <w:t>.</w:t>
+      </w:r>
+    </w:p>
+    <w:p>
+      <w:pPr>
+        <w:jc w:val="both"/>
+        <w:rPr>
+          <w:bCs/>
+          <w:sz w:val="22"/>
+          <w:szCs w:val="22"/>
+        </w:rPr>
+      </w:pPr>
+    </w:p>
+    <w:p>
+      <w:pPr>
+        <w:ind w:firstLine="284"/>
+        <w:jc w:val="both"/>
+        <w:rPr>
+          <w:bCs/>
+          <w:sz w:val="22"/>
+          <w:szCs w:val="22"/>
+        </w:rPr>
+      </w:pPr>
+      <w:r>
+        <w:rPr>
+          <w:bCs/>
+          <w:sz w:val="22"/>
+          <w:szCs w:val="22"/>
+        </w:rPr>
+        <w:t>Запрашиваем у пользователя ввод натурального числа k</w:t>
+      </w:r>
+      <w:r>
+        <w:rPr>
+          <w:bCs/>
+          <w:sz w:val="22"/>
+          <w:szCs w:val="22"/>
+        </w:rPr>
+        <w:t>:</w:t>
       </w:r>
     </w:p>
     <w:p>
@@ -16842,6 +18303,8 @@
         <w:adjustRightInd w:val="0"/>
         <w:rPr>
           <w:rFonts w:ascii="Consolas" w:hAnsi="Consolas" w:cs="Cascadia Mono"/>
+          <w:color w:val="000000"/>
+          <w:sz w:val="18"/>
           <w:szCs w:val="19"/>
           <w:highlight w:val="white"/>
         </w:rPr>
@@ -16850,132 +18313,54 @@
       <w:r>
         <w:rPr>
           <w:rFonts w:ascii="Consolas" w:hAnsi="Consolas" w:cs="Cascadia Mono"/>
+          <w:color w:val="2B91AF"/>
+          <w:sz w:val="18"/>
           <w:szCs w:val="19"/>
           <w:highlight w:val="white"/>
         </w:rPr>
-        <w:t>Console.Write</w:t>
-      </w:r>
-      <w:proofErr w:type="spellEnd"/>
+        <w:t>Console</w:t>
+      </w:r>
       <w:r>
         <w:rPr>
           <w:rFonts w:ascii="Consolas" w:hAnsi="Consolas" w:cs="Cascadia Mono"/>
+          <w:color w:val="000000"/>
+          <w:sz w:val="18"/>
           <w:szCs w:val="19"/>
           <w:highlight w:val="white"/>
         </w:rPr>
-        <w:t>("Введите вещественное число x: ");</w:t>
-      </w:r>
-    </w:p>
-    <w:p>
-      <w:pPr>
-        <w:pBdr>
-          <w:left w:val="single" w:sz="4" w:space="4" w:color="auto"/>
-        </w:pBdr>
-        <w:jc w:val="both"/>
-        <w:rPr>
-          <w:rFonts w:ascii="Consolas" w:hAnsi="Consolas"/>
-          <w:bCs/>
-          <w:sz w:val="24"/>
-          <w:szCs w:val="22"/>
-          <w:lang w:val="en-US"/>
-        </w:rPr>
-      </w:pPr>
+        <w:t>.Write</w:t>
+      </w:r>
+      <w:proofErr w:type="spellEnd"/>
       <w:r>
         <w:rPr>
           <w:rFonts w:ascii="Consolas" w:hAnsi="Consolas" w:cs="Cascadia Mono"/>
+          <w:color w:val="000000"/>
+          <w:sz w:val="18"/>
           <w:szCs w:val="19"/>
           <w:highlight w:val="white"/>
-          <w:lang w:val="en-US"/>
-        </w:rPr>
-        <w:t xml:space="preserve">double x = </w:t>
-      </w:r>
-      <w:proofErr w:type="spellStart"/>
+        </w:rPr>
+        <w:t>(</w:t>
+      </w:r>
       <w:r>
         <w:rPr>
           <w:rFonts w:ascii="Consolas" w:hAnsi="Consolas" w:cs="Cascadia Mono"/>
+          <w:color w:val="A31515"/>
+          <w:sz w:val="18"/>
           <w:szCs w:val="19"/>
           <w:highlight w:val="white"/>
-          <w:lang w:val="en-US"/>
-        </w:rPr>
-        <w:t>Convert.ToDouble</w:t>
-      </w:r>
-      <w:proofErr w:type="spellEnd"/>
+        </w:rPr>
+        <w:t>"Введите натуральное число k: "</w:t>
+      </w:r>
       <w:r>
         <w:rPr>
           <w:rFonts w:ascii="Consolas" w:hAnsi="Consolas" w:cs="Cascadia Mono"/>
+          <w:color w:val="000000"/>
+          <w:sz w:val="18"/>
           <w:szCs w:val="19"/>
           <w:highlight w:val="white"/>
-          <w:lang w:val="en-US"/>
-        </w:rPr>
-        <w:t>(</w:t>
-      </w:r>
-      <w:proofErr w:type="spellStart"/>
-      <w:r>
-        <w:rPr>
-          <w:rFonts w:ascii="Consolas" w:hAnsi="Consolas" w:cs="Cascadia Mono"/>
-          <w:szCs w:val="19"/>
-          <w:highlight w:val="white"/>
-          <w:lang w:val="en-US"/>
-        </w:rPr>
-        <w:t>Console.ReadLine</w:t>
-      </w:r>
-      <w:proofErr w:type="spellEnd"/>
-      <w:r>
-        <w:rPr>
-          <w:rFonts w:ascii="Consolas" w:hAnsi="Consolas" w:cs="Cascadia Mono"/>
-          <w:szCs w:val="19"/>
-          <w:highlight w:val="white"/>
-          <w:lang w:val="en-US"/>
-        </w:rPr>
-        <w:t>());</w:t>
-      </w:r>
-    </w:p>
-    <w:p>
-      <w:pPr>
-        <w:jc w:val="both"/>
-        <w:rPr>
-          <w:bCs/>
-          <w:sz w:val="22"/>
-          <w:szCs w:val="22"/>
-          <w:lang w:val="en-US"/>
-        </w:rPr>
-      </w:pPr>
-    </w:p>
-    <w:p>
-      <w:pPr>
-        <w:ind w:firstLine="284"/>
-        <w:jc w:val="both"/>
-        <w:rPr>
-          <w:bCs/>
-          <w:sz w:val="22"/>
-          <w:szCs w:val="22"/>
-        </w:rPr>
-      </w:pPr>
-      <w:r>
-        <w:rPr>
-          <w:bCs/>
-          <w:sz w:val="22"/>
-          <w:szCs w:val="22"/>
-        </w:rPr>
-        <w:t>Запишем цикл для расчета суммы и выведем результат</w:t>
-      </w:r>
-      <w:r>
-        <w:rPr>
-          <w:bCs/>
-          <w:sz w:val="22"/>
-          <w:szCs w:val="22"/>
-        </w:rPr>
-        <w:t>:</w:t>
-      </w:r>
-    </w:p>
-    <w:p>
-      <w:pPr>
-        <w:jc w:val="both"/>
-        <w:rPr>
-          <w:bCs/>
-          <w:sz w:val="22"/>
-          <w:szCs w:val="22"/>
-        </w:rPr>
-      </w:pPr>
+        </w:rPr>
+        <w:t>);</w:t>
+      </w:r>
     </w:p>
     <w:p>
       <w:pPr>
@@ -16987,29 +18372,145 @@
         <w:adjustRightInd w:val="0"/>
         <w:rPr>
           <w:rFonts w:ascii="Consolas" w:hAnsi="Consolas" w:cs="Cascadia Mono"/>
+          <w:color w:val="000000"/>
+          <w:sz w:val="18"/>
           <w:szCs w:val="19"/>
           <w:highlight w:val="white"/>
+          <w:lang w:val="en-US"/>
         </w:rPr>
       </w:pPr>
       <w:r>
         <w:rPr>
           <w:rFonts w:ascii="Consolas" w:hAnsi="Consolas" w:cs="Cascadia Mono"/>
+          <w:color w:val="0000FF"/>
+          <w:sz w:val="18"/>
           <w:szCs w:val="19"/>
           <w:highlight w:val="white"/>
-        </w:rPr>
-        <w:t>// Инициализация переменной для хранения суммы</w:t>
-      </w:r>
+          <w:lang w:val="en-US"/>
+        </w:rPr>
+        <w:t>int</w:t>
+      </w:r>
+      <w:r>
+        <w:rPr>
+          <w:rFonts w:ascii="Consolas" w:hAnsi="Consolas" w:cs="Cascadia Mono"/>
+          <w:color w:val="000000"/>
+          <w:sz w:val="18"/>
+          <w:szCs w:val="19"/>
+          <w:highlight w:val="white"/>
+          <w:lang w:val="en-US"/>
+        </w:rPr>
+        <w:t xml:space="preserve"> k = </w:t>
+      </w:r>
+      <w:r>
+        <w:rPr>
+          <w:rFonts w:ascii="Consolas" w:hAnsi="Consolas" w:cs="Cascadia Mono"/>
+          <w:color w:val="2B91AF"/>
+          <w:sz w:val="18"/>
+          <w:szCs w:val="19"/>
+          <w:highlight w:val="white"/>
+          <w:lang w:val="en-US"/>
+        </w:rPr>
+        <w:t>Convert</w:t>
+      </w:r>
+      <w:r>
+        <w:rPr>
+          <w:rFonts w:ascii="Consolas" w:hAnsi="Consolas" w:cs="Cascadia Mono"/>
+          <w:color w:val="000000"/>
+          <w:sz w:val="18"/>
+          <w:szCs w:val="19"/>
+          <w:highlight w:val="white"/>
+          <w:lang w:val="en-US"/>
+        </w:rPr>
+        <w:t>.ToInt32(</w:t>
+      </w:r>
+      <w:proofErr w:type="spellStart"/>
+      <w:r>
+        <w:rPr>
+          <w:rFonts w:ascii="Consolas" w:hAnsi="Consolas" w:cs="Cascadia Mono"/>
+          <w:color w:val="2B91AF"/>
+          <w:sz w:val="18"/>
+          <w:szCs w:val="19"/>
+          <w:highlight w:val="white"/>
+          <w:lang w:val="en-US"/>
+        </w:rPr>
+        <w:t>Console</w:t>
+      </w:r>
+      <w:r>
+        <w:rPr>
+          <w:rFonts w:ascii="Consolas" w:hAnsi="Consolas" w:cs="Cascadia Mono"/>
+          <w:color w:val="000000"/>
+          <w:sz w:val="18"/>
+          <w:szCs w:val="19"/>
+          <w:highlight w:val="white"/>
+          <w:lang w:val="en-US"/>
+        </w:rPr>
+        <w:t>.ReadLine</w:t>
+      </w:r>
+      <w:proofErr w:type="spellEnd"/>
+      <w:r>
+        <w:rPr>
+          <w:rFonts w:ascii="Consolas" w:hAnsi="Consolas" w:cs="Cascadia Mono"/>
+          <w:color w:val="000000"/>
+          <w:sz w:val="18"/>
+          <w:szCs w:val="19"/>
+          <w:highlight w:val="white"/>
+          <w:lang w:val="en-US"/>
+        </w:rPr>
+        <w:t>());</w:t>
+      </w:r>
+    </w:p>
+    <w:p>
+      <w:pPr>
+        <w:jc w:val="both"/>
+        <w:rPr>
+          <w:bCs/>
+          <w:sz w:val="22"/>
+          <w:szCs w:val="22"/>
+          <w:lang w:val="en-US"/>
+        </w:rPr>
+      </w:pPr>
+    </w:p>
+    <w:p>
+      <w:pPr>
+        <w:ind w:firstLine="284"/>
+        <w:jc w:val="both"/>
+        <w:rPr>
+          <w:bCs/>
+          <w:sz w:val="22"/>
+          <w:szCs w:val="22"/>
+        </w:rPr>
+      </w:pPr>
+      <w:r>
+        <w:rPr>
+          <w:bCs/>
+          <w:sz w:val="22"/>
+          <w:szCs w:val="22"/>
+        </w:rPr>
+        <w:t>Запрашиваем у пользователя ввод вещественного числа x:</w:t>
+      </w:r>
+    </w:p>
+    <w:p>
+      <w:pPr>
+        <w:jc w:val="both"/>
+        <w:rPr>
+          <w:bCs/>
+          <w:sz w:val="22"/>
+          <w:szCs w:val="22"/>
+        </w:rPr>
+      </w:pPr>
     </w:p>
     <w:p>
       <w:pPr>
         <w:pBdr>
-          <w:left w:val="single" w:sz="4" w:space="4" w:color="auto"/>
+          <w:left w:val="single" w:sz="4" w:space="1" w:color="auto"/>
         </w:pBdr>
         <w:autoSpaceDE w:val="0"/>
         <w:autoSpaceDN w:val="0"/>
         <w:adjustRightInd w:val="0"/>
         <w:rPr>
           <w:rFonts w:ascii="Consolas" w:hAnsi="Consolas" w:cs="Cascadia Mono"/>
+          <w:color w:val="000000"/>
+          <w:sz w:val="18"/>
           <w:szCs w:val="19"/>
           <w:highlight w:val="white"/>
         </w:rPr>
@@ -17018,246 +18519,508 @@
       <w:r>
         <w:rPr>
           <w:rFonts w:ascii="Consolas" w:hAnsi="Consolas" w:cs="Cascadia Mono"/>
+          <w:color w:val="2B91AF"/>
+          <w:sz w:val="18"/>
           <w:szCs w:val="19"/>
           <w:highlight w:val="white"/>
         </w:rPr>
-        <w:t>double</w:t>
-      </w:r>
-      <w:proofErr w:type="spellEnd"/>
+        <w:t>Console</w:t>
+      </w:r>
       <w:r>
         <w:rPr>
           <w:rFonts w:ascii="Consolas" w:hAnsi="Consolas" w:cs="Cascadia Mono"/>
+          <w:color w:val="000000"/>
+          <w:sz w:val="18"/>
           <w:szCs w:val="19"/>
           <w:highlight w:val="white"/>
         </w:rPr>
-        <w:t xml:space="preserve"> </w:t>
-      </w:r>
-      <w:proofErr w:type="spellStart"/>
+        <w:t>.Write</w:t>
+      </w:r>
+      <w:proofErr w:type="spellEnd"/>
       <w:r>
         <w:rPr>
           <w:rFonts w:ascii="Consolas" w:hAnsi="Consolas" w:cs="Cascadia Mono"/>
+          <w:color w:val="000000"/>
+          <w:sz w:val="18"/>
           <w:szCs w:val="19"/>
           <w:highlight w:val="white"/>
         </w:rPr>
-        <w:t>sum</w:t>
-      </w:r>
-      <w:proofErr w:type="spellEnd"/>
+        <w:t>(</w:t>
+      </w:r>
       <w:r>
         <w:rPr>
           <w:rFonts w:ascii="Consolas" w:hAnsi="Consolas" w:cs="Cascadia Mono"/>
+          <w:color w:val="A31515"/>
+          <w:sz w:val="18"/>
           <w:szCs w:val="19"/>
           <w:highlight w:val="white"/>
         </w:rPr>
-        <w:t xml:space="preserve"> = 0;</w:t>
+        <w:t>"Введите вещественное число x: "</w:t>
+      </w:r>
+      <w:r>
+        <w:rPr>
+          <w:rFonts w:ascii="Consolas" w:hAnsi="Consolas" w:cs="Cascadia Mono"/>
+          <w:color w:val="000000"/>
+          <w:sz w:val="18"/>
+          <w:szCs w:val="19"/>
+          <w:highlight w:val="white"/>
+        </w:rPr>
+        <w:t>);</w:t>
       </w:r>
     </w:p>
     <w:p>
       <w:pPr>
         <w:pBdr>
-          <w:left w:val="single" w:sz="4" w:space="4" w:color="auto"/>
+          <w:left w:val="single" w:sz="4" w:space="1" w:color="auto"/>
+        </w:pBdr>
+        <w:jc w:val="both"/>
+        <w:rPr>
+          <w:rFonts w:ascii="Consolas" w:hAnsi="Consolas"/>
+          <w:bCs/>
+          <w:sz w:val="22"/>
+          <w:szCs w:val="22"/>
+          <w:lang w:val="en-US"/>
+        </w:rPr>
+      </w:pPr>
+      <w:r>
+        <w:rPr>
+          <w:rFonts w:ascii="Consolas" w:hAnsi="Consolas" w:cs="Cascadia Mono"/>
+          <w:color w:val="0000FF"/>
+          <w:sz w:val="18"/>
+          <w:szCs w:val="19"/>
+          <w:highlight w:val="white"/>
+          <w:lang w:val="en-US"/>
+        </w:rPr>
+        <w:t>double</w:t>
+      </w:r>
+      <w:r>
+        <w:rPr>
+          <w:rFonts w:ascii="Consolas" w:hAnsi="Consolas" w:cs="Cascadia Mono"/>
+          <w:color w:val="000000"/>
+          <w:sz w:val="18"/>
+          <w:szCs w:val="19"/>
+          <w:highlight w:val="white"/>
+          <w:lang w:val="en-US"/>
+        </w:rPr>
+        <w:t xml:space="preserve"> x = </w:t>
+      </w:r>
+      <w:proofErr w:type="spellStart"/>
+      <w:r>
+        <w:rPr>
+          <w:rFonts w:ascii="Consolas" w:hAnsi="Consolas" w:cs="Cascadia Mono"/>
+          <w:color w:val="2B91AF"/>
+          <w:sz w:val="18"/>
+          <w:szCs w:val="19"/>
+          <w:highlight w:val="white"/>
+          <w:lang w:val="en-US"/>
+        </w:rPr>
+        <w:t>Convert</w:t>
+      </w:r>
+      <w:r>
+        <w:rPr>
+          <w:rFonts w:ascii="Consolas" w:hAnsi="Consolas" w:cs="Cascadia Mono"/>
+          <w:color w:val="000000"/>
+          <w:sz w:val="18"/>
+          <w:szCs w:val="19"/>
+          <w:highlight w:val="white"/>
+          <w:lang w:val="en-US"/>
+        </w:rPr>
+        <w:t>.ToDouble</w:t>
+      </w:r>
+      <w:proofErr w:type="spellEnd"/>
+      <w:r>
+        <w:rPr>
+          <w:rFonts w:ascii="Consolas" w:hAnsi="Consolas" w:cs="Cascadia Mono"/>
+          <w:color w:val="000000"/>
+          <w:sz w:val="18"/>
+          <w:szCs w:val="19"/>
+          <w:highlight w:val="white"/>
+          <w:lang w:val="en-US"/>
+        </w:rPr>
+        <w:t>(</w:t>
+      </w:r>
+      <w:proofErr w:type="spellStart"/>
+      <w:r>
+        <w:rPr>
+          <w:rFonts w:ascii="Consolas" w:hAnsi="Consolas" w:cs="Cascadia Mono"/>
+          <w:color w:val="2B91AF"/>
+          <w:sz w:val="18"/>
+          <w:szCs w:val="19"/>
+          <w:highlight w:val="white"/>
+          <w:lang w:val="en-US"/>
+        </w:rPr>
+        <w:t>Console</w:t>
+      </w:r>
+      <w:r>
+        <w:rPr>
+          <w:rFonts w:ascii="Consolas" w:hAnsi="Consolas" w:cs="Cascadia Mono"/>
+          <w:color w:val="000000"/>
+          <w:sz w:val="18"/>
+          <w:szCs w:val="19"/>
+          <w:highlight w:val="white"/>
+          <w:lang w:val="en-US"/>
+        </w:rPr>
+        <w:t>.ReadLine</w:t>
+      </w:r>
+      <w:proofErr w:type="spellEnd"/>
+      <w:r>
+        <w:rPr>
+          <w:rFonts w:ascii="Consolas" w:hAnsi="Consolas" w:cs="Cascadia Mono"/>
+          <w:color w:val="000000"/>
+          <w:sz w:val="18"/>
+          <w:szCs w:val="19"/>
+          <w:highlight w:val="white"/>
+          <w:lang w:val="en-US"/>
+        </w:rPr>
+        <w:t>());</w:t>
+      </w:r>
+    </w:p>
+    <w:p>
+      <w:pPr>
+        <w:jc w:val="both"/>
+        <w:rPr>
+          <w:bCs/>
+          <w:sz w:val="22"/>
+          <w:szCs w:val="22"/>
+          <w:lang w:val="en-US"/>
+        </w:rPr>
+      </w:pPr>
+    </w:p>
+    <w:p>
+      <w:pPr>
+        <w:ind w:firstLine="284"/>
+        <w:jc w:val="both"/>
+        <w:rPr>
+          <w:bCs/>
+          <w:sz w:val="22"/>
+          <w:szCs w:val="22"/>
+        </w:rPr>
+      </w:pPr>
+      <w:r>
+        <w:rPr>
+          <w:bCs/>
+          <w:sz w:val="22"/>
+          <w:szCs w:val="22"/>
+        </w:rPr>
+        <w:t>Запишем цикл для расчета суммы и выведем результат</w:t>
+      </w:r>
+      <w:r>
+        <w:rPr>
+          <w:bCs/>
+          <w:sz w:val="22"/>
+          <w:szCs w:val="22"/>
+        </w:rPr>
+        <w:t>:</w:t>
+      </w:r>
+    </w:p>
+    <w:p>
+      <w:pPr>
+        <w:jc w:val="both"/>
+        <w:rPr>
+          <w:bCs/>
+          <w:sz w:val="22"/>
+          <w:szCs w:val="22"/>
+        </w:rPr>
+      </w:pPr>
+    </w:p>
+    <w:p>
+      <w:pPr>
+        <w:pBdr>
+          <w:left w:val="single" w:sz="4" w:space="1" w:color="auto"/>
         </w:pBdr>
         <w:autoSpaceDE w:val="0"/>
         <w:autoSpaceDN w:val="0"/>
         <w:adjustRightInd w:val="0"/>
         <w:rPr>
           <w:rFonts w:ascii="Consolas" w:hAnsi="Consolas" w:cs="Cascadia Mono"/>
+          <w:color w:val="000000"/>
+          <w:sz w:val="18"/>
           <w:szCs w:val="19"/>
           <w:highlight w:val="white"/>
         </w:rPr>
       </w:pPr>
+      <w:r>
+        <w:rPr>
+          <w:rFonts w:ascii="Consolas" w:hAnsi="Consolas" w:cs="Cascadia Mono"/>
+          <w:color w:val="008000"/>
+          <w:sz w:val="18"/>
+          <w:szCs w:val="19"/>
+          <w:highlight w:val="white"/>
+        </w:rPr>
+        <w:t>// Инициализация переменной для хранения суммы</w:t>
+      </w:r>
     </w:p>
     <w:p>
       <w:pPr>
         <w:pBdr>
-          <w:left w:val="single" w:sz="4" w:space="4" w:color="auto"/>
+          <w:left w:val="single" w:sz="4" w:space="1" w:color="auto"/>
         </w:pBdr>
         <w:autoSpaceDE w:val="0"/>
         <w:autoSpaceDN w:val="0"/>
         <w:adjustRightInd w:val="0"/>
         <w:rPr>
           <w:rFonts w:ascii="Consolas" w:hAnsi="Consolas" w:cs="Cascadia Mono"/>
+          <w:color w:val="000000"/>
+          <w:sz w:val="18"/>
           <w:szCs w:val="19"/>
           <w:highlight w:val="white"/>
         </w:rPr>
       </w:pPr>
+      <w:proofErr w:type="spellStart"/>
       <w:r>
         <w:rPr>
           <w:rFonts w:ascii="Consolas" w:hAnsi="Consolas" w:cs="Cascadia Mono"/>
+          <w:color w:val="0000FF"/>
+          <w:sz w:val="18"/>
           <w:szCs w:val="19"/>
           <w:highlight w:val="white"/>
         </w:rPr>
-        <w:t>// Вычисление суммы по формуле</w:t>
+        <w:t>double</w:t>
+      </w:r>
+      <w:proofErr w:type="spellEnd"/>
+      <w:r>
+        <w:rPr>
+          <w:rFonts w:ascii="Consolas" w:hAnsi="Consolas" w:cs="Cascadia Mono"/>
+          <w:color w:val="000000"/>
+          <w:sz w:val="18"/>
+          <w:szCs w:val="19"/>
+          <w:highlight w:val="white"/>
+        </w:rPr>
+        <w:t xml:space="preserve"> </w:t>
+      </w:r>
+      <w:proofErr w:type="spellStart"/>
+      <w:r>
+        <w:rPr>
+          <w:rFonts w:ascii="Consolas" w:hAnsi="Consolas" w:cs="Cascadia Mono"/>
+          <w:color w:val="000000"/>
+          <w:sz w:val="18"/>
+          <w:szCs w:val="19"/>
+          <w:highlight w:val="white"/>
+        </w:rPr>
+        <w:t>sum</w:t>
+      </w:r>
+      <w:proofErr w:type="spellEnd"/>
+      <w:r>
+        <w:rPr>
+          <w:rFonts w:ascii="Consolas" w:hAnsi="Consolas" w:cs="Cascadia Mono"/>
+          <w:color w:val="000000"/>
+          <w:sz w:val="18"/>
+          <w:szCs w:val="19"/>
+          <w:highlight w:val="white"/>
+        </w:rPr>
+        <w:t xml:space="preserve"> = 0;</w:t>
       </w:r>
     </w:p>
     <w:p>
       <w:pPr>
         <w:pBdr>
-          <w:left w:val="single" w:sz="4" w:space="4" w:color="auto"/>
+          <w:left w:val="single" w:sz="4" w:space="1" w:color="auto"/>
         </w:pBdr>
         <w:autoSpaceDE w:val="0"/>
         <w:autoSpaceDN w:val="0"/>
         <w:adjustRightInd w:val="0"/>
         <w:rPr>
           <w:rFonts w:ascii="Consolas" w:hAnsi="Consolas" w:cs="Cascadia Mono"/>
+          <w:color w:val="000000"/>
+          <w:sz w:val="18"/>
           <w:szCs w:val="19"/>
           <w:highlight w:val="white"/>
         </w:rPr>
       </w:pPr>
-      <w:proofErr w:type="spellStart"/>
-      <w:r>
-        <w:rPr>
-          <w:rFonts w:ascii="Consolas" w:hAnsi="Consolas" w:cs="Cascadia Mono"/>
-          <w:szCs w:val="19"/>
-          <w:highlight w:val="white"/>
-        </w:rPr>
-        <w:t>for</w:t>
-      </w:r>
-      <w:proofErr w:type="spellEnd"/>
-      <w:r>
-        <w:rPr>
-          <w:rFonts w:ascii="Consolas" w:hAnsi="Consolas" w:cs="Cascadia Mono"/>
-          <w:szCs w:val="19"/>
-          <w:highlight w:val="white"/>
-        </w:rPr>
-        <w:t xml:space="preserve"> (</w:t>
-      </w:r>
-      <w:proofErr w:type="spellStart"/>
-      <w:r>
-        <w:rPr>
-          <w:rFonts w:ascii="Consolas" w:hAnsi="Consolas" w:cs="Cascadia Mono"/>
-          <w:szCs w:val="19"/>
-          <w:highlight w:val="white"/>
-        </w:rPr>
-        <w:t>int</w:t>
-      </w:r>
-      <w:proofErr w:type="spellEnd"/>
-      <w:r>
-        <w:rPr>
-          <w:rFonts w:ascii="Consolas" w:hAnsi="Consolas" w:cs="Cascadia Mono"/>
-          <w:szCs w:val="19"/>
-          <w:highlight w:val="white"/>
-        </w:rPr>
-        <w:t xml:space="preserve"> j = 0; j &lt;= k; j++)</w:t>
-      </w:r>
     </w:p>
     <w:p>
       <w:pPr>
         <w:pBdr>
-          <w:left w:val="single" w:sz="4" w:space="4" w:color="auto"/>
+          <w:left w:val="single" w:sz="4" w:space="1" w:color="auto"/>
         </w:pBdr>
         <w:autoSpaceDE w:val="0"/>
         <w:autoSpaceDN w:val="0"/>
         <w:adjustRightInd w:val="0"/>
         <w:rPr>
           <w:rFonts w:ascii="Consolas" w:hAnsi="Consolas" w:cs="Cascadia Mono"/>
+          <w:color w:val="000000"/>
+          <w:sz w:val="18"/>
           <w:szCs w:val="19"/>
           <w:highlight w:val="white"/>
-          <w:lang w:val="en-US"/>
         </w:rPr>
       </w:pPr>
       <w:r>
         <w:rPr>
           <w:rFonts w:ascii="Consolas" w:hAnsi="Consolas" w:cs="Cascadia Mono"/>
+          <w:color w:val="008000"/>
+          <w:sz w:val="18"/>
           <w:szCs w:val="19"/>
           <w:highlight w:val="white"/>
-          <w:lang w:val="en-US"/>
-        </w:rPr>
-        <w:t>{</w:t>
+        </w:rPr>
+        <w:t>// Вычисление суммы по формуле</w:t>
       </w:r>
     </w:p>
     <w:p>
       <w:pPr>
         <w:pBdr>
-          <w:left w:val="single" w:sz="4" w:space="4" w:color="auto"/>
+          <w:left w:val="single" w:sz="4" w:space="1" w:color="auto"/>
         </w:pBdr>
         <w:autoSpaceDE w:val="0"/>
         <w:autoSpaceDN w:val="0"/>
         <w:adjustRightInd w:val="0"/>
         <w:rPr>
           <w:rFonts w:ascii="Consolas" w:hAnsi="Consolas" w:cs="Cascadia Mono"/>
+          <w:color w:val="000000"/>
+          <w:sz w:val="18"/>
           <w:szCs w:val="19"/>
           <w:highlight w:val="white"/>
-          <w:lang w:val="en-US"/>
-        </w:rPr>
-      </w:pPr>
+        </w:rPr>
+      </w:pPr>
+      <w:proofErr w:type="spellStart"/>
       <w:r>
         <w:rPr>
           <w:rFonts w:ascii="Consolas" w:hAnsi="Consolas" w:cs="Cascadia Mono"/>
+          <w:color w:val="0000FF"/>
+          <w:sz w:val="18"/>
           <w:szCs w:val="19"/>
           <w:highlight w:val="white"/>
-          <w:lang w:val="en-US"/>
-        </w:rPr>
-        <w:t xml:space="preserve">    sum += x / </w:t>
-      </w:r>
-      <w:proofErr w:type="spellStart"/>
+        </w:rPr>
+        <w:t>for</w:t>
+      </w:r>
+      <w:proofErr w:type="spellEnd"/>
       <w:r>
         <w:rPr>
           <w:rFonts w:ascii="Consolas" w:hAnsi="Consolas" w:cs="Cascadia Mono"/>
+          <w:color w:val="000000"/>
+          <w:sz w:val="18"/>
           <w:szCs w:val="19"/>
           <w:highlight w:val="white"/>
-          <w:lang w:val="en-US"/>
-        </w:rPr>
-        <w:t>Math.Pow</w:t>
-      </w:r>
-      <w:proofErr w:type="spellEnd"/>
+        </w:rPr>
+        <w:t xml:space="preserve"> (</w:t>
+      </w:r>
+      <w:proofErr w:type="spellStart"/>
       <w:r>
         <w:rPr>
           <w:rFonts w:ascii="Consolas" w:hAnsi="Consolas" w:cs="Cascadia Mono"/>
+          <w:color w:val="0000FF"/>
+          <w:sz w:val="18"/>
           <w:szCs w:val="19"/>
           <w:highlight w:val="white"/>
-          <w:lang w:val="en-US"/>
-        </w:rPr>
-        <w:t>(k, x + j);</w:t>
+        </w:rPr>
+        <w:t>int</w:t>
+      </w:r>
+      <w:proofErr w:type="spellEnd"/>
+      <w:r>
+        <w:rPr>
+          <w:rFonts w:ascii="Consolas" w:hAnsi="Consolas" w:cs="Cascadia Mono"/>
+          <w:color w:val="000000"/>
+          <w:sz w:val="18"/>
+          <w:szCs w:val="19"/>
+          <w:highlight w:val="white"/>
+        </w:rPr>
+        <w:t xml:space="preserve"> j = 0; j &lt;= k; j++)</w:t>
       </w:r>
     </w:p>
     <w:p>
       <w:pPr>
         <w:pBdr>
-          <w:left w:val="single" w:sz="4" w:space="4" w:color="auto"/>
+          <w:left w:val="single" w:sz="4" w:space="1" w:color="auto"/>
         </w:pBdr>
         <w:autoSpaceDE w:val="0"/>
         <w:autoSpaceDN w:val="0"/>
         <w:adjustRightInd w:val="0"/>
         <w:rPr>
           <w:rFonts w:ascii="Consolas" w:hAnsi="Consolas" w:cs="Cascadia Mono"/>
+          <w:color w:val="000000"/>
+          <w:sz w:val="18"/>
           <w:szCs w:val="19"/>
           <w:highlight w:val="white"/>
+          <w:lang w:val="en-US"/>
         </w:rPr>
       </w:pPr>
       <w:r>
         <w:rPr>
           <w:rFonts w:ascii="Consolas" w:hAnsi="Consolas" w:cs="Cascadia Mono"/>
+          <w:color w:val="000000"/>
+          <w:sz w:val="18"/>
           <w:szCs w:val="19"/>
           <w:highlight w:val="white"/>
-        </w:rPr>
-        <w:t>}</w:t>
+          <w:lang w:val="en-US"/>
+        </w:rPr>
+        <w:t>{</w:t>
       </w:r>
     </w:p>
     <w:p>
       <w:pPr>
         <w:pBdr>
-          <w:left w:val="single" w:sz="4" w:space="4" w:color="auto"/>
+          <w:left w:val="single" w:sz="4" w:space="1" w:color="auto"/>
         </w:pBdr>
         <w:autoSpaceDE w:val="0"/>
         <w:autoSpaceDN w:val="0"/>
         <w:adjustRightInd w:val="0"/>
         <w:rPr>
           <w:rFonts w:ascii="Consolas" w:hAnsi="Consolas" w:cs="Cascadia Mono"/>
+          <w:color w:val="000000"/>
+          <w:sz w:val="18"/>
           <w:szCs w:val="19"/>
           <w:highlight w:val="white"/>
-        </w:rPr>
-      </w:pPr>
+          <w:lang w:val="en-US"/>
+        </w:rPr>
+      </w:pPr>
+      <w:r>
+        <w:rPr>
+          <w:rFonts w:ascii="Consolas" w:hAnsi="Consolas" w:cs="Cascadia Mono"/>
+          <w:color w:val="000000"/>
+          <w:sz w:val="18"/>
+          <w:szCs w:val="19"/>
+          <w:highlight w:val="white"/>
+          <w:lang w:val="en-US"/>
+        </w:rPr>
+        <w:t xml:space="preserve">    sum += x / </w:t>
+      </w:r>
+      <w:proofErr w:type="spellStart"/>
+      <w:r>
+        <w:rPr>
+          <w:rFonts w:ascii="Consolas" w:hAnsi="Consolas" w:cs="Cascadia Mono"/>
+          <w:color w:val="2B91AF"/>
+          <w:sz w:val="18"/>
+          <w:szCs w:val="19"/>
+          <w:highlight w:val="white"/>
+          <w:lang w:val="en-US"/>
+        </w:rPr>
+        <w:t>Math</w:t>
+      </w:r>
+      <w:r>
+        <w:rPr>
+          <w:rFonts w:ascii="Consolas" w:hAnsi="Consolas" w:cs="Cascadia Mono"/>
+          <w:color w:val="000000"/>
+          <w:sz w:val="18"/>
+          <w:szCs w:val="19"/>
+          <w:highlight w:val="white"/>
+          <w:lang w:val="en-US"/>
+        </w:rPr>
+        <w:t>.Pow</w:t>
+      </w:r>
+      <w:proofErr w:type="spellEnd"/>
+      <w:r>
+        <w:rPr>
+          <w:rFonts w:ascii="Consolas" w:hAnsi="Consolas" w:cs="Cascadia Mono"/>
+          <w:color w:val="000000"/>
+          <w:sz w:val="18"/>
+          <w:szCs w:val="19"/>
+          <w:highlight w:val="white"/>
+          <w:lang w:val="en-US"/>
+        </w:rPr>
+        <w:t>(k, x + j);</w:t>
+      </w:r>
     </w:p>
     <w:p>
       <w:pPr>
         <w:pBdr>
-          <w:left w:val="single" w:sz="4" w:space="4" w:color="auto"/>
+          <w:left w:val="single" w:sz="4" w:space="1" w:color="auto"/>
         </w:pBdr>
         <w:autoSpaceDE w:val="0"/>
         <w:autoSpaceDN w:val="0"/>
         <w:adjustRightInd w:val="0"/>
         <w:rPr>
           <w:rFonts w:ascii="Consolas" w:hAnsi="Consolas" w:cs="Cascadia Mono"/>
+          <w:color w:val="000000"/>
+          <w:sz w:val="18"/>
           <w:szCs w:val="19"/>
           <w:highlight w:val="white"/>
         </w:rPr>
@@ -17265,185 +19028,324 @@
       <w:r>
         <w:rPr>
           <w:rFonts w:ascii="Consolas" w:hAnsi="Consolas" w:cs="Cascadia Mono"/>
+          <w:color w:val="000000"/>
+          <w:sz w:val="18"/>
           <w:szCs w:val="19"/>
           <w:highlight w:val="white"/>
         </w:rPr>
-        <w:t>// Вывод результата</w:t>
+        <w:t>}</w:t>
       </w:r>
     </w:p>
     <w:p>
       <w:pPr>
         <w:pBdr>
-          <w:left w:val="single" w:sz="4" w:space="4" w:color="auto"/>
+          <w:left w:val="single" w:sz="4" w:space="1" w:color="auto"/>
         </w:pBdr>
         <w:autoSpaceDE w:val="0"/>
         <w:autoSpaceDN w:val="0"/>
         <w:adjustRightInd w:val="0"/>
         <w:rPr>
           <w:rFonts w:ascii="Consolas" w:hAnsi="Consolas" w:cs="Cascadia Mono"/>
+          <w:color w:val="000000"/>
+          <w:sz w:val="18"/>
           <w:szCs w:val="19"/>
           <w:highlight w:val="white"/>
         </w:rPr>
       </w:pPr>
-      <w:proofErr w:type="spellStart"/>
-      <w:r>
-        <w:rPr>
-          <w:rFonts w:ascii="Consolas" w:hAnsi="Consolas" w:cs="Cascadia Mono"/>
-          <w:szCs w:val="19"/>
-          <w:highlight w:val="white"/>
-        </w:rPr>
-        <w:t>Console.WriteLine</w:t>
-      </w:r>
-      <w:proofErr w:type="spellEnd"/>
-      <w:r>
-        <w:rPr>
-          <w:rFonts w:ascii="Consolas" w:hAnsi="Consolas" w:cs="Cascadia Mono"/>
-          <w:szCs w:val="19"/>
-          <w:highlight w:val="white"/>
-        </w:rPr>
-        <w:t>($"Сумма по формуле: {</w:t>
-      </w:r>
-      <w:proofErr w:type="spellStart"/>
-      <w:r>
-        <w:rPr>
-          <w:rFonts w:ascii="Consolas" w:hAnsi="Consolas" w:cs="Cascadia Mono"/>
-          <w:szCs w:val="19"/>
-          <w:highlight w:val="white"/>
-        </w:rPr>
-        <w:t>sum</w:t>
-      </w:r>
-      <w:proofErr w:type="spellEnd"/>
-      <w:r>
-        <w:rPr>
-          <w:rFonts w:ascii="Consolas" w:hAnsi="Consolas" w:cs="Cascadia Mono"/>
-          <w:szCs w:val="19"/>
-          <w:highlight w:val="white"/>
-        </w:rPr>
-        <w:t>}");</w:t>
-      </w:r>
     </w:p>
     <w:p>
       <w:pPr>
         <w:pBdr>
-          <w:left w:val="single" w:sz="4" w:space="4" w:color="auto"/>
+          <w:left w:val="single" w:sz="4" w:space="1" w:color="auto"/>
         </w:pBdr>
         <w:autoSpaceDE w:val="0"/>
         <w:autoSpaceDN w:val="0"/>
         <w:adjustRightInd w:val="0"/>
         <w:rPr>
           <w:rFonts w:ascii="Consolas" w:hAnsi="Consolas" w:cs="Cascadia Mono"/>
+          <w:color w:val="000000"/>
+          <w:sz w:val="18"/>
           <w:szCs w:val="19"/>
           <w:highlight w:val="white"/>
         </w:rPr>
       </w:pPr>
+      <w:r>
+        <w:rPr>
+          <w:rFonts w:ascii="Consolas" w:hAnsi="Consolas" w:cs="Cascadia Mono"/>
+          <w:color w:val="008000"/>
+          <w:sz w:val="18"/>
+          <w:szCs w:val="19"/>
+          <w:highlight w:val="white"/>
+        </w:rPr>
+        <w:t>// Вывод результата</w:t>
+      </w:r>
     </w:p>
     <w:p>
       <w:pPr>
         <w:pBdr>
-          <w:left w:val="single" w:sz="4" w:space="4" w:color="auto"/>
+          <w:left w:val="single" w:sz="4" w:space="1" w:color="auto"/>
         </w:pBdr>
         <w:autoSpaceDE w:val="0"/>
         <w:autoSpaceDN w:val="0"/>
         <w:adjustRightInd w:val="0"/>
         <w:rPr>
           <w:rFonts w:ascii="Consolas" w:hAnsi="Consolas" w:cs="Cascadia Mono"/>
+          <w:color w:val="000000"/>
+          <w:sz w:val="18"/>
           <w:szCs w:val="19"/>
           <w:highlight w:val="white"/>
         </w:rPr>
       </w:pPr>
+      <w:proofErr w:type="spellStart"/>
       <w:r>
         <w:rPr>
           <w:rFonts w:ascii="Consolas" w:hAnsi="Consolas" w:cs="Cascadia Mono"/>
+          <w:color w:val="2B91AF"/>
+          <w:sz w:val="18"/>
           <w:szCs w:val="19"/>
           <w:highlight w:val="white"/>
         </w:rPr>
-        <w:t>// Ожидание ввода перед закрытием консоли</w:t>
+        <w:t>Console</w:t>
+      </w:r>
+      <w:r>
+        <w:rPr>
+          <w:rFonts w:ascii="Consolas" w:hAnsi="Consolas" w:cs="Cascadia Mono"/>
+          <w:color w:val="000000"/>
+          <w:sz w:val="18"/>
+          <w:szCs w:val="19"/>
+          <w:highlight w:val="white"/>
+        </w:rPr>
+        <w:t>.WriteLine</w:t>
+      </w:r>
+      <w:proofErr w:type="spellEnd"/>
+      <w:r>
+        <w:rPr>
+          <w:rFonts w:ascii="Consolas" w:hAnsi="Consolas" w:cs="Cascadia Mono"/>
+          <w:color w:val="000000"/>
+          <w:sz w:val="18"/>
+          <w:szCs w:val="19"/>
+          <w:highlight w:val="white"/>
+        </w:rPr>
+        <w:t>(</w:t>
+      </w:r>
+      <w:r>
+        <w:rPr>
+          <w:rFonts w:ascii="Consolas" w:hAnsi="Consolas" w:cs="Cascadia Mono"/>
+          <w:color w:val="A31515"/>
+          <w:sz w:val="18"/>
+          <w:szCs w:val="19"/>
+          <w:highlight w:val="white"/>
+        </w:rPr>
+        <w:t xml:space="preserve">$"Сумма по формуле: </w:t>
+      </w:r>
+      <w:r>
+        <w:rPr>
+          <w:rFonts w:ascii="Consolas" w:hAnsi="Consolas" w:cs="Cascadia Mono"/>
+          <w:color w:val="000000"/>
+          <w:sz w:val="18"/>
+          <w:szCs w:val="19"/>
+          <w:highlight w:val="white"/>
+        </w:rPr>
+        <w:t>{</w:t>
+      </w:r>
+      <w:proofErr w:type="spellStart"/>
+      <w:r>
+        <w:rPr>
+          <w:rFonts w:ascii="Consolas" w:hAnsi="Consolas" w:cs="Cascadia Mono"/>
+          <w:color w:val="000000"/>
+          <w:sz w:val="18"/>
+          <w:szCs w:val="19"/>
+          <w:highlight w:val="white"/>
+        </w:rPr>
+        <w:t>sum</w:t>
+      </w:r>
+      <w:proofErr w:type="spellEnd"/>
+      <w:r>
+        <w:rPr>
+          <w:rFonts w:ascii="Consolas" w:hAnsi="Consolas" w:cs="Cascadia Mono"/>
+          <w:color w:val="000000"/>
+          <w:sz w:val="18"/>
+          <w:szCs w:val="19"/>
+          <w:highlight w:val="white"/>
+        </w:rPr>
+        <w:t>}</w:t>
+      </w:r>
+      <w:r>
+        <w:rPr>
+          <w:rFonts w:ascii="Consolas" w:hAnsi="Consolas" w:cs="Cascadia Mono"/>
+          <w:color w:val="A31515"/>
+          <w:sz w:val="18"/>
+          <w:szCs w:val="19"/>
+          <w:highlight w:val="white"/>
+        </w:rPr>
+        <w:t>"</w:t>
+      </w:r>
+      <w:r>
+        <w:rPr>
+          <w:rFonts w:ascii="Consolas" w:hAnsi="Consolas" w:cs="Cascadia Mono"/>
+          <w:color w:val="000000"/>
+          <w:sz w:val="18"/>
+          <w:szCs w:val="19"/>
+          <w:highlight w:val="white"/>
+        </w:rPr>
+        <w:t>);</w:t>
       </w:r>
     </w:p>
     <w:p>
       <w:pPr>
         <w:pBdr>
-          <w:left w:val="single" w:sz="4" w:space="4" w:color="auto"/>
+          <w:left w:val="single" w:sz="4" w:space="1" w:color="auto"/>
         </w:pBdr>
         <w:autoSpaceDE w:val="0"/>
         <w:autoSpaceDN w:val="0"/>
         <w:adjustRightInd w:val="0"/>
         <w:rPr>
           <w:rFonts w:ascii="Consolas" w:hAnsi="Consolas" w:cs="Cascadia Mono"/>
+          <w:color w:val="000000"/>
+          <w:sz w:val="18"/>
           <w:szCs w:val="19"/>
           <w:highlight w:val="white"/>
         </w:rPr>
       </w:pPr>
-      <w:proofErr w:type="spellStart"/>
-      <w:r>
+    </w:p>
+    <w:p>
+      <w:pPr>
+        <w:pBdr>
+          <w:left w:val="single" w:sz="4" w:space="1" w:color="auto"/>
+        </w:pBdr>
+        <w:autoSpaceDE w:val="0"/>
+        <w:autoSpaceDN w:val="0"/>
+        <w:adjustRightInd w:val="0"/>
         <w:rPr>
           <w:rFonts w:ascii="Consolas" w:hAnsi="Consolas" w:cs="Cascadia Mono"/>
+          <w:color w:val="000000"/>
+          <w:sz w:val="18"/>
           <w:szCs w:val="19"/>
           <w:highlight w:val="white"/>
         </w:rPr>
-        <w:t>Console.WriteLine</w:t>
-      </w:r>
-      <w:proofErr w:type="spellEnd"/>
+      </w:pPr>
       <w:r>
         <w:rPr>
           <w:rFonts w:ascii="Consolas" w:hAnsi="Consolas" w:cs="Cascadia Mono"/>
+          <w:color w:val="008000"/>
+          <w:sz w:val="18"/>
           <w:szCs w:val="19"/>
           <w:highlight w:val="white"/>
         </w:rPr>
-        <w:t>("Нажмите любую клавишу для выхода...");</w:t>
+        <w:t>// Ожидание ввода перед закрытием консоли</w:t>
       </w:r>
     </w:p>
     <w:p>
       <w:pPr>
         <w:pBdr>
-          <w:left w:val="single" w:sz="4" w:space="4" w:color="auto"/>
+          <w:left w:val="single" w:sz="4" w:space="1" w:color="auto"/>
+        </w:pBdr>
+        <w:autoSpaceDE w:val="0"/>
+        <w:autoSpaceDN w:val="0"/>
+        <w:adjustRightInd w:val="0"/>
+        <w:rPr>
+          <w:rFonts w:ascii="Consolas" w:hAnsi="Consolas" w:cs="Cascadia Mono"/>
+          <w:color w:val="000000"/>
+          <w:sz w:val="18"/>
+          <w:szCs w:val="19"/>
+          <w:highlight w:val="white"/>
+        </w:rPr>
+      </w:pPr>
+      <w:proofErr w:type="spellStart"/>
+      <w:r>
+        <w:rPr>
+          <w:rFonts w:ascii="Consolas" w:hAnsi="Consolas" w:cs="Cascadia Mono"/>
+          <w:color w:val="2B91AF"/>
+          <w:sz w:val="18"/>
+          <w:szCs w:val="19"/>
+          <w:highlight w:val="white"/>
+        </w:rPr>
+        <w:t>Console</w:t>
+      </w:r>
+      <w:r>
+        <w:rPr>
+          <w:rFonts w:ascii="Consolas" w:hAnsi="Consolas" w:cs="Cascadia Mono"/>
+          <w:color w:val="000000"/>
+          <w:sz w:val="18"/>
+          <w:szCs w:val="19"/>
+          <w:highlight w:val="white"/>
+        </w:rPr>
+        <w:t>.WriteLine</w:t>
+      </w:r>
+      <w:proofErr w:type="spellEnd"/>
+      <w:r>
+        <w:rPr>
+          <w:rFonts w:ascii="Consolas" w:hAnsi="Consolas" w:cs="Cascadia Mono"/>
+          <w:color w:val="000000"/>
+          <w:sz w:val="18"/>
+          <w:szCs w:val="19"/>
+          <w:highlight w:val="white"/>
+        </w:rPr>
+        <w:t>(</w:t>
+      </w:r>
+      <w:r>
+        <w:rPr>
+          <w:rFonts w:ascii="Consolas" w:hAnsi="Consolas" w:cs="Cascadia Mono"/>
+          <w:color w:val="A31515"/>
+          <w:sz w:val="18"/>
+          <w:szCs w:val="19"/>
+          <w:highlight w:val="white"/>
+        </w:rPr>
+        <w:t>"Нажмите любую клавишу для выхода..."</w:t>
+      </w:r>
+      <w:r>
+        <w:rPr>
+          <w:rFonts w:ascii="Consolas" w:hAnsi="Consolas" w:cs="Cascadia Mono"/>
+          <w:color w:val="000000"/>
+          <w:sz w:val="18"/>
+          <w:szCs w:val="19"/>
+          <w:highlight w:val="white"/>
+        </w:rPr>
+        <w:t>);</w:t>
+      </w:r>
+    </w:p>
+    <w:p>
+      <w:pPr>
+        <w:pBdr>
+          <w:left w:val="single" w:sz="4" w:space="1" w:color="auto"/>
         </w:pBdr>
         <w:jc w:val="both"/>
         <w:rPr>
-          <w:rFonts w:ascii="Consolas" w:hAnsi="Consolas"/>
           <w:bCs/>
           <w:sz w:val="22"/>
           <w:szCs w:val="22"/>
         </w:rPr>
       </w:pPr>
-      <w:proofErr w:type="spellStart"/>
       <w:r>
         <w:rPr>
           <w:rFonts w:ascii="Consolas" w:hAnsi="Consolas" w:cs="Cascadia Mono"/>
+          <w:color w:val="2B91AF"/>
+          <w:sz w:val="18"/>
           <w:szCs w:val="19"/>
           <w:highlight w:val="white"/>
         </w:rPr>
-        <w:t>Console.ReadKey</w:t>
-      </w:r>
-      <w:proofErr w:type="spellEnd"/>
+        <w:t>Console</w:t>
+      </w:r>
       <w:r>
         <w:rPr>
           <w:rFonts w:ascii="Consolas" w:hAnsi="Consolas" w:cs="Cascadia Mono"/>
+          <w:color w:val="000000"/>
+          <w:sz w:val="18"/>
           <w:szCs w:val="19"/>
           <w:highlight w:val="white"/>
         </w:rPr>
-        <w:t>();</w:t>
-      </w:r>
-    </w:p>
-    <w:p>
-      <w:pPr>
-        <w:jc w:val="both"/>
+        <w:t>.ReadKey();</w:t>
+      </w:r>
+      <w:bookmarkStart w:id="3" w:name="_GoBack"/>
+      <w:bookmarkEnd w:id="3"/>
+      <w:r>
         <w:rPr>
           <w:bCs/>
           <w:sz w:val="22"/>
           <w:szCs w:val="22"/>
         </w:rPr>
-      </w:pPr>
-    </w:p>
-    <w:p>
-      <w:pPr>
-        <w:jc w:val="both"/>
-        <w:rPr>
-          <w:bCs/>
-          <w:sz w:val="22"/>
-          <w:szCs w:val="22"/>
-        </w:rPr>
-      </w:pPr>
+        <w:br w:type="page"/>
+      </w:r>
     </w:p>
     <w:p>
       <w:pPr>
@@ -17461,6 +19363,7 @@
         <w:rPr>
           <w:b/>
         </w:rPr>
+        <w:lastRenderedPageBreak/>
         <w:t>Контрольные вопросы</w:t>
       </w:r>
       <w:bookmarkEnd w:id="4"/>
@@ -18056,7 +19959,7 @@
       <w:rPr>
         <w:noProof/>
       </w:rPr>
-      <w:t>19</w:t>
+      <w:t>18</w:t>
     </w:r>
     <w:r>
       <w:fldChar w:fldCharType="end"/>
@@ -18527,6 +20430,123 @@
     </w:lvl>
   </w:abstractNum>
   <w:abstractNum w:abstractNumId="4" w15:restartNumberingAfterBreak="0">
+    <w:nsid w:val="0A0D42C6"/>
+    <w:multiLevelType w:val="multilevel"/>
+    <w:tmpl w:val="AAEED842"/>
+    <w:lvl w:ilvl="0">
+      <w:start w:val="1"/>
+      <w:numFmt w:val="decimal"/>
+      <w:lvlText w:val="%1."/>
+      <w:lvlJc w:val="left"/>
+      <w:pPr>
+        <w:tabs>
+          <w:tab w:val="num" w:pos="720"/>
+        </w:tabs>
+        <w:ind w:left="720" w:hanging="360"/>
+      </w:pPr>
+    </w:lvl>
+    <w:lvl w:ilvl="1">
+      <w:start w:val="1"/>
+      <w:numFmt w:val="bullet"/>
+      <w:lvlText w:val="o"/>
+      <w:lvlJc w:val="left"/>
+      <w:pPr>
+        <w:tabs>
+          <w:tab w:val="num" w:pos="1440"/>
+        </w:tabs>
+        <w:ind w:left="1440" w:hanging="360"/>
+      </w:pPr>
+      <w:rPr>
+        <w:rFonts w:ascii="Courier New" w:hAnsi="Courier New" w:hint="default"/>
+        <w:sz w:val="20"/>
+      </w:rPr>
+    </w:lvl>
+    <w:lvl w:ilvl="2" w:tentative="1">
+      <w:start w:val="1"/>
+      <w:numFmt w:val="decimal"/>
+      <w:lvlText w:val="%3."/>
+      <w:lvlJc w:val="left"/>
+      <w:pPr>
+        <w:tabs>
+          <w:tab w:val="num" w:pos="2160"/>
+        </w:tabs>
+        <w:ind w:left="2160" w:hanging="360"/>
+      </w:pPr>
+    </w:lvl>
+    <w:lvl w:ilvl="3" w:tentative="1">
+      <w:start w:val="1"/>
+      <w:numFmt w:val="decimal"/>
+      <w:lvlText w:val="%4."/>
+      <w:lvlJc w:val="left"/>
+      <w:pPr>
+        <w:tabs>
+          <w:tab w:val="num" w:pos="2880"/>
+        </w:tabs>
+        <w:ind w:left="2880" w:hanging="360"/>
+      </w:pPr>
+    </w:lvl>
+    <w:lvl w:ilvl="4" w:tentative="1">
+      <w:start w:val="1"/>
+      <w:numFmt w:val="decimal"/>
+      <w:lvlText w:val="%5."/>
+      <w:lvlJc w:val="left"/>
+      <w:pPr>
+        <w:tabs>
+          <w:tab w:val="num" w:pos="3600"/>
+        </w:tabs>
+        <w:ind w:left="3600" w:hanging="360"/>
+      </w:pPr>
+    </w:lvl>
+    <w:lvl w:ilvl="5" w:tentative="1">
+      <w:start w:val="1"/>
+      <w:numFmt w:val="decimal"/>
+      <w:lvlText w:val="%6."/>
+      <w:lvlJc w:val="left"/>
+      <w:pPr>
+        <w:tabs>
+          <w:tab w:val="num" w:pos="4320"/>
+        </w:tabs>
+        <w:ind w:left="4320" w:hanging="360"/>
+      </w:pPr>
+    </w:lvl>
+    <w:lvl w:ilvl="6" w:tentative="1">
+      <w:start w:val="1"/>
+      <w:numFmt w:val="decimal"/>
+      <w:lvlText w:val="%7."/>
+      <w:lvlJc w:val="left"/>
+      <w:pPr>
+        <w:tabs>
+          <w:tab w:val="num" w:pos="5040"/>
+        </w:tabs>
+        <w:ind w:left="5040" w:hanging="360"/>
+      </w:pPr>
+    </w:lvl>
+    <w:lvl w:ilvl="7" w:tentative="1">
+      <w:start w:val="1"/>
+      <w:numFmt w:val="decimal"/>
+      <w:lvlText w:val="%8."/>
+      <w:lvlJc w:val="left"/>
+      <w:pPr>
+        <w:tabs>
+          <w:tab w:val="num" w:pos="5760"/>
+        </w:tabs>
+        <w:ind w:left="5760" w:hanging="360"/>
+      </w:pPr>
+    </w:lvl>
+    <w:lvl w:ilvl="8" w:tentative="1">
+      <w:start w:val="1"/>
+      <w:numFmt w:val="decimal"/>
+      <w:lvlText w:val="%9."/>
+      <w:lvlJc w:val="left"/>
+      <w:pPr>
+        <w:tabs>
+          <w:tab w:val="num" w:pos="6480"/>
+        </w:tabs>
+        <w:ind w:left="6480" w:hanging="360"/>
+      </w:pPr>
+    </w:lvl>
+  </w:abstractNum>
+  <w:abstractNum w:abstractNumId="5" w15:restartNumberingAfterBreak="0">
     <w:nsid w:val="0A3D7110"/>
     <w:multiLevelType w:val="multilevel"/>
     <w:tmpl w:val="93B8659C"/>
@@ -18675,7 +20695,7 @@
       </w:rPr>
     </w:lvl>
   </w:abstractNum>
-  <w:abstractNum w:abstractNumId="5" w15:restartNumberingAfterBreak="0">
+  <w:abstractNum w:abstractNumId="6" w15:restartNumberingAfterBreak="0">
     <w:nsid w:val="0E6A2EC5"/>
     <w:multiLevelType w:val="multilevel"/>
     <w:tmpl w:val="34D87CA1"/>
@@ -18791,7 +20811,7 @@
       </w:pPr>
     </w:lvl>
   </w:abstractNum>
-  <w:abstractNum w:abstractNumId="6" w15:restartNumberingAfterBreak="0">
+  <w:abstractNum w:abstractNumId="7" w15:restartNumberingAfterBreak="0">
     <w:nsid w:val="16FA297A"/>
     <w:multiLevelType w:val="multilevel"/>
     <w:tmpl w:val="00BA4F96"/>
@@ -18936,7 +20956,7 @@
       </w:rPr>
     </w:lvl>
   </w:abstractNum>
-  <w:abstractNum w:abstractNumId="7" w15:restartNumberingAfterBreak="0">
+  <w:abstractNum w:abstractNumId="8" w15:restartNumberingAfterBreak="0">
     <w:nsid w:val="1B1654BA"/>
     <w:multiLevelType w:val="multilevel"/>
     <w:tmpl w:val="0419001F"/>
@@ -19076,7 +21096,7 @@
       </w:rPr>
     </w:lvl>
   </w:abstractNum>
-  <w:abstractNum w:abstractNumId="8" w15:restartNumberingAfterBreak="0">
+  <w:abstractNum w:abstractNumId="9" w15:restartNumberingAfterBreak="0">
     <w:nsid w:val="1E902315"/>
     <w:multiLevelType w:val="hybridMultilevel"/>
     <w:tmpl w:val="8A905AE0"/>
@@ -19162,7 +21182,7 @@
       </w:pPr>
     </w:lvl>
   </w:abstractNum>
-  <w:abstractNum w:abstractNumId="9" w15:restartNumberingAfterBreak="0">
+  <w:abstractNum w:abstractNumId="10" w15:restartNumberingAfterBreak="0">
     <w:nsid w:val="246737A6"/>
     <w:multiLevelType w:val="multilevel"/>
     <w:tmpl w:val="34D87CA1"/>
@@ -19278,7 +21298,7 @@
       </w:pPr>
     </w:lvl>
   </w:abstractNum>
-  <w:abstractNum w:abstractNumId="10" w15:restartNumberingAfterBreak="0">
+  <w:abstractNum w:abstractNumId="11" w15:restartNumberingAfterBreak="0">
     <w:nsid w:val="283F2C58"/>
     <w:multiLevelType w:val="multilevel"/>
     <w:tmpl w:val="C8F88644"/>
@@ -19427,7 +21447,7 @@
       </w:rPr>
     </w:lvl>
   </w:abstractNum>
-  <w:abstractNum w:abstractNumId="11" w15:restartNumberingAfterBreak="0">
+  <w:abstractNum w:abstractNumId="12" w15:restartNumberingAfterBreak="0">
     <w:nsid w:val="2A217B70"/>
     <w:multiLevelType w:val="hybridMultilevel"/>
     <w:tmpl w:val="E598995E"/>
@@ -19540,7 +21560,7 @@
       </w:rPr>
     </w:lvl>
   </w:abstractNum>
-  <w:abstractNum w:abstractNumId="12" w15:restartNumberingAfterBreak="0">
+  <w:abstractNum w:abstractNumId="13" w15:restartNumberingAfterBreak="0">
     <w:nsid w:val="2BF05E2B"/>
     <w:multiLevelType w:val="hybridMultilevel"/>
     <w:tmpl w:val="2B54B3FE"/>
@@ -19629,7 +21649,7 @@
       </w:pPr>
     </w:lvl>
   </w:abstractNum>
-  <w:abstractNum w:abstractNumId="13" w15:restartNumberingAfterBreak="0">
+  <w:abstractNum w:abstractNumId="14" w15:restartNumberingAfterBreak="0">
     <w:nsid w:val="2D5666D5"/>
     <w:multiLevelType w:val="multilevel"/>
     <w:tmpl w:val="9CACFEBE"/>
@@ -19778,7 +21798,7 @@
       </w:rPr>
     </w:lvl>
   </w:abstractNum>
-  <w:abstractNum w:abstractNumId="14" w15:restartNumberingAfterBreak="0">
+  <w:abstractNum w:abstractNumId="15" w15:restartNumberingAfterBreak="0">
     <w:nsid w:val="34D87CA1"/>
     <w:multiLevelType w:val="hybridMultilevel"/>
     <w:tmpl w:val="5E0EC716"/>
@@ -19867,7 +21887,7 @@
       </w:pPr>
     </w:lvl>
   </w:abstractNum>
-  <w:abstractNum w:abstractNumId="15" w15:restartNumberingAfterBreak="0">
+  <w:abstractNum w:abstractNumId="16" w15:restartNumberingAfterBreak="0">
     <w:nsid w:val="36133F95"/>
     <w:multiLevelType w:val="hybridMultilevel"/>
     <w:tmpl w:val="448042E6"/>
@@ -19956,7 +21976,156 @@
       </w:pPr>
     </w:lvl>
   </w:abstractNum>
-  <w:abstractNum w:abstractNumId="16" w15:restartNumberingAfterBreak="0">
+  <w:abstractNum w:abstractNumId="17" w15:restartNumberingAfterBreak="0">
+    <w:nsid w:val="3E7C5E59"/>
+    <w:multiLevelType w:val="multilevel"/>
+    <w:tmpl w:val="715C4C80"/>
+    <w:lvl w:ilvl="0">
+      <w:start w:val="1"/>
+      <w:numFmt w:val="bullet"/>
+      <w:lvlText w:val=""/>
+      <w:lvlJc w:val="left"/>
+      <w:pPr>
+        <w:tabs>
+          <w:tab w:val="num" w:pos="720"/>
+        </w:tabs>
+        <w:ind w:left="720" w:hanging="360"/>
+      </w:pPr>
+      <w:rPr>
+        <w:rFonts w:ascii="Symbol" w:hAnsi="Symbol" w:hint="default"/>
+        <w:sz w:val="20"/>
+      </w:rPr>
+    </w:lvl>
+    <w:lvl w:ilvl="1" w:tentative="1">
+      <w:start w:val="1"/>
+      <w:numFmt w:val="bullet"/>
+      <w:lvlText w:val="o"/>
+      <w:lvlJc w:val="left"/>
+      <w:pPr>
+        <w:tabs>
+          <w:tab w:val="num" w:pos="1440"/>
+        </w:tabs>
+        <w:ind w:left="1440" w:hanging="360"/>
+      </w:pPr>
+      <w:rPr>
+        <w:rFonts w:ascii="Courier New" w:hAnsi="Courier New" w:hint="default"/>
+        <w:sz w:val="20"/>
+      </w:rPr>
+    </w:lvl>
+    <w:lvl w:ilvl="2" w:tentative="1">
+      <w:start w:val="1"/>
+      <w:numFmt w:val="bullet"/>
+      <w:lvlText w:val=""/>
+      <w:lvlJc w:val="left"/>
+      <w:pPr>
+        <w:tabs>
+          <w:tab w:val="num" w:pos="2160"/>
+        </w:tabs>
+        <w:ind w:left="2160" w:hanging="360"/>
+      </w:pPr>
+      <w:rPr>
+        <w:rFonts w:ascii="Wingdings" w:hAnsi="Wingdings" w:hint="default"/>
+        <w:sz w:val="20"/>
+      </w:rPr>
+    </w:lvl>
+    <w:lvl w:ilvl="3" w:tentative="1">
+      <w:start w:val="1"/>
+      <w:numFmt w:val="bullet"/>
+      <w:lvlText w:val=""/>
+      <w:lvlJc w:val="left"/>
+      <w:pPr>
+        <w:tabs>
+          <w:tab w:val="num" w:pos="2880"/>
+        </w:tabs>
+        <w:ind w:left="2880" w:hanging="360"/>
+      </w:pPr>
+      <w:rPr>
+        <w:rFonts w:ascii="Wingdings" w:hAnsi="Wingdings" w:hint="default"/>
+        <w:sz w:val="20"/>
+      </w:rPr>
+    </w:lvl>
+    <w:lvl w:ilvl="4" w:tentative="1">
+      <w:start w:val="1"/>
+      <w:numFmt w:val="bullet"/>
+      <w:lvlText w:val=""/>
+      <w:lvlJc w:val="left"/>
+      <w:pPr>
+        <w:tabs>
+          <w:tab w:val="num" w:pos="3600"/>
+        </w:tabs>
+        <w:ind w:left="3600" w:hanging="360"/>
+      </w:pPr>
+      <w:rPr>
+        <w:rFonts w:ascii="Wingdings" w:hAnsi="Wingdings" w:hint="default"/>
+        <w:sz w:val="20"/>
+      </w:rPr>
+    </w:lvl>
+    <w:lvl w:ilvl="5" w:tentative="1">
+      <w:start w:val="1"/>
+      <w:numFmt w:val="bullet"/>
+      <w:lvlText w:val=""/>
+      <w:lvlJc w:val="left"/>
+      <w:pPr>
+        <w:tabs>
+          <w:tab w:val="num" w:pos="4320"/>
+        </w:tabs>
+        <w:ind w:left="4320" w:hanging="360"/>
+      </w:pPr>
+      <w:rPr>
+        <w:rFonts w:ascii="Wingdings" w:hAnsi="Wingdings" w:hint="default"/>
+        <w:sz w:val="20"/>
+      </w:rPr>
+    </w:lvl>
+    <w:lvl w:ilvl="6" w:tentative="1">
+      <w:start w:val="1"/>
+      <w:numFmt w:val="bullet"/>
+      <w:lvlText w:val=""/>
+      <w:lvlJc w:val="left"/>
+      <w:pPr>
+        <w:tabs>
+          <w:tab w:val="num" w:pos="5040"/>
+        </w:tabs>
+        <w:ind w:left="5040" w:hanging="360"/>
+      </w:pPr>
+      <w:rPr>
+        <w:rFonts w:ascii="Wingdings" w:hAnsi="Wingdings" w:hint="default"/>
+        <w:sz w:val="20"/>
+      </w:rPr>
+    </w:lvl>
+    <w:lvl w:ilvl="7" w:tentative="1">
+      <w:start w:val="1"/>
+      <w:numFmt w:val="bullet"/>
+      <w:lvlText w:val=""/>
+      <w:lvlJc w:val="left"/>
+      <w:pPr>
+        <w:tabs>
+          <w:tab w:val="num" w:pos="5760"/>
+        </w:tabs>
+        <w:ind w:left="5760" w:hanging="360"/>
+      </w:pPr>
+      <w:rPr>
+        <w:rFonts w:ascii="Wingdings" w:hAnsi="Wingdings" w:hint="default"/>
+        <w:sz w:val="20"/>
+      </w:rPr>
+    </w:lvl>
+    <w:lvl w:ilvl="8" w:tentative="1">
+      <w:start w:val="1"/>
+      <w:numFmt w:val="bullet"/>
+      <w:lvlText w:val=""/>
+      <w:lvlJc w:val="left"/>
+      <w:pPr>
+        <w:tabs>
+          <w:tab w:val="num" w:pos="6480"/>
+        </w:tabs>
+        <w:ind w:left="6480" w:hanging="360"/>
+      </w:pPr>
+      <w:rPr>
+        <w:rFonts w:ascii="Wingdings" w:hAnsi="Wingdings" w:hint="default"/>
+        <w:sz w:val="20"/>
+      </w:rPr>
+    </w:lvl>
+  </w:abstractNum>
+  <w:abstractNum w:abstractNumId="18" w15:restartNumberingAfterBreak="0">
     <w:nsid w:val="3F724CA6"/>
     <w:multiLevelType w:val="multilevel"/>
     <w:tmpl w:val="A918A7FC"/>
@@ -20105,7 +22274,7 @@
       </w:rPr>
     </w:lvl>
   </w:abstractNum>
-  <w:abstractNum w:abstractNumId="17" w15:restartNumberingAfterBreak="0">
+  <w:abstractNum w:abstractNumId="19" w15:restartNumberingAfterBreak="0">
     <w:nsid w:val="410F0D26"/>
     <w:multiLevelType w:val="multilevel"/>
     <w:tmpl w:val="0419001F"/>
@@ -20245,7 +22414,7 @@
       </w:rPr>
     </w:lvl>
   </w:abstractNum>
-  <w:abstractNum w:abstractNumId="18" w15:restartNumberingAfterBreak="0">
+  <w:abstractNum w:abstractNumId="20" w15:restartNumberingAfterBreak="0">
     <w:nsid w:val="419E164C"/>
     <w:multiLevelType w:val="hybridMultilevel"/>
     <w:tmpl w:val="4A6C6880"/>
@@ -20334,7 +22503,7 @@
       </w:pPr>
     </w:lvl>
   </w:abstractNum>
-  <w:abstractNum w:abstractNumId="19" w15:restartNumberingAfterBreak="0">
+  <w:abstractNum w:abstractNumId="21" w15:restartNumberingAfterBreak="0">
     <w:nsid w:val="457B49EF"/>
     <w:multiLevelType w:val="multilevel"/>
     <w:tmpl w:val="2CB80FBE"/>
@@ -20483,7 +22652,7 @@
       </w:rPr>
     </w:lvl>
   </w:abstractNum>
-  <w:abstractNum w:abstractNumId="20" w15:restartNumberingAfterBreak="0">
+  <w:abstractNum w:abstractNumId="22" w15:restartNumberingAfterBreak="0">
     <w:nsid w:val="4B0A0E3D"/>
     <w:multiLevelType w:val="multilevel"/>
     <w:tmpl w:val="82822BD4"/>
@@ -20628,7 +22797,7 @@
       </w:rPr>
     </w:lvl>
   </w:abstractNum>
-  <w:abstractNum w:abstractNumId="21" w15:restartNumberingAfterBreak="0">
+  <w:abstractNum w:abstractNumId="23" w15:restartNumberingAfterBreak="0">
     <w:nsid w:val="4BF24916"/>
     <w:multiLevelType w:val="hybridMultilevel"/>
     <w:tmpl w:val="5E765B54"/>
@@ -20717,7 +22886,7 @@
       </w:pPr>
     </w:lvl>
   </w:abstractNum>
-  <w:abstractNum w:abstractNumId="22" w15:restartNumberingAfterBreak="0">
+  <w:abstractNum w:abstractNumId="24" w15:restartNumberingAfterBreak="0">
     <w:nsid w:val="4E4F00FE"/>
     <w:multiLevelType w:val="hybridMultilevel"/>
     <w:tmpl w:val="D042195C"/>
@@ -20806,7 +22975,7 @@
       </w:pPr>
     </w:lvl>
   </w:abstractNum>
-  <w:abstractNum w:abstractNumId="23" w15:restartNumberingAfterBreak="0">
+  <w:abstractNum w:abstractNumId="25" w15:restartNumberingAfterBreak="0">
     <w:nsid w:val="4F9D0533"/>
     <w:multiLevelType w:val="hybridMultilevel"/>
     <w:tmpl w:val="62DC2BCA"/>
@@ -20895,7 +23064,7 @@
       </w:pPr>
     </w:lvl>
   </w:abstractNum>
-  <w:abstractNum w:abstractNumId="24" w15:restartNumberingAfterBreak="0">
+  <w:abstractNum w:abstractNumId="26" w15:restartNumberingAfterBreak="0">
     <w:nsid w:val="50E9310E"/>
     <w:multiLevelType w:val="multilevel"/>
     <w:tmpl w:val="61F43A8A"/>
@@ -21044,7 +23213,7 @@
       </w:rPr>
     </w:lvl>
   </w:abstractNum>
-  <w:abstractNum w:abstractNumId="25" w15:restartNumberingAfterBreak="0">
+  <w:abstractNum w:abstractNumId="27" w15:restartNumberingAfterBreak="0">
     <w:nsid w:val="552708ED"/>
     <w:multiLevelType w:val="hybridMultilevel"/>
     <w:tmpl w:val="39FA80A4"/>
@@ -21130,7 +23299,7 @@
       </w:pPr>
     </w:lvl>
   </w:abstractNum>
-  <w:abstractNum w:abstractNumId="26" w15:restartNumberingAfterBreak="0">
+  <w:abstractNum w:abstractNumId="28" w15:restartNumberingAfterBreak="0">
     <w:nsid w:val="595E45C9"/>
     <w:multiLevelType w:val="multilevel"/>
     <w:tmpl w:val="F5AA3436"/>
@@ -21279,7 +23448,7 @@
       </w:rPr>
     </w:lvl>
   </w:abstractNum>
-  <w:abstractNum w:abstractNumId="27" w15:restartNumberingAfterBreak="0">
+  <w:abstractNum w:abstractNumId="29" w15:restartNumberingAfterBreak="0">
     <w:nsid w:val="5FF057C4"/>
     <w:multiLevelType w:val="multilevel"/>
     <w:tmpl w:val="82822BD4"/>
@@ -21424,7 +23593,7 @@
       </w:rPr>
     </w:lvl>
   </w:abstractNum>
-  <w:abstractNum w:abstractNumId="28" w15:restartNumberingAfterBreak="0">
+  <w:abstractNum w:abstractNumId="30" w15:restartNumberingAfterBreak="0">
     <w:nsid w:val="67D05E44"/>
     <w:multiLevelType w:val="multilevel"/>
     <w:tmpl w:val="34D87CA1"/>
@@ -21540,7 +23709,7 @@
       </w:pPr>
     </w:lvl>
   </w:abstractNum>
-  <w:abstractNum w:abstractNumId="29" w15:restartNumberingAfterBreak="0">
+  <w:abstractNum w:abstractNumId="31" w15:restartNumberingAfterBreak="0">
     <w:nsid w:val="6EB26574"/>
     <w:multiLevelType w:val="hybridMultilevel"/>
     <w:tmpl w:val="9056A692"/>
@@ -21629,7 +23798,7 @@
       </w:pPr>
     </w:lvl>
   </w:abstractNum>
-  <w:abstractNum w:abstractNumId="30" w15:restartNumberingAfterBreak="0">
+  <w:abstractNum w:abstractNumId="32" w15:restartNumberingAfterBreak="0">
     <w:nsid w:val="744A0A2C"/>
     <w:multiLevelType w:val="multilevel"/>
     <w:tmpl w:val="3AA431FC"/>
@@ -21750,7 +23919,156 @@
       </w:rPr>
     </w:lvl>
   </w:abstractNum>
-  <w:abstractNum w:abstractNumId="31" w15:restartNumberingAfterBreak="0">
+  <w:abstractNum w:abstractNumId="33" w15:restartNumberingAfterBreak="0">
+    <w:nsid w:val="74AD6D50"/>
+    <w:multiLevelType w:val="multilevel"/>
+    <w:tmpl w:val="CBFE7F6C"/>
+    <w:lvl w:ilvl="0">
+      <w:start w:val="1"/>
+      <w:numFmt w:val="bullet"/>
+      <w:lvlText w:val=""/>
+      <w:lvlJc w:val="left"/>
+      <w:pPr>
+        <w:tabs>
+          <w:tab w:val="num" w:pos="720"/>
+        </w:tabs>
+        <w:ind w:left="720" w:hanging="360"/>
+      </w:pPr>
+      <w:rPr>
+        <w:rFonts w:ascii="Symbol" w:hAnsi="Symbol" w:hint="default"/>
+        <w:sz w:val="20"/>
+      </w:rPr>
+    </w:lvl>
+    <w:lvl w:ilvl="1" w:tentative="1">
+      <w:start w:val="1"/>
+      <w:numFmt w:val="bullet"/>
+      <w:lvlText w:val="o"/>
+      <w:lvlJc w:val="left"/>
+      <w:pPr>
+        <w:tabs>
+          <w:tab w:val="num" w:pos="1440"/>
+        </w:tabs>
+        <w:ind w:left="1440" w:hanging="360"/>
+      </w:pPr>
+      <w:rPr>
+        <w:rFonts w:ascii="Courier New" w:hAnsi="Courier New" w:hint="default"/>
+        <w:sz w:val="20"/>
+      </w:rPr>
+    </w:lvl>
+    <w:lvl w:ilvl="2" w:tentative="1">
+      <w:start w:val="1"/>
+      <w:numFmt w:val="bullet"/>
+      <w:lvlText w:val=""/>
+      <w:lvlJc w:val="left"/>
+      <w:pPr>
+        <w:tabs>
+          <w:tab w:val="num" w:pos="2160"/>
+        </w:tabs>
+        <w:ind w:left="2160" w:hanging="360"/>
+      </w:pPr>
+      <w:rPr>
+        <w:rFonts w:ascii="Wingdings" w:hAnsi="Wingdings" w:hint="default"/>
+        <w:sz w:val="20"/>
+      </w:rPr>
+    </w:lvl>
+    <w:lvl w:ilvl="3" w:tentative="1">
+      <w:start w:val="1"/>
+      <w:numFmt w:val="bullet"/>
+      <w:lvlText w:val=""/>
+      <w:lvlJc w:val="left"/>
+      <w:pPr>
+        <w:tabs>
+          <w:tab w:val="num" w:pos="2880"/>
+        </w:tabs>
+        <w:ind w:left="2880" w:hanging="360"/>
+      </w:pPr>
+      <w:rPr>
+        <w:rFonts w:ascii="Wingdings" w:hAnsi="Wingdings" w:hint="default"/>
+        <w:sz w:val="20"/>
+      </w:rPr>
+    </w:lvl>
+    <w:lvl w:ilvl="4" w:tentative="1">
+      <w:start w:val="1"/>
+      <w:numFmt w:val="bullet"/>
+      <w:lvlText w:val=""/>
+      <w:lvlJc w:val="left"/>
+      <w:pPr>
+        <w:tabs>
+          <w:tab w:val="num" w:pos="3600"/>
+        </w:tabs>
+        <w:ind w:left="3600" w:hanging="360"/>
+      </w:pPr>
+      <w:rPr>
+        <w:rFonts w:ascii="Wingdings" w:hAnsi="Wingdings" w:hint="default"/>
+        <w:sz w:val="20"/>
+      </w:rPr>
+    </w:lvl>
+    <w:lvl w:ilvl="5" w:tentative="1">
+      <w:start w:val="1"/>
+      <w:numFmt w:val="bullet"/>
+      <w:lvlText w:val=""/>
+      <w:lvlJc w:val="left"/>
+      <w:pPr>
+        <w:tabs>
+          <w:tab w:val="num" w:pos="4320"/>
+        </w:tabs>
+        <w:ind w:left="4320" w:hanging="360"/>
+      </w:pPr>
+      <w:rPr>
+        <w:rFonts w:ascii="Wingdings" w:hAnsi="Wingdings" w:hint="default"/>
+        <w:sz w:val="20"/>
+      </w:rPr>
+    </w:lvl>
+    <w:lvl w:ilvl="6" w:tentative="1">
+      <w:start w:val="1"/>
+      <w:numFmt w:val="bullet"/>
+      <w:lvlText w:val=""/>
+      <w:lvlJc w:val="left"/>
+      <w:pPr>
+        <w:tabs>
+          <w:tab w:val="num" w:pos="5040"/>
+        </w:tabs>
+        <w:ind w:left="5040" w:hanging="360"/>
+      </w:pPr>
+      <w:rPr>
+        <w:rFonts w:ascii="Wingdings" w:hAnsi="Wingdings" w:hint="default"/>
+        <w:sz w:val="20"/>
+      </w:rPr>
+    </w:lvl>
+    <w:lvl w:ilvl="7" w:tentative="1">
+      <w:start w:val="1"/>
+      <w:numFmt w:val="bullet"/>
+      <w:lvlText w:val=""/>
+      <w:lvlJc w:val="left"/>
+      <w:pPr>
+        <w:tabs>
+          <w:tab w:val="num" w:pos="5760"/>
+        </w:tabs>
+        <w:ind w:left="5760" w:hanging="360"/>
+      </w:pPr>
+      <w:rPr>
+        <w:rFonts w:ascii="Wingdings" w:hAnsi="Wingdings" w:hint="default"/>
+        <w:sz w:val="20"/>
+      </w:rPr>
+    </w:lvl>
+    <w:lvl w:ilvl="8" w:tentative="1">
+      <w:start w:val="1"/>
+      <w:numFmt w:val="bullet"/>
+      <w:lvlText w:val=""/>
+      <w:lvlJc w:val="left"/>
+      <w:pPr>
+        <w:tabs>
+          <w:tab w:val="num" w:pos="6480"/>
+        </w:tabs>
+        <w:ind w:left="6480" w:hanging="360"/>
+      </w:pPr>
+      <w:rPr>
+        <w:rFonts w:ascii="Wingdings" w:hAnsi="Wingdings" w:hint="default"/>
+        <w:sz w:val="20"/>
+      </w:rPr>
+    </w:lvl>
+  </w:abstractNum>
+  <w:abstractNum w:abstractNumId="34" w15:restartNumberingAfterBreak="0">
     <w:nsid w:val="74DE31F1"/>
     <w:multiLevelType w:val="multilevel"/>
     <w:tmpl w:val="51081FA2"/>
@@ -21899,7 +24217,120 @@
       </w:rPr>
     </w:lvl>
   </w:abstractNum>
-  <w:abstractNum w:abstractNumId="32" w15:restartNumberingAfterBreak="0">
+  <w:abstractNum w:abstractNumId="35" w15:restartNumberingAfterBreak="0">
+    <w:nsid w:val="77AE1AFD"/>
+    <w:multiLevelType w:val="multilevel"/>
+    <w:tmpl w:val="2B5249F8"/>
+    <w:lvl w:ilvl="0">
+      <w:start w:val="1"/>
+      <w:numFmt w:val="decimal"/>
+      <w:lvlText w:val="%1."/>
+      <w:lvlJc w:val="left"/>
+      <w:pPr>
+        <w:tabs>
+          <w:tab w:val="num" w:pos="720"/>
+        </w:tabs>
+        <w:ind w:left="720" w:hanging="360"/>
+      </w:pPr>
+    </w:lvl>
+    <w:lvl w:ilvl="1" w:tentative="1">
+      <w:start w:val="1"/>
+      <w:numFmt w:val="decimal"/>
+      <w:lvlText w:val="%2."/>
+      <w:lvlJc w:val="left"/>
+      <w:pPr>
+        <w:tabs>
+          <w:tab w:val="num" w:pos="1440"/>
+        </w:tabs>
+        <w:ind w:left="1440" w:hanging="360"/>
+      </w:pPr>
+    </w:lvl>
+    <w:lvl w:ilvl="2" w:tentative="1">
+      <w:start w:val="1"/>
+      <w:numFmt w:val="decimal"/>
+      <w:lvlText w:val="%3."/>
+      <w:lvlJc w:val="left"/>
+      <w:pPr>
+        <w:tabs>
+          <w:tab w:val="num" w:pos="2160"/>
+        </w:tabs>
+        <w:ind w:left="2160" w:hanging="360"/>
+      </w:pPr>
+    </w:lvl>
+    <w:lvl w:ilvl="3" w:tentative="1">
+      <w:start w:val="1"/>
+      <w:numFmt w:val="decimal"/>
+      <w:lvlText w:val="%4."/>
+      <w:lvlJc w:val="left"/>
+      <w:pPr>
+        <w:tabs>
+          <w:tab w:val="num" w:pos="2880"/>
+        </w:tabs>
+        <w:ind w:left="2880" w:hanging="360"/>
+      </w:pPr>
+    </w:lvl>
+    <w:lvl w:ilvl="4" w:tentative="1">
+      <w:start w:val="1"/>
+      <w:numFmt w:val="decimal"/>
+      <w:lvlText w:val="%5."/>
+      <w:lvlJc w:val="left"/>
+      <w:pPr>
+        <w:tabs>
+          <w:tab w:val="num" w:pos="3600"/>
+        </w:tabs>
+        <w:ind w:left="3600" w:hanging="360"/>
+      </w:pPr>
+    </w:lvl>
+    <w:lvl w:ilvl="5" w:tentative="1">
+      <w:start w:val="1"/>
+      <w:numFmt w:val="decimal"/>
+      <w:lvlText w:val="%6."/>
+      <w:lvlJc w:val="left"/>
+      <w:pPr>
+        <w:tabs>
+          <w:tab w:val="num" w:pos="4320"/>
+        </w:tabs>
+        <w:ind w:left="4320" w:hanging="360"/>
+      </w:pPr>
+    </w:lvl>
+    <w:lvl w:ilvl="6" w:tentative="1">
+      <w:start w:val="1"/>
+      <w:numFmt w:val="decimal"/>
+      <w:lvlText w:val="%7."/>
+      <w:lvlJc w:val="left"/>
+      <w:pPr>
+        <w:tabs>
+          <w:tab w:val="num" w:pos="5040"/>
+        </w:tabs>
+        <w:ind w:left="5040" w:hanging="360"/>
+      </w:pPr>
+    </w:lvl>
+    <w:lvl w:ilvl="7" w:tentative="1">
+      <w:start w:val="1"/>
+      <w:numFmt w:val="decimal"/>
+      <w:lvlText w:val="%8."/>
+      <w:lvlJc w:val="left"/>
+      <w:pPr>
+        <w:tabs>
+          <w:tab w:val="num" w:pos="5760"/>
+        </w:tabs>
+        <w:ind w:left="5760" w:hanging="360"/>
+      </w:pPr>
+    </w:lvl>
+    <w:lvl w:ilvl="8" w:tentative="1">
+      <w:start w:val="1"/>
+      <w:numFmt w:val="decimal"/>
+      <w:lvlText w:val="%9."/>
+      <w:lvlJc w:val="left"/>
+      <w:pPr>
+        <w:tabs>
+          <w:tab w:val="num" w:pos="6480"/>
+        </w:tabs>
+        <w:ind w:left="6480" w:hanging="360"/>
+      </w:pPr>
+    </w:lvl>
+  </w:abstractNum>
+  <w:abstractNum w:abstractNumId="36" w15:restartNumberingAfterBreak="0">
     <w:nsid w:val="795F071E"/>
     <w:multiLevelType w:val="hybridMultilevel"/>
     <w:tmpl w:val="8B8AD430"/>
@@ -21989,7 +24420,7 @@
       </w:pPr>
     </w:lvl>
   </w:abstractNum>
-  <w:abstractNum w:abstractNumId="33" w15:restartNumberingAfterBreak="0">
+  <w:abstractNum w:abstractNumId="37" w15:restartNumberingAfterBreak="0">
     <w:nsid w:val="7B540F05"/>
     <w:multiLevelType w:val="hybridMultilevel"/>
     <w:tmpl w:val="E598995E"/>
@@ -22100,76 +24531,193 @@
       <w:rPr>
         <w:rFonts w:cs="Times New Roman"/>
       </w:rPr>
+    </w:lvl>
+  </w:abstractNum>
+  <w:abstractNum w:abstractNumId="38" w15:restartNumberingAfterBreak="0">
+    <w:nsid w:val="7BF65483"/>
+    <w:multiLevelType w:val="multilevel"/>
+    <w:tmpl w:val="DB66604A"/>
+    <w:lvl w:ilvl="0">
+      <w:start w:val="1"/>
+      <w:numFmt w:val="decimal"/>
+      <w:lvlText w:val="%1."/>
+      <w:lvlJc w:val="left"/>
+      <w:pPr>
+        <w:tabs>
+          <w:tab w:val="num" w:pos="720"/>
+        </w:tabs>
+        <w:ind w:left="720" w:hanging="360"/>
+      </w:pPr>
+    </w:lvl>
+    <w:lvl w:ilvl="1">
+      <w:start w:val="1"/>
+      <w:numFmt w:val="bullet"/>
+      <w:lvlText w:val="o"/>
+      <w:lvlJc w:val="left"/>
+      <w:pPr>
+        <w:tabs>
+          <w:tab w:val="num" w:pos="1440"/>
+        </w:tabs>
+        <w:ind w:left="1440" w:hanging="360"/>
+      </w:pPr>
+      <w:rPr>
+        <w:rFonts w:ascii="Courier New" w:hAnsi="Courier New" w:hint="default"/>
+        <w:sz w:val="20"/>
+      </w:rPr>
+    </w:lvl>
+    <w:lvl w:ilvl="2" w:tentative="1">
+      <w:start w:val="1"/>
+      <w:numFmt w:val="decimal"/>
+      <w:lvlText w:val="%3."/>
+      <w:lvlJc w:val="left"/>
+      <w:pPr>
+        <w:tabs>
+          <w:tab w:val="num" w:pos="2160"/>
+        </w:tabs>
+        <w:ind w:left="2160" w:hanging="360"/>
+      </w:pPr>
+    </w:lvl>
+    <w:lvl w:ilvl="3" w:tentative="1">
+      <w:start w:val="1"/>
+      <w:numFmt w:val="decimal"/>
+      <w:lvlText w:val="%4."/>
+      <w:lvlJc w:val="left"/>
+      <w:pPr>
+        <w:tabs>
+          <w:tab w:val="num" w:pos="2880"/>
+        </w:tabs>
+        <w:ind w:left="2880" w:hanging="360"/>
+      </w:pPr>
+    </w:lvl>
+    <w:lvl w:ilvl="4" w:tentative="1">
+      <w:start w:val="1"/>
+      <w:numFmt w:val="decimal"/>
+      <w:lvlText w:val="%5."/>
+      <w:lvlJc w:val="left"/>
+      <w:pPr>
+        <w:tabs>
+          <w:tab w:val="num" w:pos="3600"/>
+        </w:tabs>
+        <w:ind w:left="3600" w:hanging="360"/>
+      </w:pPr>
+    </w:lvl>
+    <w:lvl w:ilvl="5" w:tentative="1">
+      <w:start w:val="1"/>
+      <w:numFmt w:val="decimal"/>
+      <w:lvlText w:val="%6."/>
+      <w:lvlJc w:val="left"/>
+      <w:pPr>
+        <w:tabs>
+          <w:tab w:val="num" w:pos="4320"/>
+        </w:tabs>
+        <w:ind w:left="4320" w:hanging="360"/>
+      </w:pPr>
+    </w:lvl>
+    <w:lvl w:ilvl="6" w:tentative="1">
+      <w:start w:val="1"/>
+      <w:numFmt w:val="decimal"/>
+      <w:lvlText w:val="%7."/>
+      <w:lvlJc w:val="left"/>
+      <w:pPr>
+        <w:tabs>
+          <w:tab w:val="num" w:pos="5040"/>
+        </w:tabs>
+        <w:ind w:left="5040" w:hanging="360"/>
+      </w:pPr>
+    </w:lvl>
+    <w:lvl w:ilvl="7" w:tentative="1">
+      <w:start w:val="1"/>
+      <w:numFmt w:val="decimal"/>
+      <w:lvlText w:val="%8."/>
+      <w:lvlJc w:val="left"/>
+      <w:pPr>
+        <w:tabs>
+          <w:tab w:val="num" w:pos="5760"/>
+        </w:tabs>
+        <w:ind w:left="5760" w:hanging="360"/>
+      </w:pPr>
+    </w:lvl>
+    <w:lvl w:ilvl="8" w:tentative="1">
+      <w:start w:val="1"/>
+      <w:numFmt w:val="decimal"/>
+      <w:lvlText w:val="%9."/>
+      <w:lvlJc w:val="left"/>
+      <w:pPr>
+        <w:tabs>
+          <w:tab w:val="num" w:pos="6480"/>
+        </w:tabs>
+        <w:ind w:left="6480" w:hanging="360"/>
+      </w:pPr>
     </w:lvl>
   </w:abstractNum>
   <w:num w:numId="1">
     <w:abstractNumId w:val="0"/>
   </w:num>
   <w:num w:numId="2">
-    <w:abstractNumId w:val="11"/>
+    <w:abstractNumId w:val="12"/>
   </w:num>
   <w:num w:numId="3">
-    <w:abstractNumId w:val="33"/>
+    <w:abstractNumId w:val="37"/>
   </w:num>
   <w:num w:numId="4">
-    <w:abstractNumId w:val="17"/>
+    <w:abstractNumId w:val="19"/>
   </w:num>
   <w:num w:numId="5">
-    <w:abstractNumId w:val="7"/>
+    <w:abstractNumId w:val="8"/>
   </w:num>
   <w:num w:numId="6">
     <w:abstractNumId w:val="1"/>
   </w:num>
   <w:num w:numId="7">
+    <w:abstractNumId w:val="18"/>
+  </w:num>
+  <w:num w:numId="8">
+    <w:abstractNumId w:val="9"/>
+  </w:num>
+  <w:num w:numId="9">
+    <w:abstractNumId w:val="14"/>
+  </w:num>
+  <w:num w:numId="10">
+    <w:abstractNumId w:val="21"/>
+  </w:num>
+  <w:num w:numId="11">
+    <w:abstractNumId w:val="7"/>
+  </w:num>
+  <w:num w:numId="12">
+    <w:abstractNumId w:val="22"/>
+  </w:num>
+  <w:num w:numId="13">
+    <w:abstractNumId w:val="26"/>
+  </w:num>
+  <w:num w:numId="14">
+    <w:abstractNumId w:val="34"/>
+  </w:num>
+  <w:num w:numId="15">
+    <w:abstractNumId w:val="13"/>
+  </w:num>
+  <w:num w:numId="16">
     <w:abstractNumId w:val="16"/>
   </w:num>
-  <w:num w:numId="8">
-    <w:abstractNumId w:val="8"/>
-  </w:num>
-  <w:num w:numId="9">
-    <w:abstractNumId w:val="13"/>
-  </w:num>
-  <w:num w:numId="10">
-    <w:abstractNumId w:val="19"/>
-  </w:num>
-  <w:num w:numId="11">
-    <w:abstractNumId w:val="6"/>
-  </w:num>
-  <w:num w:numId="12">
-    <w:abstractNumId w:val="20"/>
-  </w:num>
-  <w:num w:numId="13">
+  <w:num w:numId="17">
     <w:abstractNumId w:val="24"/>
   </w:num>
-  <w:num w:numId="14">
+  <w:num w:numId="18">
+    <w:abstractNumId w:val="5"/>
+  </w:num>
+  <w:num w:numId="19">
     <w:abstractNumId w:val="31"/>
   </w:num>
-  <w:num w:numId="15">
-    <w:abstractNumId w:val="12"/>
+  <w:num w:numId="20">
+    <w:abstractNumId w:val="25"/>
   </w:num>
-  <w:num w:numId="16">
+  <w:num w:numId="21">
     <w:abstractNumId w:val="15"/>
   </w:num>
-  <w:num w:numId="17">
-    <w:abstractNumId w:val="22"/>
-  </w:num>
-  <w:num w:numId="18">
-    <w:abstractNumId w:val="4"/>
-  </w:num>
-  <w:num w:numId="19">
-    <w:abstractNumId w:val="29"/>
-  </w:num>
-  <w:num w:numId="20">
-    <w:abstractNumId w:val="23"/>
-  </w:num>
-  <w:num w:numId="21">
-    <w:abstractNumId w:val="14"/>
-  </w:num>
   <w:num w:numId="22">
-    <w:abstractNumId w:val="10"/>
+    <w:abstractNumId w:val="11"/>
   </w:num>
   <w:num w:numId="23">
-    <w:abstractNumId w:val="18"/>
+    <w:abstractNumId w:val="20"/>
   </w:num>
   <w:num w:numId="24">
     <w:abstractNumId w:val="3"/>
@@ -22178,31 +24726,46 @@
     <w:abstractNumId w:val="2"/>
   </w:num>
   <w:num w:numId="26">
-    <w:abstractNumId w:val="26"/>
+    <w:abstractNumId w:val="28"/>
   </w:num>
   <w:num w:numId="27">
+    <w:abstractNumId w:val="29"/>
+  </w:num>
+  <w:num w:numId="28">
+    <w:abstractNumId w:val="36"/>
+  </w:num>
+  <w:num w:numId="29">
+    <w:abstractNumId w:val="32"/>
+  </w:num>
+  <w:num w:numId="30">
     <w:abstractNumId w:val="27"/>
   </w:num>
-  <w:num w:numId="28">
-    <w:abstractNumId w:val="32"/>
+  <w:num w:numId="31">
+    <w:abstractNumId w:val="6"/>
   </w:num>
-  <w:num w:numId="29">
+  <w:num w:numId="32">
+    <w:abstractNumId w:val="10"/>
+  </w:num>
+  <w:num w:numId="33">
     <w:abstractNumId w:val="30"/>
   </w:num>
-  <w:num w:numId="30">
-    <w:abstractNumId w:val="25"/>
+  <w:num w:numId="34">
+    <w:abstractNumId w:val="23"/>
   </w:num>
-  <w:num w:numId="31">
-    <w:abstractNumId w:val="5"/>
+  <w:num w:numId="35">
+    <w:abstractNumId w:val="38"/>
   </w:num>
-  <w:num w:numId="32">
-    <w:abstractNumId w:val="9"/>
+  <w:num w:numId="36">
+    <w:abstractNumId w:val="33"/>
   </w:num>
-  <w:num w:numId="33">
-    <w:abstractNumId w:val="28"/>
+  <w:num w:numId="37">
+    <w:abstractNumId w:val="35"/>
   </w:num>
-  <w:num w:numId="34">
-    <w:abstractNumId w:val="21"/>
+  <w:num w:numId="38">
+    <w:abstractNumId w:val="17"/>
+  </w:num>
+  <w:num w:numId="39">
+    <w:abstractNumId w:val="4"/>
   </w:num>
   <w:numIdMacAtCleanup w:val="23"/>
 </w:numbering>
@@ -22589,7 +25152,6 @@
   <w:style w:type="character" w:default="1" w:styleId="a0">
     <w:name w:val="Default Paragraph Font"/>
     <w:uiPriority w:val="1"/>
-    <w:semiHidden/>
     <w:unhideWhenUsed/>
   </w:style>
   <w:style w:type="table" w:default="1" w:styleId="a1">
@@ -23342,7 +25904,7 @@
 </file>
 
 <file path=customXml/itemProps1.xml><?xml version="1.0" encoding="utf-8"?>
-<ds:datastoreItem xmlns:ds="http://schemas.openxmlformats.org/officeDocument/2006/customXml" ds:itemID="{40C5CEAA-7827-4FB7-86E9-3588CB1A09CC}">
+<ds:datastoreItem xmlns:ds="http://schemas.openxmlformats.org/officeDocument/2006/customXml" ds:itemID="{23170F09-54F6-49B6-9837-442016270A88}">
   <ds:schemaRefs>
     <ds:schemaRef ds:uri="http://schemas.openxmlformats.org/officeDocument/2006/bibliography"/>
   </ds:schemaRefs>

--- a/Лабораторные/Лабораторная работа 2/Лабораторная работа 2.docx
+++ b/Лабораторные/Лабораторная работа 2/Лабораторная работа 2.docx
@@ -298,6 +298,7 @@
           <w:szCs w:val="22"/>
         </w:rPr>
       </w:pPr>
+      <w:bookmarkStart w:id="2" w:name="_GoBack"/>
       <w:r>
         <w:rPr>
           <w:b/>
@@ -606,7 +607,6 @@
           <w:lang w:val="en-US"/>
         </w:rPr>
       </w:pPr>
-      <w:proofErr w:type="spellStart"/>
       <w:r>
         <w:rPr>
           <w:rFonts w:ascii="Consolas" w:hAnsi="Consolas"/>
@@ -617,7 +617,6 @@
         </w:rPr>
         <w:t>int</w:t>
       </w:r>
-      <w:proofErr w:type="spellEnd"/>
       <w:r>
         <w:rPr>
           <w:rFonts w:ascii="Consolas" w:hAnsi="Consolas"/>
@@ -1362,29 +1361,7 @@
           <w:szCs w:val="21"/>
           <w:lang w:val="en-US"/>
         </w:rPr>
-        <w:t xml:space="preserve"> </w:t>
-      </w:r>
-      <w:proofErr w:type="spellStart"/>
-      <w:r>
-        <w:rPr>
-          <w:rFonts w:ascii="Consolas" w:hAnsi="Consolas"/>
-          <w:color w:val="000000"/>
-          <w:sz w:val="18"/>
-          <w:szCs w:val="21"/>
-          <w:lang w:val="en-US"/>
-        </w:rPr>
-        <w:t>Console.WriteLine</w:t>
-      </w:r>
-      <w:proofErr w:type="spellEnd"/>
-      <w:r>
-        <w:rPr>
-          <w:rFonts w:ascii="Consolas" w:hAnsi="Consolas"/>
-          <w:color w:val="000000"/>
-          <w:sz w:val="18"/>
-          <w:szCs w:val="21"/>
-          <w:lang w:val="en-US"/>
-        </w:rPr>
-        <w:t>(</w:t>
+        <w:t xml:space="preserve"> Console.WriteLine(</w:t>
       </w:r>
       <w:r>
         <w:rPr>
@@ -1864,7 +1841,6 @@
           <w:lang w:val="en-US"/>
         </w:rPr>
       </w:pPr>
-      <w:proofErr w:type="spellStart"/>
       <w:r>
         <w:rPr>
           <w:rFonts w:ascii="Consolas" w:hAnsi="Consolas"/>
@@ -1875,7 +1851,6 @@
         </w:rPr>
         <w:t>int</w:t>
       </w:r>
-      <w:proofErr w:type="spellEnd"/>
       <w:r>
         <w:rPr>
           <w:rFonts w:ascii="Consolas" w:hAnsi="Consolas"/>
@@ -5280,29 +5255,7 @@
           <w:szCs w:val="21"/>
           <w:lang w:val="en-US"/>
         </w:rPr>
-        <w:t xml:space="preserve"> </w:t>
-      </w:r>
-      <w:proofErr w:type="spellStart"/>
-      <w:r>
-        <w:rPr>
-          <w:rFonts w:ascii="Consolas" w:hAnsi="Consolas"/>
-          <w:color w:val="000000"/>
-          <w:sz w:val="18"/>
-          <w:szCs w:val="21"/>
-          <w:lang w:val="en-US"/>
-        </w:rPr>
-        <w:t>Console.WriteLine</w:t>
-      </w:r>
-      <w:proofErr w:type="spellEnd"/>
-      <w:r>
-        <w:rPr>
-          <w:rFonts w:ascii="Consolas" w:hAnsi="Consolas"/>
-          <w:color w:val="000000"/>
-          <w:sz w:val="18"/>
-          <w:szCs w:val="21"/>
-          <w:lang w:val="en-US"/>
-        </w:rPr>
-        <w:t>(</w:t>
+        <w:t xml:space="preserve"> Console.WriteLine(</w:t>
       </w:r>
       <w:r>
         <w:rPr>
@@ -6869,7 +6822,6 @@
           <w:lang w:val="en-US"/>
         </w:rPr>
       </w:pPr>
-      <w:proofErr w:type="spellStart"/>
       <w:r>
         <w:rPr>
           <w:rFonts w:ascii="Consolas" w:hAnsi="Consolas"/>
@@ -6880,7 +6832,6 @@
         </w:rPr>
         <w:t>int</w:t>
       </w:r>
-      <w:proofErr w:type="spellEnd"/>
       <w:r>
         <w:rPr>
           <w:rFonts w:ascii="Consolas" w:hAnsi="Consolas"/>
@@ -9348,51 +9299,7 @@
           <w:szCs w:val="21"/>
           <w:lang w:val="en-US"/>
         </w:rPr>
-        <w:t xml:space="preserve"> </w:t>
-      </w:r>
-      <w:proofErr w:type="spellStart"/>
-      <w:r>
-        <w:rPr>
-          <w:rFonts w:ascii="Consolas" w:hAnsi="Consolas"/>
-          <w:color w:val="000000"/>
-          <w:sz w:val="18"/>
-          <w:szCs w:val="21"/>
-          <w:lang w:val="en-US"/>
-        </w:rPr>
-        <w:t>Console.WriteLine</w:t>
-      </w:r>
-      <w:proofErr w:type="spellEnd"/>
-      <w:r>
-        <w:rPr>
-          <w:rFonts w:ascii="Consolas" w:hAnsi="Consolas"/>
-          <w:color w:val="000000"/>
-          <w:sz w:val="18"/>
-          <w:szCs w:val="21"/>
-          <w:lang w:val="en-US"/>
-        </w:rPr>
-        <w:t>(</w:t>
-      </w:r>
-      <w:proofErr w:type="spellStart"/>
-      <w:r>
-        <w:rPr>
-          <w:rFonts w:ascii="Consolas" w:hAnsi="Consolas"/>
-          <w:color w:val="000000"/>
-          <w:sz w:val="18"/>
-          <w:szCs w:val="21"/>
-          <w:lang w:val="en-US"/>
-        </w:rPr>
-        <w:t>i</w:t>
-      </w:r>
-      <w:proofErr w:type="spellEnd"/>
-      <w:r>
-        <w:rPr>
-          <w:rFonts w:ascii="Consolas" w:hAnsi="Consolas"/>
-          <w:color w:val="000000"/>
-          <w:sz w:val="18"/>
-          <w:szCs w:val="21"/>
-          <w:lang w:val="en-US"/>
-        </w:rPr>
-        <w:t>);</w:t>
+        <w:t xml:space="preserve"> Console.WriteLine(i);</w:t>
       </w:r>
     </w:p>
     <w:p>
@@ -11837,6 +11744,7 @@
         <w:t>В этом случае цикл, когда дойдет до числа 5, которое не удовлетворяет условию проверки, просто пропустит это число и перейдет к следующей итерации:</w:t>
       </w:r>
     </w:p>
+    <w:bookmarkEnd w:id="2"/>
     <w:p>
       <w:pPr>
         <w:ind w:firstLine="284"/>
@@ -12444,10 +12352,10 @@
             <v:path o:extrusionok="f" gradientshapeok="t" o:connecttype="rect"/>
             <o:lock v:ext="edit" aspectratio="t"/>
           </v:shapetype>
-          <v:shape id="_x0000_i1025" type="#_x0000_t75" style="width:132.2pt;height:33.85pt" o:ole="">
+          <v:shape id="_x0000_i1025" type="#_x0000_t75" style="width:132.3pt;height:33.65pt" o:ole="">
             <v:imagedata r:id="rId10" o:title=""/>
           </v:shape>
-          <o:OLEObject Type="Embed" ProgID="Equation.3" ShapeID="_x0000_i1025" DrawAspect="Content" ObjectID="_1807173837" r:id="rId11"/>
+          <o:OLEObject Type="Embed" ProgID="Equation.3" ShapeID="_x0000_i1025" DrawAspect="Content" ObjectID="_1807260940" r:id="rId11"/>
         </w:object>
       </w:r>
     </w:p>
@@ -13399,10 +13307,10 @@
           <w:szCs w:val="22"/>
         </w:rPr>
         <w:object w:dxaOrig="300" w:dyaOrig="240">
-          <v:shape id="_x0000_i1026" type="#_x0000_t75" style="width:15.05pt;height:11.8pt" o:ole="">
+          <v:shape id="_x0000_i1026" type="#_x0000_t75" style="width:14.95pt;height:11.7pt" o:ole="">
             <v:imagedata r:id="rId13" o:title=""/>
           </v:shape>
-          <o:OLEObject Type="Embed" ProgID="Equation.3" ShapeID="_x0000_i1026" DrawAspect="Content" ObjectID="_1807173838" r:id="rId14"/>
+          <o:OLEObject Type="Embed" ProgID="Equation.3" ShapeID="_x0000_i1026" DrawAspect="Content" ObjectID="_1807260941" r:id="rId14"/>
         </w:object>
       </w:r>
       <w:r>
@@ -13439,10 +13347,10 @@
           <w:szCs w:val="22"/>
         </w:rPr>
         <w:object w:dxaOrig="180" w:dyaOrig="200">
-          <v:shape id="_x0000_i1027" type="#_x0000_t75" style="width:9.15pt;height:9.15pt" o:ole="">
+          <v:shape id="_x0000_i1027" type="#_x0000_t75" style="width:9.35pt;height:9.35pt" o:ole="">
             <v:imagedata r:id="rId15" o:title=""/>
           </v:shape>
-          <o:OLEObject Type="Embed" ProgID="Equation.3" ShapeID="_x0000_i1027" DrawAspect="Content" ObjectID="_1807173839" r:id="rId16"/>
+          <o:OLEObject Type="Embed" ProgID="Equation.3" ShapeID="_x0000_i1027" DrawAspect="Content" ObjectID="_1807260942" r:id="rId16"/>
         </w:object>
       </w:r>
       <w:r>
@@ -13479,10 +13387,10 @@
           <w:szCs w:val="22"/>
         </w:rPr>
         <w:object w:dxaOrig="180" w:dyaOrig="200">
-          <v:shape id="_x0000_i1028" type="#_x0000_t75" style="width:9.15pt;height:9.15pt" o:ole="">
+          <v:shape id="_x0000_i1028" type="#_x0000_t75" style="width:9.35pt;height:9.35pt" o:ole="">
             <v:imagedata r:id="rId17" o:title=""/>
           </v:shape>
-          <o:OLEObject Type="Embed" ProgID="Equation.3" ShapeID="_x0000_i1028" DrawAspect="Content" ObjectID="_1807173840" r:id="rId18"/>
+          <o:OLEObject Type="Embed" ProgID="Equation.3" ShapeID="_x0000_i1028" DrawAspect="Content" ObjectID="_1807260943" r:id="rId18"/>
         </w:object>
       </w:r>
       <w:r>
@@ -13528,10 +13436,10 @@
           <w:szCs w:val="22"/>
         </w:rPr>
         <w:object w:dxaOrig="180" w:dyaOrig="200">
-          <v:shape id="_x0000_i1029" type="#_x0000_t75" style="width:9.15pt;height:9.15pt" o:ole="">
+          <v:shape id="_x0000_i1029" type="#_x0000_t75" style="width:9.35pt;height:9.35pt" o:ole="">
             <v:imagedata r:id="rId19" o:title=""/>
           </v:shape>
-          <o:OLEObject Type="Embed" ProgID="Equation.3" ShapeID="_x0000_i1029" DrawAspect="Content" ObjectID="_1807173841" r:id="rId20"/>
+          <o:OLEObject Type="Embed" ProgID="Equation.3" ShapeID="_x0000_i1029" DrawAspect="Content" ObjectID="_1807260944" r:id="rId20"/>
         </w:object>
       </w:r>
       <w:r>
@@ -13559,10 +13467,10 @@
           <w:szCs w:val="22"/>
         </w:rPr>
         <w:object w:dxaOrig="3940" w:dyaOrig="639">
-          <v:shape id="_x0000_i1030" type="#_x0000_t75" style="width:197.2pt;height:31.7pt" o:ole="">
+          <v:shape id="_x0000_i1030" type="#_x0000_t75" style="width:197.3pt;height:31.8pt" o:ole="">
             <v:imagedata r:id="rId21" o:title=""/>
           </v:shape>
-          <o:OLEObject Type="Embed" ProgID="Equation.3" ShapeID="_x0000_i1030" DrawAspect="Content" ObjectID="_1807173842" r:id="rId22"/>
+          <o:OLEObject Type="Embed" ProgID="Equation.3" ShapeID="_x0000_i1030" DrawAspect="Content" ObjectID="_1807260945" r:id="rId22"/>
         </w:object>
       </w:r>
       <w:r>
@@ -13608,10 +13516,10 @@
           <w:szCs w:val="22"/>
         </w:rPr>
         <w:object w:dxaOrig="180" w:dyaOrig="200">
-          <v:shape id="_x0000_i1031" type="#_x0000_t75" style="width:9.15pt;height:9.15pt" o:ole="">
+          <v:shape id="_x0000_i1031" type="#_x0000_t75" style="width:9.35pt;height:9.35pt" o:ole="">
             <v:imagedata r:id="rId23" o:title=""/>
           </v:shape>
-          <o:OLEObject Type="Embed" ProgID="Equation.3" ShapeID="_x0000_i1031" DrawAspect="Content" ObjectID="_1807173843" r:id="rId24"/>
+          <o:OLEObject Type="Embed" ProgID="Equation.3" ShapeID="_x0000_i1031" DrawAspect="Content" ObjectID="_1807260946" r:id="rId24"/>
         </w:object>
       </w:r>
       <w:r>
@@ -13639,10 +13547,10 @@
           <w:szCs w:val="22"/>
         </w:rPr>
         <w:object w:dxaOrig="4099" w:dyaOrig="620">
-          <v:shape id="_x0000_i1032" type="#_x0000_t75" style="width:204.7pt;height:30.65pt" o:ole="">
+          <v:shape id="_x0000_i1032" type="#_x0000_t75" style="width:204.8pt;height:30.85pt" o:ole="">
             <v:imagedata r:id="rId25" o:title=""/>
           </v:shape>
-          <o:OLEObject Type="Embed" ProgID="Equation.3" ShapeID="_x0000_i1032" DrawAspect="Content" ObjectID="_1807173844" r:id="rId26"/>
+          <o:OLEObject Type="Embed" ProgID="Equation.3" ShapeID="_x0000_i1032" DrawAspect="Content" ObjectID="_1807260947" r:id="rId26"/>
         </w:object>
       </w:r>
       <w:r>
@@ -13688,10 +13596,10 @@
           <w:szCs w:val="22"/>
         </w:rPr>
         <w:object w:dxaOrig="180" w:dyaOrig="200">
-          <v:shape id="_x0000_i1033" type="#_x0000_t75" style="width:9.15pt;height:9.15pt" o:ole="">
+          <v:shape id="_x0000_i1033" type="#_x0000_t75" style="width:9.35pt;height:9.35pt" o:ole="">
             <v:imagedata r:id="rId27" o:title=""/>
           </v:shape>
-          <o:OLEObject Type="Embed" ProgID="Equation.3" ShapeID="_x0000_i1033" DrawAspect="Content" ObjectID="_1807173845" r:id="rId28"/>
+          <o:OLEObject Type="Embed" ProgID="Equation.3" ShapeID="_x0000_i1033" DrawAspect="Content" ObjectID="_1807260948" r:id="rId28"/>
         </w:object>
       </w:r>
       <w:r>
@@ -13710,10 +13618,10 @@
           <w:szCs w:val="22"/>
         </w:rPr>
         <w:object w:dxaOrig="180" w:dyaOrig="200">
-          <v:shape id="_x0000_i1034" type="#_x0000_t75" style="width:9.15pt;height:9.15pt" o:ole="">
+          <v:shape id="_x0000_i1034" type="#_x0000_t75" style="width:9.35pt;height:9.35pt" o:ole="">
             <v:imagedata r:id="rId23" o:title=""/>
           </v:shape>
-          <o:OLEObject Type="Embed" ProgID="Equation.3" ShapeID="_x0000_i1034" DrawAspect="Content" ObjectID="_1807173846" r:id="rId29"/>
+          <o:OLEObject Type="Embed" ProgID="Equation.3" ShapeID="_x0000_i1034" DrawAspect="Content" ObjectID="_1807260949" r:id="rId29"/>
         </w:object>
       </w:r>
       <w:r>
@@ -13741,10 +13649,10 @@
           <w:szCs w:val="22"/>
         </w:rPr>
         <w:object w:dxaOrig="2200" w:dyaOrig="340">
-          <v:shape id="_x0000_i1035" type="#_x0000_t75" style="width:110.15pt;height:17.2pt" o:ole="">
+          <v:shape id="_x0000_i1035" type="#_x0000_t75" style="width:110.35pt;height:17.3pt" o:ole="">
             <v:imagedata r:id="rId30" o:title=""/>
           </v:shape>
-          <o:OLEObject Type="Embed" ProgID="Equation.3" ShapeID="_x0000_i1035" DrawAspect="Content" ObjectID="_1807173847" r:id="rId31"/>
+          <o:OLEObject Type="Embed" ProgID="Equation.3" ShapeID="_x0000_i1035" DrawAspect="Content" ObjectID="_1807260950" r:id="rId31"/>
         </w:object>
       </w:r>
       <w:r>
@@ -13788,10 +13696,10 @@
           <w:szCs w:val="22"/>
         </w:rPr>
         <w:object w:dxaOrig="180" w:dyaOrig="200">
-          <v:shape id="_x0000_i1036" type="#_x0000_t75" style="width:9.15pt;height:9.15pt" o:ole="">
+          <v:shape id="_x0000_i1036" type="#_x0000_t75" style="width:9.35pt;height:9.35pt" o:ole="">
             <v:imagedata r:id="rId32" o:title=""/>
           </v:shape>
-          <o:OLEObject Type="Embed" ProgID="Equation.3" ShapeID="_x0000_i1036" DrawAspect="Content" ObjectID="_1807173848" r:id="rId33"/>
+          <o:OLEObject Type="Embed" ProgID="Equation.3" ShapeID="_x0000_i1036" DrawAspect="Content" ObjectID="_1807260951" r:id="rId33"/>
         </w:object>
       </w:r>
       <w:r>
@@ -13810,10 +13718,10 @@
           <w:szCs w:val="22"/>
         </w:rPr>
         <w:object w:dxaOrig="180" w:dyaOrig="200">
-          <v:shape id="_x0000_i1037" type="#_x0000_t75" style="width:9.15pt;height:9.15pt" o:ole="">
+          <v:shape id="_x0000_i1037" type="#_x0000_t75" style="width:9.35pt;height:9.35pt" o:ole="">
             <v:imagedata r:id="rId23" o:title=""/>
           </v:shape>
-          <o:OLEObject Type="Embed" ProgID="Equation.3" ShapeID="_x0000_i1037" DrawAspect="Content" ObjectID="_1807173849" r:id="rId34"/>
+          <o:OLEObject Type="Embed" ProgID="Equation.3" ShapeID="_x0000_i1037" DrawAspect="Content" ObjectID="_1807260952" r:id="rId34"/>
         </w:object>
       </w:r>
       <w:r>
@@ -13840,10 +13748,10 @@
           <w:szCs w:val="22"/>
         </w:rPr>
         <w:object w:dxaOrig="3040" w:dyaOrig="620">
-          <v:shape id="_x0000_i1038" type="#_x0000_t75" style="width:152.05pt;height:30.65pt" o:ole="">
+          <v:shape id="_x0000_i1038" type="#_x0000_t75" style="width:151.95pt;height:30.85pt" o:ole="">
             <v:imagedata r:id="rId35" o:title=""/>
           </v:shape>
-          <o:OLEObject Type="Embed" ProgID="Equation.3" ShapeID="_x0000_i1038" DrawAspect="Content" ObjectID="_1807173850" r:id="rId36"/>
+          <o:OLEObject Type="Embed" ProgID="Equation.3" ShapeID="_x0000_i1038" DrawAspect="Content" ObjectID="_1807260953" r:id="rId36"/>
         </w:object>
       </w:r>
       <w:r>
@@ -13886,10 +13794,10 @@
           <w:szCs w:val="22"/>
         </w:rPr>
         <w:object w:dxaOrig="180" w:dyaOrig="200">
-          <v:shape id="_x0000_i1039" type="#_x0000_t75" style="width:9.15pt;height:9.15pt" o:ole="">
+          <v:shape id="_x0000_i1039" type="#_x0000_t75" style="width:9.35pt;height:9.35pt" o:ole="">
             <v:imagedata r:id="rId32" o:title=""/>
           </v:shape>
-          <o:OLEObject Type="Embed" ProgID="Equation.3" ShapeID="_x0000_i1039" DrawAspect="Content" ObjectID="_1807173851" r:id="rId37"/>
+          <o:OLEObject Type="Embed" ProgID="Equation.3" ShapeID="_x0000_i1039" DrawAspect="Content" ObjectID="_1807260954" r:id="rId37"/>
         </w:object>
       </w:r>
       <w:r>
@@ -13908,10 +13816,10 @@
           <w:szCs w:val="22"/>
         </w:rPr>
         <w:object w:dxaOrig="180" w:dyaOrig="200">
-          <v:shape id="_x0000_i1040" type="#_x0000_t75" style="width:9.15pt;height:9.15pt" o:ole="">
+          <v:shape id="_x0000_i1040" type="#_x0000_t75" style="width:9.35pt;height:9.35pt" o:ole="">
             <v:imagedata r:id="rId23" o:title=""/>
           </v:shape>
-          <o:OLEObject Type="Embed" ProgID="Equation.3" ShapeID="_x0000_i1040" DrawAspect="Content" ObjectID="_1807173852" r:id="rId38"/>
+          <o:OLEObject Type="Embed" ProgID="Equation.3" ShapeID="_x0000_i1040" DrawAspect="Content" ObjectID="_1807260955" r:id="rId38"/>
         </w:object>
       </w:r>
       <w:r>
@@ -13938,10 +13846,10 @@
           <w:szCs w:val="22"/>
         </w:rPr>
         <w:object w:dxaOrig="2040" w:dyaOrig="620">
-          <v:shape id="_x0000_i1041" type="#_x0000_t75" style="width:102.65pt;height:30.65pt" o:ole="">
+          <v:shape id="_x0000_i1041" type="#_x0000_t75" style="width:102.4pt;height:30.85pt" o:ole="">
             <v:imagedata r:id="rId39" o:title=""/>
           </v:shape>
-          <o:OLEObject Type="Embed" ProgID="Equation.3" ShapeID="_x0000_i1041" DrawAspect="Content" ObjectID="_1807173853" r:id="rId40"/>
+          <o:OLEObject Type="Embed" ProgID="Equation.3" ShapeID="_x0000_i1041" DrawAspect="Content" ObjectID="_1807260956" r:id="rId40"/>
         </w:object>
       </w:r>
       <w:r>
@@ -13984,10 +13892,10 @@
           <w:szCs w:val="22"/>
         </w:rPr>
         <w:object w:dxaOrig="180" w:dyaOrig="200">
-          <v:shape id="_x0000_i1042" type="#_x0000_t75" style="width:9.15pt;height:9.15pt" o:ole="">
+          <v:shape id="_x0000_i1042" type="#_x0000_t75" style="width:9.35pt;height:9.35pt" o:ole="">
             <v:imagedata r:id="rId23" o:title=""/>
           </v:shape>
-          <o:OLEObject Type="Embed" ProgID="Equation.3" ShapeID="_x0000_i1042" DrawAspect="Content" ObjectID="_1807173854" r:id="rId41"/>
+          <o:OLEObject Type="Embed" ProgID="Equation.3" ShapeID="_x0000_i1042" DrawAspect="Content" ObjectID="_1807260957" r:id="rId41"/>
         </w:object>
       </w:r>
       <w:r>
@@ -14035,10 +13943,10 @@
           <w:szCs w:val="22"/>
         </w:rPr>
         <w:object w:dxaOrig="1060" w:dyaOrig="680">
-          <v:shape id="_x0000_i1043" type="#_x0000_t75" style="width:52.65pt;height:33.85pt" o:ole="">
+          <v:shape id="_x0000_i1043" type="#_x0000_t75" style="width:52.85pt;height:33.65pt" o:ole="">
             <v:imagedata r:id="rId42" o:title=""/>
           </v:shape>
-          <o:OLEObject Type="Embed" ProgID="Equation.3" ShapeID="_x0000_i1043" DrawAspect="Content" ObjectID="_1807173855" r:id="rId43"/>
+          <o:OLEObject Type="Embed" ProgID="Equation.3" ShapeID="_x0000_i1043" DrawAspect="Content" ObjectID="_1807260958" r:id="rId43"/>
         </w:object>
       </w:r>
       <w:r>
@@ -14081,10 +13989,10 @@
           <w:szCs w:val="22"/>
         </w:rPr>
         <w:object w:dxaOrig="180" w:dyaOrig="200">
-          <v:shape id="_x0000_i1044" type="#_x0000_t75" style="width:9.15pt;height:9.15pt" o:ole="">
+          <v:shape id="_x0000_i1044" type="#_x0000_t75" style="width:9.35pt;height:9.35pt" o:ole="">
             <v:imagedata r:id="rId23" o:title=""/>
           </v:shape>
-          <o:OLEObject Type="Embed" ProgID="Equation.3" ShapeID="_x0000_i1044" DrawAspect="Content" ObjectID="_1807173856" r:id="rId44"/>
+          <o:OLEObject Type="Embed" ProgID="Equation.3" ShapeID="_x0000_i1044" DrawAspect="Content" ObjectID="_1807260959" r:id="rId44"/>
         </w:object>
       </w:r>
       <w:r>
@@ -14132,10 +14040,10 @@
           <w:szCs w:val="22"/>
         </w:rPr>
         <w:object w:dxaOrig="940" w:dyaOrig="639">
-          <v:shape id="_x0000_i1045" type="#_x0000_t75" style="width:47.8pt;height:31.7pt" o:ole="">
+          <v:shape id="_x0000_i1045" type="#_x0000_t75" style="width:47.7pt;height:31.8pt" o:ole="">
             <v:imagedata r:id="rId45" o:title=""/>
           </v:shape>
-          <o:OLEObject Type="Embed" ProgID="Equation.3" ShapeID="_x0000_i1045" DrawAspect="Content" ObjectID="_1807173857" r:id="rId46"/>
+          <o:OLEObject Type="Embed" ProgID="Equation.3" ShapeID="_x0000_i1045" DrawAspect="Content" ObjectID="_1807260960" r:id="rId46"/>
         </w:object>
       </w:r>
       <w:r>
@@ -14190,10 +14098,10 @@
           <w:szCs w:val="22"/>
         </w:rPr>
         <w:object w:dxaOrig="2400" w:dyaOrig="639">
-          <v:shape id="_x0000_i1046" type="#_x0000_t75" style="width:120.35pt;height:31.7pt" o:ole="">
+          <v:shape id="_x0000_i1046" type="#_x0000_t75" style="width:120.15pt;height:31.8pt" o:ole="">
             <v:imagedata r:id="rId47" o:title=""/>
           </v:shape>
-          <o:OLEObject Type="Embed" ProgID="Equation.3" ShapeID="_x0000_i1046" DrawAspect="Content" ObjectID="_1807173858" r:id="rId48"/>
+          <o:OLEObject Type="Embed" ProgID="Equation.3" ShapeID="_x0000_i1046" DrawAspect="Content" ObjectID="_1807260961" r:id="rId48"/>
         </w:object>
       </w:r>
     </w:p>
@@ -14242,10 +14150,10 @@
           <w:szCs w:val="22"/>
         </w:rPr>
         <w:object w:dxaOrig="2520" w:dyaOrig="580">
-          <v:shape id="_x0000_i1047" type="#_x0000_t75" style="width:126.8pt;height:28.5pt" o:ole="">
+          <v:shape id="_x0000_i1047" type="#_x0000_t75" style="width:126.7pt;height:28.5pt" o:ole="">
             <v:imagedata r:id="rId49" o:title=""/>
           </v:shape>
-          <o:OLEObject Type="Embed" ProgID="Equation.3" ShapeID="_x0000_i1047" DrawAspect="Content" ObjectID="_1807173859" r:id="rId50"/>
+          <o:OLEObject Type="Embed" ProgID="Equation.3" ShapeID="_x0000_i1047" DrawAspect="Content" ObjectID="_1807260962" r:id="rId50"/>
         </w:object>
       </w:r>
     </w:p>
@@ -14293,10 +14201,10 @@
           <w:szCs w:val="22"/>
         </w:rPr>
         <w:object w:dxaOrig="2299" w:dyaOrig="620">
-          <v:shape id="_x0000_i1048" type="#_x0000_t75" style="width:115pt;height:30.65pt" o:ole="">
+          <v:shape id="_x0000_i1048" type="#_x0000_t75" style="width:115pt;height:30.85pt" o:ole="">
             <v:imagedata r:id="rId51" o:title=""/>
           </v:shape>
-          <o:OLEObject Type="Embed" ProgID="Equation.3" ShapeID="_x0000_i1048" DrawAspect="Content" ObjectID="_1807173860" r:id="rId52"/>
+          <o:OLEObject Type="Embed" ProgID="Equation.3" ShapeID="_x0000_i1048" DrawAspect="Content" ObjectID="_1807260963" r:id="rId52"/>
         </w:object>
       </w:r>
     </w:p>
@@ -14620,10 +14528,10 @@
           <w:szCs w:val="22"/>
         </w:rPr>
         <w:object w:dxaOrig="180" w:dyaOrig="200">
-          <v:shape id="_x0000_i1049" type="#_x0000_t75" style="width:9.15pt;height:9.15pt" o:ole="">
+          <v:shape id="_x0000_i1049" type="#_x0000_t75" style="width:9.35pt;height:9.35pt" o:ole="">
             <v:imagedata r:id="rId53" o:title=""/>
           </v:shape>
-          <o:OLEObject Type="Embed" ProgID="Equation.3" ShapeID="_x0000_i1049" DrawAspect="Content" ObjectID="_1807173861" r:id="rId54"/>
+          <o:OLEObject Type="Embed" ProgID="Equation.3" ShapeID="_x0000_i1049" DrawAspect="Content" ObjectID="_1807260964" r:id="rId54"/>
         </w:object>
       </w:r>
       <w:r>
@@ -14642,10 +14550,10 @@
           <w:szCs w:val="22"/>
         </w:rPr>
         <w:object w:dxaOrig="260" w:dyaOrig="320">
-          <v:shape id="_x0000_i1050" type="#_x0000_t75" style="width:13.45pt;height:16.65pt" o:ole="">
+          <v:shape id="_x0000_i1050" type="#_x0000_t75" style="width:13.55pt;height:16.85pt" o:ole="">
             <v:imagedata r:id="rId55" o:title=""/>
           </v:shape>
-          <o:OLEObject Type="Embed" ProgID="Equation.3" ShapeID="_x0000_i1050" DrawAspect="Content" ObjectID="_1807173862" r:id="rId56"/>
+          <o:OLEObject Type="Embed" ProgID="Equation.3" ShapeID="_x0000_i1050" DrawAspect="Content" ObjectID="_1807260965" r:id="rId56"/>
         </w:object>
       </w:r>
       <w:r>
@@ -14664,10 +14572,10 @@
           <w:szCs w:val="22"/>
         </w:rPr>
         <w:object w:dxaOrig="220" w:dyaOrig="240">
-          <v:shape id="_x0000_i1051" type="#_x0000_t75" style="width:11.3pt;height:11.8pt" o:ole="">
+          <v:shape id="_x0000_i1051" type="#_x0000_t75" style="width:11.2pt;height:11.7pt" o:ole="">
             <v:imagedata r:id="rId57" o:title=""/>
           </v:shape>
-          <o:OLEObject Type="Embed" ProgID="Equation.3" ShapeID="_x0000_i1051" DrawAspect="Content" ObjectID="_1807173863" r:id="rId58"/>
+          <o:OLEObject Type="Embed" ProgID="Equation.3" ShapeID="_x0000_i1051" DrawAspect="Content" ObjectID="_1807260966" r:id="rId58"/>
         </w:object>
       </w:r>
       <w:r>
@@ -14686,10 +14594,10 @@
           <w:szCs w:val="22"/>
         </w:rPr>
         <w:object w:dxaOrig="260" w:dyaOrig="320">
-          <v:shape id="_x0000_i1052" type="#_x0000_t75" style="width:13.45pt;height:16.65pt" o:ole="">
+          <v:shape id="_x0000_i1052" type="#_x0000_t75" style="width:13.55pt;height:16.85pt" o:ole="">
             <v:imagedata r:id="rId59" o:title=""/>
           </v:shape>
-          <o:OLEObject Type="Embed" ProgID="Equation.3" ShapeID="_x0000_i1052" DrawAspect="Content" ObjectID="_1807173864" r:id="rId60"/>
+          <o:OLEObject Type="Embed" ProgID="Equation.3" ShapeID="_x0000_i1052" DrawAspect="Content" ObjectID="_1807260967" r:id="rId60"/>
         </w:object>
       </w:r>
       <w:r>
@@ -14713,10 +14621,10 @@
           <w:position w:val="-30"/>
         </w:rPr>
         <w:object w:dxaOrig="1980" w:dyaOrig="720">
-          <v:shape id="_x0000_i1053" type="#_x0000_t75" style="width:99.4pt;height:36.55pt" o:ole="">
+          <v:shape id="_x0000_i1053" type="#_x0000_t75" style="width:99.6pt;height:36.45pt" o:ole="">
             <v:imagedata r:id="rId61" o:title=""/>
           </v:shape>
-          <o:OLEObject Type="Embed" ProgID="Equation.3" ShapeID="_x0000_i1053" DrawAspect="Content" ObjectID="_1807173865" r:id="rId62"/>
+          <o:OLEObject Type="Embed" ProgID="Equation.3" ShapeID="_x0000_i1053" DrawAspect="Content" ObjectID="_1807260968" r:id="rId62"/>
         </w:object>
       </w:r>
       <w:r>
@@ -14922,7 +14830,7 @@
           <w:b/>
         </w:rPr>
       </w:pPr>
-      <w:bookmarkStart w:id="2" w:name="_Toc192880907"/>
+      <w:bookmarkStart w:id="3" w:name="_Toc192880907"/>
       <w:r>
         <w:rPr>
           <w:b/>
@@ -14931,7 +14839,7 @@
         <w:lastRenderedPageBreak/>
         <w:t>Пример разработки приложения</w:t>
       </w:r>
-      <w:bookmarkEnd w:id="2"/>
+      <w:bookmarkEnd w:id="3"/>
     </w:p>
     <w:p>
       <w:pPr>
@@ -16292,23 +16200,13 @@
           <w:szCs w:val="22"/>
         </w:rPr>
       </w:pPr>
-      <w:proofErr w:type="spellStart"/>
       <w:r>
         <w:rPr>
           <w:bCs/>
           <w:sz w:val="22"/>
           <w:szCs w:val="22"/>
         </w:rPr>
-        <w:t>Console.Write</w:t>
-      </w:r>
-      <w:proofErr w:type="spellEnd"/>
-      <w:r>
-        <w:rPr>
-          <w:bCs/>
-          <w:sz w:val="22"/>
-          <w:szCs w:val="22"/>
-        </w:rPr>
-        <w:t>() – выводит текст без перевода строки.</w:t>
+        <w:t>Console.Write() – выводит текст без перевода строки.</w:t>
       </w:r>
     </w:p>
     <w:p>
@@ -18183,10 +18081,10 @@
           <w:szCs w:val="22"/>
         </w:rPr>
         <w:object w:dxaOrig="200" w:dyaOrig="260">
-          <v:shape id="_x0000_i1054" type="#_x0000_t75" style="width:10.2pt;height:11.8pt" o:ole="">
+          <v:shape id="_x0000_i1054" type="#_x0000_t75" style="width:10.3pt;height:11.7pt" o:ole="">
             <v:imagedata r:id="rId63" o:title=""/>
           </v:shape>
-          <o:OLEObject Type="Embed" ProgID="Equation.3" ShapeID="_x0000_i1054" DrawAspect="Content" ObjectID="_1807173866" r:id="rId64"/>
+          <o:OLEObject Type="Embed" ProgID="Equation.3" ShapeID="_x0000_i1054" DrawAspect="Content" ObjectID="_1807260969" r:id="rId64"/>
         </w:object>
       </w:r>
       <w:r>
@@ -18205,10 +18103,10 @@
           <w:szCs w:val="22"/>
         </w:rPr>
         <w:object w:dxaOrig="180" w:dyaOrig="200">
-          <v:shape id="_x0000_i1055" type="#_x0000_t75" style="width:9.15pt;height:9.15pt" o:ole="">
+          <v:shape id="_x0000_i1055" type="#_x0000_t75" style="width:9.35pt;height:9.35pt" o:ole="">
             <v:imagedata r:id="rId65" o:title=""/>
           </v:shape>
-          <o:OLEObject Type="Embed" ProgID="Equation.3" ShapeID="_x0000_i1055" DrawAspect="Content" ObjectID="_1807173867" r:id="rId66"/>
+          <o:OLEObject Type="Embed" ProgID="Equation.3" ShapeID="_x0000_i1055" DrawAspect="Content" ObjectID="_1807260970" r:id="rId66"/>
         </w:object>
       </w:r>
       <w:r>
@@ -18236,10 +18134,10 @@
           <w:position w:val="-28"/>
         </w:rPr>
         <w:object w:dxaOrig="980" w:dyaOrig="660">
-          <v:shape id="_x0000_i1056" type="#_x0000_t75" style="width:49.95pt;height:32.8pt" o:ole="">
+          <v:shape id="_x0000_i1056" type="#_x0000_t75" style="width:50.05pt;height:32.75pt" o:ole="">
             <v:imagedata r:id="rId67" o:title=""/>
           </v:shape>
-          <o:OLEObject Type="Embed" ProgID="Equation.3" ShapeID="_x0000_i1056" DrawAspect="Content" ObjectID="_1807173868" r:id="rId68"/>
+          <o:OLEObject Type="Embed" ProgID="Equation.3" ShapeID="_x0000_i1056" DrawAspect="Content" ObjectID="_1807260971" r:id="rId68"/>
         </w:object>
       </w:r>
       <w:r>
@@ -18515,7 +18413,6 @@
           <w:highlight w:val="white"/>
         </w:rPr>
       </w:pPr>
-      <w:proofErr w:type="spellStart"/>
       <w:r>
         <w:rPr>
           <w:rFonts w:ascii="Consolas" w:hAnsi="Consolas" w:cs="Cascadia Mono"/>
@@ -18534,18 +18431,7 @@
           <w:szCs w:val="19"/>
           <w:highlight w:val="white"/>
         </w:rPr>
-        <w:t>.Write</w:t>
-      </w:r>
-      <w:proofErr w:type="spellEnd"/>
-      <w:r>
-        <w:rPr>
-          <w:rFonts w:ascii="Consolas" w:hAnsi="Consolas" w:cs="Cascadia Mono"/>
-          <w:color w:val="000000"/>
-          <w:sz w:val="18"/>
-          <w:szCs w:val="19"/>
-          <w:highlight w:val="white"/>
-        </w:rPr>
-        <w:t>(</w:t>
+        <w:t>.Write(</w:t>
       </w:r>
       <w:r>
         <w:rPr>
@@ -18766,7 +18652,6 @@
           <w:highlight w:val="white"/>
         </w:rPr>
       </w:pPr>
-      <w:proofErr w:type="spellStart"/>
       <w:r>
         <w:rPr>
           <w:rFonts w:ascii="Consolas" w:hAnsi="Consolas" w:cs="Cascadia Mono"/>
@@ -18777,7 +18662,6 @@
         </w:rPr>
         <w:t>double</w:t>
       </w:r>
-      <w:proofErr w:type="spellEnd"/>
       <w:r>
         <w:rPr>
           <w:rFonts w:ascii="Consolas" w:hAnsi="Consolas" w:cs="Cascadia Mono"/>
@@ -19096,7 +18980,6 @@
           <w:highlight w:val="white"/>
         </w:rPr>
       </w:pPr>
-      <w:proofErr w:type="spellStart"/>
       <w:r>
         <w:rPr>
           <w:rFonts w:ascii="Consolas" w:hAnsi="Consolas" w:cs="Cascadia Mono"/>
@@ -19115,18 +18998,7 @@
           <w:szCs w:val="19"/>
           <w:highlight w:val="white"/>
         </w:rPr>
-        <w:t>.WriteLine</w:t>
-      </w:r>
-      <w:proofErr w:type="spellEnd"/>
-      <w:r>
-        <w:rPr>
-          <w:rFonts w:ascii="Consolas" w:hAnsi="Consolas" w:cs="Cascadia Mono"/>
-          <w:color w:val="000000"/>
-          <w:sz w:val="18"/>
-          <w:szCs w:val="19"/>
-          <w:highlight w:val="white"/>
-        </w:rPr>
-        <w:t>(</w:t>
+        <w:t>.WriteLine(</w:t>
       </w:r>
       <w:r>
         <w:rPr>
@@ -19336,8 +19208,6 @@
         </w:rPr>
         <w:t>.ReadKey();</w:t>
       </w:r>
-      <w:bookmarkStart w:id="3" w:name="_GoBack"/>
-      <w:bookmarkEnd w:id="3"/>
       <w:r>
         <w:rPr>
           <w:bCs/>
@@ -19959,7 +19829,7 @@
       <w:rPr>
         <w:noProof/>
       </w:rPr>
-      <w:t>18</w:t>
+      <w:t>20</w:t>
     </w:r>
     <w:r>
       <w:fldChar w:fldCharType="end"/>
@@ -25152,6 +25022,7 @@
   <w:style w:type="character" w:default="1" w:styleId="a0">
     <w:name w:val="Default Paragraph Font"/>
     <w:uiPriority w:val="1"/>
+    <w:semiHidden/>
     <w:unhideWhenUsed/>
   </w:style>
   <w:style w:type="table" w:default="1" w:styleId="a1">
@@ -25904,7 +25775,7 @@
 </file>
 
 <file path=customXml/itemProps1.xml><?xml version="1.0" encoding="utf-8"?>
-<ds:datastoreItem xmlns:ds="http://schemas.openxmlformats.org/officeDocument/2006/customXml" ds:itemID="{23170F09-54F6-49B6-9837-442016270A88}">
+<ds:datastoreItem xmlns:ds="http://schemas.openxmlformats.org/officeDocument/2006/customXml" ds:itemID="{EE778515-36D3-4EB6-8376-B4D6182AEEFA}">
   <ds:schemaRefs>
     <ds:schemaRef ds:uri="http://schemas.openxmlformats.org/officeDocument/2006/bibliography"/>
   </ds:schemaRefs>

--- a/Лабораторные/Лабораторная работа 2/Лабораторная работа 2.docx
+++ b/Лабораторные/Лабораторная работа 2/Лабораторная работа 2.docx
@@ -1,6 +1,6 @@
 
 <file path=word/document.xml><?xml version="1.0" encoding="utf-8"?>
-<w:document xmlns:wpc="http://schemas.microsoft.com/office/word/2010/wordprocessingCanvas" xmlns:mc="http://schemas.openxmlformats.org/markup-compatibility/2006" xmlns:o="urn:schemas-microsoft-com:office:office" xmlns:r="http://schemas.openxmlformats.org/officeDocument/2006/relationships" xmlns:m="http://schemas.openxmlformats.org/officeDocument/2006/math" xmlns:v="urn:schemas-microsoft-com:vml" xmlns:wp14="http://schemas.microsoft.com/office/word/2010/wordprocessingDrawing" xmlns:wp="http://schemas.openxmlformats.org/drawingml/2006/wordprocessingDrawing" xmlns:w10="urn:schemas-microsoft-com:office:word" xmlns:w="http://schemas.openxmlformats.org/wordprocessingml/2006/main" xmlns:w14="http://schemas.microsoft.com/office/word/2010/wordml" xmlns:w15="http://schemas.microsoft.com/office/word/2012/wordml" xmlns:wpg="http://schemas.microsoft.com/office/word/2010/wordprocessingGroup" xmlns:wpi="http://schemas.microsoft.com/office/word/2010/wordprocessingInk" xmlns:wne="http://schemas.microsoft.com/office/word/2006/wordml" xmlns:wps="http://schemas.microsoft.com/office/word/2010/wordprocessingShape" mc:Ignorable="w14 w15 wp14">
+<w:document xmlns:wpc="http://schemas.microsoft.com/office/word/2010/wordprocessingCanvas" xmlns:cx="http://schemas.microsoft.com/office/drawing/2014/chartex" xmlns:mc="http://schemas.openxmlformats.org/markup-compatibility/2006" xmlns:o="urn:schemas-microsoft-com:office:office" xmlns:r="http://schemas.openxmlformats.org/officeDocument/2006/relationships" xmlns:m="http://schemas.openxmlformats.org/officeDocument/2006/math" xmlns:v="urn:schemas-microsoft-com:vml" xmlns:wp14="http://schemas.microsoft.com/office/word/2010/wordprocessingDrawing" xmlns:wp="http://schemas.openxmlformats.org/drawingml/2006/wordprocessingDrawing" xmlns:w10="urn:schemas-microsoft-com:office:word" xmlns:w="http://schemas.openxmlformats.org/wordprocessingml/2006/main" xmlns:w14="http://schemas.microsoft.com/office/word/2010/wordml" xmlns:w15="http://schemas.microsoft.com/office/word/2012/wordml" xmlns:w16se="http://schemas.microsoft.com/office/word/2015/wordml/symex" xmlns:wpg="http://schemas.microsoft.com/office/word/2010/wordprocessingGroup" xmlns:wpi="http://schemas.microsoft.com/office/word/2010/wordprocessingInk" xmlns:wne="http://schemas.microsoft.com/office/word/2006/wordml" xmlns:wps="http://schemas.microsoft.com/office/word/2010/wordprocessingShape" mc:Ignorable="w14 w15 w16se wp14">
   <w:body>
     <w:p>
       <w:pPr>
@@ -52,7 +52,6 @@
         <w:br/>
       </w:r>
       <w:bookmarkStart w:id="1" w:name="_Toc19006160"/>
-      <w:bookmarkStart w:id="2" w:name="_GoBack"/>
       <w:bookmarkEnd w:id="0"/>
       <w:r>
         <w:rPr>
@@ -77,7 +76,6 @@
         </w:rPr>
         <w:t xml:space="preserve"> и Организация циклов</w:t>
       </w:r>
-      <w:bookmarkEnd w:id="2"/>
     </w:p>
     <w:p>
       <w:pPr>
@@ -131,14 +129,62 @@
           <w:sz w:val="22"/>
           <w:szCs w:val="22"/>
         </w:rPr>
-        <w:t>операторов if, else,</w:t>
-      </w:r>
-      <w:r>
-        <w:rPr>
-          <w:sz w:val="22"/>
-          <w:szCs w:val="22"/>
-        </w:rPr>
-        <w:t xml:space="preserve"> switch и циклов</w:t>
+        <w:t xml:space="preserve">операторов </w:t>
+      </w:r>
+      <w:proofErr w:type="spellStart"/>
+      <w:r>
+        <w:rPr>
+          <w:sz w:val="22"/>
+          <w:szCs w:val="22"/>
+        </w:rPr>
+        <w:t>if</w:t>
+      </w:r>
+      <w:proofErr w:type="spellEnd"/>
+      <w:r>
+        <w:rPr>
+          <w:sz w:val="22"/>
+          <w:szCs w:val="22"/>
+        </w:rPr>
+        <w:t xml:space="preserve">, </w:t>
+      </w:r>
+      <w:proofErr w:type="spellStart"/>
+      <w:r>
+        <w:rPr>
+          <w:sz w:val="22"/>
+          <w:szCs w:val="22"/>
+        </w:rPr>
+        <w:t>else</w:t>
+      </w:r>
+      <w:proofErr w:type="spellEnd"/>
+      <w:r>
+        <w:rPr>
+          <w:sz w:val="22"/>
+          <w:szCs w:val="22"/>
+        </w:rPr>
+        <w:t>,</w:t>
+      </w:r>
+      <w:r>
+        <w:rPr>
+          <w:sz w:val="22"/>
+          <w:szCs w:val="22"/>
+        </w:rPr>
+        <w:t xml:space="preserve"> </w:t>
+      </w:r>
+      <w:proofErr w:type="spellStart"/>
+      <w:r>
+        <w:rPr>
+          <w:sz w:val="22"/>
+          <w:szCs w:val="22"/>
+        </w:rPr>
+        <w:t>switch</w:t>
+      </w:r>
+      <w:proofErr w:type="spellEnd"/>
+      <w:r>
+        <w:rPr>
+          <w:sz w:val="22"/>
+          <w:szCs w:val="22"/>
+        </w:rPr>
+        <w:t xml:space="preserve"> и циклов</w:t>
       </w:r>
       <w:r>
         <w:rPr>
@@ -302,14 +348,24 @@
         </w:rPr>
         <w:t xml:space="preserve"> </w:t>
       </w:r>
+      <w:proofErr w:type="spellStart"/>
       <w:proofErr w:type="gramStart"/>
       <w:r>
         <w:rPr>
           <w:sz w:val="22"/>
           <w:szCs w:val="22"/>
         </w:rPr>
-        <w:t>if..</w:t>
-      </w:r>
+        <w:t>if</w:t>
+      </w:r>
+      <w:proofErr w:type="spellEnd"/>
+      <w:r>
+        <w:rPr>
+          <w:sz w:val="22"/>
+          <w:szCs w:val="22"/>
+        </w:rPr>
+        <w:t>..</w:t>
+      </w:r>
+      <w:proofErr w:type="spellStart"/>
       <w:proofErr w:type="gramEnd"/>
       <w:r>
         <w:rPr>
@@ -318,6 +374,7 @@
         </w:rPr>
         <w:t>else</w:t>
       </w:r>
+      <w:proofErr w:type="spellEnd"/>
       <w:r>
         <w:rPr>
           <w:sz w:val="22"/>
@@ -339,13 +396,31 @@
         </w:rPr>
         <w:t xml:space="preserve"> </w:t>
       </w:r>
-      <w:r>
-        <w:rPr>
-          <w:sz w:val="22"/>
-          <w:szCs w:val="22"/>
-        </w:rPr>
-        <w:t>switch..case</w:t>
-      </w:r>
+      <w:proofErr w:type="spellStart"/>
+      <w:r>
+        <w:rPr>
+          <w:sz w:val="22"/>
+          <w:szCs w:val="22"/>
+        </w:rPr>
+        <w:t>switch</w:t>
+      </w:r>
+      <w:proofErr w:type="spellEnd"/>
+      <w:r>
+        <w:rPr>
+          <w:sz w:val="22"/>
+          <w:szCs w:val="22"/>
+        </w:rPr>
+        <w:t>..</w:t>
+      </w:r>
+      <w:proofErr w:type="spellStart"/>
+      <w:r>
+        <w:rPr>
+          <w:sz w:val="22"/>
+          <w:szCs w:val="22"/>
+        </w:rPr>
+        <w:t>case</w:t>
+      </w:r>
+      <w:proofErr w:type="spellEnd"/>
     </w:p>
     <w:p>
       <w:pPr>
@@ -365,8 +440,39 @@
           <w:sz w:val="22"/>
           <w:szCs w:val="22"/>
         </w:rPr>
-        <w:t>Конструкция if/else</w:t>
-      </w:r>
+        <w:t xml:space="preserve">Конструкция </w:t>
+      </w:r>
+      <w:proofErr w:type="spellStart"/>
+      <w:r>
+        <w:rPr>
+          <w:b/>
+          <w:bCs/>
+          <w:sz w:val="22"/>
+          <w:szCs w:val="22"/>
+        </w:rPr>
+        <w:t>if</w:t>
+      </w:r>
+      <w:proofErr w:type="spellEnd"/>
+      <w:r>
+        <w:rPr>
+          <w:b/>
+          <w:bCs/>
+          <w:sz w:val="22"/>
+          <w:szCs w:val="22"/>
+        </w:rPr>
+        <w:t>/</w:t>
+      </w:r>
+      <w:proofErr w:type="spellStart"/>
+      <w:r>
+        <w:rPr>
+          <w:b/>
+          <w:bCs/>
+          <w:sz w:val="22"/>
+          <w:szCs w:val="22"/>
+        </w:rPr>
+        <w:t>else</w:t>
+      </w:r>
+      <w:proofErr w:type="spellEnd"/>
     </w:p>
     <w:p>
       <w:pPr>
@@ -382,7 +488,39 @@
           <w:sz w:val="22"/>
           <w:szCs w:val="22"/>
         </w:rPr>
-        <w:t>Конструкция if/else проверяет истинность некоторого условия и в зависимости от результатов проверки выполняет определенный код:</w:t>
+        <w:t xml:space="preserve">Конструкция </w:t>
+      </w:r>
+      <w:proofErr w:type="spellStart"/>
+      <w:r>
+        <w:rPr>
+          <w:sz w:val="22"/>
+          <w:szCs w:val="22"/>
+        </w:rPr>
+        <w:t>if</w:t>
+      </w:r>
+      <w:proofErr w:type="spellEnd"/>
+      <w:r>
+        <w:rPr>
+          <w:sz w:val="22"/>
+          <w:szCs w:val="22"/>
+        </w:rPr>
+        <w:t>/</w:t>
+      </w:r>
+      <w:proofErr w:type="spellStart"/>
+      <w:r>
+        <w:rPr>
+          <w:sz w:val="22"/>
+          <w:szCs w:val="22"/>
+        </w:rPr>
+        <w:t>else</w:t>
+      </w:r>
+      <w:proofErr w:type="spellEnd"/>
+      <w:r>
+        <w:rPr>
+          <w:sz w:val="22"/>
+          <w:szCs w:val="22"/>
+        </w:rPr>
+        <w:t xml:space="preserve"> проверяет истинность некоторого условия и в зависимости от результатов проверки выполняет определенный код:</w:t>
       </w:r>
     </w:p>
     <w:p>
@@ -409,6 +547,7 @@
           <w:lang w:val="en-US"/>
         </w:rPr>
       </w:pPr>
+      <w:proofErr w:type="spellStart"/>
       <w:r>
         <w:rPr>
           <w:rFonts w:ascii="Consolas" w:hAnsi="Consolas"/>
@@ -419,6 +558,7 @@
         </w:rPr>
         <w:t>int</w:t>
       </w:r>
+      <w:proofErr w:type="spellEnd"/>
       <w:r>
         <w:rPr>
           <w:rFonts w:ascii="Consolas" w:hAnsi="Consolas"/>
@@ -464,6 +604,7 @@
           <w:lang w:val="en-US"/>
         </w:rPr>
       </w:pPr>
+      <w:proofErr w:type="spellStart"/>
       <w:r>
         <w:rPr>
           <w:rFonts w:ascii="Consolas" w:hAnsi="Consolas"/>
@@ -474,6 +615,7 @@
         </w:rPr>
         <w:t>int</w:t>
       </w:r>
+      <w:proofErr w:type="spellEnd"/>
       <w:r>
         <w:rPr>
           <w:rFonts w:ascii="Consolas" w:hAnsi="Consolas"/>
@@ -629,7 +771,29 @@
           <w:szCs w:val="21"/>
           <w:lang w:val="en-US"/>
         </w:rPr>
-        <w:t xml:space="preserve"> Console.WriteLine(</w:t>
+        <w:t xml:space="preserve"> </w:t>
+      </w:r>
+      <w:proofErr w:type="spellStart"/>
+      <w:r>
+        <w:rPr>
+          <w:rFonts w:ascii="Consolas" w:hAnsi="Consolas"/>
+          <w:color w:val="000000"/>
+          <w:sz w:val="18"/>
+          <w:szCs w:val="21"/>
+          <w:lang w:val="en-US"/>
+        </w:rPr>
+        <w:t>Console.WriteLine</w:t>
+      </w:r>
+      <w:proofErr w:type="spellEnd"/>
+      <w:r>
+        <w:rPr>
+          <w:rFonts w:ascii="Consolas" w:hAnsi="Consolas"/>
+          <w:color w:val="000000"/>
+          <w:sz w:val="18"/>
+          <w:szCs w:val="21"/>
+          <w:lang w:val="en-US"/>
+        </w:rPr>
+        <w:t>(</w:t>
       </w:r>
       <w:r>
         <w:rPr>
@@ -765,6 +929,7 @@
         </w:rPr>
         <w:t xml:space="preserve"> </w:t>
       </w:r>
+      <w:proofErr w:type="spellStart"/>
       <w:r>
         <w:rPr>
           <w:sz w:val="22"/>
@@ -772,19 +937,36 @@
         </w:rPr>
         <w:t>if</w:t>
       </w:r>
-      <w:r>
-        <w:rPr>
-          <w:sz w:val="22"/>
-          <w:szCs w:val="22"/>
-        </w:rPr>
-        <w:t xml:space="preserve"> </w:t>
-      </w:r>
-      <w:r>
-        <w:rPr>
-          <w:sz w:val="22"/>
-          <w:szCs w:val="22"/>
-        </w:rPr>
-        <w:t>ставится условие. И если это условие выполняется, то срабатывает код, который помещен далее в блоке if после фигурных скобок. В качестве условий выступают ранее рассмотренные операции сравнения.</w:t>
+      <w:proofErr w:type="spellEnd"/>
+      <w:r>
+        <w:rPr>
+          <w:sz w:val="22"/>
+          <w:szCs w:val="22"/>
+        </w:rPr>
+        <w:t xml:space="preserve"> </w:t>
+      </w:r>
+      <w:r>
+        <w:rPr>
+          <w:sz w:val="22"/>
+          <w:szCs w:val="22"/>
+        </w:rPr>
+        <w:t xml:space="preserve">ставится условие. И если это условие выполняется, то срабатывает код, который помещен далее в блоке </w:t>
+      </w:r>
+      <w:proofErr w:type="spellStart"/>
+      <w:r>
+        <w:rPr>
+          <w:sz w:val="22"/>
+          <w:szCs w:val="22"/>
+        </w:rPr>
+        <w:t>if</w:t>
+      </w:r>
+      <w:proofErr w:type="spellEnd"/>
+      <w:r>
+        <w:rPr>
+          <w:sz w:val="22"/>
+          <w:szCs w:val="22"/>
+        </w:rPr>
+        <w:t xml:space="preserve"> после фигурных скобок. В качестве условий выступают ранее рассмотренные операции сравнения.</w:t>
       </w:r>
     </w:p>
     <w:p>
@@ -854,26 +1036,44 @@
         </w:rPr>
         <w:t xml:space="preserve"> </w:t>
       </w:r>
-      <w:r>
-        <w:rPr>
-          <w:sz w:val="22"/>
-          <w:szCs w:val="22"/>
-        </w:rPr>
-        <w:t>true, следовательно, управление переходит к строке</w:t>
-      </w:r>
-      <w:r>
-        <w:rPr>
-          <w:sz w:val="22"/>
-          <w:szCs w:val="22"/>
-        </w:rPr>
-        <w:t xml:space="preserve"> </w:t>
-      </w:r>
-      <w:r>
-        <w:rPr>
-          <w:sz w:val="22"/>
-          <w:szCs w:val="22"/>
-        </w:rPr>
-        <w:t>Console.WriteLine("Число {num1} больше числа {num2}");</w:t>
+      <w:proofErr w:type="spellStart"/>
+      <w:r>
+        <w:rPr>
+          <w:sz w:val="22"/>
+          <w:szCs w:val="22"/>
+        </w:rPr>
+        <w:t>true</w:t>
+      </w:r>
+      <w:proofErr w:type="spellEnd"/>
+      <w:r>
+        <w:rPr>
+          <w:sz w:val="22"/>
+          <w:szCs w:val="22"/>
+        </w:rPr>
+        <w:t>, следовательно, управление переходит к строке</w:t>
+      </w:r>
+      <w:r>
+        <w:rPr>
+          <w:sz w:val="22"/>
+          <w:szCs w:val="22"/>
+        </w:rPr>
+        <w:t xml:space="preserve"> </w:t>
+      </w:r>
+      <w:proofErr w:type="spellStart"/>
+      <w:r>
+        <w:rPr>
+          <w:sz w:val="22"/>
+          <w:szCs w:val="22"/>
+        </w:rPr>
+        <w:t>Console.WriteLine</w:t>
+      </w:r>
+      <w:proofErr w:type="spellEnd"/>
+      <w:r>
+        <w:rPr>
+          <w:sz w:val="22"/>
+          <w:szCs w:val="22"/>
+        </w:rPr>
+        <w:t>("Число {num1} больше числа {num2}");</w:t>
       </w:r>
     </w:p>
     <w:p>
@@ -899,12 +1099,21 @@
         </w:rPr>
         <w:t xml:space="preserve"> </w:t>
       </w:r>
-      <w:r>
-        <w:rPr>
-          <w:sz w:val="22"/>
-          <w:szCs w:val="22"/>
-        </w:rPr>
-        <w:t>else:</w:t>
+      <w:proofErr w:type="spellStart"/>
+      <w:r>
+        <w:rPr>
+          <w:sz w:val="22"/>
+          <w:szCs w:val="22"/>
+        </w:rPr>
+        <w:t>else</w:t>
+      </w:r>
+      <w:proofErr w:type="spellEnd"/>
+      <w:r>
+        <w:rPr>
+          <w:sz w:val="22"/>
+          <w:szCs w:val="22"/>
+        </w:rPr>
+        <w:t>:</w:t>
       </w:r>
     </w:p>
     <w:p>
@@ -930,6 +1139,7 @@
           <w:szCs w:val="21"/>
         </w:rPr>
       </w:pPr>
+      <w:proofErr w:type="spellStart"/>
       <w:r>
         <w:rPr>
           <w:rFonts w:ascii="Consolas" w:hAnsi="Consolas"/>
@@ -940,15 +1150,17 @@
         </w:rPr>
         <w:t>int</w:t>
       </w:r>
-      <w:r>
-        <w:rPr>
-          <w:rFonts w:ascii="Consolas" w:hAnsi="Consolas"/>
-          <w:color w:val="000000"/>
-          <w:sz w:val="18"/>
-          <w:szCs w:val="21"/>
-        </w:rPr>
-        <w:t xml:space="preserve"> </w:t>
-      </w:r>
+      <w:proofErr w:type="spellEnd"/>
+      <w:r>
+        <w:rPr>
+          <w:rFonts w:ascii="Consolas" w:hAnsi="Consolas"/>
+          <w:color w:val="000000"/>
+          <w:sz w:val="18"/>
+          <w:szCs w:val="21"/>
+        </w:rPr>
+        <w:t xml:space="preserve"> </w:t>
+      </w:r>
+      <w:proofErr w:type="spellStart"/>
       <w:r>
         <w:rPr>
           <w:rFonts w:ascii="Consolas" w:hAnsi="Consolas"/>
@@ -959,6 +1171,7 @@
         </w:rPr>
         <w:t>num</w:t>
       </w:r>
+      <w:proofErr w:type="spellEnd"/>
       <w:r>
         <w:rPr>
           <w:rFonts w:ascii="Consolas" w:hAnsi="Consolas"/>
@@ -1001,6 +1214,7 @@
           <w:lang w:val="en-US"/>
         </w:rPr>
       </w:pPr>
+      <w:proofErr w:type="spellStart"/>
       <w:r>
         <w:rPr>
           <w:rFonts w:ascii="Consolas" w:hAnsi="Consolas"/>
@@ -1011,6 +1225,7 @@
         </w:rPr>
         <w:t>int</w:t>
       </w:r>
+      <w:proofErr w:type="spellEnd"/>
       <w:r>
         <w:rPr>
           <w:rFonts w:ascii="Consolas" w:hAnsi="Consolas"/>
@@ -1166,7 +1381,29 @@
           <w:szCs w:val="21"/>
           <w:lang w:val="en-US"/>
         </w:rPr>
-        <w:t xml:space="preserve"> Console.WriteLine(</w:t>
+        <w:t xml:space="preserve"> </w:t>
+      </w:r>
+      <w:proofErr w:type="spellStart"/>
+      <w:r>
+        <w:rPr>
+          <w:rFonts w:ascii="Consolas" w:hAnsi="Consolas"/>
+          <w:color w:val="000000"/>
+          <w:sz w:val="18"/>
+          <w:szCs w:val="21"/>
+          <w:lang w:val="en-US"/>
+        </w:rPr>
+        <w:t>Console.WriteLine</w:t>
+      </w:r>
+      <w:proofErr w:type="spellEnd"/>
+      <w:r>
+        <w:rPr>
+          <w:rFonts w:ascii="Consolas" w:hAnsi="Consolas"/>
+          <w:color w:val="000000"/>
+          <w:sz w:val="18"/>
+          <w:szCs w:val="21"/>
+          <w:lang w:val="en-US"/>
+        </w:rPr>
+        <w:t>(</w:t>
       </w:r>
       <w:r>
         <w:rPr>
@@ -1373,7 +1610,29 @@
           <w:szCs w:val="21"/>
           <w:lang w:val="en-US"/>
         </w:rPr>
-        <w:t xml:space="preserve"> Console.WriteLine(</w:t>
+        <w:t xml:space="preserve"> </w:t>
+      </w:r>
+      <w:proofErr w:type="spellStart"/>
+      <w:r>
+        <w:rPr>
+          <w:rFonts w:ascii="Consolas" w:hAnsi="Consolas"/>
+          <w:color w:val="000000"/>
+          <w:sz w:val="18"/>
+          <w:szCs w:val="21"/>
+          <w:lang w:val="en-US"/>
+        </w:rPr>
+        <w:t>Console.WriteLine</w:t>
+      </w:r>
+      <w:proofErr w:type="spellEnd"/>
+      <w:r>
+        <w:rPr>
+          <w:rFonts w:ascii="Consolas" w:hAnsi="Consolas"/>
+          <w:color w:val="000000"/>
+          <w:sz w:val="18"/>
+          <w:szCs w:val="21"/>
+          <w:lang w:val="en-US"/>
+        </w:rPr>
+        <w:t>(</w:t>
       </w:r>
       <w:r>
         <w:rPr>
@@ -1509,12 +1768,37 @@
         </w:rPr>
         <w:t xml:space="preserve"> </w:t>
       </w:r>
-      <w:r>
-        <w:rPr>
-          <w:sz w:val="22"/>
-          <w:szCs w:val="22"/>
-        </w:rPr>
-        <w:t>else if, мы можем обрабатывать дополнительные условия:</w:t>
+      <w:proofErr w:type="spellStart"/>
+      <w:r>
+        <w:rPr>
+          <w:sz w:val="22"/>
+          <w:szCs w:val="22"/>
+        </w:rPr>
+        <w:t>else</w:t>
+      </w:r>
+      <w:proofErr w:type="spellEnd"/>
+      <w:r>
+        <w:rPr>
+          <w:sz w:val="22"/>
+          <w:szCs w:val="22"/>
+        </w:rPr>
+        <w:t xml:space="preserve"> </w:t>
+      </w:r>
+      <w:proofErr w:type="spellStart"/>
+      <w:r>
+        <w:rPr>
+          <w:sz w:val="22"/>
+          <w:szCs w:val="22"/>
+        </w:rPr>
+        <w:t>if</w:t>
+      </w:r>
+      <w:proofErr w:type="spellEnd"/>
+      <w:r>
+        <w:rPr>
+          <w:sz w:val="22"/>
+          <w:szCs w:val="22"/>
+        </w:rPr>
+        <w:t>, мы можем обрабатывать дополнительные условия:</w:t>
       </w:r>
     </w:p>
     <w:p>
@@ -1540,6 +1824,7 @@
           <w:szCs w:val="21"/>
         </w:rPr>
       </w:pPr>
+      <w:proofErr w:type="spellStart"/>
       <w:r>
         <w:rPr>
           <w:rFonts w:ascii="Consolas" w:hAnsi="Consolas"/>
@@ -1550,15 +1835,17 @@
         </w:rPr>
         <w:t>int</w:t>
       </w:r>
-      <w:r>
-        <w:rPr>
-          <w:rFonts w:ascii="Consolas" w:hAnsi="Consolas"/>
-          <w:color w:val="000000"/>
-          <w:sz w:val="18"/>
-          <w:szCs w:val="21"/>
-        </w:rPr>
-        <w:t xml:space="preserve"> </w:t>
-      </w:r>
+      <w:proofErr w:type="spellEnd"/>
+      <w:r>
+        <w:rPr>
+          <w:rFonts w:ascii="Consolas" w:hAnsi="Consolas"/>
+          <w:color w:val="000000"/>
+          <w:sz w:val="18"/>
+          <w:szCs w:val="21"/>
+        </w:rPr>
+        <w:t xml:space="preserve"> </w:t>
+      </w:r>
+      <w:proofErr w:type="spellStart"/>
       <w:r>
         <w:rPr>
           <w:rFonts w:ascii="Consolas" w:hAnsi="Consolas"/>
@@ -1569,6 +1856,7 @@
         </w:rPr>
         <w:t>num</w:t>
       </w:r>
+      <w:proofErr w:type="spellEnd"/>
       <w:r>
         <w:rPr>
           <w:rFonts w:ascii="Consolas" w:hAnsi="Consolas"/>
@@ -1611,6 +1899,7 @@
           <w:lang w:val="en-US"/>
         </w:rPr>
       </w:pPr>
+      <w:proofErr w:type="spellStart"/>
       <w:r>
         <w:rPr>
           <w:rFonts w:ascii="Consolas" w:hAnsi="Consolas"/>
@@ -1621,6 +1910,7 @@
         </w:rPr>
         <w:t>int</w:t>
       </w:r>
+      <w:proofErr w:type="spellEnd"/>
       <w:r>
         <w:rPr>
           <w:rFonts w:ascii="Consolas" w:hAnsi="Consolas"/>
@@ -1776,7 +2066,29 @@
           <w:szCs w:val="21"/>
           <w:lang w:val="en-US"/>
         </w:rPr>
-        <w:t xml:space="preserve"> Console.WriteLine(</w:t>
+        <w:t xml:space="preserve"> </w:t>
+      </w:r>
+      <w:proofErr w:type="spellStart"/>
+      <w:r>
+        <w:rPr>
+          <w:rFonts w:ascii="Consolas" w:hAnsi="Consolas"/>
+          <w:color w:val="000000"/>
+          <w:sz w:val="18"/>
+          <w:szCs w:val="21"/>
+          <w:lang w:val="en-US"/>
+        </w:rPr>
+        <w:t>Console.WriteLine</w:t>
+      </w:r>
+      <w:proofErr w:type="spellEnd"/>
+      <w:r>
+        <w:rPr>
+          <w:rFonts w:ascii="Consolas" w:hAnsi="Consolas"/>
+          <w:color w:val="000000"/>
+          <w:sz w:val="18"/>
+          <w:szCs w:val="21"/>
+          <w:lang w:val="en-US"/>
+        </w:rPr>
+        <w:t>(</w:t>
       </w:r>
       <w:r>
         <w:rPr>
@@ -2013,7 +2325,29 @@
           <w:szCs w:val="21"/>
           <w:lang w:val="en-US"/>
         </w:rPr>
-        <w:t xml:space="preserve"> Console.WriteLine(</w:t>
+        <w:t xml:space="preserve"> </w:t>
+      </w:r>
+      <w:proofErr w:type="spellStart"/>
+      <w:r>
+        <w:rPr>
+          <w:rFonts w:ascii="Consolas" w:hAnsi="Consolas"/>
+          <w:color w:val="000000"/>
+          <w:sz w:val="18"/>
+          <w:szCs w:val="21"/>
+          <w:lang w:val="en-US"/>
+        </w:rPr>
+        <w:t>Console.WriteLine</w:t>
+      </w:r>
+      <w:proofErr w:type="spellEnd"/>
+      <w:r>
+        <w:rPr>
+          <w:rFonts w:ascii="Consolas" w:hAnsi="Consolas"/>
+          <w:color w:val="000000"/>
+          <w:sz w:val="18"/>
+          <w:szCs w:val="21"/>
+          <w:lang w:val="en-US"/>
+        </w:rPr>
+        <w:t>(</w:t>
       </w:r>
       <w:r>
         <w:rPr>
@@ -2220,7 +2554,29 @@
           <w:szCs w:val="21"/>
           <w:lang w:val="en-US"/>
         </w:rPr>
-        <w:t xml:space="preserve"> Console.WriteLine(</w:t>
+        <w:t xml:space="preserve"> </w:t>
+      </w:r>
+      <w:proofErr w:type="spellStart"/>
+      <w:r>
+        <w:rPr>
+          <w:rFonts w:ascii="Consolas" w:hAnsi="Consolas"/>
+          <w:color w:val="000000"/>
+          <w:sz w:val="18"/>
+          <w:szCs w:val="21"/>
+          <w:lang w:val="en-US"/>
+        </w:rPr>
+        <w:t>Console.WriteLine</w:t>
+      </w:r>
+      <w:proofErr w:type="spellEnd"/>
+      <w:r>
+        <w:rPr>
+          <w:rFonts w:ascii="Consolas" w:hAnsi="Consolas"/>
+          <w:color w:val="000000"/>
+          <w:sz w:val="18"/>
+          <w:szCs w:val="21"/>
+          <w:lang w:val="en-US"/>
+        </w:rPr>
+        <w:t>(</w:t>
       </w:r>
       <w:r>
         <w:rPr>
@@ -2364,6 +2720,7 @@
           <w:lang w:val="en-US"/>
         </w:rPr>
       </w:pPr>
+      <w:proofErr w:type="spellStart"/>
       <w:r>
         <w:rPr>
           <w:rFonts w:ascii="Consolas" w:hAnsi="Consolas"/>
@@ -2374,6 +2731,7 @@
         </w:rPr>
         <w:t>int</w:t>
       </w:r>
+      <w:proofErr w:type="spellEnd"/>
       <w:r>
         <w:rPr>
           <w:rFonts w:ascii="Consolas" w:hAnsi="Consolas"/>
@@ -2419,6 +2777,7 @@
           <w:lang w:val="en-US"/>
         </w:rPr>
       </w:pPr>
+      <w:proofErr w:type="spellStart"/>
       <w:r>
         <w:rPr>
           <w:rFonts w:ascii="Consolas" w:hAnsi="Consolas"/>
@@ -2429,6 +2788,7 @@
         </w:rPr>
         <w:t>int</w:t>
       </w:r>
+      <w:proofErr w:type="spellEnd"/>
       <w:r>
         <w:rPr>
           <w:rFonts w:ascii="Consolas" w:hAnsi="Consolas"/>
@@ -2604,7 +2964,29 @@
           <w:szCs w:val="21"/>
           <w:lang w:val="en-US"/>
         </w:rPr>
-        <w:t xml:space="preserve"> Console.WriteLine(</w:t>
+        <w:t xml:space="preserve"> </w:t>
+      </w:r>
+      <w:proofErr w:type="spellStart"/>
+      <w:r>
+        <w:rPr>
+          <w:rFonts w:ascii="Consolas" w:hAnsi="Consolas"/>
+          <w:color w:val="000000"/>
+          <w:sz w:val="18"/>
+          <w:szCs w:val="21"/>
+          <w:lang w:val="en-US"/>
+        </w:rPr>
+        <w:t>Console.WriteLine</w:t>
+      </w:r>
+      <w:proofErr w:type="spellEnd"/>
+      <w:r>
+        <w:rPr>
+          <w:rFonts w:ascii="Consolas" w:hAnsi="Consolas"/>
+          <w:color w:val="000000"/>
+          <w:sz w:val="18"/>
+          <w:szCs w:val="21"/>
+          <w:lang w:val="en-US"/>
+        </w:rPr>
+        <w:t>(</w:t>
       </w:r>
       <w:r>
         <w:rPr>
@@ -2732,7 +3114,23 @@
           <w:szCs w:val="22"/>
         </w:rPr>
         <w:lastRenderedPageBreak/>
-        <w:t>В данном случае блок if будет выполняться, если</w:t>
+        <w:t xml:space="preserve">В данном случае блок </w:t>
+      </w:r>
+      <w:proofErr w:type="spellStart"/>
+      <w:r>
+        <w:rPr>
+          <w:sz w:val="22"/>
+          <w:szCs w:val="22"/>
+        </w:rPr>
+        <w:t>if</w:t>
+      </w:r>
+      <w:proofErr w:type="spellEnd"/>
+      <w:r>
+        <w:rPr>
+          <w:sz w:val="22"/>
+          <w:szCs w:val="22"/>
+        </w:rPr>
+        <w:t xml:space="preserve"> будет выполняться, если</w:t>
       </w:r>
       <w:r>
         <w:rPr>
@@ -2785,6 +3183,7 @@
         </w:rPr>
         <w:t xml:space="preserve"> </w:t>
       </w:r>
+      <w:proofErr w:type="spellStart"/>
       <w:r>
         <w:rPr>
           <w:sz w:val="22"/>
@@ -2792,6 +3191,7 @@
         </w:rPr>
         <w:t>true</w:t>
       </w:r>
+      <w:proofErr w:type="spellEnd"/>
       <w:r>
         <w:rPr>
           <w:sz w:val="22"/>
@@ -2841,12 +3241,21 @@
         </w:rPr>
         <w:t xml:space="preserve"> </w:t>
       </w:r>
-      <w:r>
-        <w:rPr>
-          <w:sz w:val="22"/>
-          <w:szCs w:val="22"/>
-        </w:rPr>
-        <w:t>true.</w:t>
+      <w:proofErr w:type="spellStart"/>
+      <w:r>
+        <w:rPr>
+          <w:sz w:val="22"/>
+          <w:szCs w:val="22"/>
+        </w:rPr>
+        <w:t>true</w:t>
+      </w:r>
+      <w:proofErr w:type="spellEnd"/>
+      <w:r>
+        <w:rPr>
+          <w:sz w:val="22"/>
+          <w:szCs w:val="22"/>
+        </w:rPr>
+        <w:t>.</w:t>
       </w:r>
     </w:p>
     <w:p>
@@ -2867,8 +3276,19 @@
           <w:sz w:val="22"/>
           <w:szCs w:val="22"/>
         </w:rPr>
-        <w:t>Конструкция switch</w:t>
-      </w:r>
+        <w:t xml:space="preserve">Конструкция </w:t>
+      </w:r>
+      <w:proofErr w:type="spellStart"/>
+      <w:r>
+        <w:rPr>
+          <w:b/>
+          <w:bCs/>
+          <w:sz w:val="22"/>
+          <w:szCs w:val="22"/>
+        </w:rPr>
+        <w:t>switch</w:t>
+      </w:r>
+      <w:proofErr w:type="spellEnd"/>
     </w:p>
     <w:p>
       <w:pPr>
@@ -2893,6 +3313,7 @@
         </w:rPr>
         <w:t xml:space="preserve"> </w:t>
       </w:r>
+      <w:proofErr w:type="spellStart"/>
       <w:r>
         <w:rPr>
           <w:b/>
@@ -2900,8 +3321,29 @@
           <w:sz w:val="22"/>
           <w:szCs w:val="22"/>
         </w:rPr>
-        <w:t>switch/case</w:t>
-      </w:r>
+        <w:t>switch</w:t>
+      </w:r>
+      <w:proofErr w:type="spellEnd"/>
+      <w:r>
+        <w:rPr>
+          <w:b/>
+          <w:bCs/>
+          <w:sz w:val="22"/>
+          <w:szCs w:val="22"/>
+        </w:rPr>
+        <w:t>/</w:t>
+      </w:r>
+      <w:proofErr w:type="spellStart"/>
+      <w:r>
+        <w:rPr>
+          <w:b/>
+          <w:bCs/>
+          <w:sz w:val="22"/>
+          <w:szCs w:val="22"/>
+        </w:rPr>
+        <w:t>case</w:t>
+      </w:r>
+      <w:proofErr w:type="spellEnd"/>
       <w:r>
         <w:rPr>
           <w:sz w:val="22"/>
@@ -2923,12 +3365,37 @@
         </w:rPr>
         <w:t xml:space="preserve"> </w:t>
       </w:r>
-      <w:r>
-        <w:rPr>
-          <w:sz w:val="22"/>
-          <w:szCs w:val="22"/>
-        </w:rPr>
-        <w:t>if/else, так как позволяет обработать сразу несколько условий:</w:t>
+      <w:proofErr w:type="spellStart"/>
+      <w:r>
+        <w:rPr>
+          <w:sz w:val="22"/>
+          <w:szCs w:val="22"/>
+        </w:rPr>
+        <w:t>if</w:t>
+      </w:r>
+      <w:proofErr w:type="spellEnd"/>
+      <w:r>
+        <w:rPr>
+          <w:sz w:val="22"/>
+          <w:szCs w:val="22"/>
+        </w:rPr>
+        <w:t>/</w:t>
+      </w:r>
+      <w:proofErr w:type="spellStart"/>
+      <w:r>
+        <w:rPr>
+          <w:sz w:val="22"/>
+          <w:szCs w:val="22"/>
+        </w:rPr>
+        <w:t>else</w:t>
+      </w:r>
+      <w:proofErr w:type="spellEnd"/>
+      <w:r>
+        <w:rPr>
+          <w:sz w:val="22"/>
+          <w:szCs w:val="22"/>
+        </w:rPr>
+        <w:t>, так как позволяет обработать сразу несколько условий:</w:t>
       </w:r>
     </w:p>
     <w:p>
@@ -2955,15 +3422,27 @@
           <w:lang w:val="en-US"/>
         </w:rPr>
       </w:pPr>
-      <w:r>
-        <w:rPr>
-          <w:rFonts w:ascii="Consolas" w:hAnsi="Consolas"/>
-          <w:color w:val="000000"/>
-          <w:sz w:val="18"/>
-          <w:szCs w:val="21"/>
-          <w:lang w:val="en-US"/>
-        </w:rPr>
-        <w:t>Console.WriteLine(</w:t>
+      <w:proofErr w:type="spellStart"/>
+      <w:r>
+        <w:rPr>
+          <w:rFonts w:ascii="Consolas" w:hAnsi="Consolas"/>
+          <w:color w:val="000000"/>
+          <w:sz w:val="18"/>
+          <w:szCs w:val="21"/>
+          <w:lang w:val="en-US"/>
+        </w:rPr>
+        <w:t>Console.WriteLine</w:t>
+      </w:r>
+      <w:proofErr w:type="spellEnd"/>
+      <w:r>
+        <w:rPr>
+          <w:rFonts w:ascii="Consolas" w:hAnsi="Consolas"/>
+          <w:color w:val="000000"/>
+          <w:sz w:val="18"/>
+          <w:szCs w:val="21"/>
+          <w:lang w:val="en-US"/>
+        </w:rPr>
+        <w:t>(</w:t>
       </w:r>
       <w:r>
         <w:rPr>
@@ -3056,7 +3535,29 @@
           <w:szCs w:val="21"/>
           <w:lang w:val="en-US"/>
         </w:rPr>
-        <w:t xml:space="preserve"> selection = Console.ReadLine();</w:t>
+        <w:t xml:space="preserve"> selection = </w:t>
+      </w:r>
+      <w:proofErr w:type="spellStart"/>
+      <w:r>
+        <w:rPr>
+          <w:rFonts w:ascii="Consolas" w:hAnsi="Consolas"/>
+          <w:color w:val="000000"/>
+          <w:sz w:val="18"/>
+          <w:szCs w:val="21"/>
+          <w:lang w:val="en-US"/>
+        </w:rPr>
+        <w:t>Console.ReadLine</w:t>
+      </w:r>
+      <w:proofErr w:type="spellEnd"/>
+      <w:r>
+        <w:rPr>
+          <w:rFonts w:ascii="Consolas" w:hAnsi="Consolas"/>
+          <w:color w:val="000000"/>
+          <w:sz w:val="18"/>
+          <w:szCs w:val="21"/>
+          <w:lang w:val="en-US"/>
+        </w:rPr>
+        <w:t>();</w:t>
       </w:r>
     </w:p>
     <w:p>
@@ -3306,7 +3807,29 @@
           <w:szCs w:val="21"/>
           <w:lang w:val="en-US"/>
         </w:rPr>
-        <w:t xml:space="preserve"> Console.WriteLine(</w:t>
+        <w:t xml:space="preserve"> </w:t>
+      </w:r>
+      <w:proofErr w:type="spellStart"/>
+      <w:r>
+        <w:rPr>
+          <w:rFonts w:ascii="Consolas" w:hAnsi="Consolas"/>
+          <w:color w:val="000000"/>
+          <w:sz w:val="18"/>
+          <w:szCs w:val="21"/>
+          <w:lang w:val="en-US"/>
+        </w:rPr>
+        <w:t>Console.WriteLine</w:t>
+      </w:r>
+      <w:proofErr w:type="spellEnd"/>
+      <w:r>
+        <w:rPr>
+          <w:rFonts w:ascii="Consolas" w:hAnsi="Consolas"/>
+          <w:color w:val="000000"/>
+          <w:sz w:val="18"/>
+          <w:szCs w:val="21"/>
+          <w:lang w:val="en-US"/>
+        </w:rPr>
+        <w:t>(</w:t>
       </w:r>
       <w:r>
         <w:rPr>
@@ -3688,7 +4211,29 @@
           <w:szCs w:val="21"/>
           <w:lang w:val="en-US"/>
         </w:rPr>
-        <w:t xml:space="preserve"> Console.WriteLine(</w:t>
+        <w:t xml:space="preserve"> </w:t>
+      </w:r>
+      <w:proofErr w:type="spellStart"/>
+      <w:r>
+        <w:rPr>
+          <w:rFonts w:ascii="Consolas" w:hAnsi="Consolas"/>
+          <w:color w:val="000000"/>
+          <w:sz w:val="18"/>
+          <w:szCs w:val="21"/>
+          <w:lang w:val="en-US"/>
+        </w:rPr>
+        <w:t>Console.WriteLine</w:t>
+      </w:r>
+      <w:proofErr w:type="spellEnd"/>
+      <w:r>
+        <w:rPr>
+          <w:rFonts w:ascii="Consolas" w:hAnsi="Consolas"/>
+          <w:color w:val="000000"/>
+          <w:sz w:val="18"/>
+          <w:szCs w:val="21"/>
+          <w:lang w:val="en-US"/>
+        </w:rPr>
+        <w:t>(</w:t>
       </w:r>
       <w:r>
         <w:rPr>
@@ -4050,7 +4595,29 @@
           <w:szCs w:val="21"/>
           <w:lang w:val="en-US"/>
         </w:rPr>
-        <w:t xml:space="preserve"> Console.WriteLine(</w:t>
+        <w:t xml:space="preserve"> </w:t>
+      </w:r>
+      <w:proofErr w:type="spellStart"/>
+      <w:r>
+        <w:rPr>
+          <w:rFonts w:ascii="Consolas" w:hAnsi="Consolas"/>
+          <w:color w:val="000000"/>
+          <w:sz w:val="18"/>
+          <w:szCs w:val="21"/>
+          <w:lang w:val="en-US"/>
+        </w:rPr>
+        <w:t>Console.WriteLine</w:t>
+      </w:r>
+      <w:proofErr w:type="spellEnd"/>
+      <w:r>
+        <w:rPr>
+          <w:rFonts w:ascii="Consolas" w:hAnsi="Consolas"/>
+          <w:color w:val="000000"/>
+          <w:sz w:val="18"/>
+          <w:szCs w:val="21"/>
+          <w:lang w:val="en-US"/>
+        </w:rPr>
+        <w:t>(</w:t>
       </w:r>
       <w:r>
         <w:rPr>
@@ -4242,6 +4809,7 @@
         </w:rPr>
         <w:t xml:space="preserve"> </w:t>
       </w:r>
+      <w:proofErr w:type="spellStart"/>
       <w:r>
         <w:rPr>
           <w:rFonts w:ascii="Consolas" w:hAnsi="Consolas"/>
@@ -4251,6 +4819,7 @@
         </w:rPr>
         <w:t>break</w:t>
       </w:r>
+      <w:proofErr w:type="spellEnd"/>
       <w:r>
         <w:rPr>
           <w:rFonts w:ascii="Consolas" w:hAnsi="Consolas"/>
@@ -4317,6 +4886,7 @@
         </w:rPr>
         <w:t xml:space="preserve"> </w:t>
       </w:r>
+      <w:proofErr w:type="spellStart"/>
       <w:r>
         <w:rPr>
           <w:b/>
@@ -4326,6 +4896,7 @@
         </w:rPr>
         <w:t>switch</w:t>
       </w:r>
+      <w:proofErr w:type="spellEnd"/>
       <w:r>
         <w:rPr>
           <w:sz w:val="22"/>
@@ -4347,6 +4918,7 @@
         </w:rPr>
         <w:t xml:space="preserve"> </w:t>
       </w:r>
+      <w:proofErr w:type="spellStart"/>
       <w:r>
         <w:rPr>
           <w:b/>
@@ -4356,6 +4928,7 @@
         </w:rPr>
         <w:t>сase</w:t>
       </w:r>
+      <w:proofErr w:type="spellEnd"/>
       <w:r>
         <w:rPr>
           <w:sz w:val="22"/>
@@ -4370,6 +4943,7 @@
         </w:rPr>
         <w:t xml:space="preserve"> </w:t>
       </w:r>
+      <w:proofErr w:type="spellStart"/>
       <w:r>
         <w:rPr>
           <w:b/>
@@ -4379,6 +4953,7 @@
         </w:rPr>
         <w:t>сase</w:t>
       </w:r>
+      <w:proofErr w:type="spellEnd"/>
       <w:r>
         <w:rPr>
           <w:sz w:val="22"/>
@@ -4401,15 +4976,32 @@
           <w:sz w:val="22"/>
           <w:szCs w:val="22"/>
         </w:rPr>
-        <w:t>В конце каждого блока сase должен ставиться один из операторов перехода:</w:t>
-      </w:r>
-      <w:r>
-        <w:rPr>
-          <w:sz w:val="22"/>
-          <w:szCs w:val="22"/>
-        </w:rPr>
-        <w:t xml:space="preserve"> </w:t>
-      </w:r>
+        <w:t xml:space="preserve">В конце каждого блока </w:t>
+      </w:r>
+      <w:proofErr w:type="spellStart"/>
+      <w:r>
+        <w:rPr>
+          <w:sz w:val="22"/>
+          <w:szCs w:val="22"/>
+        </w:rPr>
+        <w:t>сase</w:t>
+      </w:r>
+      <w:proofErr w:type="spellEnd"/>
+      <w:r>
+        <w:rPr>
+          <w:sz w:val="22"/>
+          <w:szCs w:val="22"/>
+        </w:rPr>
+        <w:t xml:space="preserve"> должен ставиться один из операторов перехода:</w:t>
+      </w:r>
+      <w:r>
+        <w:rPr>
+          <w:sz w:val="22"/>
+          <w:szCs w:val="22"/>
+        </w:rPr>
+        <w:t xml:space="preserve"> </w:t>
+      </w:r>
+      <w:proofErr w:type="spellStart"/>
       <w:r>
         <w:rPr>
           <w:b/>
@@ -4419,6 +5011,7 @@
         </w:rPr>
         <w:t>break</w:t>
       </w:r>
+      <w:proofErr w:type="spellEnd"/>
       <w:r>
         <w:rPr>
           <w:sz w:val="22"/>
@@ -4433,6 +5026,7 @@
         </w:rPr>
         <w:t xml:space="preserve"> </w:t>
       </w:r>
+      <w:proofErr w:type="spellStart"/>
       <w:r>
         <w:rPr>
           <w:b/>
@@ -4442,6 +5036,7 @@
         </w:rPr>
         <w:t>return</w:t>
       </w:r>
+      <w:proofErr w:type="spellEnd"/>
       <w:r>
         <w:rPr>
           <w:sz w:val="22"/>
@@ -4463,6 +5058,7 @@
         </w:rPr>
         <w:t xml:space="preserve"> </w:t>
       </w:r>
+      <w:proofErr w:type="spellStart"/>
       <w:r>
         <w:rPr>
           <w:b/>
@@ -4472,6 +5068,7 @@
         </w:rPr>
         <w:t>throw</w:t>
       </w:r>
+      <w:proofErr w:type="spellEnd"/>
       <w:r>
         <w:rPr>
           <w:sz w:val="22"/>
@@ -4486,6 +5083,7 @@
         </w:rPr>
         <w:t xml:space="preserve"> </w:t>
       </w:r>
+      <w:proofErr w:type="spellStart"/>
       <w:r>
         <w:rPr>
           <w:b/>
@@ -4495,6 +5093,7 @@
         </w:rPr>
         <w:t>break</w:t>
       </w:r>
+      <w:proofErr w:type="spellEnd"/>
       <w:r>
         <w:rPr>
           <w:sz w:val="22"/>
@@ -4509,6 +5108,7 @@
         </w:rPr>
         <w:t xml:space="preserve"> </w:t>
       </w:r>
+      <w:proofErr w:type="spellStart"/>
       <w:r>
         <w:rPr>
           <w:sz w:val="22"/>
@@ -4516,6 +5116,7 @@
         </w:rPr>
         <w:t>case</w:t>
       </w:r>
+      <w:proofErr w:type="spellEnd"/>
       <w:r>
         <w:rPr>
           <w:sz w:val="22"/>
@@ -4555,6 +5156,7 @@
           <w:lang w:val="en-US"/>
         </w:rPr>
       </w:pPr>
+      <w:proofErr w:type="spellStart"/>
       <w:r>
         <w:rPr>
           <w:rFonts w:ascii="Consolas" w:hAnsi="Consolas"/>
@@ -4565,6 +5167,7 @@
         </w:rPr>
         <w:t>int</w:t>
       </w:r>
+      <w:proofErr w:type="spellEnd"/>
       <w:r>
         <w:rPr>
           <w:rFonts w:ascii="Consolas" w:hAnsi="Consolas"/>
@@ -4843,7 +5446,29 @@
           <w:szCs w:val="21"/>
           <w:lang w:val="en-US"/>
         </w:rPr>
-        <w:t xml:space="preserve"> Console.WriteLine(</w:t>
+        <w:t xml:space="preserve"> </w:t>
+      </w:r>
+      <w:proofErr w:type="spellStart"/>
+      <w:r>
+        <w:rPr>
+          <w:rFonts w:ascii="Consolas" w:hAnsi="Consolas"/>
+          <w:color w:val="000000"/>
+          <w:sz w:val="18"/>
+          <w:szCs w:val="21"/>
+          <w:lang w:val="en-US"/>
+        </w:rPr>
+        <w:t>Console.WriteLine</w:t>
+      </w:r>
+      <w:proofErr w:type="spellEnd"/>
+      <w:r>
+        <w:rPr>
+          <w:rFonts w:ascii="Consolas" w:hAnsi="Consolas"/>
+          <w:color w:val="000000"/>
+          <w:sz w:val="18"/>
+          <w:szCs w:val="21"/>
+          <w:lang w:val="en-US"/>
+        </w:rPr>
+        <w:t>(</w:t>
       </w:r>
       <w:r>
         <w:rPr>
@@ -5053,7 +5678,29 @@
           <w:szCs w:val="21"/>
           <w:lang w:val="en-US"/>
         </w:rPr>
-        <w:t xml:space="preserve"> Console.WriteLine(</w:t>
+        <w:t xml:space="preserve"> </w:t>
+      </w:r>
+      <w:proofErr w:type="spellStart"/>
+      <w:r>
+        <w:rPr>
+          <w:rFonts w:ascii="Consolas" w:hAnsi="Consolas"/>
+          <w:color w:val="000000"/>
+          <w:sz w:val="18"/>
+          <w:szCs w:val="21"/>
+          <w:lang w:val="en-US"/>
+        </w:rPr>
+        <w:t>Console.WriteLine</w:t>
+      </w:r>
+      <w:proofErr w:type="spellEnd"/>
+      <w:r>
+        <w:rPr>
+          <w:rFonts w:ascii="Consolas" w:hAnsi="Consolas"/>
+          <w:color w:val="000000"/>
+          <w:sz w:val="18"/>
+          <w:szCs w:val="21"/>
+          <w:lang w:val="en-US"/>
+        </w:rPr>
+        <w:t>(</w:t>
       </w:r>
       <w:r>
         <w:rPr>
@@ -5378,7 +6025,29 @@
           <w:szCs w:val="21"/>
           <w:lang w:val="en-US"/>
         </w:rPr>
-        <w:t xml:space="preserve"> Console.WriteLine(</w:t>
+        <w:t xml:space="preserve"> </w:t>
+      </w:r>
+      <w:proofErr w:type="spellStart"/>
+      <w:r>
+        <w:rPr>
+          <w:rFonts w:ascii="Consolas" w:hAnsi="Consolas"/>
+          <w:color w:val="000000"/>
+          <w:sz w:val="18"/>
+          <w:szCs w:val="21"/>
+          <w:lang w:val="en-US"/>
+        </w:rPr>
+        <w:t>Console.WriteLine</w:t>
+      </w:r>
+      <w:proofErr w:type="spellEnd"/>
+      <w:r>
+        <w:rPr>
+          <w:rFonts w:ascii="Consolas" w:hAnsi="Consolas"/>
+          <w:color w:val="000000"/>
+          <w:sz w:val="18"/>
+          <w:szCs w:val="21"/>
+          <w:lang w:val="en-US"/>
+        </w:rPr>
+        <w:t>(</w:t>
       </w:r>
       <w:r>
         <w:rPr>
@@ -5684,7 +6353,18 @@
           <w:szCs w:val="21"/>
           <w:lang w:val="en-US"/>
         </w:rPr>
-        <w:t xml:space="preserve"> Console</w:t>
+        <w:t xml:space="preserve"> </w:t>
+      </w:r>
+      <w:proofErr w:type="spellStart"/>
+      <w:r>
+        <w:rPr>
+          <w:rFonts w:ascii="Consolas" w:hAnsi="Consolas"/>
+          <w:color w:val="000000"/>
+          <w:sz w:val="18"/>
+          <w:szCs w:val="21"/>
+          <w:lang w:val="en-US"/>
+        </w:rPr>
+        <w:t>Console</w:t>
       </w:r>
       <w:r>
         <w:rPr>
@@ -5706,6 +6386,7 @@
         </w:rPr>
         <w:t>WriteLine</w:t>
       </w:r>
+      <w:proofErr w:type="spellEnd"/>
       <w:r>
         <w:rPr>
           <w:rFonts w:ascii="Consolas" w:hAnsi="Consolas"/>
@@ -5926,6 +6607,7 @@
         </w:rPr>
         <w:t xml:space="preserve"> </w:t>
       </w:r>
+      <w:proofErr w:type="spellStart"/>
       <w:r>
         <w:rPr>
           <w:b/>
@@ -5935,6 +6617,7 @@
         </w:rPr>
         <w:t>default</w:t>
       </w:r>
+      <w:proofErr w:type="spellEnd"/>
       <w:r>
         <w:rPr>
           <w:sz w:val="22"/>
@@ -5966,6 +6649,7 @@
         </w:rPr>
         <w:t xml:space="preserve"> </w:t>
       </w:r>
+      <w:proofErr w:type="spellStart"/>
       <w:r>
         <w:rPr>
           <w:sz w:val="22"/>
@@ -5973,49 +6657,125 @@
         </w:rPr>
         <w:t>return</w:t>
       </w:r>
-      <w:r>
-        <w:rPr>
-          <w:sz w:val="22"/>
-          <w:szCs w:val="22"/>
-        </w:rPr>
-        <w:t xml:space="preserve"> </w:t>
-      </w:r>
-      <w:r>
-        <w:rPr>
-          <w:sz w:val="22"/>
-          <w:szCs w:val="22"/>
-        </w:rPr>
-        <w:t xml:space="preserve">позволит выйти не только из блока case, но и из вызывающего метода. То есть, если в методе Main после конструкции </w:t>
-      </w:r>
+      <w:proofErr w:type="spellEnd"/>
+      <w:r>
+        <w:rPr>
+          <w:sz w:val="22"/>
+          <w:szCs w:val="22"/>
+        </w:rPr>
+        <w:t xml:space="preserve"> </w:t>
+      </w:r>
+      <w:r>
+        <w:rPr>
+          <w:sz w:val="22"/>
+          <w:szCs w:val="22"/>
+        </w:rPr>
+        <w:t xml:space="preserve">позволит выйти не только из блока </w:t>
+      </w:r>
+      <w:proofErr w:type="spellStart"/>
+      <w:r>
+        <w:rPr>
+          <w:sz w:val="22"/>
+          <w:szCs w:val="22"/>
+        </w:rPr>
+        <w:t>case</w:t>
+      </w:r>
+      <w:proofErr w:type="spellEnd"/>
+      <w:r>
+        <w:rPr>
+          <w:sz w:val="22"/>
+          <w:szCs w:val="22"/>
+        </w:rPr>
+        <w:t xml:space="preserve">, но и из вызывающего метода. То есть, если в методе </w:t>
+      </w:r>
+      <w:proofErr w:type="spellStart"/>
+      <w:r>
+        <w:rPr>
+          <w:sz w:val="22"/>
+          <w:szCs w:val="22"/>
+        </w:rPr>
+        <w:t>Main</w:t>
+      </w:r>
+      <w:proofErr w:type="spellEnd"/>
+      <w:r>
+        <w:rPr>
+          <w:sz w:val="22"/>
+          <w:szCs w:val="22"/>
+        </w:rPr>
+        <w:t xml:space="preserve"> после конструкции </w:t>
+      </w:r>
+      <w:proofErr w:type="spellStart"/>
       <w:proofErr w:type="gramStart"/>
       <w:r>
         <w:rPr>
           <w:sz w:val="22"/>
           <w:szCs w:val="22"/>
         </w:rPr>
-        <w:t>switch..</w:t>
-      </w:r>
+        <w:t>switch</w:t>
+      </w:r>
+      <w:proofErr w:type="spellEnd"/>
+      <w:r>
+        <w:rPr>
+          <w:sz w:val="22"/>
+          <w:szCs w:val="22"/>
+        </w:rPr>
+        <w:t>..</w:t>
+      </w:r>
+      <w:proofErr w:type="spellStart"/>
       <w:proofErr w:type="gramEnd"/>
       <w:r>
         <w:rPr>
           <w:sz w:val="22"/>
           <w:szCs w:val="22"/>
         </w:rPr>
-        <w:t>case, в которой используется оператор</w:t>
-      </w:r>
-      <w:r>
-        <w:rPr>
-          <w:sz w:val="22"/>
-          <w:szCs w:val="22"/>
-        </w:rPr>
-        <w:t xml:space="preserve"> </w:t>
-      </w:r>
-      <w:r>
-        <w:rPr>
-          <w:sz w:val="22"/>
-          <w:szCs w:val="22"/>
-        </w:rPr>
-        <w:t>return, идут какие-либо операторы и выражения, то они выполняться не будут, а метод Main завершит работу.</w:t>
+        <w:t>case</w:t>
+      </w:r>
+      <w:proofErr w:type="spellEnd"/>
+      <w:r>
+        <w:rPr>
+          <w:sz w:val="22"/>
+          <w:szCs w:val="22"/>
+        </w:rPr>
+        <w:t>, в которой используется оператор</w:t>
+      </w:r>
+      <w:r>
+        <w:rPr>
+          <w:sz w:val="22"/>
+          <w:szCs w:val="22"/>
+        </w:rPr>
+        <w:t xml:space="preserve"> </w:t>
+      </w:r>
+      <w:proofErr w:type="spellStart"/>
+      <w:r>
+        <w:rPr>
+          <w:sz w:val="22"/>
+          <w:szCs w:val="22"/>
+        </w:rPr>
+        <w:t>return</w:t>
+      </w:r>
+      <w:proofErr w:type="spellEnd"/>
+      <w:r>
+        <w:rPr>
+          <w:sz w:val="22"/>
+          <w:szCs w:val="22"/>
+        </w:rPr>
+        <w:t xml:space="preserve">, идут какие-либо операторы и выражения, то они выполняться не будут, а метод </w:t>
+      </w:r>
+      <w:proofErr w:type="spellStart"/>
+      <w:r>
+        <w:rPr>
+          <w:sz w:val="22"/>
+          <w:szCs w:val="22"/>
+        </w:rPr>
+        <w:t>Main</w:t>
+      </w:r>
+      <w:proofErr w:type="spellEnd"/>
+      <w:r>
+        <w:rPr>
+          <w:sz w:val="22"/>
+          <w:szCs w:val="22"/>
+        </w:rPr>
+        <w:t xml:space="preserve"> завершит работу.</w:t>
       </w:r>
     </w:p>
     <w:p>
@@ -6041,6 +6801,7 @@
         </w:rPr>
         <w:t xml:space="preserve"> </w:t>
       </w:r>
+      <w:proofErr w:type="spellStart"/>
       <w:r>
         <w:rPr>
           <w:sz w:val="22"/>
@@ -6048,6 +6809,7 @@
         </w:rPr>
         <w:t>throw</w:t>
       </w:r>
+      <w:proofErr w:type="spellEnd"/>
       <w:r>
         <w:rPr>
           <w:sz w:val="22"/>
@@ -6154,26 +6916,44 @@
         </w:rPr>
         <w:t xml:space="preserve"> </w:t>
       </w:r>
-      <w:r>
-        <w:rPr>
-          <w:sz w:val="22"/>
-          <w:szCs w:val="22"/>
-        </w:rPr>
-        <w:t>true, то возвращается второй операнд; если условие равно</w:t>
-      </w:r>
-      <w:r>
-        <w:rPr>
-          <w:sz w:val="22"/>
-          <w:szCs w:val="22"/>
-        </w:rPr>
-        <w:t xml:space="preserve"> </w:t>
-      </w:r>
-      <w:r>
-        <w:rPr>
-          <w:sz w:val="22"/>
-          <w:szCs w:val="22"/>
-        </w:rPr>
-        <w:t xml:space="preserve">false, то третий. </w:t>
+      <w:proofErr w:type="spellStart"/>
+      <w:r>
+        <w:rPr>
+          <w:sz w:val="22"/>
+          <w:szCs w:val="22"/>
+        </w:rPr>
+        <w:t>true</w:t>
+      </w:r>
+      <w:proofErr w:type="spellEnd"/>
+      <w:r>
+        <w:rPr>
+          <w:sz w:val="22"/>
+          <w:szCs w:val="22"/>
+        </w:rPr>
+        <w:t>, то возвращается второй операнд; если условие равно</w:t>
+      </w:r>
+      <w:r>
+        <w:rPr>
+          <w:sz w:val="22"/>
+          <w:szCs w:val="22"/>
+        </w:rPr>
+        <w:t xml:space="preserve"> </w:t>
+      </w:r>
+      <w:proofErr w:type="spellStart"/>
+      <w:r>
+        <w:rPr>
+          <w:sz w:val="22"/>
+          <w:szCs w:val="22"/>
+        </w:rPr>
+        <w:t>false</w:t>
+      </w:r>
+      <w:proofErr w:type="spellEnd"/>
+      <w:r>
+        <w:rPr>
+          <w:sz w:val="22"/>
+          <w:szCs w:val="22"/>
+        </w:rPr>
+        <w:t xml:space="preserve">, то третий. </w:t>
       </w:r>
       <w:proofErr w:type="gramStart"/>
       <w:r>
@@ -6217,6 +6997,7 @@
           <w:lang w:val="en-US"/>
         </w:rPr>
       </w:pPr>
+      <w:proofErr w:type="spellStart"/>
       <w:r>
         <w:rPr>
           <w:rFonts w:ascii="Consolas" w:hAnsi="Consolas"/>
@@ -6227,6 +7008,7 @@
         </w:rPr>
         <w:t>int</w:t>
       </w:r>
+      <w:proofErr w:type="spellEnd"/>
       <w:r>
         <w:rPr>
           <w:rFonts w:ascii="Consolas" w:hAnsi="Consolas"/>
@@ -6272,6 +7054,7 @@
           <w:lang w:val="en-US"/>
         </w:rPr>
       </w:pPr>
+      <w:proofErr w:type="spellStart"/>
       <w:r>
         <w:rPr>
           <w:rFonts w:ascii="Consolas" w:hAnsi="Consolas"/>
@@ -6282,6 +7065,7 @@
         </w:rPr>
         <w:t>int</w:t>
       </w:r>
+      <w:proofErr w:type="spellEnd"/>
       <w:r>
         <w:rPr>
           <w:rFonts w:ascii="Consolas" w:hAnsi="Consolas"/>
@@ -6327,15 +7111,27 @@
           <w:lang w:val="en-US"/>
         </w:rPr>
       </w:pPr>
-      <w:r>
-        <w:rPr>
-          <w:rFonts w:ascii="Consolas" w:hAnsi="Consolas"/>
-          <w:color w:val="000000"/>
-          <w:sz w:val="18"/>
-          <w:szCs w:val="21"/>
-          <w:lang w:val="en-US"/>
-        </w:rPr>
-        <w:t>Console.WriteLine(</w:t>
+      <w:proofErr w:type="spellStart"/>
+      <w:r>
+        <w:rPr>
+          <w:rFonts w:ascii="Consolas" w:hAnsi="Consolas"/>
+          <w:color w:val="000000"/>
+          <w:sz w:val="18"/>
+          <w:szCs w:val="21"/>
+          <w:lang w:val="en-US"/>
+        </w:rPr>
+        <w:t>Console.WriteLine</w:t>
+      </w:r>
+      <w:proofErr w:type="spellEnd"/>
+      <w:r>
+        <w:rPr>
+          <w:rFonts w:ascii="Consolas" w:hAnsi="Consolas"/>
+          <w:color w:val="000000"/>
+          <w:sz w:val="18"/>
+          <w:szCs w:val="21"/>
+          <w:lang w:val="en-US"/>
+        </w:rPr>
+        <w:t>(</w:t>
       </w:r>
       <w:r>
         <w:rPr>
@@ -6428,7 +7224,29 @@
           <w:szCs w:val="21"/>
           <w:lang w:val="en-US"/>
         </w:rPr>
-        <w:t xml:space="preserve"> selection = Console.ReadLine();</w:t>
+        <w:t xml:space="preserve"> selection = </w:t>
+      </w:r>
+      <w:proofErr w:type="spellStart"/>
+      <w:r>
+        <w:rPr>
+          <w:rFonts w:ascii="Consolas" w:hAnsi="Consolas"/>
+          <w:color w:val="000000"/>
+          <w:sz w:val="18"/>
+          <w:szCs w:val="21"/>
+          <w:lang w:val="en-US"/>
+        </w:rPr>
+        <w:t>Console.ReadLine</w:t>
+      </w:r>
+      <w:proofErr w:type="spellEnd"/>
+      <w:r>
+        <w:rPr>
+          <w:rFonts w:ascii="Consolas" w:hAnsi="Consolas"/>
+          <w:color w:val="000000"/>
+          <w:sz w:val="18"/>
+          <w:szCs w:val="21"/>
+          <w:lang w:val="en-US"/>
+        </w:rPr>
+        <w:t>();</w:t>
       </w:r>
     </w:p>
     <w:p>
@@ -6470,6 +7288,7 @@
           <w:lang w:val="en-US"/>
         </w:rPr>
       </w:pPr>
+      <w:proofErr w:type="spellStart"/>
       <w:r>
         <w:rPr>
           <w:rFonts w:ascii="Consolas" w:hAnsi="Consolas"/>
@@ -6480,6 +7299,7 @@
         </w:rPr>
         <w:t>int</w:t>
       </w:r>
+      <w:proofErr w:type="spellEnd"/>
       <w:r>
         <w:rPr>
           <w:rFonts w:ascii="Consolas" w:hAnsi="Consolas"/>
@@ -6508,8 +7328,20 @@
           <w:szCs w:val="21"/>
           <w:lang w:val="en-US"/>
         </w:rPr>
-        <w:t>? (x+y</w:t>
-      </w:r>
+        <w:t>? (</w:t>
+      </w:r>
+      <w:proofErr w:type="spellStart"/>
+      <w:r>
+        <w:rPr>
+          <w:rFonts w:ascii="Consolas" w:hAnsi="Consolas"/>
+          <w:color w:val="000000"/>
+          <w:sz w:val="18"/>
+          <w:szCs w:val="21"/>
+          <w:lang w:val="en-US"/>
+        </w:rPr>
+        <w:t>x+y</w:t>
+      </w:r>
+      <w:proofErr w:type="spellEnd"/>
       <w:proofErr w:type="gramStart"/>
       <w:r>
         <w:rPr>
@@ -6565,6 +7397,7 @@
         </w:rPr>
         <w:t>.</w:t>
       </w:r>
+      <w:proofErr w:type="spellStart"/>
       <w:r>
         <w:rPr>
           <w:rFonts w:ascii="Consolas" w:hAnsi="Consolas"/>
@@ -6575,6 +7408,7 @@
         </w:rPr>
         <w:t>WriteLine</w:t>
       </w:r>
+      <w:proofErr w:type="spellEnd"/>
       <w:r>
         <w:rPr>
           <w:rFonts w:ascii="Consolas" w:hAnsi="Consolas"/>
@@ -6626,7 +7460,23 @@
           <w:sz w:val="22"/>
           <w:szCs w:val="22"/>
         </w:rPr>
-        <w:t>Здесь результатом тернарной операции является переменная z. Если мы выше вводим "+", то z будет равно второму операнду - (x+y). Иначе z будет равно третьему операнду.</w:t>
+        <w:t>Здесь результатом тернарной операции является переменная z. Если мы выше вводим "+", то z будет равно второму операнду - (</w:t>
+      </w:r>
+      <w:proofErr w:type="spellStart"/>
+      <w:r>
+        <w:rPr>
+          <w:sz w:val="22"/>
+          <w:szCs w:val="22"/>
+        </w:rPr>
+        <w:t>x+y</w:t>
+      </w:r>
+      <w:proofErr w:type="spellEnd"/>
+      <w:r>
+        <w:rPr>
+          <w:sz w:val="22"/>
+          <w:szCs w:val="22"/>
+        </w:rPr>
+        <w:t>). Иначе z будет равно третьему операнду.</w:t>
       </w:r>
     </w:p>
     <w:p>
@@ -6687,6 +7537,7 @@
           <w:szCs w:val="22"/>
         </w:rPr>
       </w:pPr>
+      <w:proofErr w:type="spellStart"/>
       <w:r>
         <w:rPr>
           <w:sz w:val="22"/>
@@ -6694,6 +7545,7 @@
         </w:rPr>
         <w:t>for</w:t>
       </w:r>
+      <w:proofErr w:type="spellEnd"/>
     </w:p>
     <w:p>
       <w:pPr>
@@ -6707,6 +7559,7 @@
           <w:szCs w:val="22"/>
         </w:rPr>
       </w:pPr>
+      <w:proofErr w:type="spellStart"/>
       <w:r>
         <w:rPr>
           <w:sz w:val="22"/>
@@ -6714,6 +7567,7 @@
         </w:rPr>
         <w:t>foreach</w:t>
       </w:r>
+      <w:proofErr w:type="spellEnd"/>
     </w:p>
     <w:p>
       <w:pPr>
@@ -6727,6 +7581,7 @@
           <w:szCs w:val="22"/>
         </w:rPr>
       </w:pPr>
+      <w:proofErr w:type="spellStart"/>
       <w:r>
         <w:rPr>
           <w:sz w:val="22"/>
@@ -6735,6 +7590,7 @@
         <w:lastRenderedPageBreak/>
         <w:t>while</w:t>
       </w:r>
+      <w:proofErr w:type="spellEnd"/>
     </w:p>
     <w:p>
       <w:pPr>
@@ -6748,13 +7604,31 @@
           <w:szCs w:val="22"/>
         </w:rPr>
       </w:pPr>
-      <w:r>
-        <w:rPr>
-          <w:sz w:val="22"/>
-          <w:szCs w:val="22"/>
-        </w:rPr>
-        <w:t>do...while</w:t>
-      </w:r>
+      <w:proofErr w:type="spellStart"/>
+      <w:r>
+        <w:rPr>
+          <w:sz w:val="22"/>
+          <w:szCs w:val="22"/>
+        </w:rPr>
+        <w:t>do</w:t>
+      </w:r>
+      <w:proofErr w:type="spellEnd"/>
+      <w:r>
+        <w:rPr>
+          <w:sz w:val="22"/>
+          <w:szCs w:val="22"/>
+        </w:rPr>
+        <w:t>...</w:t>
+      </w:r>
+      <w:proofErr w:type="spellStart"/>
+      <w:r>
+        <w:rPr>
+          <w:sz w:val="22"/>
+          <w:szCs w:val="22"/>
+        </w:rPr>
+        <w:t>while</w:t>
+      </w:r>
+      <w:proofErr w:type="spellEnd"/>
     </w:p>
     <w:p>
       <w:pPr>
@@ -6786,8 +7660,19 @@
           <w:sz w:val="22"/>
           <w:szCs w:val="22"/>
         </w:rPr>
-        <w:t>Цикл for</w:t>
-      </w:r>
+        <w:t xml:space="preserve">Цикл </w:t>
+      </w:r>
+      <w:proofErr w:type="spellStart"/>
+      <w:r>
+        <w:rPr>
+          <w:b/>
+          <w:bCs/>
+          <w:sz w:val="22"/>
+          <w:szCs w:val="22"/>
+        </w:rPr>
+        <w:t>for</w:t>
+      </w:r>
+      <w:proofErr w:type="spellEnd"/>
     </w:p>
     <w:p>
       <w:pPr>
@@ -6803,7 +7688,23 @@
           <w:sz w:val="22"/>
           <w:szCs w:val="22"/>
         </w:rPr>
-        <w:t>Цикл for имеет следующее формальное определение:</w:t>
+        <w:t xml:space="preserve">Цикл </w:t>
+      </w:r>
+      <w:proofErr w:type="spellStart"/>
+      <w:r>
+        <w:rPr>
+          <w:sz w:val="22"/>
+          <w:szCs w:val="22"/>
+        </w:rPr>
+        <w:t>for</w:t>
+      </w:r>
+      <w:proofErr w:type="spellEnd"/>
+      <w:r>
+        <w:rPr>
+          <w:sz w:val="22"/>
+          <w:szCs w:val="22"/>
+        </w:rPr>
+        <w:t xml:space="preserve"> имеет следующее формальное определение:</w:t>
       </w:r>
     </w:p>
     <w:p>
@@ -6829,6 +7730,7 @@
           <w:szCs w:val="21"/>
         </w:rPr>
       </w:pPr>
+      <w:proofErr w:type="spellStart"/>
       <w:r>
         <w:rPr>
           <w:rFonts w:ascii="Consolas" w:hAnsi="Consolas"/>
@@ -6838,6 +7740,7 @@
         </w:rPr>
         <w:t>for</w:t>
       </w:r>
+      <w:proofErr w:type="spellEnd"/>
       <w:r>
         <w:rPr>
           <w:rFonts w:ascii="Consolas" w:hAnsi="Consolas"/>
@@ -7063,6 +7966,7 @@
         </w:rPr>
         <w:t xml:space="preserve"> (</w:t>
       </w:r>
+      <w:proofErr w:type="spellStart"/>
       <w:r>
         <w:rPr>
           <w:rFonts w:ascii="Consolas" w:hAnsi="Consolas"/>
@@ -7073,15 +7977,38 @@
         </w:rPr>
         <w:t>int</w:t>
       </w:r>
-      <w:r>
-        <w:rPr>
-          <w:rFonts w:ascii="Consolas" w:hAnsi="Consolas"/>
-          <w:color w:val="000000"/>
-          <w:sz w:val="18"/>
-          <w:szCs w:val="21"/>
-          <w:lang w:val="en-US"/>
-        </w:rPr>
-        <w:t xml:space="preserve"> i = </w:t>
+      <w:proofErr w:type="spellEnd"/>
+      <w:r>
+        <w:rPr>
+          <w:rFonts w:ascii="Consolas" w:hAnsi="Consolas"/>
+          <w:color w:val="000000"/>
+          <w:sz w:val="18"/>
+          <w:szCs w:val="21"/>
+          <w:lang w:val="en-US"/>
+        </w:rPr>
+        <w:t xml:space="preserve"> </w:t>
+      </w:r>
+      <w:proofErr w:type="spellStart"/>
+      <w:r>
+        <w:rPr>
+          <w:rFonts w:ascii="Consolas" w:hAnsi="Consolas"/>
+          <w:color w:val="000000"/>
+          <w:sz w:val="18"/>
+          <w:szCs w:val="21"/>
+          <w:lang w:val="en-US"/>
+        </w:rPr>
+        <w:t>i</w:t>
+      </w:r>
+      <w:proofErr w:type="spellEnd"/>
+      <w:r>
+        <w:rPr>
+          <w:rFonts w:ascii="Consolas" w:hAnsi="Consolas"/>
+          <w:color w:val="000000"/>
+          <w:sz w:val="18"/>
+          <w:szCs w:val="21"/>
+          <w:lang w:val="en-US"/>
+        </w:rPr>
+        <w:t xml:space="preserve"> = </w:t>
       </w:r>
       <w:r>
         <w:rPr>
@@ -7101,7 +8028,29 @@
           <w:szCs w:val="21"/>
           <w:lang w:val="en-US"/>
         </w:rPr>
-        <w:t xml:space="preserve">; i &lt; </w:t>
+        <w:t xml:space="preserve">; </w:t>
+      </w:r>
+      <w:proofErr w:type="spellStart"/>
+      <w:r>
+        <w:rPr>
+          <w:rFonts w:ascii="Consolas" w:hAnsi="Consolas"/>
+          <w:color w:val="000000"/>
+          <w:sz w:val="18"/>
+          <w:szCs w:val="21"/>
+          <w:lang w:val="en-US"/>
+        </w:rPr>
+        <w:t>i</w:t>
+      </w:r>
+      <w:proofErr w:type="spellEnd"/>
+      <w:r>
+        <w:rPr>
+          <w:rFonts w:ascii="Consolas" w:hAnsi="Consolas"/>
+          <w:color w:val="000000"/>
+          <w:sz w:val="18"/>
+          <w:szCs w:val="21"/>
+          <w:lang w:val="en-US"/>
+        </w:rPr>
+        <w:t xml:space="preserve"> &lt; </w:t>
       </w:r>
       <w:r>
         <w:rPr>
@@ -7121,7 +8070,29 @@
           <w:szCs w:val="21"/>
           <w:lang w:val="en-US"/>
         </w:rPr>
-        <w:t>; i++)</w:t>
+        <w:t xml:space="preserve">; </w:t>
+      </w:r>
+      <w:proofErr w:type="spellStart"/>
+      <w:r>
+        <w:rPr>
+          <w:rFonts w:ascii="Consolas" w:hAnsi="Consolas"/>
+          <w:color w:val="000000"/>
+          <w:sz w:val="18"/>
+          <w:szCs w:val="21"/>
+          <w:lang w:val="en-US"/>
+        </w:rPr>
+        <w:t>i</w:t>
+      </w:r>
+      <w:proofErr w:type="spellEnd"/>
+      <w:r>
+        <w:rPr>
+          <w:rFonts w:ascii="Consolas" w:hAnsi="Consolas"/>
+          <w:color w:val="000000"/>
+          <w:sz w:val="18"/>
+          <w:szCs w:val="21"/>
+          <w:lang w:val="en-US"/>
+        </w:rPr>
+        <w:t>++)</w:t>
       </w:r>
     </w:p>
     <w:p>
@@ -7201,7 +8172,29 @@
           <w:szCs w:val="21"/>
           <w:lang w:val="en-US"/>
         </w:rPr>
-        <w:t xml:space="preserve"> Console.WriteLine(</w:t>
+        <w:t xml:space="preserve"> </w:t>
+      </w:r>
+      <w:proofErr w:type="spellStart"/>
+      <w:r>
+        <w:rPr>
+          <w:rFonts w:ascii="Consolas" w:hAnsi="Consolas"/>
+          <w:color w:val="000000"/>
+          <w:sz w:val="18"/>
+          <w:szCs w:val="21"/>
+          <w:lang w:val="en-US"/>
+        </w:rPr>
+        <w:t>Console.WriteLine</w:t>
+      </w:r>
+      <w:proofErr w:type="spellEnd"/>
+      <w:r>
+        <w:rPr>
+          <w:rFonts w:ascii="Consolas" w:hAnsi="Consolas"/>
+          <w:color w:val="000000"/>
+          <w:sz w:val="18"/>
+          <w:szCs w:val="21"/>
+          <w:lang w:val="en-US"/>
+        </w:rPr>
+        <w:t>(</w:t>
       </w:r>
       <w:r>
         <w:rPr>
@@ -7249,14 +8242,36 @@
           <w:szCs w:val="21"/>
           <w:lang w:val="en-US"/>
         </w:rPr>
-        <w:t xml:space="preserve"> {i} </w:t>
-      </w:r>
+        <w:t xml:space="preserve"> {</w:t>
+      </w:r>
+      <w:proofErr w:type="spellStart"/>
       <w:r>
         <w:rPr>
           <w:rFonts w:ascii="Consolas" w:hAnsi="Consolas"/>
           <w:color w:val="A31515"/>
           <w:sz w:val="18"/>
           <w:szCs w:val="21"/>
+          <w:lang w:val="en-US"/>
+        </w:rPr>
+        <w:t>i</w:t>
+      </w:r>
+      <w:proofErr w:type="spellEnd"/>
+      <w:r>
+        <w:rPr>
+          <w:rFonts w:ascii="Consolas" w:hAnsi="Consolas"/>
+          <w:color w:val="A31515"/>
+          <w:sz w:val="18"/>
+          <w:szCs w:val="21"/>
+          <w:lang w:val="en-US"/>
+        </w:rPr>
+        <w:t xml:space="preserve">} </w:t>
+      </w:r>
+      <w:r>
+        <w:rPr>
+          <w:rFonts w:ascii="Consolas" w:hAnsi="Consolas"/>
+          <w:color w:val="A31515"/>
+          <w:sz w:val="18"/>
+          <w:szCs w:val="21"/>
         </w:rPr>
         <w:t>равен</w:t>
       </w:r>
@@ -7268,8 +8283,20 @@
           <w:szCs w:val="21"/>
           <w:lang w:val="en-US"/>
         </w:rPr>
-        <w:t xml:space="preserve"> {i</w:t>
-      </w:r>
+        <w:t xml:space="preserve"> {</w:t>
+      </w:r>
+      <w:proofErr w:type="spellStart"/>
+      <w:r>
+        <w:rPr>
+          <w:rFonts w:ascii="Consolas" w:hAnsi="Consolas"/>
+          <w:color w:val="A31515"/>
+          <w:sz w:val="18"/>
+          <w:szCs w:val="21"/>
+          <w:lang w:val="en-US"/>
+        </w:rPr>
+        <w:t>i</w:t>
+      </w:r>
+      <w:proofErr w:type="spellEnd"/>
       <w:r>
         <w:rPr>
           <w:rFonts w:ascii="Consolas" w:hAnsi="Consolas"/>
@@ -7280,6 +8307,7 @@
         </w:rPr>
         <w:t>*</w:t>
       </w:r>
+      <w:proofErr w:type="spellStart"/>
       <w:r>
         <w:rPr>
           <w:rFonts w:ascii="Consolas" w:hAnsi="Consolas"/>
@@ -7288,7 +8316,18 @@
           <w:szCs w:val="21"/>
           <w:lang w:val="en-US"/>
         </w:rPr>
-        <w:t>i}"</w:t>
+        <w:t>i</w:t>
+      </w:r>
+      <w:proofErr w:type="spellEnd"/>
+      <w:r>
+        <w:rPr>
+          <w:rFonts w:ascii="Consolas" w:hAnsi="Consolas"/>
+          <w:color w:val="A31515"/>
+          <w:sz w:val="18"/>
+          <w:szCs w:val="21"/>
+          <w:lang w:val="en-US"/>
+        </w:rPr>
+        <w:t>}"</w:t>
       </w:r>
       <w:r>
         <w:rPr>
@@ -7357,12 +8396,21 @@
         </w:rPr>
         <w:t xml:space="preserve"> </w:t>
       </w:r>
-      <w:r>
-        <w:rPr>
-          <w:sz w:val="22"/>
-          <w:szCs w:val="22"/>
-        </w:rPr>
-        <w:t>int i = 0</w:t>
+      <w:proofErr w:type="spellStart"/>
+      <w:r>
+        <w:rPr>
+          <w:sz w:val="22"/>
+          <w:szCs w:val="22"/>
+        </w:rPr>
+        <w:t>int</w:t>
+      </w:r>
+      <w:proofErr w:type="spellEnd"/>
+      <w:r>
+        <w:rPr>
+          <w:sz w:val="22"/>
+          <w:szCs w:val="22"/>
+        </w:rPr>
+        <w:t xml:space="preserve"> i = 0</w:t>
       </w:r>
       <w:r>
         <w:rPr>
@@ -7385,6 +8433,7 @@
         </w:rPr>
         <w:t xml:space="preserve"> </w:t>
       </w:r>
+      <w:proofErr w:type="spellStart"/>
       <w:r>
         <w:rPr>
           <w:b/>
@@ -7394,12 +8443,29 @@
         </w:rPr>
         <w:t>int</w:t>
       </w:r>
-      <w:r>
-        <w:rPr>
-          <w:sz w:val="22"/>
-          <w:szCs w:val="22"/>
-        </w:rPr>
-        <w:t>. Это может быть и другой числовой тип, например, float. И перед выполнением цикла его значение будет равно 0. В данном случае это то же самое, что и объявление переменной.</w:t>
+      <w:proofErr w:type="spellEnd"/>
+      <w:r>
+        <w:rPr>
+          <w:sz w:val="22"/>
+          <w:szCs w:val="22"/>
+        </w:rPr>
+        <w:t xml:space="preserve">. Это может быть и другой числовой тип, например, </w:t>
+      </w:r>
+      <w:proofErr w:type="spellStart"/>
+      <w:r>
+        <w:rPr>
+          <w:sz w:val="22"/>
+          <w:szCs w:val="22"/>
+        </w:rPr>
+        <w:t>float</w:t>
+      </w:r>
+      <w:proofErr w:type="spellEnd"/>
+      <w:r>
+        <w:rPr>
+          <w:sz w:val="22"/>
+          <w:szCs w:val="22"/>
+        </w:rPr>
+        <w:t>. И перед выполнением цикла его значение будет равно 0. В данном случае это то же самое, что и объявление переменной.</w:t>
       </w:r>
     </w:p>
     <w:p>
@@ -7416,7 +8482,23 @@
           <w:sz w:val="22"/>
           <w:szCs w:val="22"/>
         </w:rPr>
-        <w:t>Вторая часть - условие, при котором будет выполняться цикл. Пока условное выражение возвращает true, будет выполняться цикл. В данном случае цикл будет выполняться, пока счетчик i не достигнет 9.</w:t>
+        <w:t xml:space="preserve">Вторая часть - условие, при котором будет выполняться цикл. Пока условное выражение возвращает </w:t>
+      </w:r>
+      <w:proofErr w:type="spellStart"/>
+      <w:r>
+        <w:rPr>
+          <w:sz w:val="22"/>
+          <w:szCs w:val="22"/>
+        </w:rPr>
+        <w:t>true</w:t>
+      </w:r>
+      <w:proofErr w:type="spellEnd"/>
+      <w:r>
+        <w:rPr>
+          <w:sz w:val="22"/>
+          <w:szCs w:val="22"/>
+        </w:rPr>
+        <w:t>, будет выполняться цикл. В данном случае цикл будет выполняться, пока счетчик i не достигнет 9.</w:t>
       </w:r>
     </w:p>
     <w:p>
@@ -7507,6 +8589,7 @@
           <w:szCs w:val="21"/>
         </w:rPr>
       </w:pPr>
+      <w:proofErr w:type="spellStart"/>
       <w:r>
         <w:rPr>
           <w:rFonts w:ascii="Consolas" w:hAnsi="Consolas"/>
@@ -7516,6 +8599,7 @@
         </w:rPr>
         <w:t>int</w:t>
       </w:r>
+      <w:proofErr w:type="spellEnd"/>
       <w:r>
         <w:rPr>
           <w:rFonts w:ascii="Consolas" w:hAnsi="Consolas"/>
@@ -7557,6 +8641,7 @@
           <w:szCs w:val="21"/>
         </w:rPr>
       </w:pPr>
+      <w:proofErr w:type="spellStart"/>
       <w:r>
         <w:rPr>
           <w:rFonts w:ascii="Consolas" w:hAnsi="Consolas"/>
@@ -7566,6 +8651,7 @@
         </w:rPr>
         <w:t>for</w:t>
       </w:r>
+      <w:proofErr w:type="spellEnd"/>
       <w:r>
         <w:rPr>
           <w:rFonts w:ascii="Consolas" w:hAnsi="Consolas"/>
@@ -7646,7 +8732,27 @@
           <w:sz w:val="18"/>
           <w:szCs w:val="21"/>
         </w:rPr>
-        <w:t xml:space="preserve"> Console.WriteLine(</w:t>
+        <w:t xml:space="preserve"> </w:t>
+      </w:r>
+      <w:proofErr w:type="spellStart"/>
+      <w:r>
+        <w:rPr>
+          <w:rFonts w:ascii="Consolas" w:hAnsi="Consolas"/>
+          <w:color w:val="000000"/>
+          <w:sz w:val="18"/>
+          <w:szCs w:val="21"/>
+        </w:rPr>
+        <w:t>Console.WriteLine</w:t>
+      </w:r>
+      <w:proofErr w:type="spellEnd"/>
+      <w:r>
+        <w:rPr>
+          <w:rFonts w:ascii="Consolas" w:hAnsi="Consolas"/>
+          <w:color w:val="000000"/>
+          <w:sz w:val="18"/>
+          <w:szCs w:val="21"/>
+        </w:rPr>
+        <w:t>(</w:t>
       </w:r>
       <w:r>
         <w:rPr>
@@ -7757,12 +8863,21 @@
         </w:rPr>
         <w:t xml:space="preserve"> </w:t>
       </w:r>
-      <w:r>
-        <w:rPr>
-          <w:sz w:val="22"/>
-          <w:szCs w:val="22"/>
-        </w:rPr>
-        <w:t>for (; i &lt;;). У нас нет инициализированной переменной-счетчика, нет условия, поэтому цикл будет работать вечно - бесконечный цикл.</w:t>
+      <w:proofErr w:type="spellStart"/>
+      <w:r>
+        <w:rPr>
+          <w:sz w:val="22"/>
+          <w:szCs w:val="22"/>
+        </w:rPr>
+        <w:t>for</w:t>
+      </w:r>
+      <w:proofErr w:type="spellEnd"/>
+      <w:r>
+        <w:rPr>
+          <w:sz w:val="22"/>
+          <w:szCs w:val="22"/>
+        </w:rPr>
+        <w:t xml:space="preserve"> (; i &lt;;). У нас нет инициализированной переменной-счетчика, нет условия, поэтому цикл будет работать вечно - бесконечный цикл.</w:t>
       </w:r>
     </w:p>
     <w:p>
@@ -7806,6 +8921,7 @@
           <w:lang w:val="en-US"/>
         </w:rPr>
       </w:pPr>
+      <w:proofErr w:type="spellStart"/>
       <w:r>
         <w:rPr>
           <w:rFonts w:ascii="Consolas" w:hAnsi="Consolas"/>
@@ -7816,15 +8932,38 @@
         </w:rPr>
         <w:t>int</w:t>
       </w:r>
-      <w:r>
-        <w:rPr>
-          <w:rFonts w:ascii="Consolas" w:hAnsi="Consolas"/>
-          <w:color w:val="000000"/>
-          <w:sz w:val="18"/>
-          <w:szCs w:val="21"/>
-          <w:lang w:val="en-US"/>
-        </w:rPr>
-        <w:t xml:space="preserve"> i = </w:t>
+      <w:proofErr w:type="spellEnd"/>
+      <w:r>
+        <w:rPr>
+          <w:rFonts w:ascii="Consolas" w:hAnsi="Consolas"/>
+          <w:color w:val="000000"/>
+          <w:sz w:val="18"/>
+          <w:szCs w:val="21"/>
+          <w:lang w:val="en-US"/>
+        </w:rPr>
+        <w:t xml:space="preserve"> </w:t>
+      </w:r>
+      <w:proofErr w:type="spellStart"/>
+      <w:r>
+        <w:rPr>
+          <w:rFonts w:ascii="Consolas" w:hAnsi="Consolas"/>
+          <w:color w:val="000000"/>
+          <w:sz w:val="18"/>
+          <w:szCs w:val="21"/>
+          <w:lang w:val="en-US"/>
+        </w:rPr>
+        <w:t>i</w:t>
+      </w:r>
+      <w:proofErr w:type="spellEnd"/>
+      <w:r>
+        <w:rPr>
+          <w:rFonts w:ascii="Consolas" w:hAnsi="Consolas"/>
+          <w:color w:val="000000"/>
+          <w:sz w:val="18"/>
+          <w:szCs w:val="21"/>
+          <w:lang w:val="en-US"/>
+        </w:rPr>
+        <w:t xml:space="preserve"> = </w:t>
       </w:r>
       <w:r>
         <w:rPr>
@@ -7879,7 +9018,29 @@
           <w:szCs w:val="21"/>
           <w:lang w:val="en-US"/>
         </w:rPr>
-        <w:t xml:space="preserve"> (; i&lt;</w:t>
+        <w:t xml:space="preserve"> (; </w:t>
+      </w:r>
+      <w:proofErr w:type="spellStart"/>
+      <w:r>
+        <w:rPr>
+          <w:rFonts w:ascii="Consolas" w:hAnsi="Consolas"/>
+          <w:color w:val="000000"/>
+          <w:sz w:val="18"/>
+          <w:szCs w:val="21"/>
+          <w:lang w:val="en-US"/>
+        </w:rPr>
+        <w:t>i</w:t>
+      </w:r>
+      <w:proofErr w:type="spellEnd"/>
+      <w:r>
+        <w:rPr>
+          <w:rFonts w:ascii="Consolas" w:hAnsi="Consolas"/>
+          <w:color w:val="000000"/>
+          <w:sz w:val="18"/>
+          <w:szCs w:val="21"/>
+          <w:lang w:val="en-US"/>
+        </w:rPr>
+        <w:t>&lt;</w:t>
       </w:r>
       <w:r>
         <w:rPr>
@@ -7979,7 +9140,29 @@
           <w:szCs w:val="21"/>
           <w:lang w:val="en-US"/>
         </w:rPr>
-        <w:t xml:space="preserve"> Console.WriteLine(</w:t>
+        <w:t xml:space="preserve"> </w:t>
+      </w:r>
+      <w:proofErr w:type="spellStart"/>
+      <w:r>
+        <w:rPr>
+          <w:rFonts w:ascii="Consolas" w:hAnsi="Consolas"/>
+          <w:color w:val="000000"/>
+          <w:sz w:val="18"/>
+          <w:szCs w:val="21"/>
+          <w:lang w:val="en-US"/>
+        </w:rPr>
+        <w:t>Console.WriteLine</w:t>
+      </w:r>
+      <w:proofErr w:type="spellEnd"/>
+      <w:r>
+        <w:rPr>
+          <w:rFonts w:ascii="Consolas" w:hAnsi="Consolas"/>
+          <w:color w:val="000000"/>
+          <w:sz w:val="18"/>
+          <w:szCs w:val="21"/>
+          <w:lang w:val="en-US"/>
+        </w:rPr>
+        <w:t>(</w:t>
       </w:r>
       <w:r>
         <w:rPr>
@@ -8039,6 +9222,7 @@
         </w:rPr>
         <w:t>++</w:t>
       </w:r>
+      <w:proofErr w:type="spellStart"/>
       <w:r>
         <w:rPr>
           <w:rFonts w:ascii="Consolas" w:hAnsi="Consolas"/>
@@ -8047,14 +9231,25 @@
           <w:szCs w:val="21"/>
           <w:lang w:val="en-US"/>
         </w:rPr>
-        <w:t xml:space="preserve">i} </w:t>
-      </w:r>
+        <w:t>i</w:t>
+      </w:r>
+      <w:proofErr w:type="spellEnd"/>
       <w:r>
         <w:rPr>
           <w:rFonts w:ascii="Consolas" w:hAnsi="Consolas"/>
           <w:color w:val="A31515"/>
           <w:sz w:val="18"/>
           <w:szCs w:val="21"/>
+          <w:lang w:val="en-US"/>
+        </w:rPr>
+        <w:t xml:space="preserve">} </w:t>
+      </w:r>
+      <w:r>
+        <w:rPr>
+          <w:rFonts w:ascii="Consolas" w:hAnsi="Consolas"/>
+          <w:color w:val="A31515"/>
+          <w:sz w:val="18"/>
+          <w:szCs w:val="21"/>
         </w:rPr>
         <w:t>равен</w:t>
       </w:r>
@@ -8066,7 +9261,29 @@
           <w:szCs w:val="21"/>
           <w:lang w:val="en-US"/>
         </w:rPr>
-        <w:t xml:space="preserve"> {i </w:t>
+        <w:t xml:space="preserve"> {</w:t>
+      </w:r>
+      <w:proofErr w:type="spellStart"/>
+      <w:r>
+        <w:rPr>
+          <w:rFonts w:ascii="Consolas" w:hAnsi="Consolas"/>
+          <w:color w:val="A31515"/>
+          <w:sz w:val="18"/>
+          <w:szCs w:val="21"/>
+          <w:lang w:val="en-US"/>
+        </w:rPr>
+        <w:t>i</w:t>
+      </w:r>
+      <w:proofErr w:type="spellEnd"/>
+      <w:r>
+        <w:rPr>
+          <w:rFonts w:ascii="Consolas" w:hAnsi="Consolas"/>
+          <w:color w:val="A31515"/>
+          <w:sz w:val="18"/>
+          <w:szCs w:val="21"/>
+          <w:lang w:val="en-US"/>
+        </w:rPr>
+        <w:t xml:space="preserve"> </w:t>
       </w:r>
       <w:r>
         <w:rPr>
@@ -8086,7 +9303,29 @@
           <w:szCs w:val="21"/>
           <w:lang w:val="en-US"/>
         </w:rPr>
-        <w:t xml:space="preserve"> i}"</w:t>
+        <w:t xml:space="preserve"> </w:t>
+      </w:r>
+      <w:proofErr w:type="spellStart"/>
+      <w:r>
+        <w:rPr>
+          <w:rFonts w:ascii="Consolas" w:hAnsi="Consolas"/>
+          <w:color w:val="A31515"/>
+          <w:sz w:val="18"/>
+          <w:szCs w:val="21"/>
+          <w:lang w:val="en-US"/>
+        </w:rPr>
+        <w:t>i</w:t>
+      </w:r>
+      <w:proofErr w:type="spellEnd"/>
+      <w:r>
+        <w:rPr>
+          <w:rFonts w:ascii="Consolas" w:hAnsi="Consolas"/>
+          <w:color w:val="A31515"/>
+          <w:sz w:val="18"/>
+          <w:szCs w:val="21"/>
+          <w:lang w:val="en-US"/>
+        </w:rPr>
+        <w:t>}"</w:t>
       </w:r>
       <w:r>
         <w:rPr>
@@ -8144,7 +9383,23 @@
           <w:sz w:val="22"/>
           <w:szCs w:val="22"/>
         </w:rPr>
-        <w:t>Этот пример по сути эквивалентен первому примеру: у нас также есть счетчик, только создан он вне цикла. У нас есть условие выполнения цикла. И есть приращение счетчика уже в самом блоке for.</w:t>
+        <w:t xml:space="preserve">Этот пример по сути эквивалентен первому примеру: у нас также есть счетчик, только создан он вне цикла. У нас есть условие выполнения цикла. И есть приращение счетчика уже в самом блоке </w:t>
+      </w:r>
+      <w:proofErr w:type="spellStart"/>
+      <w:r>
+        <w:rPr>
+          <w:sz w:val="22"/>
+          <w:szCs w:val="22"/>
+        </w:rPr>
+        <w:t>for</w:t>
+      </w:r>
+      <w:proofErr w:type="spellEnd"/>
+      <w:r>
+        <w:rPr>
+          <w:sz w:val="22"/>
+          <w:szCs w:val="22"/>
+        </w:rPr>
+        <w:t>.</w:t>
       </w:r>
     </w:p>
     <w:p>
@@ -8175,8 +9430,19 @@
           <w:sz w:val="22"/>
           <w:szCs w:val="22"/>
         </w:rPr>
-        <w:t>Цикл do</w:t>
-      </w:r>
+        <w:t xml:space="preserve">Цикл </w:t>
+      </w:r>
+      <w:proofErr w:type="spellStart"/>
+      <w:r>
+        <w:rPr>
+          <w:b/>
+          <w:bCs/>
+          <w:sz w:val="22"/>
+          <w:szCs w:val="22"/>
+        </w:rPr>
+        <w:t>do</w:t>
+      </w:r>
+      <w:proofErr w:type="spellEnd"/>
     </w:p>
     <w:p>
       <w:pPr>
@@ -8192,7 +9458,39 @@
           <w:sz w:val="22"/>
           <w:szCs w:val="22"/>
         </w:rPr>
-        <w:t xml:space="preserve">В цикле do сначала выполняется код цикла, а потом происходит проверка условия в инструкции while. И пока это условие истинно, цикл повторяется. </w:t>
+        <w:t xml:space="preserve">В цикле </w:t>
+      </w:r>
+      <w:proofErr w:type="spellStart"/>
+      <w:r>
+        <w:rPr>
+          <w:sz w:val="22"/>
+          <w:szCs w:val="22"/>
+        </w:rPr>
+        <w:t>do</w:t>
+      </w:r>
+      <w:proofErr w:type="spellEnd"/>
+      <w:r>
+        <w:rPr>
+          <w:sz w:val="22"/>
+          <w:szCs w:val="22"/>
+        </w:rPr>
+        <w:t xml:space="preserve"> сначала выполняется код цикла, а потом происходит проверка условия в инструкции </w:t>
+      </w:r>
+      <w:proofErr w:type="spellStart"/>
+      <w:r>
+        <w:rPr>
+          <w:sz w:val="22"/>
+          <w:szCs w:val="22"/>
+        </w:rPr>
+        <w:t>while</w:t>
+      </w:r>
+      <w:proofErr w:type="spellEnd"/>
+      <w:r>
+        <w:rPr>
+          <w:sz w:val="22"/>
+          <w:szCs w:val="22"/>
+        </w:rPr>
+        <w:t xml:space="preserve">. И пока это условие истинно, цикл повторяется. </w:t>
       </w:r>
       <w:proofErr w:type="gramStart"/>
       <w:r>
@@ -8234,6 +9532,7 @@
           <w:szCs w:val="21"/>
         </w:rPr>
       </w:pPr>
+      <w:proofErr w:type="spellStart"/>
       <w:r>
         <w:rPr>
           <w:rFonts w:ascii="Consolas" w:hAnsi="Consolas"/>
@@ -8244,15 +9543,17 @@
         </w:rPr>
         <w:t>int</w:t>
       </w:r>
-      <w:r>
-        <w:rPr>
-          <w:rFonts w:ascii="Consolas" w:hAnsi="Consolas"/>
-          <w:color w:val="000000"/>
-          <w:sz w:val="18"/>
-          <w:szCs w:val="21"/>
-        </w:rPr>
-        <w:t xml:space="preserve"> </w:t>
-      </w:r>
+      <w:proofErr w:type="spellEnd"/>
+      <w:r>
+        <w:rPr>
+          <w:rFonts w:ascii="Consolas" w:hAnsi="Consolas"/>
+          <w:color w:val="000000"/>
+          <w:sz w:val="18"/>
+          <w:szCs w:val="21"/>
+        </w:rPr>
+        <w:t xml:space="preserve"> </w:t>
+      </w:r>
+      <w:proofErr w:type="spellStart"/>
       <w:r>
         <w:rPr>
           <w:rFonts w:ascii="Consolas" w:hAnsi="Consolas"/>
@@ -8263,6 +9564,7 @@
         </w:rPr>
         <w:t>i</w:t>
       </w:r>
+      <w:proofErr w:type="spellEnd"/>
       <w:r>
         <w:rPr>
           <w:rFonts w:ascii="Consolas" w:hAnsi="Consolas"/>
@@ -8393,7 +9695,51 @@
           <w:szCs w:val="21"/>
           <w:lang w:val="en-US"/>
         </w:rPr>
-        <w:t xml:space="preserve"> Console.WriteLine(i);</w:t>
+        <w:t xml:space="preserve"> </w:t>
+      </w:r>
+      <w:proofErr w:type="spellStart"/>
+      <w:r>
+        <w:rPr>
+          <w:rFonts w:ascii="Consolas" w:hAnsi="Consolas"/>
+          <w:color w:val="000000"/>
+          <w:sz w:val="18"/>
+          <w:szCs w:val="21"/>
+          <w:lang w:val="en-US"/>
+        </w:rPr>
+        <w:t>Console.WriteLine</w:t>
+      </w:r>
+      <w:proofErr w:type="spellEnd"/>
+      <w:r>
+        <w:rPr>
+          <w:rFonts w:ascii="Consolas" w:hAnsi="Consolas"/>
+          <w:color w:val="000000"/>
+          <w:sz w:val="18"/>
+          <w:szCs w:val="21"/>
+          <w:lang w:val="en-US"/>
+        </w:rPr>
+        <w:t>(</w:t>
+      </w:r>
+      <w:proofErr w:type="spellStart"/>
+      <w:r>
+        <w:rPr>
+          <w:rFonts w:ascii="Consolas" w:hAnsi="Consolas"/>
+          <w:color w:val="000000"/>
+          <w:sz w:val="18"/>
+          <w:szCs w:val="21"/>
+          <w:lang w:val="en-US"/>
+        </w:rPr>
+        <w:t>i</w:t>
+      </w:r>
+      <w:proofErr w:type="spellEnd"/>
+      <w:r>
+        <w:rPr>
+          <w:rFonts w:ascii="Consolas" w:hAnsi="Consolas"/>
+          <w:color w:val="000000"/>
+          <w:sz w:val="18"/>
+          <w:szCs w:val="21"/>
+          <w:lang w:val="en-US"/>
+        </w:rPr>
+        <w:t>);</w:t>
       </w:r>
     </w:p>
     <w:p>
@@ -8450,6 +9796,7 @@
         </w:rPr>
         <w:t xml:space="preserve"> </w:t>
       </w:r>
+      <w:proofErr w:type="spellStart"/>
       <w:r>
         <w:rPr>
           <w:rFonts w:ascii="Consolas" w:hAnsi="Consolas"/>
@@ -8460,6 +9807,7 @@
         </w:rPr>
         <w:t>i</w:t>
       </w:r>
+      <w:proofErr w:type="spellEnd"/>
       <w:r>
         <w:rPr>
           <w:rFonts w:ascii="Consolas" w:hAnsi="Consolas"/>
@@ -8507,6 +9855,7 @@
           <w:szCs w:val="21"/>
         </w:rPr>
       </w:pPr>
+      <w:proofErr w:type="spellStart"/>
       <w:r>
         <w:rPr>
           <w:rFonts w:ascii="Consolas" w:hAnsi="Consolas"/>
@@ -8516,6 +9865,7 @@
         </w:rPr>
         <w:t>while</w:t>
       </w:r>
+      <w:proofErr w:type="spellEnd"/>
       <w:r>
         <w:rPr>
           <w:rFonts w:ascii="Consolas" w:hAnsi="Consolas"/>
@@ -8589,7 +9939,55 @@
           <w:sz w:val="22"/>
           <w:szCs w:val="22"/>
         </w:rPr>
-        <w:t>Здесь код цикла сработает 6 раз, пока i не станет равным нулю. Но важно отметить, что цикл do гарантирует хотя бы единократное выполнение действий, даже если условие в инструкции while не будет истинно. То</w:t>
+        <w:t xml:space="preserve">Здесь код цикла сработает 6 раз, пока i не станет равным нулю. Но важно отметить, что цикл </w:t>
+      </w:r>
+      <w:proofErr w:type="spellStart"/>
+      <w:r>
+        <w:rPr>
+          <w:sz w:val="22"/>
+          <w:szCs w:val="22"/>
+        </w:rPr>
+        <w:t>do</w:t>
+      </w:r>
+      <w:proofErr w:type="spellEnd"/>
+      <w:r>
+        <w:rPr>
+          <w:sz w:val="22"/>
+          <w:szCs w:val="22"/>
+        </w:rPr>
+        <w:t xml:space="preserve"> гарантирует хотя бы </w:t>
+      </w:r>
+      <w:proofErr w:type="spellStart"/>
+      <w:r>
+        <w:rPr>
+          <w:sz w:val="22"/>
+          <w:szCs w:val="22"/>
+        </w:rPr>
+        <w:t>единократное</w:t>
+      </w:r>
+      <w:proofErr w:type="spellEnd"/>
+      <w:r>
+        <w:rPr>
+          <w:sz w:val="22"/>
+          <w:szCs w:val="22"/>
+        </w:rPr>
+        <w:t xml:space="preserve"> выполнение действий, даже если условие в инструкции </w:t>
+      </w:r>
+      <w:proofErr w:type="spellStart"/>
+      <w:r>
+        <w:rPr>
+          <w:sz w:val="22"/>
+          <w:szCs w:val="22"/>
+        </w:rPr>
+        <w:t>while</w:t>
+      </w:r>
+      <w:proofErr w:type="spellEnd"/>
+      <w:r>
+        <w:rPr>
+          <w:sz w:val="22"/>
+          <w:szCs w:val="22"/>
+        </w:rPr>
+        <w:t xml:space="preserve"> не будет истинно. То</w:t>
       </w:r>
       <w:r>
         <w:rPr>
@@ -8685,6 +10083,7 @@
           <w:lang w:val="en-US"/>
         </w:rPr>
       </w:pPr>
+      <w:proofErr w:type="spellStart"/>
       <w:r>
         <w:rPr>
           <w:rFonts w:ascii="Consolas" w:hAnsi="Consolas"/>
@@ -8695,16 +10094,18 @@
         </w:rPr>
         <w:t>int</w:t>
       </w:r>
-      <w:r>
-        <w:rPr>
-          <w:rFonts w:ascii="Consolas" w:hAnsi="Consolas"/>
-          <w:color w:val="000000"/>
-          <w:sz w:val="18"/>
-          <w:szCs w:val="21"/>
-          <w:lang w:val="en-US"/>
-        </w:rPr>
-        <w:t xml:space="preserve"> </w:t>
-      </w:r>
+      <w:proofErr w:type="spellEnd"/>
+      <w:r>
+        <w:rPr>
+          <w:rFonts w:ascii="Consolas" w:hAnsi="Consolas"/>
+          <w:color w:val="000000"/>
+          <w:sz w:val="18"/>
+          <w:szCs w:val="21"/>
+          <w:lang w:val="en-US"/>
+        </w:rPr>
+        <w:t xml:space="preserve"> </w:t>
+      </w:r>
+      <w:proofErr w:type="spellStart"/>
       <w:r>
         <w:rPr>
           <w:rFonts w:ascii="Consolas" w:hAnsi="Consolas"/>
@@ -8715,6 +10116,7 @@
         </w:rPr>
         <w:t>i</w:t>
       </w:r>
+      <w:proofErr w:type="spellEnd"/>
       <w:r>
         <w:rPr>
           <w:rFonts w:ascii="Consolas" w:hAnsi="Consolas"/>
@@ -8820,6 +10222,7 @@
         </w:rPr>
         <w:t xml:space="preserve">    </w:t>
       </w:r>
+      <w:proofErr w:type="spellStart"/>
       <w:r>
         <w:rPr>
           <w:rFonts w:ascii="Consolas" w:hAnsi="Consolas"/>
@@ -8850,6 +10253,7 @@
         </w:rPr>
         <w:t>WriteLine</w:t>
       </w:r>
+      <w:proofErr w:type="spellEnd"/>
       <w:r>
         <w:rPr>
           <w:rFonts w:ascii="Consolas" w:hAnsi="Consolas"/>
@@ -8860,6 +10264,7 @@
         </w:rPr>
         <w:t>(</w:t>
       </w:r>
+      <w:proofErr w:type="spellStart"/>
       <w:r>
         <w:rPr>
           <w:rFonts w:ascii="Consolas" w:hAnsi="Consolas"/>
@@ -8870,6 +10275,7 @@
         </w:rPr>
         <w:t>i</w:t>
       </w:r>
+      <w:proofErr w:type="spellEnd"/>
       <w:r>
         <w:rPr>
           <w:rFonts w:ascii="Consolas" w:hAnsi="Consolas"/>
@@ -8905,6 +10311,7 @@
         </w:rPr>
         <w:t xml:space="preserve">    </w:t>
       </w:r>
+      <w:proofErr w:type="spellStart"/>
       <w:r>
         <w:rPr>
           <w:rFonts w:ascii="Consolas" w:hAnsi="Consolas"/>
@@ -8915,6 +10322,7 @@
         </w:rPr>
         <w:t>i</w:t>
       </w:r>
+      <w:proofErr w:type="spellEnd"/>
       <w:r>
         <w:rPr>
           <w:rFonts w:ascii="Consolas" w:hAnsi="Consolas"/>
@@ -8986,6 +10394,7 @@
         </w:rPr>
         <w:t xml:space="preserve"> (</w:t>
       </w:r>
+      <w:proofErr w:type="spellStart"/>
       <w:r>
         <w:rPr>
           <w:rFonts w:ascii="Consolas" w:hAnsi="Consolas"/>
@@ -8996,6 +10405,7 @@
         </w:rPr>
         <w:t>i</w:t>
       </w:r>
+      <w:proofErr w:type="spellEnd"/>
       <w:r>
         <w:rPr>
           <w:rFonts w:ascii="Consolas" w:hAnsi="Consolas"/>
@@ -9085,8 +10495,19 @@
           <w:sz w:val="22"/>
           <w:szCs w:val="22"/>
         </w:rPr>
-        <w:t>Цикл while</w:t>
-      </w:r>
+        <w:t xml:space="preserve">Цикл </w:t>
+      </w:r>
+      <w:proofErr w:type="spellStart"/>
+      <w:r>
+        <w:rPr>
+          <w:b/>
+          <w:bCs/>
+          <w:sz w:val="22"/>
+          <w:szCs w:val="22"/>
+        </w:rPr>
+        <w:t>while</w:t>
+      </w:r>
+      <w:proofErr w:type="spellEnd"/>
     </w:p>
     <w:p>
       <w:pPr>
@@ -9102,15 +10523,32 @@
           <w:sz w:val="22"/>
           <w:szCs w:val="22"/>
         </w:rPr>
-        <w:t>В отличие от цикла do цикл</w:t>
-      </w:r>
-      <w:r>
-        <w:rPr>
-          <w:sz w:val="22"/>
-          <w:szCs w:val="22"/>
-        </w:rPr>
-        <w:t xml:space="preserve"> </w:t>
-      </w:r>
+        <w:t xml:space="preserve">В отличие от цикла </w:t>
+      </w:r>
+      <w:proofErr w:type="spellStart"/>
+      <w:r>
+        <w:rPr>
+          <w:sz w:val="22"/>
+          <w:szCs w:val="22"/>
+        </w:rPr>
+        <w:t>do</w:t>
+      </w:r>
+      <w:proofErr w:type="spellEnd"/>
+      <w:r>
+        <w:rPr>
+          <w:sz w:val="22"/>
+          <w:szCs w:val="22"/>
+        </w:rPr>
+        <w:t xml:space="preserve"> цикл</w:t>
+      </w:r>
+      <w:r>
+        <w:rPr>
+          <w:sz w:val="22"/>
+          <w:szCs w:val="22"/>
+        </w:rPr>
+        <w:t xml:space="preserve"> </w:t>
+      </w:r>
+      <w:proofErr w:type="spellStart"/>
       <w:r>
         <w:rPr>
           <w:b/>
@@ -9120,6 +10558,7 @@
         </w:rPr>
         <w:t>while</w:t>
       </w:r>
+      <w:proofErr w:type="spellEnd"/>
       <w:r>
         <w:rPr>
           <w:sz w:val="22"/>
@@ -9159,6 +10598,7 @@
           <w:lang w:val="en-US"/>
         </w:rPr>
       </w:pPr>
+      <w:proofErr w:type="spellStart"/>
       <w:r>
         <w:rPr>
           <w:rFonts w:ascii="Consolas" w:hAnsi="Consolas"/>
@@ -9169,15 +10609,38 @@
         </w:rPr>
         <w:t>int</w:t>
       </w:r>
-      <w:r>
-        <w:rPr>
-          <w:rFonts w:ascii="Consolas" w:hAnsi="Consolas"/>
-          <w:color w:val="000000"/>
-          <w:sz w:val="18"/>
-          <w:szCs w:val="21"/>
-          <w:lang w:val="en-US"/>
-        </w:rPr>
-        <w:t xml:space="preserve"> i = </w:t>
+      <w:proofErr w:type="spellEnd"/>
+      <w:r>
+        <w:rPr>
+          <w:rFonts w:ascii="Consolas" w:hAnsi="Consolas"/>
+          <w:color w:val="000000"/>
+          <w:sz w:val="18"/>
+          <w:szCs w:val="21"/>
+          <w:lang w:val="en-US"/>
+        </w:rPr>
+        <w:t xml:space="preserve"> </w:t>
+      </w:r>
+      <w:proofErr w:type="spellStart"/>
+      <w:r>
+        <w:rPr>
+          <w:rFonts w:ascii="Consolas" w:hAnsi="Consolas"/>
+          <w:color w:val="000000"/>
+          <w:sz w:val="18"/>
+          <w:szCs w:val="21"/>
+          <w:lang w:val="en-US"/>
+        </w:rPr>
+        <w:t>i</w:t>
+      </w:r>
+      <w:proofErr w:type="spellEnd"/>
+      <w:r>
+        <w:rPr>
+          <w:rFonts w:ascii="Consolas" w:hAnsi="Consolas"/>
+          <w:color w:val="000000"/>
+          <w:sz w:val="18"/>
+          <w:szCs w:val="21"/>
+          <w:lang w:val="en-US"/>
+        </w:rPr>
+        <w:t xml:space="preserve"> = </w:t>
       </w:r>
       <w:r>
         <w:rPr>
@@ -9232,7 +10695,29 @@
           <w:szCs w:val="21"/>
           <w:lang w:val="en-US"/>
         </w:rPr>
-        <w:t xml:space="preserve"> (i &gt; </w:t>
+        <w:t xml:space="preserve"> (</w:t>
+      </w:r>
+      <w:proofErr w:type="spellStart"/>
+      <w:r>
+        <w:rPr>
+          <w:rFonts w:ascii="Consolas" w:hAnsi="Consolas"/>
+          <w:color w:val="000000"/>
+          <w:sz w:val="18"/>
+          <w:szCs w:val="21"/>
+          <w:lang w:val="en-US"/>
+        </w:rPr>
+        <w:t>i</w:t>
+      </w:r>
+      <w:proofErr w:type="spellEnd"/>
+      <w:r>
+        <w:rPr>
+          <w:rFonts w:ascii="Consolas" w:hAnsi="Consolas"/>
+          <w:color w:val="000000"/>
+          <w:sz w:val="18"/>
+          <w:szCs w:val="21"/>
+          <w:lang w:val="en-US"/>
+        </w:rPr>
+        <w:t xml:space="preserve"> &gt; </w:t>
       </w:r>
       <w:r>
         <w:rPr>
@@ -9332,7 +10817,51 @@
           <w:szCs w:val="21"/>
           <w:lang w:val="en-US"/>
         </w:rPr>
-        <w:t xml:space="preserve"> Console.WriteLine(i);</w:t>
+        <w:t xml:space="preserve"> </w:t>
+      </w:r>
+      <w:proofErr w:type="spellStart"/>
+      <w:r>
+        <w:rPr>
+          <w:rFonts w:ascii="Consolas" w:hAnsi="Consolas"/>
+          <w:color w:val="000000"/>
+          <w:sz w:val="18"/>
+          <w:szCs w:val="21"/>
+          <w:lang w:val="en-US"/>
+        </w:rPr>
+        <w:t>Console.WriteLine</w:t>
+      </w:r>
+      <w:proofErr w:type="spellEnd"/>
+      <w:r>
+        <w:rPr>
+          <w:rFonts w:ascii="Consolas" w:hAnsi="Consolas"/>
+          <w:color w:val="000000"/>
+          <w:sz w:val="18"/>
+          <w:szCs w:val="21"/>
+          <w:lang w:val="en-US"/>
+        </w:rPr>
+        <w:t>(</w:t>
+      </w:r>
+      <w:proofErr w:type="spellStart"/>
+      <w:r>
+        <w:rPr>
+          <w:rFonts w:ascii="Consolas" w:hAnsi="Consolas"/>
+          <w:color w:val="000000"/>
+          <w:sz w:val="18"/>
+          <w:szCs w:val="21"/>
+          <w:lang w:val="en-US"/>
+        </w:rPr>
+        <w:t>i</w:t>
+      </w:r>
+      <w:proofErr w:type="spellEnd"/>
+      <w:r>
+        <w:rPr>
+          <w:rFonts w:ascii="Consolas" w:hAnsi="Consolas"/>
+          <w:color w:val="000000"/>
+          <w:sz w:val="18"/>
+          <w:szCs w:val="21"/>
+          <w:lang w:val="en-US"/>
+        </w:rPr>
+        <w:t>);</w:t>
       </w:r>
     </w:p>
     <w:p>
@@ -9388,6 +10917,7 @@
         </w:rPr>
         <w:t xml:space="preserve"> </w:t>
       </w:r>
+      <w:proofErr w:type="spellStart"/>
       <w:r>
         <w:rPr>
           <w:rFonts w:ascii="Consolas" w:hAnsi="Consolas"/>
@@ -9398,6 +10928,7 @@
         </w:rPr>
         <w:t>i</w:t>
       </w:r>
+      <w:proofErr w:type="spellEnd"/>
       <w:r>
         <w:rPr>
           <w:rFonts w:ascii="Consolas" w:hAnsi="Consolas"/>
@@ -9460,8 +10991,39 @@
           <w:sz w:val="22"/>
           <w:szCs w:val="22"/>
         </w:rPr>
-        <w:t>Операторы continue и break</w:t>
-      </w:r>
+        <w:t xml:space="preserve">Операторы </w:t>
+      </w:r>
+      <w:proofErr w:type="spellStart"/>
+      <w:r>
+        <w:rPr>
+          <w:b/>
+          <w:bCs/>
+          <w:sz w:val="22"/>
+          <w:szCs w:val="22"/>
+        </w:rPr>
+        <w:t>continue</w:t>
+      </w:r>
+      <w:proofErr w:type="spellEnd"/>
+      <w:r>
+        <w:rPr>
+          <w:b/>
+          <w:bCs/>
+          <w:sz w:val="22"/>
+          <w:szCs w:val="22"/>
+        </w:rPr>
+        <w:t xml:space="preserve"> и </w:t>
+      </w:r>
+      <w:proofErr w:type="spellStart"/>
+      <w:r>
+        <w:rPr>
+          <w:b/>
+          <w:bCs/>
+          <w:sz w:val="22"/>
+          <w:szCs w:val="22"/>
+        </w:rPr>
+        <w:t>break</w:t>
+      </w:r>
+      <w:proofErr w:type="spellEnd"/>
     </w:p>
     <w:p>
       <w:pPr>
@@ -9486,6 +11048,7 @@
         </w:rPr>
         <w:t xml:space="preserve"> </w:t>
       </w:r>
+      <w:proofErr w:type="spellStart"/>
       <w:r>
         <w:rPr>
           <w:b/>
@@ -9495,6 +11058,7 @@
         </w:rPr>
         <w:t>break</w:t>
       </w:r>
+      <w:proofErr w:type="spellEnd"/>
       <w:r>
         <w:rPr>
           <w:sz w:val="22"/>
@@ -9571,6 +11135,7 @@
         </w:rPr>
         <w:t xml:space="preserve"> (</w:t>
       </w:r>
+      <w:proofErr w:type="spellStart"/>
       <w:r>
         <w:rPr>
           <w:rFonts w:ascii="Consolas" w:hAnsi="Consolas"/>
@@ -9581,15 +11146,17 @@
         </w:rPr>
         <w:t>int</w:t>
       </w:r>
-      <w:r>
-        <w:rPr>
-          <w:rFonts w:ascii="Consolas" w:hAnsi="Consolas"/>
-          <w:color w:val="000000"/>
-          <w:sz w:val="18"/>
-          <w:szCs w:val="21"/>
-        </w:rPr>
-        <w:t xml:space="preserve"> </w:t>
-      </w:r>
+      <w:proofErr w:type="spellEnd"/>
+      <w:r>
+        <w:rPr>
+          <w:rFonts w:ascii="Consolas" w:hAnsi="Consolas"/>
+          <w:color w:val="000000"/>
+          <w:sz w:val="18"/>
+          <w:szCs w:val="21"/>
+        </w:rPr>
+        <w:t xml:space="preserve"> </w:t>
+      </w:r>
+      <w:proofErr w:type="spellStart"/>
       <w:r>
         <w:rPr>
           <w:rFonts w:ascii="Consolas" w:hAnsi="Consolas"/>
@@ -9600,6 +11167,7 @@
         </w:rPr>
         <w:t>i</w:t>
       </w:r>
+      <w:proofErr w:type="spellEnd"/>
       <w:r>
         <w:rPr>
           <w:rFonts w:ascii="Consolas" w:hAnsi="Consolas"/>
@@ -9627,6 +11195,7 @@
         </w:rPr>
         <w:t xml:space="preserve">; </w:t>
       </w:r>
+      <w:proofErr w:type="spellStart"/>
       <w:r>
         <w:rPr>
           <w:rFonts w:ascii="Consolas" w:hAnsi="Consolas"/>
@@ -9637,6 +11206,7 @@
         </w:rPr>
         <w:t>i</w:t>
       </w:r>
+      <w:proofErr w:type="spellEnd"/>
       <w:r>
         <w:rPr>
           <w:rFonts w:ascii="Consolas" w:hAnsi="Consolas"/>
@@ -9664,6 +11234,7 @@
         </w:rPr>
         <w:t xml:space="preserve">; </w:t>
       </w:r>
+      <w:proofErr w:type="spellStart"/>
       <w:r>
         <w:rPr>
           <w:rFonts w:ascii="Consolas" w:hAnsi="Consolas"/>
@@ -9674,6 +11245,7 @@
         </w:rPr>
         <w:t>i</w:t>
       </w:r>
+      <w:proofErr w:type="spellEnd"/>
       <w:r>
         <w:rPr>
           <w:rFonts w:ascii="Consolas" w:hAnsi="Consolas"/>
@@ -9781,7 +11353,29 @@
           <w:szCs w:val="21"/>
           <w:lang w:val="en-US"/>
         </w:rPr>
-        <w:t xml:space="preserve"> (i == </w:t>
+        <w:t xml:space="preserve"> (</w:t>
+      </w:r>
+      <w:proofErr w:type="spellStart"/>
+      <w:r>
+        <w:rPr>
+          <w:rFonts w:ascii="Consolas" w:hAnsi="Consolas"/>
+          <w:color w:val="000000"/>
+          <w:sz w:val="18"/>
+          <w:szCs w:val="21"/>
+          <w:lang w:val="en-US"/>
+        </w:rPr>
+        <w:t>i</w:t>
+      </w:r>
+      <w:proofErr w:type="spellEnd"/>
+      <w:r>
+        <w:rPr>
+          <w:rFonts w:ascii="Consolas" w:hAnsi="Consolas"/>
+          <w:color w:val="000000"/>
+          <w:sz w:val="18"/>
+          <w:szCs w:val="21"/>
+          <w:lang w:val="en-US"/>
+        </w:rPr>
+        <w:t xml:space="preserve"> == </w:t>
       </w:r>
       <w:r>
         <w:rPr>
@@ -9971,7 +11565,51 @@
           <w:szCs w:val="21"/>
           <w:lang w:val="en-US"/>
         </w:rPr>
-        <w:t xml:space="preserve"> Console.WriteLine(i);</w:t>
+        <w:t xml:space="preserve"> </w:t>
+      </w:r>
+      <w:proofErr w:type="spellStart"/>
+      <w:r>
+        <w:rPr>
+          <w:rFonts w:ascii="Consolas" w:hAnsi="Consolas"/>
+          <w:color w:val="000000"/>
+          <w:sz w:val="18"/>
+          <w:szCs w:val="21"/>
+          <w:lang w:val="en-US"/>
+        </w:rPr>
+        <w:t>Console.WriteLine</w:t>
+      </w:r>
+      <w:proofErr w:type="spellEnd"/>
+      <w:r>
+        <w:rPr>
+          <w:rFonts w:ascii="Consolas" w:hAnsi="Consolas"/>
+          <w:color w:val="000000"/>
+          <w:sz w:val="18"/>
+          <w:szCs w:val="21"/>
+          <w:lang w:val="en-US"/>
+        </w:rPr>
+        <w:t>(</w:t>
+      </w:r>
+      <w:proofErr w:type="spellStart"/>
+      <w:r>
+        <w:rPr>
+          <w:rFonts w:ascii="Consolas" w:hAnsi="Consolas"/>
+          <w:color w:val="000000"/>
+          <w:sz w:val="18"/>
+          <w:szCs w:val="21"/>
+          <w:lang w:val="en-US"/>
+        </w:rPr>
+        <w:t>i</w:t>
+      </w:r>
+      <w:proofErr w:type="spellEnd"/>
+      <w:r>
+        <w:rPr>
+          <w:rFonts w:ascii="Consolas" w:hAnsi="Consolas"/>
+          <w:color w:val="000000"/>
+          <w:sz w:val="18"/>
+          <w:szCs w:val="21"/>
+          <w:lang w:val="en-US"/>
+        </w:rPr>
+        <w:t>);</w:t>
       </w:r>
     </w:p>
     <w:p>
@@ -10019,7 +11657,23 @@
           <w:sz w:val="22"/>
           <w:szCs w:val="22"/>
         </w:rPr>
-        <w:t>Хотя в условии цикла сказано, что цикл будет выполняться, пока счетчик i не достигнет значения 9, в реальности цикл сработает 5 раз. Так как при достижении счетчиком i значения 5, сработает оператор break, и цикл завершится.</w:t>
+        <w:t xml:space="preserve">Хотя в условии цикла сказано, что цикл будет выполняться, пока счетчик i не достигнет значения 9, в реальности цикл сработает 5 раз. Так как при достижении счетчиком i значения 5, сработает оператор </w:t>
+      </w:r>
+      <w:proofErr w:type="spellStart"/>
+      <w:r>
+        <w:rPr>
+          <w:sz w:val="22"/>
+          <w:szCs w:val="22"/>
+        </w:rPr>
+        <w:t>break</w:t>
+      </w:r>
+      <w:proofErr w:type="spellEnd"/>
+      <w:r>
+        <w:rPr>
+          <w:sz w:val="22"/>
+          <w:szCs w:val="22"/>
+        </w:rPr>
+        <w:t>, и цикл завершится.</w:t>
       </w:r>
     </w:p>
     <w:p>
@@ -10045,6 +11699,7 @@
         </w:rPr>
         <w:t xml:space="preserve"> </w:t>
       </w:r>
+      <w:proofErr w:type="spellStart"/>
       <w:r>
         <w:rPr>
           <w:b/>
@@ -10054,6 +11709,7 @@
         </w:rPr>
         <w:t>continue</w:t>
       </w:r>
+      <w:proofErr w:type="spellEnd"/>
       <w:r>
         <w:rPr>
           <w:sz w:val="22"/>
@@ -10106,6 +11762,7 @@
         </w:rPr>
         <w:t xml:space="preserve"> (</w:t>
       </w:r>
+      <w:proofErr w:type="spellStart"/>
       <w:r>
         <w:rPr>
           <w:rFonts w:ascii="Consolas" w:hAnsi="Consolas"/>
@@ -10116,15 +11773,17 @@
         </w:rPr>
         <w:t>int</w:t>
       </w:r>
-      <w:r>
-        <w:rPr>
-          <w:rFonts w:ascii="Consolas" w:hAnsi="Consolas"/>
-          <w:color w:val="000000"/>
-          <w:sz w:val="18"/>
-          <w:szCs w:val="21"/>
-        </w:rPr>
-        <w:t xml:space="preserve"> </w:t>
-      </w:r>
+      <w:proofErr w:type="spellEnd"/>
+      <w:r>
+        <w:rPr>
+          <w:rFonts w:ascii="Consolas" w:hAnsi="Consolas"/>
+          <w:color w:val="000000"/>
+          <w:sz w:val="18"/>
+          <w:szCs w:val="21"/>
+        </w:rPr>
+        <w:t xml:space="preserve"> </w:t>
+      </w:r>
+      <w:proofErr w:type="spellStart"/>
       <w:r>
         <w:rPr>
           <w:rFonts w:ascii="Consolas" w:hAnsi="Consolas"/>
@@ -10135,6 +11794,7 @@
         </w:rPr>
         <w:t>i</w:t>
       </w:r>
+      <w:proofErr w:type="spellEnd"/>
       <w:r>
         <w:rPr>
           <w:rFonts w:ascii="Consolas" w:hAnsi="Consolas"/>
@@ -10162,6 +11822,7 @@
         </w:rPr>
         <w:t xml:space="preserve">; </w:t>
       </w:r>
+      <w:proofErr w:type="spellStart"/>
       <w:r>
         <w:rPr>
           <w:rFonts w:ascii="Consolas" w:hAnsi="Consolas"/>
@@ -10172,6 +11833,7 @@
         </w:rPr>
         <w:t>i</w:t>
       </w:r>
+      <w:proofErr w:type="spellEnd"/>
       <w:r>
         <w:rPr>
           <w:rFonts w:ascii="Consolas" w:hAnsi="Consolas"/>
@@ -10199,6 +11861,7 @@
         </w:rPr>
         <w:t xml:space="preserve">; </w:t>
       </w:r>
+      <w:proofErr w:type="spellStart"/>
       <w:r>
         <w:rPr>
           <w:rFonts w:ascii="Consolas" w:hAnsi="Consolas"/>
@@ -10209,6 +11872,7 @@
         </w:rPr>
         <w:t>i</w:t>
       </w:r>
+      <w:proofErr w:type="spellEnd"/>
       <w:r>
         <w:rPr>
           <w:rFonts w:ascii="Consolas" w:hAnsi="Consolas"/>
@@ -10288,7 +11952,29 @@
           <w:szCs w:val="21"/>
           <w:lang w:val="en-US"/>
         </w:rPr>
-        <w:t xml:space="preserve"> (i == </w:t>
+        <w:t xml:space="preserve"> (</w:t>
+      </w:r>
+      <w:proofErr w:type="spellStart"/>
+      <w:r>
+        <w:rPr>
+          <w:rFonts w:ascii="Consolas" w:hAnsi="Consolas"/>
+          <w:color w:val="000000"/>
+          <w:sz w:val="18"/>
+          <w:szCs w:val="21"/>
+          <w:lang w:val="en-US"/>
+        </w:rPr>
+        <w:t>i</w:t>
+      </w:r>
+      <w:proofErr w:type="spellEnd"/>
+      <w:r>
+        <w:rPr>
+          <w:rFonts w:ascii="Consolas" w:hAnsi="Consolas"/>
+          <w:color w:val="000000"/>
+          <w:sz w:val="18"/>
+          <w:szCs w:val="21"/>
+          <w:lang w:val="en-US"/>
+        </w:rPr>
+        <w:t xml:space="preserve"> == </w:t>
       </w:r>
       <w:r>
         <w:rPr>
@@ -10480,7 +12166,51 @@
           <w:szCs w:val="21"/>
           <w:lang w:val="en-US"/>
         </w:rPr>
-        <w:t xml:space="preserve"> Console.WriteLine(i);</w:t>
+        <w:t xml:space="preserve"> </w:t>
+      </w:r>
+      <w:proofErr w:type="spellStart"/>
+      <w:r>
+        <w:rPr>
+          <w:rFonts w:ascii="Consolas" w:hAnsi="Consolas"/>
+          <w:color w:val="000000"/>
+          <w:sz w:val="18"/>
+          <w:szCs w:val="21"/>
+          <w:lang w:val="en-US"/>
+        </w:rPr>
+        <w:t>Console.WriteLine</w:t>
+      </w:r>
+      <w:proofErr w:type="spellEnd"/>
+      <w:r>
+        <w:rPr>
+          <w:rFonts w:ascii="Consolas" w:hAnsi="Consolas"/>
+          <w:color w:val="000000"/>
+          <w:sz w:val="18"/>
+          <w:szCs w:val="21"/>
+          <w:lang w:val="en-US"/>
+        </w:rPr>
+        <w:t>(</w:t>
+      </w:r>
+      <w:proofErr w:type="spellStart"/>
+      <w:r>
+        <w:rPr>
+          <w:rFonts w:ascii="Consolas" w:hAnsi="Consolas"/>
+          <w:color w:val="000000"/>
+          <w:sz w:val="18"/>
+          <w:szCs w:val="21"/>
+          <w:lang w:val="en-US"/>
+        </w:rPr>
+        <w:t>i</w:t>
+      </w:r>
+      <w:proofErr w:type="spellEnd"/>
+      <w:r>
+        <w:rPr>
+          <w:rFonts w:ascii="Consolas" w:hAnsi="Consolas"/>
+          <w:color w:val="000000"/>
+          <w:sz w:val="18"/>
+          <w:szCs w:val="21"/>
+          <w:lang w:val="en-US"/>
+        </w:rPr>
+        <w:t>);</w:t>
       </w:r>
     </w:p>
     <w:p>
@@ -10549,8 +12279,19 @@
           <w:sz w:val="22"/>
           <w:szCs w:val="22"/>
         </w:rPr>
-        <w:t>Цикл foreach</w:t>
-      </w:r>
+        <w:t xml:space="preserve">Цикл </w:t>
+      </w:r>
+      <w:proofErr w:type="spellStart"/>
+      <w:r>
+        <w:rPr>
+          <w:b/>
+          <w:bCs/>
+          <w:sz w:val="22"/>
+          <w:szCs w:val="22"/>
+        </w:rPr>
+        <w:t>foreach</w:t>
+      </w:r>
+      <w:proofErr w:type="spellEnd"/>
     </w:p>
     <w:p>
       <w:pPr>
@@ -10566,7 +12307,23 @@
           <w:sz w:val="22"/>
           <w:szCs w:val="22"/>
         </w:rPr>
-        <w:t xml:space="preserve">Цикл foreach перебирает коллекции, например, массивы, и будет </w:t>
+        <w:t xml:space="preserve">Цикл </w:t>
+      </w:r>
+      <w:proofErr w:type="spellStart"/>
+      <w:r>
+        <w:rPr>
+          <w:sz w:val="22"/>
+          <w:szCs w:val="22"/>
+        </w:rPr>
+        <w:t>foreach</w:t>
+      </w:r>
+      <w:proofErr w:type="spellEnd"/>
+      <w:r>
+        <w:rPr>
+          <w:sz w:val="22"/>
+          <w:szCs w:val="22"/>
+        </w:rPr>
+        <w:t xml:space="preserve"> перебирает коллекции, например, массивы, и будет </w:t>
       </w:r>
       <w:r>
         <w:rPr>
@@ -10609,7 +12366,7 @@
           <w:lang w:val="en-US"/>
         </w:rPr>
       </w:pPr>
-      <w:proofErr w:type="gramStart"/>
+      <w:proofErr w:type="spellStart"/>
       <w:r>
         <w:rPr>
           <w:rFonts w:ascii="Consolas" w:hAnsi="Consolas" w:cs="Cascadia Mono"/>
@@ -10621,7 +12378,7 @@
         </w:rPr>
         <w:t>var</w:t>
       </w:r>
-      <w:proofErr w:type="gramEnd"/>
+      <w:proofErr w:type="spellEnd"/>
       <w:r>
         <w:rPr>
           <w:rFonts w:ascii="Consolas" w:hAnsi="Consolas" w:cs="Cascadia Mono"/>
@@ -10631,7 +12388,31 @@
           <w:highlight w:val="white"/>
           <w:lang w:val="en-US"/>
         </w:rPr>
-        <w:t xml:space="preserve"> arr = </w:t>
+        <w:t xml:space="preserve"> </w:t>
+      </w:r>
+      <w:proofErr w:type="spellStart"/>
+      <w:r>
+        <w:rPr>
+          <w:rFonts w:ascii="Consolas" w:hAnsi="Consolas" w:cs="Cascadia Mono"/>
+          <w:color w:val="000000"/>
+          <w:sz w:val="18"/>
+          <w:szCs w:val="19"/>
+          <w:highlight w:val="white"/>
+          <w:lang w:val="en-US"/>
+        </w:rPr>
+        <w:t>arr</w:t>
+      </w:r>
+      <w:proofErr w:type="spellEnd"/>
+      <w:r>
+        <w:rPr>
+          <w:rFonts w:ascii="Consolas" w:hAnsi="Consolas" w:cs="Cascadia Mono"/>
+          <w:color w:val="000000"/>
+          <w:sz w:val="18"/>
+          <w:szCs w:val="19"/>
+          <w:highlight w:val="white"/>
+          <w:lang w:val="en-US"/>
+        </w:rPr>
+        <w:t xml:space="preserve"> = </w:t>
       </w:r>
       <w:r>
         <w:rPr>
@@ -10655,6 +12436,7 @@
         </w:rPr>
         <w:t xml:space="preserve"> </w:t>
       </w:r>
+      <w:proofErr w:type="gramStart"/>
       <w:r>
         <w:rPr>
           <w:rFonts w:ascii="Consolas" w:hAnsi="Consolas" w:cs="Cascadia Mono"/>
@@ -10675,7 +12457,19 @@
           <w:highlight w:val="white"/>
           <w:lang w:val="en-US"/>
         </w:rPr>
-        <w:t>[10];</w:t>
+        <w:t>[</w:t>
+      </w:r>
+      <w:proofErr w:type="gramEnd"/>
+      <w:r>
+        <w:rPr>
+          <w:rFonts w:ascii="Consolas" w:hAnsi="Consolas" w:cs="Cascadia Mono"/>
+          <w:color w:val="000000"/>
+          <w:sz w:val="18"/>
+          <w:szCs w:val="19"/>
+          <w:highlight w:val="white"/>
+          <w:lang w:val="en-US"/>
+        </w:rPr>
+        <w:t>10];</w:t>
       </w:r>
     </w:p>
     <w:p>
@@ -10713,6 +12507,7 @@
           <w:lang w:val="en-US"/>
         </w:rPr>
       </w:pPr>
+      <w:proofErr w:type="spellStart"/>
       <w:r>
         <w:rPr>
           <w:rFonts w:ascii="Consolas" w:hAnsi="Consolas" w:cs="Cascadia Mono"/>
@@ -10724,6 +12519,7 @@
         </w:rPr>
         <w:t>foreach</w:t>
       </w:r>
+      <w:proofErr w:type="spellEnd"/>
       <w:r>
         <w:rPr>
           <w:rFonts w:ascii="Consolas" w:hAnsi="Consolas" w:cs="Cascadia Mono"/>
@@ -10735,6 +12531,7 @@
         </w:rPr>
         <w:t xml:space="preserve"> (</w:t>
       </w:r>
+      <w:proofErr w:type="spellStart"/>
       <w:r>
         <w:rPr>
           <w:rFonts w:ascii="Consolas" w:hAnsi="Consolas" w:cs="Cascadia Mono"/>
@@ -10746,6 +12543,7 @@
         </w:rPr>
         <w:t>var</w:t>
       </w:r>
+      <w:proofErr w:type="spellEnd"/>
       <w:r>
         <w:rPr>
           <w:rFonts w:ascii="Consolas" w:hAnsi="Consolas" w:cs="Cascadia Mono"/>
@@ -10777,7 +12575,31 @@
           <w:highlight w:val="white"/>
           <w:lang w:val="en-US"/>
         </w:rPr>
-        <w:t xml:space="preserve"> arr)</w:t>
+        <w:t xml:space="preserve"> </w:t>
+      </w:r>
+      <w:proofErr w:type="spellStart"/>
+      <w:r>
+        <w:rPr>
+          <w:rFonts w:ascii="Consolas" w:hAnsi="Consolas" w:cs="Cascadia Mono"/>
+          <w:color w:val="000000"/>
+          <w:sz w:val="18"/>
+          <w:szCs w:val="19"/>
+          <w:highlight w:val="white"/>
+          <w:lang w:val="en-US"/>
+        </w:rPr>
+        <w:t>arr</w:t>
+      </w:r>
+      <w:proofErr w:type="spellEnd"/>
+      <w:r>
+        <w:rPr>
+          <w:rFonts w:ascii="Consolas" w:hAnsi="Consolas" w:cs="Cascadia Mono"/>
+          <w:color w:val="000000"/>
+          <w:sz w:val="18"/>
+          <w:szCs w:val="19"/>
+          <w:highlight w:val="white"/>
+          <w:lang w:val="en-US"/>
+        </w:rPr>
+        <w:t>)</w:t>
       </w:r>
     </w:p>
     <w:p>
@@ -10833,6 +12655,7 @@
         </w:rPr>
         <w:t xml:space="preserve">    </w:t>
       </w:r>
+      <w:proofErr w:type="spellStart"/>
       <w:r>
         <w:rPr>
           <w:rFonts w:ascii="Consolas" w:hAnsi="Consolas" w:cs="Cascadia Mono"/>
@@ -10851,7 +12674,40 @@
           <w:szCs w:val="19"/>
           <w:highlight w:val="white"/>
         </w:rPr>
-        <w:t>.WriteLine(element);</w:t>
+        <w:t>.WriteLine</w:t>
+      </w:r>
+      <w:proofErr w:type="spellEnd"/>
+      <w:r>
+        <w:rPr>
+          <w:rFonts w:ascii="Consolas" w:hAnsi="Consolas" w:cs="Cascadia Mono"/>
+          <w:color w:val="000000"/>
+          <w:sz w:val="18"/>
+          <w:szCs w:val="19"/>
+          <w:highlight w:val="white"/>
+        </w:rPr>
+        <w:t>(</w:t>
+      </w:r>
+      <w:proofErr w:type="spellStart"/>
+      <w:r>
+        <w:rPr>
+          <w:rFonts w:ascii="Consolas" w:hAnsi="Consolas" w:cs="Cascadia Mono"/>
+          <w:color w:val="000000"/>
+          <w:sz w:val="18"/>
+          <w:szCs w:val="19"/>
+          <w:highlight w:val="white"/>
+        </w:rPr>
+        <w:t>element</w:t>
+      </w:r>
+      <w:proofErr w:type="spellEnd"/>
+      <w:r>
+        <w:rPr>
+          <w:rFonts w:ascii="Consolas" w:hAnsi="Consolas" w:cs="Cascadia Mono"/>
+          <w:color w:val="000000"/>
+          <w:sz w:val="18"/>
+          <w:szCs w:val="19"/>
+          <w:highlight w:val="white"/>
+        </w:rPr>
+        <w:t>);</w:t>
       </w:r>
     </w:p>
     <w:p>
@@ -10939,7 +12795,21 @@
           <w:sz w:val="22"/>
           <w:szCs w:val="22"/>
         </w:rPr>
-        <w:t>Разработать консольное приложение.</w:t>
+        <w:t>Разработать консольное приложение</w:t>
+      </w:r>
+      <w:r>
+        <w:rPr>
+          <w:sz w:val="22"/>
+          <w:szCs w:val="22"/>
+        </w:rPr>
+        <w:t xml:space="preserve"> для выполнения заданий</w:t>
+      </w:r>
+      <w:r>
+        <w:rPr>
+          <w:sz w:val="22"/>
+          <w:szCs w:val="22"/>
+        </w:rPr>
+        <w:t>.</w:t>
       </w:r>
     </w:p>
     <w:p>
@@ -10960,7 +12830,21 @@
           <w:sz w:val="22"/>
           <w:szCs w:val="22"/>
         </w:rPr>
-        <w:t>Реализовать возможность выбора задания.</w:t>
+        <w:t>Реализовать возможность выбора задания</w:t>
+      </w:r>
+      <w:r>
+        <w:rPr>
+          <w:sz w:val="22"/>
+          <w:szCs w:val="22"/>
+        </w:rPr>
+        <w:t xml:space="preserve"> (рисунок 1)</w:t>
+      </w:r>
+      <w:r>
+        <w:rPr>
+          <w:sz w:val="22"/>
+          <w:szCs w:val="22"/>
+        </w:rPr>
+        <w:t>.</w:t>
       </w:r>
     </w:p>
     <w:p>
@@ -11031,6 +12915,90 @@
     </w:p>
     <w:p>
       <w:pPr>
+        <w:jc w:val="center"/>
+        <w:rPr>
+          <w:sz w:val="22"/>
+          <w:szCs w:val="22"/>
+        </w:rPr>
+      </w:pPr>
+      <w:r>
+        <w:rPr>
+          <w:noProof/>
+          <w:sz w:val="22"/>
+          <w:szCs w:val="22"/>
+        </w:rPr>
+        <w:drawing>
+          <wp:inline distT="0" distB="0" distL="0" distR="0" wp14:anchorId="473C3E3F" wp14:editId="6D2CE135">
+            <wp:extent cx="3496310" cy="1733133"/>
+            <wp:effectExtent l="0" t="0" r="8890" b="635"/>
+            <wp:docPr id="1" name="Рисунок 1"/>
+            <wp:cNvGraphicFramePr>
+              <a:graphicFrameLocks xmlns:a="http://schemas.openxmlformats.org/drawingml/2006/main" noChangeAspect="1"/>
+            </wp:cNvGraphicFramePr>
+            <a:graphic xmlns:a="http://schemas.openxmlformats.org/drawingml/2006/main">
+              <a:graphicData uri="http://schemas.openxmlformats.org/drawingml/2006/picture">
+                <pic:pic xmlns:pic="http://schemas.openxmlformats.org/drawingml/2006/picture">
+                  <pic:nvPicPr>
+                    <pic:cNvPr id="1" name=""/>
+                    <pic:cNvPicPr/>
+                  </pic:nvPicPr>
+                  <pic:blipFill rotWithShape="1">
+                    <a:blip r:embed="rId8"/>
+                    <a:srcRect t="11463"/>
+                    <a:stretch/>
+                  </pic:blipFill>
+                  <pic:spPr bwMode="auto">
+                    <a:xfrm>
+                      <a:off x="0" y="0"/>
+                      <a:ext cx="3514700" cy="1742249"/>
+                    </a:xfrm>
+                    <a:prstGeom prst="rect">
+                      <a:avLst/>
+                    </a:prstGeom>
+                    <a:ln>
+                      <a:noFill/>
+                    </a:ln>
+                    <a:extLst>
+                      <a:ext uri="{53640926-AAD7-44D8-BBD7-CCE9431645EC}">
+                        <a14:shadowObscured xmlns:a14="http://schemas.microsoft.com/office/drawing/2010/main"/>
+                      </a:ext>
+                    </a:extLst>
+                  </pic:spPr>
+                </pic:pic>
+              </a:graphicData>
+            </a:graphic>
+          </wp:inline>
+        </w:drawing>
+      </w:r>
+    </w:p>
+    <w:p>
+      <w:pPr>
+        <w:jc w:val="center"/>
+        <w:rPr>
+          <w:sz w:val="22"/>
+          <w:szCs w:val="22"/>
+        </w:rPr>
+      </w:pPr>
+      <w:r>
+        <w:rPr>
+          <w:sz w:val="22"/>
+          <w:szCs w:val="22"/>
+        </w:rPr>
+        <w:t>Рисунок 1 – Пример меню выбора задания</w:t>
+      </w:r>
+    </w:p>
+    <w:p>
+      <w:pPr>
+        <w:pStyle w:val="Default"/>
+        <w:jc w:val="both"/>
+        <w:rPr>
+          <w:sz w:val="22"/>
+          <w:szCs w:val="22"/>
+        </w:rPr>
+      </w:pPr>
+    </w:p>
+    <w:p>
+      <w:pPr>
         <w:ind w:firstLine="284"/>
         <w:jc w:val="both"/>
         <w:rPr>
@@ -11091,7 +13059,19 @@
         <w:rPr>
           <w:sz w:val="22"/>
         </w:rPr>
-        <w:t>Дано действительное а. Для функций f(a), график которой представлен на рисунке 2.1, вычислить f(a).</w:t>
+        <w:t>Дано действительное а. Для функций f(a), график ко</w:t>
+      </w:r>
+      <w:r>
+        <w:rPr>
+          <w:sz w:val="22"/>
+        </w:rPr>
+        <w:t>торой представлен на рисунке 2</w:t>
+      </w:r>
+      <w:r>
+        <w:rPr>
+          <w:sz w:val="22"/>
+        </w:rPr>
+        <w:t>, вычислить f(a).</w:t>
       </w:r>
     </w:p>
     <w:p>
@@ -11133,7 +13113,7 @@
                     </pic:cNvPicPr>
                   </pic:nvPicPr>
                   <pic:blipFill>
-                    <a:blip r:embed="rId8">
+                    <a:blip r:embed="rId9">
                       <a:extLst>
                         <a:ext uri="{28A0092B-C50C-407E-A947-70E740481C1C}">
                           <a14:useLocalDpi xmlns:a14="http://schemas.microsoft.com/office/drawing/2010/main" val="0"/>
@@ -11176,7 +13156,13 @@
         <w:rPr>
           <w:noProof/>
         </w:rPr>
-        <w:t>Рисунок 2.1 – График функции для варианта 1</w:t>
+        <w:t>Рисунок 2</w:t>
+      </w:r>
+      <w:r>
+        <w:rPr>
+          <w:noProof/>
+        </w:rPr>
+        <w:t xml:space="preserve"> – График функции для варианта 1</w:t>
       </w:r>
     </w:p>
     <w:p>
@@ -11207,6 +13193,7 @@
         <w:rPr>
           <w:sz w:val="22"/>
         </w:rPr>
+        <w:lastRenderedPageBreak/>
         <w:t>Даны действительные положительные числа x, y, z. Выяснить, существует ли треугольник с длинами сторон x, y, z. Если существует, то найти его площадь.</w:t>
       </w:r>
     </w:p>
@@ -11229,7 +13216,19 @@
         <w:rPr>
           <w:sz w:val="22"/>
         </w:rPr>
-        <w:t>Дано действительное а. Для функции f(a), график которой представлен на рисунке 2.2, вычислить f(a).</w:t>
+        <w:t xml:space="preserve">Дано действительное а. Для функции f(a), график которой представлен на рисунке </w:t>
+      </w:r>
+      <w:r>
+        <w:rPr>
+          <w:sz w:val="22"/>
+        </w:rPr>
+        <w:t>3</w:t>
+      </w:r>
+      <w:r>
+        <w:rPr>
+          <w:sz w:val="22"/>
+        </w:rPr>
+        <w:t>, вычислить f(a).</w:t>
       </w:r>
     </w:p>
     <w:p>
@@ -11271,7 +13270,7 @@
                     </pic:cNvPicPr>
                   </pic:nvPicPr>
                   <pic:blipFill>
-                    <a:blip r:embed="rId9">
+                    <a:blip r:embed="rId10">
                       <a:extLst>
                         <a:ext uri="{28A0092B-C50C-407E-A947-70E740481C1C}">
                           <a14:useLocalDpi xmlns:a14="http://schemas.microsoft.com/office/drawing/2010/main" val="0"/>
@@ -11314,7 +13313,19 @@
         <w:rPr>
           <w:noProof/>
         </w:rPr>
-        <w:t>Рисунок 2.2 – График функции для варианта 3</w:t>
+        <w:t xml:space="preserve">Рисунок </w:t>
+      </w:r>
+      <w:r>
+        <w:rPr>
+          <w:noProof/>
+        </w:rPr>
+        <w:t>3</w:t>
+      </w:r>
+      <w:r>
+        <w:rPr>
+          <w:noProof/>
+        </w:rPr>
+        <w:t xml:space="preserve"> – График функции для варианта 3</w:t>
       </w:r>
     </w:p>
     <w:p>
@@ -11344,22 +13355,49 @@
         <w:rPr>
           <w:sz w:val="22"/>
         </w:rPr>
-        <w:lastRenderedPageBreak/>
-        <w:t xml:space="preserve">Пусть D – заштрихованная часть плоскости, представленная на рисунке 2.3, и пусть u определяется по x и y следующим образом (запись (х, </w:t>
+        <w:t>Пусть D – заштрихованная часть плоскос</w:t>
+      </w:r>
+      <w:r>
+        <w:rPr>
+          <w:sz w:val="22"/>
+        </w:rPr>
+        <w:t>ти, представленная на рисунке 4</w:t>
+      </w:r>
+      <w:bookmarkStart w:id="2" w:name="_GoBack"/>
+      <w:bookmarkEnd w:id="2"/>
+      <w:r>
+        <w:rPr>
+          <w:sz w:val="22"/>
+        </w:rPr>
+        <w:t xml:space="preserve">, и пусть u определяется по x и y следующим образом (запись (х, </w:t>
       </w:r>
       <w:proofErr w:type="gramStart"/>
       <w:r>
         <w:rPr>
           <w:sz w:val="22"/>
         </w:rPr>
-        <w:t>у)є</w:t>
+        <w:t>у)</w:t>
+      </w:r>
+      <w:proofErr w:type="spellStart"/>
+      <w:r>
+        <w:rPr>
+          <w:sz w:val="22"/>
+        </w:rPr>
+        <w:t>є</w:t>
       </w:r>
       <w:proofErr w:type="gramEnd"/>
       <w:r>
         <w:rPr>
           <w:sz w:val="22"/>
         </w:rPr>
-        <w:t>D) означает, что точка с координатами х, у принадлежит D):</w:t>
+        <w:t>D</w:t>
+      </w:r>
+      <w:proofErr w:type="spellEnd"/>
+      <w:r>
+        <w:rPr>
+          <w:sz w:val="22"/>
+        </w:rPr>
+        <w:t>) означает, что точка с координатами х, у принадлежит D):</w:t>
       </w:r>
     </w:p>
     <w:p>
@@ -11395,10 +13433,10 @@
             <v:path o:extrusionok="f" gradientshapeok="t" o:connecttype="rect"/>
             <o:lock v:ext="edit" aspectratio="t"/>
           </v:shapetype>
-          <v:shape id="_x0000_i1025" type="#_x0000_t75" style="width:132.1pt;height:33.8pt" o:ole="">
-            <v:imagedata r:id="rId10" o:title=""/>
+          <v:shape id="_x0000_i1025" type="#_x0000_t75" style="width:131.85pt;height:33.65pt" o:ole="">
+            <v:imagedata r:id="rId11" o:title=""/>
           </v:shape>
-          <o:OLEObject Type="Embed" ProgID="Equation.3" ShapeID="_x0000_i1025" DrawAspect="Content" ObjectID="_1807353383" r:id="rId11"/>
+          <o:OLEObject Type="Embed" ProgID="Equation.3" ShapeID="_x0000_i1025" DrawAspect="Content" ObjectID="_1807457867" r:id="rId12"/>
         </w:object>
       </w:r>
     </w:p>
@@ -11441,7 +13479,7 @@
                     </pic:cNvPicPr>
                   </pic:nvPicPr>
                   <pic:blipFill>
-                    <a:blip r:embed="rId12">
+                    <a:blip r:embed="rId13">
                       <a:extLst>
                         <a:ext uri="{28A0092B-C50C-407E-A947-70E740481C1C}">
                           <a14:useLocalDpi xmlns:a14="http://schemas.microsoft.com/office/drawing/2010/main" val="0"/>
@@ -11484,7 +13522,19 @@
         <w:rPr>
           <w:noProof/>
         </w:rPr>
-        <w:t>Рисунок 2.3 – График функции для варианта 4</w:t>
+        <w:t xml:space="preserve">Рисунок </w:t>
+      </w:r>
+      <w:r>
+        <w:rPr>
+          <w:noProof/>
+        </w:rPr>
+        <w:t>4</w:t>
+      </w:r>
+      <w:r>
+        <w:rPr>
+          <w:noProof/>
+        </w:rPr>
+        <w:t xml:space="preserve"> – График функции для варианта 4</w:t>
       </w:r>
     </w:p>
     <w:p>
@@ -11514,6 +13564,7 @@
           <w:sz w:val="22"/>
           <w:szCs w:val="22"/>
         </w:rPr>
+        <w:lastRenderedPageBreak/>
         <w:t xml:space="preserve">Даны три </w:t>
       </w:r>
       <w:r>
@@ -11580,14 +13631,28 @@
         </w:rPr>
         <w:t>Определить и вывести на экран номер квадранта, в котором расположена точка М(</w:t>
       </w:r>
+      <w:proofErr w:type="spellStart"/>
       <w:proofErr w:type="gramStart"/>
       <w:r>
         <w:rPr>
           <w:sz w:val="22"/>
         </w:rPr>
-        <w:t>x,y.z</w:t>
+        <w:t>x,y</w:t>
       </w:r>
       <w:proofErr w:type="gramEnd"/>
+      <w:r>
+        <w:rPr>
+          <w:sz w:val="22"/>
+        </w:rPr>
+        <w:t>,</w:t>
+      </w:r>
+      <w:r>
+        <w:rPr>
+          <w:sz w:val="22"/>
+        </w:rPr>
+        <w:t>z</w:t>
+      </w:r>
+      <w:proofErr w:type="spellEnd"/>
       <w:r>
         <w:rPr>
           <w:sz w:val="22"/>
@@ -11614,7 +13679,49 @@
         <w:rPr>
           <w:sz w:val="22"/>
         </w:rPr>
-        <w:t>Из величин, определяемых выражениями a=sinx, b=cosx, c=ln|x| при заданном х, определить и вывести на экран минимальное и максимальное значение.</w:t>
+        <w:t>Из величин, определяемых выражениями a=</w:t>
+      </w:r>
+      <w:proofErr w:type="spellStart"/>
+      <w:r>
+        <w:rPr>
+          <w:sz w:val="22"/>
+        </w:rPr>
+        <w:t>sinx</w:t>
+      </w:r>
+      <w:proofErr w:type="spellEnd"/>
+      <w:r>
+        <w:rPr>
+          <w:sz w:val="22"/>
+        </w:rPr>
+        <w:t>, b=</w:t>
+      </w:r>
+      <w:proofErr w:type="spellStart"/>
+      <w:r>
+        <w:rPr>
+          <w:sz w:val="22"/>
+        </w:rPr>
+        <w:t>cosx</w:t>
+      </w:r>
+      <w:proofErr w:type="spellEnd"/>
+      <w:r>
+        <w:rPr>
+          <w:sz w:val="22"/>
+        </w:rPr>
+        <w:t>, c=</w:t>
+      </w:r>
+      <w:proofErr w:type="spellStart"/>
+      <w:r>
+        <w:rPr>
+          <w:sz w:val="22"/>
+        </w:rPr>
+        <w:t>ln|x</w:t>
+      </w:r>
+      <w:proofErr w:type="spellEnd"/>
+      <w:r>
+        <w:rPr>
+          <w:sz w:val="22"/>
+        </w:rPr>
+        <w:t>| при заданном х, определить и вывести на экран минимальное и максимальное значение.</w:t>
       </w:r>
     </w:p>
     <w:p>
@@ -11664,14 +13771,7 @@
           <w:sz w:val="22"/>
         </w:rPr>
         <w:noBreakHyphen/>
-        <w:t xml:space="preserve"> расположена ближе к </w:t>
-      </w:r>
-      <w:r>
-        <w:rPr>
-          <w:sz w:val="22"/>
-        </w:rPr>
-        <w:lastRenderedPageBreak/>
-        <w:t>началу координат. Вывести на экран дисплея координаты этой точки и длину проекции.</w:t>
+        <w:t xml:space="preserve"> расположена ближе к началу координат. Вывести на экран дисплея координаты этой точки и длину проекции.</w:t>
       </w:r>
     </w:p>
     <w:p>
@@ -11731,6 +13831,7 @@
         </w:rPr>
         <w:t>Определить, попадает ли точка M(</w:t>
       </w:r>
+      <w:proofErr w:type="spellStart"/>
       <w:proofErr w:type="gramStart"/>
       <w:r>
         <w:rPr>
@@ -11738,6 +13839,7 @@
         </w:rPr>
         <w:t>x,y</w:t>
       </w:r>
+      <w:proofErr w:type="spellEnd"/>
       <w:proofErr w:type="gramEnd"/>
       <w:r>
         <w:rPr>
@@ -11767,6 +13869,7 @@
         </w:rPr>
         <w:t xml:space="preserve">Даны действительные числа a, b, c, x, y. Выяснить, пройдет ли кирпич с ребрами </w:t>
       </w:r>
+      <w:proofErr w:type="spellStart"/>
       <w:proofErr w:type="gramStart"/>
       <w:r>
         <w:rPr>
@@ -11779,7 +13882,14 @@
         <w:rPr>
           <w:sz w:val="22"/>
         </w:rPr>
-        <w:t>,c в прямоугольное отверстие со сторонами x и y. Просовывать кирпич в отверстие разрешается только так, чтобы каждое из его ребер было параллельно или перпендикулярно каждой из сторон отверстия.</w:t>
+        <w:t>,c</w:t>
+      </w:r>
+      <w:proofErr w:type="spellEnd"/>
+      <w:r>
+        <w:rPr>
+          <w:sz w:val="22"/>
+        </w:rPr>
+        <w:t xml:space="preserve"> в прямоугольное отверстие со сторонами x и y. Просовывать кирпич в отверстие разрешается только так, чтобы каждое из его ребер было параллельно или перпендикулярно каждой из сторон отверстия.</w:t>
       </w:r>
     </w:p>
     <w:p>
@@ -11823,7 +13933,35 @@
         <w:rPr>
           <w:sz w:val="22"/>
         </w:rPr>
-        <w:t>Написать программу, которая печатает True или False в зависимости от того, выполняются или нет заданные условия:</w:t>
+        <w:t xml:space="preserve">Написать программу, которая печатает </w:t>
+      </w:r>
+      <w:proofErr w:type="spellStart"/>
+      <w:r>
+        <w:rPr>
+          <w:sz w:val="22"/>
+        </w:rPr>
+        <w:t>True</w:t>
+      </w:r>
+      <w:proofErr w:type="spellEnd"/>
+      <w:r>
+        <w:rPr>
+          <w:sz w:val="22"/>
+        </w:rPr>
+        <w:t xml:space="preserve"> или </w:t>
+      </w:r>
+      <w:proofErr w:type="spellStart"/>
+      <w:r>
+        <w:rPr>
+          <w:sz w:val="22"/>
+        </w:rPr>
+        <w:t>False</w:t>
+      </w:r>
+      <w:proofErr w:type="spellEnd"/>
+      <w:r>
+        <w:rPr>
+          <w:sz w:val="22"/>
+        </w:rPr>
+        <w:t xml:space="preserve"> в зависимости от того, выполняются или нет заданные условия:</w:t>
       </w:r>
     </w:p>
     <w:p>
@@ -11911,6 +14049,7 @@
         <w:rPr>
           <w:sz w:val="22"/>
         </w:rPr>
+        <w:lastRenderedPageBreak/>
         <w:t>г) среди первых трех цифр из дробной части заданного положительного вещественного числа есть цифра 0.</w:t>
       </w:r>
     </w:p>
@@ -12021,7 +14160,6 @@
         <w:rPr>
           <w:sz w:val="22"/>
         </w:rPr>
-        <w:lastRenderedPageBreak/>
         <w:t>Написать программу, проверяющую, равно ли утроенное произведение цифр заданного двузначного числа ему самому. (Например, число 15 удовлетворяет этому условию).</w:t>
       </w:r>
     </w:p>
@@ -12190,6 +14328,7 @@
         <w:rPr>
           <w:sz w:val="22"/>
         </w:rPr>
+        <w:lastRenderedPageBreak/>
         <w:t>Даны три стороны треугольника. Написать программу, определяющую, является ли он остроугольным, тупоугольным, прямоугольным.</w:t>
       </w:r>
     </w:p>
@@ -12252,16 +14391,7 @@
           <w:sz w:val="22"/>
           <w:szCs w:val="22"/>
         </w:rPr>
-        <w:t xml:space="preserve">На промежутке от 1 </w:t>
-      </w:r>
-      <w:proofErr w:type="gramStart"/>
-      <w:r>
-        <w:rPr>
-          <w:color w:val="000000"/>
-          <w:sz w:val="22"/>
-          <w:szCs w:val="22"/>
-        </w:rPr>
-        <w:t xml:space="preserve">до </w:t>
+        <w:t xml:space="preserve">На промежутке от 1 до </w:t>
       </w:r>
       <w:r>
         <w:rPr>
@@ -12271,10 +14401,10 @@
           <w:szCs w:val="22"/>
         </w:rPr>
         <w:object w:dxaOrig="300" w:dyaOrig="240">
-          <v:shape id="_x0000_i1026" type="#_x0000_t75" style="width:15.05pt;height:11.9pt" o:ole="">
-            <v:imagedata r:id="rId13" o:title=""/>
+          <v:shape id="_x0000_i1026" type="#_x0000_t75" style="width:14.95pt;height:12.15pt" o:ole="">
+            <v:imagedata r:id="rId14" o:title=""/>
           </v:shape>
-          <o:OLEObject Type="Embed" ProgID="Equation.3" ShapeID="_x0000_i1026" DrawAspect="Content" ObjectID="_1807353384" r:id="rId14"/>
+          <o:OLEObject Type="Embed" ProgID="Equation.3" ShapeID="_x0000_i1026" DrawAspect="Content" ObjectID="_1807457868" r:id="rId15"/>
         </w:object>
       </w:r>
       <w:r>
@@ -12283,16 +14413,25 @@
           <w:sz w:val="22"/>
           <w:szCs w:val="22"/>
         </w:rPr>
-        <w:t xml:space="preserve"> найти</w:t>
-      </w:r>
-      <w:proofErr w:type="gramEnd"/>
-      <w:r>
-        <w:rPr>
-          <w:color w:val="000000"/>
-          <w:sz w:val="22"/>
-          <w:szCs w:val="22"/>
-        </w:rPr>
-        <w:t xml:space="preserve"> все числа Армстронга. Натуральное число из </w:t>
+        <w:t xml:space="preserve"> найти все числа </w:t>
+      </w:r>
+      <w:proofErr w:type="spellStart"/>
+      <w:r>
+        <w:rPr>
+          <w:color w:val="000000"/>
+          <w:sz w:val="22"/>
+          <w:szCs w:val="22"/>
+        </w:rPr>
+        <w:t>Армстронга</w:t>
+      </w:r>
+      <w:proofErr w:type="spellEnd"/>
+      <w:r>
+        <w:rPr>
+          <w:color w:val="000000"/>
+          <w:sz w:val="22"/>
+          <w:szCs w:val="22"/>
+        </w:rPr>
+        <w:t xml:space="preserve">. Натуральное число из </w:t>
       </w:r>
       <w:r>
         <w:rPr>
@@ -12302,10 +14441,10 @@
           <w:szCs w:val="22"/>
         </w:rPr>
         <w:object w:dxaOrig="180" w:dyaOrig="200">
-          <v:shape id="_x0000_i1027" type="#_x0000_t75" style="width:9.4pt;height:9.4pt" o:ole="">
-            <v:imagedata r:id="rId15" o:title=""/>
+          <v:shape id="_x0000_i1027" type="#_x0000_t75" style="width:9.35pt;height:9.35pt" o:ole="">
+            <v:imagedata r:id="rId16" o:title=""/>
           </v:shape>
-          <o:OLEObject Type="Embed" ProgID="Equation.3" ShapeID="_x0000_i1027" DrawAspect="Content" ObjectID="_1807353385" r:id="rId16"/>
+          <o:OLEObject Type="Embed" ProgID="Equation.3" ShapeID="_x0000_i1027" DrawAspect="Content" ObjectID="_1807457869" r:id="rId17"/>
         </w:object>
       </w:r>
       <w:r>
@@ -12314,7 +14453,25 @@
           <w:sz w:val="22"/>
           <w:szCs w:val="22"/>
         </w:rPr>
-        <w:t xml:space="preserve">цифр называется числом Армстронга, если сумма его цифр, возведенных в </w:t>
+        <w:t xml:space="preserve">цифр называется числом </w:t>
+      </w:r>
+      <w:proofErr w:type="spellStart"/>
+      <w:r>
+        <w:rPr>
+          <w:color w:val="000000"/>
+          <w:sz w:val="22"/>
+          <w:szCs w:val="22"/>
+        </w:rPr>
+        <w:t>Армстронга</w:t>
+      </w:r>
+      <w:proofErr w:type="spellEnd"/>
+      <w:r>
+        <w:rPr>
+          <w:color w:val="000000"/>
+          <w:sz w:val="22"/>
+          <w:szCs w:val="22"/>
+        </w:rPr>
+        <w:t xml:space="preserve">, если сумма его цифр, возведенных в </w:t>
       </w:r>
       <w:r>
         <w:rPr>
@@ -12324,10 +14481,10 @@
           <w:szCs w:val="22"/>
         </w:rPr>
         <w:object w:dxaOrig="180" w:dyaOrig="200">
-          <v:shape id="_x0000_i1028" type="#_x0000_t75" style="width:9.4pt;height:9.4pt" o:ole="">
-            <v:imagedata r:id="rId17" o:title=""/>
+          <v:shape id="_x0000_i1028" type="#_x0000_t75" style="width:9.35pt;height:9.35pt" o:ole="">
+            <v:imagedata r:id="rId18" o:title=""/>
           </v:shape>
-          <o:OLEObject Type="Embed" ProgID="Equation.3" ShapeID="_x0000_i1028" DrawAspect="Content" ObjectID="_1807353386" r:id="rId18"/>
+          <o:OLEObject Type="Embed" ProgID="Equation.3" ShapeID="_x0000_i1028" DrawAspect="Content" ObjectID="_1807457870" r:id="rId19"/>
         </w:object>
       </w:r>
       <w:r>
@@ -12373,10 +14530,10 @@
           <w:szCs w:val="22"/>
         </w:rPr>
         <w:object w:dxaOrig="180" w:dyaOrig="200">
-          <v:shape id="_x0000_i1029" type="#_x0000_t75" style="width:9.4pt;height:9.4pt" o:ole="">
-            <v:imagedata r:id="rId19" o:title=""/>
+          <v:shape id="_x0000_i1029" type="#_x0000_t75" style="width:9.35pt;height:9.35pt" o:ole="">
+            <v:imagedata r:id="rId20" o:title=""/>
           </v:shape>
-          <o:OLEObject Type="Embed" ProgID="Equation.3" ShapeID="_x0000_i1029" DrawAspect="Content" ObjectID="_1807353387" r:id="rId20"/>
+          <o:OLEObject Type="Embed" ProgID="Equation.3" ShapeID="_x0000_i1029" DrawAspect="Content" ObjectID="_1807457871" r:id="rId21"/>
         </w:object>
       </w:r>
       <w:r>
@@ -12404,10 +14561,10 @@
           <w:szCs w:val="22"/>
         </w:rPr>
         <w:object w:dxaOrig="3940" w:dyaOrig="639">
-          <v:shape id="_x0000_i1030" type="#_x0000_t75" style="width:197.2pt;height:31.95pt" o:ole="">
-            <v:imagedata r:id="rId21" o:title=""/>
+          <v:shape id="_x0000_i1030" type="#_x0000_t75" style="width:197.3pt;height:32.25pt" o:ole="">
+            <v:imagedata r:id="rId22" o:title=""/>
           </v:shape>
-          <o:OLEObject Type="Embed" ProgID="Equation.3" ShapeID="_x0000_i1030" DrawAspect="Content" ObjectID="_1807353388" r:id="rId22"/>
+          <o:OLEObject Type="Embed" ProgID="Equation.3" ShapeID="_x0000_i1030" DrawAspect="Content" ObjectID="_1807457872" r:id="rId23"/>
         </w:object>
       </w:r>
       <w:r>
@@ -12443,16 +14600,7 @@
           <w:sz w:val="22"/>
           <w:szCs w:val="22"/>
         </w:rPr>
-        <w:t xml:space="preserve">Дано </w:t>
-      </w:r>
-      <w:proofErr w:type="gramStart"/>
-      <w:r>
-        <w:rPr>
-          <w:color w:val="000000"/>
-          <w:sz w:val="22"/>
-          <w:szCs w:val="22"/>
-        </w:rPr>
-        <w:t xml:space="preserve">натуральное </w:t>
+        <w:t xml:space="preserve">Дано натуральное </w:t>
       </w:r>
       <w:r>
         <w:rPr>
@@ -12462,10 +14610,10 @@
           <w:szCs w:val="22"/>
         </w:rPr>
         <w:object w:dxaOrig="180" w:dyaOrig="200">
-          <v:shape id="_x0000_i1031" type="#_x0000_t75" style="width:9.4pt;height:9.4pt" o:ole="">
-            <v:imagedata r:id="rId23" o:title=""/>
+          <v:shape id="_x0000_i1031" type="#_x0000_t75" style="width:9.35pt;height:9.35pt" o:ole="">
+            <v:imagedata r:id="rId24" o:title=""/>
           </v:shape>
-          <o:OLEObject Type="Embed" ProgID="Equation.3" ShapeID="_x0000_i1031" DrawAspect="Content" ObjectID="_1807353389" r:id="rId24"/>
+          <o:OLEObject Type="Embed" ProgID="Equation.3" ShapeID="_x0000_i1031" DrawAspect="Content" ObjectID="_1807457873" r:id="rId25"/>
         </w:object>
       </w:r>
       <w:r>
@@ -12474,16 +14622,7 @@
           <w:sz w:val="22"/>
           <w:szCs w:val="22"/>
         </w:rPr>
-        <w:t>.</w:t>
-      </w:r>
-      <w:proofErr w:type="gramEnd"/>
-      <w:r>
-        <w:rPr>
-          <w:color w:val="000000"/>
-          <w:sz w:val="22"/>
-          <w:szCs w:val="22"/>
-        </w:rPr>
-        <w:t xml:space="preserve"> Вычислить: </w:t>
+        <w:t xml:space="preserve">. Вычислить: </w:t>
       </w:r>
     </w:p>
     <w:p>
@@ -12502,10 +14641,10 @@
           <w:szCs w:val="22"/>
         </w:rPr>
         <w:object w:dxaOrig="4099" w:dyaOrig="620">
-          <v:shape id="_x0000_i1032" type="#_x0000_t75" style="width:204.75pt;height:30.7pt" o:ole="">
-            <v:imagedata r:id="rId25" o:title=""/>
+          <v:shape id="_x0000_i1032" type="#_x0000_t75" style="width:204.8pt;height:30.85pt" o:ole="">
+            <v:imagedata r:id="rId26" o:title=""/>
           </v:shape>
-          <o:OLEObject Type="Embed" ProgID="Equation.3" ShapeID="_x0000_i1032" DrawAspect="Content" ObjectID="_1807353390" r:id="rId26"/>
+          <o:OLEObject Type="Embed" ProgID="Equation.3" ShapeID="_x0000_i1032" DrawAspect="Content" ObjectID="_1807457874" r:id="rId27"/>
         </w:object>
       </w:r>
       <w:r>
@@ -12551,10 +14690,10 @@
           <w:szCs w:val="22"/>
         </w:rPr>
         <w:object w:dxaOrig="180" w:dyaOrig="200">
-          <v:shape id="_x0000_i1033" type="#_x0000_t75" style="width:9.4pt;height:9.4pt" o:ole="">
-            <v:imagedata r:id="rId27" o:title=""/>
+          <v:shape id="_x0000_i1033" type="#_x0000_t75" style="width:9.35pt;height:9.35pt" o:ole="">
+            <v:imagedata r:id="rId28" o:title=""/>
           </v:shape>
-          <o:OLEObject Type="Embed" ProgID="Equation.3" ShapeID="_x0000_i1033" DrawAspect="Content" ObjectID="_1807353391" r:id="rId28"/>
+          <o:OLEObject Type="Embed" ProgID="Equation.3" ShapeID="_x0000_i1033" DrawAspect="Content" ObjectID="_1807457875" r:id="rId29"/>
         </w:object>
       </w:r>
       <w:r>
@@ -12563,16 +14702,7 @@
           <w:sz w:val="22"/>
           <w:szCs w:val="22"/>
         </w:rPr>
-        <w:t xml:space="preserve">, натуральное </w:t>
-      </w:r>
-      <w:proofErr w:type="gramStart"/>
-      <w:r>
-        <w:rPr>
-          <w:color w:val="000000"/>
-          <w:sz w:val="22"/>
-          <w:szCs w:val="22"/>
-        </w:rPr>
-        <w:t xml:space="preserve">число </w:t>
+        <w:t xml:space="preserve">, натуральное число </w:t>
       </w:r>
       <w:r>
         <w:rPr>
@@ -12582,10 +14712,10 @@
           <w:szCs w:val="22"/>
         </w:rPr>
         <w:object w:dxaOrig="180" w:dyaOrig="200">
-          <v:shape id="_x0000_i1034" type="#_x0000_t75" style="width:9.4pt;height:9.4pt" o:ole="">
-            <v:imagedata r:id="rId23" o:title=""/>
+          <v:shape id="_x0000_i1034" type="#_x0000_t75" style="width:9.35pt;height:9.35pt" o:ole="">
+            <v:imagedata r:id="rId24" o:title=""/>
           </v:shape>
-          <o:OLEObject Type="Embed" ProgID="Equation.3" ShapeID="_x0000_i1034" DrawAspect="Content" ObjectID="_1807353392" r:id="rId29"/>
+          <o:OLEObject Type="Embed" ProgID="Equation.3" ShapeID="_x0000_i1034" DrawAspect="Content" ObjectID="_1807457876" r:id="rId30"/>
         </w:object>
       </w:r>
       <w:r>
@@ -12594,16 +14724,7 @@
           <w:sz w:val="22"/>
           <w:szCs w:val="22"/>
         </w:rPr>
-        <w:t>.</w:t>
-      </w:r>
-      <w:proofErr w:type="gramEnd"/>
-      <w:r>
-        <w:rPr>
-          <w:color w:val="000000"/>
-          <w:sz w:val="22"/>
-          <w:szCs w:val="22"/>
-        </w:rPr>
-        <w:t xml:space="preserve"> Вычислить:</w:t>
+        <w:t>. Вычислить:</w:t>
       </w:r>
     </w:p>
     <w:p>
@@ -12622,10 +14743,10 @@
           <w:szCs w:val="22"/>
         </w:rPr>
         <w:object w:dxaOrig="2200" w:dyaOrig="340">
-          <v:shape id="_x0000_i1035" type="#_x0000_t75" style="width:110.2pt;height:17.55pt" o:ole="">
-            <v:imagedata r:id="rId30" o:title=""/>
+          <v:shape id="_x0000_i1035" type="#_x0000_t75" style="width:110.35pt;height:17.3pt" o:ole="">
+            <v:imagedata r:id="rId31" o:title=""/>
           </v:shape>
-          <o:OLEObject Type="Embed" ProgID="Equation.3" ShapeID="_x0000_i1035" DrawAspect="Content" ObjectID="_1807353393" r:id="rId31"/>
+          <o:OLEObject Type="Embed" ProgID="Equation.3" ShapeID="_x0000_i1035" DrawAspect="Content" ObjectID="_1807457877" r:id="rId32"/>
         </w:object>
       </w:r>
       <w:r>
@@ -12659,16 +14780,7 @@
           <w:sz w:val="22"/>
           <w:szCs w:val="22"/>
         </w:rPr>
-        <w:t xml:space="preserve">Дано действительное </w:t>
-      </w:r>
-      <w:proofErr w:type="gramStart"/>
-      <w:r>
-        <w:rPr>
-          <w:color w:val="000000"/>
-          <w:sz w:val="22"/>
-          <w:szCs w:val="22"/>
-        </w:rPr>
-        <w:t xml:space="preserve">число </w:t>
+        <w:t xml:space="preserve">Дано действительное число </w:t>
       </w:r>
       <w:r>
         <w:rPr>
@@ -12678,10 +14790,10 @@
           <w:szCs w:val="22"/>
         </w:rPr>
         <w:object w:dxaOrig="180" w:dyaOrig="200">
-          <v:shape id="_x0000_i1036" type="#_x0000_t75" style="width:9.4pt;height:9.4pt" o:ole="">
-            <v:imagedata r:id="rId32" o:title=""/>
+          <v:shape id="_x0000_i1036" type="#_x0000_t75" style="width:9.35pt;height:9.35pt" o:ole="">
+            <v:imagedata r:id="rId33" o:title=""/>
           </v:shape>
-          <o:OLEObject Type="Embed" ProgID="Equation.3" ShapeID="_x0000_i1036" DrawAspect="Content" ObjectID="_1807353394" r:id="rId33"/>
+          <o:OLEObject Type="Embed" ProgID="Equation.3" ShapeID="_x0000_i1036" DrawAspect="Content" ObjectID="_1807457878" r:id="rId34"/>
         </w:object>
       </w:r>
       <w:r>
@@ -12690,16 +14802,7 @@
           <w:sz w:val="22"/>
           <w:szCs w:val="22"/>
         </w:rPr>
-        <w:t>,</w:t>
-      </w:r>
-      <w:proofErr w:type="gramEnd"/>
-      <w:r>
-        <w:rPr>
-          <w:color w:val="000000"/>
-          <w:sz w:val="22"/>
-          <w:szCs w:val="22"/>
-        </w:rPr>
-        <w:t xml:space="preserve"> натуральное число </w:t>
+        <w:t xml:space="preserve">, натуральное число </w:t>
       </w:r>
       <w:r>
         <w:rPr>
@@ -12709,10 +14812,10 @@
           <w:szCs w:val="22"/>
         </w:rPr>
         <w:object w:dxaOrig="180" w:dyaOrig="200">
-          <v:shape id="_x0000_i1037" type="#_x0000_t75" style="width:9.4pt;height:9.4pt" o:ole="">
-            <v:imagedata r:id="rId23" o:title=""/>
+          <v:shape id="_x0000_i1037" type="#_x0000_t75" style="width:9.35pt;height:9.35pt" o:ole="">
+            <v:imagedata r:id="rId24" o:title=""/>
           </v:shape>
-          <o:OLEObject Type="Embed" ProgID="Equation.3" ShapeID="_x0000_i1037" DrawAspect="Content" ObjectID="_1807353395" r:id="rId34"/>
+          <o:OLEObject Type="Embed" ProgID="Equation.3" ShapeID="_x0000_i1037" DrawAspect="Content" ObjectID="_1807457879" r:id="rId35"/>
         </w:object>
       </w:r>
       <w:r>
@@ -12739,10 +14842,10 @@
           <w:szCs w:val="22"/>
         </w:rPr>
         <w:object w:dxaOrig="3040" w:dyaOrig="620">
-          <v:shape id="_x0000_i1038" type="#_x0000_t75" style="width:152.15pt;height:30.7pt" o:ole="">
-            <v:imagedata r:id="rId35" o:title=""/>
+          <v:shape id="_x0000_i1038" type="#_x0000_t75" style="width:152.4pt;height:30.85pt" o:ole="">
+            <v:imagedata r:id="rId36" o:title=""/>
           </v:shape>
-          <o:OLEObject Type="Embed" ProgID="Equation.3" ShapeID="_x0000_i1038" DrawAspect="Content" ObjectID="_1807353396" r:id="rId36"/>
+          <o:OLEObject Type="Embed" ProgID="Equation.3" ShapeID="_x0000_i1038" DrawAspect="Content" ObjectID="_1807457880" r:id="rId37"/>
         </w:object>
       </w:r>
       <w:r>
@@ -12775,16 +14878,7 @@
           <w:sz w:val="22"/>
           <w:szCs w:val="22"/>
         </w:rPr>
-        <w:t xml:space="preserve">Дано действительное </w:t>
-      </w:r>
-      <w:proofErr w:type="gramStart"/>
-      <w:r>
-        <w:rPr>
-          <w:color w:val="000000"/>
-          <w:sz w:val="22"/>
-          <w:szCs w:val="22"/>
-        </w:rPr>
-        <w:t xml:space="preserve">число </w:t>
+        <w:t xml:space="preserve">Дано действительное число </w:t>
       </w:r>
       <w:r>
         <w:rPr>
@@ -12794,10 +14888,10 @@
           <w:szCs w:val="22"/>
         </w:rPr>
         <w:object w:dxaOrig="180" w:dyaOrig="200">
-          <v:shape id="_x0000_i1039" type="#_x0000_t75" style="width:9.4pt;height:9.4pt" o:ole="">
-            <v:imagedata r:id="rId32" o:title=""/>
+          <v:shape id="_x0000_i1039" type="#_x0000_t75" style="width:9.35pt;height:9.35pt" o:ole="">
+            <v:imagedata r:id="rId33" o:title=""/>
           </v:shape>
-          <o:OLEObject Type="Embed" ProgID="Equation.3" ShapeID="_x0000_i1039" DrawAspect="Content" ObjectID="_1807353397" r:id="rId37"/>
+          <o:OLEObject Type="Embed" ProgID="Equation.3" ShapeID="_x0000_i1039" DrawAspect="Content" ObjectID="_1807457881" r:id="rId38"/>
         </w:object>
       </w:r>
       <w:r>
@@ -12806,16 +14900,7 @@
           <w:sz w:val="22"/>
           <w:szCs w:val="22"/>
         </w:rPr>
-        <w:t>,</w:t>
-      </w:r>
-      <w:proofErr w:type="gramEnd"/>
-      <w:r>
-        <w:rPr>
-          <w:color w:val="000000"/>
-          <w:sz w:val="22"/>
-          <w:szCs w:val="22"/>
-        </w:rPr>
-        <w:t xml:space="preserve"> натуральное число </w:t>
+        <w:t xml:space="preserve">, натуральное число </w:t>
       </w:r>
       <w:r>
         <w:rPr>
@@ -12825,10 +14910,10 @@
           <w:szCs w:val="22"/>
         </w:rPr>
         <w:object w:dxaOrig="180" w:dyaOrig="200">
-          <v:shape id="_x0000_i1040" type="#_x0000_t75" style="width:9.4pt;height:9.4pt" o:ole="">
-            <v:imagedata r:id="rId23" o:title=""/>
+          <v:shape id="_x0000_i1040" type="#_x0000_t75" style="width:9.35pt;height:9.35pt" o:ole="">
+            <v:imagedata r:id="rId24" o:title=""/>
           </v:shape>
-          <o:OLEObject Type="Embed" ProgID="Equation.3" ShapeID="_x0000_i1040" DrawAspect="Content" ObjectID="_1807353398" r:id="rId38"/>
+          <o:OLEObject Type="Embed" ProgID="Equation.3" ShapeID="_x0000_i1040" DrawAspect="Content" ObjectID="_1807457882" r:id="rId39"/>
         </w:object>
       </w:r>
       <w:r>
@@ -12855,10 +14940,10 @@
           <w:szCs w:val="22"/>
         </w:rPr>
         <w:object w:dxaOrig="2040" w:dyaOrig="620">
-          <v:shape id="_x0000_i1041" type="#_x0000_t75" style="width:102.7pt;height:30.7pt" o:ole="">
-            <v:imagedata r:id="rId39" o:title=""/>
+          <v:shape id="_x0000_i1041" type="#_x0000_t75" style="width:102.85pt;height:30.85pt" o:ole="">
+            <v:imagedata r:id="rId40" o:title=""/>
           </v:shape>
-          <o:OLEObject Type="Embed" ProgID="Equation.3" ShapeID="_x0000_i1041" DrawAspect="Content" ObjectID="_1807353399" r:id="rId40"/>
+          <o:OLEObject Type="Embed" ProgID="Equation.3" ShapeID="_x0000_i1041" DrawAspect="Content" ObjectID="_1807457883" r:id="rId41"/>
         </w:object>
       </w:r>
       <w:r>
@@ -12891,16 +14976,7 @@
           <w:sz w:val="22"/>
           <w:szCs w:val="22"/>
         </w:rPr>
-        <w:t xml:space="preserve">Дано </w:t>
-      </w:r>
-      <w:proofErr w:type="gramStart"/>
-      <w:r>
-        <w:rPr>
-          <w:color w:val="000000"/>
-          <w:sz w:val="22"/>
-          <w:szCs w:val="22"/>
-        </w:rPr>
-        <w:t xml:space="preserve">натуральное </w:t>
+        <w:t xml:space="preserve">Дано натуральное </w:t>
       </w:r>
       <w:r>
         <w:rPr>
@@ -12910,10 +14986,10 @@
           <w:szCs w:val="22"/>
         </w:rPr>
         <w:object w:dxaOrig="180" w:dyaOrig="200">
-          <v:shape id="_x0000_i1042" type="#_x0000_t75" style="width:9.4pt;height:9.4pt" o:ole="">
-            <v:imagedata r:id="rId23" o:title=""/>
+          <v:shape id="_x0000_i1042" type="#_x0000_t75" style="width:9.35pt;height:9.35pt" o:ole="">
+            <v:imagedata r:id="rId24" o:title=""/>
           </v:shape>
-          <o:OLEObject Type="Embed" ProgID="Equation.3" ShapeID="_x0000_i1042" DrawAspect="Content" ObjectID="_1807353400" r:id="rId41"/>
+          <o:OLEObject Type="Embed" ProgID="Equation.3" ShapeID="_x0000_i1042" DrawAspect="Content" ObjectID="_1807457884" r:id="rId42"/>
         </w:object>
       </w:r>
       <w:r>
@@ -12922,16 +14998,25 @@
           <w:sz w:val="22"/>
           <w:szCs w:val="22"/>
         </w:rPr>
-        <w:t>.</w:t>
-      </w:r>
-      <w:proofErr w:type="gramEnd"/>
-      <w:r>
-        <w:rPr>
-          <w:color w:val="000000"/>
-          <w:sz w:val="22"/>
-          <w:szCs w:val="22"/>
-        </w:rPr>
-        <w:t xml:space="preserve"> Вычиcлить:</w:t>
+        <w:t xml:space="preserve">. </w:t>
+      </w:r>
+      <w:proofErr w:type="spellStart"/>
+      <w:r>
+        <w:rPr>
+          <w:color w:val="000000"/>
+          <w:sz w:val="22"/>
+          <w:szCs w:val="22"/>
+        </w:rPr>
+        <w:t>Вычиcлить</w:t>
+      </w:r>
+      <w:proofErr w:type="spellEnd"/>
+      <w:r>
+        <w:rPr>
+          <w:color w:val="000000"/>
+          <w:sz w:val="22"/>
+          <w:szCs w:val="22"/>
+        </w:rPr>
+        <w:t>:</w:t>
       </w:r>
     </w:p>
     <w:p>
@@ -12952,10 +15037,10 @@
           <w:szCs w:val="22"/>
         </w:rPr>
         <w:object w:dxaOrig="1060" w:dyaOrig="680">
-          <v:shape id="_x0000_i1043" type="#_x0000_t75" style="width:52.6pt;height:33.8pt" o:ole="">
-            <v:imagedata r:id="rId42" o:title=""/>
+          <v:shape id="_x0000_i1043" type="#_x0000_t75" style="width:52.35pt;height:33.65pt" o:ole="">
+            <v:imagedata r:id="rId43" o:title=""/>
           </v:shape>
-          <o:OLEObject Type="Embed" ProgID="Equation.3" ShapeID="_x0000_i1043" DrawAspect="Content" ObjectID="_1807353401" r:id="rId43"/>
+          <o:OLEObject Type="Embed" ProgID="Equation.3" ShapeID="_x0000_i1043" DrawAspect="Content" ObjectID="_1807457885" r:id="rId44"/>
         </w:object>
       </w:r>
       <w:r>
@@ -12988,16 +15073,7 @@
           <w:sz w:val="22"/>
           <w:szCs w:val="22"/>
         </w:rPr>
-        <w:t xml:space="preserve">Дано </w:t>
-      </w:r>
-      <w:proofErr w:type="gramStart"/>
-      <w:r>
-        <w:rPr>
-          <w:color w:val="000000"/>
-          <w:sz w:val="22"/>
-          <w:szCs w:val="22"/>
-        </w:rPr>
-        <w:t xml:space="preserve">натуральное </w:t>
+        <w:t xml:space="preserve">Дано натуральное </w:t>
       </w:r>
       <w:r>
         <w:rPr>
@@ -13007,10 +15083,10 @@
           <w:szCs w:val="22"/>
         </w:rPr>
         <w:object w:dxaOrig="180" w:dyaOrig="200">
-          <v:shape id="_x0000_i1044" type="#_x0000_t75" style="width:9.4pt;height:9.4pt" o:ole="">
-            <v:imagedata r:id="rId23" o:title=""/>
+          <v:shape id="_x0000_i1044" type="#_x0000_t75" style="width:9.35pt;height:9.35pt" o:ole="">
+            <v:imagedata r:id="rId24" o:title=""/>
           </v:shape>
-          <o:OLEObject Type="Embed" ProgID="Equation.3" ShapeID="_x0000_i1044" DrawAspect="Content" ObjectID="_1807353402" r:id="rId44"/>
+          <o:OLEObject Type="Embed" ProgID="Equation.3" ShapeID="_x0000_i1044" DrawAspect="Content" ObjectID="_1807457886" r:id="rId45"/>
         </w:object>
       </w:r>
       <w:r>
@@ -13019,16 +15095,25 @@
           <w:sz w:val="22"/>
           <w:szCs w:val="22"/>
         </w:rPr>
-        <w:t>.</w:t>
-      </w:r>
-      <w:proofErr w:type="gramEnd"/>
-      <w:r>
-        <w:rPr>
-          <w:color w:val="000000"/>
-          <w:sz w:val="22"/>
-          <w:szCs w:val="22"/>
-        </w:rPr>
-        <w:t xml:space="preserve"> Вычиcлить:</w:t>
+        <w:t xml:space="preserve">. </w:t>
+      </w:r>
+      <w:proofErr w:type="spellStart"/>
+      <w:r>
+        <w:rPr>
+          <w:color w:val="000000"/>
+          <w:sz w:val="22"/>
+          <w:szCs w:val="22"/>
+        </w:rPr>
+        <w:t>Вычиcлить</w:t>
+      </w:r>
+      <w:proofErr w:type="spellEnd"/>
+      <w:r>
+        <w:rPr>
+          <w:color w:val="000000"/>
+          <w:sz w:val="22"/>
+          <w:szCs w:val="22"/>
+        </w:rPr>
+        <w:t>:</w:t>
       </w:r>
     </w:p>
     <w:p>
@@ -13049,10 +15134,10 @@
           <w:szCs w:val="22"/>
         </w:rPr>
         <w:object w:dxaOrig="940" w:dyaOrig="639">
-          <v:shape id="_x0000_i1045" type="#_x0000_t75" style="width:47.6pt;height:31.95pt" o:ole="">
-            <v:imagedata r:id="rId45" o:title=""/>
+          <v:shape id="_x0000_i1045" type="#_x0000_t75" style="width:47.7pt;height:32.25pt" o:ole="">
+            <v:imagedata r:id="rId46" o:title=""/>
           </v:shape>
-          <o:OLEObject Type="Embed" ProgID="Equation.3" ShapeID="_x0000_i1045" DrawAspect="Content" ObjectID="_1807353403" r:id="rId46"/>
+          <o:OLEObject Type="Embed" ProgID="Equation.3" ShapeID="_x0000_i1045" DrawAspect="Content" ObjectID="_1807457887" r:id="rId47"/>
         </w:object>
       </w:r>
       <w:r>
@@ -13107,10 +15192,10 @@
           <w:szCs w:val="22"/>
         </w:rPr>
         <w:object w:dxaOrig="2400" w:dyaOrig="639">
-          <v:shape id="_x0000_i1046" type="#_x0000_t75" style="width:120.2pt;height:31.95pt" o:ole="">
-            <v:imagedata r:id="rId47" o:title=""/>
+          <v:shape id="_x0000_i1046" type="#_x0000_t75" style="width:120.15pt;height:32.25pt" o:ole="">
+            <v:imagedata r:id="rId48" o:title=""/>
           </v:shape>
-          <o:OLEObject Type="Embed" ProgID="Equation.3" ShapeID="_x0000_i1046" DrawAspect="Content" ObjectID="_1807353404" r:id="rId48"/>
+          <o:OLEObject Type="Embed" ProgID="Equation.3" ShapeID="_x0000_i1046" DrawAspect="Content" ObjectID="_1807457888" r:id="rId49"/>
         </w:object>
       </w:r>
     </w:p>
@@ -13159,10 +15244,10 @@
           <w:szCs w:val="22"/>
         </w:rPr>
         <w:object w:dxaOrig="2520" w:dyaOrig="580">
-          <v:shape id="_x0000_i1047" type="#_x0000_t75" style="width:126.45pt;height:28.8pt" o:ole="">
-            <v:imagedata r:id="rId49" o:title=""/>
+          <v:shape id="_x0000_i1047" type="#_x0000_t75" style="width:126.7pt;height:28.5pt" o:ole="">
+            <v:imagedata r:id="rId50" o:title=""/>
           </v:shape>
-          <o:OLEObject Type="Embed" ProgID="Equation.3" ShapeID="_x0000_i1047" DrawAspect="Content" ObjectID="_1807353405" r:id="rId50"/>
+          <o:OLEObject Type="Embed" ProgID="Equation.3" ShapeID="_x0000_i1047" DrawAspect="Content" ObjectID="_1807457889" r:id="rId51"/>
         </w:object>
       </w:r>
     </w:p>
@@ -13210,10 +15295,10 @@
           <w:szCs w:val="22"/>
         </w:rPr>
         <w:object w:dxaOrig="2299" w:dyaOrig="620">
-          <v:shape id="_x0000_i1048" type="#_x0000_t75" style="width:115.2pt;height:30.7pt" o:ole="">
-            <v:imagedata r:id="rId51" o:title=""/>
+          <v:shape id="_x0000_i1048" type="#_x0000_t75" style="width:115.5pt;height:30.85pt" o:ole="">
+            <v:imagedata r:id="rId52" o:title=""/>
           </v:shape>
-          <o:OLEObject Type="Embed" ProgID="Equation.3" ShapeID="_x0000_i1048" DrawAspect="Content" ObjectID="_1807353406" r:id="rId52"/>
+          <o:OLEObject Type="Embed" ProgID="Equation.3" ShapeID="_x0000_i1048" DrawAspect="Content" ObjectID="_1807457890" r:id="rId53"/>
         </w:object>
       </w:r>
     </w:p>
@@ -13527,16 +15612,7 @@
           <w:szCs w:val="22"/>
         </w:rPr>
         <w:lastRenderedPageBreak/>
-        <w:t xml:space="preserve">Для заданного натурального </w:t>
-      </w:r>
-      <w:proofErr w:type="gramStart"/>
-      <w:r>
-        <w:rPr>
-          <w:color w:val="000000"/>
-          <w:sz w:val="22"/>
-          <w:szCs w:val="22"/>
-        </w:rPr>
-        <w:t xml:space="preserve">числа </w:t>
+        <w:t xml:space="preserve">Для заданного натурального числа </w:t>
       </w:r>
       <w:r>
         <w:rPr>
@@ -13546,10 +15622,10 @@
           <w:szCs w:val="22"/>
         </w:rPr>
         <w:object w:dxaOrig="180" w:dyaOrig="200">
-          <v:shape id="_x0000_i1049" type="#_x0000_t75" style="width:9.4pt;height:9.4pt" o:ole="">
-            <v:imagedata r:id="rId53" o:title=""/>
+          <v:shape id="_x0000_i1049" type="#_x0000_t75" style="width:9.35pt;height:9.35pt" o:ole="">
+            <v:imagedata r:id="rId54" o:title=""/>
           </v:shape>
-          <o:OLEObject Type="Embed" ProgID="Equation.3" ShapeID="_x0000_i1049" DrawAspect="Content" ObjectID="_1807353407" r:id="rId54"/>
+          <o:OLEObject Type="Embed" ProgID="Equation.3" ShapeID="_x0000_i1049" DrawAspect="Content" ObjectID="_1807457891" r:id="rId55"/>
         </w:object>
       </w:r>
       <w:r>
@@ -13558,16 +15634,7 @@
           <w:sz w:val="22"/>
           <w:szCs w:val="22"/>
         </w:rPr>
-        <w:t xml:space="preserve"> и</w:t>
-      </w:r>
-      <w:proofErr w:type="gramEnd"/>
-      <w:r>
-        <w:rPr>
-          <w:color w:val="000000"/>
-          <w:sz w:val="22"/>
-          <w:szCs w:val="22"/>
-        </w:rPr>
-        <w:t xml:space="preserve"> действительных чисел </w:t>
+        <w:t xml:space="preserve"> и действительных чисел </w:t>
       </w:r>
       <w:r>
         <w:rPr>
@@ -13577,10 +15644,10 @@
           <w:szCs w:val="22"/>
         </w:rPr>
         <w:object w:dxaOrig="260" w:dyaOrig="320">
-          <v:shape id="_x0000_i1050" type="#_x0000_t75" style="width:13.75pt;height:16.9pt" o:ole="">
-            <v:imagedata r:id="rId55" o:title=""/>
+          <v:shape id="_x0000_i1050" type="#_x0000_t75" style="width:13.55pt;height:16.85pt" o:ole="">
+            <v:imagedata r:id="rId56" o:title=""/>
           </v:shape>
-          <o:OLEObject Type="Embed" ProgID="Equation.3" ShapeID="_x0000_i1050" DrawAspect="Content" ObjectID="_1807353408" r:id="rId56"/>
+          <o:OLEObject Type="Embed" ProgID="Equation.3" ShapeID="_x0000_i1050" DrawAspect="Content" ObjectID="_1807457892" r:id="rId57"/>
         </w:object>
       </w:r>
       <w:r>
@@ -13599,10 +15666,10 @@
           <w:szCs w:val="22"/>
         </w:rPr>
         <w:object w:dxaOrig="220" w:dyaOrig="240">
-          <v:shape id="_x0000_i1051" type="#_x0000_t75" style="width:11.25pt;height:11.9pt" o:ole="">
-            <v:imagedata r:id="rId57" o:title=""/>
+          <v:shape id="_x0000_i1051" type="#_x0000_t75" style="width:11.2pt;height:12.15pt" o:ole="">
+            <v:imagedata r:id="rId58" o:title=""/>
           </v:shape>
-          <o:OLEObject Type="Embed" ProgID="Equation.3" ShapeID="_x0000_i1051" DrawAspect="Content" ObjectID="_1807353409" r:id="rId58"/>
+          <o:OLEObject Type="Embed" ProgID="Equation.3" ShapeID="_x0000_i1051" DrawAspect="Content" ObjectID="_1807457893" r:id="rId59"/>
         </w:object>
       </w:r>
       <w:r>
@@ -13621,10 +15688,10 @@
           <w:szCs w:val="22"/>
         </w:rPr>
         <w:object w:dxaOrig="260" w:dyaOrig="320">
-          <v:shape id="_x0000_i1052" type="#_x0000_t75" style="width:13.75pt;height:16.9pt" o:ole="">
-            <v:imagedata r:id="rId59" o:title=""/>
+          <v:shape id="_x0000_i1052" type="#_x0000_t75" style="width:13.55pt;height:16.85pt" o:ole="">
+            <v:imagedata r:id="rId60" o:title=""/>
           </v:shape>
-          <o:OLEObject Type="Embed" ProgID="Equation.3" ShapeID="_x0000_i1052" DrawAspect="Content" ObjectID="_1807353410" r:id="rId60"/>
+          <o:OLEObject Type="Embed" ProgID="Equation.3" ShapeID="_x0000_i1052" DrawAspect="Content" ObjectID="_1807457894" r:id="rId61"/>
         </w:object>
       </w:r>
       <w:r>
@@ -13648,10 +15715,10 @@
           <w:position w:val="-30"/>
         </w:rPr>
         <w:object w:dxaOrig="1980" w:dyaOrig="720">
-          <v:shape id="_x0000_i1053" type="#_x0000_t75" style="width:99.55pt;height:36.3pt" o:ole="">
-            <v:imagedata r:id="rId61" o:title=""/>
+          <v:shape id="_x0000_i1053" type="#_x0000_t75" style="width:99.6pt;height:36pt" o:ole="">
+            <v:imagedata r:id="rId62" o:title=""/>
           </v:shape>
-          <o:OLEObject Type="Embed" ProgID="Equation.3" ShapeID="_x0000_i1053" DrawAspect="Content" ObjectID="_1807353411" r:id="rId62"/>
+          <o:OLEObject Type="Embed" ProgID="Equation.3" ShapeID="_x0000_i1053" DrawAspect="Content" ObjectID="_1807457895" r:id="rId63"/>
         </w:object>
       </w:r>
       <w:r>
@@ -13943,7 +16010,47 @@
           <w:sz w:val="22"/>
           <w:szCs w:val="22"/>
         </w:rPr>
-        <w:t>Шаг 1. Создание проекта в Visual Studio 2022</w:t>
+        <w:t xml:space="preserve">Шаг 1. Создание проекта в </w:t>
+      </w:r>
+      <w:proofErr w:type="spellStart"/>
+      <w:r>
+        <w:rPr>
+          <w:b/>
+          <w:bCs/>
+          <w:sz w:val="22"/>
+          <w:szCs w:val="22"/>
+        </w:rPr>
+        <w:t>Visual</w:t>
+      </w:r>
+      <w:proofErr w:type="spellEnd"/>
+      <w:r>
+        <w:rPr>
+          <w:b/>
+          <w:bCs/>
+          <w:sz w:val="22"/>
+          <w:szCs w:val="22"/>
+        </w:rPr>
+        <w:t xml:space="preserve"> </w:t>
+      </w:r>
+      <w:proofErr w:type="spellStart"/>
+      <w:r>
+        <w:rPr>
+          <w:b/>
+          <w:bCs/>
+          <w:sz w:val="22"/>
+          <w:szCs w:val="22"/>
+        </w:rPr>
+        <w:t>Studio</w:t>
+      </w:r>
+      <w:proofErr w:type="spellEnd"/>
+      <w:r>
+        <w:rPr>
+          <w:b/>
+          <w:bCs/>
+          <w:sz w:val="22"/>
+          <w:szCs w:val="22"/>
+        </w:rPr>
+        <w:t xml:space="preserve"> 2022</w:t>
       </w:r>
     </w:p>
     <w:p>
@@ -13967,6 +16074,7 @@
         </w:rPr>
         <w:t>Запустите </w:t>
       </w:r>
+      <w:proofErr w:type="spellStart"/>
       <w:r>
         <w:rPr>
           <w:b/>
@@ -13974,7 +16082,37 @@
           <w:sz w:val="22"/>
           <w:szCs w:val="22"/>
         </w:rPr>
-        <w:t>Visual Studio 2022</w:t>
+        <w:t>Visual</w:t>
+      </w:r>
+      <w:proofErr w:type="spellEnd"/>
+      <w:r>
+        <w:rPr>
+          <w:b/>
+          <w:bCs/>
+          <w:sz w:val="22"/>
+          <w:szCs w:val="22"/>
+        </w:rPr>
+        <w:t xml:space="preserve"> </w:t>
+      </w:r>
+      <w:proofErr w:type="spellStart"/>
+      <w:r>
+        <w:rPr>
+          <w:b/>
+          <w:bCs/>
+          <w:sz w:val="22"/>
+          <w:szCs w:val="22"/>
+        </w:rPr>
+        <w:t>Studio</w:t>
+      </w:r>
+      <w:proofErr w:type="spellEnd"/>
+      <w:r>
+        <w:rPr>
+          <w:b/>
+          <w:bCs/>
+          <w:sz w:val="22"/>
+          <w:szCs w:val="22"/>
+        </w:rPr>
+        <w:t xml:space="preserve"> 2022</w:t>
       </w:r>
     </w:p>
     <w:p>
@@ -14088,8 +16226,18 @@
           <w:sz w:val="22"/>
           <w:szCs w:val="22"/>
         </w:rPr>
-        <w:t>Имя проекта: TriangleTypeChecker</w:t>
-      </w:r>
+        <w:t>Имя проекта: </w:t>
+      </w:r>
+      <w:proofErr w:type="spellStart"/>
+      <w:r>
+        <w:rPr>
+          <w:bCs/>
+          <w:sz w:val="22"/>
+          <w:szCs w:val="22"/>
+        </w:rPr>
+        <w:t>TriangleTypeChecker</w:t>
+      </w:r>
+      <w:proofErr w:type="spellEnd"/>
     </w:p>
     <w:p>
       <w:pPr>
@@ -14191,6 +16339,7 @@
         </w:rPr>
         <w:t xml:space="preserve">В файле </w:t>
       </w:r>
+      <w:proofErr w:type="spellStart"/>
       <w:r>
         <w:rPr>
           <w:bCs/>
@@ -14199,6 +16348,7 @@
         </w:rPr>
         <w:t>Program.cs</w:t>
       </w:r>
+      <w:proofErr w:type="spellEnd"/>
       <w:r>
         <w:rPr>
           <w:bCs/>
@@ -14298,6 +16448,7 @@
           <w:highlight w:val="white"/>
         </w:rPr>
       </w:pPr>
+      <w:proofErr w:type="spellStart"/>
       <w:r>
         <w:rPr>
           <w:rFonts w:ascii="Consolas" w:hAnsi="Consolas" w:cs="Cascadia Mono"/>
@@ -14316,7 +16467,18 @@
           <w:szCs w:val="19"/>
           <w:highlight w:val="white"/>
         </w:rPr>
-        <w:t>.WriteLine(</w:t>
+        <w:t>.WriteLine</w:t>
+      </w:r>
+      <w:proofErr w:type="spellEnd"/>
+      <w:r>
+        <w:rPr>
+          <w:rFonts w:ascii="Consolas" w:hAnsi="Consolas" w:cs="Cascadia Mono"/>
+          <w:color w:val="000000"/>
+          <w:sz w:val="18"/>
+          <w:szCs w:val="19"/>
+          <w:highlight w:val="white"/>
+        </w:rPr>
+        <w:t>(</w:t>
       </w:r>
       <w:r>
         <w:rPr>
@@ -14373,6 +16535,7 @@
           <w:lang w:val="en-US"/>
         </w:rPr>
       </w:pPr>
+      <w:proofErr w:type="spellStart"/>
       <w:r>
         <w:rPr>
           <w:rFonts w:ascii="Consolas" w:hAnsi="Consolas" w:cs="Cascadia Mono"/>
@@ -14393,7 +16556,19 @@
           <w:highlight w:val="white"/>
           <w:lang w:val="en-US"/>
         </w:rPr>
-        <w:t>.Write(</w:t>
+        <w:t>.Write</w:t>
+      </w:r>
+      <w:proofErr w:type="spellEnd"/>
+      <w:r>
+        <w:rPr>
+          <w:rFonts w:ascii="Consolas" w:hAnsi="Consolas" w:cs="Cascadia Mono"/>
+          <w:color w:val="000000"/>
+          <w:sz w:val="18"/>
+          <w:szCs w:val="19"/>
+          <w:highlight w:val="white"/>
+          <w:lang w:val="en-US"/>
+        </w:rPr>
+        <w:t>(</w:t>
       </w:r>
       <w:r>
         <w:rPr>
@@ -14476,8 +16651,33 @@
           <w:highlight w:val="white"/>
           <w:lang w:val="en-US"/>
         </w:rPr>
-        <w:t xml:space="preserve"> sideA = </w:t>
-      </w:r>
+        <w:t xml:space="preserve"> </w:t>
+      </w:r>
+      <w:proofErr w:type="spellStart"/>
+      <w:r>
+        <w:rPr>
+          <w:rFonts w:ascii="Consolas" w:hAnsi="Consolas" w:cs="Cascadia Mono"/>
+          <w:color w:val="000000"/>
+          <w:sz w:val="18"/>
+          <w:szCs w:val="19"/>
+          <w:highlight w:val="white"/>
+          <w:lang w:val="en-US"/>
+        </w:rPr>
+        <w:t>sideA</w:t>
+      </w:r>
+      <w:proofErr w:type="spellEnd"/>
+      <w:r>
+        <w:rPr>
+          <w:rFonts w:ascii="Consolas" w:hAnsi="Consolas" w:cs="Cascadia Mono"/>
+          <w:color w:val="000000"/>
+          <w:sz w:val="18"/>
+          <w:szCs w:val="19"/>
+          <w:highlight w:val="white"/>
+          <w:lang w:val="en-US"/>
+        </w:rPr>
+        <w:t xml:space="preserve"> = </w:t>
+      </w:r>
+      <w:proofErr w:type="spellStart"/>
       <w:r>
         <w:rPr>
           <w:rFonts w:ascii="Consolas" w:hAnsi="Consolas" w:cs="Cascadia Mono"/>
@@ -14498,8 +16698,21 @@
           <w:highlight w:val="white"/>
           <w:lang w:val="en-US"/>
         </w:rPr>
-        <w:t>.ToDouble(</w:t>
-      </w:r>
+        <w:t>.ToDouble</w:t>
+      </w:r>
+      <w:proofErr w:type="spellEnd"/>
+      <w:r>
+        <w:rPr>
+          <w:rFonts w:ascii="Consolas" w:hAnsi="Consolas" w:cs="Cascadia Mono"/>
+          <w:color w:val="000000"/>
+          <w:sz w:val="18"/>
+          <w:szCs w:val="19"/>
+          <w:highlight w:val="white"/>
+          <w:lang w:val="en-US"/>
+        </w:rPr>
+        <w:t>(</w:t>
+      </w:r>
+      <w:proofErr w:type="spellStart"/>
       <w:r>
         <w:rPr>
           <w:rFonts w:ascii="Consolas" w:hAnsi="Consolas" w:cs="Cascadia Mono"/>
@@ -14520,7 +16733,19 @@
           <w:highlight w:val="white"/>
           <w:lang w:val="en-US"/>
         </w:rPr>
-        <w:t>.ReadLine());</w:t>
+        <w:t>.ReadLine</w:t>
+      </w:r>
+      <w:proofErr w:type="spellEnd"/>
+      <w:r>
+        <w:rPr>
+          <w:rFonts w:ascii="Consolas" w:hAnsi="Consolas" w:cs="Cascadia Mono"/>
+          <w:color w:val="000000"/>
+          <w:sz w:val="18"/>
+          <w:szCs w:val="19"/>
+          <w:highlight w:val="white"/>
+          <w:lang w:val="en-US"/>
+        </w:rPr>
+        <w:t>());</w:t>
       </w:r>
     </w:p>
     <w:p>
@@ -14558,6 +16783,7 @@
           <w:lang w:val="en-US"/>
         </w:rPr>
       </w:pPr>
+      <w:proofErr w:type="spellStart"/>
       <w:r>
         <w:rPr>
           <w:rFonts w:ascii="Consolas" w:hAnsi="Consolas" w:cs="Cascadia Mono"/>
@@ -14578,7 +16804,19 @@
           <w:highlight w:val="white"/>
           <w:lang w:val="en-US"/>
         </w:rPr>
-        <w:t>.Write(</w:t>
+        <w:t>.Write</w:t>
+      </w:r>
+      <w:proofErr w:type="spellEnd"/>
+      <w:r>
+        <w:rPr>
+          <w:rFonts w:ascii="Consolas" w:hAnsi="Consolas" w:cs="Cascadia Mono"/>
+          <w:color w:val="000000"/>
+          <w:sz w:val="18"/>
+          <w:szCs w:val="19"/>
+          <w:highlight w:val="white"/>
+          <w:lang w:val="en-US"/>
+        </w:rPr>
+        <w:t>(</w:t>
       </w:r>
       <w:r>
         <w:rPr>
@@ -14661,8 +16899,33 @@
           <w:highlight w:val="white"/>
           <w:lang w:val="en-US"/>
         </w:rPr>
-        <w:t xml:space="preserve"> sideB = </w:t>
-      </w:r>
+        <w:t xml:space="preserve"> </w:t>
+      </w:r>
+      <w:proofErr w:type="spellStart"/>
+      <w:r>
+        <w:rPr>
+          <w:rFonts w:ascii="Consolas" w:hAnsi="Consolas" w:cs="Cascadia Mono"/>
+          <w:color w:val="000000"/>
+          <w:sz w:val="18"/>
+          <w:szCs w:val="19"/>
+          <w:highlight w:val="white"/>
+          <w:lang w:val="en-US"/>
+        </w:rPr>
+        <w:t>sideB</w:t>
+      </w:r>
+      <w:proofErr w:type="spellEnd"/>
+      <w:r>
+        <w:rPr>
+          <w:rFonts w:ascii="Consolas" w:hAnsi="Consolas" w:cs="Cascadia Mono"/>
+          <w:color w:val="000000"/>
+          <w:sz w:val="18"/>
+          <w:szCs w:val="19"/>
+          <w:highlight w:val="white"/>
+          <w:lang w:val="en-US"/>
+        </w:rPr>
+        <w:t xml:space="preserve"> = </w:t>
+      </w:r>
+      <w:proofErr w:type="spellStart"/>
       <w:r>
         <w:rPr>
           <w:rFonts w:ascii="Consolas" w:hAnsi="Consolas" w:cs="Cascadia Mono"/>
@@ -14683,8 +16946,21 @@
           <w:highlight w:val="white"/>
           <w:lang w:val="en-US"/>
         </w:rPr>
-        <w:t>.ToDouble(</w:t>
-      </w:r>
+        <w:t>.ToDouble</w:t>
+      </w:r>
+      <w:proofErr w:type="spellEnd"/>
+      <w:r>
+        <w:rPr>
+          <w:rFonts w:ascii="Consolas" w:hAnsi="Consolas" w:cs="Cascadia Mono"/>
+          <w:color w:val="000000"/>
+          <w:sz w:val="18"/>
+          <w:szCs w:val="19"/>
+          <w:highlight w:val="white"/>
+          <w:lang w:val="en-US"/>
+        </w:rPr>
+        <w:t>(</w:t>
+      </w:r>
+      <w:proofErr w:type="spellStart"/>
       <w:r>
         <w:rPr>
           <w:rFonts w:ascii="Consolas" w:hAnsi="Consolas" w:cs="Cascadia Mono"/>
@@ -14705,7 +16981,19 @@
           <w:highlight w:val="white"/>
           <w:lang w:val="en-US"/>
         </w:rPr>
-        <w:t>.ReadLine());</w:t>
+        <w:t>.ReadLine</w:t>
+      </w:r>
+      <w:proofErr w:type="spellEnd"/>
+      <w:r>
+        <w:rPr>
+          <w:rFonts w:ascii="Consolas" w:hAnsi="Consolas" w:cs="Cascadia Mono"/>
+          <w:color w:val="000000"/>
+          <w:sz w:val="18"/>
+          <w:szCs w:val="19"/>
+          <w:highlight w:val="white"/>
+          <w:lang w:val="en-US"/>
+        </w:rPr>
+        <w:t>());</w:t>
       </w:r>
     </w:p>
     <w:p>
@@ -14743,6 +17031,7 @@
           <w:lang w:val="en-US"/>
         </w:rPr>
       </w:pPr>
+      <w:proofErr w:type="spellStart"/>
       <w:r>
         <w:rPr>
           <w:rFonts w:ascii="Consolas" w:hAnsi="Consolas" w:cs="Cascadia Mono"/>
@@ -14763,7 +17052,19 @@
           <w:highlight w:val="white"/>
           <w:lang w:val="en-US"/>
         </w:rPr>
-        <w:t>.Write(</w:t>
+        <w:t>.Write</w:t>
+      </w:r>
+      <w:proofErr w:type="spellEnd"/>
+      <w:r>
+        <w:rPr>
+          <w:rFonts w:ascii="Consolas" w:hAnsi="Consolas" w:cs="Cascadia Mono"/>
+          <w:color w:val="000000"/>
+          <w:sz w:val="18"/>
+          <w:szCs w:val="19"/>
+          <w:highlight w:val="white"/>
+          <w:lang w:val="en-US"/>
+        </w:rPr>
+        <w:t>(</w:t>
       </w:r>
       <w:r>
         <w:rPr>
@@ -14846,8 +17147,33 @@
           <w:highlight w:val="white"/>
           <w:lang w:val="en-US"/>
         </w:rPr>
-        <w:t xml:space="preserve"> sideC = </w:t>
-      </w:r>
+        <w:t xml:space="preserve"> </w:t>
+      </w:r>
+      <w:proofErr w:type="spellStart"/>
+      <w:r>
+        <w:rPr>
+          <w:rFonts w:ascii="Consolas" w:hAnsi="Consolas" w:cs="Cascadia Mono"/>
+          <w:color w:val="000000"/>
+          <w:sz w:val="18"/>
+          <w:szCs w:val="19"/>
+          <w:highlight w:val="white"/>
+          <w:lang w:val="en-US"/>
+        </w:rPr>
+        <w:t>sideC</w:t>
+      </w:r>
+      <w:proofErr w:type="spellEnd"/>
+      <w:r>
+        <w:rPr>
+          <w:rFonts w:ascii="Consolas" w:hAnsi="Consolas" w:cs="Cascadia Mono"/>
+          <w:color w:val="000000"/>
+          <w:sz w:val="18"/>
+          <w:szCs w:val="19"/>
+          <w:highlight w:val="white"/>
+          <w:lang w:val="en-US"/>
+        </w:rPr>
+        <w:t xml:space="preserve"> = </w:t>
+      </w:r>
+      <w:proofErr w:type="spellStart"/>
       <w:r>
         <w:rPr>
           <w:rFonts w:ascii="Consolas" w:hAnsi="Consolas" w:cs="Cascadia Mono"/>
@@ -14868,8 +17194,21 @@
           <w:highlight w:val="white"/>
           <w:lang w:val="en-US"/>
         </w:rPr>
-        <w:t>.ToDouble(</w:t>
-      </w:r>
+        <w:t>.ToDouble</w:t>
+      </w:r>
+      <w:proofErr w:type="spellEnd"/>
+      <w:r>
+        <w:rPr>
+          <w:rFonts w:ascii="Consolas" w:hAnsi="Consolas" w:cs="Cascadia Mono"/>
+          <w:color w:val="000000"/>
+          <w:sz w:val="18"/>
+          <w:szCs w:val="19"/>
+          <w:highlight w:val="white"/>
+          <w:lang w:val="en-US"/>
+        </w:rPr>
+        <w:t>(</w:t>
+      </w:r>
+      <w:proofErr w:type="spellStart"/>
       <w:r>
         <w:rPr>
           <w:rFonts w:ascii="Consolas" w:hAnsi="Consolas" w:cs="Cascadia Mono"/>
@@ -14890,7 +17229,19 @@
           <w:highlight w:val="white"/>
           <w:lang w:val="en-US"/>
         </w:rPr>
-        <w:t>.ReadLine());</w:t>
+        <w:t>.ReadLine</w:t>
+      </w:r>
+      <w:proofErr w:type="spellEnd"/>
+      <w:r>
+        <w:rPr>
+          <w:rFonts w:ascii="Consolas" w:hAnsi="Consolas" w:cs="Cascadia Mono"/>
+          <w:color w:val="000000"/>
+          <w:sz w:val="18"/>
+          <w:szCs w:val="19"/>
+          <w:highlight w:val="white"/>
+          <w:lang w:val="en-US"/>
+        </w:rPr>
+        <w:t>());</w:t>
       </w:r>
     </w:p>
     <w:p>
@@ -14956,13 +17307,23 @@
           <w:szCs w:val="22"/>
         </w:rPr>
       </w:pPr>
+      <w:proofErr w:type="spellStart"/>
       <w:r>
         <w:rPr>
           <w:bCs/>
           <w:sz w:val="22"/>
           <w:szCs w:val="22"/>
         </w:rPr>
-        <w:t>Console.Write() – выводит текст без перевода строки.</w:t>
+        <w:t>Console.Write</w:t>
+      </w:r>
+      <w:proofErr w:type="spellEnd"/>
+      <w:r>
+        <w:rPr>
+          <w:bCs/>
+          <w:sz w:val="22"/>
+          <w:szCs w:val="22"/>
+        </w:rPr>
+        <w:t>() – выводит текст без перевода строки.</w:t>
       </w:r>
     </w:p>
     <w:p>
@@ -14978,13 +17339,23 @@
           <w:szCs w:val="22"/>
         </w:rPr>
       </w:pPr>
+      <w:proofErr w:type="spellStart"/>
       <w:r>
         <w:rPr>
           <w:bCs/>
           <w:sz w:val="22"/>
           <w:szCs w:val="22"/>
         </w:rPr>
-        <w:t>Convert.ToDouble() – преобразует введенную строку в число с плавающей точкой.</w:t>
+        <w:t>Convert.ToDouble</w:t>
+      </w:r>
+      <w:proofErr w:type="spellEnd"/>
+      <w:r>
+        <w:rPr>
+          <w:bCs/>
+          <w:sz w:val="22"/>
+          <w:szCs w:val="22"/>
+        </w:rPr>
+        <w:t>() – преобразует введенную строку в число с плавающей точкой.</w:t>
       </w:r>
     </w:p>
     <w:p>
@@ -15006,7 +17377,61 @@
           <w:sz w:val="22"/>
           <w:szCs w:val="22"/>
         </w:rPr>
-        <w:t>Значения сохраняются в переменные sideA, sideB, sideC.</w:t>
+        <w:t>Значения сохраняются в переменные </w:t>
+      </w:r>
+      <w:proofErr w:type="spellStart"/>
+      <w:r>
+        <w:rPr>
+          <w:bCs/>
+          <w:sz w:val="22"/>
+          <w:szCs w:val="22"/>
+        </w:rPr>
+        <w:t>sideA</w:t>
+      </w:r>
+      <w:proofErr w:type="spellEnd"/>
+      <w:r>
+        <w:rPr>
+          <w:bCs/>
+          <w:sz w:val="22"/>
+          <w:szCs w:val="22"/>
+        </w:rPr>
+        <w:t>, </w:t>
+      </w:r>
+      <w:proofErr w:type="spellStart"/>
+      <w:r>
+        <w:rPr>
+          <w:bCs/>
+          <w:sz w:val="22"/>
+          <w:szCs w:val="22"/>
+        </w:rPr>
+        <w:t>sideB</w:t>
+      </w:r>
+      <w:proofErr w:type="spellEnd"/>
+      <w:r>
+        <w:rPr>
+          <w:bCs/>
+          <w:sz w:val="22"/>
+          <w:szCs w:val="22"/>
+        </w:rPr>
+        <w:t>, </w:t>
+      </w:r>
+      <w:proofErr w:type="spellStart"/>
+      <w:r>
+        <w:rPr>
+          <w:bCs/>
+          <w:sz w:val="22"/>
+          <w:szCs w:val="22"/>
+        </w:rPr>
+        <w:t>sideC</w:t>
+      </w:r>
+      <w:proofErr w:type="spellEnd"/>
+      <w:r>
+        <w:rPr>
+          <w:bCs/>
+          <w:sz w:val="22"/>
+          <w:szCs w:val="22"/>
+        </w:rPr>
+        <w:t>.</w:t>
       </w:r>
     </w:p>
     <w:p>
@@ -15107,7 +17532,127 @@
           <w:szCs w:val="22"/>
           <w:lang w:val="en-US"/>
         </w:rPr>
-        <w:t>if (sideA == sideB || sideB == sideC || sideA == sideC)</w:t>
+        <w:t>if (</w:t>
+      </w:r>
+      <w:proofErr w:type="spellStart"/>
+      <w:r>
+        <w:rPr>
+          <w:bCs/>
+          <w:sz w:val="22"/>
+          <w:szCs w:val="22"/>
+          <w:lang w:val="en-US"/>
+        </w:rPr>
+        <w:t>sideA</w:t>
+      </w:r>
+      <w:proofErr w:type="spellEnd"/>
+      <w:r>
+        <w:rPr>
+          <w:bCs/>
+          <w:sz w:val="22"/>
+          <w:szCs w:val="22"/>
+          <w:lang w:val="en-US"/>
+        </w:rPr>
+        <w:t xml:space="preserve"> == </w:t>
+      </w:r>
+      <w:proofErr w:type="spellStart"/>
+      <w:r>
+        <w:rPr>
+          <w:bCs/>
+          <w:sz w:val="22"/>
+          <w:szCs w:val="22"/>
+          <w:lang w:val="en-US"/>
+        </w:rPr>
+        <w:t>sideB</w:t>
+      </w:r>
+      <w:proofErr w:type="spellEnd"/>
+      <w:r>
+        <w:rPr>
+          <w:bCs/>
+          <w:sz w:val="22"/>
+          <w:szCs w:val="22"/>
+          <w:lang w:val="en-US"/>
+        </w:rPr>
+        <w:t xml:space="preserve"> || </w:t>
+      </w:r>
+      <w:proofErr w:type="spellStart"/>
+      <w:r>
+        <w:rPr>
+          <w:bCs/>
+          <w:sz w:val="22"/>
+          <w:szCs w:val="22"/>
+          <w:lang w:val="en-US"/>
+        </w:rPr>
+        <w:t>sideB</w:t>
+      </w:r>
+      <w:proofErr w:type="spellEnd"/>
+      <w:r>
+        <w:rPr>
+          <w:bCs/>
+          <w:sz w:val="22"/>
+          <w:szCs w:val="22"/>
+          <w:lang w:val="en-US"/>
+        </w:rPr>
+        <w:t xml:space="preserve"> == </w:t>
+      </w:r>
+      <w:proofErr w:type="spellStart"/>
+      <w:r>
+        <w:rPr>
+          <w:bCs/>
+          <w:sz w:val="22"/>
+          <w:szCs w:val="22"/>
+          <w:lang w:val="en-US"/>
+        </w:rPr>
+        <w:t>sideC</w:t>
+      </w:r>
+      <w:proofErr w:type="spellEnd"/>
+      <w:r>
+        <w:rPr>
+          <w:bCs/>
+          <w:sz w:val="22"/>
+          <w:szCs w:val="22"/>
+          <w:lang w:val="en-US"/>
+        </w:rPr>
+        <w:t xml:space="preserve"> || </w:t>
+      </w:r>
+      <w:proofErr w:type="spellStart"/>
+      <w:r>
+        <w:rPr>
+          <w:bCs/>
+          <w:sz w:val="22"/>
+          <w:szCs w:val="22"/>
+          <w:lang w:val="en-US"/>
+        </w:rPr>
+        <w:t>sideA</w:t>
+      </w:r>
+      <w:proofErr w:type="spellEnd"/>
+      <w:r>
+        <w:rPr>
+          <w:bCs/>
+          <w:sz w:val="22"/>
+          <w:szCs w:val="22"/>
+          <w:lang w:val="en-US"/>
+        </w:rPr>
+        <w:t xml:space="preserve"> == </w:t>
+      </w:r>
+      <w:proofErr w:type="spellStart"/>
+      <w:r>
+        <w:rPr>
+          <w:bCs/>
+          <w:sz w:val="22"/>
+          <w:szCs w:val="22"/>
+          <w:lang w:val="en-US"/>
+        </w:rPr>
+        <w:t>sideC</w:t>
+      </w:r>
+      <w:proofErr w:type="spellEnd"/>
+      <w:r>
+        <w:rPr>
+          <w:bCs/>
+          <w:sz w:val="22"/>
+          <w:szCs w:val="22"/>
+          <w:lang w:val="en-US"/>
+        </w:rPr>
+        <w:t>)</w:t>
       </w:r>
     </w:p>
     <w:p>
@@ -15179,7 +17724,87 @@
           <w:szCs w:val="22"/>
           <w:lang w:val="en-US"/>
         </w:rPr>
-        <w:t>if (sideA == sideB &amp;&amp; sideB == sideC)</w:t>
+        <w:t>if (</w:t>
+      </w:r>
+      <w:proofErr w:type="spellStart"/>
+      <w:r>
+        <w:rPr>
+          <w:bCs/>
+          <w:sz w:val="22"/>
+          <w:szCs w:val="22"/>
+          <w:lang w:val="en-US"/>
+        </w:rPr>
+        <w:t>sideA</w:t>
+      </w:r>
+      <w:proofErr w:type="spellEnd"/>
+      <w:r>
+        <w:rPr>
+          <w:bCs/>
+          <w:sz w:val="22"/>
+          <w:szCs w:val="22"/>
+          <w:lang w:val="en-US"/>
+        </w:rPr>
+        <w:t xml:space="preserve"> == </w:t>
+      </w:r>
+      <w:proofErr w:type="spellStart"/>
+      <w:r>
+        <w:rPr>
+          <w:bCs/>
+          <w:sz w:val="22"/>
+          <w:szCs w:val="22"/>
+          <w:lang w:val="en-US"/>
+        </w:rPr>
+        <w:t>sideB</w:t>
+      </w:r>
+      <w:proofErr w:type="spellEnd"/>
+      <w:r>
+        <w:rPr>
+          <w:bCs/>
+          <w:sz w:val="22"/>
+          <w:szCs w:val="22"/>
+          <w:lang w:val="en-US"/>
+        </w:rPr>
+        <w:t xml:space="preserve"> &amp;&amp; </w:t>
+      </w:r>
+      <w:proofErr w:type="spellStart"/>
+      <w:r>
+        <w:rPr>
+          <w:bCs/>
+          <w:sz w:val="22"/>
+          <w:szCs w:val="22"/>
+          <w:lang w:val="en-US"/>
+        </w:rPr>
+        <w:t>sideB</w:t>
+      </w:r>
+      <w:proofErr w:type="spellEnd"/>
+      <w:r>
+        <w:rPr>
+          <w:bCs/>
+          <w:sz w:val="22"/>
+          <w:szCs w:val="22"/>
+          <w:lang w:val="en-US"/>
+        </w:rPr>
+        <w:t xml:space="preserve"> == </w:t>
+      </w:r>
+      <w:proofErr w:type="spellStart"/>
+      <w:r>
+        <w:rPr>
+          <w:bCs/>
+          <w:sz w:val="22"/>
+          <w:szCs w:val="22"/>
+          <w:lang w:val="en-US"/>
+        </w:rPr>
+        <w:t>sideC</w:t>
+      </w:r>
+      <w:proofErr w:type="spellEnd"/>
+      <w:r>
+        <w:rPr>
+          <w:bCs/>
+          <w:sz w:val="22"/>
+          <w:szCs w:val="22"/>
+          <w:lang w:val="en-US"/>
+        </w:rPr>
+        <w:t>)</w:t>
       </w:r>
     </w:p>
     <w:p>
@@ -15219,7 +17844,25 @@
           <w:sz w:val="22"/>
           <w:szCs w:val="22"/>
         </w:rPr>
-        <w:t> – все стороны разные (else-блок).</w:t>
+        <w:t> – все стороны разные (</w:t>
+      </w:r>
+      <w:proofErr w:type="spellStart"/>
+      <w:r>
+        <w:rPr>
+          <w:bCs/>
+          <w:sz w:val="22"/>
+          <w:szCs w:val="22"/>
+        </w:rPr>
+        <w:t>else</w:t>
+      </w:r>
+      <w:proofErr w:type="spellEnd"/>
+      <w:r>
+        <w:rPr>
+          <w:bCs/>
+          <w:sz w:val="22"/>
+          <w:szCs w:val="22"/>
+        </w:rPr>
+        <w:t>-блок).</w:t>
       </w:r>
     </w:p>
     <w:p>
@@ -15255,13 +17898,23 @@
           <w:szCs w:val="22"/>
         </w:rPr>
       </w:pPr>
+      <w:proofErr w:type="spellStart"/>
       <w:r>
         <w:rPr>
           <w:bCs/>
           <w:sz w:val="22"/>
           <w:szCs w:val="22"/>
         </w:rPr>
-        <w:t>Console.ReadKey() – ожидает нажатия любой клавиши перед закрытием консоли.</w:t>
+        <w:t>Console.ReadKey</w:t>
+      </w:r>
+      <w:proofErr w:type="spellEnd"/>
+      <w:r>
+        <w:rPr>
+          <w:bCs/>
+          <w:sz w:val="22"/>
+          <w:szCs w:val="22"/>
+        </w:rPr>
+        <w:t>() – ожидает нажатия любой клавиши перед закрытием консоли.</w:t>
       </w:r>
     </w:p>
     <w:p>
@@ -15317,6 +17970,7 @@
           <w:highlight w:val="white"/>
         </w:rPr>
       </w:pPr>
+      <w:proofErr w:type="spellStart"/>
       <w:r>
         <w:rPr>
           <w:rFonts w:ascii="Consolas" w:hAnsi="Consolas" w:cs="Cascadia Mono"/>
@@ -15327,6 +17981,7 @@
         </w:rPr>
         <w:t>if</w:t>
       </w:r>
+      <w:proofErr w:type="spellEnd"/>
       <w:r>
         <w:rPr>
           <w:rFonts w:ascii="Consolas" w:hAnsi="Consolas" w:cs="Cascadia Mono"/>
@@ -15335,7 +17990,139 @@
           <w:szCs w:val="19"/>
           <w:highlight w:val="white"/>
         </w:rPr>
-        <w:t xml:space="preserve"> (sideA == sideB || sideB == sideC || sideA == sideC)</w:t>
+        <w:t xml:space="preserve"> (</w:t>
+      </w:r>
+      <w:proofErr w:type="spellStart"/>
+      <w:r>
+        <w:rPr>
+          <w:rFonts w:ascii="Consolas" w:hAnsi="Consolas" w:cs="Cascadia Mono"/>
+          <w:color w:val="000000"/>
+          <w:sz w:val="18"/>
+          <w:szCs w:val="19"/>
+          <w:highlight w:val="white"/>
+        </w:rPr>
+        <w:t>sideA</w:t>
+      </w:r>
+      <w:proofErr w:type="spellEnd"/>
+      <w:r>
+        <w:rPr>
+          <w:rFonts w:ascii="Consolas" w:hAnsi="Consolas" w:cs="Cascadia Mono"/>
+          <w:color w:val="000000"/>
+          <w:sz w:val="18"/>
+          <w:szCs w:val="19"/>
+          <w:highlight w:val="white"/>
+        </w:rPr>
+        <w:t xml:space="preserve"> == </w:t>
+      </w:r>
+      <w:proofErr w:type="spellStart"/>
+      <w:r>
+        <w:rPr>
+          <w:rFonts w:ascii="Consolas" w:hAnsi="Consolas" w:cs="Cascadia Mono"/>
+          <w:color w:val="000000"/>
+          <w:sz w:val="18"/>
+          <w:szCs w:val="19"/>
+          <w:highlight w:val="white"/>
+        </w:rPr>
+        <w:t>sideB</w:t>
+      </w:r>
+      <w:proofErr w:type="spellEnd"/>
+      <w:r>
+        <w:rPr>
+          <w:rFonts w:ascii="Consolas" w:hAnsi="Consolas" w:cs="Cascadia Mono"/>
+          <w:color w:val="000000"/>
+          <w:sz w:val="18"/>
+          <w:szCs w:val="19"/>
+          <w:highlight w:val="white"/>
+        </w:rPr>
+        <w:t xml:space="preserve"> || </w:t>
+      </w:r>
+      <w:proofErr w:type="spellStart"/>
+      <w:r>
+        <w:rPr>
+          <w:rFonts w:ascii="Consolas" w:hAnsi="Consolas" w:cs="Cascadia Mono"/>
+          <w:color w:val="000000"/>
+          <w:sz w:val="18"/>
+          <w:szCs w:val="19"/>
+          <w:highlight w:val="white"/>
+        </w:rPr>
+        <w:t>sideB</w:t>
+      </w:r>
+      <w:proofErr w:type="spellEnd"/>
+      <w:r>
+        <w:rPr>
+          <w:rFonts w:ascii="Consolas" w:hAnsi="Consolas" w:cs="Cascadia Mono"/>
+          <w:color w:val="000000"/>
+          <w:sz w:val="18"/>
+          <w:szCs w:val="19"/>
+          <w:highlight w:val="white"/>
+        </w:rPr>
+        <w:t xml:space="preserve"> == </w:t>
+      </w:r>
+      <w:proofErr w:type="spellStart"/>
+      <w:r>
+        <w:rPr>
+          <w:rFonts w:ascii="Consolas" w:hAnsi="Consolas" w:cs="Cascadia Mono"/>
+          <w:color w:val="000000"/>
+          <w:sz w:val="18"/>
+          <w:szCs w:val="19"/>
+          <w:highlight w:val="white"/>
+        </w:rPr>
+        <w:t>sideC</w:t>
+      </w:r>
+      <w:proofErr w:type="spellEnd"/>
+      <w:r>
+        <w:rPr>
+          <w:rFonts w:ascii="Consolas" w:hAnsi="Consolas" w:cs="Cascadia Mono"/>
+          <w:color w:val="000000"/>
+          <w:sz w:val="18"/>
+          <w:szCs w:val="19"/>
+          <w:highlight w:val="white"/>
+        </w:rPr>
+        <w:t xml:space="preserve"> || </w:t>
+      </w:r>
+      <w:proofErr w:type="spellStart"/>
+      <w:r>
+        <w:rPr>
+          <w:rFonts w:ascii="Consolas" w:hAnsi="Consolas" w:cs="Cascadia Mono"/>
+          <w:color w:val="000000"/>
+          <w:sz w:val="18"/>
+          <w:szCs w:val="19"/>
+          <w:highlight w:val="white"/>
+        </w:rPr>
+        <w:t>sideA</w:t>
+      </w:r>
+      <w:proofErr w:type="spellEnd"/>
+      <w:r>
+        <w:rPr>
+          <w:rFonts w:ascii="Consolas" w:hAnsi="Consolas" w:cs="Cascadia Mono"/>
+          <w:color w:val="000000"/>
+          <w:sz w:val="18"/>
+          <w:szCs w:val="19"/>
+          <w:highlight w:val="white"/>
+        </w:rPr>
+        <w:t xml:space="preserve"> == </w:t>
+      </w:r>
+      <w:proofErr w:type="spellStart"/>
+      <w:r>
+        <w:rPr>
+          <w:rFonts w:ascii="Consolas" w:hAnsi="Consolas" w:cs="Cascadia Mono"/>
+          <w:color w:val="000000"/>
+          <w:sz w:val="18"/>
+          <w:szCs w:val="19"/>
+          <w:highlight w:val="white"/>
+        </w:rPr>
+        <w:t>sideC</w:t>
+      </w:r>
+      <w:proofErr w:type="spellEnd"/>
+      <w:r>
+        <w:rPr>
+          <w:rFonts w:ascii="Consolas" w:hAnsi="Consolas" w:cs="Cascadia Mono"/>
+          <w:color w:val="000000"/>
+          <w:sz w:val="18"/>
+          <w:szCs w:val="19"/>
+          <w:highlight w:val="white"/>
+        </w:rPr>
+        <w:t>)</w:t>
       </w:r>
     </w:p>
     <w:p>
@@ -15391,6 +18178,7 @@
         </w:rPr>
         <w:t xml:space="preserve">    </w:t>
       </w:r>
+      <w:proofErr w:type="spellStart"/>
       <w:r>
         <w:rPr>
           <w:rFonts w:ascii="Consolas" w:hAnsi="Consolas" w:cs="Cascadia Mono"/>
@@ -15409,7 +18197,18 @@
           <w:szCs w:val="19"/>
           <w:highlight w:val="white"/>
         </w:rPr>
-        <w:t>.WriteLine(</w:t>
+        <w:t>.WriteLine</w:t>
+      </w:r>
+      <w:proofErr w:type="spellEnd"/>
+      <w:r>
+        <w:rPr>
+          <w:rFonts w:ascii="Consolas" w:hAnsi="Consolas" w:cs="Cascadia Mono"/>
+          <w:color w:val="000000"/>
+          <w:sz w:val="18"/>
+          <w:szCs w:val="19"/>
+          <w:highlight w:val="white"/>
+        </w:rPr>
+        <w:t>(</w:t>
       </w:r>
       <w:r>
         <w:rPr>
@@ -15512,6 +18311,7 @@
         </w:rPr>
         <w:t xml:space="preserve">    </w:t>
       </w:r>
+      <w:proofErr w:type="spellStart"/>
       <w:r>
         <w:rPr>
           <w:rFonts w:ascii="Consolas" w:hAnsi="Consolas" w:cs="Cascadia Mono"/>
@@ -15522,6 +18322,7 @@
         </w:rPr>
         <w:t>if</w:t>
       </w:r>
+      <w:proofErr w:type="spellEnd"/>
       <w:r>
         <w:rPr>
           <w:rFonts w:ascii="Consolas" w:hAnsi="Consolas" w:cs="Cascadia Mono"/>
@@ -15530,7 +18331,95 @@
           <w:szCs w:val="19"/>
           <w:highlight w:val="white"/>
         </w:rPr>
-        <w:t xml:space="preserve"> (sideA == sideB &amp;&amp; sideB == sideC)</w:t>
+        <w:t xml:space="preserve"> (</w:t>
+      </w:r>
+      <w:proofErr w:type="spellStart"/>
+      <w:r>
+        <w:rPr>
+          <w:rFonts w:ascii="Consolas" w:hAnsi="Consolas" w:cs="Cascadia Mono"/>
+          <w:color w:val="000000"/>
+          <w:sz w:val="18"/>
+          <w:szCs w:val="19"/>
+          <w:highlight w:val="white"/>
+        </w:rPr>
+        <w:t>sideA</w:t>
+      </w:r>
+      <w:proofErr w:type="spellEnd"/>
+      <w:r>
+        <w:rPr>
+          <w:rFonts w:ascii="Consolas" w:hAnsi="Consolas" w:cs="Cascadia Mono"/>
+          <w:color w:val="000000"/>
+          <w:sz w:val="18"/>
+          <w:szCs w:val="19"/>
+          <w:highlight w:val="white"/>
+        </w:rPr>
+        <w:t xml:space="preserve"> == </w:t>
+      </w:r>
+      <w:proofErr w:type="spellStart"/>
+      <w:r>
+        <w:rPr>
+          <w:rFonts w:ascii="Consolas" w:hAnsi="Consolas" w:cs="Cascadia Mono"/>
+          <w:color w:val="000000"/>
+          <w:sz w:val="18"/>
+          <w:szCs w:val="19"/>
+          <w:highlight w:val="white"/>
+        </w:rPr>
+        <w:t>sideB</w:t>
+      </w:r>
+      <w:proofErr w:type="spellEnd"/>
+      <w:r>
+        <w:rPr>
+          <w:rFonts w:ascii="Consolas" w:hAnsi="Consolas" w:cs="Cascadia Mono"/>
+          <w:color w:val="000000"/>
+          <w:sz w:val="18"/>
+          <w:szCs w:val="19"/>
+          <w:highlight w:val="white"/>
+        </w:rPr>
+        <w:t xml:space="preserve"> &amp;&amp; </w:t>
+      </w:r>
+      <w:proofErr w:type="spellStart"/>
+      <w:r>
+        <w:rPr>
+          <w:rFonts w:ascii="Consolas" w:hAnsi="Consolas" w:cs="Cascadia Mono"/>
+          <w:color w:val="000000"/>
+          <w:sz w:val="18"/>
+          <w:szCs w:val="19"/>
+          <w:highlight w:val="white"/>
+        </w:rPr>
+        <w:t>sideB</w:t>
+      </w:r>
+      <w:proofErr w:type="spellEnd"/>
+      <w:r>
+        <w:rPr>
+          <w:rFonts w:ascii="Consolas" w:hAnsi="Consolas" w:cs="Cascadia Mono"/>
+          <w:color w:val="000000"/>
+          <w:sz w:val="18"/>
+          <w:szCs w:val="19"/>
+          <w:highlight w:val="white"/>
+        </w:rPr>
+        <w:t xml:space="preserve"> == </w:t>
+      </w:r>
+      <w:proofErr w:type="spellStart"/>
+      <w:r>
+        <w:rPr>
+          <w:rFonts w:ascii="Consolas" w:hAnsi="Consolas" w:cs="Cascadia Mono"/>
+          <w:color w:val="000000"/>
+          <w:sz w:val="18"/>
+          <w:szCs w:val="19"/>
+          <w:highlight w:val="white"/>
+        </w:rPr>
+        <w:t>sideC</w:t>
+      </w:r>
+      <w:proofErr w:type="spellEnd"/>
+      <w:r>
+        <w:rPr>
+          <w:rFonts w:ascii="Consolas" w:hAnsi="Consolas" w:cs="Cascadia Mono"/>
+          <w:color w:val="000000"/>
+          <w:sz w:val="18"/>
+          <w:szCs w:val="19"/>
+          <w:highlight w:val="white"/>
+        </w:rPr>
+        <w:t>)</w:t>
       </w:r>
     </w:p>
     <w:p>
@@ -15586,6 +18475,7 @@
         </w:rPr>
         <w:t xml:space="preserve">        </w:t>
       </w:r>
+      <w:proofErr w:type="spellStart"/>
       <w:r>
         <w:rPr>
           <w:rFonts w:ascii="Consolas" w:hAnsi="Consolas" w:cs="Cascadia Mono"/>
@@ -15604,7 +18494,18 @@
           <w:szCs w:val="19"/>
           <w:highlight w:val="white"/>
         </w:rPr>
-        <w:t>.WriteLine(</w:t>
+        <w:t>.WriteLine</w:t>
+      </w:r>
+      <w:proofErr w:type="spellEnd"/>
+      <w:r>
+        <w:rPr>
+          <w:rFonts w:ascii="Consolas" w:hAnsi="Consolas" w:cs="Cascadia Mono"/>
+          <w:color w:val="000000"/>
+          <w:sz w:val="18"/>
+          <w:szCs w:val="19"/>
+          <w:highlight w:val="white"/>
+        </w:rPr>
+        <w:t>(</w:t>
       </w:r>
       <w:r>
         <w:rPr>
@@ -15616,6 +18517,7 @@
         </w:rPr>
         <w:t xml:space="preserve">"Треугольник является </w:t>
       </w:r>
+      <w:proofErr w:type="spellStart"/>
       <w:proofErr w:type="gramStart"/>
       <w:r>
         <w:rPr>
@@ -15625,7 +18527,18 @@
           <w:szCs w:val="19"/>
           <w:highlight w:val="white"/>
         </w:rPr>
-        <w:t>равносторон-ним</w:t>
+        <w:t>равносторон</w:t>
+      </w:r>
+      <w:proofErr w:type="spellEnd"/>
+      <w:r>
+        <w:rPr>
+          <w:rFonts w:ascii="Consolas" w:hAnsi="Consolas" w:cs="Cascadia Mono"/>
+          <w:color w:val="A31515"/>
+          <w:sz w:val="18"/>
+          <w:szCs w:val="19"/>
+          <w:highlight w:val="white"/>
+        </w:rPr>
+        <w:t>-ним</w:t>
       </w:r>
       <w:proofErr w:type="gramEnd"/>
       <w:r>
@@ -15746,6 +18659,7 @@
           <w:highlight w:val="white"/>
         </w:rPr>
       </w:pPr>
+      <w:proofErr w:type="spellStart"/>
       <w:r>
         <w:rPr>
           <w:rFonts w:ascii="Consolas" w:hAnsi="Consolas" w:cs="Cascadia Mono"/>
@@ -15756,6 +18670,7 @@
         </w:rPr>
         <w:t>else</w:t>
       </w:r>
+      <w:proofErr w:type="spellEnd"/>
     </w:p>
     <w:p>
       <w:pPr>
@@ -15810,6 +18725,7 @@
         </w:rPr>
         <w:t xml:space="preserve">    </w:t>
       </w:r>
+      <w:proofErr w:type="spellStart"/>
       <w:r>
         <w:rPr>
           <w:rFonts w:ascii="Consolas" w:hAnsi="Consolas" w:cs="Cascadia Mono"/>
@@ -15828,7 +18744,18 @@
           <w:szCs w:val="19"/>
           <w:highlight w:val="white"/>
         </w:rPr>
-        <w:t>.WriteLine(</w:t>
+        <w:t>.WriteLine</w:t>
+      </w:r>
+      <w:proofErr w:type="spellEnd"/>
+      <w:r>
+        <w:rPr>
+          <w:rFonts w:ascii="Consolas" w:hAnsi="Consolas" w:cs="Cascadia Mono"/>
+          <w:color w:val="000000"/>
+          <w:sz w:val="18"/>
+          <w:szCs w:val="19"/>
+          <w:highlight w:val="white"/>
+        </w:rPr>
+        <w:t>(</w:t>
       </w:r>
       <w:r>
         <w:rPr>
@@ -15936,6 +18863,7 @@
           <w:highlight w:val="white"/>
         </w:rPr>
       </w:pPr>
+      <w:proofErr w:type="spellStart"/>
       <w:r>
         <w:rPr>
           <w:rFonts w:ascii="Consolas" w:hAnsi="Consolas" w:cs="Cascadia Mono"/>
@@ -15954,7 +18882,18 @@
           <w:szCs w:val="19"/>
           <w:highlight w:val="white"/>
         </w:rPr>
-        <w:t>.WriteLine(</w:t>
+        <w:t>.WriteLine</w:t>
+      </w:r>
+      <w:proofErr w:type="spellEnd"/>
+      <w:r>
+        <w:rPr>
+          <w:rFonts w:ascii="Consolas" w:hAnsi="Consolas" w:cs="Cascadia Mono"/>
+          <w:color w:val="000000"/>
+          <w:sz w:val="18"/>
+          <w:szCs w:val="19"/>
+          <w:highlight w:val="white"/>
+        </w:rPr>
+        <w:t>(</w:t>
       </w:r>
       <w:r>
         <w:rPr>
@@ -15989,6 +18928,7 @@
           <w:szCs w:val="22"/>
         </w:rPr>
       </w:pPr>
+      <w:proofErr w:type="spellStart"/>
       <w:r>
         <w:rPr>
           <w:rFonts w:ascii="Consolas" w:hAnsi="Consolas" w:cs="Cascadia Mono"/>
@@ -16007,7 +18947,18 @@
           <w:szCs w:val="19"/>
           <w:highlight w:val="white"/>
         </w:rPr>
-        <w:t>.ReadKey();</w:t>
+        <w:t>.ReadKey</w:t>
+      </w:r>
+      <w:proofErr w:type="spellEnd"/>
+      <w:r>
+        <w:rPr>
+          <w:rFonts w:ascii="Consolas" w:hAnsi="Consolas" w:cs="Cascadia Mono"/>
+          <w:color w:val="000000"/>
+          <w:sz w:val="18"/>
+          <w:szCs w:val="19"/>
+          <w:highlight w:val="white"/>
+        </w:rPr>
+        <w:t>();</w:t>
       </w:r>
     </w:p>
     <w:p>
@@ -16237,16 +19188,7 @@
           <w:sz w:val="22"/>
           <w:szCs w:val="22"/>
         </w:rPr>
-        <w:t xml:space="preserve">Дано </w:t>
-      </w:r>
-      <w:proofErr w:type="gramStart"/>
-      <w:r>
-        <w:rPr>
-          <w:bCs/>
-          <w:sz w:val="22"/>
-          <w:szCs w:val="22"/>
-        </w:rPr>
-        <w:t xml:space="preserve">натуральное </w:t>
+        <w:t xml:space="preserve">Дано натуральное </w:t>
       </w:r>
       <w:r>
         <w:rPr>
@@ -16256,10 +19198,10 @@
           <w:szCs w:val="22"/>
         </w:rPr>
         <w:object w:dxaOrig="200" w:dyaOrig="260">
-          <v:shape id="_x0000_i1054" type="#_x0000_t75" style="width:10pt;height:11.9pt" o:ole="">
-            <v:imagedata r:id="rId63" o:title=""/>
+          <v:shape id="_x0000_i1054" type="#_x0000_t75" style="width:9.8pt;height:12.15pt" o:ole="">
+            <v:imagedata r:id="rId64" o:title=""/>
           </v:shape>
-          <o:OLEObject Type="Embed" ProgID="Equation.3" ShapeID="_x0000_i1054" DrawAspect="Content" ObjectID="_1807353412" r:id="rId64"/>
+          <o:OLEObject Type="Embed" ProgID="Equation.3" ShapeID="_x0000_i1054" DrawAspect="Content" ObjectID="_1807457896" r:id="rId65"/>
         </w:object>
       </w:r>
       <w:r>
@@ -16268,16 +19210,7 @@
           <w:sz w:val="22"/>
           <w:szCs w:val="22"/>
         </w:rPr>
-        <w:t xml:space="preserve"> и</w:t>
-      </w:r>
-      <w:proofErr w:type="gramEnd"/>
-      <w:r>
-        <w:rPr>
-          <w:bCs/>
-          <w:sz w:val="22"/>
-          <w:szCs w:val="22"/>
-        </w:rPr>
-        <w:t xml:space="preserve"> вещественное </w:t>
+        <w:t xml:space="preserve"> и вещественное </w:t>
       </w:r>
       <w:r>
         <w:rPr>
@@ -16287,10 +19220,10 @@
           <w:szCs w:val="22"/>
         </w:rPr>
         <w:object w:dxaOrig="180" w:dyaOrig="200">
-          <v:shape id="_x0000_i1055" type="#_x0000_t75" style="width:9.4pt;height:9.4pt" o:ole="">
-            <v:imagedata r:id="rId65" o:title=""/>
+          <v:shape id="_x0000_i1055" type="#_x0000_t75" style="width:9.35pt;height:9.35pt" o:ole="">
+            <v:imagedata r:id="rId66" o:title=""/>
           </v:shape>
-          <o:OLEObject Type="Embed" ProgID="Equation.3" ShapeID="_x0000_i1055" DrawAspect="Content" ObjectID="_1807353413" r:id="rId66"/>
+          <o:OLEObject Type="Embed" ProgID="Equation.3" ShapeID="_x0000_i1055" DrawAspect="Content" ObjectID="_1807457897" r:id="rId67"/>
         </w:object>
       </w:r>
       <w:r>
@@ -16318,10 +19251,10 @@
           <w:position w:val="-28"/>
         </w:rPr>
         <w:object w:dxaOrig="980" w:dyaOrig="660">
-          <v:shape id="_x0000_i1056" type="#_x0000_t75" style="width:50.1pt;height:32.55pt" o:ole="">
-            <v:imagedata r:id="rId67" o:title=""/>
+          <v:shape id="_x0000_i1056" type="#_x0000_t75" style="width:50.05pt;height:32.25pt" o:ole="">
+            <v:imagedata r:id="rId68" o:title=""/>
           </v:shape>
-          <o:OLEObject Type="Embed" ProgID="Equation.3" ShapeID="_x0000_i1056" DrawAspect="Content" ObjectID="_1807353414" r:id="rId68"/>
+          <o:OLEObject Type="Embed" ProgID="Equation.3" ShapeID="_x0000_i1056" DrawAspect="Content" ObjectID="_1807457898" r:id="rId69"/>
         </w:object>
       </w:r>
       <w:r>
@@ -16391,6 +19324,7 @@
           <w:highlight w:val="white"/>
         </w:rPr>
       </w:pPr>
+      <w:proofErr w:type="spellStart"/>
       <w:r>
         <w:rPr>
           <w:rFonts w:ascii="Consolas" w:hAnsi="Consolas" w:cs="Cascadia Mono"/>
@@ -16409,7 +19343,18 @@
           <w:szCs w:val="19"/>
           <w:highlight w:val="white"/>
         </w:rPr>
-        <w:t>.Write(</w:t>
+        <w:t>.Write</w:t>
+      </w:r>
+      <w:proofErr w:type="spellEnd"/>
+      <w:r>
+        <w:rPr>
+          <w:rFonts w:ascii="Consolas" w:hAnsi="Consolas" w:cs="Cascadia Mono"/>
+          <w:color w:val="000000"/>
+          <w:sz w:val="18"/>
+          <w:szCs w:val="19"/>
+          <w:highlight w:val="white"/>
+        </w:rPr>
+        <w:t>(</w:t>
       </w:r>
       <w:r>
         <w:rPr>
@@ -16449,6 +19394,7 @@
           <w:lang w:val="en-US"/>
         </w:rPr>
       </w:pPr>
+      <w:proofErr w:type="spellStart"/>
       <w:r>
         <w:rPr>
           <w:rFonts w:ascii="Consolas" w:hAnsi="Consolas" w:cs="Cascadia Mono"/>
@@ -16460,6 +19406,7 @@
         </w:rPr>
         <w:t>int</w:t>
       </w:r>
+      <w:proofErr w:type="spellEnd"/>
       <w:r>
         <w:rPr>
           <w:rFonts w:ascii="Consolas" w:hAnsi="Consolas" w:cs="Cascadia Mono"/>
@@ -16493,6 +19440,7 @@
         </w:rPr>
         <w:t>.ToInt32(</w:t>
       </w:r>
+      <w:proofErr w:type="spellStart"/>
       <w:r>
         <w:rPr>
           <w:rFonts w:ascii="Consolas" w:hAnsi="Consolas" w:cs="Cascadia Mono"/>
@@ -16513,7 +19461,19 @@
           <w:highlight w:val="white"/>
           <w:lang w:val="en-US"/>
         </w:rPr>
-        <w:t>.ReadLine());</w:t>
+        <w:t>.ReadLine</w:t>
+      </w:r>
+      <w:proofErr w:type="spellEnd"/>
+      <w:r>
+        <w:rPr>
+          <w:rFonts w:ascii="Consolas" w:hAnsi="Consolas" w:cs="Cascadia Mono"/>
+          <w:color w:val="000000"/>
+          <w:sz w:val="18"/>
+          <w:szCs w:val="19"/>
+          <w:highlight w:val="white"/>
+          <w:lang w:val="en-US"/>
+        </w:rPr>
+        <w:t>());</w:t>
       </w:r>
     </w:p>
     <w:p>
@@ -16572,6 +19532,7 @@
           <w:highlight w:val="white"/>
         </w:rPr>
       </w:pPr>
+      <w:proofErr w:type="spellStart"/>
       <w:r>
         <w:rPr>
           <w:rFonts w:ascii="Consolas" w:hAnsi="Consolas" w:cs="Cascadia Mono"/>
@@ -16590,7 +19551,18 @@
           <w:szCs w:val="19"/>
           <w:highlight w:val="white"/>
         </w:rPr>
-        <w:t>.Write(</w:t>
+        <w:t>.Write</w:t>
+      </w:r>
+      <w:proofErr w:type="spellEnd"/>
+      <w:r>
+        <w:rPr>
+          <w:rFonts w:ascii="Consolas" w:hAnsi="Consolas" w:cs="Cascadia Mono"/>
+          <w:color w:val="000000"/>
+          <w:sz w:val="18"/>
+          <w:szCs w:val="19"/>
+          <w:highlight w:val="white"/>
+        </w:rPr>
+        <w:t>(</w:t>
       </w:r>
       <w:r>
         <w:rPr>
@@ -16649,6 +19621,7 @@
         </w:rPr>
         <w:t xml:space="preserve"> x = </w:t>
       </w:r>
+      <w:proofErr w:type="spellStart"/>
       <w:r>
         <w:rPr>
           <w:rFonts w:ascii="Consolas" w:hAnsi="Consolas" w:cs="Cascadia Mono"/>
@@ -16669,8 +19642,21 @@
           <w:highlight w:val="white"/>
           <w:lang w:val="en-US"/>
         </w:rPr>
-        <w:t>.ToDouble(</w:t>
-      </w:r>
+        <w:t>.ToDouble</w:t>
+      </w:r>
+      <w:proofErr w:type="spellEnd"/>
+      <w:r>
+        <w:rPr>
+          <w:rFonts w:ascii="Consolas" w:hAnsi="Consolas" w:cs="Cascadia Mono"/>
+          <w:color w:val="000000"/>
+          <w:sz w:val="18"/>
+          <w:szCs w:val="19"/>
+          <w:highlight w:val="white"/>
+          <w:lang w:val="en-US"/>
+        </w:rPr>
+        <w:t>(</w:t>
+      </w:r>
+      <w:proofErr w:type="spellStart"/>
       <w:r>
         <w:rPr>
           <w:rFonts w:ascii="Consolas" w:hAnsi="Consolas" w:cs="Cascadia Mono"/>
@@ -16691,7 +19677,19 @@
           <w:highlight w:val="white"/>
           <w:lang w:val="en-US"/>
         </w:rPr>
-        <w:t>.ReadLine());</w:t>
+        <w:t>.ReadLine</w:t>
+      </w:r>
+      <w:proofErr w:type="spellEnd"/>
+      <w:r>
+        <w:rPr>
+          <w:rFonts w:ascii="Consolas" w:hAnsi="Consolas" w:cs="Cascadia Mono"/>
+          <w:color w:val="000000"/>
+          <w:sz w:val="18"/>
+          <w:szCs w:val="19"/>
+          <w:highlight w:val="white"/>
+          <w:lang w:val="en-US"/>
+        </w:rPr>
+        <w:t>());</w:t>
       </w:r>
     </w:p>
     <w:p>
@@ -16785,6 +19783,7 @@
           <w:highlight w:val="white"/>
         </w:rPr>
       </w:pPr>
+      <w:proofErr w:type="spellStart"/>
       <w:r>
         <w:rPr>
           <w:rFonts w:ascii="Consolas" w:hAnsi="Consolas" w:cs="Cascadia Mono"/>
@@ -16795,6 +19794,7 @@
         </w:rPr>
         <w:t>double</w:t>
       </w:r>
+      <w:proofErr w:type="spellEnd"/>
       <w:r>
         <w:rPr>
           <w:rFonts w:ascii="Consolas" w:hAnsi="Consolas" w:cs="Cascadia Mono"/>
@@ -16803,7 +19803,29 @@
           <w:szCs w:val="19"/>
           <w:highlight w:val="white"/>
         </w:rPr>
-        <w:t xml:space="preserve"> sum = 0;</w:t>
+        <w:t xml:space="preserve"> </w:t>
+      </w:r>
+      <w:proofErr w:type="spellStart"/>
+      <w:r>
+        <w:rPr>
+          <w:rFonts w:ascii="Consolas" w:hAnsi="Consolas" w:cs="Cascadia Mono"/>
+          <w:color w:val="000000"/>
+          <w:sz w:val="18"/>
+          <w:szCs w:val="19"/>
+          <w:highlight w:val="white"/>
+        </w:rPr>
+        <w:t>sum</w:t>
+      </w:r>
+      <w:proofErr w:type="spellEnd"/>
+      <w:r>
+        <w:rPr>
+          <w:rFonts w:ascii="Consolas" w:hAnsi="Consolas" w:cs="Cascadia Mono"/>
+          <w:color w:val="000000"/>
+          <w:sz w:val="18"/>
+          <w:szCs w:val="19"/>
+          <w:highlight w:val="white"/>
+        </w:rPr>
+        <w:t xml:space="preserve"> = 0;</w:t>
       </w:r>
     </w:p>
     <w:p>
@@ -16866,6 +19888,7 @@
           <w:highlight w:val="white"/>
         </w:rPr>
       </w:pPr>
+      <w:proofErr w:type="spellStart"/>
       <w:r>
         <w:rPr>
           <w:rFonts w:ascii="Consolas" w:hAnsi="Consolas" w:cs="Cascadia Mono"/>
@@ -16876,6 +19899,7 @@
         </w:rPr>
         <w:t>for</w:t>
       </w:r>
+      <w:proofErr w:type="spellEnd"/>
       <w:r>
         <w:rPr>
           <w:rFonts w:ascii="Consolas" w:hAnsi="Consolas" w:cs="Cascadia Mono"/>
@@ -16886,6 +19910,7 @@
         </w:rPr>
         <w:t xml:space="preserve"> (</w:t>
       </w:r>
+      <w:proofErr w:type="spellStart"/>
       <w:r>
         <w:rPr>
           <w:rFonts w:ascii="Consolas" w:hAnsi="Consolas" w:cs="Cascadia Mono"/>
@@ -16896,6 +19921,7 @@
         </w:rPr>
         <w:t>int</w:t>
       </w:r>
+      <w:proofErr w:type="spellEnd"/>
       <w:r>
         <w:rPr>
           <w:rFonts w:ascii="Consolas" w:hAnsi="Consolas" w:cs="Cascadia Mono"/>
@@ -16964,6 +19990,7 @@
         </w:rPr>
         <w:t xml:space="preserve">    sum += x / </w:t>
       </w:r>
+      <w:proofErr w:type="spellStart"/>
       <w:r>
         <w:rPr>
           <w:rFonts w:ascii="Consolas" w:hAnsi="Consolas" w:cs="Cascadia Mono"/>
@@ -16984,7 +20011,19 @@
           <w:highlight w:val="white"/>
           <w:lang w:val="en-US"/>
         </w:rPr>
-        <w:t>.Pow(k, x + j);</w:t>
+        <w:t>.Pow</w:t>
+      </w:r>
+      <w:proofErr w:type="spellEnd"/>
+      <w:r>
+        <w:rPr>
+          <w:rFonts w:ascii="Consolas" w:hAnsi="Consolas" w:cs="Cascadia Mono"/>
+          <w:color w:val="000000"/>
+          <w:sz w:val="18"/>
+          <w:szCs w:val="19"/>
+          <w:highlight w:val="white"/>
+          <w:lang w:val="en-US"/>
+        </w:rPr>
+        <w:t>(k, x + j);</w:t>
       </w:r>
     </w:p>
     <w:p>
@@ -17074,6 +20113,7 @@
           <w:highlight w:val="white"/>
         </w:rPr>
       </w:pPr>
+      <w:proofErr w:type="spellStart"/>
       <w:r>
         <w:rPr>
           <w:rFonts w:ascii="Consolas" w:hAnsi="Consolas" w:cs="Cascadia Mono"/>
@@ -17092,7 +20132,18 @@
           <w:szCs w:val="19"/>
           <w:highlight w:val="white"/>
         </w:rPr>
-        <w:t>.WriteLine(</w:t>
+        <w:t>.WriteLine</w:t>
+      </w:r>
+      <w:proofErr w:type="spellEnd"/>
+      <w:r>
+        <w:rPr>
+          <w:rFonts w:ascii="Consolas" w:hAnsi="Consolas" w:cs="Cascadia Mono"/>
+          <w:color w:val="000000"/>
+          <w:sz w:val="18"/>
+          <w:szCs w:val="19"/>
+          <w:highlight w:val="white"/>
+        </w:rPr>
+        <w:t>(</w:t>
       </w:r>
       <w:r>
         <w:rPr>
@@ -17112,7 +20163,29 @@
           <w:szCs w:val="19"/>
           <w:highlight w:val="white"/>
         </w:rPr>
-        <w:t>{sum}</w:t>
+        <w:t>{</w:t>
+      </w:r>
+      <w:proofErr w:type="spellStart"/>
+      <w:r>
+        <w:rPr>
+          <w:rFonts w:ascii="Consolas" w:hAnsi="Consolas" w:cs="Cascadia Mono"/>
+          <w:color w:val="000000"/>
+          <w:sz w:val="18"/>
+          <w:szCs w:val="19"/>
+          <w:highlight w:val="white"/>
+        </w:rPr>
+        <w:t>sum</w:t>
+      </w:r>
+      <w:proofErr w:type="spellEnd"/>
+      <w:r>
+        <w:rPr>
+          <w:rFonts w:ascii="Consolas" w:hAnsi="Consolas" w:cs="Cascadia Mono"/>
+          <w:color w:val="000000"/>
+          <w:sz w:val="18"/>
+          <w:szCs w:val="19"/>
+          <w:highlight w:val="white"/>
+        </w:rPr>
+        <w:t>}</w:t>
       </w:r>
       <w:r>
         <w:rPr>
@@ -17195,6 +20268,7 @@
           <w:highlight w:val="white"/>
         </w:rPr>
       </w:pPr>
+      <w:proofErr w:type="spellStart"/>
       <w:r>
         <w:rPr>
           <w:rFonts w:ascii="Consolas" w:hAnsi="Consolas" w:cs="Cascadia Mono"/>
@@ -17213,7 +20287,18 @@
           <w:szCs w:val="19"/>
           <w:highlight w:val="white"/>
         </w:rPr>
-        <w:t>.WriteLine(</w:t>
+        <w:t>.WriteLine</w:t>
+      </w:r>
+      <w:proofErr w:type="spellEnd"/>
+      <w:r>
+        <w:rPr>
+          <w:rFonts w:ascii="Consolas" w:hAnsi="Consolas" w:cs="Cascadia Mono"/>
+          <w:color w:val="000000"/>
+          <w:sz w:val="18"/>
+          <w:szCs w:val="19"/>
+          <w:highlight w:val="white"/>
+        </w:rPr>
+        <w:t>(</w:t>
       </w:r>
       <w:r>
         <w:rPr>
@@ -17248,6 +20333,7 @@
           <w:szCs w:val="22"/>
         </w:rPr>
       </w:pPr>
+      <w:proofErr w:type="spellStart"/>
       <w:r>
         <w:rPr>
           <w:rFonts w:ascii="Consolas" w:hAnsi="Consolas" w:cs="Cascadia Mono"/>
@@ -17266,7 +20352,18 @@
           <w:szCs w:val="19"/>
           <w:highlight w:val="white"/>
         </w:rPr>
-        <w:t>.ReadKey();</w:t>
+        <w:t>.ReadKey</w:t>
+      </w:r>
+      <w:proofErr w:type="spellEnd"/>
+      <w:r>
+        <w:rPr>
+          <w:rFonts w:ascii="Consolas" w:hAnsi="Consolas" w:cs="Cascadia Mono"/>
+          <w:color w:val="000000"/>
+          <w:sz w:val="18"/>
+          <w:szCs w:val="19"/>
+          <w:highlight w:val="white"/>
+        </w:rPr>
+        <w:t>();</w:t>
       </w:r>
       <w:r>
         <w:rPr>
@@ -17366,7 +20463,51 @@
           <w:szCs w:val="22"/>
           <w:lang w:eastAsia="ru-RU"/>
         </w:rPr>
-        <w:t>Как работает оператор switch и в чем его преимущества по сравнению с цепочкой if?</w:t>
+        <w:t xml:space="preserve">Как работает оператор </w:t>
+      </w:r>
+      <w:proofErr w:type="spellStart"/>
+      <w:r>
+        <w:rPr>
+          <w:rFonts w:eastAsia="Times New Roman"/>
+          <w:color w:val="auto"/>
+          <w:sz w:val="22"/>
+          <w:szCs w:val="22"/>
+          <w:lang w:eastAsia="ru-RU"/>
+        </w:rPr>
+        <w:t>switch</w:t>
+      </w:r>
+      <w:proofErr w:type="spellEnd"/>
+      <w:r>
+        <w:rPr>
+          <w:rFonts w:eastAsia="Times New Roman"/>
+          <w:color w:val="auto"/>
+          <w:sz w:val="22"/>
+          <w:szCs w:val="22"/>
+          <w:lang w:eastAsia="ru-RU"/>
+        </w:rPr>
+        <w:t xml:space="preserve"> и в чем его преимущества по сравнению с цепочкой </w:t>
+      </w:r>
+      <w:proofErr w:type="spellStart"/>
+      <w:r>
+        <w:rPr>
+          <w:rFonts w:eastAsia="Times New Roman"/>
+          <w:color w:val="auto"/>
+          <w:sz w:val="22"/>
+          <w:szCs w:val="22"/>
+          <w:lang w:eastAsia="ru-RU"/>
+        </w:rPr>
+        <w:t>if</w:t>
+      </w:r>
+      <w:proofErr w:type="spellEnd"/>
+      <w:r>
+        <w:rPr>
+          <w:rFonts w:eastAsia="Times New Roman"/>
+          <w:color w:val="auto"/>
+          <w:sz w:val="22"/>
+          <w:szCs w:val="22"/>
+          <w:lang w:eastAsia="ru-RU"/>
+        </w:rPr>
+        <w:t>?</w:t>
       </w:r>
     </w:p>
     <w:p>
@@ -17397,7 +20538,51 @@
           <w:szCs w:val="22"/>
           <w:lang w:eastAsia="ru-RU"/>
         </w:rPr>
-        <w:t>Что происходит, если в условии if не указать блок else?</w:t>
+        <w:t xml:space="preserve">Что происходит, если в условии </w:t>
+      </w:r>
+      <w:proofErr w:type="spellStart"/>
+      <w:r>
+        <w:rPr>
+          <w:rFonts w:eastAsia="Times New Roman"/>
+          <w:color w:val="auto"/>
+          <w:sz w:val="22"/>
+          <w:szCs w:val="22"/>
+          <w:lang w:eastAsia="ru-RU"/>
+        </w:rPr>
+        <w:t>if</w:t>
+      </w:r>
+      <w:proofErr w:type="spellEnd"/>
+      <w:r>
+        <w:rPr>
+          <w:rFonts w:eastAsia="Times New Roman"/>
+          <w:color w:val="auto"/>
+          <w:sz w:val="22"/>
+          <w:szCs w:val="22"/>
+          <w:lang w:eastAsia="ru-RU"/>
+        </w:rPr>
+        <w:t xml:space="preserve"> не указать блок </w:t>
+      </w:r>
+      <w:proofErr w:type="spellStart"/>
+      <w:r>
+        <w:rPr>
+          <w:rFonts w:eastAsia="Times New Roman"/>
+          <w:color w:val="auto"/>
+          <w:sz w:val="22"/>
+          <w:szCs w:val="22"/>
+          <w:lang w:eastAsia="ru-RU"/>
+        </w:rPr>
+        <w:t>else</w:t>
+      </w:r>
+      <w:proofErr w:type="spellEnd"/>
+      <w:r>
+        <w:rPr>
+          <w:rFonts w:eastAsia="Times New Roman"/>
+          <w:color w:val="auto"/>
+          <w:sz w:val="22"/>
+          <w:szCs w:val="22"/>
+          <w:lang w:eastAsia="ru-RU"/>
+        </w:rPr>
+        <w:t>?</w:t>
       </w:r>
     </w:p>
     <w:p>
@@ -17459,7 +20644,73 @@
           <w:szCs w:val="22"/>
           <w:lang w:eastAsia="ru-RU"/>
         </w:rPr>
-        <w:t>Объясните различия между for, while и do-while циклами. Когда следует использовать каждый из них?</w:t>
+        <w:t xml:space="preserve">Объясните различия между </w:t>
+      </w:r>
+      <w:proofErr w:type="spellStart"/>
+      <w:r>
+        <w:rPr>
+          <w:rFonts w:eastAsia="Times New Roman"/>
+          <w:color w:val="auto"/>
+          <w:sz w:val="22"/>
+          <w:szCs w:val="22"/>
+          <w:lang w:eastAsia="ru-RU"/>
+        </w:rPr>
+        <w:t>for</w:t>
+      </w:r>
+      <w:proofErr w:type="spellEnd"/>
+      <w:r>
+        <w:rPr>
+          <w:rFonts w:eastAsia="Times New Roman"/>
+          <w:color w:val="auto"/>
+          <w:sz w:val="22"/>
+          <w:szCs w:val="22"/>
+          <w:lang w:eastAsia="ru-RU"/>
+        </w:rPr>
+        <w:t xml:space="preserve">, </w:t>
+      </w:r>
+      <w:proofErr w:type="spellStart"/>
+      <w:r>
+        <w:rPr>
+          <w:rFonts w:eastAsia="Times New Roman"/>
+          <w:color w:val="auto"/>
+          <w:sz w:val="22"/>
+          <w:szCs w:val="22"/>
+          <w:lang w:eastAsia="ru-RU"/>
+        </w:rPr>
+        <w:t>while</w:t>
+      </w:r>
+      <w:proofErr w:type="spellEnd"/>
+      <w:r>
+        <w:rPr>
+          <w:rFonts w:eastAsia="Times New Roman"/>
+          <w:color w:val="auto"/>
+          <w:sz w:val="22"/>
+          <w:szCs w:val="22"/>
+          <w:lang w:eastAsia="ru-RU"/>
+        </w:rPr>
+        <w:t xml:space="preserve"> и </w:t>
+      </w:r>
+      <w:proofErr w:type="spellStart"/>
+      <w:r>
+        <w:rPr>
+          <w:rFonts w:eastAsia="Times New Roman"/>
+          <w:color w:val="auto"/>
+          <w:sz w:val="22"/>
+          <w:szCs w:val="22"/>
+          <w:lang w:eastAsia="ru-RU"/>
+        </w:rPr>
+        <w:t>do-while</w:t>
+      </w:r>
+      <w:proofErr w:type="spellEnd"/>
+      <w:r>
+        <w:rPr>
+          <w:rFonts w:eastAsia="Times New Roman"/>
+          <w:color w:val="auto"/>
+          <w:sz w:val="22"/>
+          <w:szCs w:val="22"/>
+          <w:lang w:eastAsia="ru-RU"/>
+        </w:rPr>
+        <w:t xml:space="preserve"> циклами. Когда следует использовать каждый из них?</w:t>
       </w:r>
     </w:p>
     <w:p>
@@ -17593,7 +20844,29 @@
           <w:szCs w:val="22"/>
           <w:lang w:eastAsia="ru-RU"/>
         </w:rPr>
-        <w:t>Что такое оператор return и как он работает в контексте циклов и методов?</w:t>
+        <w:t xml:space="preserve">Что такое оператор </w:t>
+      </w:r>
+      <w:proofErr w:type="spellStart"/>
+      <w:r>
+        <w:rPr>
+          <w:rFonts w:eastAsia="Times New Roman"/>
+          <w:color w:val="auto"/>
+          <w:sz w:val="22"/>
+          <w:szCs w:val="22"/>
+          <w:lang w:eastAsia="ru-RU"/>
+        </w:rPr>
+        <w:t>return</w:t>
+      </w:r>
+      <w:proofErr w:type="spellEnd"/>
+      <w:r>
+        <w:rPr>
+          <w:rFonts w:eastAsia="Times New Roman"/>
+          <w:color w:val="auto"/>
+          <w:sz w:val="22"/>
+          <w:szCs w:val="22"/>
+          <w:lang w:eastAsia="ru-RU"/>
+        </w:rPr>
+        <w:t xml:space="preserve"> и как он работает в контексте циклов и методов?</w:t>
       </w:r>
     </w:p>
     <w:p>
@@ -17624,8 +20897,9 @@
           <w:szCs w:val="22"/>
           <w:lang w:eastAsia="ru-RU"/>
         </w:rPr>
-        <w:t>Как можно использовать цикл foreach для перебора э</w:t>
-      </w:r>
+        <w:t xml:space="preserve">Как можно использовать цикл </w:t>
+      </w:r>
+      <w:proofErr w:type="spellStart"/>
       <w:r>
         <w:rPr>
           <w:rFonts w:eastAsia="Times New Roman"/>
@@ -17634,12 +20908,33 @@
           <w:szCs w:val="22"/>
           <w:lang w:eastAsia="ru-RU"/>
         </w:rPr>
+        <w:t>foreach</w:t>
+      </w:r>
+      <w:proofErr w:type="spellEnd"/>
+      <w:r>
+        <w:rPr>
+          <w:rFonts w:eastAsia="Times New Roman"/>
+          <w:color w:val="auto"/>
+          <w:sz w:val="22"/>
+          <w:szCs w:val="22"/>
+          <w:lang w:eastAsia="ru-RU"/>
+        </w:rPr>
+        <w:t xml:space="preserve"> для перебора э</w:t>
+      </w:r>
+      <w:r>
+        <w:rPr>
+          <w:rFonts w:eastAsia="Times New Roman"/>
+          <w:color w:val="auto"/>
+          <w:sz w:val="22"/>
+          <w:szCs w:val="22"/>
+          <w:lang w:eastAsia="ru-RU"/>
+        </w:rPr>
         <w:t>лементов массива или коллекции?</w:t>
       </w:r>
     </w:p>
     <w:p/>
     <w:sectPr>
-      <w:footerReference w:type="default" r:id="rId69"/>
+      <w:footerReference w:type="default" r:id="rId70"/>
       <w:type w:val="continuous"/>
       <w:pgSz w:w="8392" w:h="11907" w:code="11"/>
       <w:pgMar w:top="1134" w:right="1134" w:bottom="1247" w:left="737" w:header="709" w:footer="709" w:gutter="0"/>
@@ -17653,7 +20948,7 @@
 </file>
 
 <file path=word/endnotes.xml><?xml version="1.0" encoding="utf-8"?>
-<w:endnotes xmlns:wpc="http://schemas.microsoft.com/office/word/2010/wordprocessingCanvas" xmlns:mc="http://schemas.openxmlformats.org/markup-compatibility/2006" xmlns:o="urn:schemas-microsoft-com:office:office" xmlns:r="http://schemas.openxmlformats.org/officeDocument/2006/relationships" xmlns:m="http://schemas.openxmlformats.org/officeDocument/2006/math" xmlns:v="urn:schemas-microsoft-com:vml" xmlns:wp14="http://schemas.microsoft.com/office/word/2010/wordprocessingDrawing" xmlns:wp="http://schemas.openxmlformats.org/drawingml/2006/wordprocessingDrawing" xmlns:w10="urn:schemas-microsoft-com:office:word" xmlns:w="http://schemas.openxmlformats.org/wordprocessingml/2006/main" xmlns:w14="http://schemas.microsoft.com/office/word/2010/wordml" xmlns:w15="http://schemas.microsoft.com/office/word/2012/wordml" xmlns:wpg="http://schemas.microsoft.com/office/word/2010/wordprocessingGroup" xmlns:wpi="http://schemas.microsoft.com/office/word/2010/wordprocessingInk" xmlns:wne="http://schemas.microsoft.com/office/word/2006/wordml" xmlns:wps="http://schemas.microsoft.com/office/word/2010/wordprocessingShape" mc:Ignorable="w14 w15 wp14">
+<w:endnotes xmlns:wpc="http://schemas.microsoft.com/office/word/2010/wordprocessingCanvas" xmlns:cx="http://schemas.microsoft.com/office/drawing/2014/chartex" xmlns:mc="http://schemas.openxmlformats.org/markup-compatibility/2006" xmlns:o="urn:schemas-microsoft-com:office:office" xmlns:r="http://schemas.openxmlformats.org/officeDocument/2006/relationships" xmlns:m="http://schemas.openxmlformats.org/officeDocument/2006/math" xmlns:v="urn:schemas-microsoft-com:vml" xmlns:wp14="http://schemas.microsoft.com/office/word/2010/wordprocessingDrawing" xmlns:wp="http://schemas.openxmlformats.org/drawingml/2006/wordprocessingDrawing" xmlns:w10="urn:schemas-microsoft-com:office:word" xmlns:w="http://schemas.openxmlformats.org/wordprocessingml/2006/main" xmlns:w14="http://schemas.microsoft.com/office/word/2010/wordml" xmlns:w15="http://schemas.microsoft.com/office/word/2012/wordml" xmlns:w16se="http://schemas.microsoft.com/office/word/2015/wordml/symex" xmlns:wpg="http://schemas.microsoft.com/office/word/2010/wordprocessingGroup" xmlns:wpi="http://schemas.microsoft.com/office/word/2010/wordprocessingInk" xmlns:wne="http://schemas.microsoft.com/office/word/2006/wordml" xmlns:wps="http://schemas.microsoft.com/office/word/2010/wordprocessingShape" mc:Ignorable="w14 w15 w16se wp14">
   <w:endnote w:type="separator" w:id="-1">
     <w:p>
       <w:r>
@@ -17672,7 +20967,7 @@
 </file>
 
 <file path=word/footer1.xml><?xml version="1.0" encoding="utf-8"?>
-<w:ftr xmlns:wpc="http://schemas.microsoft.com/office/word/2010/wordprocessingCanvas" xmlns:mc="http://schemas.openxmlformats.org/markup-compatibility/2006" xmlns:o="urn:schemas-microsoft-com:office:office" xmlns:r="http://schemas.openxmlformats.org/officeDocument/2006/relationships" xmlns:m="http://schemas.openxmlformats.org/officeDocument/2006/math" xmlns:v="urn:schemas-microsoft-com:vml" xmlns:wp14="http://schemas.microsoft.com/office/word/2010/wordprocessingDrawing" xmlns:wp="http://schemas.openxmlformats.org/drawingml/2006/wordprocessingDrawing" xmlns:w10="urn:schemas-microsoft-com:office:word" xmlns:w="http://schemas.openxmlformats.org/wordprocessingml/2006/main" xmlns:w14="http://schemas.microsoft.com/office/word/2010/wordml" xmlns:w15="http://schemas.microsoft.com/office/word/2012/wordml" xmlns:wpg="http://schemas.microsoft.com/office/word/2010/wordprocessingGroup" xmlns:wpi="http://schemas.microsoft.com/office/word/2010/wordprocessingInk" xmlns:wne="http://schemas.microsoft.com/office/word/2006/wordml" xmlns:wps="http://schemas.microsoft.com/office/word/2010/wordprocessingShape" mc:Ignorable="w14 w15 wp14">
+<w:ftr xmlns:wpc="http://schemas.microsoft.com/office/word/2010/wordprocessingCanvas" xmlns:cx="http://schemas.microsoft.com/office/drawing/2014/chartex" xmlns:mc="http://schemas.openxmlformats.org/markup-compatibility/2006" xmlns:o="urn:schemas-microsoft-com:office:office" xmlns:r="http://schemas.openxmlformats.org/officeDocument/2006/relationships" xmlns:m="http://schemas.openxmlformats.org/officeDocument/2006/math" xmlns:v="urn:schemas-microsoft-com:vml" xmlns:wp14="http://schemas.microsoft.com/office/word/2010/wordprocessingDrawing" xmlns:wp="http://schemas.openxmlformats.org/drawingml/2006/wordprocessingDrawing" xmlns:w10="urn:schemas-microsoft-com:office:word" xmlns:w="http://schemas.openxmlformats.org/wordprocessingml/2006/main" xmlns:w14="http://schemas.microsoft.com/office/word/2010/wordml" xmlns:w15="http://schemas.microsoft.com/office/word/2012/wordml" xmlns:w16se="http://schemas.microsoft.com/office/word/2015/wordml/symex" xmlns:wpg="http://schemas.microsoft.com/office/word/2010/wordprocessingGroup" xmlns:wpi="http://schemas.microsoft.com/office/word/2010/wordprocessingInk" xmlns:wne="http://schemas.microsoft.com/office/word/2006/wordml" xmlns:wps="http://schemas.microsoft.com/office/word/2010/wordprocessingShape" mc:Ignorable="w14 w15 w16se wp14">
   <w:p>
     <w:pPr>
       <w:pStyle w:val="a8"/>
@@ -17691,7 +20986,7 @@
       <w:rPr>
         <w:noProof/>
       </w:rPr>
-      <w:t>4</w:t>
+      <w:t>20</w:t>
     </w:r>
     <w:r>
       <w:fldChar w:fldCharType="end"/>
@@ -17706,7 +21001,7 @@
 </file>
 
 <file path=word/footnotes.xml><?xml version="1.0" encoding="utf-8"?>
-<w:footnotes xmlns:wpc="http://schemas.microsoft.com/office/word/2010/wordprocessingCanvas" xmlns:mc="http://schemas.openxmlformats.org/markup-compatibility/2006" xmlns:o="urn:schemas-microsoft-com:office:office" xmlns:r="http://schemas.openxmlformats.org/officeDocument/2006/relationships" xmlns:m="http://schemas.openxmlformats.org/officeDocument/2006/math" xmlns:v="urn:schemas-microsoft-com:vml" xmlns:wp14="http://schemas.microsoft.com/office/word/2010/wordprocessingDrawing" xmlns:wp="http://schemas.openxmlformats.org/drawingml/2006/wordprocessingDrawing" xmlns:w10="urn:schemas-microsoft-com:office:word" xmlns:w="http://schemas.openxmlformats.org/wordprocessingml/2006/main" xmlns:w14="http://schemas.microsoft.com/office/word/2010/wordml" xmlns:w15="http://schemas.microsoft.com/office/word/2012/wordml" xmlns:wpg="http://schemas.microsoft.com/office/word/2010/wordprocessingGroup" xmlns:wpi="http://schemas.microsoft.com/office/word/2010/wordprocessingInk" xmlns:wne="http://schemas.microsoft.com/office/word/2006/wordml" xmlns:wps="http://schemas.microsoft.com/office/word/2010/wordprocessingShape" mc:Ignorable="w14 w15 wp14">
+<w:footnotes xmlns:wpc="http://schemas.microsoft.com/office/word/2010/wordprocessingCanvas" xmlns:cx="http://schemas.microsoft.com/office/drawing/2014/chartex" xmlns:mc="http://schemas.openxmlformats.org/markup-compatibility/2006" xmlns:o="urn:schemas-microsoft-com:office:office" xmlns:r="http://schemas.openxmlformats.org/officeDocument/2006/relationships" xmlns:m="http://schemas.openxmlformats.org/officeDocument/2006/math" xmlns:v="urn:schemas-microsoft-com:vml" xmlns:wp14="http://schemas.microsoft.com/office/word/2010/wordprocessingDrawing" xmlns:wp="http://schemas.openxmlformats.org/drawingml/2006/wordprocessingDrawing" xmlns:w10="urn:schemas-microsoft-com:office:word" xmlns:w="http://schemas.openxmlformats.org/wordprocessingml/2006/main" xmlns:w14="http://schemas.microsoft.com/office/word/2010/wordml" xmlns:w15="http://schemas.microsoft.com/office/word/2012/wordml" xmlns:w16se="http://schemas.microsoft.com/office/word/2015/wordml/symex" xmlns:wpg="http://schemas.microsoft.com/office/word/2010/wordprocessingGroup" xmlns:wpi="http://schemas.microsoft.com/office/word/2010/wordprocessingInk" xmlns:wne="http://schemas.microsoft.com/office/word/2006/wordml" xmlns:wps="http://schemas.microsoft.com/office/word/2010/wordprocessingShape" mc:Ignorable="w14 w15 w16se wp14">
   <w:footnote w:type="separator" w:id="-1">
     <w:p>
       <w:r>
@@ -17725,8 +21020,8 @@
 </file>
 
 <file path=word/numbering.xml><?xml version="1.0" encoding="utf-8"?>
-<w:numbering xmlns:wpc="http://schemas.microsoft.com/office/word/2010/wordprocessingCanvas" xmlns:mc="http://schemas.openxmlformats.org/markup-compatibility/2006" xmlns:o="urn:schemas-microsoft-com:office:office" xmlns:r="http://schemas.openxmlformats.org/officeDocument/2006/relationships" xmlns:m="http://schemas.openxmlformats.org/officeDocument/2006/math" xmlns:v="urn:schemas-microsoft-com:vml" xmlns:wp14="http://schemas.microsoft.com/office/word/2010/wordprocessingDrawing" xmlns:wp="http://schemas.openxmlformats.org/drawingml/2006/wordprocessingDrawing" xmlns:w10="urn:schemas-microsoft-com:office:word" xmlns:w="http://schemas.openxmlformats.org/wordprocessingml/2006/main" xmlns:w14="http://schemas.microsoft.com/office/word/2010/wordml" xmlns:w15="http://schemas.microsoft.com/office/word/2012/wordml" xmlns:wpg="http://schemas.microsoft.com/office/word/2010/wordprocessingGroup" xmlns:wpi="http://schemas.microsoft.com/office/word/2010/wordprocessingInk" xmlns:wne="http://schemas.microsoft.com/office/word/2006/wordml" xmlns:wps="http://schemas.microsoft.com/office/word/2010/wordprocessingShape" mc:Ignorable="w14 w15 wp14">
-  <w:abstractNum w:abstractNumId="0">
+<w:numbering xmlns:wpc="http://schemas.microsoft.com/office/word/2010/wordprocessingCanvas" xmlns:cx="http://schemas.microsoft.com/office/drawing/2014/chartex" xmlns:mc="http://schemas.openxmlformats.org/markup-compatibility/2006" xmlns:o="urn:schemas-microsoft-com:office:office" xmlns:r="http://schemas.openxmlformats.org/officeDocument/2006/relationships" xmlns:m="http://schemas.openxmlformats.org/officeDocument/2006/math" xmlns:v="urn:schemas-microsoft-com:vml" xmlns:wp14="http://schemas.microsoft.com/office/word/2010/wordprocessingDrawing" xmlns:wp="http://schemas.openxmlformats.org/drawingml/2006/wordprocessingDrawing" xmlns:w10="urn:schemas-microsoft-com:office:word" xmlns:w="http://schemas.openxmlformats.org/wordprocessingml/2006/main" xmlns:w14="http://schemas.microsoft.com/office/word/2010/wordml" xmlns:w15="http://schemas.microsoft.com/office/word/2012/wordml" xmlns:w16se="http://schemas.microsoft.com/office/word/2015/wordml/symex" xmlns:wpg="http://schemas.microsoft.com/office/word/2010/wordprocessingGroup" xmlns:wpi="http://schemas.microsoft.com/office/word/2010/wordprocessingInk" xmlns:wne="http://schemas.microsoft.com/office/word/2006/wordml" xmlns:wps="http://schemas.microsoft.com/office/word/2010/wordprocessingShape" mc:Ignorable="w14 w15 w16se wp14">
+  <w:abstractNum w:abstractNumId="0" w15:restartNumberingAfterBreak="0">
     <w:nsid w:val="FFFFFFFB"/>
     <w:multiLevelType w:val="multilevel"/>
     <w:tmpl w:val="FFFFFFFF"/>
@@ -17795,7 +21090,7 @@
       <w:lvlJc w:val="left"/>
     </w:lvl>
   </w:abstractNum>
-  <w:abstractNum w:abstractNumId="1">
+  <w:abstractNum w:abstractNumId="1" w15:restartNumberingAfterBreak="0">
     <w:nsid w:val="01234710"/>
     <w:multiLevelType w:val="multilevel"/>
     <w:tmpl w:val="0419001F"/>
@@ -17935,7 +21230,7 @@
       </w:rPr>
     </w:lvl>
   </w:abstractNum>
-  <w:abstractNum w:abstractNumId="2">
+  <w:abstractNum w:abstractNumId="2" w15:restartNumberingAfterBreak="0">
     <w:nsid w:val="03866224"/>
     <w:multiLevelType w:val="hybridMultilevel"/>
     <w:tmpl w:val="C330AFCA"/>
@@ -18048,7 +21343,7 @@
       </w:pPr>
     </w:lvl>
   </w:abstractNum>
-  <w:abstractNum w:abstractNumId="3">
+  <w:abstractNum w:abstractNumId="3" w15:restartNumberingAfterBreak="0">
     <w:nsid w:val="03D93E83"/>
     <w:multiLevelType w:val="hybridMultilevel"/>
     <w:tmpl w:val="C330AFCA"/>
@@ -18161,7 +21456,7 @@
       </w:pPr>
     </w:lvl>
   </w:abstractNum>
-  <w:abstractNum w:abstractNumId="4">
+  <w:abstractNum w:abstractNumId="4" w15:restartNumberingAfterBreak="0">
     <w:nsid w:val="0A0D42C6"/>
     <w:multiLevelType w:val="multilevel"/>
     <w:tmpl w:val="AAEED842"/>
@@ -18278,7 +21573,7 @@
       </w:pPr>
     </w:lvl>
   </w:abstractNum>
-  <w:abstractNum w:abstractNumId="5">
+  <w:abstractNum w:abstractNumId="5" w15:restartNumberingAfterBreak="0">
     <w:nsid w:val="0A3D7110"/>
     <w:multiLevelType w:val="multilevel"/>
     <w:tmpl w:val="93B8659C"/>
@@ -18427,7 +21722,7 @@
       </w:rPr>
     </w:lvl>
   </w:abstractNum>
-  <w:abstractNum w:abstractNumId="6">
+  <w:abstractNum w:abstractNumId="6" w15:restartNumberingAfterBreak="0">
     <w:nsid w:val="0E6A2EC5"/>
     <w:multiLevelType w:val="multilevel"/>
     <w:tmpl w:val="34D87CA1"/>
@@ -18543,7 +21838,7 @@
       </w:pPr>
     </w:lvl>
   </w:abstractNum>
-  <w:abstractNum w:abstractNumId="7">
+  <w:abstractNum w:abstractNumId="7" w15:restartNumberingAfterBreak="0">
     <w:nsid w:val="16FA297A"/>
     <w:multiLevelType w:val="multilevel"/>
     <w:tmpl w:val="00BA4F96"/>
@@ -18688,7 +21983,7 @@
       </w:rPr>
     </w:lvl>
   </w:abstractNum>
-  <w:abstractNum w:abstractNumId="8">
+  <w:abstractNum w:abstractNumId="8" w15:restartNumberingAfterBreak="0">
     <w:nsid w:val="1B1654BA"/>
     <w:multiLevelType w:val="multilevel"/>
     <w:tmpl w:val="0419001F"/>
@@ -18828,7 +22123,7 @@
       </w:rPr>
     </w:lvl>
   </w:abstractNum>
-  <w:abstractNum w:abstractNumId="9">
+  <w:abstractNum w:abstractNumId="9" w15:restartNumberingAfterBreak="0">
     <w:nsid w:val="1E902315"/>
     <w:multiLevelType w:val="hybridMultilevel"/>
     <w:tmpl w:val="8A905AE0"/>
@@ -18914,7 +22209,7 @@
       </w:pPr>
     </w:lvl>
   </w:abstractNum>
-  <w:abstractNum w:abstractNumId="10">
+  <w:abstractNum w:abstractNumId="10" w15:restartNumberingAfterBreak="0">
     <w:nsid w:val="246737A6"/>
     <w:multiLevelType w:val="multilevel"/>
     <w:tmpl w:val="34D87CA1"/>
@@ -19030,7 +22325,7 @@
       </w:pPr>
     </w:lvl>
   </w:abstractNum>
-  <w:abstractNum w:abstractNumId="11">
+  <w:abstractNum w:abstractNumId="11" w15:restartNumberingAfterBreak="0">
     <w:nsid w:val="283F2C58"/>
     <w:multiLevelType w:val="multilevel"/>
     <w:tmpl w:val="C8F88644"/>
@@ -19179,7 +22474,7 @@
       </w:rPr>
     </w:lvl>
   </w:abstractNum>
-  <w:abstractNum w:abstractNumId="12">
+  <w:abstractNum w:abstractNumId="12" w15:restartNumberingAfterBreak="0">
     <w:nsid w:val="2A217B70"/>
     <w:multiLevelType w:val="hybridMultilevel"/>
     <w:tmpl w:val="E598995E"/>
@@ -19292,7 +22587,7 @@
       </w:rPr>
     </w:lvl>
   </w:abstractNum>
-  <w:abstractNum w:abstractNumId="13">
+  <w:abstractNum w:abstractNumId="13" w15:restartNumberingAfterBreak="0">
     <w:nsid w:val="2BF05E2B"/>
     <w:multiLevelType w:val="hybridMultilevel"/>
     <w:tmpl w:val="2B54B3FE"/>
@@ -19381,7 +22676,7 @@
       </w:pPr>
     </w:lvl>
   </w:abstractNum>
-  <w:abstractNum w:abstractNumId="14">
+  <w:abstractNum w:abstractNumId="14" w15:restartNumberingAfterBreak="0">
     <w:nsid w:val="2D5666D5"/>
     <w:multiLevelType w:val="multilevel"/>
     <w:tmpl w:val="9CACFEBE"/>
@@ -19530,7 +22825,7 @@
       </w:rPr>
     </w:lvl>
   </w:abstractNum>
-  <w:abstractNum w:abstractNumId="15">
+  <w:abstractNum w:abstractNumId="15" w15:restartNumberingAfterBreak="0">
     <w:nsid w:val="34D87CA1"/>
     <w:multiLevelType w:val="hybridMultilevel"/>
     <w:tmpl w:val="5E0EC716"/>
@@ -19619,7 +22914,7 @@
       </w:pPr>
     </w:lvl>
   </w:abstractNum>
-  <w:abstractNum w:abstractNumId="16">
+  <w:abstractNum w:abstractNumId="16" w15:restartNumberingAfterBreak="0">
     <w:nsid w:val="36133F95"/>
     <w:multiLevelType w:val="hybridMultilevel"/>
     <w:tmpl w:val="448042E6"/>
@@ -19708,7 +23003,7 @@
       </w:pPr>
     </w:lvl>
   </w:abstractNum>
-  <w:abstractNum w:abstractNumId="17">
+  <w:abstractNum w:abstractNumId="17" w15:restartNumberingAfterBreak="0">
     <w:nsid w:val="3E7C5E59"/>
     <w:multiLevelType w:val="multilevel"/>
     <w:tmpl w:val="715C4C80"/>
@@ -19857,7 +23152,7 @@
       </w:rPr>
     </w:lvl>
   </w:abstractNum>
-  <w:abstractNum w:abstractNumId="18">
+  <w:abstractNum w:abstractNumId="18" w15:restartNumberingAfterBreak="0">
     <w:nsid w:val="3F724CA6"/>
     <w:multiLevelType w:val="multilevel"/>
     <w:tmpl w:val="A918A7FC"/>
@@ -20006,7 +23301,7 @@
       </w:rPr>
     </w:lvl>
   </w:abstractNum>
-  <w:abstractNum w:abstractNumId="19">
+  <w:abstractNum w:abstractNumId="19" w15:restartNumberingAfterBreak="0">
     <w:nsid w:val="410F0D26"/>
     <w:multiLevelType w:val="multilevel"/>
     <w:tmpl w:val="0419001F"/>
@@ -20146,7 +23441,7 @@
       </w:rPr>
     </w:lvl>
   </w:abstractNum>
-  <w:abstractNum w:abstractNumId="20">
+  <w:abstractNum w:abstractNumId="20" w15:restartNumberingAfterBreak="0">
     <w:nsid w:val="419E164C"/>
     <w:multiLevelType w:val="hybridMultilevel"/>
     <w:tmpl w:val="4A6C6880"/>
@@ -20235,7 +23530,7 @@
       </w:pPr>
     </w:lvl>
   </w:abstractNum>
-  <w:abstractNum w:abstractNumId="21">
+  <w:abstractNum w:abstractNumId="21" w15:restartNumberingAfterBreak="0">
     <w:nsid w:val="457B49EF"/>
     <w:multiLevelType w:val="multilevel"/>
     <w:tmpl w:val="2CB80FBE"/>
@@ -20384,7 +23679,7 @@
       </w:rPr>
     </w:lvl>
   </w:abstractNum>
-  <w:abstractNum w:abstractNumId="22">
+  <w:abstractNum w:abstractNumId="22" w15:restartNumberingAfterBreak="0">
     <w:nsid w:val="4B0A0E3D"/>
     <w:multiLevelType w:val="multilevel"/>
     <w:tmpl w:val="82822BD4"/>
@@ -20529,7 +23824,7 @@
       </w:rPr>
     </w:lvl>
   </w:abstractNum>
-  <w:abstractNum w:abstractNumId="23">
+  <w:abstractNum w:abstractNumId="23" w15:restartNumberingAfterBreak="0">
     <w:nsid w:val="4BF24916"/>
     <w:multiLevelType w:val="hybridMultilevel"/>
     <w:tmpl w:val="5E765B54"/>
@@ -20618,7 +23913,7 @@
       </w:pPr>
     </w:lvl>
   </w:abstractNum>
-  <w:abstractNum w:abstractNumId="24">
+  <w:abstractNum w:abstractNumId="24" w15:restartNumberingAfterBreak="0">
     <w:nsid w:val="4E4F00FE"/>
     <w:multiLevelType w:val="hybridMultilevel"/>
     <w:tmpl w:val="D042195C"/>
@@ -20707,7 +24002,7 @@
       </w:pPr>
     </w:lvl>
   </w:abstractNum>
-  <w:abstractNum w:abstractNumId="25">
+  <w:abstractNum w:abstractNumId="25" w15:restartNumberingAfterBreak="0">
     <w:nsid w:val="4F9D0533"/>
     <w:multiLevelType w:val="hybridMultilevel"/>
     <w:tmpl w:val="62DC2BCA"/>
@@ -20796,7 +24091,7 @@
       </w:pPr>
     </w:lvl>
   </w:abstractNum>
-  <w:abstractNum w:abstractNumId="26">
+  <w:abstractNum w:abstractNumId="26" w15:restartNumberingAfterBreak="0">
     <w:nsid w:val="50E9310E"/>
     <w:multiLevelType w:val="multilevel"/>
     <w:tmpl w:val="61F43A8A"/>
@@ -20945,7 +24240,7 @@
       </w:rPr>
     </w:lvl>
   </w:abstractNum>
-  <w:abstractNum w:abstractNumId="27">
+  <w:abstractNum w:abstractNumId="27" w15:restartNumberingAfterBreak="0">
     <w:nsid w:val="552708ED"/>
     <w:multiLevelType w:val="hybridMultilevel"/>
     <w:tmpl w:val="39FA80A4"/>
@@ -21031,7 +24326,7 @@
       </w:pPr>
     </w:lvl>
   </w:abstractNum>
-  <w:abstractNum w:abstractNumId="28">
+  <w:abstractNum w:abstractNumId="28" w15:restartNumberingAfterBreak="0">
     <w:nsid w:val="595E45C9"/>
     <w:multiLevelType w:val="multilevel"/>
     <w:tmpl w:val="F5AA3436"/>
@@ -21180,7 +24475,7 @@
       </w:rPr>
     </w:lvl>
   </w:abstractNum>
-  <w:abstractNum w:abstractNumId="29">
+  <w:abstractNum w:abstractNumId="29" w15:restartNumberingAfterBreak="0">
     <w:nsid w:val="5FF057C4"/>
     <w:multiLevelType w:val="multilevel"/>
     <w:tmpl w:val="82822BD4"/>
@@ -21325,7 +24620,7 @@
       </w:rPr>
     </w:lvl>
   </w:abstractNum>
-  <w:abstractNum w:abstractNumId="30">
+  <w:abstractNum w:abstractNumId="30" w15:restartNumberingAfterBreak="0">
     <w:nsid w:val="67D05E44"/>
     <w:multiLevelType w:val="multilevel"/>
     <w:tmpl w:val="34D87CA1"/>
@@ -21441,7 +24736,7 @@
       </w:pPr>
     </w:lvl>
   </w:abstractNum>
-  <w:abstractNum w:abstractNumId="31">
+  <w:abstractNum w:abstractNumId="31" w15:restartNumberingAfterBreak="0">
     <w:nsid w:val="6EB26574"/>
     <w:multiLevelType w:val="hybridMultilevel"/>
     <w:tmpl w:val="9056A692"/>
@@ -21530,7 +24825,7 @@
       </w:pPr>
     </w:lvl>
   </w:abstractNum>
-  <w:abstractNum w:abstractNumId="32">
+  <w:abstractNum w:abstractNumId="32" w15:restartNumberingAfterBreak="0">
     <w:nsid w:val="744A0A2C"/>
     <w:multiLevelType w:val="multilevel"/>
     <w:tmpl w:val="3AA431FC"/>
@@ -21651,7 +24946,7 @@
       </w:rPr>
     </w:lvl>
   </w:abstractNum>
-  <w:abstractNum w:abstractNumId="33">
+  <w:abstractNum w:abstractNumId="33" w15:restartNumberingAfterBreak="0">
     <w:nsid w:val="74AD6D50"/>
     <w:multiLevelType w:val="multilevel"/>
     <w:tmpl w:val="CBFE7F6C"/>
@@ -21800,7 +25095,7 @@
       </w:rPr>
     </w:lvl>
   </w:abstractNum>
-  <w:abstractNum w:abstractNumId="34">
+  <w:abstractNum w:abstractNumId="34" w15:restartNumberingAfterBreak="0">
     <w:nsid w:val="74DE31F1"/>
     <w:multiLevelType w:val="multilevel"/>
     <w:tmpl w:val="51081FA2"/>
@@ -21949,7 +25244,7 @@
       </w:rPr>
     </w:lvl>
   </w:abstractNum>
-  <w:abstractNum w:abstractNumId="35">
+  <w:abstractNum w:abstractNumId="35" w15:restartNumberingAfterBreak="0">
     <w:nsid w:val="77AE1AFD"/>
     <w:multiLevelType w:val="multilevel"/>
     <w:tmpl w:val="2B5249F8"/>
@@ -22062,7 +25357,7 @@
       </w:pPr>
     </w:lvl>
   </w:abstractNum>
-  <w:abstractNum w:abstractNumId="36">
+  <w:abstractNum w:abstractNumId="36" w15:restartNumberingAfterBreak="0">
     <w:nsid w:val="795F071E"/>
     <w:multiLevelType w:val="hybridMultilevel"/>
     <w:tmpl w:val="8B8AD430"/>
@@ -22152,7 +25447,7 @@
       </w:pPr>
     </w:lvl>
   </w:abstractNum>
-  <w:abstractNum w:abstractNumId="37">
+  <w:abstractNum w:abstractNumId="37" w15:restartNumberingAfterBreak="0">
     <w:nsid w:val="7B540F05"/>
     <w:multiLevelType w:val="hybridMultilevel"/>
     <w:tmpl w:val="E598995E"/>
@@ -22265,7 +25560,7 @@
       </w:rPr>
     </w:lvl>
   </w:abstractNum>
-  <w:abstractNum w:abstractNumId="38">
+  <w:abstractNum w:abstractNumId="38" w15:restartNumberingAfterBreak="0">
     <w:nsid w:val="7BF65483"/>
     <w:multiLevelType w:val="multilevel"/>
     <w:tmpl w:val="DB66604A"/>
@@ -22504,7 +25799,7 @@
 </file>
 
 <file path=word/styles.xml><?xml version="1.0" encoding="utf-8"?>
-<w:styles xmlns:mc="http://schemas.openxmlformats.org/markup-compatibility/2006" xmlns:r="http://schemas.openxmlformats.org/officeDocument/2006/relationships" xmlns:w="http://schemas.openxmlformats.org/wordprocessingml/2006/main" xmlns:w14="http://schemas.microsoft.com/office/word/2010/wordml" xmlns:w15="http://schemas.microsoft.com/office/word/2012/wordml" mc:Ignorable="w14 w15">
+<w:styles xmlns:mc="http://schemas.openxmlformats.org/markup-compatibility/2006" xmlns:r="http://schemas.openxmlformats.org/officeDocument/2006/relationships" xmlns:w="http://schemas.openxmlformats.org/wordprocessingml/2006/main" xmlns:w14="http://schemas.microsoft.com/office/word/2010/wordml" xmlns:w15="http://schemas.microsoft.com/office/word/2012/wordml" xmlns:w16se="http://schemas.microsoft.com/office/word/2015/wordml/symex" mc:Ignorable="w14 w15 w16se">
   <w:docDefaults>
     <w:rPrDefault>
       <w:rPr>
@@ -23046,7 +26341,6 @@
     <w:uiPriority w:val="59"/>
     <w:rsid w:val="00F50CEE"/>
     <w:tblPr>
-      <w:tblInd w:w="0" w:type="dxa"/>
       <w:tblBorders>
         <w:top w:val="single" w:sz="4" w:space="0" w:color="auto"/>
         <w:left w:val="single" w:sz="4" w:space="0" w:color="auto"/>
@@ -23055,12 +26349,6 @@
         <w:insideH w:val="single" w:sz="4" w:space="0" w:color="auto"/>
         <w:insideV w:val="single" w:sz="4" w:space="0" w:color="auto"/>
       </w:tblBorders>
-      <w:tblCellMar>
-        <w:top w:w="0" w:type="dxa"/>
-        <w:left w:w="108" w:type="dxa"/>
-        <w:bottom w:w="0" w:type="dxa"/>
-        <w:right w:w="108" w:type="dxa"/>
-      </w:tblCellMar>
     </w:tblPr>
   </w:style>
   <w:style w:type="paragraph" w:customStyle="1" w:styleId="12">
@@ -23644,7 +26932,7 @@
 </file>
 
 <file path=customXml/itemProps1.xml><?xml version="1.0" encoding="utf-8"?>
-<ds:datastoreItem xmlns:ds="http://schemas.openxmlformats.org/officeDocument/2006/customXml" ds:itemID="{D64E2626-5E15-4377-B317-1A91AC7F5709}">
+<ds:datastoreItem xmlns:ds="http://schemas.openxmlformats.org/officeDocument/2006/customXml" ds:itemID="{1FC3AE52-F858-4D1A-8B54-9A792AEA6132}">
   <ds:schemaRefs>
     <ds:schemaRef ds:uri="http://schemas.openxmlformats.org/officeDocument/2006/bibliography"/>
   </ds:schemaRefs>

--- a/Лабораторные/Лабораторная работа 2/Лабораторная работа 2.docx
+++ b/Лабораторные/Лабораторная работа 2/Лабораторная работа 2.docx
@@ -1,84 +1,12 @@
 
 <file path=word/document.xml><?xml version="1.0" encoding="utf-8"?>
-<w:document xmlns:wpc="http://schemas.microsoft.com/office/word/2010/wordprocessingCanvas" xmlns:cx="http://schemas.microsoft.com/office/drawing/2014/chartex" xmlns:mc="http://schemas.openxmlformats.org/markup-compatibility/2006" xmlns:o="urn:schemas-microsoft-com:office:office" xmlns:r="http://schemas.openxmlformats.org/officeDocument/2006/relationships" xmlns:m="http://schemas.openxmlformats.org/officeDocument/2006/math" xmlns:v="urn:schemas-microsoft-com:vml" xmlns:wp14="http://schemas.microsoft.com/office/word/2010/wordprocessingDrawing" xmlns:wp="http://schemas.openxmlformats.org/drawingml/2006/wordprocessingDrawing" xmlns:w10="urn:schemas-microsoft-com:office:word" xmlns:w="http://schemas.openxmlformats.org/wordprocessingml/2006/main" xmlns:w14="http://schemas.microsoft.com/office/word/2010/wordml" xmlns:w15="http://schemas.microsoft.com/office/word/2012/wordml" xmlns:w16se="http://schemas.microsoft.com/office/word/2015/wordml/symex" xmlns:wpg="http://schemas.microsoft.com/office/word/2010/wordprocessingGroup" xmlns:wpi="http://schemas.microsoft.com/office/word/2010/wordprocessingInk" xmlns:wne="http://schemas.microsoft.com/office/word/2006/wordml" xmlns:wps="http://schemas.microsoft.com/office/word/2010/wordprocessingShape" mc:Ignorable="w14 w15 w16se wp14">
+<w:document xmlns:wpc="http://schemas.microsoft.com/office/word/2010/wordprocessingCanvas" xmlns:mc="http://schemas.openxmlformats.org/markup-compatibility/2006" xmlns:o="urn:schemas-microsoft-com:office:office" xmlns:r="http://schemas.openxmlformats.org/officeDocument/2006/relationships" xmlns:m="http://schemas.openxmlformats.org/officeDocument/2006/math" xmlns:v="urn:schemas-microsoft-com:vml" xmlns:wp14="http://schemas.microsoft.com/office/word/2010/wordprocessingDrawing" xmlns:wp="http://schemas.openxmlformats.org/drawingml/2006/wordprocessingDrawing" xmlns:w10="urn:schemas-microsoft-com:office:word" xmlns:w="http://schemas.openxmlformats.org/wordprocessingml/2006/main" xmlns:w14="http://schemas.microsoft.com/office/word/2010/wordml" xmlns:w15="http://schemas.microsoft.com/office/word/2012/wordml" xmlns:wpg="http://schemas.microsoft.com/office/word/2010/wordprocessingGroup" xmlns:wpi="http://schemas.microsoft.com/office/word/2010/wordprocessingInk" xmlns:wne="http://schemas.microsoft.com/office/word/2006/wordml" xmlns:wps="http://schemas.microsoft.com/office/word/2010/wordprocessingShape" mc:Ignorable="w14 w15 wp14">
   <w:body>
     <w:p>
       <w:pPr>
-        <w:pStyle w:val="1"/>
-        <w:spacing w:before="0" w:after="0"/>
         <w:ind w:left="284"/>
         <w:jc w:val="center"/>
-        <w:rPr>
-          <w:rFonts w:ascii="Times New Roman" w:hAnsi="Times New Roman"/>
-          <w:b w:val="0"/>
-          <w:bCs w:val="0"/>
-          <w:caps/>
-          <w:sz w:val="22"/>
-          <w:szCs w:val="22"/>
-        </w:rPr>
-      </w:pPr>
-      <w:bookmarkStart w:id="0" w:name="_Toc19006168"/>
-      <w:r>
-        <w:rPr>
-          <w:rFonts w:ascii="Times New Roman" w:hAnsi="Times New Roman"/>
-          <w:b w:val="0"/>
-          <w:bCs w:val="0"/>
-          <w:caps/>
-          <w:sz w:val="22"/>
-          <w:szCs w:val="22"/>
-        </w:rPr>
-        <w:t xml:space="preserve">Лабораторная работа № </w:t>
-      </w:r>
-      <w:r>
-        <w:rPr>
-          <w:rFonts w:ascii="Times New Roman" w:hAnsi="Times New Roman"/>
-          <w:b w:val="0"/>
-          <w:bCs w:val="0"/>
-          <w:caps/>
-          <w:sz w:val="22"/>
-          <w:szCs w:val="22"/>
-        </w:rPr>
-        <w:t>2</w:t>
-      </w:r>
-      <w:r>
-        <w:rPr>
-          <w:rFonts w:ascii="Times New Roman" w:hAnsi="Times New Roman"/>
-          <w:b w:val="0"/>
-          <w:bCs w:val="0"/>
-          <w:caps/>
-          <w:sz w:val="22"/>
-          <w:szCs w:val="22"/>
-        </w:rPr>
-        <w:br/>
-      </w:r>
-      <w:bookmarkStart w:id="1" w:name="_Toc19006160"/>
-      <w:bookmarkEnd w:id="0"/>
-      <w:r>
-        <w:rPr>
-          <w:rFonts w:ascii="Times New Roman" w:hAnsi="Times New Roman"/>
-          <w:b w:val="0"/>
-          <w:bCs w:val="0"/>
-          <w:caps/>
-          <w:sz w:val="22"/>
-          <w:szCs w:val="22"/>
-        </w:rPr>
-        <w:t>Разработка программ разветвляющейся структуры</w:t>
-      </w:r>
-      <w:bookmarkEnd w:id="1"/>
-      <w:r>
-        <w:rPr>
-          <w:rFonts w:ascii="Times New Roman" w:hAnsi="Times New Roman"/>
-          <w:b w:val="0"/>
-          <w:bCs w:val="0"/>
-          <w:caps/>
-          <w:sz w:val="22"/>
-          <w:szCs w:val="22"/>
-        </w:rPr>
-        <w:t xml:space="preserve"> и Организация циклов</w:t>
-      </w:r>
-    </w:p>
-    <w:p>
-      <w:pPr>
+        <w:outlineLvl w:val="0"/>
         <w:rPr>
           <w:b/>
           <w:bCs/>
@@ -87,6 +15,54 @@
           <w:szCs w:val="22"/>
         </w:rPr>
       </w:pPr>
+      <w:bookmarkStart w:id="0" w:name="_Toc19006168"/>
+      <w:r>
+        <w:rPr>
+          <w:caps/>
+          <w:sz w:val="22"/>
+          <w:szCs w:val="22"/>
+        </w:rPr>
+        <w:t xml:space="preserve">Лабораторная работа № </w:t>
+      </w:r>
+      <w:r>
+        <w:rPr>
+          <w:caps/>
+          <w:sz w:val="22"/>
+          <w:szCs w:val="22"/>
+        </w:rPr>
+        <w:t>2</w:t>
+      </w:r>
+      <w:r>
+        <w:rPr>
+          <w:caps/>
+          <w:sz w:val="22"/>
+          <w:szCs w:val="22"/>
+        </w:rPr>
+        <w:br/>
+      </w:r>
+      <w:bookmarkStart w:id="1" w:name="_GoBack"/>
+      <w:bookmarkEnd w:id="0"/>
+      <w:r>
+        <w:rPr>
+          <w:bCs/>
+          <w:caps/>
+          <w:sz w:val="22"/>
+          <w:szCs w:val="22"/>
+        </w:rPr>
+        <w:t>Разработка программ Нелинейной структуры</w:t>
+      </w:r>
+      <w:bookmarkEnd w:id="1"/>
+    </w:p>
+    <w:p>
+      <w:pPr>
+        <w:rPr>
+          <w:b/>
+          <w:bCs/>
+          <w:caps/>
+          <w:sz w:val="22"/>
+          <w:szCs w:val="22"/>
+        </w:rPr>
+      </w:pPr>
     </w:p>
     <w:p>
       <w:pPr>
@@ -129,62 +105,28 @@
           <w:sz w:val="22"/>
           <w:szCs w:val="22"/>
         </w:rPr>
-        <w:t xml:space="preserve">операторов </w:t>
-      </w:r>
-      <w:proofErr w:type="spellStart"/>
-      <w:r>
-        <w:rPr>
-          <w:sz w:val="22"/>
-          <w:szCs w:val="22"/>
-        </w:rPr>
-        <w:t>if</w:t>
-      </w:r>
-      <w:proofErr w:type="spellEnd"/>
-      <w:r>
-        <w:rPr>
-          <w:sz w:val="22"/>
-          <w:szCs w:val="22"/>
-        </w:rPr>
-        <w:t xml:space="preserve">, </w:t>
-      </w:r>
-      <w:proofErr w:type="spellStart"/>
-      <w:r>
-        <w:rPr>
-          <w:sz w:val="22"/>
-          <w:szCs w:val="22"/>
-        </w:rPr>
-        <w:t>else</w:t>
-      </w:r>
-      <w:proofErr w:type="spellEnd"/>
-      <w:r>
-        <w:rPr>
-          <w:sz w:val="22"/>
-          <w:szCs w:val="22"/>
-        </w:rPr>
-        <w:t>,</w:t>
-      </w:r>
-      <w:r>
-        <w:rPr>
-          <w:sz w:val="22"/>
-          <w:szCs w:val="22"/>
-        </w:rPr>
-        <w:t xml:space="preserve"> </w:t>
-      </w:r>
-      <w:proofErr w:type="spellStart"/>
-      <w:r>
-        <w:rPr>
-          <w:sz w:val="22"/>
-          <w:szCs w:val="22"/>
-        </w:rPr>
-        <w:t>switch</w:t>
-      </w:r>
-      <w:proofErr w:type="spellEnd"/>
-      <w:r>
-        <w:rPr>
-          <w:sz w:val="22"/>
-          <w:szCs w:val="22"/>
-        </w:rPr>
-        <w:t xml:space="preserve"> и циклов</w:t>
+        <w:t xml:space="preserve">условных </w:t>
+      </w:r>
+      <w:r>
+        <w:rPr>
+          <w:sz w:val="22"/>
+          <w:szCs w:val="22"/>
+        </w:rPr>
+        <w:t>операторов if, else,</w:t>
+      </w:r>
+      <w:r>
+        <w:rPr>
+          <w:sz w:val="22"/>
+          <w:szCs w:val="22"/>
+        </w:rPr>
+        <w:t xml:space="preserve"> switch и </w:t>
+      </w:r>
+      <w:r>
+        <w:rPr>
+          <w:sz w:val="22"/>
+          <w:szCs w:val="22"/>
+        </w:rPr>
+        <w:t>операторов цикла</w:t>
       </w:r>
       <w:r>
         <w:rPr>
@@ -348,24 +290,14 @@
         </w:rPr>
         <w:t xml:space="preserve"> </w:t>
       </w:r>
-      <w:proofErr w:type="spellStart"/>
       <w:proofErr w:type="gramStart"/>
       <w:r>
         <w:rPr>
           <w:sz w:val="22"/>
           <w:szCs w:val="22"/>
         </w:rPr>
-        <w:t>if</w:t>
-      </w:r>
-      <w:proofErr w:type="spellEnd"/>
-      <w:r>
-        <w:rPr>
-          <w:sz w:val="22"/>
-          <w:szCs w:val="22"/>
-        </w:rPr>
-        <w:t>..</w:t>
-      </w:r>
-      <w:proofErr w:type="spellStart"/>
+        <w:t>if..</w:t>
+      </w:r>
       <w:proofErr w:type="gramEnd"/>
       <w:r>
         <w:rPr>
@@ -374,7 +306,6 @@
         </w:rPr>
         <w:t>else</w:t>
       </w:r>
-      <w:proofErr w:type="spellEnd"/>
       <w:r>
         <w:rPr>
           <w:sz w:val="22"/>
@@ -396,31 +327,13 @@
         </w:rPr>
         <w:t xml:space="preserve"> </w:t>
       </w:r>
-      <w:proofErr w:type="spellStart"/>
-      <w:r>
-        <w:rPr>
-          <w:sz w:val="22"/>
-          <w:szCs w:val="22"/>
-        </w:rPr>
-        <w:t>switch</w:t>
-      </w:r>
-      <w:proofErr w:type="spellEnd"/>
-      <w:r>
-        <w:rPr>
-          <w:sz w:val="22"/>
-          <w:szCs w:val="22"/>
-        </w:rPr>
-        <w:t>..</w:t>
-      </w:r>
-      <w:proofErr w:type="spellStart"/>
-      <w:r>
-        <w:rPr>
-          <w:sz w:val="22"/>
-          <w:szCs w:val="22"/>
-        </w:rPr>
-        <w:t>case</w:t>
-      </w:r>
-      <w:proofErr w:type="spellEnd"/>
+      <w:r>
+        <w:rPr>
+          <w:sz w:val="22"/>
+          <w:szCs w:val="22"/>
+        </w:rPr>
+        <w:t>switch..case</w:t>
+      </w:r>
     </w:p>
     <w:p>
       <w:pPr>
@@ -440,39 +353,8 @@
           <w:sz w:val="22"/>
           <w:szCs w:val="22"/>
         </w:rPr>
-        <w:t xml:space="preserve">Конструкция </w:t>
-      </w:r>
-      <w:proofErr w:type="spellStart"/>
-      <w:r>
-        <w:rPr>
-          <w:b/>
-          <w:bCs/>
-          <w:sz w:val="22"/>
-          <w:szCs w:val="22"/>
-        </w:rPr>
-        <w:t>if</w:t>
-      </w:r>
-      <w:proofErr w:type="spellEnd"/>
-      <w:r>
-        <w:rPr>
-          <w:b/>
-          <w:bCs/>
-          <w:sz w:val="22"/>
-          <w:szCs w:val="22"/>
-        </w:rPr>
-        <w:t>/</w:t>
-      </w:r>
-      <w:proofErr w:type="spellStart"/>
-      <w:r>
-        <w:rPr>
-          <w:b/>
-          <w:bCs/>
-          <w:sz w:val="22"/>
-          <w:szCs w:val="22"/>
-        </w:rPr>
-        <w:t>else</w:t>
-      </w:r>
-      <w:proofErr w:type="spellEnd"/>
+        <w:t>Конструкция if/else</w:t>
+      </w:r>
     </w:p>
     <w:p>
       <w:pPr>
@@ -488,39 +370,7 @@
           <w:sz w:val="22"/>
           <w:szCs w:val="22"/>
         </w:rPr>
-        <w:t xml:space="preserve">Конструкция </w:t>
-      </w:r>
-      <w:proofErr w:type="spellStart"/>
-      <w:r>
-        <w:rPr>
-          <w:sz w:val="22"/>
-          <w:szCs w:val="22"/>
-        </w:rPr>
-        <w:t>if</w:t>
-      </w:r>
-      <w:proofErr w:type="spellEnd"/>
-      <w:r>
-        <w:rPr>
-          <w:sz w:val="22"/>
-          <w:szCs w:val="22"/>
-        </w:rPr>
-        <w:t>/</w:t>
-      </w:r>
-      <w:proofErr w:type="spellStart"/>
-      <w:r>
-        <w:rPr>
-          <w:sz w:val="22"/>
-          <w:szCs w:val="22"/>
-        </w:rPr>
-        <w:t>else</w:t>
-      </w:r>
-      <w:proofErr w:type="spellEnd"/>
-      <w:r>
-        <w:rPr>
-          <w:sz w:val="22"/>
-          <w:szCs w:val="22"/>
-        </w:rPr>
-        <w:t xml:space="preserve"> проверяет истинность некоторого условия и в зависимости от результатов проверки выполняет определенный код:</w:t>
+        <w:t>Конструкция if/else проверяет истинность некоторого условия и в зависимости от результатов проверки выполняет определенный код:</w:t>
       </w:r>
     </w:p>
     <w:p>
@@ -547,7 +397,6 @@
           <w:lang w:val="en-US"/>
         </w:rPr>
       </w:pPr>
-      <w:proofErr w:type="spellStart"/>
       <w:r>
         <w:rPr>
           <w:rFonts w:ascii="Consolas" w:hAnsi="Consolas"/>
@@ -558,7 +407,6 @@
         </w:rPr>
         <w:t>int</w:t>
       </w:r>
-      <w:proofErr w:type="spellEnd"/>
       <w:r>
         <w:rPr>
           <w:rFonts w:ascii="Consolas" w:hAnsi="Consolas"/>
@@ -604,7 +452,6 @@
           <w:lang w:val="en-US"/>
         </w:rPr>
       </w:pPr>
-      <w:proofErr w:type="spellStart"/>
       <w:r>
         <w:rPr>
           <w:rFonts w:ascii="Consolas" w:hAnsi="Consolas"/>
@@ -615,7 +462,6 @@
         </w:rPr>
         <w:t>int</w:t>
       </w:r>
-      <w:proofErr w:type="spellEnd"/>
       <w:r>
         <w:rPr>
           <w:rFonts w:ascii="Consolas" w:hAnsi="Consolas"/>
@@ -771,29 +617,7 @@
           <w:szCs w:val="21"/>
           <w:lang w:val="en-US"/>
         </w:rPr>
-        <w:t xml:space="preserve"> </w:t>
-      </w:r>
-      <w:proofErr w:type="spellStart"/>
-      <w:r>
-        <w:rPr>
-          <w:rFonts w:ascii="Consolas" w:hAnsi="Consolas"/>
-          <w:color w:val="000000"/>
-          <w:sz w:val="18"/>
-          <w:szCs w:val="21"/>
-          <w:lang w:val="en-US"/>
-        </w:rPr>
-        <w:t>Console.WriteLine</w:t>
-      </w:r>
-      <w:proofErr w:type="spellEnd"/>
-      <w:r>
-        <w:rPr>
-          <w:rFonts w:ascii="Consolas" w:hAnsi="Consolas"/>
-          <w:color w:val="000000"/>
-          <w:sz w:val="18"/>
-          <w:szCs w:val="21"/>
-          <w:lang w:val="en-US"/>
-        </w:rPr>
-        <w:t>(</w:t>
+        <w:t xml:space="preserve"> Console.WriteLine(</w:t>
       </w:r>
       <w:r>
         <w:rPr>
@@ -929,7 +753,6 @@
         </w:rPr>
         <w:t xml:space="preserve"> </w:t>
       </w:r>
-      <w:proofErr w:type="spellStart"/>
       <w:r>
         <w:rPr>
           <w:sz w:val="22"/>
@@ -937,36 +760,19 @@
         </w:rPr>
         <w:t>if</w:t>
       </w:r>
-      <w:proofErr w:type="spellEnd"/>
-      <w:r>
-        <w:rPr>
-          <w:sz w:val="22"/>
-          <w:szCs w:val="22"/>
-        </w:rPr>
-        <w:t xml:space="preserve"> </w:t>
-      </w:r>
-      <w:r>
-        <w:rPr>
-          <w:sz w:val="22"/>
-          <w:szCs w:val="22"/>
-        </w:rPr>
-        <w:t xml:space="preserve">ставится условие. И если это условие выполняется, то срабатывает код, который помещен далее в блоке </w:t>
-      </w:r>
-      <w:proofErr w:type="spellStart"/>
-      <w:r>
-        <w:rPr>
-          <w:sz w:val="22"/>
-          <w:szCs w:val="22"/>
-        </w:rPr>
-        <w:t>if</w:t>
-      </w:r>
-      <w:proofErr w:type="spellEnd"/>
-      <w:r>
-        <w:rPr>
-          <w:sz w:val="22"/>
-          <w:szCs w:val="22"/>
-        </w:rPr>
-        <w:t xml:space="preserve"> после фигурных скобок. В качестве условий выступают ранее рассмотренные операции сравнения.</w:t>
+      <w:r>
+        <w:rPr>
+          <w:sz w:val="22"/>
+          <w:szCs w:val="22"/>
+        </w:rPr>
+        <w:t xml:space="preserve"> </w:t>
+      </w:r>
+      <w:r>
+        <w:rPr>
+          <w:sz w:val="22"/>
+          <w:szCs w:val="22"/>
+        </w:rPr>
+        <w:t>ставится условие. И если это условие выполняется, то срабатывает код, который помещен далее в блоке if после фигурных скобок. В качестве условий выступают ранее рассмотренные операции сравнения.</w:t>
       </w:r>
     </w:p>
     <w:p>
@@ -1036,44 +842,26 @@
         </w:rPr>
         <w:t xml:space="preserve"> </w:t>
       </w:r>
-      <w:proofErr w:type="spellStart"/>
-      <w:r>
-        <w:rPr>
-          <w:sz w:val="22"/>
-          <w:szCs w:val="22"/>
-        </w:rPr>
-        <w:t>true</w:t>
-      </w:r>
-      <w:proofErr w:type="spellEnd"/>
-      <w:r>
-        <w:rPr>
-          <w:sz w:val="22"/>
-          <w:szCs w:val="22"/>
-        </w:rPr>
-        <w:t>, следовательно, управление переходит к строке</w:t>
-      </w:r>
-      <w:r>
-        <w:rPr>
-          <w:sz w:val="22"/>
-          <w:szCs w:val="22"/>
-        </w:rPr>
-        <w:t xml:space="preserve"> </w:t>
-      </w:r>
-      <w:proofErr w:type="spellStart"/>
-      <w:r>
-        <w:rPr>
-          <w:sz w:val="22"/>
-          <w:szCs w:val="22"/>
-        </w:rPr>
-        <w:t>Console.WriteLine</w:t>
-      </w:r>
-      <w:proofErr w:type="spellEnd"/>
-      <w:r>
-        <w:rPr>
-          <w:sz w:val="22"/>
-          <w:szCs w:val="22"/>
-        </w:rPr>
-        <w:t>("Число {num1} больше числа {num2}");</w:t>
+      <w:r>
+        <w:rPr>
+          <w:sz w:val="22"/>
+          <w:szCs w:val="22"/>
+        </w:rPr>
+        <w:t>true, следовательно, управление переходит к строке</w:t>
+      </w:r>
+      <w:r>
+        <w:rPr>
+          <w:sz w:val="22"/>
+          <w:szCs w:val="22"/>
+        </w:rPr>
+        <w:t xml:space="preserve"> </w:t>
+      </w:r>
+      <w:r>
+        <w:rPr>
+          <w:sz w:val="22"/>
+          <w:szCs w:val="22"/>
+        </w:rPr>
+        <w:t>Console.WriteLine("Число {num1} больше числа {num2}");</w:t>
       </w:r>
     </w:p>
     <w:p>
@@ -1099,21 +887,12 @@
         </w:rPr>
         <w:t xml:space="preserve"> </w:t>
       </w:r>
-      <w:proofErr w:type="spellStart"/>
-      <w:r>
-        <w:rPr>
-          <w:sz w:val="22"/>
-          <w:szCs w:val="22"/>
-        </w:rPr>
-        <w:t>else</w:t>
-      </w:r>
-      <w:proofErr w:type="spellEnd"/>
-      <w:r>
-        <w:rPr>
-          <w:sz w:val="22"/>
-          <w:szCs w:val="22"/>
-        </w:rPr>
-        <w:t>:</w:t>
+      <w:r>
+        <w:rPr>
+          <w:sz w:val="22"/>
+          <w:szCs w:val="22"/>
+        </w:rPr>
+        <w:t>else:</w:t>
       </w:r>
     </w:p>
     <w:p>
@@ -1139,7 +918,6 @@
           <w:szCs w:val="21"/>
         </w:rPr>
       </w:pPr>
-      <w:proofErr w:type="spellStart"/>
       <w:r>
         <w:rPr>
           <w:rFonts w:ascii="Consolas" w:hAnsi="Consolas"/>
@@ -1148,19 +926,18 @@
           <w:szCs w:val="21"/>
           <w:lang w:val="en-US"/>
         </w:rPr>
+        <w:lastRenderedPageBreak/>
         <w:t>int</w:t>
       </w:r>
-      <w:proofErr w:type="spellEnd"/>
-      <w:r>
-        <w:rPr>
-          <w:rFonts w:ascii="Consolas" w:hAnsi="Consolas"/>
-          <w:color w:val="000000"/>
-          <w:sz w:val="18"/>
-          <w:szCs w:val="21"/>
-        </w:rPr>
-        <w:t xml:space="preserve"> </w:t>
-      </w:r>
-      <w:proofErr w:type="spellStart"/>
+      <w:r>
+        <w:rPr>
+          <w:rFonts w:ascii="Consolas" w:hAnsi="Consolas"/>
+          <w:color w:val="000000"/>
+          <w:sz w:val="18"/>
+          <w:szCs w:val="21"/>
+        </w:rPr>
+        <w:t xml:space="preserve"> </w:t>
+      </w:r>
       <w:r>
         <w:rPr>
           <w:rFonts w:ascii="Consolas" w:hAnsi="Consolas"/>
@@ -1171,7 +948,6 @@
         </w:rPr>
         <w:t>num</w:t>
       </w:r>
-      <w:proofErr w:type="spellEnd"/>
       <w:r>
         <w:rPr>
           <w:rFonts w:ascii="Consolas" w:hAnsi="Consolas"/>
@@ -1214,7 +990,6 @@
           <w:lang w:val="en-US"/>
         </w:rPr>
       </w:pPr>
-      <w:proofErr w:type="spellStart"/>
       <w:r>
         <w:rPr>
           <w:rFonts w:ascii="Consolas" w:hAnsi="Consolas"/>
@@ -1225,7 +1000,6 @@
         </w:rPr>
         <w:t>int</w:t>
       </w:r>
-      <w:proofErr w:type="spellEnd"/>
       <w:r>
         <w:rPr>
           <w:rFonts w:ascii="Consolas" w:hAnsi="Consolas"/>
@@ -1381,29 +1155,7 @@
           <w:szCs w:val="21"/>
           <w:lang w:val="en-US"/>
         </w:rPr>
-        <w:t xml:space="preserve"> </w:t>
-      </w:r>
-      <w:proofErr w:type="spellStart"/>
-      <w:r>
-        <w:rPr>
-          <w:rFonts w:ascii="Consolas" w:hAnsi="Consolas"/>
-          <w:color w:val="000000"/>
-          <w:sz w:val="18"/>
-          <w:szCs w:val="21"/>
-          <w:lang w:val="en-US"/>
-        </w:rPr>
-        <w:t>Console.WriteLine</w:t>
-      </w:r>
-      <w:proofErr w:type="spellEnd"/>
-      <w:r>
-        <w:rPr>
-          <w:rFonts w:ascii="Consolas" w:hAnsi="Consolas"/>
-          <w:color w:val="000000"/>
-          <w:sz w:val="18"/>
-          <w:szCs w:val="21"/>
-          <w:lang w:val="en-US"/>
-        </w:rPr>
-        <w:t>(</w:t>
+        <w:t xml:space="preserve"> Console.WriteLine(</w:t>
       </w:r>
       <w:r>
         <w:rPr>
@@ -1610,29 +1362,7 @@
           <w:szCs w:val="21"/>
           <w:lang w:val="en-US"/>
         </w:rPr>
-        <w:t xml:space="preserve"> </w:t>
-      </w:r>
-      <w:proofErr w:type="spellStart"/>
-      <w:r>
-        <w:rPr>
-          <w:rFonts w:ascii="Consolas" w:hAnsi="Consolas"/>
-          <w:color w:val="000000"/>
-          <w:sz w:val="18"/>
-          <w:szCs w:val="21"/>
-          <w:lang w:val="en-US"/>
-        </w:rPr>
-        <w:t>Console.WriteLine</w:t>
-      </w:r>
-      <w:proofErr w:type="spellEnd"/>
-      <w:r>
-        <w:rPr>
-          <w:rFonts w:ascii="Consolas" w:hAnsi="Consolas"/>
-          <w:color w:val="000000"/>
-          <w:sz w:val="18"/>
-          <w:szCs w:val="21"/>
-          <w:lang w:val="en-US"/>
-        </w:rPr>
-        <w:t>(</w:t>
+        <w:t xml:space="preserve"> Console.WriteLine(</w:t>
       </w:r>
       <w:r>
         <w:rPr>
@@ -1768,37 +1498,12 @@
         </w:rPr>
         <w:t xml:space="preserve"> </w:t>
       </w:r>
-      <w:proofErr w:type="spellStart"/>
-      <w:r>
-        <w:rPr>
-          <w:sz w:val="22"/>
-          <w:szCs w:val="22"/>
-        </w:rPr>
-        <w:t>else</w:t>
-      </w:r>
-      <w:proofErr w:type="spellEnd"/>
-      <w:r>
-        <w:rPr>
-          <w:sz w:val="22"/>
-          <w:szCs w:val="22"/>
-        </w:rPr>
-        <w:t xml:space="preserve"> </w:t>
-      </w:r>
-      <w:proofErr w:type="spellStart"/>
-      <w:r>
-        <w:rPr>
-          <w:sz w:val="22"/>
-          <w:szCs w:val="22"/>
-        </w:rPr>
-        <w:t>if</w:t>
-      </w:r>
-      <w:proofErr w:type="spellEnd"/>
-      <w:r>
-        <w:rPr>
-          <w:sz w:val="22"/>
-          <w:szCs w:val="22"/>
-        </w:rPr>
-        <w:t>, мы можем обрабатывать дополнительные условия:</w:t>
+      <w:r>
+        <w:rPr>
+          <w:sz w:val="22"/>
+          <w:szCs w:val="22"/>
+        </w:rPr>
+        <w:t>else if, мы можем обрабатывать дополнительные условия:</w:t>
       </w:r>
     </w:p>
     <w:p>
@@ -1824,7 +1529,6 @@
           <w:szCs w:val="21"/>
         </w:rPr>
       </w:pPr>
-      <w:proofErr w:type="spellStart"/>
       <w:r>
         <w:rPr>
           <w:rFonts w:ascii="Consolas" w:hAnsi="Consolas"/>
@@ -1835,17 +1539,15 @@
         </w:rPr>
         <w:t>int</w:t>
       </w:r>
-      <w:proofErr w:type="spellEnd"/>
-      <w:r>
-        <w:rPr>
-          <w:rFonts w:ascii="Consolas" w:hAnsi="Consolas"/>
-          <w:color w:val="000000"/>
-          <w:sz w:val="18"/>
-          <w:szCs w:val="21"/>
-        </w:rPr>
-        <w:t xml:space="preserve"> </w:t>
-      </w:r>
-      <w:proofErr w:type="spellStart"/>
+      <w:r>
+        <w:rPr>
+          <w:rFonts w:ascii="Consolas" w:hAnsi="Consolas"/>
+          <w:color w:val="000000"/>
+          <w:sz w:val="18"/>
+          <w:szCs w:val="21"/>
+        </w:rPr>
+        <w:t xml:space="preserve"> </w:t>
+      </w:r>
       <w:r>
         <w:rPr>
           <w:rFonts w:ascii="Consolas" w:hAnsi="Consolas"/>
@@ -1856,7 +1558,6 @@
         </w:rPr>
         <w:t>num</w:t>
       </w:r>
-      <w:proofErr w:type="spellEnd"/>
       <w:r>
         <w:rPr>
           <w:rFonts w:ascii="Consolas" w:hAnsi="Consolas"/>
@@ -1899,7 +1600,6 @@
           <w:lang w:val="en-US"/>
         </w:rPr>
       </w:pPr>
-      <w:proofErr w:type="spellStart"/>
       <w:r>
         <w:rPr>
           <w:rFonts w:ascii="Consolas" w:hAnsi="Consolas"/>
@@ -1910,7 +1610,6 @@
         </w:rPr>
         <w:t>int</w:t>
       </w:r>
-      <w:proofErr w:type="spellEnd"/>
       <w:r>
         <w:rPr>
           <w:rFonts w:ascii="Consolas" w:hAnsi="Consolas"/>
@@ -2066,29 +1765,7 @@
           <w:szCs w:val="21"/>
           <w:lang w:val="en-US"/>
         </w:rPr>
-        <w:t xml:space="preserve"> </w:t>
-      </w:r>
-      <w:proofErr w:type="spellStart"/>
-      <w:r>
-        <w:rPr>
-          <w:rFonts w:ascii="Consolas" w:hAnsi="Consolas"/>
-          <w:color w:val="000000"/>
-          <w:sz w:val="18"/>
-          <w:szCs w:val="21"/>
-          <w:lang w:val="en-US"/>
-        </w:rPr>
-        <w:t>Console.WriteLine</w:t>
-      </w:r>
-      <w:proofErr w:type="spellEnd"/>
-      <w:r>
-        <w:rPr>
-          <w:rFonts w:ascii="Consolas" w:hAnsi="Consolas"/>
-          <w:color w:val="000000"/>
-          <w:sz w:val="18"/>
-          <w:szCs w:val="21"/>
-          <w:lang w:val="en-US"/>
-        </w:rPr>
-        <w:t>(</w:t>
+        <w:t xml:space="preserve"> Console.WriteLine(</w:t>
       </w:r>
       <w:r>
         <w:rPr>
@@ -2325,29 +2002,7 @@
           <w:szCs w:val="21"/>
           <w:lang w:val="en-US"/>
         </w:rPr>
-        <w:t xml:space="preserve"> </w:t>
-      </w:r>
-      <w:proofErr w:type="spellStart"/>
-      <w:r>
-        <w:rPr>
-          <w:rFonts w:ascii="Consolas" w:hAnsi="Consolas"/>
-          <w:color w:val="000000"/>
-          <w:sz w:val="18"/>
-          <w:szCs w:val="21"/>
-          <w:lang w:val="en-US"/>
-        </w:rPr>
-        <w:t>Console.WriteLine</w:t>
-      </w:r>
-      <w:proofErr w:type="spellEnd"/>
-      <w:r>
-        <w:rPr>
-          <w:rFonts w:ascii="Consolas" w:hAnsi="Consolas"/>
-          <w:color w:val="000000"/>
-          <w:sz w:val="18"/>
-          <w:szCs w:val="21"/>
-          <w:lang w:val="en-US"/>
-        </w:rPr>
-        <w:t>(</w:t>
+        <w:t xml:space="preserve"> Console.WriteLine(</w:t>
       </w:r>
       <w:r>
         <w:rPr>
@@ -2554,29 +2209,7 @@
           <w:szCs w:val="21"/>
           <w:lang w:val="en-US"/>
         </w:rPr>
-        <w:t xml:space="preserve"> </w:t>
-      </w:r>
-      <w:proofErr w:type="spellStart"/>
-      <w:r>
-        <w:rPr>
-          <w:rFonts w:ascii="Consolas" w:hAnsi="Consolas"/>
-          <w:color w:val="000000"/>
-          <w:sz w:val="18"/>
-          <w:szCs w:val="21"/>
-          <w:lang w:val="en-US"/>
-        </w:rPr>
-        <w:t>Console.WriteLine</w:t>
-      </w:r>
-      <w:proofErr w:type="spellEnd"/>
-      <w:r>
-        <w:rPr>
-          <w:rFonts w:ascii="Consolas" w:hAnsi="Consolas"/>
-          <w:color w:val="000000"/>
-          <w:sz w:val="18"/>
-          <w:szCs w:val="21"/>
-          <w:lang w:val="en-US"/>
-        </w:rPr>
-        <w:t>(</w:t>
+        <w:t xml:space="preserve"> Console.WriteLine(</w:t>
       </w:r>
       <w:r>
         <w:rPr>
@@ -2720,7 +2353,6 @@
           <w:lang w:val="en-US"/>
         </w:rPr>
       </w:pPr>
-      <w:proofErr w:type="spellStart"/>
       <w:r>
         <w:rPr>
           <w:rFonts w:ascii="Consolas" w:hAnsi="Consolas"/>
@@ -2731,7 +2363,6 @@
         </w:rPr>
         <w:t>int</w:t>
       </w:r>
-      <w:proofErr w:type="spellEnd"/>
       <w:r>
         <w:rPr>
           <w:rFonts w:ascii="Consolas" w:hAnsi="Consolas"/>
@@ -2777,7 +2408,6 @@
           <w:lang w:val="en-US"/>
         </w:rPr>
       </w:pPr>
-      <w:proofErr w:type="spellStart"/>
       <w:r>
         <w:rPr>
           <w:rFonts w:ascii="Consolas" w:hAnsi="Consolas"/>
@@ -2788,7 +2418,6 @@
         </w:rPr>
         <w:t>int</w:t>
       </w:r>
-      <w:proofErr w:type="spellEnd"/>
       <w:r>
         <w:rPr>
           <w:rFonts w:ascii="Consolas" w:hAnsi="Consolas"/>
@@ -2964,29 +2593,7 @@
           <w:szCs w:val="21"/>
           <w:lang w:val="en-US"/>
         </w:rPr>
-        <w:t xml:space="preserve"> </w:t>
-      </w:r>
-      <w:proofErr w:type="spellStart"/>
-      <w:r>
-        <w:rPr>
-          <w:rFonts w:ascii="Consolas" w:hAnsi="Consolas"/>
-          <w:color w:val="000000"/>
-          <w:sz w:val="18"/>
-          <w:szCs w:val="21"/>
-          <w:lang w:val="en-US"/>
-        </w:rPr>
-        <w:t>Console.WriteLine</w:t>
-      </w:r>
-      <w:proofErr w:type="spellEnd"/>
-      <w:r>
-        <w:rPr>
-          <w:rFonts w:ascii="Consolas" w:hAnsi="Consolas"/>
-          <w:color w:val="000000"/>
-          <w:sz w:val="18"/>
-          <w:szCs w:val="21"/>
-          <w:lang w:val="en-US"/>
-        </w:rPr>
-        <w:t>(</w:t>
+        <w:t xml:space="preserve"> Console.WriteLine(</w:t>
       </w:r>
       <w:r>
         <w:rPr>
@@ -3113,24 +2720,7 @@
           <w:sz w:val="22"/>
           <w:szCs w:val="22"/>
         </w:rPr>
-        <w:lastRenderedPageBreak/>
-        <w:t xml:space="preserve">В данном случае блок </w:t>
-      </w:r>
-      <w:proofErr w:type="spellStart"/>
-      <w:r>
-        <w:rPr>
-          <w:sz w:val="22"/>
-          <w:szCs w:val="22"/>
-        </w:rPr>
-        <w:t>if</w:t>
-      </w:r>
-      <w:proofErr w:type="spellEnd"/>
-      <w:r>
-        <w:rPr>
-          <w:sz w:val="22"/>
-          <w:szCs w:val="22"/>
-        </w:rPr>
-        <w:t xml:space="preserve"> будет выполняться, если</w:t>
+        <w:t>В данном случае блок if будет выполняться, если</w:t>
       </w:r>
       <w:r>
         <w:rPr>
@@ -3183,7 +2773,6 @@
         </w:rPr>
         <w:t xml:space="preserve"> </w:t>
       </w:r>
-      <w:proofErr w:type="spellStart"/>
       <w:r>
         <w:rPr>
           <w:sz w:val="22"/>
@@ -3191,7 +2780,6 @@
         </w:rPr>
         <w:t>true</w:t>
       </w:r>
-      <w:proofErr w:type="spellEnd"/>
       <w:r>
         <w:rPr>
           <w:sz w:val="22"/>
@@ -3241,21 +2829,12 @@
         </w:rPr>
         <w:t xml:space="preserve"> </w:t>
       </w:r>
-      <w:proofErr w:type="spellStart"/>
-      <w:r>
-        <w:rPr>
-          <w:sz w:val="22"/>
-          <w:szCs w:val="22"/>
-        </w:rPr>
-        <w:t>true</w:t>
-      </w:r>
-      <w:proofErr w:type="spellEnd"/>
-      <w:r>
-        <w:rPr>
-          <w:sz w:val="22"/>
-          <w:szCs w:val="22"/>
-        </w:rPr>
-        <w:t>.</w:t>
+      <w:r>
+        <w:rPr>
+          <w:sz w:val="22"/>
+          <w:szCs w:val="22"/>
+        </w:rPr>
+        <w:t>true.</w:t>
       </w:r>
     </w:p>
     <w:p>
@@ -3276,9 +2855,33 @@
           <w:sz w:val="22"/>
           <w:szCs w:val="22"/>
         </w:rPr>
-        <w:t xml:space="preserve">Конструкция </w:t>
-      </w:r>
-      <w:proofErr w:type="spellStart"/>
+        <w:lastRenderedPageBreak/>
+        <w:t>Конструкция switch</w:t>
+      </w:r>
+    </w:p>
+    <w:p>
+      <w:pPr>
+        <w:ind w:firstLine="284"/>
+        <w:jc w:val="both"/>
+        <w:rPr>
+          <w:sz w:val="22"/>
+          <w:szCs w:val="22"/>
+        </w:rPr>
+      </w:pPr>
+      <w:r>
+        <w:rPr>
+          <w:sz w:val="22"/>
+          <w:szCs w:val="22"/>
+        </w:rPr>
+        <w:t>Конструкция</w:t>
+      </w:r>
+      <w:r>
+        <w:rPr>
+          <w:sz w:val="22"/>
+          <w:szCs w:val="22"/>
+        </w:rPr>
+        <w:t xml:space="preserve"> </w:t>
+      </w:r>
       <w:r>
         <w:rPr>
           <w:b/>
@@ -3286,64 +2889,8 @@
           <w:sz w:val="22"/>
           <w:szCs w:val="22"/>
         </w:rPr>
-        <w:t>switch</w:t>
-      </w:r>
-      <w:proofErr w:type="spellEnd"/>
-    </w:p>
-    <w:p>
-      <w:pPr>
-        <w:ind w:firstLine="284"/>
-        <w:jc w:val="both"/>
-        <w:rPr>
-          <w:sz w:val="22"/>
-          <w:szCs w:val="22"/>
-        </w:rPr>
-      </w:pPr>
-      <w:r>
-        <w:rPr>
-          <w:sz w:val="22"/>
-          <w:szCs w:val="22"/>
-        </w:rPr>
-        <w:t>Конструкция</w:t>
-      </w:r>
-      <w:r>
-        <w:rPr>
-          <w:sz w:val="22"/>
-          <w:szCs w:val="22"/>
-        </w:rPr>
-        <w:t xml:space="preserve"> </w:t>
-      </w:r>
-      <w:proofErr w:type="spellStart"/>
-      <w:r>
-        <w:rPr>
-          <w:b/>
-          <w:bCs/>
-          <w:sz w:val="22"/>
-          <w:szCs w:val="22"/>
-        </w:rPr>
-        <w:t>switch</w:t>
-      </w:r>
-      <w:proofErr w:type="spellEnd"/>
-      <w:r>
-        <w:rPr>
-          <w:b/>
-          <w:bCs/>
-          <w:sz w:val="22"/>
-          <w:szCs w:val="22"/>
-        </w:rPr>
-        <w:t>/</w:t>
-      </w:r>
-      <w:proofErr w:type="spellStart"/>
-      <w:r>
-        <w:rPr>
-          <w:b/>
-          <w:bCs/>
-          <w:sz w:val="22"/>
-          <w:szCs w:val="22"/>
-        </w:rPr>
-        <w:t>case</w:t>
-      </w:r>
-      <w:proofErr w:type="spellEnd"/>
+        <w:t>switch/case</w:t>
+      </w:r>
       <w:r>
         <w:rPr>
           <w:sz w:val="22"/>
@@ -3365,37 +2912,12 @@
         </w:rPr>
         <w:t xml:space="preserve"> </w:t>
       </w:r>
-      <w:proofErr w:type="spellStart"/>
-      <w:r>
-        <w:rPr>
-          <w:sz w:val="22"/>
-          <w:szCs w:val="22"/>
-        </w:rPr>
-        <w:t>if</w:t>
-      </w:r>
-      <w:proofErr w:type="spellEnd"/>
-      <w:r>
-        <w:rPr>
-          <w:sz w:val="22"/>
-          <w:szCs w:val="22"/>
-        </w:rPr>
-        <w:t>/</w:t>
-      </w:r>
-      <w:proofErr w:type="spellStart"/>
-      <w:r>
-        <w:rPr>
-          <w:sz w:val="22"/>
-          <w:szCs w:val="22"/>
-        </w:rPr>
-        <w:t>else</w:t>
-      </w:r>
-      <w:proofErr w:type="spellEnd"/>
-      <w:r>
-        <w:rPr>
-          <w:sz w:val="22"/>
-          <w:szCs w:val="22"/>
-        </w:rPr>
-        <w:t>, так как позволяет обработать сразу несколько условий:</w:t>
+      <w:r>
+        <w:rPr>
+          <w:sz w:val="22"/>
+          <w:szCs w:val="22"/>
+        </w:rPr>
+        <w:t>if/else, так как позволяет обработать сразу несколько условий:</w:t>
       </w:r>
     </w:p>
     <w:p>
@@ -3422,27 +2944,15 @@
           <w:lang w:val="en-US"/>
         </w:rPr>
       </w:pPr>
-      <w:proofErr w:type="spellStart"/>
-      <w:r>
-        <w:rPr>
-          <w:rFonts w:ascii="Consolas" w:hAnsi="Consolas"/>
-          <w:color w:val="000000"/>
-          <w:sz w:val="18"/>
-          <w:szCs w:val="21"/>
-          <w:lang w:val="en-US"/>
-        </w:rPr>
-        <w:t>Console.WriteLine</w:t>
-      </w:r>
-      <w:proofErr w:type="spellEnd"/>
-      <w:r>
-        <w:rPr>
-          <w:rFonts w:ascii="Consolas" w:hAnsi="Consolas"/>
-          <w:color w:val="000000"/>
-          <w:sz w:val="18"/>
-          <w:szCs w:val="21"/>
-          <w:lang w:val="en-US"/>
-        </w:rPr>
-        <w:t>(</w:t>
+      <w:r>
+        <w:rPr>
+          <w:rFonts w:ascii="Consolas" w:hAnsi="Consolas"/>
+          <w:color w:val="000000"/>
+          <w:sz w:val="18"/>
+          <w:szCs w:val="21"/>
+          <w:lang w:val="en-US"/>
+        </w:rPr>
+        <w:t>Console.WriteLine(</w:t>
       </w:r>
       <w:r>
         <w:rPr>
@@ -3535,29 +3045,7 @@
           <w:szCs w:val="21"/>
           <w:lang w:val="en-US"/>
         </w:rPr>
-        <w:t xml:space="preserve"> selection = </w:t>
-      </w:r>
-      <w:proofErr w:type="spellStart"/>
-      <w:r>
-        <w:rPr>
-          <w:rFonts w:ascii="Consolas" w:hAnsi="Consolas"/>
-          <w:color w:val="000000"/>
-          <w:sz w:val="18"/>
-          <w:szCs w:val="21"/>
-          <w:lang w:val="en-US"/>
-        </w:rPr>
-        <w:t>Console.ReadLine</w:t>
-      </w:r>
-      <w:proofErr w:type="spellEnd"/>
-      <w:r>
-        <w:rPr>
-          <w:rFonts w:ascii="Consolas" w:hAnsi="Consolas"/>
-          <w:color w:val="000000"/>
-          <w:sz w:val="18"/>
-          <w:szCs w:val="21"/>
-          <w:lang w:val="en-US"/>
-        </w:rPr>
-        <w:t>();</w:t>
+        <w:t xml:space="preserve"> selection = Console.ReadLine();</w:t>
       </w:r>
     </w:p>
     <w:p>
@@ -3807,29 +3295,7 @@
           <w:szCs w:val="21"/>
           <w:lang w:val="en-US"/>
         </w:rPr>
-        <w:t xml:space="preserve"> </w:t>
-      </w:r>
-      <w:proofErr w:type="spellStart"/>
-      <w:r>
-        <w:rPr>
-          <w:rFonts w:ascii="Consolas" w:hAnsi="Consolas"/>
-          <w:color w:val="000000"/>
-          <w:sz w:val="18"/>
-          <w:szCs w:val="21"/>
-          <w:lang w:val="en-US"/>
-        </w:rPr>
-        <w:t>Console.WriteLine</w:t>
-      </w:r>
-      <w:proofErr w:type="spellEnd"/>
-      <w:r>
-        <w:rPr>
-          <w:rFonts w:ascii="Consolas" w:hAnsi="Consolas"/>
-          <w:color w:val="000000"/>
-          <w:sz w:val="18"/>
-          <w:szCs w:val="21"/>
-          <w:lang w:val="en-US"/>
-        </w:rPr>
-        <w:t>(</w:t>
+        <w:t xml:space="preserve"> Console.WriteLine(</w:t>
       </w:r>
       <w:r>
         <w:rPr>
@@ -4211,29 +3677,7 @@
           <w:szCs w:val="21"/>
           <w:lang w:val="en-US"/>
         </w:rPr>
-        <w:t xml:space="preserve"> </w:t>
-      </w:r>
-      <w:proofErr w:type="spellStart"/>
-      <w:r>
-        <w:rPr>
-          <w:rFonts w:ascii="Consolas" w:hAnsi="Consolas"/>
-          <w:color w:val="000000"/>
-          <w:sz w:val="18"/>
-          <w:szCs w:val="21"/>
-          <w:lang w:val="en-US"/>
-        </w:rPr>
-        <w:t>Console.WriteLine</w:t>
-      </w:r>
-      <w:proofErr w:type="spellEnd"/>
-      <w:r>
-        <w:rPr>
-          <w:rFonts w:ascii="Consolas" w:hAnsi="Consolas"/>
-          <w:color w:val="000000"/>
-          <w:sz w:val="18"/>
-          <w:szCs w:val="21"/>
-          <w:lang w:val="en-US"/>
-        </w:rPr>
-        <w:t>(</w:t>
+        <w:t xml:space="preserve"> Console.WriteLine(</w:t>
       </w:r>
       <w:r>
         <w:rPr>
@@ -4595,29 +4039,7 @@
           <w:szCs w:val="21"/>
           <w:lang w:val="en-US"/>
         </w:rPr>
-        <w:t xml:space="preserve"> </w:t>
-      </w:r>
-      <w:proofErr w:type="spellStart"/>
-      <w:r>
-        <w:rPr>
-          <w:rFonts w:ascii="Consolas" w:hAnsi="Consolas"/>
-          <w:color w:val="000000"/>
-          <w:sz w:val="18"/>
-          <w:szCs w:val="21"/>
-          <w:lang w:val="en-US"/>
-        </w:rPr>
-        <w:t>Console.WriteLine</w:t>
-      </w:r>
-      <w:proofErr w:type="spellEnd"/>
-      <w:r>
-        <w:rPr>
-          <w:rFonts w:ascii="Consolas" w:hAnsi="Consolas"/>
-          <w:color w:val="000000"/>
-          <w:sz w:val="18"/>
-          <w:szCs w:val="21"/>
-          <w:lang w:val="en-US"/>
-        </w:rPr>
-        <w:t>(</w:t>
+        <w:t xml:space="preserve"> Console.WriteLine(</w:t>
       </w:r>
       <w:r>
         <w:rPr>
@@ -4809,7 +4231,6 @@
         </w:rPr>
         <w:t xml:space="preserve"> </w:t>
       </w:r>
-      <w:proofErr w:type="spellStart"/>
       <w:r>
         <w:rPr>
           <w:rFonts w:ascii="Consolas" w:hAnsi="Consolas"/>
@@ -4819,7 +4240,6 @@
         </w:rPr>
         <w:t>break</w:t>
       </w:r>
-      <w:proofErr w:type="spellEnd"/>
       <w:r>
         <w:rPr>
           <w:rFonts w:ascii="Consolas" w:hAnsi="Consolas"/>
@@ -4886,7 +4306,6 @@
         </w:rPr>
         <w:t xml:space="preserve"> </w:t>
       </w:r>
-      <w:proofErr w:type="spellStart"/>
       <w:r>
         <w:rPr>
           <w:b/>
@@ -4896,7 +4315,6 @@
         </w:rPr>
         <w:t>switch</w:t>
       </w:r>
-      <w:proofErr w:type="spellEnd"/>
       <w:r>
         <w:rPr>
           <w:sz w:val="22"/>
@@ -4918,7 +4336,6 @@
         </w:rPr>
         <w:t xml:space="preserve"> </w:t>
       </w:r>
-      <w:proofErr w:type="spellStart"/>
       <w:r>
         <w:rPr>
           <w:b/>
@@ -4928,7 +4345,6 @@
         </w:rPr>
         <w:t>сase</w:t>
       </w:r>
-      <w:proofErr w:type="spellEnd"/>
       <w:r>
         <w:rPr>
           <w:sz w:val="22"/>
@@ -4943,7 +4359,6 @@
         </w:rPr>
         <w:t xml:space="preserve"> </w:t>
       </w:r>
-      <w:proofErr w:type="spellStart"/>
       <w:r>
         <w:rPr>
           <w:b/>
@@ -4953,7 +4368,6 @@
         </w:rPr>
         <w:t>сase</w:t>
       </w:r>
-      <w:proofErr w:type="spellEnd"/>
       <w:r>
         <w:rPr>
           <w:sz w:val="22"/>
@@ -4976,32 +4390,15 @@
           <w:sz w:val="22"/>
           <w:szCs w:val="22"/>
         </w:rPr>
-        <w:t xml:space="preserve">В конце каждого блока </w:t>
-      </w:r>
-      <w:proofErr w:type="spellStart"/>
-      <w:r>
-        <w:rPr>
-          <w:sz w:val="22"/>
-          <w:szCs w:val="22"/>
-        </w:rPr>
-        <w:t>сase</w:t>
-      </w:r>
-      <w:proofErr w:type="spellEnd"/>
-      <w:r>
-        <w:rPr>
-          <w:sz w:val="22"/>
-          <w:szCs w:val="22"/>
-        </w:rPr>
-        <w:t xml:space="preserve"> должен ставиться один из операторов перехода:</w:t>
-      </w:r>
-      <w:r>
-        <w:rPr>
-          <w:sz w:val="22"/>
-          <w:szCs w:val="22"/>
-        </w:rPr>
-        <w:t xml:space="preserve"> </w:t>
-      </w:r>
-      <w:proofErr w:type="spellStart"/>
+        <w:t>В конце каждого блока сase должен ставиться один из операторов перехода:</w:t>
+      </w:r>
+      <w:r>
+        <w:rPr>
+          <w:sz w:val="22"/>
+          <w:szCs w:val="22"/>
+        </w:rPr>
+        <w:t xml:space="preserve"> </w:t>
+      </w:r>
       <w:r>
         <w:rPr>
           <w:b/>
@@ -5011,7 +4408,6 @@
         </w:rPr>
         <w:t>break</w:t>
       </w:r>
-      <w:proofErr w:type="spellEnd"/>
       <w:r>
         <w:rPr>
           <w:sz w:val="22"/>
@@ -5026,7 +4422,6 @@
         </w:rPr>
         <w:t xml:space="preserve"> </w:t>
       </w:r>
-      <w:proofErr w:type="spellStart"/>
       <w:r>
         <w:rPr>
           <w:b/>
@@ -5036,7 +4431,6 @@
         </w:rPr>
         <w:t>return</w:t>
       </w:r>
-      <w:proofErr w:type="spellEnd"/>
       <w:r>
         <w:rPr>
           <w:sz w:val="22"/>
@@ -5058,7 +4452,6 @@
         </w:rPr>
         <w:t xml:space="preserve"> </w:t>
       </w:r>
-      <w:proofErr w:type="spellStart"/>
       <w:r>
         <w:rPr>
           <w:b/>
@@ -5068,7 +4461,6 @@
         </w:rPr>
         <w:t>throw</w:t>
       </w:r>
-      <w:proofErr w:type="spellEnd"/>
       <w:r>
         <w:rPr>
           <w:sz w:val="22"/>
@@ -5083,7 +4475,6 @@
         </w:rPr>
         <w:t xml:space="preserve"> </w:t>
       </w:r>
-      <w:proofErr w:type="spellStart"/>
       <w:r>
         <w:rPr>
           <w:b/>
@@ -5093,7 +4484,6 @@
         </w:rPr>
         <w:t>break</w:t>
       </w:r>
-      <w:proofErr w:type="spellEnd"/>
       <w:r>
         <w:rPr>
           <w:sz w:val="22"/>
@@ -5108,7 +4498,6 @@
         </w:rPr>
         <w:t xml:space="preserve"> </w:t>
       </w:r>
-      <w:proofErr w:type="spellStart"/>
       <w:r>
         <w:rPr>
           <w:sz w:val="22"/>
@@ -5116,7 +4505,6 @@
         </w:rPr>
         <w:t>case</w:t>
       </w:r>
-      <w:proofErr w:type="spellEnd"/>
       <w:r>
         <w:rPr>
           <w:sz w:val="22"/>
@@ -5156,7 +4544,6 @@
           <w:lang w:val="en-US"/>
         </w:rPr>
       </w:pPr>
-      <w:proofErr w:type="spellStart"/>
       <w:r>
         <w:rPr>
           <w:rFonts w:ascii="Consolas" w:hAnsi="Consolas"/>
@@ -5167,7 +4554,6 @@
         </w:rPr>
         <w:t>int</w:t>
       </w:r>
-      <w:proofErr w:type="spellEnd"/>
       <w:r>
         <w:rPr>
           <w:rFonts w:ascii="Consolas" w:hAnsi="Consolas"/>
@@ -5446,29 +4832,7 @@
           <w:szCs w:val="21"/>
           <w:lang w:val="en-US"/>
         </w:rPr>
-        <w:t xml:space="preserve"> </w:t>
-      </w:r>
-      <w:proofErr w:type="spellStart"/>
-      <w:r>
-        <w:rPr>
-          <w:rFonts w:ascii="Consolas" w:hAnsi="Consolas"/>
-          <w:color w:val="000000"/>
-          <w:sz w:val="18"/>
-          <w:szCs w:val="21"/>
-          <w:lang w:val="en-US"/>
-        </w:rPr>
-        <w:t>Console.WriteLine</w:t>
-      </w:r>
-      <w:proofErr w:type="spellEnd"/>
-      <w:r>
-        <w:rPr>
-          <w:rFonts w:ascii="Consolas" w:hAnsi="Consolas"/>
-          <w:color w:val="000000"/>
-          <w:sz w:val="18"/>
-          <w:szCs w:val="21"/>
-          <w:lang w:val="en-US"/>
-        </w:rPr>
-        <w:t>(</w:t>
+        <w:t xml:space="preserve"> Console.WriteLine(</w:t>
       </w:r>
       <w:r>
         <w:rPr>
@@ -5678,29 +5042,7 @@
           <w:szCs w:val="21"/>
           <w:lang w:val="en-US"/>
         </w:rPr>
-        <w:t xml:space="preserve"> </w:t>
-      </w:r>
-      <w:proofErr w:type="spellStart"/>
-      <w:r>
-        <w:rPr>
-          <w:rFonts w:ascii="Consolas" w:hAnsi="Consolas"/>
-          <w:color w:val="000000"/>
-          <w:sz w:val="18"/>
-          <w:szCs w:val="21"/>
-          <w:lang w:val="en-US"/>
-        </w:rPr>
-        <w:t>Console.WriteLine</w:t>
-      </w:r>
-      <w:proofErr w:type="spellEnd"/>
-      <w:r>
-        <w:rPr>
-          <w:rFonts w:ascii="Consolas" w:hAnsi="Consolas"/>
-          <w:color w:val="000000"/>
-          <w:sz w:val="18"/>
-          <w:szCs w:val="21"/>
-          <w:lang w:val="en-US"/>
-        </w:rPr>
-        <w:t>(</w:t>
+        <w:t xml:space="preserve"> Console.WriteLine(</w:t>
       </w:r>
       <w:r>
         <w:rPr>
@@ -6025,29 +5367,7 @@
           <w:szCs w:val="21"/>
           <w:lang w:val="en-US"/>
         </w:rPr>
-        <w:t xml:space="preserve"> </w:t>
-      </w:r>
-      <w:proofErr w:type="spellStart"/>
-      <w:r>
-        <w:rPr>
-          <w:rFonts w:ascii="Consolas" w:hAnsi="Consolas"/>
-          <w:color w:val="000000"/>
-          <w:sz w:val="18"/>
-          <w:szCs w:val="21"/>
-          <w:lang w:val="en-US"/>
-        </w:rPr>
-        <w:t>Console.WriteLine</w:t>
-      </w:r>
-      <w:proofErr w:type="spellEnd"/>
-      <w:r>
-        <w:rPr>
-          <w:rFonts w:ascii="Consolas" w:hAnsi="Consolas"/>
-          <w:color w:val="000000"/>
-          <w:sz w:val="18"/>
-          <w:szCs w:val="21"/>
-          <w:lang w:val="en-US"/>
-        </w:rPr>
-        <w:t>(</w:t>
+        <w:t xml:space="preserve"> Console.WriteLine(</w:t>
       </w:r>
       <w:r>
         <w:rPr>
@@ -6207,7 +5527,6 @@
           <w:szCs w:val="21"/>
           <w:lang w:val="en-US"/>
         </w:rPr>
-        <w:lastRenderedPageBreak/>
         <w:t xml:space="preserve"> </w:t>
       </w:r>
       <w:r>
@@ -6353,18 +5672,7 @@
           <w:szCs w:val="21"/>
           <w:lang w:val="en-US"/>
         </w:rPr>
-        <w:t xml:space="preserve"> </w:t>
-      </w:r>
-      <w:proofErr w:type="spellStart"/>
-      <w:r>
-        <w:rPr>
-          <w:rFonts w:ascii="Consolas" w:hAnsi="Consolas"/>
-          <w:color w:val="000000"/>
-          <w:sz w:val="18"/>
-          <w:szCs w:val="21"/>
-          <w:lang w:val="en-US"/>
-        </w:rPr>
-        <w:t>Console</w:t>
+        <w:t xml:space="preserve"> Console</w:t>
       </w:r>
       <w:r>
         <w:rPr>
@@ -6386,7 +5694,6 @@
         </w:rPr>
         <w:t>WriteLine</w:t>
       </w:r>
-      <w:proofErr w:type="spellEnd"/>
       <w:r>
         <w:rPr>
           <w:rFonts w:ascii="Consolas" w:hAnsi="Consolas"/>
@@ -6571,6 +5878,7 @@
           <w:sz w:val="18"/>
           <w:szCs w:val="21"/>
         </w:rPr>
+        <w:lastRenderedPageBreak/>
         <w:t>}</w:t>
       </w:r>
     </w:p>
@@ -6607,7 +5915,6 @@
         </w:rPr>
         <w:t xml:space="preserve"> </w:t>
       </w:r>
-      <w:proofErr w:type="spellStart"/>
       <w:r>
         <w:rPr>
           <w:b/>
@@ -6617,7 +5924,6 @@
         </w:rPr>
         <w:t>default</w:t>
       </w:r>
-      <w:proofErr w:type="spellEnd"/>
       <w:r>
         <w:rPr>
           <w:sz w:val="22"/>
@@ -6649,7 +5955,6 @@
         </w:rPr>
         <w:t xml:space="preserve"> </w:t>
       </w:r>
-      <w:proofErr w:type="spellStart"/>
       <w:r>
         <w:rPr>
           <w:sz w:val="22"/>
@@ -6657,125 +5962,49 @@
         </w:rPr>
         <w:t>return</w:t>
       </w:r>
-      <w:proofErr w:type="spellEnd"/>
-      <w:r>
-        <w:rPr>
-          <w:sz w:val="22"/>
-          <w:szCs w:val="22"/>
-        </w:rPr>
-        <w:t xml:space="preserve"> </w:t>
-      </w:r>
-      <w:r>
-        <w:rPr>
-          <w:sz w:val="22"/>
-          <w:szCs w:val="22"/>
-        </w:rPr>
-        <w:t xml:space="preserve">позволит выйти не только из блока </w:t>
-      </w:r>
-      <w:proofErr w:type="spellStart"/>
-      <w:r>
-        <w:rPr>
-          <w:sz w:val="22"/>
-          <w:szCs w:val="22"/>
-        </w:rPr>
-        <w:t>case</w:t>
-      </w:r>
-      <w:proofErr w:type="spellEnd"/>
-      <w:r>
-        <w:rPr>
-          <w:sz w:val="22"/>
-          <w:szCs w:val="22"/>
-        </w:rPr>
-        <w:t xml:space="preserve">, но и из вызывающего метода. То есть, если в методе </w:t>
-      </w:r>
-      <w:proofErr w:type="spellStart"/>
-      <w:r>
-        <w:rPr>
-          <w:sz w:val="22"/>
-          <w:szCs w:val="22"/>
-        </w:rPr>
-        <w:t>Main</w:t>
-      </w:r>
-      <w:proofErr w:type="spellEnd"/>
-      <w:r>
-        <w:rPr>
-          <w:sz w:val="22"/>
-          <w:szCs w:val="22"/>
-        </w:rPr>
-        <w:t xml:space="preserve"> после конструкции </w:t>
-      </w:r>
-      <w:proofErr w:type="spellStart"/>
+      <w:r>
+        <w:rPr>
+          <w:sz w:val="22"/>
+          <w:szCs w:val="22"/>
+        </w:rPr>
+        <w:t xml:space="preserve"> </w:t>
+      </w:r>
+      <w:r>
+        <w:rPr>
+          <w:sz w:val="22"/>
+          <w:szCs w:val="22"/>
+        </w:rPr>
+        <w:t xml:space="preserve">позволит выйти не только из блока case, но и из вызывающего метода. То есть, если в методе Main после конструкции </w:t>
+      </w:r>
       <w:proofErr w:type="gramStart"/>
       <w:r>
         <w:rPr>
           <w:sz w:val="22"/>
           <w:szCs w:val="22"/>
         </w:rPr>
-        <w:t>switch</w:t>
-      </w:r>
-      <w:proofErr w:type="spellEnd"/>
-      <w:r>
-        <w:rPr>
-          <w:sz w:val="22"/>
-          <w:szCs w:val="22"/>
-        </w:rPr>
-        <w:t>..</w:t>
-      </w:r>
-      <w:proofErr w:type="spellStart"/>
+        <w:t>switch..</w:t>
+      </w:r>
       <w:proofErr w:type="gramEnd"/>
       <w:r>
         <w:rPr>
           <w:sz w:val="22"/>
           <w:szCs w:val="22"/>
         </w:rPr>
-        <w:t>case</w:t>
-      </w:r>
-      <w:proofErr w:type="spellEnd"/>
-      <w:r>
-        <w:rPr>
-          <w:sz w:val="22"/>
-          <w:szCs w:val="22"/>
-        </w:rPr>
-        <w:t>, в которой используется оператор</w:t>
-      </w:r>
-      <w:r>
-        <w:rPr>
-          <w:sz w:val="22"/>
-          <w:szCs w:val="22"/>
-        </w:rPr>
-        <w:t xml:space="preserve"> </w:t>
-      </w:r>
-      <w:proofErr w:type="spellStart"/>
-      <w:r>
-        <w:rPr>
-          <w:sz w:val="22"/>
-          <w:szCs w:val="22"/>
-        </w:rPr>
-        <w:t>return</w:t>
-      </w:r>
-      <w:proofErr w:type="spellEnd"/>
-      <w:r>
-        <w:rPr>
-          <w:sz w:val="22"/>
-          <w:szCs w:val="22"/>
-        </w:rPr>
-        <w:t xml:space="preserve">, идут какие-либо операторы и выражения, то они выполняться не будут, а метод </w:t>
-      </w:r>
-      <w:proofErr w:type="spellStart"/>
-      <w:r>
-        <w:rPr>
-          <w:sz w:val="22"/>
-          <w:szCs w:val="22"/>
-        </w:rPr>
-        <w:t>Main</w:t>
-      </w:r>
-      <w:proofErr w:type="spellEnd"/>
-      <w:r>
-        <w:rPr>
-          <w:sz w:val="22"/>
-          <w:szCs w:val="22"/>
-        </w:rPr>
-        <w:t xml:space="preserve"> завершит работу.</w:t>
+        <w:t>case, в которой используется оператор</w:t>
+      </w:r>
+      <w:r>
+        <w:rPr>
+          <w:sz w:val="22"/>
+          <w:szCs w:val="22"/>
+        </w:rPr>
+        <w:t xml:space="preserve"> </w:t>
+      </w:r>
+      <w:r>
+        <w:rPr>
+          <w:sz w:val="22"/>
+          <w:szCs w:val="22"/>
+        </w:rPr>
+        <w:t>return, идут какие-либо операторы и выражения, то они выполняться не будут, а метод Main завершит работу.</w:t>
       </w:r>
     </w:p>
     <w:p>
@@ -6801,7 +6030,6 @@
         </w:rPr>
         <w:t xml:space="preserve"> </w:t>
       </w:r>
-      <w:proofErr w:type="spellStart"/>
       <w:r>
         <w:rPr>
           <w:sz w:val="22"/>
@@ -6809,7 +6037,6 @@
         </w:rPr>
         <w:t>throw</w:t>
       </w:r>
-      <w:proofErr w:type="spellEnd"/>
       <w:r>
         <w:rPr>
           <w:sz w:val="22"/>
@@ -6916,44 +6143,26 @@
         </w:rPr>
         <w:t xml:space="preserve"> </w:t>
       </w:r>
-      <w:proofErr w:type="spellStart"/>
-      <w:r>
-        <w:rPr>
-          <w:sz w:val="22"/>
-          <w:szCs w:val="22"/>
-        </w:rPr>
-        <w:t>true</w:t>
-      </w:r>
-      <w:proofErr w:type="spellEnd"/>
-      <w:r>
-        <w:rPr>
-          <w:sz w:val="22"/>
-          <w:szCs w:val="22"/>
-        </w:rPr>
-        <w:t>, то возвращается второй операнд; если условие равно</w:t>
-      </w:r>
-      <w:r>
-        <w:rPr>
-          <w:sz w:val="22"/>
-          <w:szCs w:val="22"/>
-        </w:rPr>
-        <w:t xml:space="preserve"> </w:t>
-      </w:r>
-      <w:proofErr w:type="spellStart"/>
-      <w:r>
-        <w:rPr>
-          <w:sz w:val="22"/>
-          <w:szCs w:val="22"/>
-        </w:rPr>
-        <w:t>false</w:t>
-      </w:r>
-      <w:proofErr w:type="spellEnd"/>
-      <w:r>
-        <w:rPr>
-          <w:sz w:val="22"/>
-          <w:szCs w:val="22"/>
-        </w:rPr>
-        <w:t xml:space="preserve">, то третий. </w:t>
+      <w:r>
+        <w:rPr>
+          <w:sz w:val="22"/>
+          <w:szCs w:val="22"/>
+        </w:rPr>
+        <w:t>true, то возвращается второй операнд; если условие равно</w:t>
+      </w:r>
+      <w:r>
+        <w:rPr>
+          <w:sz w:val="22"/>
+          <w:szCs w:val="22"/>
+        </w:rPr>
+        <w:t xml:space="preserve"> </w:t>
+      </w:r>
+      <w:r>
+        <w:rPr>
+          <w:sz w:val="22"/>
+          <w:szCs w:val="22"/>
+        </w:rPr>
+        <w:t xml:space="preserve">false, то третий. </w:t>
       </w:r>
       <w:proofErr w:type="gramStart"/>
       <w:r>
@@ -6997,7 +6206,6 @@
           <w:lang w:val="en-US"/>
         </w:rPr>
       </w:pPr>
-      <w:proofErr w:type="spellStart"/>
       <w:r>
         <w:rPr>
           <w:rFonts w:ascii="Consolas" w:hAnsi="Consolas"/>
@@ -7008,7 +6216,6 @@
         </w:rPr>
         <w:t>int</w:t>
       </w:r>
-      <w:proofErr w:type="spellEnd"/>
       <w:r>
         <w:rPr>
           <w:rFonts w:ascii="Consolas" w:hAnsi="Consolas"/>
@@ -7054,7 +6261,6 @@
           <w:lang w:val="en-US"/>
         </w:rPr>
       </w:pPr>
-      <w:proofErr w:type="spellStart"/>
       <w:r>
         <w:rPr>
           <w:rFonts w:ascii="Consolas" w:hAnsi="Consolas"/>
@@ -7065,7 +6271,6 @@
         </w:rPr>
         <w:t>int</w:t>
       </w:r>
-      <w:proofErr w:type="spellEnd"/>
       <w:r>
         <w:rPr>
           <w:rFonts w:ascii="Consolas" w:hAnsi="Consolas"/>
@@ -7111,27 +6316,15 @@
           <w:lang w:val="en-US"/>
         </w:rPr>
       </w:pPr>
-      <w:proofErr w:type="spellStart"/>
-      <w:r>
-        <w:rPr>
-          <w:rFonts w:ascii="Consolas" w:hAnsi="Consolas"/>
-          <w:color w:val="000000"/>
-          <w:sz w:val="18"/>
-          <w:szCs w:val="21"/>
-          <w:lang w:val="en-US"/>
-        </w:rPr>
-        <w:t>Console.WriteLine</w:t>
-      </w:r>
-      <w:proofErr w:type="spellEnd"/>
-      <w:r>
-        <w:rPr>
-          <w:rFonts w:ascii="Consolas" w:hAnsi="Consolas"/>
-          <w:color w:val="000000"/>
-          <w:sz w:val="18"/>
-          <w:szCs w:val="21"/>
-          <w:lang w:val="en-US"/>
-        </w:rPr>
-        <w:t>(</w:t>
+      <w:r>
+        <w:rPr>
+          <w:rFonts w:ascii="Consolas" w:hAnsi="Consolas"/>
+          <w:color w:val="000000"/>
+          <w:sz w:val="18"/>
+          <w:szCs w:val="21"/>
+          <w:lang w:val="en-US"/>
+        </w:rPr>
+        <w:t>Console.WriteLine(</w:t>
       </w:r>
       <w:r>
         <w:rPr>
@@ -7224,29 +6417,7 @@
           <w:szCs w:val="21"/>
           <w:lang w:val="en-US"/>
         </w:rPr>
-        <w:t xml:space="preserve"> selection = </w:t>
-      </w:r>
-      <w:proofErr w:type="spellStart"/>
-      <w:r>
-        <w:rPr>
-          <w:rFonts w:ascii="Consolas" w:hAnsi="Consolas"/>
-          <w:color w:val="000000"/>
-          <w:sz w:val="18"/>
-          <w:szCs w:val="21"/>
-          <w:lang w:val="en-US"/>
-        </w:rPr>
-        <w:t>Console.ReadLine</w:t>
-      </w:r>
-      <w:proofErr w:type="spellEnd"/>
-      <w:r>
-        <w:rPr>
-          <w:rFonts w:ascii="Consolas" w:hAnsi="Consolas"/>
-          <w:color w:val="000000"/>
-          <w:sz w:val="18"/>
-          <w:szCs w:val="21"/>
-          <w:lang w:val="en-US"/>
-        </w:rPr>
-        <w:t>();</w:t>
+        <w:t xml:space="preserve"> selection = Console.ReadLine();</w:t>
       </w:r>
     </w:p>
     <w:p>
@@ -7288,7 +6459,6 @@
           <w:lang w:val="en-US"/>
         </w:rPr>
       </w:pPr>
-      <w:proofErr w:type="spellStart"/>
       <w:r>
         <w:rPr>
           <w:rFonts w:ascii="Consolas" w:hAnsi="Consolas"/>
@@ -7299,7 +6469,6 @@
         </w:rPr>
         <w:t>int</w:t>
       </w:r>
-      <w:proofErr w:type="spellEnd"/>
       <w:r>
         <w:rPr>
           <w:rFonts w:ascii="Consolas" w:hAnsi="Consolas"/>
@@ -7328,20 +6497,8 @@
           <w:szCs w:val="21"/>
           <w:lang w:val="en-US"/>
         </w:rPr>
-        <w:t>? (</w:t>
-      </w:r>
-      <w:proofErr w:type="spellStart"/>
-      <w:r>
-        <w:rPr>
-          <w:rFonts w:ascii="Consolas" w:hAnsi="Consolas"/>
-          <w:color w:val="000000"/>
-          <w:sz w:val="18"/>
-          <w:szCs w:val="21"/>
-          <w:lang w:val="en-US"/>
-        </w:rPr>
-        <w:t>x+y</w:t>
-      </w:r>
-      <w:proofErr w:type="spellEnd"/>
+        <w:t>? (x+y</w:t>
+      </w:r>
       <w:proofErr w:type="gramStart"/>
       <w:r>
         <w:rPr>
@@ -7397,7 +6554,6 @@
         </w:rPr>
         <w:t>.</w:t>
       </w:r>
-      <w:proofErr w:type="spellStart"/>
       <w:r>
         <w:rPr>
           <w:rFonts w:ascii="Consolas" w:hAnsi="Consolas"/>
@@ -7408,7 +6564,6 @@
         </w:rPr>
         <w:t>WriteLine</w:t>
       </w:r>
-      <w:proofErr w:type="spellEnd"/>
       <w:r>
         <w:rPr>
           <w:rFonts w:ascii="Consolas" w:hAnsi="Consolas"/>
@@ -7460,23 +6615,7 @@
           <w:sz w:val="22"/>
           <w:szCs w:val="22"/>
         </w:rPr>
-        <w:t>Здесь результатом тернарной операции является переменная z. Если мы выше вводим "+", то z будет равно второму операнду - (</w:t>
-      </w:r>
-      <w:proofErr w:type="spellStart"/>
-      <w:r>
-        <w:rPr>
-          <w:sz w:val="22"/>
-          <w:szCs w:val="22"/>
-        </w:rPr>
-        <w:t>x+y</w:t>
-      </w:r>
-      <w:proofErr w:type="spellEnd"/>
-      <w:r>
-        <w:rPr>
-          <w:sz w:val="22"/>
-          <w:szCs w:val="22"/>
-        </w:rPr>
-        <w:t>). Иначе z будет равно третьему операнду.</w:t>
+        <w:t>Здесь результатом тернарной операции является переменная z. Если мы выше вводим "+", то z будет равно второму операнду - (x+y). Иначе z будет равно третьему операнду.</w:t>
       </w:r>
     </w:p>
     <w:p>
@@ -7537,7 +6676,6 @@
           <w:szCs w:val="22"/>
         </w:rPr>
       </w:pPr>
-      <w:proofErr w:type="spellStart"/>
       <w:r>
         <w:rPr>
           <w:sz w:val="22"/>
@@ -7545,7 +6683,6 @@
         </w:rPr>
         <w:t>for</w:t>
       </w:r>
-      <w:proofErr w:type="spellEnd"/>
     </w:p>
     <w:p>
       <w:pPr>
@@ -7559,7 +6696,6 @@
           <w:szCs w:val="22"/>
         </w:rPr>
       </w:pPr>
-      <w:proofErr w:type="spellStart"/>
       <w:r>
         <w:rPr>
           <w:sz w:val="22"/>
@@ -7567,7 +6703,6 @@
         </w:rPr>
         <w:t>foreach</w:t>
       </w:r>
-      <w:proofErr w:type="spellEnd"/>
     </w:p>
     <w:p>
       <w:pPr>
@@ -7581,16 +6716,13 @@
           <w:szCs w:val="22"/>
         </w:rPr>
       </w:pPr>
-      <w:proofErr w:type="spellStart"/>
-      <w:r>
-        <w:rPr>
-          <w:sz w:val="22"/>
-          <w:szCs w:val="22"/>
-        </w:rPr>
-        <w:lastRenderedPageBreak/>
+      <w:r>
+        <w:rPr>
+          <w:sz w:val="22"/>
+          <w:szCs w:val="22"/>
+        </w:rPr>
         <w:t>while</w:t>
       </w:r>
-      <w:proofErr w:type="spellEnd"/>
     </w:p>
     <w:p>
       <w:pPr>
@@ -7604,31 +6736,13 @@
           <w:szCs w:val="22"/>
         </w:rPr>
       </w:pPr>
-      <w:proofErr w:type="spellStart"/>
-      <w:r>
-        <w:rPr>
-          <w:sz w:val="22"/>
-          <w:szCs w:val="22"/>
-        </w:rPr>
-        <w:t>do</w:t>
-      </w:r>
-      <w:proofErr w:type="spellEnd"/>
-      <w:r>
-        <w:rPr>
-          <w:sz w:val="22"/>
-          <w:szCs w:val="22"/>
-        </w:rPr>
-        <w:t>...</w:t>
-      </w:r>
-      <w:proofErr w:type="spellStart"/>
-      <w:r>
-        <w:rPr>
-          <w:sz w:val="22"/>
-          <w:szCs w:val="22"/>
-        </w:rPr>
-        <w:t>while</w:t>
-      </w:r>
-      <w:proofErr w:type="spellEnd"/>
+      <w:r>
+        <w:rPr>
+          <w:sz w:val="22"/>
+          <w:szCs w:val="22"/>
+        </w:rPr>
+        <w:t>do...while</w:t>
+      </w:r>
     </w:p>
     <w:p>
       <w:pPr>
@@ -7660,19 +6774,8 @@
           <w:sz w:val="22"/>
           <w:szCs w:val="22"/>
         </w:rPr>
-        <w:t xml:space="preserve">Цикл </w:t>
-      </w:r>
-      <w:proofErr w:type="spellStart"/>
-      <w:r>
-        <w:rPr>
-          <w:b/>
-          <w:bCs/>
-          <w:sz w:val="22"/>
-          <w:szCs w:val="22"/>
-        </w:rPr>
-        <w:t>for</w:t>
-      </w:r>
-      <w:proofErr w:type="spellEnd"/>
+        <w:t>Цикл for</w:t>
+      </w:r>
     </w:p>
     <w:p>
       <w:pPr>
@@ -7688,23 +6791,7 @@
           <w:sz w:val="22"/>
           <w:szCs w:val="22"/>
         </w:rPr>
-        <w:t xml:space="preserve">Цикл </w:t>
-      </w:r>
-      <w:proofErr w:type="spellStart"/>
-      <w:r>
-        <w:rPr>
-          <w:sz w:val="22"/>
-          <w:szCs w:val="22"/>
-        </w:rPr>
-        <w:t>for</w:t>
-      </w:r>
-      <w:proofErr w:type="spellEnd"/>
-      <w:r>
-        <w:rPr>
-          <w:sz w:val="22"/>
-          <w:szCs w:val="22"/>
-        </w:rPr>
-        <w:t xml:space="preserve"> имеет следующее формальное определение:</w:t>
+        <w:t>Цикл for имеет следующее формальное определение:</w:t>
       </w:r>
     </w:p>
     <w:p>
@@ -7730,7 +6817,6 @@
           <w:szCs w:val="21"/>
         </w:rPr>
       </w:pPr>
-      <w:proofErr w:type="spellStart"/>
       <w:r>
         <w:rPr>
           <w:rFonts w:ascii="Consolas" w:hAnsi="Consolas"/>
@@ -7740,7 +6826,6 @@
         </w:rPr>
         <w:t>for</w:t>
       </w:r>
-      <w:proofErr w:type="spellEnd"/>
       <w:r>
         <w:rPr>
           <w:rFonts w:ascii="Consolas" w:hAnsi="Consolas"/>
@@ -7966,7 +7051,6 @@
         </w:rPr>
         <w:t xml:space="preserve"> (</w:t>
       </w:r>
-      <w:proofErr w:type="spellStart"/>
       <w:r>
         <w:rPr>
           <w:rFonts w:ascii="Consolas" w:hAnsi="Consolas"/>
@@ -7977,38 +7061,15 @@
         </w:rPr>
         <w:t>int</w:t>
       </w:r>
-      <w:proofErr w:type="spellEnd"/>
-      <w:r>
-        <w:rPr>
-          <w:rFonts w:ascii="Consolas" w:hAnsi="Consolas"/>
-          <w:color w:val="000000"/>
-          <w:sz w:val="18"/>
-          <w:szCs w:val="21"/>
-          <w:lang w:val="en-US"/>
-        </w:rPr>
-        <w:t xml:space="preserve"> </w:t>
-      </w:r>
-      <w:proofErr w:type="spellStart"/>
-      <w:r>
-        <w:rPr>
-          <w:rFonts w:ascii="Consolas" w:hAnsi="Consolas"/>
-          <w:color w:val="000000"/>
-          <w:sz w:val="18"/>
-          <w:szCs w:val="21"/>
-          <w:lang w:val="en-US"/>
-        </w:rPr>
-        <w:t>i</w:t>
-      </w:r>
-      <w:proofErr w:type="spellEnd"/>
-      <w:r>
-        <w:rPr>
-          <w:rFonts w:ascii="Consolas" w:hAnsi="Consolas"/>
-          <w:color w:val="000000"/>
-          <w:sz w:val="18"/>
-          <w:szCs w:val="21"/>
-          <w:lang w:val="en-US"/>
-        </w:rPr>
-        <w:t xml:space="preserve"> = </w:t>
+      <w:r>
+        <w:rPr>
+          <w:rFonts w:ascii="Consolas" w:hAnsi="Consolas"/>
+          <w:color w:val="000000"/>
+          <w:sz w:val="18"/>
+          <w:szCs w:val="21"/>
+          <w:lang w:val="en-US"/>
+        </w:rPr>
+        <w:t xml:space="preserve"> i = </w:t>
       </w:r>
       <w:r>
         <w:rPr>
@@ -8028,29 +7089,7 @@
           <w:szCs w:val="21"/>
           <w:lang w:val="en-US"/>
         </w:rPr>
-        <w:t xml:space="preserve">; </w:t>
-      </w:r>
-      <w:proofErr w:type="spellStart"/>
-      <w:r>
-        <w:rPr>
-          <w:rFonts w:ascii="Consolas" w:hAnsi="Consolas"/>
-          <w:color w:val="000000"/>
-          <w:sz w:val="18"/>
-          <w:szCs w:val="21"/>
-          <w:lang w:val="en-US"/>
-        </w:rPr>
-        <w:t>i</w:t>
-      </w:r>
-      <w:proofErr w:type="spellEnd"/>
-      <w:r>
-        <w:rPr>
-          <w:rFonts w:ascii="Consolas" w:hAnsi="Consolas"/>
-          <w:color w:val="000000"/>
-          <w:sz w:val="18"/>
-          <w:szCs w:val="21"/>
-          <w:lang w:val="en-US"/>
-        </w:rPr>
-        <w:t xml:space="preserve"> &lt; </w:t>
+        <w:t xml:space="preserve">; i &lt; </w:t>
       </w:r>
       <w:r>
         <w:rPr>
@@ -8070,29 +7109,7 @@
           <w:szCs w:val="21"/>
           <w:lang w:val="en-US"/>
         </w:rPr>
-        <w:t xml:space="preserve">; </w:t>
-      </w:r>
-      <w:proofErr w:type="spellStart"/>
-      <w:r>
-        <w:rPr>
-          <w:rFonts w:ascii="Consolas" w:hAnsi="Consolas"/>
-          <w:color w:val="000000"/>
-          <w:sz w:val="18"/>
-          <w:szCs w:val="21"/>
-          <w:lang w:val="en-US"/>
-        </w:rPr>
-        <w:t>i</w:t>
-      </w:r>
-      <w:proofErr w:type="spellEnd"/>
-      <w:r>
-        <w:rPr>
-          <w:rFonts w:ascii="Consolas" w:hAnsi="Consolas"/>
-          <w:color w:val="000000"/>
-          <w:sz w:val="18"/>
-          <w:szCs w:val="21"/>
-          <w:lang w:val="en-US"/>
-        </w:rPr>
-        <w:t>++)</w:t>
+        <w:t>; i++)</w:t>
       </w:r>
     </w:p>
     <w:p>
@@ -8172,29 +7189,7 @@
           <w:szCs w:val="21"/>
           <w:lang w:val="en-US"/>
         </w:rPr>
-        <w:t xml:space="preserve"> </w:t>
-      </w:r>
-      <w:proofErr w:type="spellStart"/>
-      <w:r>
-        <w:rPr>
-          <w:rFonts w:ascii="Consolas" w:hAnsi="Consolas"/>
-          <w:color w:val="000000"/>
-          <w:sz w:val="18"/>
-          <w:szCs w:val="21"/>
-          <w:lang w:val="en-US"/>
-        </w:rPr>
-        <w:t>Console.WriteLine</w:t>
-      </w:r>
-      <w:proofErr w:type="spellEnd"/>
-      <w:r>
-        <w:rPr>
-          <w:rFonts w:ascii="Consolas" w:hAnsi="Consolas"/>
-          <w:color w:val="000000"/>
-          <w:sz w:val="18"/>
-          <w:szCs w:val="21"/>
-          <w:lang w:val="en-US"/>
-        </w:rPr>
-        <w:t>(</w:t>
+        <w:t xml:space="preserve"> Console.WriteLine(</w:t>
       </w:r>
       <w:r>
         <w:rPr>
@@ -8242,20 +7237,17 @@
           <w:szCs w:val="21"/>
           <w:lang w:val="en-US"/>
         </w:rPr>
-        <w:t xml:space="preserve"> {</w:t>
-      </w:r>
-      <w:proofErr w:type="spellStart"/>
+        <w:t xml:space="preserve"> {i} </w:t>
+      </w:r>
       <w:r>
         <w:rPr>
           <w:rFonts w:ascii="Consolas" w:hAnsi="Consolas"/>
           <w:color w:val="A31515"/>
           <w:sz w:val="18"/>
           <w:szCs w:val="21"/>
-          <w:lang w:val="en-US"/>
-        </w:rPr>
-        <w:t>i</w:t>
-      </w:r>
-      <w:proofErr w:type="spellEnd"/>
+        </w:rPr>
+        <w:t>равен</w:t>
+      </w:r>
       <w:r>
         <w:rPr>
           <w:rFonts w:ascii="Consolas" w:hAnsi="Consolas"/>
@@ -8264,7 +7256,17 @@
           <w:szCs w:val="21"/>
           <w:lang w:val="en-US"/>
         </w:rPr>
-        <w:t xml:space="preserve">} </w:t>
+        <w:t xml:space="preserve"> {i</w:t>
+      </w:r>
+      <w:r>
+        <w:rPr>
+          <w:rFonts w:ascii="Consolas" w:hAnsi="Consolas"/>
+          <w:color w:val="000000"/>
+          <w:sz w:val="18"/>
+          <w:szCs w:val="21"/>
+          <w:lang w:val="en-US"/>
+        </w:rPr>
+        <w:t>*</w:t>
       </w:r>
       <w:r>
         <w:rPr>
@@ -8272,62 +7274,9 @@
           <w:color w:val="A31515"/>
           <w:sz w:val="18"/>
           <w:szCs w:val="21"/>
-        </w:rPr>
-        <w:t>равен</w:t>
-      </w:r>
-      <w:r>
-        <w:rPr>
-          <w:rFonts w:ascii="Consolas" w:hAnsi="Consolas"/>
-          <w:color w:val="A31515"/>
-          <w:sz w:val="18"/>
-          <w:szCs w:val="21"/>
-          <w:lang w:val="en-US"/>
-        </w:rPr>
-        <w:t xml:space="preserve"> {</w:t>
-      </w:r>
-      <w:proofErr w:type="spellStart"/>
-      <w:r>
-        <w:rPr>
-          <w:rFonts w:ascii="Consolas" w:hAnsi="Consolas"/>
-          <w:color w:val="A31515"/>
-          <w:sz w:val="18"/>
-          <w:szCs w:val="21"/>
-          <w:lang w:val="en-US"/>
-        </w:rPr>
-        <w:t>i</w:t>
-      </w:r>
-      <w:proofErr w:type="spellEnd"/>
-      <w:r>
-        <w:rPr>
-          <w:rFonts w:ascii="Consolas" w:hAnsi="Consolas"/>
-          <w:color w:val="000000"/>
-          <w:sz w:val="18"/>
-          <w:szCs w:val="21"/>
-          <w:lang w:val="en-US"/>
-        </w:rPr>
-        <w:t>*</w:t>
-      </w:r>
-      <w:proofErr w:type="spellStart"/>
-      <w:r>
-        <w:rPr>
-          <w:rFonts w:ascii="Consolas" w:hAnsi="Consolas"/>
-          <w:color w:val="A31515"/>
-          <w:sz w:val="18"/>
-          <w:szCs w:val="21"/>
-          <w:lang w:val="en-US"/>
-        </w:rPr>
-        <w:t>i</w:t>
-      </w:r>
-      <w:proofErr w:type="spellEnd"/>
-      <w:r>
-        <w:rPr>
-          <w:rFonts w:ascii="Consolas" w:hAnsi="Consolas"/>
-          <w:color w:val="A31515"/>
-          <w:sz w:val="18"/>
-          <w:szCs w:val="21"/>
-          <w:lang w:val="en-US"/>
-        </w:rPr>
-        <w:t>}"</w:t>
+          <w:lang w:val="en-US"/>
+        </w:rPr>
+        <w:t>i}"</w:t>
       </w:r>
       <w:r>
         <w:rPr>
@@ -8396,21 +7345,12 @@
         </w:rPr>
         <w:t xml:space="preserve"> </w:t>
       </w:r>
-      <w:proofErr w:type="spellStart"/>
-      <w:r>
-        <w:rPr>
-          <w:sz w:val="22"/>
-          <w:szCs w:val="22"/>
-        </w:rPr>
-        <w:t>int</w:t>
-      </w:r>
-      <w:proofErr w:type="spellEnd"/>
-      <w:r>
-        <w:rPr>
-          <w:sz w:val="22"/>
-          <w:szCs w:val="22"/>
-        </w:rPr>
-        <w:t xml:space="preserve"> i = 0</w:t>
+      <w:r>
+        <w:rPr>
+          <w:sz w:val="22"/>
+          <w:szCs w:val="22"/>
+        </w:rPr>
+        <w:t>int i = 0</w:t>
       </w:r>
       <w:r>
         <w:rPr>
@@ -8433,7 +7373,6 @@
         </w:rPr>
         <w:t xml:space="preserve"> </w:t>
       </w:r>
-      <w:proofErr w:type="spellStart"/>
       <w:r>
         <w:rPr>
           <w:b/>
@@ -8443,29 +7382,12 @@
         </w:rPr>
         <w:t>int</w:t>
       </w:r>
-      <w:proofErr w:type="spellEnd"/>
-      <w:r>
-        <w:rPr>
-          <w:sz w:val="22"/>
-          <w:szCs w:val="22"/>
-        </w:rPr>
-        <w:t xml:space="preserve">. Это может быть и другой числовой тип, например, </w:t>
-      </w:r>
-      <w:proofErr w:type="spellStart"/>
-      <w:r>
-        <w:rPr>
-          <w:sz w:val="22"/>
-          <w:szCs w:val="22"/>
-        </w:rPr>
-        <w:t>float</w:t>
-      </w:r>
-      <w:proofErr w:type="spellEnd"/>
-      <w:r>
-        <w:rPr>
-          <w:sz w:val="22"/>
-          <w:szCs w:val="22"/>
-        </w:rPr>
-        <w:t>. И перед выполнением цикла его значение будет равно 0. В данном случае это то же самое, что и объявление переменной.</w:t>
+      <w:r>
+        <w:rPr>
+          <w:sz w:val="22"/>
+          <w:szCs w:val="22"/>
+        </w:rPr>
+        <w:t>. Это может быть и другой числовой тип, например, float. И перед выполнением цикла его значение будет равно 0. В данном случае это то же самое, что и объявление переменной.</w:t>
       </w:r>
     </w:p>
     <w:p>
@@ -8482,23 +7404,7 @@
           <w:sz w:val="22"/>
           <w:szCs w:val="22"/>
         </w:rPr>
-        <w:t xml:space="preserve">Вторая часть - условие, при котором будет выполняться цикл. Пока условное выражение возвращает </w:t>
-      </w:r>
-      <w:proofErr w:type="spellStart"/>
-      <w:r>
-        <w:rPr>
-          <w:sz w:val="22"/>
-          <w:szCs w:val="22"/>
-        </w:rPr>
-        <w:t>true</w:t>
-      </w:r>
-      <w:proofErr w:type="spellEnd"/>
-      <w:r>
-        <w:rPr>
-          <w:sz w:val="22"/>
-          <w:szCs w:val="22"/>
-        </w:rPr>
-        <w:t>, будет выполняться цикл. В данном случае цикл будет выполняться, пока счетчик i не достигнет 9.</w:t>
+        <w:t>Вторая часть - условие, при котором будет выполняться цикл. Пока условное выражение возвращает true, будет выполняться цикл. В данном случае цикл будет выполняться, пока счетчик i не достигнет 9.</w:t>
       </w:r>
     </w:p>
     <w:p>
@@ -8589,7 +7495,6 @@
           <w:szCs w:val="21"/>
         </w:rPr>
       </w:pPr>
-      <w:proofErr w:type="spellStart"/>
       <w:r>
         <w:rPr>
           <w:rFonts w:ascii="Consolas" w:hAnsi="Consolas"/>
@@ -8599,7 +7504,6 @@
         </w:rPr>
         <w:t>int</w:t>
       </w:r>
-      <w:proofErr w:type="spellEnd"/>
       <w:r>
         <w:rPr>
           <w:rFonts w:ascii="Consolas" w:hAnsi="Consolas"/>
@@ -8641,7 +7545,6 @@
           <w:szCs w:val="21"/>
         </w:rPr>
       </w:pPr>
-      <w:proofErr w:type="spellStart"/>
       <w:r>
         <w:rPr>
           <w:rFonts w:ascii="Consolas" w:hAnsi="Consolas"/>
@@ -8651,7 +7554,6 @@
         </w:rPr>
         <w:t>for</w:t>
       </w:r>
-      <w:proofErr w:type="spellEnd"/>
       <w:r>
         <w:rPr>
           <w:rFonts w:ascii="Consolas" w:hAnsi="Consolas"/>
@@ -8732,27 +7634,7 @@
           <w:sz w:val="18"/>
           <w:szCs w:val="21"/>
         </w:rPr>
-        <w:t xml:space="preserve"> </w:t>
-      </w:r>
-      <w:proofErr w:type="spellStart"/>
-      <w:r>
-        <w:rPr>
-          <w:rFonts w:ascii="Consolas" w:hAnsi="Consolas"/>
-          <w:color w:val="000000"/>
-          <w:sz w:val="18"/>
-          <w:szCs w:val="21"/>
-        </w:rPr>
-        <w:t>Console.WriteLine</w:t>
-      </w:r>
-      <w:proofErr w:type="spellEnd"/>
-      <w:r>
-        <w:rPr>
-          <w:rFonts w:ascii="Consolas" w:hAnsi="Consolas"/>
-          <w:color w:val="000000"/>
-          <w:sz w:val="18"/>
-          <w:szCs w:val="21"/>
-        </w:rPr>
-        <w:t>(</w:t>
+        <w:t xml:space="preserve"> Console.WriteLine(</w:t>
       </w:r>
       <w:r>
         <w:rPr>
@@ -8854,6 +7736,7 @@
           <w:sz w:val="22"/>
           <w:szCs w:val="22"/>
         </w:rPr>
+        <w:lastRenderedPageBreak/>
         <w:t>Формально определение цикла осталось тем же, только теперь блоки в определении у нас пустые:</w:t>
       </w:r>
       <w:r>
@@ -8863,21 +7746,12 @@
         </w:rPr>
         <w:t xml:space="preserve"> </w:t>
       </w:r>
-      <w:proofErr w:type="spellStart"/>
-      <w:r>
-        <w:rPr>
-          <w:sz w:val="22"/>
-          <w:szCs w:val="22"/>
-        </w:rPr>
-        <w:t>for</w:t>
-      </w:r>
-      <w:proofErr w:type="spellEnd"/>
-      <w:r>
-        <w:rPr>
-          <w:sz w:val="22"/>
-          <w:szCs w:val="22"/>
-        </w:rPr>
-        <w:t xml:space="preserve"> (; i &lt;;). У нас нет инициализированной переменной-счетчика, нет условия, поэтому цикл будет работать вечно - бесконечный цикл.</w:t>
+      <w:r>
+        <w:rPr>
+          <w:sz w:val="22"/>
+          <w:szCs w:val="22"/>
+        </w:rPr>
+        <w:t>for (; i &lt;;). У нас нет инициализированной переменной-счетчика, нет условия, поэтому цикл будет работать вечно - бесконечный цикл.</w:t>
       </w:r>
     </w:p>
     <w:p>
@@ -8921,7 +7795,6 @@
           <w:lang w:val="en-US"/>
         </w:rPr>
       </w:pPr>
-      <w:proofErr w:type="spellStart"/>
       <w:r>
         <w:rPr>
           <w:rFonts w:ascii="Consolas" w:hAnsi="Consolas"/>
@@ -8932,38 +7805,15 @@
         </w:rPr>
         <w:t>int</w:t>
       </w:r>
-      <w:proofErr w:type="spellEnd"/>
-      <w:r>
-        <w:rPr>
-          <w:rFonts w:ascii="Consolas" w:hAnsi="Consolas"/>
-          <w:color w:val="000000"/>
-          <w:sz w:val="18"/>
-          <w:szCs w:val="21"/>
-          <w:lang w:val="en-US"/>
-        </w:rPr>
-        <w:t xml:space="preserve"> </w:t>
-      </w:r>
-      <w:proofErr w:type="spellStart"/>
-      <w:r>
-        <w:rPr>
-          <w:rFonts w:ascii="Consolas" w:hAnsi="Consolas"/>
-          <w:color w:val="000000"/>
-          <w:sz w:val="18"/>
-          <w:szCs w:val="21"/>
-          <w:lang w:val="en-US"/>
-        </w:rPr>
-        <w:t>i</w:t>
-      </w:r>
-      <w:proofErr w:type="spellEnd"/>
-      <w:r>
-        <w:rPr>
-          <w:rFonts w:ascii="Consolas" w:hAnsi="Consolas"/>
-          <w:color w:val="000000"/>
-          <w:sz w:val="18"/>
-          <w:szCs w:val="21"/>
-          <w:lang w:val="en-US"/>
-        </w:rPr>
-        <w:t xml:space="preserve"> = </w:t>
+      <w:r>
+        <w:rPr>
+          <w:rFonts w:ascii="Consolas" w:hAnsi="Consolas"/>
+          <w:color w:val="000000"/>
+          <w:sz w:val="18"/>
+          <w:szCs w:val="21"/>
+          <w:lang w:val="en-US"/>
+        </w:rPr>
+        <w:t xml:space="preserve"> i = </w:t>
       </w:r>
       <w:r>
         <w:rPr>
@@ -9018,29 +7868,7 @@
           <w:szCs w:val="21"/>
           <w:lang w:val="en-US"/>
         </w:rPr>
-        <w:t xml:space="preserve"> (; </w:t>
-      </w:r>
-      <w:proofErr w:type="spellStart"/>
-      <w:r>
-        <w:rPr>
-          <w:rFonts w:ascii="Consolas" w:hAnsi="Consolas"/>
-          <w:color w:val="000000"/>
-          <w:sz w:val="18"/>
-          <w:szCs w:val="21"/>
-          <w:lang w:val="en-US"/>
-        </w:rPr>
-        <w:t>i</w:t>
-      </w:r>
-      <w:proofErr w:type="spellEnd"/>
-      <w:r>
-        <w:rPr>
-          <w:rFonts w:ascii="Consolas" w:hAnsi="Consolas"/>
-          <w:color w:val="000000"/>
-          <w:sz w:val="18"/>
-          <w:szCs w:val="21"/>
-          <w:lang w:val="en-US"/>
-        </w:rPr>
-        <w:t>&lt;</w:t>
+        <w:t xml:space="preserve"> (; i&lt;</w:t>
       </w:r>
       <w:r>
         <w:rPr>
@@ -9140,29 +7968,7 @@
           <w:szCs w:val="21"/>
           <w:lang w:val="en-US"/>
         </w:rPr>
-        <w:t xml:space="preserve"> </w:t>
-      </w:r>
-      <w:proofErr w:type="spellStart"/>
-      <w:r>
-        <w:rPr>
-          <w:rFonts w:ascii="Consolas" w:hAnsi="Consolas"/>
-          <w:color w:val="000000"/>
-          <w:sz w:val="18"/>
-          <w:szCs w:val="21"/>
-          <w:lang w:val="en-US"/>
-        </w:rPr>
-        <w:t>Console.WriteLine</w:t>
-      </w:r>
-      <w:proofErr w:type="spellEnd"/>
-      <w:r>
-        <w:rPr>
-          <w:rFonts w:ascii="Consolas" w:hAnsi="Consolas"/>
-          <w:color w:val="000000"/>
-          <w:sz w:val="18"/>
-          <w:szCs w:val="21"/>
-          <w:lang w:val="en-US"/>
-        </w:rPr>
-        <w:t>(</w:t>
+        <w:t xml:space="preserve"> Console.WriteLine(</w:t>
       </w:r>
       <w:r>
         <w:rPr>
@@ -9222,7 +8028,6 @@
         </w:rPr>
         <w:t>++</w:t>
       </w:r>
-      <w:proofErr w:type="spellStart"/>
       <w:r>
         <w:rPr>
           <w:rFonts w:ascii="Consolas" w:hAnsi="Consolas"/>
@@ -9231,18 +8036,16 @@
           <w:szCs w:val="21"/>
           <w:lang w:val="en-US"/>
         </w:rPr>
-        <w:t>i</w:t>
-      </w:r>
-      <w:proofErr w:type="spellEnd"/>
+        <w:t xml:space="preserve">i} </w:t>
+      </w:r>
       <w:r>
         <w:rPr>
           <w:rFonts w:ascii="Consolas" w:hAnsi="Consolas"/>
           <w:color w:val="A31515"/>
           <w:sz w:val="18"/>
           <w:szCs w:val="21"/>
-          <w:lang w:val="en-US"/>
-        </w:rPr>
-        <w:t xml:space="preserve">} </w:t>
+        </w:rPr>
+        <w:t>равен</w:t>
       </w:r>
       <w:r>
         <w:rPr>
@@ -9250,8 +8053,19 @@
           <w:color w:val="A31515"/>
           <w:sz w:val="18"/>
           <w:szCs w:val="21"/>
-        </w:rPr>
-        <w:t>равен</w:t>
+          <w:lang w:val="en-US"/>
+        </w:rPr>
+        <w:t xml:space="preserve"> {i </w:t>
+      </w:r>
+      <w:r>
+        <w:rPr>
+          <w:rFonts w:ascii="Consolas" w:hAnsi="Consolas"/>
+          <w:color w:val="000000"/>
+          <w:sz w:val="18"/>
+          <w:szCs w:val="21"/>
+          <w:lang w:val="en-US"/>
+        </w:rPr>
+        <w:t>*</w:t>
       </w:r>
       <w:r>
         <w:rPr>
@@ -9261,71 +8075,7 @@
           <w:szCs w:val="21"/>
           <w:lang w:val="en-US"/>
         </w:rPr>
-        <w:t xml:space="preserve"> {</w:t>
-      </w:r>
-      <w:proofErr w:type="spellStart"/>
-      <w:r>
-        <w:rPr>
-          <w:rFonts w:ascii="Consolas" w:hAnsi="Consolas"/>
-          <w:color w:val="A31515"/>
-          <w:sz w:val="18"/>
-          <w:szCs w:val="21"/>
-          <w:lang w:val="en-US"/>
-        </w:rPr>
-        <w:t>i</w:t>
-      </w:r>
-      <w:proofErr w:type="spellEnd"/>
-      <w:r>
-        <w:rPr>
-          <w:rFonts w:ascii="Consolas" w:hAnsi="Consolas"/>
-          <w:color w:val="A31515"/>
-          <w:sz w:val="18"/>
-          <w:szCs w:val="21"/>
-          <w:lang w:val="en-US"/>
-        </w:rPr>
-        <w:t xml:space="preserve"> </w:t>
-      </w:r>
-      <w:r>
-        <w:rPr>
-          <w:rFonts w:ascii="Consolas" w:hAnsi="Consolas"/>
-          <w:color w:val="000000"/>
-          <w:sz w:val="18"/>
-          <w:szCs w:val="21"/>
-          <w:lang w:val="en-US"/>
-        </w:rPr>
-        <w:t>*</w:t>
-      </w:r>
-      <w:r>
-        <w:rPr>
-          <w:rFonts w:ascii="Consolas" w:hAnsi="Consolas"/>
-          <w:color w:val="A31515"/>
-          <w:sz w:val="18"/>
-          <w:szCs w:val="21"/>
-          <w:lang w:val="en-US"/>
-        </w:rPr>
-        <w:t xml:space="preserve"> </w:t>
-      </w:r>
-      <w:proofErr w:type="spellStart"/>
-      <w:r>
-        <w:rPr>
-          <w:rFonts w:ascii="Consolas" w:hAnsi="Consolas"/>
-          <w:color w:val="A31515"/>
-          <w:sz w:val="18"/>
-          <w:szCs w:val="21"/>
-          <w:lang w:val="en-US"/>
-        </w:rPr>
-        <w:t>i</w:t>
-      </w:r>
-      <w:proofErr w:type="spellEnd"/>
-      <w:r>
-        <w:rPr>
-          <w:rFonts w:ascii="Consolas" w:hAnsi="Consolas"/>
-          <w:color w:val="A31515"/>
-          <w:sz w:val="18"/>
-          <w:szCs w:val="21"/>
-          <w:lang w:val="en-US"/>
-        </w:rPr>
-        <w:t>}"</w:t>
+        <w:t xml:space="preserve"> i}"</w:t>
       </w:r>
       <w:r>
         <w:rPr>
@@ -9383,23 +8133,7 @@
           <w:sz w:val="22"/>
           <w:szCs w:val="22"/>
         </w:rPr>
-        <w:t xml:space="preserve">Этот пример по сути эквивалентен первому примеру: у нас также есть счетчик, только создан он вне цикла. У нас есть условие выполнения цикла. И есть приращение счетчика уже в самом блоке </w:t>
-      </w:r>
-      <w:proofErr w:type="spellStart"/>
-      <w:r>
-        <w:rPr>
-          <w:sz w:val="22"/>
-          <w:szCs w:val="22"/>
-        </w:rPr>
-        <w:t>for</w:t>
-      </w:r>
-      <w:proofErr w:type="spellEnd"/>
-      <w:r>
-        <w:rPr>
-          <w:sz w:val="22"/>
-          <w:szCs w:val="22"/>
-        </w:rPr>
-        <w:t>.</w:t>
+        <w:t>Этот пример по сути эквивалентен первому примеру: у нас также есть счетчик, только создан он вне цикла. У нас есть условие выполнения цикла. И есть приращение счетчика уже в самом блоке for.</w:t>
       </w:r>
     </w:p>
     <w:p>
@@ -9430,19 +8164,8 @@
           <w:sz w:val="22"/>
           <w:szCs w:val="22"/>
         </w:rPr>
-        <w:t xml:space="preserve">Цикл </w:t>
-      </w:r>
-      <w:proofErr w:type="spellStart"/>
-      <w:r>
-        <w:rPr>
-          <w:b/>
-          <w:bCs/>
-          <w:sz w:val="22"/>
-          <w:szCs w:val="22"/>
-        </w:rPr>
-        <w:t>do</w:t>
-      </w:r>
-      <w:proofErr w:type="spellEnd"/>
+        <w:t>Цикл do</w:t>
+      </w:r>
     </w:p>
     <w:p>
       <w:pPr>
@@ -9458,39 +8181,7 @@
           <w:sz w:val="22"/>
           <w:szCs w:val="22"/>
         </w:rPr>
-        <w:t xml:space="preserve">В цикле </w:t>
-      </w:r>
-      <w:proofErr w:type="spellStart"/>
-      <w:r>
-        <w:rPr>
-          <w:sz w:val="22"/>
-          <w:szCs w:val="22"/>
-        </w:rPr>
-        <w:t>do</w:t>
-      </w:r>
-      <w:proofErr w:type="spellEnd"/>
-      <w:r>
-        <w:rPr>
-          <w:sz w:val="22"/>
-          <w:szCs w:val="22"/>
-        </w:rPr>
-        <w:t xml:space="preserve"> сначала выполняется код цикла, а потом происходит проверка условия в инструкции </w:t>
-      </w:r>
-      <w:proofErr w:type="spellStart"/>
-      <w:r>
-        <w:rPr>
-          <w:sz w:val="22"/>
-          <w:szCs w:val="22"/>
-        </w:rPr>
-        <w:t>while</w:t>
-      </w:r>
-      <w:proofErr w:type="spellEnd"/>
-      <w:r>
-        <w:rPr>
-          <w:sz w:val="22"/>
-          <w:szCs w:val="22"/>
-        </w:rPr>
-        <w:t xml:space="preserve">. И пока это условие истинно, цикл повторяется. </w:t>
+        <w:t xml:space="preserve">В цикле do сначала выполняется код цикла, а потом происходит проверка условия в инструкции while. И пока это условие истинно, цикл повторяется. </w:t>
       </w:r>
       <w:proofErr w:type="gramStart"/>
       <w:r>
@@ -9532,7 +8223,6 @@
           <w:szCs w:val="21"/>
         </w:rPr>
       </w:pPr>
-      <w:proofErr w:type="spellStart"/>
       <w:r>
         <w:rPr>
           <w:rFonts w:ascii="Consolas" w:hAnsi="Consolas"/>
@@ -9543,17 +8233,15 @@
         </w:rPr>
         <w:t>int</w:t>
       </w:r>
-      <w:proofErr w:type="spellEnd"/>
-      <w:r>
-        <w:rPr>
-          <w:rFonts w:ascii="Consolas" w:hAnsi="Consolas"/>
-          <w:color w:val="000000"/>
-          <w:sz w:val="18"/>
-          <w:szCs w:val="21"/>
-        </w:rPr>
-        <w:t xml:space="preserve"> </w:t>
-      </w:r>
-      <w:proofErr w:type="spellStart"/>
+      <w:r>
+        <w:rPr>
+          <w:rFonts w:ascii="Consolas" w:hAnsi="Consolas"/>
+          <w:color w:val="000000"/>
+          <w:sz w:val="18"/>
+          <w:szCs w:val="21"/>
+        </w:rPr>
+        <w:t xml:space="preserve"> </w:t>
+      </w:r>
       <w:r>
         <w:rPr>
           <w:rFonts w:ascii="Consolas" w:hAnsi="Consolas"/>
@@ -9564,7 +8252,6 @@
         </w:rPr>
         <w:t>i</w:t>
       </w:r>
-      <w:proofErr w:type="spellEnd"/>
       <w:r>
         <w:rPr>
           <w:rFonts w:ascii="Consolas" w:hAnsi="Consolas"/>
@@ -9695,51 +8382,7 @@
           <w:szCs w:val="21"/>
           <w:lang w:val="en-US"/>
         </w:rPr>
-        <w:t xml:space="preserve"> </w:t>
-      </w:r>
-      <w:proofErr w:type="spellStart"/>
-      <w:r>
-        <w:rPr>
-          <w:rFonts w:ascii="Consolas" w:hAnsi="Consolas"/>
-          <w:color w:val="000000"/>
-          <w:sz w:val="18"/>
-          <w:szCs w:val="21"/>
-          <w:lang w:val="en-US"/>
-        </w:rPr>
-        <w:t>Console.WriteLine</w:t>
-      </w:r>
-      <w:proofErr w:type="spellEnd"/>
-      <w:r>
-        <w:rPr>
-          <w:rFonts w:ascii="Consolas" w:hAnsi="Consolas"/>
-          <w:color w:val="000000"/>
-          <w:sz w:val="18"/>
-          <w:szCs w:val="21"/>
-          <w:lang w:val="en-US"/>
-        </w:rPr>
-        <w:t>(</w:t>
-      </w:r>
-      <w:proofErr w:type="spellStart"/>
-      <w:r>
-        <w:rPr>
-          <w:rFonts w:ascii="Consolas" w:hAnsi="Consolas"/>
-          <w:color w:val="000000"/>
-          <w:sz w:val="18"/>
-          <w:szCs w:val="21"/>
-          <w:lang w:val="en-US"/>
-        </w:rPr>
-        <w:t>i</w:t>
-      </w:r>
-      <w:proofErr w:type="spellEnd"/>
-      <w:r>
-        <w:rPr>
-          <w:rFonts w:ascii="Consolas" w:hAnsi="Consolas"/>
-          <w:color w:val="000000"/>
-          <w:sz w:val="18"/>
-          <w:szCs w:val="21"/>
-          <w:lang w:val="en-US"/>
-        </w:rPr>
-        <w:t>);</w:t>
+        <w:t xml:space="preserve"> Console.WriteLine(i);</w:t>
       </w:r>
     </w:p>
     <w:p>
@@ -9796,7 +8439,6 @@
         </w:rPr>
         <w:t xml:space="preserve"> </w:t>
       </w:r>
-      <w:proofErr w:type="spellStart"/>
       <w:r>
         <w:rPr>
           <w:rFonts w:ascii="Consolas" w:hAnsi="Consolas"/>
@@ -9807,7 +8449,6 @@
         </w:rPr>
         <w:t>i</w:t>
       </w:r>
-      <w:proofErr w:type="spellEnd"/>
       <w:r>
         <w:rPr>
           <w:rFonts w:ascii="Consolas" w:hAnsi="Consolas"/>
@@ -9855,7 +8496,6 @@
           <w:szCs w:val="21"/>
         </w:rPr>
       </w:pPr>
-      <w:proofErr w:type="spellStart"/>
       <w:r>
         <w:rPr>
           <w:rFonts w:ascii="Consolas" w:hAnsi="Consolas"/>
@@ -9865,7 +8505,6 @@
         </w:rPr>
         <w:t>while</w:t>
       </w:r>
-      <w:proofErr w:type="spellEnd"/>
       <w:r>
         <w:rPr>
           <w:rFonts w:ascii="Consolas" w:hAnsi="Consolas"/>
@@ -9939,55 +8578,7 @@
           <w:sz w:val="22"/>
           <w:szCs w:val="22"/>
         </w:rPr>
-        <w:t xml:space="preserve">Здесь код цикла сработает 6 раз, пока i не станет равным нулю. Но важно отметить, что цикл </w:t>
-      </w:r>
-      <w:proofErr w:type="spellStart"/>
-      <w:r>
-        <w:rPr>
-          <w:sz w:val="22"/>
-          <w:szCs w:val="22"/>
-        </w:rPr>
-        <w:t>do</w:t>
-      </w:r>
-      <w:proofErr w:type="spellEnd"/>
-      <w:r>
-        <w:rPr>
-          <w:sz w:val="22"/>
-          <w:szCs w:val="22"/>
-        </w:rPr>
-        <w:t xml:space="preserve"> гарантирует хотя бы </w:t>
-      </w:r>
-      <w:proofErr w:type="spellStart"/>
-      <w:r>
-        <w:rPr>
-          <w:sz w:val="22"/>
-          <w:szCs w:val="22"/>
-        </w:rPr>
-        <w:t>единократное</w:t>
-      </w:r>
-      <w:proofErr w:type="spellEnd"/>
-      <w:r>
-        <w:rPr>
-          <w:sz w:val="22"/>
-          <w:szCs w:val="22"/>
-        </w:rPr>
-        <w:t xml:space="preserve"> выполнение действий, даже если условие в инструкции </w:t>
-      </w:r>
-      <w:proofErr w:type="spellStart"/>
-      <w:r>
-        <w:rPr>
-          <w:sz w:val="22"/>
-          <w:szCs w:val="22"/>
-        </w:rPr>
-        <w:t>while</w:t>
-      </w:r>
-      <w:proofErr w:type="spellEnd"/>
-      <w:r>
-        <w:rPr>
-          <w:sz w:val="22"/>
-          <w:szCs w:val="22"/>
-        </w:rPr>
-        <w:t xml:space="preserve"> не будет истинно. То</w:t>
+        <w:t>Здесь код цикла сработает 6 раз, пока i не станет равным нулю. Но важно отметить, что цикл do гарантирует хотя бы единократное выполнение действий, даже если условие в инструкции while не будет истинно. То</w:t>
       </w:r>
       <w:r>
         <w:rPr>
@@ -10083,7 +8674,6 @@
           <w:lang w:val="en-US"/>
         </w:rPr>
       </w:pPr>
-      <w:proofErr w:type="spellStart"/>
       <w:r>
         <w:rPr>
           <w:rFonts w:ascii="Consolas" w:hAnsi="Consolas"/>
@@ -10094,18 +8684,16 @@
         </w:rPr>
         <w:t>int</w:t>
       </w:r>
-      <w:proofErr w:type="spellEnd"/>
-      <w:r>
-        <w:rPr>
-          <w:rFonts w:ascii="Consolas" w:hAnsi="Consolas"/>
-          <w:color w:val="000000"/>
-          <w:sz w:val="18"/>
-          <w:szCs w:val="21"/>
-          <w:lang w:val="en-US"/>
-        </w:rPr>
-        <w:t xml:space="preserve"> </w:t>
-      </w:r>
-      <w:proofErr w:type="spellStart"/>
+      <w:r>
+        <w:rPr>
+          <w:rFonts w:ascii="Consolas" w:hAnsi="Consolas"/>
+          <w:color w:val="000000"/>
+          <w:sz w:val="18"/>
+          <w:szCs w:val="21"/>
+          <w:lang w:val="en-US"/>
+        </w:rPr>
+        <w:t xml:space="preserve"> </w:t>
+      </w:r>
       <w:r>
         <w:rPr>
           <w:rFonts w:ascii="Consolas" w:hAnsi="Consolas"/>
@@ -10116,7 +8704,6 @@
         </w:rPr>
         <w:t>i</w:t>
       </w:r>
-      <w:proofErr w:type="spellEnd"/>
       <w:r>
         <w:rPr>
           <w:rFonts w:ascii="Consolas" w:hAnsi="Consolas"/>
@@ -10222,7 +8809,6 @@
         </w:rPr>
         <w:t xml:space="preserve">    </w:t>
       </w:r>
-      <w:proofErr w:type="spellStart"/>
       <w:r>
         <w:rPr>
           <w:rFonts w:ascii="Consolas" w:hAnsi="Consolas"/>
@@ -10253,7 +8839,6 @@
         </w:rPr>
         <w:t>WriteLine</w:t>
       </w:r>
-      <w:proofErr w:type="spellEnd"/>
       <w:r>
         <w:rPr>
           <w:rFonts w:ascii="Consolas" w:hAnsi="Consolas"/>
@@ -10264,7 +8849,6 @@
         </w:rPr>
         <w:t>(</w:t>
       </w:r>
-      <w:proofErr w:type="spellStart"/>
       <w:r>
         <w:rPr>
           <w:rFonts w:ascii="Consolas" w:hAnsi="Consolas"/>
@@ -10275,7 +8859,6 @@
         </w:rPr>
         <w:t>i</w:t>
       </w:r>
-      <w:proofErr w:type="spellEnd"/>
       <w:r>
         <w:rPr>
           <w:rFonts w:ascii="Consolas" w:hAnsi="Consolas"/>
@@ -10311,7 +8894,6 @@
         </w:rPr>
         <w:t xml:space="preserve">    </w:t>
       </w:r>
-      <w:proofErr w:type="spellStart"/>
       <w:r>
         <w:rPr>
           <w:rFonts w:ascii="Consolas" w:hAnsi="Consolas"/>
@@ -10322,7 +8904,6 @@
         </w:rPr>
         <w:t>i</w:t>
       </w:r>
-      <w:proofErr w:type="spellEnd"/>
       <w:r>
         <w:rPr>
           <w:rFonts w:ascii="Consolas" w:hAnsi="Consolas"/>
@@ -10356,7 +8937,6 @@
           <w:szCs w:val="21"/>
           <w:lang w:val="en-US"/>
         </w:rPr>
-        <w:lastRenderedPageBreak/>
         <w:t>}</w:t>
       </w:r>
     </w:p>
@@ -10382,6 +8962,7 @@
           <w:szCs w:val="21"/>
           <w:lang w:val="en-US"/>
         </w:rPr>
+        <w:lastRenderedPageBreak/>
         <w:t>while</w:t>
       </w:r>
       <w:r>
@@ -10394,7 +8975,6 @@
         </w:rPr>
         <w:t xml:space="preserve"> (</w:t>
       </w:r>
-      <w:proofErr w:type="spellStart"/>
       <w:r>
         <w:rPr>
           <w:rFonts w:ascii="Consolas" w:hAnsi="Consolas"/>
@@ -10405,7 +8985,6 @@
         </w:rPr>
         <w:t>i</w:t>
       </w:r>
-      <w:proofErr w:type="spellEnd"/>
       <w:r>
         <w:rPr>
           <w:rFonts w:ascii="Consolas" w:hAnsi="Consolas"/>
@@ -10495,9 +9074,32 @@
           <w:sz w:val="22"/>
           <w:szCs w:val="22"/>
         </w:rPr>
-        <w:t xml:space="preserve">Цикл </w:t>
-      </w:r>
-      <w:proofErr w:type="spellStart"/>
+        <w:t>Цикл while</w:t>
+      </w:r>
+    </w:p>
+    <w:p>
+      <w:pPr>
+        <w:ind w:firstLine="284"/>
+        <w:jc w:val="both"/>
+        <w:rPr>
+          <w:sz w:val="22"/>
+          <w:szCs w:val="22"/>
+        </w:rPr>
+      </w:pPr>
+      <w:r>
+        <w:rPr>
+          <w:sz w:val="22"/>
+          <w:szCs w:val="22"/>
+        </w:rPr>
+        <w:t>В отличие от цикла do цикл</w:t>
+      </w:r>
+      <w:r>
+        <w:rPr>
+          <w:sz w:val="22"/>
+          <w:szCs w:val="22"/>
+        </w:rPr>
+        <w:t xml:space="preserve"> </w:t>
+      </w:r>
       <w:r>
         <w:rPr>
           <w:b/>
@@ -10507,58 +9109,6 @@
         </w:rPr>
         <w:t>while</w:t>
       </w:r>
-      <w:proofErr w:type="spellEnd"/>
-    </w:p>
-    <w:p>
-      <w:pPr>
-        <w:ind w:firstLine="284"/>
-        <w:jc w:val="both"/>
-        <w:rPr>
-          <w:sz w:val="22"/>
-          <w:szCs w:val="22"/>
-        </w:rPr>
-      </w:pPr>
-      <w:r>
-        <w:rPr>
-          <w:sz w:val="22"/>
-          <w:szCs w:val="22"/>
-        </w:rPr>
-        <w:t xml:space="preserve">В отличие от цикла </w:t>
-      </w:r>
-      <w:proofErr w:type="spellStart"/>
-      <w:r>
-        <w:rPr>
-          <w:sz w:val="22"/>
-          <w:szCs w:val="22"/>
-        </w:rPr>
-        <w:t>do</w:t>
-      </w:r>
-      <w:proofErr w:type="spellEnd"/>
-      <w:r>
-        <w:rPr>
-          <w:sz w:val="22"/>
-          <w:szCs w:val="22"/>
-        </w:rPr>
-        <w:t xml:space="preserve"> цикл</w:t>
-      </w:r>
-      <w:r>
-        <w:rPr>
-          <w:sz w:val="22"/>
-          <w:szCs w:val="22"/>
-        </w:rPr>
-        <w:t xml:space="preserve"> </w:t>
-      </w:r>
-      <w:proofErr w:type="spellStart"/>
-      <w:r>
-        <w:rPr>
-          <w:b/>
-          <w:bCs/>
-          <w:sz w:val="22"/>
-          <w:szCs w:val="22"/>
-        </w:rPr>
-        <w:t>while</w:t>
-      </w:r>
-      <w:proofErr w:type="spellEnd"/>
       <w:r>
         <w:rPr>
           <w:sz w:val="22"/>
@@ -10598,7 +9148,6 @@
           <w:lang w:val="en-US"/>
         </w:rPr>
       </w:pPr>
-      <w:proofErr w:type="spellStart"/>
       <w:r>
         <w:rPr>
           <w:rFonts w:ascii="Consolas" w:hAnsi="Consolas"/>
@@ -10609,38 +9158,15 @@
         </w:rPr>
         <w:t>int</w:t>
       </w:r>
-      <w:proofErr w:type="spellEnd"/>
-      <w:r>
-        <w:rPr>
-          <w:rFonts w:ascii="Consolas" w:hAnsi="Consolas"/>
-          <w:color w:val="000000"/>
-          <w:sz w:val="18"/>
-          <w:szCs w:val="21"/>
-          <w:lang w:val="en-US"/>
-        </w:rPr>
-        <w:t xml:space="preserve"> </w:t>
-      </w:r>
-      <w:proofErr w:type="spellStart"/>
-      <w:r>
-        <w:rPr>
-          <w:rFonts w:ascii="Consolas" w:hAnsi="Consolas"/>
-          <w:color w:val="000000"/>
-          <w:sz w:val="18"/>
-          <w:szCs w:val="21"/>
-          <w:lang w:val="en-US"/>
-        </w:rPr>
-        <w:t>i</w:t>
-      </w:r>
-      <w:proofErr w:type="spellEnd"/>
-      <w:r>
-        <w:rPr>
-          <w:rFonts w:ascii="Consolas" w:hAnsi="Consolas"/>
-          <w:color w:val="000000"/>
-          <w:sz w:val="18"/>
-          <w:szCs w:val="21"/>
-          <w:lang w:val="en-US"/>
-        </w:rPr>
-        <w:t xml:space="preserve"> = </w:t>
+      <w:r>
+        <w:rPr>
+          <w:rFonts w:ascii="Consolas" w:hAnsi="Consolas"/>
+          <w:color w:val="000000"/>
+          <w:sz w:val="18"/>
+          <w:szCs w:val="21"/>
+          <w:lang w:val="en-US"/>
+        </w:rPr>
+        <w:t xml:space="preserve"> i = </w:t>
       </w:r>
       <w:r>
         <w:rPr>
@@ -10695,29 +9221,7 @@
           <w:szCs w:val="21"/>
           <w:lang w:val="en-US"/>
         </w:rPr>
-        <w:t xml:space="preserve"> (</w:t>
-      </w:r>
-      <w:proofErr w:type="spellStart"/>
-      <w:r>
-        <w:rPr>
-          <w:rFonts w:ascii="Consolas" w:hAnsi="Consolas"/>
-          <w:color w:val="000000"/>
-          <w:sz w:val="18"/>
-          <w:szCs w:val="21"/>
-          <w:lang w:val="en-US"/>
-        </w:rPr>
-        <w:t>i</w:t>
-      </w:r>
-      <w:proofErr w:type="spellEnd"/>
-      <w:r>
-        <w:rPr>
-          <w:rFonts w:ascii="Consolas" w:hAnsi="Consolas"/>
-          <w:color w:val="000000"/>
-          <w:sz w:val="18"/>
-          <w:szCs w:val="21"/>
-          <w:lang w:val="en-US"/>
-        </w:rPr>
-        <w:t xml:space="preserve"> &gt; </w:t>
+        <w:t xml:space="preserve"> (i &gt; </w:t>
       </w:r>
       <w:r>
         <w:rPr>
@@ -10817,51 +9321,7 @@
           <w:szCs w:val="21"/>
           <w:lang w:val="en-US"/>
         </w:rPr>
-        <w:t xml:space="preserve"> </w:t>
-      </w:r>
-      <w:proofErr w:type="spellStart"/>
-      <w:r>
-        <w:rPr>
-          <w:rFonts w:ascii="Consolas" w:hAnsi="Consolas"/>
-          <w:color w:val="000000"/>
-          <w:sz w:val="18"/>
-          <w:szCs w:val="21"/>
-          <w:lang w:val="en-US"/>
-        </w:rPr>
-        <w:t>Console.WriteLine</w:t>
-      </w:r>
-      <w:proofErr w:type="spellEnd"/>
-      <w:r>
-        <w:rPr>
-          <w:rFonts w:ascii="Consolas" w:hAnsi="Consolas"/>
-          <w:color w:val="000000"/>
-          <w:sz w:val="18"/>
-          <w:szCs w:val="21"/>
-          <w:lang w:val="en-US"/>
-        </w:rPr>
-        <w:t>(</w:t>
-      </w:r>
-      <w:proofErr w:type="spellStart"/>
-      <w:r>
-        <w:rPr>
-          <w:rFonts w:ascii="Consolas" w:hAnsi="Consolas"/>
-          <w:color w:val="000000"/>
-          <w:sz w:val="18"/>
-          <w:szCs w:val="21"/>
-          <w:lang w:val="en-US"/>
-        </w:rPr>
-        <w:t>i</w:t>
-      </w:r>
-      <w:proofErr w:type="spellEnd"/>
-      <w:r>
-        <w:rPr>
-          <w:rFonts w:ascii="Consolas" w:hAnsi="Consolas"/>
-          <w:color w:val="000000"/>
-          <w:sz w:val="18"/>
-          <w:szCs w:val="21"/>
-          <w:lang w:val="en-US"/>
-        </w:rPr>
-        <w:t>);</w:t>
+        <w:t xml:space="preserve"> Console.WriteLine(i);</w:t>
       </w:r>
     </w:p>
     <w:p>
@@ -10917,7 +9377,6 @@
         </w:rPr>
         <w:t xml:space="preserve"> </w:t>
       </w:r>
-      <w:proofErr w:type="spellStart"/>
       <w:r>
         <w:rPr>
           <w:rFonts w:ascii="Consolas" w:hAnsi="Consolas"/>
@@ -10928,7 +9387,6 @@
         </w:rPr>
         <w:t>i</w:t>
       </w:r>
-      <w:proofErr w:type="spellEnd"/>
       <w:r>
         <w:rPr>
           <w:rFonts w:ascii="Consolas" w:hAnsi="Consolas"/>
@@ -10991,9 +9449,32 @@
           <w:sz w:val="22"/>
           <w:szCs w:val="22"/>
         </w:rPr>
-        <w:t xml:space="preserve">Операторы </w:t>
-      </w:r>
-      <w:proofErr w:type="spellStart"/>
+        <w:t>Операторы continue и break</w:t>
+      </w:r>
+    </w:p>
+    <w:p>
+      <w:pPr>
+        <w:ind w:firstLine="284"/>
+        <w:jc w:val="both"/>
+        <w:rPr>
+          <w:sz w:val="22"/>
+          <w:szCs w:val="22"/>
+        </w:rPr>
+      </w:pPr>
+      <w:r>
+        <w:rPr>
+          <w:sz w:val="22"/>
+          <w:szCs w:val="22"/>
+        </w:rPr>
+        <w:t>Иногда возникает ситуация, когда требуется выйти из цикла, не дожидаясь его завершения. В этом случае мы можем воспользоваться оператором</w:t>
+      </w:r>
+      <w:r>
+        <w:rPr>
+          <w:sz w:val="22"/>
+          <w:szCs w:val="22"/>
+        </w:rPr>
+        <w:t xml:space="preserve"> </w:t>
+      </w:r>
       <w:r>
         <w:rPr>
           <w:b/>
@@ -11001,64 +9482,8 @@
           <w:sz w:val="22"/>
           <w:szCs w:val="22"/>
         </w:rPr>
-        <w:t>continue</w:t>
-      </w:r>
-      <w:proofErr w:type="spellEnd"/>
-      <w:r>
-        <w:rPr>
-          <w:b/>
-          <w:bCs/>
-          <w:sz w:val="22"/>
-          <w:szCs w:val="22"/>
-        </w:rPr>
-        <w:t xml:space="preserve"> и </w:t>
-      </w:r>
-      <w:proofErr w:type="spellStart"/>
-      <w:r>
-        <w:rPr>
-          <w:b/>
-          <w:bCs/>
-          <w:sz w:val="22"/>
-          <w:szCs w:val="22"/>
-        </w:rPr>
         <w:t>break</w:t>
       </w:r>
-      <w:proofErr w:type="spellEnd"/>
-    </w:p>
-    <w:p>
-      <w:pPr>
-        <w:ind w:firstLine="284"/>
-        <w:jc w:val="both"/>
-        <w:rPr>
-          <w:sz w:val="22"/>
-          <w:szCs w:val="22"/>
-        </w:rPr>
-      </w:pPr>
-      <w:r>
-        <w:rPr>
-          <w:sz w:val="22"/>
-          <w:szCs w:val="22"/>
-        </w:rPr>
-        <w:t>Иногда возникает ситуация, когда требуется выйти из цикла, не дожидаясь его завершения. В этом случае мы можем воспользоваться оператором</w:t>
-      </w:r>
-      <w:r>
-        <w:rPr>
-          <w:sz w:val="22"/>
-          <w:szCs w:val="22"/>
-        </w:rPr>
-        <w:t xml:space="preserve"> </w:t>
-      </w:r>
-      <w:proofErr w:type="spellStart"/>
-      <w:r>
-        <w:rPr>
-          <w:b/>
-          <w:bCs/>
-          <w:sz w:val="22"/>
-          <w:szCs w:val="22"/>
-        </w:rPr>
-        <w:t>break</w:t>
-      </w:r>
-      <w:proofErr w:type="spellEnd"/>
       <w:r>
         <w:rPr>
           <w:sz w:val="22"/>
@@ -11135,7 +9560,6 @@
         </w:rPr>
         <w:t xml:space="preserve"> (</w:t>
       </w:r>
-      <w:proofErr w:type="spellStart"/>
       <w:r>
         <w:rPr>
           <w:rFonts w:ascii="Consolas" w:hAnsi="Consolas"/>
@@ -11146,17 +9570,15 @@
         </w:rPr>
         <w:t>int</w:t>
       </w:r>
-      <w:proofErr w:type="spellEnd"/>
-      <w:r>
-        <w:rPr>
-          <w:rFonts w:ascii="Consolas" w:hAnsi="Consolas"/>
-          <w:color w:val="000000"/>
-          <w:sz w:val="18"/>
-          <w:szCs w:val="21"/>
-        </w:rPr>
-        <w:t xml:space="preserve"> </w:t>
-      </w:r>
-      <w:proofErr w:type="spellStart"/>
+      <w:r>
+        <w:rPr>
+          <w:rFonts w:ascii="Consolas" w:hAnsi="Consolas"/>
+          <w:color w:val="000000"/>
+          <w:sz w:val="18"/>
+          <w:szCs w:val="21"/>
+        </w:rPr>
+        <w:t xml:space="preserve"> </w:t>
+      </w:r>
       <w:r>
         <w:rPr>
           <w:rFonts w:ascii="Consolas" w:hAnsi="Consolas"/>
@@ -11167,7 +9589,6 @@
         </w:rPr>
         <w:t>i</w:t>
       </w:r>
-      <w:proofErr w:type="spellEnd"/>
       <w:r>
         <w:rPr>
           <w:rFonts w:ascii="Consolas" w:hAnsi="Consolas"/>
@@ -11195,7 +9616,6 @@
         </w:rPr>
         <w:t xml:space="preserve">; </w:t>
       </w:r>
-      <w:proofErr w:type="spellStart"/>
       <w:r>
         <w:rPr>
           <w:rFonts w:ascii="Consolas" w:hAnsi="Consolas"/>
@@ -11206,7 +9626,6 @@
         </w:rPr>
         <w:t>i</w:t>
       </w:r>
-      <w:proofErr w:type="spellEnd"/>
       <w:r>
         <w:rPr>
           <w:rFonts w:ascii="Consolas" w:hAnsi="Consolas"/>
@@ -11234,7 +9653,6 @@
         </w:rPr>
         <w:t xml:space="preserve">; </w:t>
       </w:r>
-      <w:proofErr w:type="spellStart"/>
       <w:r>
         <w:rPr>
           <w:rFonts w:ascii="Consolas" w:hAnsi="Consolas"/>
@@ -11245,7 +9663,6 @@
         </w:rPr>
         <w:t>i</w:t>
       </w:r>
-      <w:proofErr w:type="spellEnd"/>
       <w:r>
         <w:rPr>
           <w:rFonts w:ascii="Consolas" w:hAnsi="Consolas"/>
@@ -11353,29 +9770,7 @@
           <w:szCs w:val="21"/>
           <w:lang w:val="en-US"/>
         </w:rPr>
-        <w:t xml:space="preserve"> (</w:t>
-      </w:r>
-      <w:proofErr w:type="spellStart"/>
-      <w:r>
-        <w:rPr>
-          <w:rFonts w:ascii="Consolas" w:hAnsi="Consolas"/>
-          <w:color w:val="000000"/>
-          <w:sz w:val="18"/>
-          <w:szCs w:val="21"/>
-          <w:lang w:val="en-US"/>
-        </w:rPr>
-        <w:t>i</w:t>
-      </w:r>
-      <w:proofErr w:type="spellEnd"/>
-      <w:r>
-        <w:rPr>
-          <w:rFonts w:ascii="Consolas" w:hAnsi="Consolas"/>
-          <w:color w:val="000000"/>
-          <w:sz w:val="18"/>
-          <w:szCs w:val="21"/>
-          <w:lang w:val="en-US"/>
-        </w:rPr>
-        <w:t xml:space="preserve"> == </w:t>
+        <w:t xml:space="preserve"> (i == </w:t>
       </w:r>
       <w:r>
         <w:rPr>
@@ -11565,51 +9960,7 @@
           <w:szCs w:val="21"/>
           <w:lang w:val="en-US"/>
         </w:rPr>
-        <w:t xml:space="preserve"> </w:t>
-      </w:r>
-      <w:proofErr w:type="spellStart"/>
-      <w:r>
-        <w:rPr>
-          <w:rFonts w:ascii="Consolas" w:hAnsi="Consolas"/>
-          <w:color w:val="000000"/>
-          <w:sz w:val="18"/>
-          <w:szCs w:val="21"/>
-          <w:lang w:val="en-US"/>
-        </w:rPr>
-        <w:t>Console.WriteLine</w:t>
-      </w:r>
-      <w:proofErr w:type="spellEnd"/>
-      <w:r>
-        <w:rPr>
-          <w:rFonts w:ascii="Consolas" w:hAnsi="Consolas"/>
-          <w:color w:val="000000"/>
-          <w:sz w:val="18"/>
-          <w:szCs w:val="21"/>
-          <w:lang w:val="en-US"/>
-        </w:rPr>
-        <w:t>(</w:t>
-      </w:r>
-      <w:proofErr w:type="spellStart"/>
-      <w:r>
-        <w:rPr>
-          <w:rFonts w:ascii="Consolas" w:hAnsi="Consolas"/>
-          <w:color w:val="000000"/>
-          <w:sz w:val="18"/>
-          <w:szCs w:val="21"/>
-          <w:lang w:val="en-US"/>
-        </w:rPr>
-        <w:t>i</w:t>
-      </w:r>
-      <w:proofErr w:type="spellEnd"/>
-      <w:r>
-        <w:rPr>
-          <w:rFonts w:ascii="Consolas" w:hAnsi="Consolas"/>
-          <w:color w:val="000000"/>
-          <w:sz w:val="18"/>
-          <w:szCs w:val="21"/>
-          <w:lang w:val="en-US"/>
-        </w:rPr>
-        <w:t>);</w:t>
+        <w:t xml:space="preserve"> Console.WriteLine(i);</w:t>
       </w:r>
     </w:p>
     <w:p>
@@ -11657,23 +10008,7 @@
           <w:sz w:val="22"/>
           <w:szCs w:val="22"/>
         </w:rPr>
-        <w:t xml:space="preserve">Хотя в условии цикла сказано, что цикл будет выполняться, пока счетчик i не достигнет значения 9, в реальности цикл сработает 5 раз. Так как при достижении счетчиком i значения 5, сработает оператор </w:t>
-      </w:r>
-      <w:proofErr w:type="spellStart"/>
-      <w:r>
-        <w:rPr>
-          <w:sz w:val="22"/>
-          <w:szCs w:val="22"/>
-        </w:rPr>
-        <w:t>break</w:t>
-      </w:r>
-      <w:proofErr w:type="spellEnd"/>
-      <w:r>
-        <w:rPr>
-          <w:sz w:val="22"/>
-          <w:szCs w:val="22"/>
-        </w:rPr>
-        <w:t>, и цикл завершится.</w:t>
+        <w:t>Хотя в условии цикла сказано, что цикл будет выполняться, пока счетчик i не достигнет значения 9, в реальности цикл сработает 5 раз. Так как при достижении счетчиком i значения 5, сработает оператор break, и цикл завершится.</w:t>
       </w:r>
     </w:p>
     <w:p>
@@ -11699,7 +10034,6 @@
         </w:rPr>
         <w:t xml:space="preserve"> </w:t>
       </w:r>
-      <w:proofErr w:type="spellStart"/>
       <w:r>
         <w:rPr>
           <w:b/>
@@ -11709,7 +10043,6 @@
         </w:rPr>
         <w:t>continue</w:t>
       </w:r>
-      <w:proofErr w:type="spellEnd"/>
       <w:r>
         <w:rPr>
           <w:sz w:val="22"/>
@@ -11762,7 +10095,6 @@
         </w:rPr>
         <w:t xml:space="preserve"> (</w:t>
       </w:r>
-      <w:proofErr w:type="spellStart"/>
       <w:r>
         <w:rPr>
           <w:rFonts w:ascii="Consolas" w:hAnsi="Consolas"/>
@@ -11773,17 +10105,15 @@
         </w:rPr>
         <w:t>int</w:t>
       </w:r>
-      <w:proofErr w:type="spellEnd"/>
-      <w:r>
-        <w:rPr>
-          <w:rFonts w:ascii="Consolas" w:hAnsi="Consolas"/>
-          <w:color w:val="000000"/>
-          <w:sz w:val="18"/>
-          <w:szCs w:val="21"/>
-        </w:rPr>
-        <w:t xml:space="preserve"> </w:t>
-      </w:r>
-      <w:proofErr w:type="spellStart"/>
+      <w:r>
+        <w:rPr>
+          <w:rFonts w:ascii="Consolas" w:hAnsi="Consolas"/>
+          <w:color w:val="000000"/>
+          <w:sz w:val="18"/>
+          <w:szCs w:val="21"/>
+        </w:rPr>
+        <w:t xml:space="preserve"> </w:t>
+      </w:r>
       <w:r>
         <w:rPr>
           <w:rFonts w:ascii="Consolas" w:hAnsi="Consolas"/>
@@ -11794,7 +10124,6 @@
         </w:rPr>
         <w:t>i</w:t>
       </w:r>
-      <w:proofErr w:type="spellEnd"/>
       <w:r>
         <w:rPr>
           <w:rFonts w:ascii="Consolas" w:hAnsi="Consolas"/>
@@ -11822,7 +10151,6 @@
         </w:rPr>
         <w:t xml:space="preserve">; </w:t>
       </w:r>
-      <w:proofErr w:type="spellStart"/>
       <w:r>
         <w:rPr>
           <w:rFonts w:ascii="Consolas" w:hAnsi="Consolas"/>
@@ -11833,7 +10161,6 @@
         </w:rPr>
         <w:t>i</w:t>
       </w:r>
-      <w:proofErr w:type="spellEnd"/>
       <w:r>
         <w:rPr>
           <w:rFonts w:ascii="Consolas" w:hAnsi="Consolas"/>
@@ -11861,7 +10188,6 @@
         </w:rPr>
         <w:t xml:space="preserve">; </w:t>
       </w:r>
-      <w:proofErr w:type="spellStart"/>
       <w:r>
         <w:rPr>
           <w:rFonts w:ascii="Consolas" w:hAnsi="Consolas"/>
@@ -11872,7 +10198,6 @@
         </w:rPr>
         <w:t>i</w:t>
       </w:r>
-      <w:proofErr w:type="spellEnd"/>
       <w:r>
         <w:rPr>
           <w:rFonts w:ascii="Consolas" w:hAnsi="Consolas"/>
@@ -11952,29 +10277,7 @@
           <w:szCs w:val="21"/>
           <w:lang w:val="en-US"/>
         </w:rPr>
-        <w:t xml:space="preserve"> (</w:t>
-      </w:r>
-      <w:proofErr w:type="spellStart"/>
-      <w:r>
-        <w:rPr>
-          <w:rFonts w:ascii="Consolas" w:hAnsi="Consolas"/>
-          <w:color w:val="000000"/>
-          <w:sz w:val="18"/>
-          <w:szCs w:val="21"/>
-          <w:lang w:val="en-US"/>
-        </w:rPr>
-        <w:t>i</w:t>
-      </w:r>
-      <w:proofErr w:type="spellEnd"/>
-      <w:r>
-        <w:rPr>
-          <w:rFonts w:ascii="Consolas" w:hAnsi="Consolas"/>
-          <w:color w:val="000000"/>
-          <w:sz w:val="18"/>
-          <w:szCs w:val="21"/>
-          <w:lang w:val="en-US"/>
-        </w:rPr>
-        <w:t xml:space="preserve"> == </w:t>
+        <w:t xml:space="preserve"> (i == </w:t>
       </w:r>
       <w:r>
         <w:rPr>
@@ -12166,51 +10469,7 @@
           <w:szCs w:val="21"/>
           <w:lang w:val="en-US"/>
         </w:rPr>
-        <w:t xml:space="preserve"> </w:t>
-      </w:r>
-      <w:proofErr w:type="spellStart"/>
-      <w:r>
-        <w:rPr>
-          <w:rFonts w:ascii="Consolas" w:hAnsi="Consolas"/>
-          <w:color w:val="000000"/>
-          <w:sz w:val="18"/>
-          <w:szCs w:val="21"/>
-          <w:lang w:val="en-US"/>
-        </w:rPr>
-        <w:t>Console.WriteLine</w:t>
-      </w:r>
-      <w:proofErr w:type="spellEnd"/>
-      <w:r>
-        <w:rPr>
-          <w:rFonts w:ascii="Consolas" w:hAnsi="Consolas"/>
-          <w:color w:val="000000"/>
-          <w:sz w:val="18"/>
-          <w:szCs w:val="21"/>
-          <w:lang w:val="en-US"/>
-        </w:rPr>
-        <w:t>(</w:t>
-      </w:r>
-      <w:proofErr w:type="spellStart"/>
-      <w:r>
-        <w:rPr>
-          <w:rFonts w:ascii="Consolas" w:hAnsi="Consolas"/>
-          <w:color w:val="000000"/>
-          <w:sz w:val="18"/>
-          <w:szCs w:val="21"/>
-          <w:lang w:val="en-US"/>
-        </w:rPr>
-        <w:t>i</w:t>
-      </w:r>
-      <w:proofErr w:type="spellEnd"/>
-      <w:r>
-        <w:rPr>
-          <w:rFonts w:ascii="Consolas" w:hAnsi="Consolas"/>
-          <w:color w:val="000000"/>
-          <w:sz w:val="18"/>
-          <w:szCs w:val="21"/>
-          <w:lang w:val="en-US"/>
-        </w:rPr>
-        <w:t>);</w:t>
+        <w:t xml:space="preserve"> Console.WriteLine(i);</w:t>
       </w:r>
     </w:p>
     <w:p>
@@ -12279,19 +10538,8 @@
           <w:sz w:val="22"/>
           <w:szCs w:val="22"/>
         </w:rPr>
-        <w:t xml:space="preserve">Цикл </w:t>
-      </w:r>
-      <w:proofErr w:type="spellStart"/>
-      <w:r>
-        <w:rPr>
-          <w:b/>
-          <w:bCs/>
-          <w:sz w:val="22"/>
-          <w:szCs w:val="22"/>
-        </w:rPr>
-        <w:t>foreach</w:t>
-      </w:r>
-      <w:proofErr w:type="spellEnd"/>
+        <w:t>Цикл foreach</w:t>
+      </w:r>
     </w:p>
     <w:p>
       <w:pPr>
@@ -12307,23 +10555,7 @@
           <w:sz w:val="22"/>
           <w:szCs w:val="22"/>
         </w:rPr>
-        <w:t xml:space="preserve">Цикл </w:t>
-      </w:r>
-      <w:proofErr w:type="spellStart"/>
-      <w:r>
-        <w:rPr>
-          <w:sz w:val="22"/>
-          <w:szCs w:val="22"/>
-        </w:rPr>
-        <w:t>foreach</w:t>
-      </w:r>
-      <w:proofErr w:type="spellEnd"/>
-      <w:r>
-        <w:rPr>
-          <w:sz w:val="22"/>
-          <w:szCs w:val="22"/>
-        </w:rPr>
-        <w:t xml:space="preserve"> перебирает коллекции, например, массивы, и будет </w:t>
+        <w:t xml:space="preserve">Цикл foreach перебирает коллекции, например, массивы, и будет </w:t>
       </w:r>
       <w:r>
         <w:rPr>
@@ -12366,7 +10598,7 @@
           <w:lang w:val="en-US"/>
         </w:rPr>
       </w:pPr>
-      <w:proofErr w:type="spellStart"/>
+      <w:proofErr w:type="gramStart"/>
       <w:r>
         <w:rPr>
           <w:rFonts w:ascii="Consolas" w:hAnsi="Consolas" w:cs="Cascadia Mono"/>
@@ -12378,7 +10610,7 @@
         </w:rPr>
         <w:t>var</w:t>
       </w:r>
-      <w:proofErr w:type="spellEnd"/>
+      <w:proofErr w:type="gramEnd"/>
       <w:r>
         <w:rPr>
           <w:rFonts w:ascii="Consolas" w:hAnsi="Consolas" w:cs="Cascadia Mono"/>
@@ -12388,21 +10620,19 @@
           <w:highlight w:val="white"/>
           <w:lang w:val="en-US"/>
         </w:rPr>
-        <w:t xml:space="preserve"> </w:t>
-      </w:r>
-      <w:proofErr w:type="spellStart"/>
+        <w:t xml:space="preserve"> arr = </w:t>
+      </w:r>
       <w:r>
         <w:rPr>
           <w:rFonts w:ascii="Consolas" w:hAnsi="Consolas" w:cs="Cascadia Mono"/>
-          <w:color w:val="000000"/>
+          <w:color w:val="0000FF"/>
           <w:sz w:val="18"/>
           <w:szCs w:val="19"/>
           <w:highlight w:val="white"/>
           <w:lang w:val="en-US"/>
         </w:rPr>
-        <w:t>arr</w:t>
-      </w:r>
-      <w:proofErr w:type="spellEnd"/>
+        <w:t>new</w:t>
+      </w:r>
       <w:r>
         <w:rPr>
           <w:rFonts w:ascii="Consolas" w:hAnsi="Consolas" w:cs="Cascadia Mono"/>
@@ -12412,7 +10642,7 @@
           <w:highlight w:val="white"/>
           <w:lang w:val="en-US"/>
         </w:rPr>
-        <w:t xml:space="preserve"> = </w:t>
+        <w:t xml:space="preserve"> </w:t>
       </w:r>
       <w:r>
         <w:rPr>
@@ -12423,7 +10653,7 @@
           <w:highlight w:val="white"/>
           <w:lang w:val="en-US"/>
         </w:rPr>
-        <w:t>new</w:t>
+        <w:t>double</w:t>
       </w:r>
       <w:r>
         <w:rPr>
@@ -12434,42 +10664,7 @@
           <w:highlight w:val="white"/>
           <w:lang w:val="en-US"/>
         </w:rPr>
-        <w:t xml:space="preserve"> </w:t>
-      </w:r>
-      <w:proofErr w:type="gramStart"/>
-      <w:r>
-        <w:rPr>
-          <w:rFonts w:ascii="Consolas" w:hAnsi="Consolas" w:cs="Cascadia Mono"/>
-          <w:color w:val="0000FF"/>
-          <w:sz w:val="18"/>
-          <w:szCs w:val="19"/>
-          <w:highlight w:val="white"/>
-          <w:lang w:val="en-US"/>
-        </w:rPr>
-        <w:t>double</w:t>
-      </w:r>
-      <w:r>
-        <w:rPr>
-          <w:rFonts w:ascii="Consolas" w:hAnsi="Consolas" w:cs="Cascadia Mono"/>
-          <w:color w:val="000000"/>
-          <w:sz w:val="18"/>
-          <w:szCs w:val="19"/>
-          <w:highlight w:val="white"/>
-          <w:lang w:val="en-US"/>
-        </w:rPr>
-        <w:t>[</w:t>
-      </w:r>
-      <w:proofErr w:type="gramEnd"/>
-      <w:r>
-        <w:rPr>
-          <w:rFonts w:ascii="Consolas" w:hAnsi="Consolas" w:cs="Cascadia Mono"/>
-          <w:color w:val="000000"/>
-          <w:sz w:val="18"/>
-          <w:szCs w:val="19"/>
-          <w:highlight w:val="white"/>
-          <w:lang w:val="en-US"/>
-        </w:rPr>
-        <w:t>10];</w:t>
+        <w:t>[10];</w:t>
       </w:r>
     </w:p>
     <w:p>
@@ -12507,7 +10702,6 @@
           <w:lang w:val="en-US"/>
         </w:rPr>
       </w:pPr>
-      <w:proofErr w:type="spellStart"/>
       <w:r>
         <w:rPr>
           <w:rFonts w:ascii="Consolas" w:hAnsi="Consolas" w:cs="Cascadia Mono"/>
@@ -12519,7 +10713,6 @@
         </w:rPr>
         <w:t>foreach</w:t>
       </w:r>
-      <w:proofErr w:type="spellEnd"/>
       <w:r>
         <w:rPr>
           <w:rFonts w:ascii="Consolas" w:hAnsi="Consolas" w:cs="Cascadia Mono"/>
@@ -12531,7 +10724,6 @@
         </w:rPr>
         <w:t xml:space="preserve"> (</w:t>
       </w:r>
-      <w:proofErr w:type="spellStart"/>
       <w:r>
         <w:rPr>
           <w:rFonts w:ascii="Consolas" w:hAnsi="Consolas" w:cs="Cascadia Mono"/>
@@ -12543,7 +10735,6 @@
         </w:rPr>
         <w:t>var</w:t>
       </w:r>
-      <w:proofErr w:type="spellEnd"/>
       <w:r>
         <w:rPr>
           <w:rFonts w:ascii="Consolas" w:hAnsi="Consolas" w:cs="Cascadia Mono"/>
@@ -12575,31 +10766,7 @@
           <w:highlight w:val="white"/>
           <w:lang w:val="en-US"/>
         </w:rPr>
-        <w:t xml:space="preserve"> </w:t>
-      </w:r>
-      <w:proofErr w:type="spellStart"/>
-      <w:r>
-        <w:rPr>
-          <w:rFonts w:ascii="Consolas" w:hAnsi="Consolas" w:cs="Cascadia Mono"/>
-          <w:color w:val="000000"/>
-          <w:sz w:val="18"/>
-          <w:szCs w:val="19"/>
-          <w:highlight w:val="white"/>
-          <w:lang w:val="en-US"/>
-        </w:rPr>
-        <w:t>arr</w:t>
-      </w:r>
-      <w:proofErr w:type="spellEnd"/>
-      <w:r>
-        <w:rPr>
-          <w:rFonts w:ascii="Consolas" w:hAnsi="Consolas" w:cs="Cascadia Mono"/>
-          <w:color w:val="000000"/>
-          <w:sz w:val="18"/>
-          <w:szCs w:val="19"/>
-          <w:highlight w:val="white"/>
-          <w:lang w:val="en-US"/>
-        </w:rPr>
-        <w:t>)</w:t>
+        <w:t xml:space="preserve"> arr)</w:t>
       </w:r>
     </w:p>
     <w:p>
@@ -12655,7 +10822,6 @@
         </w:rPr>
         <w:t xml:space="preserve">    </w:t>
       </w:r>
-      <w:proofErr w:type="spellStart"/>
       <w:r>
         <w:rPr>
           <w:rFonts w:ascii="Consolas" w:hAnsi="Consolas" w:cs="Cascadia Mono"/>
@@ -12674,40 +10840,7 @@
           <w:szCs w:val="19"/>
           <w:highlight w:val="white"/>
         </w:rPr>
-        <w:t>.WriteLine</w:t>
-      </w:r>
-      <w:proofErr w:type="spellEnd"/>
-      <w:r>
-        <w:rPr>
-          <w:rFonts w:ascii="Consolas" w:hAnsi="Consolas" w:cs="Cascadia Mono"/>
-          <w:color w:val="000000"/>
-          <w:sz w:val="18"/>
-          <w:szCs w:val="19"/>
-          <w:highlight w:val="white"/>
-        </w:rPr>
-        <w:t>(</w:t>
-      </w:r>
-      <w:proofErr w:type="spellStart"/>
-      <w:r>
-        <w:rPr>
-          <w:rFonts w:ascii="Consolas" w:hAnsi="Consolas" w:cs="Cascadia Mono"/>
-          <w:color w:val="000000"/>
-          <w:sz w:val="18"/>
-          <w:szCs w:val="19"/>
-          <w:highlight w:val="white"/>
-        </w:rPr>
-        <w:t>element</w:t>
-      </w:r>
-      <w:proofErr w:type="spellEnd"/>
-      <w:r>
-        <w:rPr>
-          <w:rFonts w:ascii="Consolas" w:hAnsi="Consolas" w:cs="Cascadia Mono"/>
-          <w:color w:val="000000"/>
-          <w:sz w:val="18"/>
-          <w:szCs w:val="19"/>
-          <w:highlight w:val="white"/>
-        </w:rPr>
-        <w:t>);</w:t>
+        <w:t>.WriteLine(element);</w:t>
       </w:r>
     </w:p>
     <w:p>
@@ -13363,8 +11496,6 @@
         </w:rPr>
         <w:t>ти, представленная на рисунке 4</w:t>
       </w:r>
-      <w:bookmarkStart w:id="2" w:name="_GoBack"/>
-      <w:bookmarkEnd w:id="2"/>
       <w:r>
         <w:rPr>
           <w:sz w:val="22"/>
@@ -13376,28 +11507,14 @@
         <w:rPr>
           <w:sz w:val="22"/>
         </w:rPr>
-        <w:t>у)</w:t>
-      </w:r>
-      <w:proofErr w:type="spellStart"/>
-      <w:r>
-        <w:rPr>
-          <w:sz w:val="22"/>
-        </w:rPr>
-        <w:t>є</w:t>
+        <w:t>у)є</w:t>
       </w:r>
       <w:proofErr w:type="gramEnd"/>
       <w:r>
         <w:rPr>
           <w:sz w:val="22"/>
         </w:rPr>
-        <w:t>D</w:t>
-      </w:r>
-      <w:proofErr w:type="spellEnd"/>
-      <w:r>
-        <w:rPr>
-          <w:sz w:val="22"/>
-        </w:rPr>
-        <w:t>) означает, что точка с координатами х, у принадлежит D):</w:t>
+        <w:t>D) означает, что точка с координатами х, у принадлежит D):</w:t>
       </w:r>
     </w:p>
     <w:p>
@@ -13433,10 +11550,10 @@
             <v:path o:extrusionok="f" gradientshapeok="t" o:connecttype="rect"/>
             <o:lock v:ext="edit" aspectratio="t"/>
           </v:shapetype>
-          <v:shape id="_x0000_i1025" type="#_x0000_t75" style="width:131.85pt;height:33.65pt" o:ole="">
+          <v:shape id="_x0000_i1025" type="#_x0000_t75" style="width:132.1pt;height:33.8pt" o:ole="">
             <v:imagedata r:id="rId11" o:title=""/>
           </v:shape>
-          <o:OLEObject Type="Embed" ProgID="Equation.3" ShapeID="_x0000_i1025" DrawAspect="Content" ObjectID="_1807457867" r:id="rId12"/>
+          <o:OLEObject Type="Embed" ProgID="Equation.3" ShapeID="_x0000_i1025" DrawAspect="Content" ObjectID="_1807530171" r:id="rId12"/>
         </w:object>
       </w:r>
     </w:p>
@@ -13631,7 +11748,6 @@
         </w:rPr>
         <w:t>Определить и вывести на экран номер квадранта, в котором расположена точка М(</w:t>
       </w:r>
-      <w:proofErr w:type="spellStart"/>
       <w:proofErr w:type="gramStart"/>
       <w:r>
         <w:rPr>
@@ -13650,14 +11766,7 @@
         <w:rPr>
           <w:sz w:val="22"/>
         </w:rPr>
-        <w:t>z</w:t>
-      </w:r>
-      <w:proofErr w:type="spellEnd"/>
-      <w:r>
-        <w:rPr>
-          <w:sz w:val="22"/>
-        </w:rPr>
-        <w:t>), x, y и z заданные вещественные числа.</w:t>
+        <w:t>z), x, y и z заданные вещественные числа.</w:t>
       </w:r>
     </w:p>
     <w:p>
@@ -13679,49 +11788,7 @@
         <w:rPr>
           <w:sz w:val="22"/>
         </w:rPr>
-        <w:t>Из величин, определяемых выражениями a=</w:t>
-      </w:r>
-      <w:proofErr w:type="spellStart"/>
-      <w:r>
-        <w:rPr>
-          <w:sz w:val="22"/>
-        </w:rPr>
-        <w:t>sinx</w:t>
-      </w:r>
-      <w:proofErr w:type="spellEnd"/>
-      <w:r>
-        <w:rPr>
-          <w:sz w:val="22"/>
-        </w:rPr>
-        <w:t>, b=</w:t>
-      </w:r>
-      <w:proofErr w:type="spellStart"/>
-      <w:r>
-        <w:rPr>
-          <w:sz w:val="22"/>
-        </w:rPr>
-        <w:t>cosx</w:t>
-      </w:r>
-      <w:proofErr w:type="spellEnd"/>
-      <w:r>
-        <w:rPr>
-          <w:sz w:val="22"/>
-        </w:rPr>
-        <w:t>, c=</w:t>
-      </w:r>
-      <w:proofErr w:type="spellStart"/>
-      <w:r>
-        <w:rPr>
-          <w:sz w:val="22"/>
-        </w:rPr>
-        <w:t>ln|x</w:t>
-      </w:r>
-      <w:proofErr w:type="spellEnd"/>
-      <w:r>
-        <w:rPr>
-          <w:sz w:val="22"/>
-        </w:rPr>
-        <w:t>| при заданном х, определить и вывести на экран минимальное и максимальное значение.</w:t>
+        <w:t>Из величин, определяемых выражениями a=sinx, b=cosx, c=ln|x| при заданном х, определить и вывести на экран минимальное и максимальное значение.</w:t>
       </w:r>
     </w:p>
     <w:p>
@@ -13831,7 +11898,6 @@
         </w:rPr>
         <w:t>Определить, попадает ли точка M(</w:t>
       </w:r>
-      <w:proofErr w:type="spellStart"/>
       <w:proofErr w:type="gramStart"/>
       <w:r>
         <w:rPr>
@@ -13839,7 +11905,6 @@
         </w:rPr>
         <w:t>x,y</w:t>
       </w:r>
-      <w:proofErr w:type="spellEnd"/>
       <w:proofErr w:type="gramEnd"/>
       <w:r>
         <w:rPr>
@@ -13869,7 +11934,6 @@
         </w:rPr>
         <w:t xml:space="preserve">Даны действительные числа a, b, c, x, y. Выяснить, пройдет ли кирпич с ребрами </w:t>
       </w:r>
-      <w:proofErr w:type="spellStart"/>
       <w:proofErr w:type="gramStart"/>
       <w:r>
         <w:rPr>
@@ -13882,14 +11946,7 @@
         <w:rPr>
           <w:sz w:val="22"/>
         </w:rPr>
-        <w:t>,c</w:t>
-      </w:r>
-      <w:proofErr w:type="spellEnd"/>
-      <w:r>
-        <w:rPr>
-          <w:sz w:val="22"/>
-        </w:rPr>
-        <w:t xml:space="preserve"> в прямоугольное отверстие со сторонами x и y. Просовывать кирпич в отверстие разрешается только так, чтобы каждое из его ребер было параллельно или перпендикулярно каждой из сторон отверстия.</w:t>
+        <w:t>,c в прямоугольное отверстие со сторонами x и y. Просовывать кирпич в отверстие разрешается только так, чтобы каждое из его ребер было параллельно или перпендикулярно каждой из сторон отверстия.</w:t>
       </w:r>
     </w:p>
     <w:p>
@@ -13933,35 +11990,7 @@
         <w:rPr>
           <w:sz w:val="22"/>
         </w:rPr>
-        <w:t xml:space="preserve">Написать программу, которая печатает </w:t>
-      </w:r>
-      <w:proofErr w:type="spellStart"/>
-      <w:r>
-        <w:rPr>
-          <w:sz w:val="22"/>
-        </w:rPr>
-        <w:t>True</w:t>
-      </w:r>
-      <w:proofErr w:type="spellEnd"/>
-      <w:r>
-        <w:rPr>
-          <w:sz w:val="22"/>
-        </w:rPr>
-        <w:t xml:space="preserve"> или </w:t>
-      </w:r>
-      <w:proofErr w:type="spellStart"/>
-      <w:r>
-        <w:rPr>
-          <w:sz w:val="22"/>
-        </w:rPr>
-        <w:t>False</w:t>
-      </w:r>
-      <w:proofErr w:type="spellEnd"/>
-      <w:r>
-        <w:rPr>
-          <w:sz w:val="22"/>
-        </w:rPr>
-        <w:t xml:space="preserve"> в зависимости от того, выполняются или нет заданные условия:</w:t>
+        <w:t>Написать программу, которая печатает True или False в зависимости от того, выполняются или нет заданные условия:</w:t>
       </w:r>
     </w:p>
     <w:p>
@@ -14391,7 +12420,16 @@
           <w:sz w:val="22"/>
           <w:szCs w:val="22"/>
         </w:rPr>
-        <w:t xml:space="preserve">На промежутке от 1 до </w:t>
+        <w:t xml:space="preserve">На промежутке от 1 </w:t>
+      </w:r>
+      <w:proofErr w:type="gramStart"/>
+      <w:r>
+        <w:rPr>
+          <w:color w:val="000000"/>
+          <w:sz w:val="22"/>
+          <w:szCs w:val="22"/>
+        </w:rPr>
+        <w:t xml:space="preserve">до </w:t>
       </w:r>
       <w:r>
         <w:rPr>
@@ -14401,10 +12439,10 @@
           <w:szCs w:val="22"/>
         </w:rPr>
         <w:object w:dxaOrig="300" w:dyaOrig="240">
-          <v:shape id="_x0000_i1026" type="#_x0000_t75" style="width:14.95pt;height:12.15pt" o:ole="">
+          <v:shape id="_x0000_i1026" type="#_x0000_t75" style="width:15.05pt;height:11.9pt" o:ole="">
             <v:imagedata r:id="rId14" o:title=""/>
           </v:shape>
-          <o:OLEObject Type="Embed" ProgID="Equation.3" ShapeID="_x0000_i1026" DrawAspect="Content" ObjectID="_1807457868" r:id="rId15"/>
+          <o:OLEObject Type="Embed" ProgID="Equation.3" ShapeID="_x0000_i1026" DrawAspect="Content" ObjectID="_1807530172" r:id="rId15"/>
         </w:object>
       </w:r>
       <w:r>
@@ -14413,25 +12451,16 @@
           <w:sz w:val="22"/>
           <w:szCs w:val="22"/>
         </w:rPr>
-        <w:t xml:space="preserve"> найти все числа </w:t>
-      </w:r>
-      <w:proofErr w:type="spellStart"/>
-      <w:r>
-        <w:rPr>
-          <w:color w:val="000000"/>
-          <w:sz w:val="22"/>
-          <w:szCs w:val="22"/>
-        </w:rPr>
-        <w:t>Армстронга</w:t>
-      </w:r>
-      <w:proofErr w:type="spellEnd"/>
-      <w:r>
-        <w:rPr>
-          <w:color w:val="000000"/>
-          <w:sz w:val="22"/>
-          <w:szCs w:val="22"/>
-        </w:rPr>
-        <w:t xml:space="preserve">. Натуральное число из </w:t>
+        <w:t xml:space="preserve"> найти</w:t>
+      </w:r>
+      <w:proofErr w:type="gramEnd"/>
+      <w:r>
+        <w:rPr>
+          <w:color w:val="000000"/>
+          <w:sz w:val="22"/>
+          <w:szCs w:val="22"/>
+        </w:rPr>
+        <w:t xml:space="preserve"> все числа Армстронга. Натуральное число из </w:t>
       </w:r>
       <w:r>
         <w:rPr>
@@ -14441,10 +12470,10 @@
           <w:szCs w:val="22"/>
         </w:rPr>
         <w:object w:dxaOrig="180" w:dyaOrig="200">
-          <v:shape id="_x0000_i1027" type="#_x0000_t75" style="width:9.35pt;height:9.35pt" o:ole="">
+          <v:shape id="_x0000_i1027" type="#_x0000_t75" style="width:9.4pt;height:9.4pt" o:ole="">
             <v:imagedata r:id="rId16" o:title=""/>
           </v:shape>
-          <o:OLEObject Type="Embed" ProgID="Equation.3" ShapeID="_x0000_i1027" DrawAspect="Content" ObjectID="_1807457869" r:id="rId17"/>
+          <o:OLEObject Type="Embed" ProgID="Equation.3" ShapeID="_x0000_i1027" DrawAspect="Content" ObjectID="_1807530173" r:id="rId17"/>
         </w:object>
       </w:r>
       <w:r>
@@ -14453,25 +12482,7 @@
           <w:sz w:val="22"/>
           <w:szCs w:val="22"/>
         </w:rPr>
-        <w:t xml:space="preserve">цифр называется числом </w:t>
-      </w:r>
-      <w:proofErr w:type="spellStart"/>
-      <w:r>
-        <w:rPr>
-          <w:color w:val="000000"/>
-          <w:sz w:val="22"/>
-          <w:szCs w:val="22"/>
-        </w:rPr>
-        <w:t>Армстронга</w:t>
-      </w:r>
-      <w:proofErr w:type="spellEnd"/>
-      <w:r>
-        <w:rPr>
-          <w:color w:val="000000"/>
-          <w:sz w:val="22"/>
-          <w:szCs w:val="22"/>
-        </w:rPr>
-        <w:t xml:space="preserve">, если сумма его цифр, возведенных в </w:t>
+        <w:t xml:space="preserve">цифр называется числом Армстронга, если сумма его цифр, возведенных в </w:t>
       </w:r>
       <w:r>
         <w:rPr>
@@ -14481,10 +12492,10 @@
           <w:szCs w:val="22"/>
         </w:rPr>
         <w:object w:dxaOrig="180" w:dyaOrig="200">
-          <v:shape id="_x0000_i1028" type="#_x0000_t75" style="width:9.35pt;height:9.35pt" o:ole="">
+          <v:shape id="_x0000_i1028" type="#_x0000_t75" style="width:9.4pt;height:9.4pt" o:ole="">
             <v:imagedata r:id="rId18" o:title=""/>
           </v:shape>
-          <o:OLEObject Type="Embed" ProgID="Equation.3" ShapeID="_x0000_i1028" DrawAspect="Content" ObjectID="_1807457870" r:id="rId19"/>
+          <o:OLEObject Type="Embed" ProgID="Equation.3" ShapeID="_x0000_i1028" DrawAspect="Content" ObjectID="_1807530174" r:id="rId19"/>
         </w:object>
       </w:r>
       <w:r>
@@ -14530,10 +12541,10 @@
           <w:szCs w:val="22"/>
         </w:rPr>
         <w:object w:dxaOrig="180" w:dyaOrig="200">
-          <v:shape id="_x0000_i1029" type="#_x0000_t75" style="width:9.35pt;height:9.35pt" o:ole="">
+          <v:shape id="_x0000_i1029" type="#_x0000_t75" style="width:9.4pt;height:9.4pt" o:ole="">
             <v:imagedata r:id="rId20" o:title=""/>
           </v:shape>
-          <o:OLEObject Type="Embed" ProgID="Equation.3" ShapeID="_x0000_i1029" DrawAspect="Content" ObjectID="_1807457871" r:id="rId21"/>
+          <o:OLEObject Type="Embed" ProgID="Equation.3" ShapeID="_x0000_i1029" DrawAspect="Content" ObjectID="_1807530175" r:id="rId21"/>
         </w:object>
       </w:r>
       <w:r>
@@ -14561,10 +12572,10 @@
           <w:szCs w:val="22"/>
         </w:rPr>
         <w:object w:dxaOrig="3940" w:dyaOrig="639">
-          <v:shape id="_x0000_i1030" type="#_x0000_t75" style="width:197.3pt;height:32.25pt" o:ole="">
+          <v:shape id="_x0000_i1030" type="#_x0000_t75" style="width:197.2pt;height:31.95pt" o:ole="">
             <v:imagedata r:id="rId22" o:title=""/>
           </v:shape>
-          <o:OLEObject Type="Embed" ProgID="Equation.3" ShapeID="_x0000_i1030" DrawAspect="Content" ObjectID="_1807457872" r:id="rId23"/>
+          <o:OLEObject Type="Embed" ProgID="Equation.3" ShapeID="_x0000_i1030" DrawAspect="Content" ObjectID="_1807530176" r:id="rId23"/>
         </w:object>
       </w:r>
       <w:r>
@@ -14600,7 +12611,16 @@
           <w:sz w:val="22"/>
           <w:szCs w:val="22"/>
         </w:rPr>
-        <w:t xml:space="preserve">Дано натуральное </w:t>
+        <w:t xml:space="preserve">Дано </w:t>
+      </w:r>
+      <w:proofErr w:type="gramStart"/>
+      <w:r>
+        <w:rPr>
+          <w:color w:val="000000"/>
+          <w:sz w:val="22"/>
+          <w:szCs w:val="22"/>
+        </w:rPr>
+        <w:t xml:space="preserve">натуральное </w:t>
       </w:r>
       <w:r>
         <w:rPr>
@@ -14610,10 +12630,10 @@
           <w:szCs w:val="22"/>
         </w:rPr>
         <w:object w:dxaOrig="180" w:dyaOrig="200">
-          <v:shape id="_x0000_i1031" type="#_x0000_t75" style="width:9.35pt;height:9.35pt" o:ole="">
+          <v:shape id="_x0000_i1031" type="#_x0000_t75" style="width:9.4pt;height:9.4pt" o:ole="">
             <v:imagedata r:id="rId24" o:title=""/>
           </v:shape>
-          <o:OLEObject Type="Embed" ProgID="Equation.3" ShapeID="_x0000_i1031" DrawAspect="Content" ObjectID="_1807457873" r:id="rId25"/>
+          <o:OLEObject Type="Embed" ProgID="Equation.3" ShapeID="_x0000_i1031" DrawAspect="Content" ObjectID="_1807530177" r:id="rId25"/>
         </w:object>
       </w:r>
       <w:r>
@@ -14622,7 +12642,16 @@
           <w:sz w:val="22"/>
           <w:szCs w:val="22"/>
         </w:rPr>
-        <w:t xml:space="preserve">. Вычислить: </w:t>
+        <w:t>.</w:t>
+      </w:r>
+      <w:proofErr w:type="gramEnd"/>
+      <w:r>
+        <w:rPr>
+          <w:color w:val="000000"/>
+          <w:sz w:val="22"/>
+          <w:szCs w:val="22"/>
+        </w:rPr>
+        <w:t xml:space="preserve"> Вычислить: </w:t>
       </w:r>
     </w:p>
     <w:p>
@@ -14641,10 +12670,10 @@
           <w:szCs w:val="22"/>
         </w:rPr>
         <w:object w:dxaOrig="4099" w:dyaOrig="620">
-          <v:shape id="_x0000_i1032" type="#_x0000_t75" style="width:204.8pt;height:30.85pt" o:ole="">
+          <v:shape id="_x0000_i1032" type="#_x0000_t75" style="width:204.75pt;height:30.7pt" o:ole="">
             <v:imagedata r:id="rId26" o:title=""/>
           </v:shape>
-          <o:OLEObject Type="Embed" ProgID="Equation.3" ShapeID="_x0000_i1032" DrawAspect="Content" ObjectID="_1807457874" r:id="rId27"/>
+          <o:OLEObject Type="Embed" ProgID="Equation.3" ShapeID="_x0000_i1032" DrawAspect="Content" ObjectID="_1807530178" r:id="rId27"/>
         </w:object>
       </w:r>
       <w:r>
@@ -14690,10 +12719,10 @@
           <w:szCs w:val="22"/>
         </w:rPr>
         <w:object w:dxaOrig="180" w:dyaOrig="200">
-          <v:shape id="_x0000_i1033" type="#_x0000_t75" style="width:9.35pt;height:9.35pt" o:ole="">
+          <v:shape id="_x0000_i1033" type="#_x0000_t75" style="width:9.4pt;height:9.4pt" o:ole="">
             <v:imagedata r:id="rId28" o:title=""/>
           </v:shape>
-          <o:OLEObject Type="Embed" ProgID="Equation.3" ShapeID="_x0000_i1033" DrawAspect="Content" ObjectID="_1807457875" r:id="rId29"/>
+          <o:OLEObject Type="Embed" ProgID="Equation.3" ShapeID="_x0000_i1033" DrawAspect="Content" ObjectID="_1807530179" r:id="rId29"/>
         </w:object>
       </w:r>
       <w:r>
@@ -14702,7 +12731,16 @@
           <w:sz w:val="22"/>
           <w:szCs w:val="22"/>
         </w:rPr>
-        <w:t xml:space="preserve">, натуральное число </w:t>
+        <w:t xml:space="preserve">, натуральное </w:t>
+      </w:r>
+      <w:proofErr w:type="gramStart"/>
+      <w:r>
+        <w:rPr>
+          <w:color w:val="000000"/>
+          <w:sz w:val="22"/>
+          <w:szCs w:val="22"/>
+        </w:rPr>
+        <w:t xml:space="preserve">число </w:t>
       </w:r>
       <w:r>
         <w:rPr>
@@ -14712,10 +12750,10 @@
           <w:szCs w:val="22"/>
         </w:rPr>
         <w:object w:dxaOrig="180" w:dyaOrig="200">
-          <v:shape id="_x0000_i1034" type="#_x0000_t75" style="width:9.35pt;height:9.35pt" o:ole="">
+          <v:shape id="_x0000_i1034" type="#_x0000_t75" style="width:9.4pt;height:9.4pt" o:ole="">
             <v:imagedata r:id="rId24" o:title=""/>
           </v:shape>
-          <o:OLEObject Type="Embed" ProgID="Equation.3" ShapeID="_x0000_i1034" DrawAspect="Content" ObjectID="_1807457876" r:id="rId30"/>
+          <o:OLEObject Type="Embed" ProgID="Equation.3" ShapeID="_x0000_i1034" DrawAspect="Content" ObjectID="_1807530180" r:id="rId30"/>
         </w:object>
       </w:r>
       <w:r>
@@ -14724,7 +12762,16 @@
           <w:sz w:val="22"/>
           <w:szCs w:val="22"/>
         </w:rPr>
-        <w:t>. Вычислить:</w:t>
+        <w:t>.</w:t>
+      </w:r>
+      <w:proofErr w:type="gramEnd"/>
+      <w:r>
+        <w:rPr>
+          <w:color w:val="000000"/>
+          <w:sz w:val="22"/>
+          <w:szCs w:val="22"/>
+        </w:rPr>
+        <w:t xml:space="preserve"> Вычислить:</w:t>
       </w:r>
     </w:p>
     <w:p>
@@ -14743,10 +12790,10 @@
           <w:szCs w:val="22"/>
         </w:rPr>
         <w:object w:dxaOrig="2200" w:dyaOrig="340">
-          <v:shape id="_x0000_i1035" type="#_x0000_t75" style="width:110.35pt;height:17.3pt" o:ole="">
+          <v:shape id="_x0000_i1035" type="#_x0000_t75" style="width:110.2pt;height:17.55pt" o:ole="">
             <v:imagedata r:id="rId31" o:title=""/>
           </v:shape>
-          <o:OLEObject Type="Embed" ProgID="Equation.3" ShapeID="_x0000_i1035" DrawAspect="Content" ObjectID="_1807457877" r:id="rId32"/>
+          <o:OLEObject Type="Embed" ProgID="Equation.3" ShapeID="_x0000_i1035" DrawAspect="Content" ObjectID="_1807530181" r:id="rId32"/>
         </w:object>
       </w:r>
       <w:r>
@@ -14780,7 +12827,16 @@
           <w:sz w:val="22"/>
           <w:szCs w:val="22"/>
         </w:rPr>
-        <w:t xml:space="preserve">Дано действительное число </w:t>
+        <w:t xml:space="preserve">Дано действительное </w:t>
+      </w:r>
+      <w:proofErr w:type="gramStart"/>
+      <w:r>
+        <w:rPr>
+          <w:color w:val="000000"/>
+          <w:sz w:val="22"/>
+          <w:szCs w:val="22"/>
+        </w:rPr>
+        <w:t xml:space="preserve">число </w:t>
       </w:r>
       <w:r>
         <w:rPr>
@@ -14790,10 +12846,10 @@
           <w:szCs w:val="22"/>
         </w:rPr>
         <w:object w:dxaOrig="180" w:dyaOrig="200">
-          <v:shape id="_x0000_i1036" type="#_x0000_t75" style="width:9.35pt;height:9.35pt" o:ole="">
+          <v:shape id="_x0000_i1036" type="#_x0000_t75" style="width:9.4pt;height:9.4pt" o:ole="">
             <v:imagedata r:id="rId33" o:title=""/>
           </v:shape>
-          <o:OLEObject Type="Embed" ProgID="Equation.3" ShapeID="_x0000_i1036" DrawAspect="Content" ObjectID="_1807457878" r:id="rId34"/>
+          <o:OLEObject Type="Embed" ProgID="Equation.3" ShapeID="_x0000_i1036" DrawAspect="Content" ObjectID="_1807530182" r:id="rId34"/>
         </w:object>
       </w:r>
       <w:r>
@@ -14802,7 +12858,16 @@
           <w:sz w:val="22"/>
           <w:szCs w:val="22"/>
         </w:rPr>
-        <w:t xml:space="preserve">, натуральное число </w:t>
+        <w:t>,</w:t>
+      </w:r>
+      <w:proofErr w:type="gramEnd"/>
+      <w:r>
+        <w:rPr>
+          <w:color w:val="000000"/>
+          <w:sz w:val="22"/>
+          <w:szCs w:val="22"/>
+        </w:rPr>
+        <w:t xml:space="preserve"> натуральное число </w:t>
       </w:r>
       <w:r>
         <w:rPr>
@@ -14812,10 +12877,10 @@
           <w:szCs w:val="22"/>
         </w:rPr>
         <w:object w:dxaOrig="180" w:dyaOrig="200">
-          <v:shape id="_x0000_i1037" type="#_x0000_t75" style="width:9.35pt;height:9.35pt" o:ole="">
+          <v:shape id="_x0000_i1037" type="#_x0000_t75" style="width:9.4pt;height:9.4pt" o:ole="">
             <v:imagedata r:id="rId24" o:title=""/>
           </v:shape>
-          <o:OLEObject Type="Embed" ProgID="Equation.3" ShapeID="_x0000_i1037" DrawAspect="Content" ObjectID="_1807457879" r:id="rId35"/>
+          <o:OLEObject Type="Embed" ProgID="Equation.3" ShapeID="_x0000_i1037" DrawAspect="Content" ObjectID="_1807530183" r:id="rId35"/>
         </w:object>
       </w:r>
       <w:r>
@@ -14842,10 +12907,10 @@
           <w:szCs w:val="22"/>
         </w:rPr>
         <w:object w:dxaOrig="3040" w:dyaOrig="620">
-          <v:shape id="_x0000_i1038" type="#_x0000_t75" style="width:152.4pt;height:30.85pt" o:ole="">
+          <v:shape id="_x0000_i1038" type="#_x0000_t75" style="width:152.75pt;height:30.7pt" o:ole="">
             <v:imagedata r:id="rId36" o:title=""/>
           </v:shape>
-          <o:OLEObject Type="Embed" ProgID="Equation.3" ShapeID="_x0000_i1038" DrawAspect="Content" ObjectID="_1807457880" r:id="rId37"/>
+          <o:OLEObject Type="Embed" ProgID="Equation.3" ShapeID="_x0000_i1038" DrawAspect="Content" ObjectID="_1807530184" r:id="rId37"/>
         </w:object>
       </w:r>
       <w:r>
@@ -14878,7 +12943,16 @@
           <w:sz w:val="22"/>
           <w:szCs w:val="22"/>
         </w:rPr>
-        <w:t xml:space="preserve">Дано действительное число </w:t>
+        <w:t xml:space="preserve">Дано действительное </w:t>
+      </w:r>
+      <w:proofErr w:type="gramStart"/>
+      <w:r>
+        <w:rPr>
+          <w:color w:val="000000"/>
+          <w:sz w:val="22"/>
+          <w:szCs w:val="22"/>
+        </w:rPr>
+        <w:t xml:space="preserve">число </w:t>
       </w:r>
       <w:r>
         <w:rPr>
@@ -14888,10 +12962,10 @@
           <w:szCs w:val="22"/>
         </w:rPr>
         <w:object w:dxaOrig="180" w:dyaOrig="200">
-          <v:shape id="_x0000_i1039" type="#_x0000_t75" style="width:9.35pt;height:9.35pt" o:ole="">
+          <v:shape id="_x0000_i1039" type="#_x0000_t75" style="width:9.4pt;height:9.4pt" o:ole="">
             <v:imagedata r:id="rId33" o:title=""/>
           </v:shape>
-          <o:OLEObject Type="Embed" ProgID="Equation.3" ShapeID="_x0000_i1039" DrawAspect="Content" ObjectID="_1807457881" r:id="rId38"/>
+          <o:OLEObject Type="Embed" ProgID="Equation.3" ShapeID="_x0000_i1039" DrawAspect="Content" ObjectID="_1807530185" r:id="rId38"/>
         </w:object>
       </w:r>
       <w:r>
@@ -14900,7 +12974,16 @@
           <w:sz w:val="22"/>
           <w:szCs w:val="22"/>
         </w:rPr>
-        <w:t xml:space="preserve">, натуральное число </w:t>
+        <w:t>,</w:t>
+      </w:r>
+      <w:proofErr w:type="gramEnd"/>
+      <w:r>
+        <w:rPr>
+          <w:color w:val="000000"/>
+          <w:sz w:val="22"/>
+          <w:szCs w:val="22"/>
+        </w:rPr>
+        <w:t xml:space="preserve"> натуральное число </w:t>
       </w:r>
       <w:r>
         <w:rPr>
@@ -14910,10 +12993,10 @@
           <w:szCs w:val="22"/>
         </w:rPr>
         <w:object w:dxaOrig="180" w:dyaOrig="200">
-          <v:shape id="_x0000_i1040" type="#_x0000_t75" style="width:9.35pt;height:9.35pt" o:ole="">
+          <v:shape id="_x0000_i1040" type="#_x0000_t75" style="width:9.4pt;height:9.4pt" o:ole="">
             <v:imagedata r:id="rId24" o:title=""/>
           </v:shape>
-          <o:OLEObject Type="Embed" ProgID="Equation.3" ShapeID="_x0000_i1040" DrawAspect="Content" ObjectID="_1807457882" r:id="rId39"/>
+          <o:OLEObject Type="Embed" ProgID="Equation.3" ShapeID="_x0000_i1040" DrawAspect="Content" ObjectID="_1807530186" r:id="rId39"/>
         </w:object>
       </w:r>
       <w:r>
@@ -14940,10 +13023,10 @@
           <w:szCs w:val="22"/>
         </w:rPr>
         <w:object w:dxaOrig="2040" w:dyaOrig="620">
-          <v:shape id="_x0000_i1041" type="#_x0000_t75" style="width:102.85pt;height:30.85pt" o:ole="">
+          <v:shape id="_x0000_i1041" type="#_x0000_t75" style="width:102.7pt;height:30.7pt" o:ole="">
             <v:imagedata r:id="rId40" o:title=""/>
           </v:shape>
-          <o:OLEObject Type="Embed" ProgID="Equation.3" ShapeID="_x0000_i1041" DrawAspect="Content" ObjectID="_1807457883" r:id="rId41"/>
+          <o:OLEObject Type="Embed" ProgID="Equation.3" ShapeID="_x0000_i1041" DrawAspect="Content" ObjectID="_1807530187" r:id="rId41"/>
         </w:object>
       </w:r>
       <w:r>
@@ -14976,7 +13059,16 @@
           <w:sz w:val="22"/>
           <w:szCs w:val="22"/>
         </w:rPr>
-        <w:t xml:space="preserve">Дано натуральное </w:t>
+        <w:t xml:space="preserve">Дано </w:t>
+      </w:r>
+      <w:proofErr w:type="gramStart"/>
+      <w:r>
+        <w:rPr>
+          <w:color w:val="000000"/>
+          <w:sz w:val="22"/>
+          <w:szCs w:val="22"/>
+        </w:rPr>
+        <w:t xml:space="preserve">натуральное </w:t>
       </w:r>
       <w:r>
         <w:rPr>
@@ -14986,10 +13078,10 @@
           <w:szCs w:val="22"/>
         </w:rPr>
         <w:object w:dxaOrig="180" w:dyaOrig="200">
-          <v:shape id="_x0000_i1042" type="#_x0000_t75" style="width:9.35pt;height:9.35pt" o:ole="">
+          <v:shape id="_x0000_i1042" type="#_x0000_t75" style="width:9.4pt;height:9.4pt" o:ole="">
             <v:imagedata r:id="rId24" o:title=""/>
           </v:shape>
-          <o:OLEObject Type="Embed" ProgID="Equation.3" ShapeID="_x0000_i1042" DrawAspect="Content" ObjectID="_1807457884" r:id="rId42"/>
+          <o:OLEObject Type="Embed" ProgID="Equation.3" ShapeID="_x0000_i1042" DrawAspect="Content" ObjectID="_1807530188" r:id="rId42"/>
         </w:object>
       </w:r>
       <w:r>
@@ -14998,25 +13090,16 @@
           <w:sz w:val="22"/>
           <w:szCs w:val="22"/>
         </w:rPr>
-        <w:t xml:space="preserve">. </w:t>
-      </w:r>
-      <w:proofErr w:type="spellStart"/>
-      <w:r>
-        <w:rPr>
-          <w:color w:val="000000"/>
-          <w:sz w:val="22"/>
-          <w:szCs w:val="22"/>
-        </w:rPr>
-        <w:t>Вычиcлить</w:t>
-      </w:r>
-      <w:proofErr w:type="spellEnd"/>
-      <w:r>
-        <w:rPr>
-          <w:color w:val="000000"/>
-          <w:sz w:val="22"/>
-          <w:szCs w:val="22"/>
-        </w:rPr>
-        <w:t>:</w:t>
+        <w:t>.</w:t>
+      </w:r>
+      <w:proofErr w:type="gramEnd"/>
+      <w:r>
+        <w:rPr>
+          <w:color w:val="000000"/>
+          <w:sz w:val="22"/>
+          <w:szCs w:val="22"/>
+        </w:rPr>
+        <w:t xml:space="preserve"> Вычиcлить:</w:t>
       </w:r>
     </w:p>
     <w:p>
@@ -15037,10 +13120,10 @@
           <w:szCs w:val="22"/>
         </w:rPr>
         <w:object w:dxaOrig="1060" w:dyaOrig="680">
-          <v:shape id="_x0000_i1043" type="#_x0000_t75" style="width:52.35pt;height:33.65pt" o:ole="">
+          <v:shape id="_x0000_i1043" type="#_x0000_t75" style="width:52.6pt;height:33.8pt" o:ole="">
             <v:imagedata r:id="rId43" o:title=""/>
           </v:shape>
-          <o:OLEObject Type="Embed" ProgID="Equation.3" ShapeID="_x0000_i1043" DrawAspect="Content" ObjectID="_1807457885" r:id="rId44"/>
+          <o:OLEObject Type="Embed" ProgID="Equation.3" ShapeID="_x0000_i1043" DrawAspect="Content" ObjectID="_1807530189" r:id="rId44"/>
         </w:object>
       </w:r>
       <w:r>
@@ -15073,7 +13156,16 @@
           <w:sz w:val="22"/>
           <w:szCs w:val="22"/>
         </w:rPr>
-        <w:t xml:space="preserve">Дано натуральное </w:t>
+        <w:t xml:space="preserve">Дано </w:t>
+      </w:r>
+      <w:proofErr w:type="gramStart"/>
+      <w:r>
+        <w:rPr>
+          <w:color w:val="000000"/>
+          <w:sz w:val="22"/>
+          <w:szCs w:val="22"/>
+        </w:rPr>
+        <w:t xml:space="preserve">натуральное </w:t>
       </w:r>
       <w:r>
         <w:rPr>
@@ -15083,10 +13175,10 @@
           <w:szCs w:val="22"/>
         </w:rPr>
         <w:object w:dxaOrig="180" w:dyaOrig="200">
-          <v:shape id="_x0000_i1044" type="#_x0000_t75" style="width:9.35pt;height:9.35pt" o:ole="">
+          <v:shape id="_x0000_i1044" type="#_x0000_t75" style="width:9.4pt;height:9.4pt" o:ole="">
             <v:imagedata r:id="rId24" o:title=""/>
           </v:shape>
-          <o:OLEObject Type="Embed" ProgID="Equation.3" ShapeID="_x0000_i1044" DrawAspect="Content" ObjectID="_1807457886" r:id="rId45"/>
+          <o:OLEObject Type="Embed" ProgID="Equation.3" ShapeID="_x0000_i1044" DrawAspect="Content" ObjectID="_1807530190" r:id="rId45"/>
         </w:object>
       </w:r>
       <w:r>
@@ -15095,25 +13187,16 @@
           <w:sz w:val="22"/>
           <w:szCs w:val="22"/>
         </w:rPr>
-        <w:t xml:space="preserve">. </w:t>
-      </w:r>
-      <w:proofErr w:type="spellStart"/>
-      <w:r>
-        <w:rPr>
-          <w:color w:val="000000"/>
-          <w:sz w:val="22"/>
-          <w:szCs w:val="22"/>
-        </w:rPr>
-        <w:t>Вычиcлить</w:t>
-      </w:r>
-      <w:proofErr w:type="spellEnd"/>
-      <w:r>
-        <w:rPr>
-          <w:color w:val="000000"/>
-          <w:sz w:val="22"/>
-          <w:szCs w:val="22"/>
-        </w:rPr>
-        <w:t>:</w:t>
+        <w:t>.</w:t>
+      </w:r>
+      <w:proofErr w:type="gramEnd"/>
+      <w:r>
+        <w:rPr>
+          <w:color w:val="000000"/>
+          <w:sz w:val="22"/>
+          <w:szCs w:val="22"/>
+        </w:rPr>
+        <w:t xml:space="preserve"> Вычиcлить:</w:t>
       </w:r>
     </w:p>
     <w:p>
@@ -15134,10 +13217,10 @@
           <w:szCs w:val="22"/>
         </w:rPr>
         <w:object w:dxaOrig="940" w:dyaOrig="639">
-          <v:shape id="_x0000_i1045" type="#_x0000_t75" style="width:47.7pt;height:32.25pt" o:ole="">
+          <v:shape id="_x0000_i1045" type="#_x0000_t75" style="width:47.6pt;height:31.95pt" o:ole="">
             <v:imagedata r:id="rId46" o:title=""/>
           </v:shape>
-          <o:OLEObject Type="Embed" ProgID="Equation.3" ShapeID="_x0000_i1045" DrawAspect="Content" ObjectID="_1807457887" r:id="rId47"/>
+          <o:OLEObject Type="Embed" ProgID="Equation.3" ShapeID="_x0000_i1045" DrawAspect="Content" ObjectID="_1807530191" r:id="rId47"/>
         </w:object>
       </w:r>
       <w:r>
@@ -15192,10 +13275,10 @@
           <w:szCs w:val="22"/>
         </w:rPr>
         <w:object w:dxaOrig="2400" w:dyaOrig="639">
-          <v:shape id="_x0000_i1046" type="#_x0000_t75" style="width:120.15pt;height:32.25pt" o:ole="">
+          <v:shape id="_x0000_i1046" type="#_x0000_t75" style="width:120.2pt;height:31.95pt" o:ole="">
             <v:imagedata r:id="rId48" o:title=""/>
           </v:shape>
-          <o:OLEObject Type="Embed" ProgID="Equation.3" ShapeID="_x0000_i1046" DrawAspect="Content" ObjectID="_1807457888" r:id="rId49"/>
+          <o:OLEObject Type="Embed" ProgID="Equation.3" ShapeID="_x0000_i1046" DrawAspect="Content" ObjectID="_1807530192" r:id="rId49"/>
         </w:object>
       </w:r>
     </w:p>
@@ -15244,10 +13327,10 @@
           <w:szCs w:val="22"/>
         </w:rPr>
         <w:object w:dxaOrig="2520" w:dyaOrig="580">
-          <v:shape id="_x0000_i1047" type="#_x0000_t75" style="width:126.7pt;height:28.5pt" o:ole="">
+          <v:shape id="_x0000_i1047" type="#_x0000_t75" style="width:126.45pt;height:28.8pt" o:ole="">
             <v:imagedata r:id="rId50" o:title=""/>
           </v:shape>
-          <o:OLEObject Type="Embed" ProgID="Equation.3" ShapeID="_x0000_i1047" DrawAspect="Content" ObjectID="_1807457889" r:id="rId51"/>
+          <o:OLEObject Type="Embed" ProgID="Equation.3" ShapeID="_x0000_i1047" DrawAspect="Content" ObjectID="_1807530193" r:id="rId51"/>
         </w:object>
       </w:r>
     </w:p>
@@ -15295,10 +13378,10 @@
           <w:szCs w:val="22"/>
         </w:rPr>
         <w:object w:dxaOrig="2299" w:dyaOrig="620">
-          <v:shape id="_x0000_i1048" type="#_x0000_t75" style="width:115.5pt;height:30.85pt" o:ole="">
+          <v:shape id="_x0000_i1048" type="#_x0000_t75" style="width:115.85pt;height:30.7pt" o:ole="">
             <v:imagedata r:id="rId52" o:title=""/>
           </v:shape>
-          <o:OLEObject Type="Embed" ProgID="Equation.3" ShapeID="_x0000_i1048" DrawAspect="Content" ObjectID="_1807457890" r:id="rId53"/>
+          <o:OLEObject Type="Embed" ProgID="Equation.3" ShapeID="_x0000_i1048" DrawAspect="Content" ObjectID="_1807530194" r:id="rId53"/>
         </w:object>
       </w:r>
     </w:p>
@@ -15612,7 +13695,16 @@
           <w:szCs w:val="22"/>
         </w:rPr>
         <w:lastRenderedPageBreak/>
-        <w:t xml:space="preserve">Для заданного натурального числа </w:t>
+        <w:t xml:space="preserve">Для заданного натурального </w:t>
+      </w:r>
+      <w:proofErr w:type="gramStart"/>
+      <w:r>
+        <w:rPr>
+          <w:color w:val="000000"/>
+          <w:sz w:val="22"/>
+          <w:szCs w:val="22"/>
+        </w:rPr>
+        <w:t xml:space="preserve">числа </w:t>
       </w:r>
       <w:r>
         <w:rPr>
@@ -15622,10 +13714,10 @@
           <w:szCs w:val="22"/>
         </w:rPr>
         <w:object w:dxaOrig="180" w:dyaOrig="200">
-          <v:shape id="_x0000_i1049" type="#_x0000_t75" style="width:9.35pt;height:9.35pt" o:ole="">
+          <v:shape id="_x0000_i1049" type="#_x0000_t75" style="width:9.4pt;height:9.4pt" o:ole="">
             <v:imagedata r:id="rId54" o:title=""/>
           </v:shape>
-          <o:OLEObject Type="Embed" ProgID="Equation.3" ShapeID="_x0000_i1049" DrawAspect="Content" ObjectID="_1807457891" r:id="rId55"/>
+          <o:OLEObject Type="Embed" ProgID="Equation.3" ShapeID="_x0000_i1049" DrawAspect="Content" ObjectID="_1807530195" r:id="rId55"/>
         </w:object>
       </w:r>
       <w:r>
@@ -15634,7 +13726,16 @@
           <w:sz w:val="22"/>
           <w:szCs w:val="22"/>
         </w:rPr>
-        <w:t xml:space="preserve"> и действительных чисел </w:t>
+        <w:t xml:space="preserve"> и</w:t>
+      </w:r>
+      <w:proofErr w:type="gramEnd"/>
+      <w:r>
+        <w:rPr>
+          <w:color w:val="000000"/>
+          <w:sz w:val="22"/>
+          <w:szCs w:val="22"/>
+        </w:rPr>
+        <w:t xml:space="preserve"> действительных чисел </w:t>
       </w:r>
       <w:r>
         <w:rPr>
@@ -15644,10 +13745,10 @@
           <w:szCs w:val="22"/>
         </w:rPr>
         <w:object w:dxaOrig="260" w:dyaOrig="320">
-          <v:shape id="_x0000_i1050" type="#_x0000_t75" style="width:13.55pt;height:16.85pt" o:ole="">
+          <v:shape id="_x0000_i1050" type="#_x0000_t75" style="width:13.75pt;height:16.9pt" o:ole="">
             <v:imagedata r:id="rId56" o:title=""/>
           </v:shape>
-          <o:OLEObject Type="Embed" ProgID="Equation.3" ShapeID="_x0000_i1050" DrawAspect="Content" ObjectID="_1807457892" r:id="rId57"/>
+          <o:OLEObject Type="Embed" ProgID="Equation.3" ShapeID="_x0000_i1050" DrawAspect="Content" ObjectID="_1807530196" r:id="rId57"/>
         </w:object>
       </w:r>
       <w:r>
@@ -15666,10 +13767,10 @@
           <w:szCs w:val="22"/>
         </w:rPr>
         <w:object w:dxaOrig="220" w:dyaOrig="240">
-          <v:shape id="_x0000_i1051" type="#_x0000_t75" style="width:11.2pt;height:12.15pt" o:ole="">
+          <v:shape id="_x0000_i1051" type="#_x0000_t75" style="width:11.25pt;height:11.9pt" o:ole="">
             <v:imagedata r:id="rId58" o:title=""/>
           </v:shape>
-          <o:OLEObject Type="Embed" ProgID="Equation.3" ShapeID="_x0000_i1051" DrawAspect="Content" ObjectID="_1807457893" r:id="rId59"/>
+          <o:OLEObject Type="Embed" ProgID="Equation.3" ShapeID="_x0000_i1051" DrawAspect="Content" ObjectID="_1807530197" r:id="rId59"/>
         </w:object>
       </w:r>
       <w:r>
@@ -15688,10 +13789,10 @@
           <w:szCs w:val="22"/>
         </w:rPr>
         <w:object w:dxaOrig="260" w:dyaOrig="320">
-          <v:shape id="_x0000_i1052" type="#_x0000_t75" style="width:13.55pt;height:16.85pt" o:ole="">
+          <v:shape id="_x0000_i1052" type="#_x0000_t75" style="width:13.75pt;height:16.9pt" o:ole="">
             <v:imagedata r:id="rId60" o:title=""/>
           </v:shape>
-          <o:OLEObject Type="Embed" ProgID="Equation.3" ShapeID="_x0000_i1052" DrawAspect="Content" ObjectID="_1807457894" r:id="rId61"/>
+          <o:OLEObject Type="Embed" ProgID="Equation.3" ShapeID="_x0000_i1052" DrawAspect="Content" ObjectID="_1807530198" r:id="rId61"/>
         </w:object>
       </w:r>
       <w:r>
@@ -15715,10 +13816,10 @@
           <w:position w:val="-30"/>
         </w:rPr>
         <w:object w:dxaOrig="1980" w:dyaOrig="720">
-          <v:shape id="_x0000_i1053" type="#_x0000_t75" style="width:99.6pt;height:36pt" o:ole="">
+          <v:shape id="_x0000_i1053" type="#_x0000_t75" style="width:99.55pt;height:36.3pt" o:ole="">
             <v:imagedata r:id="rId62" o:title=""/>
           </v:shape>
-          <o:OLEObject Type="Embed" ProgID="Equation.3" ShapeID="_x0000_i1053" DrawAspect="Content" ObjectID="_1807457895" r:id="rId63"/>
+          <o:OLEObject Type="Embed" ProgID="Equation.3" ShapeID="_x0000_i1053" DrawAspect="Content" ObjectID="_1807530199" r:id="rId63"/>
         </w:object>
       </w:r>
       <w:r>
@@ -15924,7 +14025,7 @@
           <w:b/>
         </w:rPr>
       </w:pPr>
-      <w:bookmarkStart w:id="3" w:name="_Toc192880907"/>
+      <w:bookmarkStart w:id="2" w:name="_Toc192880907"/>
       <w:r>
         <w:rPr>
           <w:b/>
@@ -15933,7 +14034,7 @@
         <w:lastRenderedPageBreak/>
         <w:t>Пример разработки приложения</w:t>
       </w:r>
-      <w:bookmarkEnd w:id="3"/>
+      <w:bookmarkEnd w:id="2"/>
     </w:p>
     <w:p>
       <w:pPr>
@@ -16010,47 +14111,7 @@
           <w:sz w:val="22"/>
           <w:szCs w:val="22"/>
         </w:rPr>
-        <w:t xml:space="preserve">Шаг 1. Создание проекта в </w:t>
-      </w:r>
-      <w:proofErr w:type="spellStart"/>
-      <w:r>
-        <w:rPr>
-          <w:b/>
-          <w:bCs/>
-          <w:sz w:val="22"/>
-          <w:szCs w:val="22"/>
-        </w:rPr>
-        <w:t>Visual</w:t>
-      </w:r>
-      <w:proofErr w:type="spellEnd"/>
-      <w:r>
-        <w:rPr>
-          <w:b/>
-          <w:bCs/>
-          <w:sz w:val="22"/>
-          <w:szCs w:val="22"/>
-        </w:rPr>
-        <w:t xml:space="preserve"> </w:t>
-      </w:r>
-      <w:proofErr w:type="spellStart"/>
-      <w:r>
-        <w:rPr>
-          <w:b/>
-          <w:bCs/>
-          <w:sz w:val="22"/>
-          <w:szCs w:val="22"/>
-        </w:rPr>
-        <w:t>Studio</w:t>
-      </w:r>
-      <w:proofErr w:type="spellEnd"/>
-      <w:r>
-        <w:rPr>
-          <w:b/>
-          <w:bCs/>
-          <w:sz w:val="22"/>
-          <w:szCs w:val="22"/>
-        </w:rPr>
-        <w:t xml:space="preserve"> 2022</w:t>
+        <w:t>Шаг 1. Создание проекта в Visual Studio 2022</w:t>
       </w:r>
     </w:p>
     <w:p>
@@ -16074,7 +14135,6 @@
         </w:rPr>
         <w:t>Запустите </w:t>
       </w:r>
-      <w:proofErr w:type="spellStart"/>
       <w:r>
         <w:rPr>
           <w:b/>
@@ -16082,37 +14142,7 @@
           <w:sz w:val="22"/>
           <w:szCs w:val="22"/>
         </w:rPr>
-        <w:t>Visual</w:t>
-      </w:r>
-      <w:proofErr w:type="spellEnd"/>
-      <w:r>
-        <w:rPr>
-          <w:b/>
-          <w:bCs/>
-          <w:sz w:val="22"/>
-          <w:szCs w:val="22"/>
-        </w:rPr>
-        <w:t xml:space="preserve"> </w:t>
-      </w:r>
-      <w:proofErr w:type="spellStart"/>
-      <w:r>
-        <w:rPr>
-          <w:b/>
-          <w:bCs/>
-          <w:sz w:val="22"/>
-          <w:szCs w:val="22"/>
-        </w:rPr>
-        <w:t>Studio</w:t>
-      </w:r>
-      <w:proofErr w:type="spellEnd"/>
-      <w:r>
-        <w:rPr>
-          <w:b/>
-          <w:bCs/>
-          <w:sz w:val="22"/>
-          <w:szCs w:val="22"/>
-        </w:rPr>
-        <w:t xml:space="preserve"> 2022</w:t>
+        <w:t>Visual Studio 2022</w:t>
       </w:r>
     </w:p>
     <w:p>
@@ -16226,18 +14256,8 @@
           <w:sz w:val="22"/>
           <w:szCs w:val="22"/>
         </w:rPr>
-        <w:t>Имя проекта: </w:t>
-      </w:r>
-      <w:proofErr w:type="spellStart"/>
-      <w:r>
-        <w:rPr>
-          <w:bCs/>
-          <w:sz w:val="22"/>
-          <w:szCs w:val="22"/>
-        </w:rPr>
-        <w:t>TriangleTypeChecker</w:t>
-      </w:r>
-      <w:proofErr w:type="spellEnd"/>
+        <w:t>Имя проекта: TriangleTypeChecker</w:t>
+      </w:r>
     </w:p>
     <w:p>
       <w:pPr>
@@ -16339,7 +14359,6 @@
         </w:rPr>
         <w:t xml:space="preserve">В файле </w:t>
       </w:r>
-      <w:proofErr w:type="spellStart"/>
       <w:r>
         <w:rPr>
           <w:bCs/>
@@ -16348,7 +14367,6 @@
         </w:rPr>
         <w:t>Program.cs</w:t>
       </w:r>
-      <w:proofErr w:type="spellEnd"/>
       <w:r>
         <w:rPr>
           <w:bCs/>
@@ -16448,7 +14466,6 @@
           <w:highlight w:val="white"/>
         </w:rPr>
       </w:pPr>
-      <w:proofErr w:type="spellStart"/>
       <w:r>
         <w:rPr>
           <w:rFonts w:ascii="Consolas" w:hAnsi="Consolas" w:cs="Cascadia Mono"/>
@@ -16467,18 +14484,7 @@
           <w:szCs w:val="19"/>
           <w:highlight w:val="white"/>
         </w:rPr>
-        <w:t>.WriteLine</w:t>
-      </w:r>
-      <w:proofErr w:type="spellEnd"/>
-      <w:r>
-        <w:rPr>
-          <w:rFonts w:ascii="Consolas" w:hAnsi="Consolas" w:cs="Cascadia Mono"/>
-          <w:color w:val="000000"/>
-          <w:sz w:val="18"/>
-          <w:szCs w:val="19"/>
-          <w:highlight w:val="white"/>
-        </w:rPr>
-        <w:t>(</w:t>
+        <w:t>.WriteLine(</w:t>
       </w:r>
       <w:r>
         <w:rPr>
@@ -16535,7 +14541,6 @@
           <w:lang w:val="en-US"/>
         </w:rPr>
       </w:pPr>
-      <w:proofErr w:type="spellStart"/>
       <w:r>
         <w:rPr>
           <w:rFonts w:ascii="Consolas" w:hAnsi="Consolas" w:cs="Cascadia Mono"/>
@@ -16556,19 +14561,7 @@
           <w:highlight w:val="white"/>
           <w:lang w:val="en-US"/>
         </w:rPr>
-        <w:t>.Write</w:t>
-      </w:r>
-      <w:proofErr w:type="spellEnd"/>
-      <w:r>
-        <w:rPr>
-          <w:rFonts w:ascii="Consolas" w:hAnsi="Consolas" w:cs="Cascadia Mono"/>
-          <w:color w:val="000000"/>
-          <w:sz w:val="18"/>
-          <w:szCs w:val="19"/>
-          <w:highlight w:val="white"/>
-          <w:lang w:val="en-US"/>
-        </w:rPr>
-        <w:t>(</w:t>
+        <w:t>.Write(</w:t>
       </w:r>
       <w:r>
         <w:rPr>
@@ -16651,21 +14644,19 @@
           <w:highlight w:val="white"/>
           <w:lang w:val="en-US"/>
         </w:rPr>
-        <w:t xml:space="preserve"> </w:t>
-      </w:r>
-      <w:proofErr w:type="spellStart"/>
+        <w:t xml:space="preserve"> sideA = </w:t>
+      </w:r>
       <w:r>
         <w:rPr>
           <w:rFonts w:ascii="Consolas" w:hAnsi="Consolas" w:cs="Cascadia Mono"/>
-          <w:color w:val="000000"/>
+          <w:color w:val="2B91AF"/>
           <w:sz w:val="18"/>
           <w:szCs w:val="19"/>
           <w:highlight w:val="white"/>
           <w:lang w:val="en-US"/>
         </w:rPr>
-        <w:t>sideA</w:t>
-      </w:r>
-      <w:proofErr w:type="spellEnd"/>
+        <w:t>Convert</w:t>
+      </w:r>
       <w:r>
         <w:rPr>
           <w:rFonts w:ascii="Consolas" w:hAnsi="Consolas" w:cs="Cascadia Mono"/>
@@ -16675,9 +14666,8 @@
           <w:highlight w:val="white"/>
           <w:lang w:val="en-US"/>
         </w:rPr>
-        <w:t xml:space="preserve"> = </w:t>
-      </w:r>
-      <w:proofErr w:type="spellStart"/>
+        <w:t>.ToDouble(</w:t>
+      </w:r>
       <w:r>
         <w:rPr>
           <w:rFonts w:ascii="Consolas" w:hAnsi="Consolas" w:cs="Cascadia Mono"/>
@@ -16687,7 +14677,7 @@
           <w:highlight w:val="white"/>
           <w:lang w:val="en-US"/>
         </w:rPr>
-        <w:t>Convert</w:t>
+        <w:t>Console</w:t>
       </w:r>
       <w:r>
         <w:rPr>
@@ -16698,54 +14688,7 @@
           <w:highlight w:val="white"/>
           <w:lang w:val="en-US"/>
         </w:rPr>
-        <w:t>.ToDouble</w:t>
-      </w:r>
-      <w:proofErr w:type="spellEnd"/>
-      <w:r>
-        <w:rPr>
-          <w:rFonts w:ascii="Consolas" w:hAnsi="Consolas" w:cs="Cascadia Mono"/>
-          <w:color w:val="000000"/>
-          <w:sz w:val="18"/>
-          <w:szCs w:val="19"/>
-          <w:highlight w:val="white"/>
-          <w:lang w:val="en-US"/>
-        </w:rPr>
-        <w:t>(</w:t>
-      </w:r>
-      <w:proofErr w:type="spellStart"/>
-      <w:r>
-        <w:rPr>
-          <w:rFonts w:ascii="Consolas" w:hAnsi="Consolas" w:cs="Cascadia Mono"/>
-          <w:color w:val="2B91AF"/>
-          <w:sz w:val="18"/>
-          <w:szCs w:val="19"/>
-          <w:highlight w:val="white"/>
-          <w:lang w:val="en-US"/>
-        </w:rPr>
-        <w:t>Console</w:t>
-      </w:r>
-      <w:r>
-        <w:rPr>
-          <w:rFonts w:ascii="Consolas" w:hAnsi="Consolas" w:cs="Cascadia Mono"/>
-          <w:color w:val="000000"/>
-          <w:sz w:val="18"/>
-          <w:szCs w:val="19"/>
-          <w:highlight w:val="white"/>
-          <w:lang w:val="en-US"/>
-        </w:rPr>
-        <w:t>.ReadLine</w:t>
-      </w:r>
-      <w:proofErr w:type="spellEnd"/>
-      <w:r>
-        <w:rPr>
-          <w:rFonts w:ascii="Consolas" w:hAnsi="Consolas" w:cs="Cascadia Mono"/>
-          <w:color w:val="000000"/>
-          <w:sz w:val="18"/>
-          <w:szCs w:val="19"/>
-          <w:highlight w:val="white"/>
-          <w:lang w:val="en-US"/>
-        </w:rPr>
-        <w:t>());</w:t>
+        <w:t>.ReadLine());</w:t>
       </w:r>
     </w:p>
     <w:p>
@@ -16783,7 +14726,6 @@
           <w:lang w:val="en-US"/>
         </w:rPr>
       </w:pPr>
-      <w:proofErr w:type="spellStart"/>
       <w:r>
         <w:rPr>
           <w:rFonts w:ascii="Consolas" w:hAnsi="Consolas" w:cs="Cascadia Mono"/>
@@ -16804,19 +14746,7 @@
           <w:highlight w:val="white"/>
           <w:lang w:val="en-US"/>
         </w:rPr>
-        <w:t>.Write</w:t>
-      </w:r>
-      <w:proofErr w:type="spellEnd"/>
-      <w:r>
-        <w:rPr>
-          <w:rFonts w:ascii="Consolas" w:hAnsi="Consolas" w:cs="Cascadia Mono"/>
-          <w:color w:val="000000"/>
-          <w:sz w:val="18"/>
-          <w:szCs w:val="19"/>
-          <w:highlight w:val="white"/>
-          <w:lang w:val="en-US"/>
-        </w:rPr>
-        <w:t>(</w:t>
+        <w:t>.Write(</w:t>
       </w:r>
       <w:r>
         <w:rPr>
@@ -16899,21 +14829,19 @@
           <w:highlight w:val="white"/>
           <w:lang w:val="en-US"/>
         </w:rPr>
-        <w:t xml:space="preserve"> </w:t>
-      </w:r>
-      <w:proofErr w:type="spellStart"/>
+        <w:t xml:space="preserve"> sideB = </w:t>
+      </w:r>
       <w:r>
         <w:rPr>
           <w:rFonts w:ascii="Consolas" w:hAnsi="Consolas" w:cs="Cascadia Mono"/>
-          <w:color w:val="000000"/>
+          <w:color w:val="2B91AF"/>
           <w:sz w:val="18"/>
           <w:szCs w:val="19"/>
           <w:highlight w:val="white"/>
           <w:lang w:val="en-US"/>
         </w:rPr>
-        <w:t>sideB</w:t>
-      </w:r>
-      <w:proofErr w:type="spellEnd"/>
+        <w:t>Convert</w:t>
+      </w:r>
       <w:r>
         <w:rPr>
           <w:rFonts w:ascii="Consolas" w:hAnsi="Consolas" w:cs="Cascadia Mono"/>
@@ -16923,9 +14851,8 @@
           <w:highlight w:val="white"/>
           <w:lang w:val="en-US"/>
         </w:rPr>
-        <w:t xml:space="preserve"> = </w:t>
-      </w:r>
-      <w:proofErr w:type="spellStart"/>
+        <w:t>.ToDouble(</w:t>
+      </w:r>
       <w:r>
         <w:rPr>
           <w:rFonts w:ascii="Consolas" w:hAnsi="Consolas" w:cs="Cascadia Mono"/>
@@ -16935,7 +14862,7 @@
           <w:highlight w:val="white"/>
           <w:lang w:val="en-US"/>
         </w:rPr>
-        <w:t>Convert</w:t>
+        <w:t>Console</w:t>
       </w:r>
       <w:r>
         <w:rPr>
@@ -16946,54 +14873,7 @@
           <w:highlight w:val="white"/>
           <w:lang w:val="en-US"/>
         </w:rPr>
-        <w:t>.ToDouble</w:t>
-      </w:r>
-      <w:proofErr w:type="spellEnd"/>
-      <w:r>
-        <w:rPr>
-          <w:rFonts w:ascii="Consolas" w:hAnsi="Consolas" w:cs="Cascadia Mono"/>
-          <w:color w:val="000000"/>
-          <w:sz w:val="18"/>
-          <w:szCs w:val="19"/>
-          <w:highlight w:val="white"/>
-          <w:lang w:val="en-US"/>
-        </w:rPr>
-        <w:t>(</w:t>
-      </w:r>
-      <w:proofErr w:type="spellStart"/>
-      <w:r>
-        <w:rPr>
-          <w:rFonts w:ascii="Consolas" w:hAnsi="Consolas" w:cs="Cascadia Mono"/>
-          <w:color w:val="2B91AF"/>
-          <w:sz w:val="18"/>
-          <w:szCs w:val="19"/>
-          <w:highlight w:val="white"/>
-          <w:lang w:val="en-US"/>
-        </w:rPr>
-        <w:t>Console</w:t>
-      </w:r>
-      <w:r>
-        <w:rPr>
-          <w:rFonts w:ascii="Consolas" w:hAnsi="Consolas" w:cs="Cascadia Mono"/>
-          <w:color w:val="000000"/>
-          <w:sz w:val="18"/>
-          <w:szCs w:val="19"/>
-          <w:highlight w:val="white"/>
-          <w:lang w:val="en-US"/>
-        </w:rPr>
-        <w:t>.ReadLine</w:t>
-      </w:r>
-      <w:proofErr w:type="spellEnd"/>
-      <w:r>
-        <w:rPr>
-          <w:rFonts w:ascii="Consolas" w:hAnsi="Consolas" w:cs="Cascadia Mono"/>
-          <w:color w:val="000000"/>
-          <w:sz w:val="18"/>
-          <w:szCs w:val="19"/>
-          <w:highlight w:val="white"/>
-          <w:lang w:val="en-US"/>
-        </w:rPr>
-        <w:t>());</w:t>
+        <w:t>.ReadLine());</w:t>
       </w:r>
     </w:p>
     <w:p>
@@ -17031,7 +14911,6 @@
           <w:lang w:val="en-US"/>
         </w:rPr>
       </w:pPr>
-      <w:proofErr w:type="spellStart"/>
       <w:r>
         <w:rPr>
           <w:rFonts w:ascii="Consolas" w:hAnsi="Consolas" w:cs="Cascadia Mono"/>
@@ -17052,19 +14931,7 @@
           <w:highlight w:val="white"/>
           <w:lang w:val="en-US"/>
         </w:rPr>
-        <w:t>.Write</w:t>
-      </w:r>
-      <w:proofErr w:type="spellEnd"/>
-      <w:r>
-        <w:rPr>
-          <w:rFonts w:ascii="Consolas" w:hAnsi="Consolas" w:cs="Cascadia Mono"/>
-          <w:color w:val="000000"/>
-          <w:sz w:val="18"/>
-          <w:szCs w:val="19"/>
-          <w:highlight w:val="white"/>
-          <w:lang w:val="en-US"/>
-        </w:rPr>
-        <w:t>(</w:t>
+        <w:t>.Write(</w:t>
       </w:r>
       <w:r>
         <w:rPr>
@@ -17147,21 +15014,19 @@
           <w:highlight w:val="white"/>
           <w:lang w:val="en-US"/>
         </w:rPr>
-        <w:t xml:space="preserve"> </w:t>
-      </w:r>
-      <w:proofErr w:type="spellStart"/>
+        <w:t xml:space="preserve"> sideC = </w:t>
+      </w:r>
       <w:r>
         <w:rPr>
           <w:rFonts w:ascii="Consolas" w:hAnsi="Consolas" w:cs="Cascadia Mono"/>
-          <w:color w:val="000000"/>
+          <w:color w:val="2B91AF"/>
           <w:sz w:val="18"/>
           <w:szCs w:val="19"/>
           <w:highlight w:val="white"/>
           <w:lang w:val="en-US"/>
         </w:rPr>
-        <w:t>sideC</w:t>
-      </w:r>
-      <w:proofErr w:type="spellEnd"/>
+        <w:t>Convert</w:t>
+      </w:r>
       <w:r>
         <w:rPr>
           <w:rFonts w:ascii="Consolas" w:hAnsi="Consolas" w:cs="Cascadia Mono"/>
@@ -17171,9 +15036,8 @@
           <w:highlight w:val="white"/>
           <w:lang w:val="en-US"/>
         </w:rPr>
-        <w:t xml:space="preserve"> = </w:t>
-      </w:r>
-      <w:proofErr w:type="spellStart"/>
+        <w:t>.ToDouble(</w:t>
+      </w:r>
       <w:r>
         <w:rPr>
           <w:rFonts w:ascii="Consolas" w:hAnsi="Consolas" w:cs="Cascadia Mono"/>
@@ -17183,7 +15047,7 @@
           <w:highlight w:val="white"/>
           <w:lang w:val="en-US"/>
         </w:rPr>
-        <w:t>Convert</w:t>
+        <w:t>Console</w:t>
       </w:r>
       <w:r>
         <w:rPr>
@@ -17194,54 +15058,7 @@
           <w:highlight w:val="white"/>
           <w:lang w:val="en-US"/>
         </w:rPr>
-        <w:t>.ToDouble</w:t>
-      </w:r>
-      <w:proofErr w:type="spellEnd"/>
-      <w:r>
-        <w:rPr>
-          <w:rFonts w:ascii="Consolas" w:hAnsi="Consolas" w:cs="Cascadia Mono"/>
-          <w:color w:val="000000"/>
-          <w:sz w:val="18"/>
-          <w:szCs w:val="19"/>
-          <w:highlight w:val="white"/>
-          <w:lang w:val="en-US"/>
-        </w:rPr>
-        <w:t>(</w:t>
-      </w:r>
-      <w:proofErr w:type="spellStart"/>
-      <w:r>
-        <w:rPr>
-          <w:rFonts w:ascii="Consolas" w:hAnsi="Consolas" w:cs="Cascadia Mono"/>
-          <w:color w:val="2B91AF"/>
-          <w:sz w:val="18"/>
-          <w:szCs w:val="19"/>
-          <w:highlight w:val="white"/>
-          <w:lang w:val="en-US"/>
-        </w:rPr>
-        <w:t>Console</w:t>
-      </w:r>
-      <w:r>
-        <w:rPr>
-          <w:rFonts w:ascii="Consolas" w:hAnsi="Consolas" w:cs="Cascadia Mono"/>
-          <w:color w:val="000000"/>
-          <w:sz w:val="18"/>
-          <w:szCs w:val="19"/>
-          <w:highlight w:val="white"/>
-          <w:lang w:val="en-US"/>
-        </w:rPr>
-        <w:t>.ReadLine</w:t>
-      </w:r>
-      <w:proofErr w:type="spellEnd"/>
-      <w:r>
-        <w:rPr>
-          <w:rFonts w:ascii="Consolas" w:hAnsi="Consolas" w:cs="Cascadia Mono"/>
-          <w:color w:val="000000"/>
-          <w:sz w:val="18"/>
-          <w:szCs w:val="19"/>
-          <w:highlight w:val="white"/>
-          <w:lang w:val="en-US"/>
-        </w:rPr>
-        <w:t>());</w:t>
+        <w:t>.ReadLine());</w:t>
       </w:r>
     </w:p>
     <w:p>
@@ -17307,23 +15124,13 @@
           <w:szCs w:val="22"/>
         </w:rPr>
       </w:pPr>
-      <w:proofErr w:type="spellStart"/>
       <w:r>
         <w:rPr>
           <w:bCs/>
           <w:sz w:val="22"/>
           <w:szCs w:val="22"/>
         </w:rPr>
-        <w:t>Console.Write</w:t>
-      </w:r>
-      <w:proofErr w:type="spellEnd"/>
-      <w:r>
-        <w:rPr>
-          <w:bCs/>
-          <w:sz w:val="22"/>
-          <w:szCs w:val="22"/>
-        </w:rPr>
-        <w:t>() – выводит текст без перевода строки.</w:t>
+        <w:t>Console.Write() – выводит текст без перевода строки.</w:t>
       </w:r>
     </w:p>
     <w:p>
@@ -17339,23 +15146,13 @@
           <w:szCs w:val="22"/>
         </w:rPr>
       </w:pPr>
-      <w:proofErr w:type="spellStart"/>
       <w:r>
         <w:rPr>
           <w:bCs/>
           <w:sz w:val="22"/>
           <w:szCs w:val="22"/>
         </w:rPr>
-        <w:t>Convert.ToDouble</w:t>
-      </w:r>
-      <w:proofErr w:type="spellEnd"/>
-      <w:r>
-        <w:rPr>
-          <w:bCs/>
-          <w:sz w:val="22"/>
-          <w:szCs w:val="22"/>
-        </w:rPr>
-        <w:t>() – преобразует введенную строку в число с плавающей точкой.</w:t>
+        <w:t>Convert.ToDouble() – преобразует введенную строку в число с плавающей точкой.</w:t>
       </w:r>
     </w:p>
     <w:p>
@@ -17377,61 +15174,7 @@
           <w:sz w:val="22"/>
           <w:szCs w:val="22"/>
         </w:rPr>
-        <w:t>Значения сохраняются в переменные </w:t>
-      </w:r>
-      <w:proofErr w:type="spellStart"/>
-      <w:r>
-        <w:rPr>
-          <w:bCs/>
-          <w:sz w:val="22"/>
-          <w:szCs w:val="22"/>
-        </w:rPr>
-        <w:t>sideA</w:t>
-      </w:r>
-      <w:proofErr w:type="spellEnd"/>
-      <w:r>
-        <w:rPr>
-          <w:bCs/>
-          <w:sz w:val="22"/>
-          <w:szCs w:val="22"/>
-        </w:rPr>
-        <w:t>, </w:t>
-      </w:r>
-      <w:proofErr w:type="spellStart"/>
-      <w:r>
-        <w:rPr>
-          <w:bCs/>
-          <w:sz w:val="22"/>
-          <w:szCs w:val="22"/>
-        </w:rPr>
-        <w:t>sideB</w:t>
-      </w:r>
-      <w:proofErr w:type="spellEnd"/>
-      <w:r>
-        <w:rPr>
-          <w:bCs/>
-          <w:sz w:val="22"/>
-          <w:szCs w:val="22"/>
-        </w:rPr>
-        <w:t>, </w:t>
-      </w:r>
-      <w:proofErr w:type="spellStart"/>
-      <w:r>
-        <w:rPr>
-          <w:bCs/>
-          <w:sz w:val="22"/>
-          <w:szCs w:val="22"/>
-        </w:rPr>
-        <w:t>sideC</w:t>
-      </w:r>
-      <w:proofErr w:type="spellEnd"/>
-      <w:r>
-        <w:rPr>
-          <w:bCs/>
-          <w:sz w:val="22"/>
-          <w:szCs w:val="22"/>
-        </w:rPr>
-        <w:t>.</w:t>
+        <w:t>Значения сохраняются в переменные sideA, sideB, sideC.</w:t>
       </w:r>
     </w:p>
     <w:p>
@@ -17532,127 +15275,7 @@
           <w:szCs w:val="22"/>
           <w:lang w:val="en-US"/>
         </w:rPr>
-        <w:t>if (</w:t>
-      </w:r>
-      <w:proofErr w:type="spellStart"/>
-      <w:r>
-        <w:rPr>
-          <w:bCs/>
-          <w:sz w:val="22"/>
-          <w:szCs w:val="22"/>
-          <w:lang w:val="en-US"/>
-        </w:rPr>
-        <w:t>sideA</w:t>
-      </w:r>
-      <w:proofErr w:type="spellEnd"/>
-      <w:r>
-        <w:rPr>
-          <w:bCs/>
-          <w:sz w:val="22"/>
-          <w:szCs w:val="22"/>
-          <w:lang w:val="en-US"/>
-        </w:rPr>
-        <w:t xml:space="preserve"> == </w:t>
-      </w:r>
-      <w:proofErr w:type="spellStart"/>
-      <w:r>
-        <w:rPr>
-          <w:bCs/>
-          <w:sz w:val="22"/>
-          <w:szCs w:val="22"/>
-          <w:lang w:val="en-US"/>
-        </w:rPr>
-        <w:t>sideB</w:t>
-      </w:r>
-      <w:proofErr w:type="spellEnd"/>
-      <w:r>
-        <w:rPr>
-          <w:bCs/>
-          <w:sz w:val="22"/>
-          <w:szCs w:val="22"/>
-          <w:lang w:val="en-US"/>
-        </w:rPr>
-        <w:t xml:space="preserve"> || </w:t>
-      </w:r>
-      <w:proofErr w:type="spellStart"/>
-      <w:r>
-        <w:rPr>
-          <w:bCs/>
-          <w:sz w:val="22"/>
-          <w:szCs w:val="22"/>
-          <w:lang w:val="en-US"/>
-        </w:rPr>
-        <w:t>sideB</w:t>
-      </w:r>
-      <w:proofErr w:type="spellEnd"/>
-      <w:r>
-        <w:rPr>
-          <w:bCs/>
-          <w:sz w:val="22"/>
-          <w:szCs w:val="22"/>
-          <w:lang w:val="en-US"/>
-        </w:rPr>
-        <w:t xml:space="preserve"> == </w:t>
-      </w:r>
-      <w:proofErr w:type="spellStart"/>
-      <w:r>
-        <w:rPr>
-          <w:bCs/>
-          <w:sz w:val="22"/>
-          <w:szCs w:val="22"/>
-          <w:lang w:val="en-US"/>
-        </w:rPr>
-        <w:t>sideC</w:t>
-      </w:r>
-      <w:proofErr w:type="spellEnd"/>
-      <w:r>
-        <w:rPr>
-          <w:bCs/>
-          <w:sz w:val="22"/>
-          <w:szCs w:val="22"/>
-          <w:lang w:val="en-US"/>
-        </w:rPr>
-        <w:t xml:space="preserve"> || </w:t>
-      </w:r>
-      <w:proofErr w:type="spellStart"/>
-      <w:r>
-        <w:rPr>
-          <w:bCs/>
-          <w:sz w:val="22"/>
-          <w:szCs w:val="22"/>
-          <w:lang w:val="en-US"/>
-        </w:rPr>
-        <w:t>sideA</w:t>
-      </w:r>
-      <w:proofErr w:type="spellEnd"/>
-      <w:r>
-        <w:rPr>
-          <w:bCs/>
-          <w:sz w:val="22"/>
-          <w:szCs w:val="22"/>
-          <w:lang w:val="en-US"/>
-        </w:rPr>
-        <w:t xml:space="preserve"> == </w:t>
-      </w:r>
-      <w:proofErr w:type="spellStart"/>
-      <w:r>
-        <w:rPr>
-          <w:bCs/>
-          <w:sz w:val="22"/>
-          <w:szCs w:val="22"/>
-          <w:lang w:val="en-US"/>
-        </w:rPr>
-        <w:t>sideC</w:t>
-      </w:r>
-      <w:proofErr w:type="spellEnd"/>
-      <w:r>
-        <w:rPr>
-          <w:bCs/>
-          <w:sz w:val="22"/>
-          <w:szCs w:val="22"/>
-          <w:lang w:val="en-US"/>
-        </w:rPr>
-        <w:t>)</w:t>
+        <w:t>if (sideA == sideB || sideB == sideC || sideA == sideC)</w:t>
       </w:r>
     </w:p>
     <w:p>
@@ -17724,87 +15347,7 @@
           <w:szCs w:val="22"/>
           <w:lang w:val="en-US"/>
         </w:rPr>
-        <w:t>if (</w:t>
-      </w:r>
-      <w:proofErr w:type="spellStart"/>
-      <w:r>
-        <w:rPr>
-          <w:bCs/>
-          <w:sz w:val="22"/>
-          <w:szCs w:val="22"/>
-          <w:lang w:val="en-US"/>
-        </w:rPr>
-        <w:t>sideA</w:t>
-      </w:r>
-      <w:proofErr w:type="spellEnd"/>
-      <w:r>
-        <w:rPr>
-          <w:bCs/>
-          <w:sz w:val="22"/>
-          <w:szCs w:val="22"/>
-          <w:lang w:val="en-US"/>
-        </w:rPr>
-        <w:t xml:space="preserve"> == </w:t>
-      </w:r>
-      <w:proofErr w:type="spellStart"/>
-      <w:r>
-        <w:rPr>
-          <w:bCs/>
-          <w:sz w:val="22"/>
-          <w:szCs w:val="22"/>
-          <w:lang w:val="en-US"/>
-        </w:rPr>
-        <w:t>sideB</w:t>
-      </w:r>
-      <w:proofErr w:type="spellEnd"/>
-      <w:r>
-        <w:rPr>
-          <w:bCs/>
-          <w:sz w:val="22"/>
-          <w:szCs w:val="22"/>
-          <w:lang w:val="en-US"/>
-        </w:rPr>
-        <w:t xml:space="preserve"> &amp;&amp; </w:t>
-      </w:r>
-      <w:proofErr w:type="spellStart"/>
-      <w:r>
-        <w:rPr>
-          <w:bCs/>
-          <w:sz w:val="22"/>
-          <w:szCs w:val="22"/>
-          <w:lang w:val="en-US"/>
-        </w:rPr>
-        <w:t>sideB</w:t>
-      </w:r>
-      <w:proofErr w:type="spellEnd"/>
-      <w:r>
-        <w:rPr>
-          <w:bCs/>
-          <w:sz w:val="22"/>
-          <w:szCs w:val="22"/>
-          <w:lang w:val="en-US"/>
-        </w:rPr>
-        <w:t xml:space="preserve"> == </w:t>
-      </w:r>
-      <w:proofErr w:type="spellStart"/>
-      <w:r>
-        <w:rPr>
-          <w:bCs/>
-          <w:sz w:val="22"/>
-          <w:szCs w:val="22"/>
-          <w:lang w:val="en-US"/>
-        </w:rPr>
-        <w:t>sideC</w:t>
-      </w:r>
-      <w:proofErr w:type="spellEnd"/>
-      <w:r>
-        <w:rPr>
-          <w:bCs/>
-          <w:sz w:val="22"/>
-          <w:szCs w:val="22"/>
-          <w:lang w:val="en-US"/>
-        </w:rPr>
-        <w:t>)</w:t>
+        <w:t>if (sideA == sideB &amp;&amp; sideB == sideC)</w:t>
       </w:r>
     </w:p>
     <w:p>
@@ -17844,25 +15387,7 @@
           <w:sz w:val="22"/>
           <w:szCs w:val="22"/>
         </w:rPr>
-        <w:t> – все стороны разные (</w:t>
-      </w:r>
-      <w:proofErr w:type="spellStart"/>
-      <w:r>
-        <w:rPr>
-          <w:bCs/>
-          <w:sz w:val="22"/>
-          <w:szCs w:val="22"/>
-        </w:rPr>
-        <w:t>else</w:t>
-      </w:r>
-      <w:proofErr w:type="spellEnd"/>
-      <w:r>
-        <w:rPr>
-          <w:bCs/>
-          <w:sz w:val="22"/>
-          <w:szCs w:val="22"/>
-        </w:rPr>
-        <w:t>-блок).</w:t>
+        <w:t> – все стороны разные (else-блок).</w:t>
       </w:r>
     </w:p>
     <w:p>
@@ -17898,23 +15423,13 @@
           <w:szCs w:val="22"/>
         </w:rPr>
       </w:pPr>
-      <w:proofErr w:type="spellStart"/>
       <w:r>
         <w:rPr>
           <w:bCs/>
           <w:sz w:val="22"/>
           <w:szCs w:val="22"/>
         </w:rPr>
-        <w:t>Console.ReadKey</w:t>
-      </w:r>
-      <w:proofErr w:type="spellEnd"/>
-      <w:r>
-        <w:rPr>
-          <w:bCs/>
-          <w:sz w:val="22"/>
-          <w:szCs w:val="22"/>
-        </w:rPr>
-        <w:t>() – ожидает нажатия любой клавиши перед закрытием консоли.</w:t>
+        <w:t>Console.ReadKey() – ожидает нажатия любой клавиши перед закрытием консоли.</w:t>
       </w:r>
     </w:p>
     <w:p>
@@ -17970,7 +15485,6 @@
           <w:highlight w:val="white"/>
         </w:rPr>
       </w:pPr>
-      <w:proofErr w:type="spellStart"/>
       <w:r>
         <w:rPr>
           <w:rFonts w:ascii="Consolas" w:hAnsi="Consolas" w:cs="Cascadia Mono"/>
@@ -17981,7 +15495,6 @@
         </w:rPr>
         <w:t>if</w:t>
       </w:r>
-      <w:proofErr w:type="spellEnd"/>
       <w:r>
         <w:rPr>
           <w:rFonts w:ascii="Consolas" w:hAnsi="Consolas" w:cs="Cascadia Mono"/>
@@ -17990,139 +15503,7 @@
           <w:szCs w:val="19"/>
           <w:highlight w:val="white"/>
         </w:rPr>
-        <w:t xml:space="preserve"> (</w:t>
-      </w:r>
-      <w:proofErr w:type="spellStart"/>
-      <w:r>
-        <w:rPr>
-          <w:rFonts w:ascii="Consolas" w:hAnsi="Consolas" w:cs="Cascadia Mono"/>
-          <w:color w:val="000000"/>
-          <w:sz w:val="18"/>
-          <w:szCs w:val="19"/>
-          <w:highlight w:val="white"/>
-        </w:rPr>
-        <w:t>sideA</w:t>
-      </w:r>
-      <w:proofErr w:type="spellEnd"/>
-      <w:r>
-        <w:rPr>
-          <w:rFonts w:ascii="Consolas" w:hAnsi="Consolas" w:cs="Cascadia Mono"/>
-          <w:color w:val="000000"/>
-          <w:sz w:val="18"/>
-          <w:szCs w:val="19"/>
-          <w:highlight w:val="white"/>
-        </w:rPr>
-        <w:t xml:space="preserve"> == </w:t>
-      </w:r>
-      <w:proofErr w:type="spellStart"/>
-      <w:r>
-        <w:rPr>
-          <w:rFonts w:ascii="Consolas" w:hAnsi="Consolas" w:cs="Cascadia Mono"/>
-          <w:color w:val="000000"/>
-          <w:sz w:val="18"/>
-          <w:szCs w:val="19"/>
-          <w:highlight w:val="white"/>
-        </w:rPr>
-        <w:t>sideB</w:t>
-      </w:r>
-      <w:proofErr w:type="spellEnd"/>
-      <w:r>
-        <w:rPr>
-          <w:rFonts w:ascii="Consolas" w:hAnsi="Consolas" w:cs="Cascadia Mono"/>
-          <w:color w:val="000000"/>
-          <w:sz w:val="18"/>
-          <w:szCs w:val="19"/>
-          <w:highlight w:val="white"/>
-        </w:rPr>
-        <w:t xml:space="preserve"> || </w:t>
-      </w:r>
-      <w:proofErr w:type="spellStart"/>
-      <w:r>
-        <w:rPr>
-          <w:rFonts w:ascii="Consolas" w:hAnsi="Consolas" w:cs="Cascadia Mono"/>
-          <w:color w:val="000000"/>
-          <w:sz w:val="18"/>
-          <w:szCs w:val="19"/>
-          <w:highlight w:val="white"/>
-        </w:rPr>
-        <w:t>sideB</w:t>
-      </w:r>
-      <w:proofErr w:type="spellEnd"/>
-      <w:r>
-        <w:rPr>
-          <w:rFonts w:ascii="Consolas" w:hAnsi="Consolas" w:cs="Cascadia Mono"/>
-          <w:color w:val="000000"/>
-          <w:sz w:val="18"/>
-          <w:szCs w:val="19"/>
-          <w:highlight w:val="white"/>
-        </w:rPr>
-        <w:t xml:space="preserve"> == </w:t>
-      </w:r>
-      <w:proofErr w:type="spellStart"/>
-      <w:r>
-        <w:rPr>
-          <w:rFonts w:ascii="Consolas" w:hAnsi="Consolas" w:cs="Cascadia Mono"/>
-          <w:color w:val="000000"/>
-          <w:sz w:val="18"/>
-          <w:szCs w:val="19"/>
-          <w:highlight w:val="white"/>
-        </w:rPr>
-        <w:t>sideC</w:t>
-      </w:r>
-      <w:proofErr w:type="spellEnd"/>
-      <w:r>
-        <w:rPr>
-          <w:rFonts w:ascii="Consolas" w:hAnsi="Consolas" w:cs="Cascadia Mono"/>
-          <w:color w:val="000000"/>
-          <w:sz w:val="18"/>
-          <w:szCs w:val="19"/>
-          <w:highlight w:val="white"/>
-        </w:rPr>
-        <w:t xml:space="preserve"> || </w:t>
-      </w:r>
-      <w:proofErr w:type="spellStart"/>
-      <w:r>
-        <w:rPr>
-          <w:rFonts w:ascii="Consolas" w:hAnsi="Consolas" w:cs="Cascadia Mono"/>
-          <w:color w:val="000000"/>
-          <w:sz w:val="18"/>
-          <w:szCs w:val="19"/>
-          <w:highlight w:val="white"/>
-        </w:rPr>
-        <w:t>sideA</w:t>
-      </w:r>
-      <w:proofErr w:type="spellEnd"/>
-      <w:r>
-        <w:rPr>
-          <w:rFonts w:ascii="Consolas" w:hAnsi="Consolas" w:cs="Cascadia Mono"/>
-          <w:color w:val="000000"/>
-          <w:sz w:val="18"/>
-          <w:szCs w:val="19"/>
-          <w:highlight w:val="white"/>
-        </w:rPr>
-        <w:t xml:space="preserve"> == </w:t>
-      </w:r>
-      <w:proofErr w:type="spellStart"/>
-      <w:r>
-        <w:rPr>
-          <w:rFonts w:ascii="Consolas" w:hAnsi="Consolas" w:cs="Cascadia Mono"/>
-          <w:color w:val="000000"/>
-          <w:sz w:val="18"/>
-          <w:szCs w:val="19"/>
-          <w:highlight w:val="white"/>
-        </w:rPr>
-        <w:t>sideC</w:t>
-      </w:r>
-      <w:proofErr w:type="spellEnd"/>
-      <w:r>
-        <w:rPr>
-          <w:rFonts w:ascii="Consolas" w:hAnsi="Consolas" w:cs="Cascadia Mono"/>
-          <w:color w:val="000000"/>
-          <w:sz w:val="18"/>
-          <w:szCs w:val="19"/>
-          <w:highlight w:val="white"/>
-        </w:rPr>
-        <w:t>)</w:t>
+        <w:t xml:space="preserve"> (sideA == sideB || sideB == sideC || sideA == sideC)</w:t>
       </w:r>
     </w:p>
     <w:p>
@@ -18178,7 +15559,6 @@
         </w:rPr>
         <w:t xml:space="preserve">    </w:t>
       </w:r>
-      <w:proofErr w:type="spellStart"/>
       <w:r>
         <w:rPr>
           <w:rFonts w:ascii="Consolas" w:hAnsi="Consolas" w:cs="Cascadia Mono"/>
@@ -18197,18 +15577,7 @@
           <w:szCs w:val="19"/>
           <w:highlight w:val="white"/>
         </w:rPr>
-        <w:t>.WriteLine</w:t>
-      </w:r>
-      <w:proofErr w:type="spellEnd"/>
-      <w:r>
-        <w:rPr>
-          <w:rFonts w:ascii="Consolas" w:hAnsi="Consolas" w:cs="Cascadia Mono"/>
-          <w:color w:val="000000"/>
-          <w:sz w:val="18"/>
-          <w:szCs w:val="19"/>
-          <w:highlight w:val="white"/>
-        </w:rPr>
-        <w:t>(</w:t>
+        <w:t>.WriteLine(</w:t>
       </w:r>
       <w:r>
         <w:rPr>
@@ -18311,7 +15680,6 @@
         </w:rPr>
         <w:t xml:space="preserve">    </w:t>
       </w:r>
-      <w:proofErr w:type="spellStart"/>
       <w:r>
         <w:rPr>
           <w:rFonts w:ascii="Consolas" w:hAnsi="Consolas" w:cs="Cascadia Mono"/>
@@ -18322,7 +15690,6 @@
         </w:rPr>
         <w:t>if</w:t>
       </w:r>
-      <w:proofErr w:type="spellEnd"/>
       <w:r>
         <w:rPr>
           <w:rFonts w:ascii="Consolas" w:hAnsi="Consolas" w:cs="Cascadia Mono"/>
@@ -18331,95 +15698,7 @@
           <w:szCs w:val="19"/>
           <w:highlight w:val="white"/>
         </w:rPr>
-        <w:t xml:space="preserve"> (</w:t>
-      </w:r>
-      <w:proofErr w:type="spellStart"/>
-      <w:r>
-        <w:rPr>
-          <w:rFonts w:ascii="Consolas" w:hAnsi="Consolas" w:cs="Cascadia Mono"/>
-          <w:color w:val="000000"/>
-          <w:sz w:val="18"/>
-          <w:szCs w:val="19"/>
-          <w:highlight w:val="white"/>
-        </w:rPr>
-        <w:t>sideA</w:t>
-      </w:r>
-      <w:proofErr w:type="spellEnd"/>
-      <w:r>
-        <w:rPr>
-          <w:rFonts w:ascii="Consolas" w:hAnsi="Consolas" w:cs="Cascadia Mono"/>
-          <w:color w:val="000000"/>
-          <w:sz w:val="18"/>
-          <w:szCs w:val="19"/>
-          <w:highlight w:val="white"/>
-        </w:rPr>
-        <w:t xml:space="preserve"> == </w:t>
-      </w:r>
-      <w:proofErr w:type="spellStart"/>
-      <w:r>
-        <w:rPr>
-          <w:rFonts w:ascii="Consolas" w:hAnsi="Consolas" w:cs="Cascadia Mono"/>
-          <w:color w:val="000000"/>
-          <w:sz w:val="18"/>
-          <w:szCs w:val="19"/>
-          <w:highlight w:val="white"/>
-        </w:rPr>
-        <w:t>sideB</w:t>
-      </w:r>
-      <w:proofErr w:type="spellEnd"/>
-      <w:r>
-        <w:rPr>
-          <w:rFonts w:ascii="Consolas" w:hAnsi="Consolas" w:cs="Cascadia Mono"/>
-          <w:color w:val="000000"/>
-          <w:sz w:val="18"/>
-          <w:szCs w:val="19"/>
-          <w:highlight w:val="white"/>
-        </w:rPr>
-        <w:t xml:space="preserve"> &amp;&amp; </w:t>
-      </w:r>
-      <w:proofErr w:type="spellStart"/>
-      <w:r>
-        <w:rPr>
-          <w:rFonts w:ascii="Consolas" w:hAnsi="Consolas" w:cs="Cascadia Mono"/>
-          <w:color w:val="000000"/>
-          <w:sz w:val="18"/>
-          <w:szCs w:val="19"/>
-          <w:highlight w:val="white"/>
-        </w:rPr>
-        <w:t>sideB</w:t>
-      </w:r>
-      <w:proofErr w:type="spellEnd"/>
-      <w:r>
-        <w:rPr>
-          <w:rFonts w:ascii="Consolas" w:hAnsi="Consolas" w:cs="Cascadia Mono"/>
-          <w:color w:val="000000"/>
-          <w:sz w:val="18"/>
-          <w:szCs w:val="19"/>
-          <w:highlight w:val="white"/>
-        </w:rPr>
-        <w:t xml:space="preserve"> == </w:t>
-      </w:r>
-      <w:proofErr w:type="spellStart"/>
-      <w:r>
-        <w:rPr>
-          <w:rFonts w:ascii="Consolas" w:hAnsi="Consolas" w:cs="Cascadia Mono"/>
-          <w:color w:val="000000"/>
-          <w:sz w:val="18"/>
-          <w:szCs w:val="19"/>
-          <w:highlight w:val="white"/>
-        </w:rPr>
-        <w:t>sideC</w:t>
-      </w:r>
-      <w:proofErr w:type="spellEnd"/>
-      <w:r>
-        <w:rPr>
-          <w:rFonts w:ascii="Consolas" w:hAnsi="Consolas" w:cs="Cascadia Mono"/>
-          <w:color w:val="000000"/>
-          <w:sz w:val="18"/>
-          <w:szCs w:val="19"/>
-          <w:highlight w:val="white"/>
-        </w:rPr>
-        <w:t>)</w:t>
+        <w:t xml:space="preserve"> (sideA == sideB &amp;&amp; sideB == sideC)</w:t>
       </w:r>
     </w:p>
     <w:p>
@@ -18475,7 +15754,6 @@
         </w:rPr>
         <w:t xml:space="preserve">        </w:t>
       </w:r>
-      <w:proofErr w:type="spellStart"/>
       <w:r>
         <w:rPr>
           <w:rFonts w:ascii="Consolas" w:hAnsi="Consolas" w:cs="Cascadia Mono"/>
@@ -18494,19 +15772,19 @@
           <w:szCs w:val="19"/>
           <w:highlight w:val="white"/>
         </w:rPr>
-        <w:t>.WriteLine</w:t>
-      </w:r>
-      <w:proofErr w:type="spellEnd"/>
+        <w:t>.WriteLine(</w:t>
+      </w:r>
       <w:r>
         <w:rPr>
           <w:rFonts w:ascii="Consolas" w:hAnsi="Consolas" w:cs="Cascadia Mono"/>
-          <w:color w:val="000000"/>
+          <w:color w:val="A31515"/>
           <w:sz w:val="18"/>
           <w:szCs w:val="19"/>
           <w:highlight w:val="white"/>
         </w:rPr>
-        <w:t>(</w:t>
-      </w:r>
+        <w:t xml:space="preserve">"Треугольник является </w:t>
+      </w:r>
+      <w:proofErr w:type="gramStart"/>
       <w:r>
         <w:rPr>
           <w:rFonts w:ascii="Consolas" w:hAnsi="Consolas" w:cs="Cascadia Mono"/>
@@ -18515,30 +15793,7 @@
           <w:szCs w:val="19"/>
           <w:highlight w:val="white"/>
         </w:rPr>
-        <w:t xml:space="preserve">"Треугольник является </w:t>
-      </w:r>
-      <w:proofErr w:type="spellStart"/>
-      <w:proofErr w:type="gramStart"/>
-      <w:r>
-        <w:rPr>
-          <w:rFonts w:ascii="Consolas" w:hAnsi="Consolas" w:cs="Cascadia Mono"/>
-          <w:color w:val="A31515"/>
-          <w:sz w:val="18"/>
-          <w:szCs w:val="19"/>
-          <w:highlight w:val="white"/>
-        </w:rPr>
-        <w:t>равносторон</w:t>
-      </w:r>
-      <w:proofErr w:type="spellEnd"/>
-      <w:r>
-        <w:rPr>
-          <w:rFonts w:ascii="Consolas" w:hAnsi="Consolas" w:cs="Cascadia Mono"/>
-          <w:color w:val="A31515"/>
-          <w:sz w:val="18"/>
-          <w:szCs w:val="19"/>
-          <w:highlight w:val="white"/>
-        </w:rPr>
-        <w:t>-ним</w:t>
+        <w:t>равносторон-ним</w:t>
       </w:r>
       <w:proofErr w:type="gramEnd"/>
       <w:r>
@@ -18659,7 +15914,6 @@
           <w:highlight w:val="white"/>
         </w:rPr>
       </w:pPr>
-      <w:proofErr w:type="spellStart"/>
       <w:r>
         <w:rPr>
           <w:rFonts w:ascii="Consolas" w:hAnsi="Consolas" w:cs="Cascadia Mono"/>
@@ -18670,7 +15924,6 @@
         </w:rPr>
         <w:t>else</w:t>
       </w:r>
-      <w:proofErr w:type="spellEnd"/>
     </w:p>
     <w:p>
       <w:pPr>
@@ -18725,7 +15978,6 @@
         </w:rPr>
         <w:t xml:space="preserve">    </w:t>
       </w:r>
-      <w:proofErr w:type="spellStart"/>
       <w:r>
         <w:rPr>
           <w:rFonts w:ascii="Consolas" w:hAnsi="Consolas" w:cs="Cascadia Mono"/>
@@ -18744,18 +15996,7 @@
           <w:szCs w:val="19"/>
           <w:highlight w:val="white"/>
         </w:rPr>
-        <w:t>.WriteLine</w:t>
-      </w:r>
-      <w:proofErr w:type="spellEnd"/>
-      <w:r>
-        <w:rPr>
-          <w:rFonts w:ascii="Consolas" w:hAnsi="Consolas" w:cs="Cascadia Mono"/>
-          <w:color w:val="000000"/>
-          <w:sz w:val="18"/>
-          <w:szCs w:val="19"/>
-          <w:highlight w:val="white"/>
-        </w:rPr>
-        <w:t>(</w:t>
+        <w:t>.WriteLine(</w:t>
       </w:r>
       <w:r>
         <w:rPr>
@@ -18863,7 +16104,6 @@
           <w:highlight w:val="white"/>
         </w:rPr>
       </w:pPr>
-      <w:proofErr w:type="spellStart"/>
       <w:r>
         <w:rPr>
           <w:rFonts w:ascii="Consolas" w:hAnsi="Consolas" w:cs="Cascadia Mono"/>
@@ -18882,18 +16122,7 @@
           <w:szCs w:val="19"/>
           <w:highlight w:val="white"/>
         </w:rPr>
-        <w:t>.WriteLine</w:t>
-      </w:r>
-      <w:proofErr w:type="spellEnd"/>
-      <w:r>
-        <w:rPr>
-          <w:rFonts w:ascii="Consolas" w:hAnsi="Consolas" w:cs="Cascadia Mono"/>
-          <w:color w:val="000000"/>
-          <w:sz w:val="18"/>
-          <w:szCs w:val="19"/>
-          <w:highlight w:val="white"/>
-        </w:rPr>
-        <w:t>(</w:t>
+        <w:t>.WriteLine(</w:t>
       </w:r>
       <w:r>
         <w:rPr>
@@ -18928,7 +16157,6 @@
           <w:szCs w:val="22"/>
         </w:rPr>
       </w:pPr>
-      <w:proofErr w:type="spellStart"/>
       <w:r>
         <w:rPr>
           <w:rFonts w:ascii="Consolas" w:hAnsi="Consolas" w:cs="Cascadia Mono"/>
@@ -18947,18 +16175,7 @@
           <w:szCs w:val="19"/>
           <w:highlight w:val="white"/>
         </w:rPr>
-        <w:t>.ReadKey</w:t>
-      </w:r>
-      <w:proofErr w:type="spellEnd"/>
-      <w:r>
-        <w:rPr>
-          <w:rFonts w:ascii="Consolas" w:hAnsi="Consolas" w:cs="Cascadia Mono"/>
-          <w:color w:val="000000"/>
-          <w:sz w:val="18"/>
-          <w:szCs w:val="19"/>
-          <w:highlight w:val="white"/>
-        </w:rPr>
-        <w:t>();</w:t>
+        <w:t>.ReadKey();</w:t>
       </w:r>
     </w:p>
     <w:p>
@@ -19188,7 +16405,16 @@
           <w:sz w:val="22"/>
           <w:szCs w:val="22"/>
         </w:rPr>
-        <w:t xml:space="preserve">Дано натуральное </w:t>
+        <w:t xml:space="preserve">Дано </w:t>
+      </w:r>
+      <w:proofErr w:type="gramStart"/>
+      <w:r>
+        <w:rPr>
+          <w:bCs/>
+          <w:sz w:val="22"/>
+          <w:szCs w:val="22"/>
+        </w:rPr>
+        <w:t xml:space="preserve">натуральное </w:t>
       </w:r>
       <w:r>
         <w:rPr>
@@ -19198,10 +16424,10 @@
           <w:szCs w:val="22"/>
         </w:rPr>
         <w:object w:dxaOrig="200" w:dyaOrig="260">
-          <v:shape id="_x0000_i1054" type="#_x0000_t75" style="width:9.8pt;height:12.15pt" o:ole="">
+          <v:shape id="_x0000_i1054" type="#_x0000_t75" style="width:10pt;height:11.9pt" o:ole="">
             <v:imagedata r:id="rId64" o:title=""/>
           </v:shape>
-          <o:OLEObject Type="Embed" ProgID="Equation.3" ShapeID="_x0000_i1054" DrawAspect="Content" ObjectID="_1807457896" r:id="rId65"/>
+          <o:OLEObject Type="Embed" ProgID="Equation.3" ShapeID="_x0000_i1054" DrawAspect="Content" ObjectID="_1807530200" r:id="rId65"/>
         </w:object>
       </w:r>
       <w:r>
@@ -19210,7 +16436,16 @@
           <w:sz w:val="22"/>
           <w:szCs w:val="22"/>
         </w:rPr>
-        <w:t xml:space="preserve"> и вещественное </w:t>
+        <w:t xml:space="preserve"> и</w:t>
+      </w:r>
+      <w:proofErr w:type="gramEnd"/>
+      <w:r>
+        <w:rPr>
+          <w:bCs/>
+          <w:sz w:val="22"/>
+          <w:szCs w:val="22"/>
+        </w:rPr>
+        <w:t xml:space="preserve"> вещественное </w:t>
       </w:r>
       <w:r>
         <w:rPr>
@@ -19220,10 +16455,10 @@
           <w:szCs w:val="22"/>
         </w:rPr>
         <w:object w:dxaOrig="180" w:dyaOrig="200">
-          <v:shape id="_x0000_i1055" type="#_x0000_t75" style="width:9.35pt;height:9.35pt" o:ole="">
+          <v:shape id="_x0000_i1055" type="#_x0000_t75" style="width:9.4pt;height:9.4pt" o:ole="">
             <v:imagedata r:id="rId66" o:title=""/>
           </v:shape>
-          <o:OLEObject Type="Embed" ProgID="Equation.3" ShapeID="_x0000_i1055" DrawAspect="Content" ObjectID="_1807457897" r:id="rId67"/>
+          <o:OLEObject Type="Embed" ProgID="Equation.3" ShapeID="_x0000_i1055" DrawAspect="Content" ObjectID="_1807530201" r:id="rId67"/>
         </w:object>
       </w:r>
       <w:r>
@@ -19251,10 +16486,10 @@
           <w:position w:val="-28"/>
         </w:rPr>
         <w:object w:dxaOrig="980" w:dyaOrig="660">
-          <v:shape id="_x0000_i1056" type="#_x0000_t75" style="width:50.05pt;height:32.25pt" o:ole="">
+          <v:shape id="_x0000_i1056" type="#_x0000_t75" style="width:50.1pt;height:31.95pt" o:ole="">
             <v:imagedata r:id="rId68" o:title=""/>
           </v:shape>
-          <o:OLEObject Type="Embed" ProgID="Equation.3" ShapeID="_x0000_i1056" DrawAspect="Content" ObjectID="_1807457898" r:id="rId69"/>
+          <o:OLEObject Type="Embed" ProgID="Equation.3" ShapeID="_x0000_i1056" DrawAspect="Content" ObjectID="_1807530202" r:id="rId69"/>
         </w:object>
       </w:r>
       <w:r>
@@ -19324,7 +16559,6 @@
           <w:highlight w:val="white"/>
         </w:rPr>
       </w:pPr>
-      <w:proofErr w:type="spellStart"/>
       <w:r>
         <w:rPr>
           <w:rFonts w:ascii="Consolas" w:hAnsi="Consolas" w:cs="Cascadia Mono"/>
@@ -19343,18 +16577,7 @@
           <w:szCs w:val="19"/>
           <w:highlight w:val="white"/>
         </w:rPr>
-        <w:t>.Write</w:t>
-      </w:r>
-      <w:proofErr w:type="spellEnd"/>
-      <w:r>
-        <w:rPr>
-          <w:rFonts w:ascii="Consolas" w:hAnsi="Consolas" w:cs="Cascadia Mono"/>
-          <w:color w:val="000000"/>
-          <w:sz w:val="18"/>
-          <w:szCs w:val="19"/>
-          <w:highlight w:val="white"/>
-        </w:rPr>
-        <w:t>(</w:t>
+        <w:t>.Write(</w:t>
       </w:r>
       <w:r>
         <w:rPr>
@@ -19394,7 +16617,6 @@
           <w:lang w:val="en-US"/>
         </w:rPr>
       </w:pPr>
-      <w:proofErr w:type="spellStart"/>
       <w:r>
         <w:rPr>
           <w:rFonts w:ascii="Consolas" w:hAnsi="Consolas" w:cs="Cascadia Mono"/>
@@ -19406,7 +16628,6 @@
         </w:rPr>
         <w:t>int</w:t>
       </w:r>
-      <w:proofErr w:type="spellEnd"/>
       <w:r>
         <w:rPr>
           <w:rFonts w:ascii="Consolas" w:hAnsi="Consolas" w:cs="Cascadia Mono"/>
@@ -19440,7 +16661,6 @@
         </w:rPr>
         <w:t>.ToInt32(</w:t>
       </w:r>
-      <w:proofErr w:type="spellStart"/>
       <w:r>
         <w:rPr>
           <w:rFonts w:ascii="Consolas" w:hAnsi="Consolas" w:cs="Cascadia Mono"/>
@@ -19461,19 +16681,7 @@
           <w:highlight w:val="white"/>
           <w:lang w:val="en-US"/>
         </w:rPr>
-        <w:t>.ReadLine</w:t>
-      </w:r>
-      <w:proofErr w:type="spellEnd"/>
-      <w:r>
-        <w:rPr>
-          <w:rFonts w:ascii="Consolas" w:hAnsi="Consolas" w:cs="Cascadia Mono"/>
-          <w:color w:val="000000"/>
-          <w:sz w:val="18"/>
-          <w:szCs w:val="19"/>
-          <w:highlight w:val="white"/>
-          <w:lang w:val="en-US"/>
-        </w:rPr>
-        <w:t>());</w:t>
+        <w:t>.ReadLine());</w:t>
       </w:r>
     </w:p>
     <w:p>
@@ -19532,7 +16740,6 @@
           <w:highlight w:val="white"/>
         </w:rPr>
       </w:pPr>
-      <w:proofErr w:type="spellStart"/>
       <w:r>
         <w:rPr>
           <w:rFonts w:ascii="Consolas" w:hAnsi="Consolas" w:cs="Cascadia Mono"/>
@@ -19551,18 +16758,7 @@
           <w:szCs w:val="19"/>
           <w:highlight w:val="white"/>
         </w:rPr>
-        <w:t>.Write</w:t>
-      </w:r>
-      <w:proofErr w:type="spellEnd"/>
-      <w:r>
-        <w:rPr>
-          <w:rFonts w:ascii="Consolas" w:hAnsi="Consolas" w:cs="Cascadia Mono"/>
-          <w:color w:val="000000"/>
-          <w:sz w:val="18"/>
-          <w:szCs w:val="19"/>
-          <w:highlight w:val="white"/>
-        </w:rPr>
-        <w:t>(</w:t>
+        <w:t>.Write(</w:t>
       </w:r>
       <w:r>
         <w:rPr>
@@ -19621,7 +16817,6 @@
         </w:rPr>
         <w:t xml:space="preserve"> x = </w:t>
       </w:r>
-      <w:proofErr w:type="spellStart"/>
       <w:r>
         <w:rPr>
           <w:rFonts w:ascii="Consolas" w:hAnsi="Consolas" w:cs="Cascadia Mono"/>
@@ -19642,54 +16837,29 @@
           <w:highlight w:val="white"/>
           <w:lang w:val="en-US"/>
         </w:rPr>
-        <w:t>.ToDouble</w:t>
-      </w:r>
-      <w:proofErr w:type="spellEnd"/>
+        <w:t>.ToDouble(</w:t>
+      </w:r>
       <w:r>
         <w:rPr>
           <w:rFonts w:ascii="Consolas" w:hAnsi="Consolas" w:cs="Cascadia Mono"/>
-          <w:color w:val="000000"/>
+          <w:color w:val="2B91AF"/>
           <w:sz w:val="18"/>
           <w:szCs w:val="19"/>
           <w:highlight w:val="white"/>
           <w:lang w:val="en-US"/>
         </w:rPr>
-        <w:t>(</w:t>
-      </w:r>
-      <w:proofErr w:type="spellStart"/>
+        <w:t>Console</w:t>
+      </w:r>
       <w:r>
         <w:rPr>
           <w:rFonts w:ascii="Consolas" w:hAnsi="Consolas" w:cs="Cascadia Mono"/>
-          <w:color w:val="2B91AF"/>
+          <w:color w:val="000000"/>
           <w:sz w:val="18"/>
           <w:szCs w:val="19"/>
           <w:highlight w:val="white"/>
           <w:lang w:val="en-US"/>
         </w:rPr>
-        <w:t>Console</w:t>
-      </w:r>
-      <w:r>
-        <w:rPr>
-          <w:rFonts w:ascii="Consolas" w:hAnsi="Consolas" w:cs="Cascadia Mono"/>
-          <w:color w:val="000000"/>
-          <w:sz w:val="18"/>
-          <w:szCs w:val="19"/>
-          <w:highlight w:val="white"/>
-          <w:lang w:val="en-US"/>
-        </w:rPr>
-        <w:t>.ReadLine</w:t>
-      </w:r>
-      <w:proofErr w:type="spellEnd"/>
-      <w:r>
-        <w:rPr>
-          <w:rFonts w:ascii="Consolas" w:hAnsi="Consolas" w:cs="Cascadia Mono"/>
-          <w:color w:val="000000"/>
-          <w:sz w:val="18"/>
-          <w:szCs w:val="19"/>
-          <w:highlight w:val="white"/>
-          <w:lang w:val="en-US"/>
-        </w:rPr>
-        <w:t>());</w:t>
+        <w:t>.ReadLine());</w:t>
       </w:r>
     </w:p>
     <w:p>
@@ -19783,7 +16953,6 @@
           <w:highlight w:val="white"/>
         </w:rPr>
       </w:pPr>
-      <w:proofErr w:type="spellStart"/>
       <w:r>
         <w:rPr>
           <w:rFonts w:ascii="Consolas" w:hAnsi="Consolas" w:cs="Cascadia Mono"/>
@@ -19794,7 +16963,6 @@
         </w:rPr>
         <w:t>double</w:t>
       </w:r>
-      <w:proofErr w:type="spellEnd"/>
       <w:r>
         <w:rPr>
           <w:rFonts w:ascii="Consolas" w:hAnsi="Consolas" w:cs="Cascadia Mono"/>
@@ -19803,29 +16971,7 @@
           <w:szCs w:val="19"/>
           <w:highlight w:val="white"/>
         </w:rPr>
-        <w:t xml:space="preserve"> </w:t>
-      </w:r>
-      <w:proofErr w:type="spellStart"/>
-      <w:r>
-        <w:rPr>
-          <w:rFonts w:ascii="Consolas" w:hAnsi="Consolas" w:cs="Cascadia Mono"/>
-          <w:color w:val="000000"/>
-          <w:sz w:val="18"/>
-          <w:szCs w:val="19"/>
-          <w:highlight w:val="white"/>
-        </w:rPr>
-        <w:t>sum</w:t>
-      </w:r>
-      <w:proofErr w:type="spellEnd"/>
-      <w:r>
-        <w:rPr>
-          <w:rFonts w:ascii="Consolas" w:hAnsi="Consolas" w:cs="Cascadia Mono"/>
-          <w:color w:val="000000"/>
-          <w:sz w:val="18"/>
-          <w:szCs w:val="19"/>
-          <w:highlight w:val="white"/>
-        </w:rPr>
-        <w:t xml:space="preserve"> = 0;</w:t>
+        <w:t xml:space="preserve"> sum = 0;</w:t>
       </w:r>
     </w:p>
     <w:p>
@@ -19888,7 +17034,6 @@
           <w:highlight w:val="white"/>
         </w:rPr>
       </w:pPr>
-      <w:proofErr w:type="spellStart"/>
       <w:r>
         <w:rPr>
           <w:rFonts w:ascii="Consolas" w:hAnsi="Consolas" w:cs="Cascadia Mono"/>
@@ -19899,7 +17044,6 @@
         </w:rPr>
         <w:t>for</w:t>
       </w:r>
-      <w:proofErr w:type="spellEnd"/>
       <w:r>
         <w:rPr>
           <w:rFonts w:ascii="Consolas" w:hAnsi="Consolas" w:cs="Cascadia Mono"/>
@@ -19910,7 +17054,6 @@
         </w:rPr>
         <w:t xml:space="preserve"> (</w:t>
       </w:r>
-      <w:proofErr w:type="spellStart"/>
       <w:r>
         <w:rPr>
           <w:rFonts w:ascii="Consolas" w:hAnsi="Consolas" w:cs="Cascadia Mono"/>
@@ -19921,7 +17064,6 @@
         </w:rPr>
         <w:t>int</w:t>
       </w:r>
-      <w:proofErr w:type="spellEnd"/>
       <w:r>
         <w:rPr>
           <w:rFonts w:ascii="Consolas" w:hAnsi="Consolas" w:cs="Cascadia Mono"/>
@@ -19990,7 +17132,6 @@
         </w:rPr>
         <w:t xml:space="preserve">    sum += x / </w:t>
       </w:r>
-      <w:proofErr w:type="spellStart"/>
       <w:r>
         <w:rPr>
           <w:rFonts w:ascii="Consolas" w:hAnsi="Consolas" w:cs="Cascadia Mono"/>
@@ -20011,19 +17152,7 @@
           <w:highlight w:val="white"/>
           <w:lang w:val="en-US"/>
         </w:rPr>
-        <w:t>.Pow</w:t>
-      </w:r>
-      <w:proofErr w:type="spellEnd"/>
-      <w:r>
-        <w:rPr>
-          <w:rFonts w:ascii="Consolas" w:hAnsi="Consolas" w:cs="Cascadia Mono"/>
-          <w:color w:val="000000"/>
-          <w:sz w:val="18"/>
-          <w:szCs w:val="19"/>
-          <w:highlight w:val="white"/>
-          <w:lang w:val="en-US"/>
-        </w:rPr>
-        <w:t>(k, x + j);</w:t>
+        <w:t>.Pow(k, x + j);</w:t>
       </w:r>
     </w:p>
     <w:p>
@@ -20113,7 +17242,6 @@
           <w:highlight w:val="white"/>
         </w:rPr>
       </w:pPr>
-      <w:proofErr w:type="spellStart"/>
       <w:r>
         <w:rPr>
           <w:rFonts w:ascii="Consolas" w:hAnsi="Consolas" w:cs="Cascadia Mono"/>
@@ -20132,60 +17260,27 @@
           <w:szCs w:val="19"/>
           <w:highlight w:val="white"/>
         </w:rPr>
-        <w:t>.WriteLine</w:t>
-      </w:r>
-      <w:proofErr w:type="spellEnd"/>
+        <w:t>.WriteLine(</w:t>
+      </w:r>
       <w:r>
         <w:rPr>
           <w:rFonts w:ascii="Consolas" w:hAnsi="Consolas" w:cs="Cascadia Mono"/>
-          <w:color w:val="000000"/>
+          <w:color w:val="A31515"/>
           <w:sz w:val="18"/>
           <w:szCs w:val="19"/>
           <w:highlight w:val="white"/>
         </w:rPr>
-        <w:t>(</w:t>
+        <w:t xml:space="preserve">$"Сумма по формуле: </w:t>
       </w:r>
       <w:r>
         <w:rPr>
           <w:rFonts w:ascii="Consolas" w:hAnsi="Consolas" w:cs="Cascadia Mono"/>
-          <w:color w:val="A31515"/>
+          <w:color w:val="000000"/>
           <w:sz w:val="18"/>
           <w:szCs w:val="19"/>
           <w:highlight w:val="white"/>
         </w:rPr>
-        <w:t xml:space="preserve">$"Сумма по формуле: </w:t>
-      </w:r>
-      <w:r>
-        <w:rPr>
-          <w:rFonts w:ascii="Consolas" w:hAnsi="Consolas" w:cs="Cascadia Mono"/>
-          <w:color w:val="000000"/>
-          <w:sz w:val="18"/>
-          <w:szCs w:val="19"/>
-          <w:highlight w:val="white"/>
-        </w:rPr>
-        <w:t>{</w:t>
-      </w:r>
-      <w:proofErr w:type="spellStart"/>
-      <w:r>
-        <w:rPr>
-          <w:rFonts w:ascii="Consolas" w:hAnsi="Consolas" w:cs="Cascadia Mono"/>
-          <w:color w:val="000000"/>
-          <w:sz w:val="18"/>
-          <w:szCs w:val="19"/>
-          <w:highlight w:val="white"/>
-        </w:rPr>
-        <w:t>sum</w:t>
-      </w:r>
-      <w:proofErr w:type="spellEnd"/>
-      <w:r>
-        <w:rPr>
-          <w:rFonts w:ascii="Consolas" w:hAnsi="Consolas" w:cs="Cascadia Mono"/>
-          <w:color w:val="000000"/>
-          <w:sz w:val="18"/>
-          <w:szCs w:val="19"/>
-          <w:highlight w:val="white"/>
-        </w:rPr>
-        <w:t>}</w:t>
+        <w:t>{sum}</w:t>
       </w:r>
       <w:r>
         <w:rPr>
@@ -20268,7 +17363,6 @@
           <w:highlight w:val="white"/>
         </w:rPr>
       </w:pPr>
-      <w:proofErr w:type="spellStart"/>
       <w:r>
         <w:rPr>
           <w:rFonts w:ascii="Consolas" w:hAnsi="Consolas" w:cs="Cascadia Mono"/>
@@ -20287,18 +17381,7 @@
           <w:szCs w:val="19"/>
           <w:highlight w:val="white"/>
         </w:rPr>
-        <w:t>.WriteLine</w:t>
-      </w:r>
-      <w:proofErr w:type="spellEnd"/>
-      <w:r>
-        <w:rPr>
-          <w:rFonts w:ascii="Consolas" w:hAnsi="Consolas" w:cs="Cascadia Mono"/>
-          <w:color w:val="000000"/>
-          <w:sz w:val="18"/>
-          <w:szCs w:val="19"/>
-          <w:highlight w:val="white"/>
-        </w:rPr>
-        <w:t>(</w:t>
+        <w:t>.WriteLine(</w:t>
       </w:r>
       <w:r>
         <w:rPr>
@@ -20333,7 +17416,6 @@
           <w:szCs w:val="22"/>
         </w:rPr>
       </w:pPr>
-      <w:proofErr w:type="spellStart"/>
       <w:r>
         <w:rPr>
           <w:rFonts w:ascii="Consolas" w:hAnsi="Consolas" w:cs="Cascadia Mono"/>
@@ -20352,18 +17434,7 @@
           <w:szCs w:val="19"/>
           <w:highlight w:val="white"/>
         </w:rPr>
-        <w:t>.ReadKey</w:t>
-      </w:r>
-      <w:proofErr w:type="spellEnd"/>
-      <w:r>
-        <w:rPr>
-          <w:rFonts w:ascii="Consolas" w:hAnsi="Consolas" w:cs="Cascadia Mono"/>
-          <w:color w:val="000000"/>
-          <w:sz w:val="18"/>
-          <w:szCs w:val="19"/>
-          <w:highlight w:val="white"/>
-        </w:rPr>
-        <w:t>();</w:t>
+        <w:t>.ReadKey();</w:t>
       </w:r>
       <w:r>
         <w:rPr>
@@ -20385,7 +17456,7 @@
           <w:b/>
         </w:rPr>
       </w:pPr>
-      <w:bookmarkStart w:id="4" w:name="_Toc192880908"/>
+      <w:bookmarkStart w:id="3" w:name="_Toc192880908"/>
       <w:r>
         <w:rPr>
           <w:b/>
@@ -20393,7 +17464,7 @@
         <w:lastRenderedPageBreak/>
         <w:t>Контрольные вопросы</w:t>
       </w:r>
-      <w:bookmarkEnd w:id="4"/>
+      <w:bookmarkEnd w:id="3"/>
     </w:p>
     <w:p>
       <w:pPr>
@@ -20463,51 +17534,7 @@
           <w:szCs w:val="22"/>
           <w:lang w:eastAsia="ru-RU"/>
         </w:rPr>
-        <w:t xml:space="preserve">Как работает оператор </w:t>
-      </w:r>
-      <w:proofErr w:type="spellStart"/>
-      <w:r>
-        <w:rPr>
-          <w:rFonts w:eastAsia="Times New Roman"/>
-          <w:color w:val="auto"/>
-          <w:sz w:val="22"/>
-          <w:szCs w:val="22"/>
-          <w:lang w:eastAsia="ru-RU"/>
-        </w:rPr>
-        <w:t>switch</w:t>
-      </w:r>
-      <w:proofErr w:type="spellEnd"/>
-      <w:r>
-        <w:rPr>
-          <w:rFonts w:eastAsia="Times New Roman"/>
-          <w:color w:val="auto"/>
-          <w:sz w:val="22"/>
-          <w:szCs w:val="22"/>
-          <w:lang w:eastAsia="ru-RU"/>
-        </w:rPr>
-        <w:t xml:space="preserve"> и в чем его преимущества по сравнению с цепочкой </w:t>
-      </w:r>
-      <w:proofErr w:type="spellStart"/>
-      <w:r>
-        <w:rPr>
-          <w:rFonts w:eastAsia="Times New Roman"/>
-          <w:color w:val="auto"/>
-          <w:sz w:val="22"/>
-          <w:szCs w:val="22"/>
-          <w:lang w:eastAsia="ru-RU"/>
-        </w:rPr>
-        <w:t>if</w:t>
-      </w:r>
-      <w:proofErr w:type="spellEnd"/>
-      <w:r>
-        <w:rPr>
-          <w:rFonts w:eastAsia="Times New Roman"/>
-          <w:color w:val="auto"/>
-          <w:sz w:val="22"/>
-          <w:szCs w:val="22"/>
-          <w:lang w:eastAsia="ru-RU"/>
-        </w:rPr>
-        <w:t>?</w:t>
+        <w:t>Как работает оператор switch и в чем его преимущества по сравнению с цепочкой if?</w:t>
       </w:r>
     </w:p>
     <w:p>
@@ -20538,51 +17565,7 @@
           <w:szCs w:val="22"/>
           <w:lang w:eastAsia="ru-RU"/>
         </w:rPr>
-        <w:t xml:space="preserve">Что происходит, если в условии </w:t>
-      </w:r>
-      <w:proofErr w:type="spellStart"/>
-      <w:r>
-        <w:rPr>
-          <w:rFonts w:eastAsia="Times New Roman"/>
-          <w:color w:val="auto"/>
-          <w:sz w:val="22"/>
-          <w:szCs w:val="22"/>
-          <w:lang w:eastAsia="ru-RU"/>
-        </w:rPr>
-        <w:t>if</w:t>
-      </w:r>
-      <w:proofErr w:type="spellEnd"/>
-      <w:r>
-        <w:rPr>
-          <w:rFonts w:eastAsia="Times New Roman"/>
-          <w:color w:val="auto"/>
-          <w:sz w:val="22"/>
-          <w:szCs w:val="22"/>
-          <w:lang w:eastAsia="ru-RU"/>
-        </w:rPr>
-        <w:t xml:space="preserve"> не указать блок </w:t>
-      </w:r>
-      <w:proofErr w:type="spellStart"/>
-      <w:r>
-        <w:rPr>
-          <w:rFonts w:eastAsia="Times New Roman"/>
-          <w:color w:val="auto"/>
-          <w:sz w:val="22"/>
-          <w:szCs w:val="22"/>
-          <w:lang w:eastAsia="ru-RU"/>
-        </w:rPr>
-        <w:t>else</w:t>
-      </w:r>
-      <w:proofErr w:type="spellEnd"/>
-      <w:r>
-        <w:rPr>
-          <w:rFonts w:eastAsia="Times New Roman"/>
-          <w:color w:val="auto"/>
-          <w:sz w:val="22"/>
-          <w:szCs w:val="22"/>
-          <w:lang w:eastAsia="ru-RU"/>
-        </w:rPr>
-        <w:t>?</w:t>
+        <w:t>Что происходит, если в условии if не указать блок else?</w:t>
       </w:r>
     </w:p>
     <w:p>
@@ -20644,73 +17627,7 @@
           <w:szCs w:val="22"/>
           <w:lang w:eastAsia="ru-RU"/>
         </w:rPr>
-        <w:t xml:space="preserve">Объясните различия между </w:t>
-      </w:r>
-      <w:proofErr w:type="spellStart"/>
-      <w:r>
-        <w:rPr>
-          <w:rFonts w:eastAsia="Times New Roman"/>
-          <w:color w:val="auto"/>
-          <w:sz w:val="22"/>
-          <w:szCs w:val="22"/>
-          <w:lang w:eastAsia="ru-RU"/>
-        </w:rPr>
-        <w:t>for</w:t>
-      </w:r>
-      <w:proofErr w:type="spellEnd"/>
-      <w:r>
-        <w:rPr>
-          <w:rFonts w:eastAsia="Times New Roman"/>
-          <w:color w:val="auto"/>
-          <w:sz w:val="22"/>
-          <w:szCs w:val="22"/>
-          <w:lang w:eastAsia="ru-RU"/>
-        </w:rPr>
-        <w:t xml:space="preserve">, </w:t>
-      </w:r>
-      <w:proofErr w:type="spellStart"/>
-      <w:r>
-        <w:rPr>
-          <w:rFonts w:eastAsia="Times New Roman"/>
-          <w:color w:val="auto"/>
-          <w:sz w:val="22"/>
-          <w:szCs w:val="22"/>
-          <w:lang w:eastAsia="ru-RU"/>
-        </w:rPr>
-        <w:t>while</w:t>
-      </w:r>
-      <w:proofErr w:type="spellEnd"/>
-      <w:r>
-        <w:rPr>
-          <w:rFonts w:eastAsia="Times New Roman"/>
-          <w:color w:val="auto"/>
-          <w:sz w:val="22"/>
-          <w:szCs w:val="22"/>
-          <w:lang w:eastAsia="ru-RU"/>
-        </w:rPr>
-        <w:t xml:space="preserve"> и </w:t>
-      </w:r>
-      <w:proofErr w:type="spellStart"/>
-      <w:r>
-        <w:rPr>
-          <w:rFonts w:eastAsia="Times New Roman"/>
-          <w:color w:val="auto"/>
-          <w:sz w:val="22"/>
-          <w:szCs w:val="22"/>
-          <w:lang w:eastAsia="ru-RU"/>
-        </w:rPr>
-        <w:t>do-while</w:t>
-      </w:r>
-      <w:proofErr w:type="spellEnd"/>
-      <w:r>
-        <w:rPr>
-          <w:rFonts w:eastAsia="Times New Roman"/>
-          <w:color w:val="auto"/>
-          <w:sz w:val="22"/>
-          <w:szCs w:val="22"/>
-          <w:lang w:eastAsia="ru-RU"/>
-        </w:rPr>
-        <w:t xml:space="preserve"> циклами. Когда следует использовать каждый из них?</w:t>
+        <w:t>Объясните различия между for, while и do-while циклами. Когда следует использовать каждый из них?</w:t>
       </w:r>
     </w:p>
     <w:p>
@@ -20844,29 +17761,7 @@
           <w:szCs w:val="22"/>
           <w:lang w:eastAsia="ru-RU"/>
         </w:rPr>
-        <w:t xml:space="preserve">Что такое оператор </w:t>
-      </w:r>
-      <w:proofErr w:type="spellStart"/>
-      <w:r>
-        <w:rPr>
-          <w:rFonts w:eastAsia="Times New Roman"/>
-          <w:color w:val="auto"/>
-          <w:sz w:val="22"/>
-          <w:szCs w:val="22"/>
-          <w:lang w:eastAsia="ru-RU"/>
-        </w:rPr>
-        <w:t>return</w:t>
-      </w:r>
-      <w:proofErr w:type="spellEnd"/>
-      <w:r>
-        <w:rPr>
-          <w:rFonts w:eastAsia="Times New Roman"/>
-          <w:color w:val="auto"/>
-          <w:sz w:val="22"/>
-          <w:szCs w:val="22"/>
-          <w:lang w:eastAsia="ru-RU"/>
-        </w:rPr>
-        <w:t xml:space="preserve"> и как он работает в контексте циклов и методов?</w:t>
+        <w:t>Что такое оператор return и как он работает в контексте циклов и методов?</w:t>
       </w:r>
     </w:p>
     <w:p>
@@ -20897,29 +17792,7 @@
           <w:szCs w:val="22"/>
           <w:lang w:eastAsia="ru-RU"/>
         </w:rPr>
-        <w:t xml:space="preserve">Как можно использовать цикл </w:t>
-      </w:r>
-      <w:proofErr w:type="spellStart"/>
-      <w:r>
-        <w:rPr>
-          <w:rFonts w:eastAsia="Times New Roman"/>
-          <w:color w:val="auto"/>
-          <w:sz w:val="22"/>
-          <w:szCs w:val="22"/>
-          <w:lang w:eastAsia="ru-RU"/>
-        </w:rPr>
-        <w:t>foreach</w:t>
-      </w:r>
-      <w:proofErr w:type="spellEnd"/>
-      <w:r>
-        <w:rPr>
-          <w:rFonts w:eastAsia="Times New Roman"/>
-          <w:color w:val="auto"/>
-          <w:sz w:val="22"/>
-          <w:szCs w:val="22"/>
-          <w:lang w:eastAsia="ru-RU"/>
-        </w:rPr>
-        <w:t xml:space="preserve"> для перебора э</w:t>
+        <w:t>Как можно использовать цикл foreach для перебора э</w:t>
       </w:r>
       <w:r>
         <w:rPr>
@@ -20948,7 +17821,7 @@
 </file>
 
 <file path=word/endnotes.xml><?xml version="1.0" encoding="utf-8"?>
-<w:endnotes xmlns:wpc="http://schemas.microsoft.com/office/word/2010/wordprocessingCanvas" xmlns:cx="http://schemas.microsoft.com/office/drawing/2014/chartex" xmlns:mc="http://schemas.openxmlformats.org/markup-compatibility/2006" xmlns:o="urn:schemas-microsoft-com:office:office" xmlns:r="http://schemas.openxmlformats.org/officeDocument/2006/relationships" xmlns:m="http://schemas.openxmlformats.org/officeDocument/2006/math" xmlns:v="urn:schemas-microsoft-com:vml" xmlns:wp14="http://schemas.microsoft.com/office/word/2010/wordprocessingDrawing" xmlns:wp="http://schemas.openxmlformats.org/drawingml/2006/wordprocessingDrawing" xmlns:w10="urn:schemas-microsoft-com:office:word" xmlns:w="http://schemas.openxmlformats.org/wordprocessingml/2006/main" xmlns:w14="http://schemas.microsoft.com/office/word/2010/wordml" xmlns:w15="http://schemas.microsoft.com/office/word/2012/wordml" xmlns:w16se="http://schemas.microsoft.com/office/word/2015/wordml/symex" xmlns:wpg="http://schemas.microsoft.com/office/word/2010/wordprocessingGroup" xmlns:wpi="http://schemas.microsoft.com/office/word/2010/wordprocessingInk" xmlns:wne="http://schemas.microsoft.com/office/word/2006/wordml" xmlns:wps="http://schemas.microsoft.com/office/word/2010/wordprocessingShape" mc:Ignorable="w14 w15 w16se wp14">
+<w:endnotes xmlns:wpc="http://schemas.microsoft.com/office/word/2010/wordprocessingCanvas" xmlns:mc="http://schemas.openxmlformats.org/markup-compatibility/2006" xmlns:o="urn:schemas-microsoft-com:office:office" xmlns:r="http://schemas.openxmlformats.org/officeDocument/2006/relationships" xmlns:m="http://schemas.openxmlformats.org/officeDocument/2006/math" xmlns:v="urn:schemas-microsoft-com:vml" xmlns:wp14="http://schemas.microsoft.com/office/word/2010/wordprocessingDrawing" xmlns:wp="http://schemas.openxmlformats.org/drawingml/2006/wordprocessingDrawing" xmlns:w10="urn:schemas-microsoft-com:office:word" xmlns:w="http://schemas.openxmlformats.org/wordprocessingml/2006/main" xmlns:w14="http://schemas.microsoft.com/office/word/2010/wordml" xmlns:w15="http://schemas.microsoft.com/office/word/2012/wordml" xmlns:wpg="http://schemas.microsoft.com/office/word/2010/wordprocessingGroup" xmlns:wpi="http://schemas.microsoft.com/office/word/2010/wordprocessingInk" xmlns:wne="http://schemas.microsoft.com/office/word/2006/wordml" xmlns:wps="http://schemas.microsoft.com/office/word/2010/wordprocessingShape" mc:Ignorable="w14 w15 wp14">
   <w:endnote w:type="separator" w:id="-1">
     <w:p>
       <w:r>
@@ -20967,7 +17840,7 @@
 </file>
 
 <file path=word/footer1.xml><?xml version="1.0" encoding="utf-8"?>
-<w:ftr xmlns:wpc="http://schemas.microsoft.com/office/word/2010/wordprocessingCanvas" xmlns:cx="http://schemas.microsoft.com/office/drawing/2014/chartex" xmlns:mc="http://schemas.openxmlformats.org/markup-compatibility/2006" xmlns:o="urn:schemas-microsoft-com:office:office" xmlns:r="http://schemas.openxmlformats.org/officeDocument/2006/relationships" xmlns:m="http://schemas.openxmlformats.org/officeDocument/2006/math" xmlns:v="urn:schemas-microsoft-com:vml" xmlns:wp14="http://schemas.microsoft.com/office/word/2010/wordprocessingDrawing" xmlns:wp="http://schemas.openxmlformats.org/drawingml/2006/wordprocessingDrawing" xmlns:w10="urn:schemas-microsoft-com:office:word" xmlns:w="http://schemas.openxmlformats.org/wordprocessingml/2006/main" xmlns:w14="http://schemas.microsoft.com/office/word/2010/wordml" xmlns:w15="http://schemas.microsoft.com/office/word/2012/wordml" xmlns:w16se="http://schemas.microsoft.com/office/word/2015/wordml/symex" xmlns:wpg="http://schemas.microsoft.com/office/word/2010/wordprocessingGroup" xmlns:wpi="http://schemas.microsoft.com/office/word/2010/wordprocessingInk" xmlns:wne="http://schemas.microsoft.com/office/word/2006/wordml" xmlns:wps="http://schemas.microsoft.com/office/word/2010/wordprocessingShape" mc:Ignorable="w14 w15 w16se wp14">
+<w:ftr xmlns:wpc="http://schemas.microsoft.com/office/word/2010/wordprocessingCanvas" xmlns:mc="http://schemas.openxmlformats.org/markup-compatibility/2006" xmlns:o="urn:schemas-microsoft-com:office:office" xmlns:r="http://schemas.openxmlformats.org/officeDocument/2006/relationships" xmlns:m="http://schemas.openxmlformats.org/officeDocument/2006/math" xmlns:v="urn:schemas-microsoft-com:vml" xmlns:wp14="http://schemas.microsoft.com/office/word/2010/wordprocessingDrawing" xmlns:wp="http://schemas.openxmlformats.org/drawingml/2006/wordprocessingDrawing" xmlns:w10="urn:schemas-microsoft-com:office:word" xmlns:w="http://schemas.openxmlformats.org/wordprocessingml/2006/main" xmlns:w14="http://schemas.microsoft.com/office/word/2010/wordml" xmlns:w15="http://schemas.microsoft.com/office/word/2012/wordml" xmlns:wpg="http://schemas.microsoft.com/office/word/2010/wordprocessingGroup" xmlns:wpi="http://schemas.microsoft.com/office/word/2010/wordprocessingInk" xmlns:wne="http://schemas.microsoft.com/office/word/2006/wordml" xmlns:wps="http://schemas.microsoft.com/office/word/2010/wordprocessingShape" mc:Ignorable="w14 w15 wp14">
   <w:p>
     <w:pPr>
       <w:pStyle w:val="a8"/>
@@ -21001,7 +17874,7 @@
 </file>
 
 <file path=word/footnotes.xml><?xml version="1.0" encoding="utf-8"?>
-<w:footnotes xmlns:wpc="http://schemas.microsoft.com/office/word/2010/wordprocessingCanvas" xmlns:cx="http://schemas.microsoft.com/office/drawing/2014/chartex" xmlns:mc="http://schemas.openxmlformats.org/markup-compatibility/2006" xmlns:o="urn:schemas-microsoft-com:office:office" xmlns:r="http://schemas.openxmlformats.org/officeDocument/2006/relationships" xmlns:m="http://schemas.openxmlformats.org/officeDocument/2006/math" xmlns:v="urn:schemas-microsoft-com:vml" xmlns:wp14="http://schemas.microsoft.com/office/word/2010/wordprocessingDrawing" xmlns:wp="http://schemas.openxmlformats.org/drawingml/2006/wordprocessingDrawing" xmlns:w10="urn:schemas-microsoft-com:office:word" xmlns:w="http://schemas.openxmlformats.org/wordprocessingml/2006/main" xmlns:w14="http://schemas.microsoft.com/office/word/2010/wordml" xmlns:w15="http://schemas.microsoft.com/office/word/2012/wordml" xmlns:w16se="http://schemas.microsoft.com/office/word/2015/wordml/symex" xmlns:wpg="http://schemas.microsoft.com/office/word/2010/wordprocessingGroup" xmlns:wpi="http://schemas.microsoft.com/office/word/2010/wordprocessingInk" xmlns:wne="http://schemas.microsoft.com/office/word/2006/wordml" xmlns:wps="http://schemas.microsoft.com/office/word/2010/wordprocessingShape" mc:Ignorable="w14 w15 w16se wp14">
+<w:footnotes xmlns:wpc="http://schemas.microsoft.com/office/word/2010/wordprocessingCanvas" xmlns:mc="http://schemas.openxmlformats.org/markup-compatibility/2006" xmlns:o="urn:schemas-microsoft-com:office:office" xmlns:r="http://schemas.openxmlformats.org/officeDocument/2006/relationships" xmlns:m="http://schemas.openxmlformats.org/officeDocument/2006/math" xmlns:v="urn:schemas-microsoft-com:vml" xmlns:wp14="http://schemas.microsoft.com/office/word/2010/wordprocessingDrawing" xmlns:wp="http://schemas.openxmlformats.org/drawingml/2006/wordprocessingDrawing" xmlns:w10="urn:schemas-microsoft-com:office:word" xmlns:w="http://schemas.openxmlformats.org/wordprocessingml/2006/main" xmlns:w14="http://schemas.microsoft.com/office/word/2010/wordml" xmlns:w15="http://schemas.microsoft.com/office/word/2012/wordml" xmlns:wpg="http://schemas.microsoft.com/office/word/2010/wordprocessingGroup" xmlns:wpi="http://schemas.microsoft.com/office/word/2010/wordprocessingInk" xmlns:wne="http://schemas.microsoft.com/office/word/2006/wordml" xmlns:wps="http://schemas.microsoft.com/office/word/2010/wordprocessingShape" mc:Ignorable="w14 w15 wp14">
   <w:footnote w:type="separator" w:id="-1">
     <w:p>
       <w:r>
@@ -21020,8 +17893,8 @@
 </file>
 
 <file path=word/numbering.xml><?xml version="1.0" encoding="utf-8"?>
-<w:numbering xmlns:wpc="http://schemas.microsoft.com/office/word/2010/wordprocessingCanvas" xmlns:cx="http://schemas.microsoft.com/office/drawing/2014/chartex" xmlns:mc="http://schemas.openxmlformats.org/markup-compatibility/2006" xmlns:o="urn:schemas-microsoft-com:office:office" xmlns:r="http://schemas.openxmlformats.org/officeDocument/2006/relationships" xmlns:m="http://schemas.openxmlformats.org/officeDocument/2006/math" xmlns:v="urn:schemas-microsoft-com:vml" xmlns:wp14="http://schemas.microsoft.com/office/word/2010/wordprocessingDrawing" xmlns:wp="http://schemas.openxmlformats.org/drawingml/2006/wordprocessingDrawing" xmlns:w10="urn:schemas-microsoft-com:office:word" xmlns:w="http://schemas.openxmlformats.org/wordprocessingml/2006/main" xmlns:w14="http://schemas.microsoft.com/office/word/2010/wordml" xmlns:w15="http://schemas.microsoft.com/office/word/2012/wordml" xmlns:w16se="http://schemas.microsoft.com/office/word/2015/wordml/symex" xmlns:wpg="http://schemas.microsoft.com/office/word/2010/wordprocessingGroup" xmlns:wpi="http://schemas.microsoft.com/office/word/2010/wordprocessingInk" xmlns:wne="http://schemas.microsoft.com/office/word/2006/wordml" xmlns:wps="http://schemas.microsoft.com/office/word/2010/wordprocessingShape" mc:Ignorable="w14 w15 w16se wp14">
-  <w:abstractNum w:abstractNumId="0" w15:restartNumberingAfterBreak="0">
+<w:numbering xmlns:wpc="http://schemas.microsoft.com/office/word/2010/wordprocessingCanvas" xmlns:mc="http://schemas.openxmlformats.org/markup-compatibility/2006" xmlns:o="urn:schemas-microsoft-com:office:office" xmlns:r="http://schemas.openxmlformats.org/officeDocument/2006/relationships" xmlns:m="http://schemas.openxmlformats.org/officeDocument/2006/math" xmlns:v="urn:schemas-microsoft-com:vml" xmlns:wp14="http://schemas.microsoft.com/office/word/2010/wordprocessingDrawing" xmlns:wp="http://schemas.openxmlformats.org/drawingml/2006/wordprocessingDrawing" xmlns:w10="urn:schemas-microsoft-com:office:word" xmlns:w="http://schemas.openxmlformats.org/wordprocessingml/2006/main" xmlns:w14="http://schemas.microsoft.com/office/word/2010/wordml" xmlns:w15="http://schemas.microsoft.com/office/word/2012/wordml" xmlns:wpg="http://schemas.microsoft.com/office/word/2010/wordprocessingGroup" xmlns:wpi="http://schemas.microsoft.com/office/word/2010/wordprocessingInk" xmlns:wne="http://schemas.microsoft.com/office/word/2006/wordml" xmlns:wps="http://schemas.microsoft.com/office/word/2010/wordprocessingShape" mc:Ignorable="w14 w15 wp14">
+  <w:abstractNum w:abstractNumId="0">
     <w:nsid w:val="FFFFFFFB"/>
     <w:multiLevelType w:val="multilevel"/>
     <w:tmpl w:val="FFFFFFFF"/>
@@ -21090,7 +17963,7 @@
       <w:lvlJc w:val="left"/>
     </w:lvl>
   </w:abstractNum>
-  <w:abstractNum w:abstractNumId="1" w15:restartNumberingAfterBreak="0">
+  <w:abstractNum w:abstractNumId="1">
     <w:nsid w:val="01234710"/>
     <w:multiLevelType w:val="multilevel"/>
     <w:tmpl w:val="0419001F"/>
@@ -21230,7 +18103,7 @@
       </w:rPr>
     </w:lvl>
   </w:abstractNum>
-  <w:abstractNum w:abstractNumId="2" w15:restartNumberingAfterBreak="0">
+  <w:abstractNum w:abstractNumId="2">
     <w:nsid w:val="03866224"/>
     <w:multiLevelType w:val="hybridMultilevel"/>
     <w:tmpl w:val="C330AFCA"/>
@@ -21343,7 +18216,7 @@
       </w:pPr>
     </w:lvl>
   </w:abstractNum>
-  <w:abstractNum w:abstractNumId="3" w15:restartNumberingAfterBreak="0">
+  <w:abstractNum w:abstractNumId="3">
     <w:nsid w:val="03D93E83"/>
     <w:multiLevelType w:val="hybridMultilevel"/>
     <w:tmpl w:val="C330AFCA"/>
@@ -21456,7 +18329,7 @@
       </w:pPr>
     </w:lvl>
   </w:abstractNum>
-  <w:abstractNum w:abstractNumId="4" w15:restartNumberingAfterBreak="0">
+  <w:abstractNum w:abstractNumId="4">
     <w:nsid w:val="0A0D42C6"/>
     <w:multiLevelType w:val="multilevel"/>
     <w:tmpl w:val="AAEED842"/>
@@ -21573,7 +18446,7 @@
       </w:pPr>
     </w:lvl>
   </w:abstractNum>
-  <w:abstractNum w:abstractNumId="5" w15:restartNumberingAfterBreak="0">
+  <w:abstractNum w:abstractNumId="5">
     <w:nsid w:val="0A3D7110"/>
     <w:multiLevelType w:val="multilevel"/>
     <w:tmpl w:val="93B8659C"/>
@@ -21722,7 +18595,7 @@
       </w:rPr>
     </w:lvl>
   </w:abstractNum>
-  <w:abstractNum w:abstractNumId="6" w15:restartNumberingAfterBreak="0">
+  <w:abstractNum w:abstractNumId="6">
     <w:nsid w:val="0E6A2EC5"/>
     <w:multiLevelType w:val="multilevel"/>
     <w:tmpl w:val="34D87CA1"/>
@@ -21838,7 +18711,7 @@
       </w:pPr>
     </w:lvl>
   </w:abstractNum>
-  <w:abstractNum w:abstractNumId="7" w15:restartNumberingAfterBreak="0">
+  <w:abstractNum w:abstractNumId="7">
     <w:nsid w:val="16FA297A"/>
     <w:multiLevelType w:val="multilevel"/>
     <w:tmpl w:val="00BA4F96"/>
@@ -21983,7 +18856,7 @@
       </w:rPr>
     </w:lvl>
   </w:abstractNum>
-  <w:abstractNum w:abstractNumId="8" w15:restartNumberingAfterBreak="0">
+  <w:abstractNum w:abstractNumId="8">
     <w:nsid w:val="1B1654BA"/>
     <w:multiLevelType w:val="multilevel"/>
     <w:tmpl w:val="0419001F"/>
@@ -22123,7 +18996,7 @@
       </w:rPr>
     </w:lvl>
   </w:abstractNum>
-  <w:abstractNum w:abstractNumId="9" w15:restartNumberingAfterBreak="0">
+  <w:abstractNum w:abstractNumId="9">
     <w:nsid w:val="1E902315"/>
     <w:multiLevelType w:val="hybridMultilevel"/>
     <w:tmpl w:val="8A905AE0"/>
@@ -22209,7 +19082,7 @@
       </w:pPr>
     </w:lvl>
   </w:abstractNum>
-  <w:abstractNum w:abstractNumId="10" w15:restartNumberingAfterBreak="0">
+  <w:abstractNum w:abstractNumId="10">
     <w:nsid w:val="246737A6"/>
     <w:multiLevelType w:val="multilevel"/>
     <w:tmpl w:val="34D87CA1"/>
@@ -22325,7 +19198,7 @@
       </w:pPr>
     </w:lvl>
   </w:abstractNum>
-  <w:abstractNum w:abstractNumId="11" w15:restartNumberingAfterBreak="0">
+  <w:abstractNum w:abstractNumId="11">
     <w:nsid w:val="283F2C58"/>
     <w:multiLevelType w:val="multilevel"/>
     <w:tmpl w:val="C8F88644"/>
@@ -22474,7 +19347,7 @@
       </w:rPr>
     </w:lvl>
   </w:abstractNum>
-  <w:abstractNum w:abstractNumId="12" w15:restartNumberingAfterBreak="0">
+  <w:abstractNum w:abstractNumId="12">
     <w:nsid w:val="2A217B70"/>
     <w:multiLevelType w:val="hybridMultilevel"/>
     <w:tmpl w:val="E598995E"/>
@@ -22587,7 +19460,7 @@
       </w:rPr>
     </w:lvl>
   </w:abstractNum>
-  <w:abstractNum w:abstractNumId="13" w15:restartNumberingAfterBreak="0">
+  <w:abstractNum w:abstractNumId="13">
     <w:nsid w:val="2BF05E2B"/>
     <w:multiLevelType w:val="hybridMultilevel"/>
     <w:tmpl w:val="2B54B3FE"/>
@@ -22676,7 +19549,7 @@
       </w:pPr>
     </w:lvl>
   </w:abstractNum>
-  <w:abstractNum w:abstractNumId="14" w15:restartNumberingAfterBreak="0">
+  <w:abstractNum w:abstractNumId="14">
     <w:nsid w:val="2D5666D5"/>
     <w:multiLevelType w:val="multilevel"/>
     <w:tmpl w:val="9CACFEBE"/>
@@ -22825,7 +19698,7 @@
       </w:rPr>
     </w:lvl>
   </w:abstractNum>
-  <w:abstractNum w:abstractNumId="15" w15:restartNumberingAfterBreak="0">
+  <w:abstractNum w:abstractNumId="15">
     <w:nsid w:val="34D87CA1"/>
     <w:multiLevelType w:val="hybridMultilevel"/>
     <w:tmpl w:val="5E0EC716"/>
@@ -22914,7 +19787,7 @@
       </w:pPr>
     </w:lvl>
   </w:abstractNum>
-  <w:abstractNum w:abstractNumId="16" w15:restartNumberingAfterBreak="0">
+  <w:abstractNum w:abstractNumId="16">
     <w:nsid w:val="36133F95"/>
     <w:multiLevelType w:val="hybridMultilevel"/>
     <w:tmpl w:val="448042E6"/>
@@ -23003,7 +19876,7 @@
       </w:pPr>
     </w:lvl>
   </w:abstractNum>
-  <w:abstractNum w:abstractNumId="17" w15:restartNumberingAfterBreak="0">
+  <w:abstractNum w:abstractNumId="17">
     <w:nsid w:val="3E7C5E59"/>
     <w:multiLevelType w:val="multilevel"/>
     <w:tmpl w:val="715C4C80"/>
@@ -23152,7 +20025,7 @@
       </w:rPr>
     </w:lvl>
   </w:abstractNum>
-  <w:abstractNum w:abstractNumId="18" w15:restartNumberingAfterBreak="0">
+  <w:abstractNum w:abstractNumId="18">
     <w:nsid w:val="3F724CA6"/>
     <w:multiLevelType w:val="multilevel"/>
     <w:tmpl w:val="A918A7FC"/>
@@ -23301,7 +20174,7 @@
       </w:rPr>
     </w:lvl>
   </w:abstractNum>
-  <w:abstractNum w:abstractNumId="19" w15:restartNumberingAfterBreak="0">
+  <w:abstractNum w:abstractNumId="19">
     <w:nsid w:val="410F0D26"/>
     <w:multiLevelType w:val="multilevel"/>
     <w:tmpl w:val="0419001F"/>
@@ -23441,7 +20314,7 @@
       </w:rPr>
     </w:lvl>
   </w:abstractNum>
-  <w:abstractNum w:abstractNumId="20" w15:restartNumberingAfterBreak="0">
+  <w:abstractNum w:abstractNumId="20">
     <w:nsid w:val="419E164C"/>
     <w:multiLevelType w:val="hybridMultilevel"/>
     <w:tmpl w:val="4A6C6880"/>
@@ -23530,7 +20403,7 @@
       </w:pPr>
     </w:lvl>
   </w:abstractNum>
-  <w:abstractNum w:abstractNumId="21" w15:restartNumberingAfterBreak="0">
+  <w:abstractNum w:abstractNumId="21">
     <w:nsid w:val="457B49EF"/>
     <w:multiLevelType w:val="multilevel"/>
     <w:tmpl w:val="2CB80FBE"/>
@@ -23679,7 +20552,7 @@
       </w:rPr>
     </w:lvl>
   </w:abstractNum>
-  <w:abstractNum w:abstractNumId="22" w15:restartNumberingAfterBreak="0">
+  <w:abstractNum w:abstractNumId="22">
     <w:nsid w:val="4B0A0E3D"/>
     <w:multiLevelType w:val="multilevel"/>
     <w:tmpl w:val="82822BD4"/>
@@ -23824,7 +20697,7 @@
       </w:rPr>
     </w:lvl>
   </w:abstractNum>
-  <w:abstractNum w:abstractNumId="23" w15:restartNumberingAfterBreak="0">
+  <w:abstractNum w:abstractNumId="23">
     <w:nsid w:val="4BF24916"/>
     <w:multiLevelType w:val="hybridMultilevel"/>
     <w:tmpl w:val="5E765B54"/>
@@ -23913,7 +20786,7 @@
       </w:pPr>
     </w:lvl>
   </w:abstractNum>
-  <w:abstractNum w:abstractNumId="24" w15:restartNumberingAfterBreak="0">
+  <w:abstractNum w:abstractNumId="24">
     <w:nsid w:val="4E4F00FE"/>
     <w:multiLevelType w:val="hybridMultilevel"/>
     <w:tmpl w:val="D042195C"/>
@@ -24002,7 +20875,7 @@
       </w:pPr>
     </w:lvl>
   </w:abstractNum>
-  <w:abstractNum w:abstractNumId="25" w15:restartNumberingAfterBreak="0">
+  <w:abstractNum w:abstractNumId="25">
     <w:nsid w:val="4F9D0533"/>
     <w:multiLevelType w:val="hybridMultilevel"/>
     <w:tmpl w:val="62DC2BCA"/>
@@ -24091,7 +20964,7 @@
       </w:pPr>
     </w:lvl>
   </w:abstractNum>
-  <w:abstractNum w:abstractNumId="26" w15:restartNumberingAfterBreak="0">
+  <w:abstractNum w:abstractNumId="26">
     <w:nsid w:val="50E9310E"/>
     <w:multiLevelType w:val="multilevel"/>
     <w:tmpl w:val="61F43A8A"/>
@@ -24240,7 +21113,7 @@
       </w:rPr>
     </w:lvl>
   </w:abstractNum>
-  <w:abstractNum w:abstractNumId="27" w15:restartNumberingAfterBreak="0">
+  <w:abstractNum w:abstractNumId="27">
     <w:nsid w:val="552708ED"/>
     <w:multiLevelType w:val="hybridMultilevel"/>
     <w:tmpl w:val="39FA80A4"/>
@@ -24326,7 +21199,7 @@
       </w:pPr>
     </w:lvl>
   </w:abstractNum>
-  <w:abstractNum w:abstractNumId="28" w15:restartNumberingAfterBreak="0">
+  <w:abstractNum w:abstractNumId="28">
     <w:nsid w:val="595E45C9"/>
     <w:multiLevelType w:val="multilevel"/>
     <w:tmpl w:val="F5AA3436"/>
@@ -24475,7 +21348,7 @@
       </w:rPr>
     </w:lvl>
   </w:abstractNum>
-  <w:abstractNum w:abstractNumId="29" w15:restartNumberingAfterBreak="0">
+  <w:abstractNum w:abstractNumId="29">
     <w:nsid w:val="5FF057C4"/>
     <w:multiLevelType w:val="multilevel"/>
     <w:tmpl w:val="82822BD4"/>
@@ -24620,7 +21493,7 @@
       </w:rPr>
     </w:lvl>
   </w:abstractNum>
-  <w:abstractNum w:abstractNumId="30" w15:restartNumberingAfterBreak="0">
+  <w:abstractNum w:abstractNumId="30">
     <w:nsid w:val="67D05E44"/>
     <w:multiLevelType w:val="multilevel"/>
     <w:tmpl w:val="34D87CA1"/>
@@ -24736,7 +21609,7 @@
       </w:pPr>
     </w:lvl>
   </w:abstractNum>
-  <w:abstractNum w:abstractNumId="31" w15:restartNumberingAfterBreak="0">
+  <w:abstractNum w:abstractNumId="31">
     <w:nsid w:val="6EB26574"/>
     <w:multiLevelType w:val="hybridMultilevel"/>
     <w:tmpl w:val="9056A692"/>
@@ -24825,7 +21698,7 @@
       </w:pPr>
     </w:lvl>
   </w:abstractNum>
-  <w:abstractNum w:abstractNumId="32" w15:restartNumberingAfterBreak="0">
+  <w:abstractNum w:abstractNumId="32">
     <w:nsid w:val="744A0A2C"/>
     <w:multiLevelType w:val="multilevel"/>
     <w:tmpl w:val="3AA431FC"/>
@@ -24946,7 +21819,7 @@
       </w:rPr>
     </w:lvl>
   </w:abstractNum>
-  <w:abstractNum w:abstractNumId="33" w15:restartNumberingAfterBreak="0">
+  <w:abstractNum w:abstractNumId="33">
     <w:nsid w:val="74AD6D50"/>
     <w:multiLevelType w:val="multilevel"/>
     <w:tmpl w:val="CBFE7F6C"/>
@@ -25095,7 +21968,7 @@
       </w:rPr>
     </w:lvl>
   </w:abstractNum>
-  <w:abstractNum w:abstractNumId="34" w15:restartNumberingAfterBreak="0">
+  <w:abstractNum w:abstractNumId="34">
     <w:nsid w:val="74DE31F1"/>
     <w:multiLevelType w:val="multilevel"/>
     <w:tmpl w:val="51081FA2"/>
@@ -25244,7 +22117,7 @@
       </w:rPr>
     </w:lvl>
   </w:abstractNum>
-  <w:abstractNum w:abstractNumId="35" w15:restartNumberingAfterBreak="0">
+  <w:abstractNum w:abstractNumId="35">
     <w:nsid w:val="77AE1AFD"/>
     <w:multiLevelType w:val="multilevel"/>
     <w:tmpl w:val="2B5249F8"/>
@@ -25357,7 +22230,7 @@
       </w:pPr>
     </w:lvl>
   </w:abstractNum>
-  <w:abstractNum w:abstractNumId="36" w15:restartNumberingAfterBreak="0">
+  <w:abstractNum w:abstractNumId="36">
     <w:nsid w:val="795F071E"/>
     <w:multiLevelType w:val="hybridMultilevel"/>
     <w:tmpl w:val="8B8AD430"/>
@@ -25447,7 +22320,7 @@
       </w:pPr>
     </w:lvl>
   </w:abstractNum>
-  <w:abstractNum w:abstractNumId="37" w15:restartNumberingAfterBreak="0">
+  <w:abstractNum w:abstractNumId="37">
     <w:nsid w:val="7B540F05"/>
     <w:multiLevelType w:val="hybridMultilevel"/>
     <w:tmpl w:val="E598995E"/>
@@ -25560,7 +22433,7 @@
       </w:rPr>
     </w:lvl>
   </w:abstractNum>
-  <w:abstractNum w:abstractNumId="38" w15:restartNumberingAfterBreak="0">
+  <w:abstractNum w:abstractNumId="38">
     <w:nsid w:val="7BF65483"/>
     <w:multiLevelType w:val="multilevel"/>
     <w:tmpl w:val="DB66604A"/>
@@ -25799,7 +22672,7 @@
 </file>
 
 <file path=word/styles.xml><?xml version="1.0" encoding="utf-8"?>
-<w:styles xmlns:mc="http://schemas.openxmlformats.org/markup-compatibility/2006" xmlns:r="http://schemas.openxmlformats.org/officeDocument/2006/relationships" xmlns:w="http://schemas.openxmlformats.org/wordprocessingml/2006/main" xmlns:w14="http://schemas.microsoft.com/office/word/2010/wordml" xmlns:w15="http://schemas.microsoft.com/office/word/2012/wordml" xmlns:w16se="http://schemas.microsoft.com/office/word/2015/wordml/symex" mc:Ignorable="w14 w15 w16se">
+<w:styles xmlns:mc="http://schemas.openxmlformats.org/markup-compatibility/2006" xmlns:r="http://schemas.openxmlformats.org/officeDocument/2006/relationships" xmlns:w="http://schemas.openxmlformats.org/wordprocessingml/2006/main" xmlns:w14="http://schemas.microsoft.com/office/word/2010/wordml" xmlns:w15="http://schemas.microsoft.com/office/word/2012/wordml" mc:Ignorable="w14 w15">
   <w:docDefaults>
     <w:rPrDefault>
       <w:rPr>
@@ -26341,6 +23214,7 @@
     <w:uiPriority w:val="59"/>
     <w:rsid w:val="00F50CEE"/>
     <w:tblPr>
+      <w:tblInd w:w="0" w:type="dxa"/>
       <w:tblBorders>
         <w:top w:val="single" w:sz="4" w:space="0" w:color="auto"/>
         <w:left w:val="single" w:sz="4" w:space="0" w:color="auto"/>
@@ -26349,6 +23223,12 @@
         <w:insideH w:val="single" w:sz="4" w:space="0" w:color="auto"/>
         <w:insideV w:val="single" w:sz="4" w:space="0" w:color="auto"/>
       </w:tblBorders>
+      <w:tblCellMar>
+        <w:top w:w="0" w:type="dxa"/>
+        <w:left w:w="108" w:type="dxa"/>
+        <w:bottom w:w="0" w:type="dxa"/>
+        <w:right w:w="108" w:type="dxa"/>
+      </w:tblCellMar>
     </w:tblPr>
   </w:style>
   <w:style w:type="paragraph" w:customStyle="1" w:styleId="12">
@@ -26932,7 +23812,7 @@
 </file>
 
 <file path=customXml/itemProps1.xml><?xml version="1.0" encoding="utf-8"?>
-<ds:datastoreItem xmlns:ds="http://schemas.openxmlformats.org/officeDocument/2006/customXml" ds:itemID="{1FC3AE52-F858-4D1A-8B54-9A792AEA6132}">
+<ds:datastoreItem xmlns:ds="http://schemas.openxmlformats.org/officeDocument/2006/customXml" ds:itemID="{AEC17036-36DB-41EF-9322-B6AF2BBCD48D}">
   <ds:schemaRefs>
     <ds:schemaRef ds:uri="http://schemas.openxmlformats.org/officeDocument/2006/bibliography"/>
   </ds:schemaRefs>

--- a/Лабораторные/Лабораторная работа 2/Лабораторная работа 2.docx
+++ b/Лабораторные/Лабораторная работа 2/Лабораторная работа 2.docx
@@ -1,6 +1,6 @@
 
 <file path=word/document.xml><?xml version="1.0" encoding="utf-8"?>
-<w:document xmlns:wpc="http://schemas.microsoft.com/office/word/2010/wordprocessingCanvas" xmlns:mc="http://schemas.openxmlformats.org/markup-compatibility/2006" xmlns:o="urn:schemas-microsoft-com:office:office" xmlns:r="http://schemas.openxmlformats.org/officeDocument/2006/relationships" xmlns:m="http://schemas.openxmlformats.org/officeDocument/2006/math" xmlns:v="urn:schemas-microsoft-com:vml" xmlns:wp14="http://schemas.microsoft.com/office/word/2010/wordprocessingDrawing" xmlns:wp="http://schemas.openxmlformats.org/drawingml/2006/wordprocessingDrawing" xmlns:w10="urn:schemas-microsoft-com:office:word" xmlns:w="http://schemas.openxmlformats.org/wordprocessingml/2006/main" xmlns:w14="http://schemas.microsoft.com/office/word/2010/wordml" xmlns:w15="http://schemas.microsoft.com/office/word/2012/wordml" xmlns:wpg="http://schemas.microsoft.com/office/word/2010/wordprocessingGroup" xmlns:wpi="http://schemas.microsoft.com/office/word/2010/wordprocessingInk" xmlns:wne="http://schemas.microsoft.com/office/word/2006/wordml" xmlns:wps="http://schemas.microsoft.com/office/word/2010/wordprocessingShape" mc:Ignorable="w14 w15 wp14">
+<w:document xmlns:wpc="http://schemas.microsoft.com/office/word/2010/wordprocessingCanvas" xmlns:cx="http://schemas.microsoft.com/office/drawing/2014/chartex" xmlns:mc="http://schemas.openxmlformats.org/markup-compatibility/2006" xmlns:o="urn:schemas-microsoft-com:office:office" xmlns:r="http://schemas.openxmlformats.org/officeDocument/2006/relationships" xmlns:m="http://schemas.openxmlformats.org/officeDocument/2006/math" xmlns:v="urn:schemas-microsoft-com:vml" xmlns:wp14="http://schemas.microsoft.com/office/word/2010/wordprocessingDrawing" xmlns:wp="http://schemas.openxmlformats.org/drawingml/2006/wordprocessingDrawing" xmlns:w10="urn:schemas-microsoft-com:office:word" xmlns:w="http://schemas.openxmlformats.org/wordprocessingml/2006/main" xmlns:w14="http://schemas.microsoft.com/office/word/2010/wordml" xmlns:w15="http://schemas.microsoft.com/office/word/2012/wordml" xmlns:w16se="http://schemas.microsoft.com/office/word/2015/wordml/symex" xmlns:wpg="http://schemas.microsoft.com/office/word/2010/wordprocessingGroup" xmlns:wpi="http://schemas.microsoft.com/office/word/2010/wordprocessingInk" xmlns:wne="http://schemas.microsoft.com/office/word/2006/wordml" xmlns:wps="http://schemas.microsoft.com/office/word/2010/wordprocessingShape" mc:Ignorable="w14 w15 w16se wp14">
   <w:body>
     <w:p>
       <w:pPr>
@@ -40,7 +40,6 @@
         </w:rPr>
         <w:br/>
       </w:r>
-      <w:bookmarkStart w:id="1" w:name="_GoBack"/>
       <w:bookmarkEnd w:id="0"/>
       <w:r>
         <w:rPr>
@@ -51,7 +50,6 @@
         </w:rPr>
         <w:t>Разработка программ Нелинейной структуры</w:t>
       </w:r>
-      <w:bookmarkEnd w:id="1"/>
     </w:p>
     <w:p>
       <w:pPr>
@@ -112,14 +110,62 @@
           <w:sz w:val="22"/>
           <w:szCs w:val="22"/>
         </w:rPr>
-        <w:t>операторов if, else,</w:t>
-      </w:r>
-      <w:r>
-        <w:rPr>
-          <w:sz w:val="22"/>
-          <w:szCs w:val="22"/>
-        </w:rPr>
-        <w:t xml:space="preserve"> switch и </w:t>
+        <w:t xml:space="preserve">операторов </w:t>
+      </w:r>
+      <w:proofErr w:type="spellStart"/>
+      <w:r>
+        <w:rPr>
+          <w:sz w:val="22"/>
+          <w:szCs w:val="22"/>
+        </w:rPr>
+        <w:t>if</w:t>
+      </w:r>
+      <w:proofErr w:type="spellEnd"/>
+      <w:r>
+        <w:rPr>
+          <w:sz w:val="22"/>
+          <w:szCs w:val="22"/>
+        </w:rPr>
+        <w:t xml:space="preserve">, </w:t>
+      </w:r>
+      <w:proofErr w:type="spellStart"/>
+      <w:r>
+        <w:rPr>
+          <w:sz w:val="22"/>
+          <w:szCs w:val="22"/>
+        </w:rPr>
+        <w:t>else</w:t>
+      </w:r>
+      <w:proofErr w:type="spellEnd"/>
+      <w:r>
+        <w:rPr>
+          <w:sz w:val="22"/>
+          <w:szCs w:val="22"/>
+        </w:rPr>
+        <w:t>,</w:t>
+      </w:r>
+      <w:r>
+        <w:rPr>
+          <w:sz w:val="22"/>
+          <w:szCs w:val="22"/>
+        </w:rPr>
+        <w:t xml:space="preserve"> </w:t>
+      </w:r>
+      <w:proofErr w:type="spellStart"/>
+      <w:r>
+        <w:rPr>
+          <w:sz w:val="22"/>
+          <w:szCs w:val="22"/>
+        </w:rPr>
+        <w:t>switch</w:t>
+      </w:r>
+      <w:proofErr w:type="spellEnd"/>
+      <w:r>
+        <w:rPr>
+          <w:sz w:val="22"/>
+          <w:szCs w:val="22"/>
+        </w:rPr>
+        <w:t xml:space="preserve"> и </w:t>
       </w:r>
       <w:r>
         <w:rPr>
@@ -290,14 +336,24 @@
         </w:rPr>
         <w:t xml:space="preserve"> </w:t>
       </w:r>
+      <w:proofErr w:type="spellStart"/>
       <w:proofErr w:type="gramStart"/>
       <w:r>
         <w:rPr>
           <w:sz w:val="22"/>
           <w:szCs w:val="22"/>
         </w:rPr>
-        <w:t>if..</w:t>
-      </w:r>
+        <w:t>if</w:t>
+      </w:r>
+      <w:proofErr w:type="spellEnd"/>
+      <w:r>
+        <w:rPr>
+          <w:sz w:val="22"/>
+          <w:szCs w:val="22"/>
+        </w:rPr>
+        <w:t>..</w:t>
+      </w:r>
+      <w:proofErr w:type="spellStart"/>
       <w:proofErr w:type="gramEnd"/>
       <w:r>
         <w:rPr>
@@ -306,6 +362,7 @@
         </w:rPr>
         <w:t>else</w:t>
       </w:r>
+      <w:proofErr w:type="spellEnd"/>
       <w:r>
         <w:rPr>
           <w:sz w:val="22"/>
@@ -327,13 +384,31 @@
         </w:rPr>
         <w:t xml:space="preserve"> </w:t>
       </w:r>
-      <w:r>
-        <w:rPr>
-          <w:sz w:val="22"/>
-          <w:szCs w:val="22"/>
-        </w:rPr>
-        <w:t>switch..case</w:t>
-      </w:r>
+      <w:proofErr w:type="spellStart"/>
+      <w:r>
+        <w:rPr>
+          <w:sz w:val="22"/>
+          <w:szCs w:val="22"/>
+        </w:rPr>
+        <w:t>switch</w:t>
+      </w:r>
+      <w:proofErr w:type="spellEnd"/>
+      <w:r>
+        <w:rPr>
+          <w:sz w:val="22"/>
+          <w:szCs w:val="22"/>
+        </w:rPr>
+        <w:t>..</w:t>
+      </w:r>
+      <w:proofErr w:type="spellStart"/>
+      <w:r>
+        <w:rPr>
+          <w:sz w:val="22"/>
+          <w:szCs w:val="22"/>
+        </w:rPr>
+        <w:t>case</w:t>
+      </w:r>
+      <w:proofErr w:type="spellEnd"/>
     </w:p>
     <w:p>
       <w:pPr>
@@ -353,8 +428,39 @@
           <w:sz w:val="22"/>
           <w:szCs w:val="22"/>
         </w:rPr>
-        <w:t>Конструкция if/else</w:t>
-      </w:r>
+        <w:t xml:space="preserve">Конструкция </w:t>
+      </w:r>
+      <w:proofErr w:type="spellStart"/>
+      <w:r>
+        <w:rPr>
+          <w:b/>
+          <w:bCs/>
+          <w:sz w:val="22"/>
+          <w:szCs w:val="22"/>
+        </w:rPr>
+        <w:t>if</w:t>
+      </w:r>
+      <w:proofErr w:type="spellEnd"/>
+      <w:r>
+        <w:rPr>
+          <w:b/>
+          <w:bCs/>
+          <w:sz w:val="22"/>
+          <w:szCs w:val="22"/>
+        </w:rPr>
+        <w:t>/</w:t>
+      </w:r>
+      <w:proofErr w:type="spellStart"/>
+      <w:r>
+        <w:rPr>
+          <w:b/>
+          <w:bCs/>
+          <w:sz w:val="22"/>
+          <w:szCs w:val="22"/>
+        </w:rPr>
+        <w:t>else</w:t>
+      </w:r>
+      <w:proofErr w:type="spellEnd"/>
     </w:p>
     <w:p>
       <w:pPr>
@@ -370,7 +476,39 @@
           <w:sz w:val="22"/>
           <w:szCs w:val="22"/>
         </w:rPr>
-        <w:t>Конструкция if/else проверяет истинность некоторого условия и в зависимости от результатов проверки выполняет определенный код:</w:t>
+        <w:t xml:space="preserve">Конструкция </w:t>
+      </w:r>
+      <w:proofErr w:type="spellStart"/>
+      <w:r>
+        <w:rPr>
+          <w:sz w:val="22"/>
+          <w:szCs w:val="22"/>
+        </w:rPr>
+        <w:t>if</w:t>
+      </w:r>
+      <w:proofErr w:type="spellEnd"/>
+      <w:r>
+        <w:rPr>
+          <w:sz w:val="22"/>
+          <w:szCs w:val="22"/>
+        </w:rPr>
+        <w:t>/</w:t>
+      </w:r>
+      <w:proofErr w:type="spellStart"/>
+      <w:r>
+        <w:rPr>
+          <w:sz w:val="22"/>
+          <w:szCs w:val="22"/>
+        </w:rPr>
+        <w:t>else</w:t>
+      </w:r>
+      <w:proofErr w:type="spellEnd"/>
+      <w:r>
+        <w:rPr>
+          <w:sz w:val="22"/>
+          <w:szCs w:val="22"/>
+        </w:rPr>
+        <w:t xml:space="preserve"> проверяет истинность некоторого условия и в зависимости от результатов проверки выполняет определенный код:</w:t>
       </w:r>
     </w:p>
     <w:p>
@@ -452,6 +590,7 @@
           <w:lang w:val="en-US"/>
         </w:rPr>
       </w:pPr>
+      <w:proofErr w:type="spellStart"/>
       <w:r>
         <w:rPr>
           <w:rFonts w:ascii="Consolas" w:hAnsi="Consolas"/>
@@ -462,6 +601,7 @@
         </w:rPr>
         <w:t>int</w:t>
       </w:r>
+      <w:proofErr w:type="spellEnd"/>
       <w:r>
         <w:rPr>
           <w:rFonts w:ascii="Consolas" w:hAnsi="Consolas"/>
@@ -617,7 +757,29 @@
           <w:szCs w:val="21"/>
           <w:lang w:val="en-US"/>
         </w:rPr>
-        <w:t xml:space="preserve"> Console.WriteLine(</w:t>
+        <w:t xml:space="preserve"> </w:t>
+      </w:r>
+      <w:proofErr w:type="spellStart"/>
+      <w:r>
+        <w:rPr>
+          <w:rFonts w:ascii="Consolas" w:hAnsi="Consolas"/>
+          <w:color w:val="000000"/>
+          <w:sz w:val="18"/>
+          <w:szCs w:val="21"/>
+          <w:lang w:val="en-US"/>
+        </w:rPr>
+        <w:t>Console.WriteLine</w:t>
+      </w:r>
+      <w:proofErr w:type="spellEnd"/>
+      <w:r>
+        <w:rPr>
+          <w:rFonts w:ascii="Consolas" w:hAnsi="Consolas"/>
+          <w:color w:val="000000"/>
+          <w:sz w:val="18"/>
+          <w:szCs w:val="21"/>
+          <w:lang w:val="en-US"/>
+        </w:rPr>
+        <w:t>(</w:t>
       </w:r>
       <w:r>
         <w:rPr>
@@ -753,6 +915,7 @@
         </w:rPr>
         <w:t xml:space="preserve"> </w:t>
       </w:r>
+      <w:proofErr w:type="spellStart"/>
       <w:r>
         <w:rPr>
           <w:sz w:val="22"/>
@@ -760,19 +923,36 @@
         </w:rPr>
         <w:t>if</w:t>
       </w:r>
-      <w:r>
-        <w:rPr>
-          <w:sz w:val="22"/>
-          <w:szCs w:val="22"/>
-        </w:rPr>
-        <w:t xml:space="preserve"> </w:t>
-      </w:r>
-      <w:r>
-        <w:rPr>
-          <w:sz w:val="22"/>
-          <w:szCs w:val="22"/>
-        </w:rPr>
-        <w:t>ставится условие. И если это условие выполняется, то срабатывает код, который помещен далее в блоке if после фигурных скобок. В качестве условий выступают ранее рассмотренные операции сравнения.</w:t>
+      <w:proofErr w:type="spellEnd"/>
+      <w:r>
+        <w:rPr>
+          <w:sz w:val="22"/>
+          <w:szCs w:val="22"/>
+        </w:rPr>
+        <w:t xml:space="preserve"> </w:t>
+      </w:r>
+      <w:r>
+        <w:rPr>
+          <w:sz w:val="22"/>
+          <w:szCs w:val="22"/>
+        </w:rPr>
+        <w:t xml:space="preserve">ставится условие. И если это условие выполняется, то срабатывает код, который помещен далее в блоке </w:t>
+      </w:r>
+      <w:proofErr w:type="spellStart"/>
+      <w:r>
+        <w:rPr>
+          <w:sz w:val="22"/>
+          <w:szCs w:val="22"/>
+        </w:rPr>
+        <w:t>if</w:t>
+      </w:r>
+      <w:proofErr w:type="spellEnd"/>
+      <w:r>
+        <w:rPr>
+          <w:sz w:val="22"/>
+          <w:szCs w:val="22"/>
+        </w:rPr>
+        <w:t xml:space="preserve"> после фигурных скобок. В качестве условий выступают ранее рассмотренные операции сравнения.</w:t>
       </w:r>
     </w:p>
     <w:p>
@@ -842,26 +1022,44 @@
         </w:rPr>
         <w:t xml:space="preserve"> </w:t>
       </w:r>
-      <w:r>
-        <w:rPr>
-          <w:sz w:val="22"/>
-          <w:szCs w:val="22"/>
-        </w:rPr>
-        <w:t>true, следовательно, управление переходит к строке</w:t>
-      </w:r>
-      <w:r>
-        <w:rPr>
-          <w:sz w:val="22"/>
-          <w:szCs w:val="22"/>
-        </w:rPr>
-        <w:t xml:space="preserve"> </w:t>
-      </w:r>
-      <w:r>
-        <w:rPr>
-          <w:sz w:val="22"/>
-          <w:szCs w:val="22"/>
-        </w:rPr>
-        <w:t>Console.WriteLine("Число {num1} больше числа {num2}");</w:t>
+      <w:proofErr w:type="spellStart"/>
+      <w:r>
+        <w:rPr>
+          <w:sz w:val="22"/>
+          <w:szCs w:val="22"/>
+        </w:rPr>
+        <w:t>true</w:t>
+      </w:r>
+      <w:proofErr w:type="spellEnd"/>
+      <w:r>
+        <w:rPr>
+          <w:sz w:val="22"/>
+          <w:szCs w:val="22"/>
+        </w:rPr>
+        <w:t>, следовательно, управление переходит к строке</w:t>
+      </w:r>
+      <w:r>
+        <w:rPr>
+          <w:sz w:val="22"/>
+          <w:szCs w:val="22"/>
+        </w:rPr>
+        <w:t xml:space="preserve"> </w:t>
+      </w:r>
+      <w:proofErr w:type="spellStart"/>
+      <w:r>
+        <w:rPr>
+          <w:sz w:val="22"/>
+          <w:szCs w:val="22"/>
+        </w:rPr>
+        <w:t>Console.WriteLine</w:t>
+      </w:r>
+      <w:proofErr w:type="spellEnd"/>
+      <w:r>
+        <w:rPr>
+          <w:sz w:val="22"/>
+          <w:szCs w:val="22"/>
+        </w:rPr>
+        <w:t>("Число {num1} больше числа {num2}");</w:t>
       </w:r>
     </w:p>
     <w:p>
@@ -887,12 +1085,21 @@
         </w:rPr>
         <w:t xml:space="preserve"> </w:t>
       </w:r>
-      <w:r>
-        <w:rPr>
-          <w:sz w:val="22"/>
-          <w:szCs w:val="22"/>
-        </w:rPr>
-        <w:t>else:</w:t>
+      <w:proofErr w:type="spellStart"/>
+      <w:r>
+        <w:rPr>
+          <w:sz w:val="22"/>
+          <w:szCs w:val="22"/>
+        </w:rPr>
+        <w:t>else</w:t>
+      </w:r>
+      <w:proofErr w:type="spellEnd"/>
+      <w:r>
+        <w:rPr>
+          <w:sz w:val="22"/>
+          <w:szCs w:val="22"/>
+        </w:rPr>
+        <w:t>:</w:t>
       </w:r>
     </w:p>
     <w:p>
@@ -938,6 +1145,7 @@
         </w:rPr>
         <w:t xml:space="preserve"> </w:t>
       </w:r>
+      <w:proofErr w:type="spellStart"/>
       <w:r>
         <w:rPr>
           <w:rFonts w:ascii="Consolas" w:hAnsi="Consolas"/>
@@ -948,6 +1156,7 @@
         </w:rPr>
         <w:t>num</w:t>
       </w:r>
+      <w:proofErr w:type="spellEnd"/>
       <w:r>
         <w:rPr>
           <w:rFonts w:ascii="Consolas" w:hAnsi="Consolas"/>
@@ -1155,7 +1364,29 @@
           <w:szCs w:val="21"/>
           <w:lang w:val="en-US"/>
         </w:rPr>
-        <w:t xml:space="preserve"> Console.WriteLine(</w:t>
+        <w:t xml:space="preserve"> </w:t>
+      </w:r>
+      <w:proofErr w:type="spellStart"/>
+      <w:r>
+        <w:rPr>
+          <w:rFonts w:ascii="Consolas" w:hAnsi="Consolas"/>
+          <w:color w:val="000000"/>
+          <w:sz w:val="18"/>
+          <w:szCs w:val="21"/>
+          <w:lang w:val="en-US"/>
+        </w:rPr>
+        <w:t>Console.WriteLine</w:t>
+      </w:r>
+      <w:proofErr w:type="spellEnd"/>
+      <w:r>
+        <w:rPr>
+          <w:rFonts w:ascii="Consolas" w:hAnsi="Consolas"/>
+          <w:color w:val="000000"/>
+          <w:sz w:val="18"/>
+          <w:szCs w:val="21"/>
+          <w:lang w:val="en-US"/>
+        </w:rPr>
+        <w:t>(</w:t>
       </w:r>
       <w:r>
         <w:rPr>
@@ -1362,7 +1593,29 @@
           <w:szCs w:val="21"/>
           <w:lang w:val="en-US"/>
         </w:rPr>
-        <w:t xml:space="preserve"> Console.WriteLine(</w:t>
+        <w:t xml:space="preserve"> </w:t>
+      </w:r>
+      <w:proofErr w:type="spellStart"/>
+      <w:r>
+        <w:rPr>
+          <w:rFonts w:ascii="Consolas" w:hAnsi="Consolas"/>
+          <w:color w:val="000000"/>
+          <w:sz w:val="18"/>
+          <w:szCs w:val="21"/>
+          <w:lang w:val="en-US"/>
+        </w:rPr>
+        <w:t>Console.WriteLine</w:t>
+      </w:r>
+      <w:proofErr w:type="spellEnd"/>
+      <w:r>
+        <w:rPr>
+          <w:rFonts w:ascii="Consolas" w:hAnsi="Consolas"/>
+          <w:color w:val="000000"/>
+          <w:sz w:val="18"/>
+          <w:szCs w:val="21"/>
+          <w:lang w:val="en-US"/>
+        </w:rPr>
+        <w:t>(</w:t>
       </w:r>
       <w:r>
         <w:rPr>
@@ -1498,12 +1751,37 @@
         </w:rPr>
         <w:t xml:space="preserve"> </w:t>
       </w:r>
-      <w:r>
-        <w:rPr>
-          <w:sz w:val="22"/>
-          <w:szCs w:val="22"/>
-        </w:rPr>
-        <w:t>else if, мы можем обрабатывать дополнительные условия:</w:t>
+      <w:proofErr w:type="spellStart"/>
+      <w:r>
+        <w:rPr>
+          <w:sz w:val="22"/>
+          <w:szCs w:val="22"/>
+        </w:rPr>
+        <w:t>else</w:t>
+      </w:r>
+      <w:proofErr w:type="spellEnd"/>
+      <w:r>
+        <w:rPr>
+          <w:sz w:val="22"/>
+          <w:szCs w:val="22"/>
+        </w:rPr>
+        <w:t xml:space="preserve"> </w:t>
+      </w:r>
+      <w:proofErr w:type="spellStart"/>
+      <w:r>
+        <w:rPr>
+          <w:sz w:val="22"/>
+          <w:szCs w:val="22"/>
+        </w:rPr>
+        <w:t>if</w:t>
+      </w:r>
+      <w:proofErr w:type="spellEnd"/>
+      <w:r>
+        <w:rPr>
+          <w:sz w:val="22"/>
+          <w:szCs w:val="22"/>
+        </w:rPr>
+        <w:t>, мы можем обрабатывать дополнительные условия:</w:t>
       </w:r>
     </w:p>
     <w:p>
@@ -1548,6 +1826,7 @@
         </w:rPr>
         <w:t xml:space="preserve"> </w:t>
       </w:r>
+      <w:proofErr w:type="spellStart"/>
       <w:r>
         <w:rPr>
           <w:rFonts w:ascii="Consolas" w:hAnsi="Consolas"/>
@@ -1558,6 +1837,7 @@
         </w:rPr>
         <w:t>num</w:t>
       </w:r>
+      <w:proofErr w:type="spellEnd"/>
       <w:r>
         <w:rPr>
           <w:rFonts w:ascii="Consolas" w:hAnsi="Consolas"/>
@@ -1765,7 +2045,29 @@
           <w:szCs w:val="21"/>
           <w:lang w:val="en-US"/>
         </w:rPr>
-        <w:t xml:space="preserve"> Console.WriteLine(</w:t>
+        <w:t xml:space="preserve"> </w:t>
+      </w:r>
+      <w:proofErr w:type="spellStart"/>
+      <w:r>
+        <w:rPr>
+          <w:rFonts w:ascii="Consolas" w:hAnsi="Consolas"/>
+          <w:color w:val="000000"/>
+          <w:sz w:val="18"/>
+          <w:szCs w:val="21"/>
+          <w:lang w:val="en-US"/>
+        </w:rPr>
+        <w:t>Console.WriteLine</w:t>
+      </w:r>
+      <w:proofErr w:type="spellEnd"/>
+      <w:r>
+        <w:rPr>
+          <w:rFonts w:ascii="Consolas" w:hAnsi="Consolas"/>
+          <w:color w:val="000000"/>
+          <w:sz w:val="18"/>
+          <w:szCs w:val="21"/>
+          <w:lang w:val="en-US"/>
+        </w:rPr>
+        <w:t>(</w:t>
       </w:r>
       <w:r>
         <w:rPr>
@@ -2002,7 +2304,29 @@
           <w:szCs w:val="21"/>
           <w:lang w:val="en-US"/>
         </w:rPr>
-        <w:t xml:space="preserve"> Console.WriteLine(</w:t>
+        <w:t xml:space="preserve"> </w:t>
+      </w:r>
+      <w:proofErr w:type="spellStart"/>
+      <w:r>
+        <w:rPr>
+          <w:rFonts w:ascii="Consolas" w:hAnsi="Consolas"/>
+          <w:color w:val="000000"/>
+          <w:sz w:val="18"/>
+          <w:szCs w:val="21"/>
+          <w:lang w:val="en-US"/>
+        </w:rPr>
+        <w:t>Console.WriteLine</w:t>
+      </w:r>
+      <w:proofErr w:type="spellEnd"/>
+      <w:r>
+        <w:rPr>
+          <w:rFonts w:ascii="Consolas" w:hAnsi="Consolas"/>
+          <w:color w:val="000000"/>
+          <w:sz w:val="18"/>
+          <w:szCs w:val="21"/>
+          <w:lang w:val="en-US"/>
+        </w:rPr>
+        <w:t>(</w:t>
       </w:r>
       <w:r>
         <w:rPr>
@@ -2209,7 +2533,29 @@
           <w:szCs w:val="21"/>
           <w:lang w:val="en-US"/>
         </w:rPr>
-        <w:t xml:space="preserve"> Console.WriteLine(</w:t>
+        <w:t xml:space="preserve"> </w:t>
+      </w:r>
+      <w:proofErr w:type="spellStart"/>
+      <w:r>
+        <w:rPr>
+          <w:rFonts w:ascii="Consolas" w:hAnsi="Consolas"/>
+          <w:color w:val="000000"/>
+          <w:sz w:val="18"/>
+          <w:szCs w:val="21"/>
+          <w:lang w:val="en-US"/>
+        </w:rPr>
+        <w:t>Console.WriteLine</w:t>
+      </w:r>
+      <w:proofErr w:type="spellEnd"/>
+      <w:r>
+        <w:rPr>
+          <w:rFonts w:ascii="Consolas" w:hAnsi="Consolas"/>
+          <w:color w:val="000000"/>
+          <w:sz w:val="18"/>
+          <w:szCs w:val="21"/>
+          <w:lang w:val="en-US"/>
+        </w:rPr>
+        <w:t>(</w:t>
       </w:r>
       <w:r>
         <w:rPr>
@@ -2408,6 +2754,7 @@
           <w:lang w:val="en-US"/>
         </w:rPr>
       </w:pPr>
+      <w:proofErr w:type="spellStart"/>
       <w:r>
         <w:rPr>
           <w:rFonts w:ascii="Consolas" w:hAnsi="Consolas"/>
@@ -2418,6 +2765,7 @@
         </w:rPr>
         <w:t>int</w:t>
       </w:r>
+      <w:proofErr w:type="spellEnd"/>
       <w:r>
         <w:rPr>
           <w:rFonts w:ascii="Consolas" w:hAnsi="Consolas"/>
@@ -2593,7 +2941,29 @@
           <w:szCs w:val="21"/>
           <w:lang w:val="en-US"/>
         </w:rPr>
-        <w:t xml:space="preserve"> Console.WriteLine(</w:t>
+        <w:t xml:space="preserve"> </w:t>
+      </w:r>
+      <w:proofErr w:type="spellStart"/>
+      <w:r>
+        <w:rPr>
+          <w:rFonts w:ascii="Consolas" w:hAnsi="Consolas"/>
+          <w:color w:val="000000"/>
+          <w:sz w:val="18"/>
+          <w:szCs w:val="21"/>
+          <w:lang w:val="en-US"/>
+        </w:rPr>
+        <w:t>Console.WriteLine</w:t>
+      </w:r>
+      <w:proofErr w:type="spellEnd"/>
+      <w:r>
+        <w:rPr>
+          <w:rFonts w:ascii="Consolas" w:hAnsi="Consolas"/>
+          <w:color w:val="000000"/>
+          <w:sz w:val="18"/>
+          <w:szCs w:val="21"/>
+          <w:lang w:val="en-US"/>
+        </w:rPr>
+        <w:t>(</w:t>
       </w:r>
       <w:r>
         <w:rPr>
@@ -2720,7 +3090,23 @@
           <w:sz w:val="22"/>
           <w:szCs w:val="22"/>
         </w:rPr>
-        <w:t>В данном случае блок if будет выполняться, если</w:t>
+        <w:t xml:space="preserve">В данном случае блок </w:t>
+      </w:r>
+      <w:proofErr w:type="spellStart"/>
+      <w:r>
+        <w:rPr>
+          <w:sz w:val="22"/>
+          <w:szCs w:val="22"/>
+        </w:rPr>
+        <w:t>if</w:t>
+      </w:r>
+      <w:proofErr w:type="spellEnd"/>
+      <w:r>
+        <w:rPr>
+          <w:sz w:val="22"/>
+          <w:szCs w:val="22"/>
+        </w:rPr>
+        <w:t xml:space="preserve"> будет выполняться, если</w:t>
       </w:r>
       <w:r>
         <w:rPr>
@@ -2773,6 +3159,7 @@
         </w:rPr>
         <w:t xml:space="preserve"> </w:t>
       </w:r>
+      <w:proofErr w:type="spellStart"/>
       <w:r>
         <w:rPr>
           <w:sz w:val="22"/>
@@ -2780,6 +3167,7 @@
         </w:rPr>
         <w:t>true</w:t>
       </w:r>
+      <w:proofErr w:type="spellEnd"/>
       <w:r>
         <w:rPr>
           <w:sz w:val="22"/>
@@ -2829,12 +3217,21 @@
         </w:rPr>
         <w:t xml:space="preserve"> </w:t>
       </w:r>
-      <w:r>
-        <w:rPr>
-          <w:sz w:val="22"/>
-          <w:szCs w:val="22"/>
-        </w:rPr>
-        <w:t>true.</w:t>
+      <w:proofErr w:type="spellStart"/>
+      <w:r>
+        <w:rPr>
+          <w:sz w:val="22"/>
+          <w:szCs w:val="22"/>
+        </w:rPr>
+        <w:t>true</w:t>
+      </w:r>
+      <w:proofErr w:type="spellEnd"/>
+      <w:r>
+        <w:rPr>
+          <w:sz w:val="22"/>
+          <w:szCs w:val="22"/>
+        </w:rPr>
+        <w:t>.</w:t>
       </w:r>
     </w:p>
     <w:p>
@@ -2856,8 +3253,19 @@
           <w:szCs w:val="22"/>
         </w:rPr>
         <w:lastRenderedPageBreak/>
-        <w:t>Конструкция switch</w:t>
-      </w:r>
+        <w:t xml:space="preserve">Конструкция </w:t>
+      </w:r>
+      <w:proofErr w:type="spellStart"/>
+      <w:r>
+        <w:rPr>
+          <w:b/>
+          <w:bCs/>
+          <w:sz w:val="22"/>
+          <w:szCs w:val="22"/>
+        </w:rPr>
+        <w:t>switch</w:t>
+      </w:r>
+      <w:proofErr w:type="spellEnd"/>
     </w:p>
     <w:p>
       <w:pPr>
@@ -2882,6 +3290,7 @@
         </w:rPr>
         <w:t xml:space="preserve"> </w:t>
       </w:r>
+      <w:proofErr w:type="spellStart"/>
       <w:r>
         <w:rPr>
           <w:b/>
@@ -2889,8 +3298,29 @@
           <w:sz w:val="22"/>
           <w:szCs w:val="22"/>
         </w:rPr>
-        <w:t>switch/case</w:t>
-      </w:r>
+        <w:t>switch</w:t>
+      </w:r>
+      <w:proofErr w:type="spellEnd"/>
+      <w:r>
+        <w:rPr>
+          <w:b/>
+          <w:bCs/>
+          <w:sz w:val="22"/>
+          <w:szCs w:val="22"/>
+        </w:rPr>
+        <w:t>/</w:t>
+      </w:r>
+      <w:proofErr w:type="spellStart"/>
+      <w:r>
+        <w:rPr>
+          <w:b/>
+          <w:bCs/>
+          <w:sz w:val="22"/>
+          <w:szCs w:val="22"/>
+        </w:rPr>
+        <w:t>case</w:t>
+      </w:r>
+      <w:proofErr w:type="spellEnd"/>
       <w:r>
         <w:rPr>
           <w:sz w:val="22"/>
@@ -2912,12 +3342,37 @@
         </w:rPr>
         <w:t xml:space="preserve"> </w:t>
       </w:r>
-      <w:r>
-        <w:rPr>
-          <w:sz w:val="22"/>
-          <w:szCs w:val="22"/>
-        </w:rPr>
-        <w:t>if/else, так как позволяет обработать сразу несколько условий:</w:t>
+      <w:proofErr w:type="spellStart"/>
+      <w:r>
+        <w:rPr>
+          <w:sz w:val="22"/>
+          <w:szCs w:val="22"/>
+        </w:rPr>
+        <w:t>if</w:t>
+      </w:r>
+      <w:proofErr w:type="spellEnd"/>
+      <w:r>
+        <w:rPr>
+          <w:sz w:val="22"/>
+          <w:szCs w:val="22"/>
+        </w:rPr>
+        <w:t>/</w:t>
+      </w:r>
+      <w:proofErr w:type="spellStart"/>
+      <w:r>
+        <w:rPr>
+          <w:sz w:val="22"/>
+          <w:szCs w:val="22"/>
+        </w:rPr>
+        <w:t>else</w:t>
+      </w:r>
+      <w:proofErr w:type="spellEnd"/>
+      <w:r>
+        <w:rPr>
+          <w:sz w:val="22"/>
+          <w:szCs w:val="22"/>
+        </w:rPr>
+        <w:t>, так как позволяет обработать сразу несколько условий:</w:t>
       </w:r>
     </w:p>
     <w:p>
@@ -3045,7 +3500,29 @@
           <w:szCs w:val="21"/>
           <w:lang w:val="en-US"/>
         </w:rPr>
-        <w:t xml:space="preserve"> selection = Console.ReadLine();</w:t>
+        <w:t xml:space="preserve"> selection = </w:t>
+      </w:r>
+      <w:proofErr w:type="spellStart"/>
+      <w:r>
+        <w:rPr>
+          <w:rFonts w:ascii="Consolas" w:hAnsi="Consolas"/>
+          <w:color w:val="000000"/>
+          <w:sz w:val="18"/>
+          <w:szCs w:val="21"/>
+          <w:lang w:val="en-US"/>
+        </w:rPr>
+        <w:t>Console.ReadLine</w:t>
+      </w:r>
+      <w:proofErr w:type="spellEnd"/>
+      <w:r>
+        <w:rPr>
+          <w:rFonts w:ascii="Consolas" w:hAnsi="Consolas"/>
+          <w:color w:val="000000"/>
+          <w:sz w:val="18"/>
+          <w:szCs w:val="21"/>
+          <w:lang w:val="en-US"/>
+        </w:rPr>
+        <w:t>();</w:t>
       </w:r>
     </w:p>
     <w:p>
@@ -3295,7 +3772,29 @@
           <w:szCs w:val="21"/>
           <w:lang w:val="en-US"/>
         </w:rPr>
-        <w:t xml:space="preserve"> Console.WriteLine(</w:t>
+        <w:t xml:space="preserve"> </w:t>
+      </w:r>
+      <w:proofErr w:type="spellStart"/>
+      <w:r>
+        <w:rPr>
+          <w:rFonts w:ascii="Consolas" w:hAnsi="Consolas"/>
+          <w:color w:val="000000"/>
+          <w:sz w:val="18"/>
+          <w:szCs w:val="21"/>
+          <w:lang w:val="en-US"/>
+        </w:rPr>
+        <w:t>Console.WriteLine</w:t>
+      </w:r>
+      <w:proofErr w:type="spellEnd"/>
+      <w:r>
+        <w:rPr>
+          <w:rFonts w:ascii="Consolas" w:hAnsi="Consolas"/>
+          <w:color w:val="000000"/>
+          <w:sz w:val="18"/>
+          <w:szCs w:val="21"/>
+          <w:lang w:val="en-US"/>
+        </w:rPr>
+        <w:t>(</w:t>
       </w:r>
       <w:r>
         <w:rPr>
@@ -3677,7 +4176,29 @@
           <w:szCs w:val="21"/>
           <w:lang w:val="en-US"/>
         </w:rPr>
-        <w:t xml:space="preserve"> Console.WriteLine(</w:t>
+        <w:t xml:space="preserve"> </w:t>
+      </w:r>
+      <w:proofErr w:type="spellStart"/>
+      <w:r>
+        <w:rPr>
+          <w:rFonts w:ascii="Consolas" w:hAnsi="Consolas"/>
+          <w:color w:val="000000"/>
+          <w:sz w:val="18"/>
+          <w:szCs w:val="21"/>
+          <w:lang w:val="en-US"/>
+        </w:rPr>
+        <w:t>Console.WriteLine</w:t>
+      </w:r>
+      <w:proofErr w:type="spellEnd"/>
+      <w:r>
+        <w:rPr>
+          <w:rFonts w:ascii="Consolas" w:hAnsi="Consolas"/>
+          <w:color w:val="000000"/>
+          <w:sz w:val="18"/>
+          <w:szCs w:val="21"/>
+          <w:lang w:val="en-US"/>
+        </w:rPr>
+        <w:t>(</w:t>
       </w:r>
       <w:r>
         <w:rPr>
@@ -4039,7 +4560,29 @@
           <w:szCs w:val="21"/>
           <w:lang w:val="en-US"/>
         </w:rPr>
-        <w:t xml:space="preserve"> Console.WriteLine(</w:t>
+        <w:t xml:space="preserve"> </w:t>
+      </w:r>
+      <w:proofErr w:type="spellStart"/>
+      <w:r>
+        <w:rPr>
+          <w:rFonts w:ascii="Consolas" w:hAnsi="Consolas"/>
+          <w:color w:val="000000"/>
+          <w:sz w:val="18"/>
+          <w:szCs w:val="21"/>
+          <w:lang w:val="en-US"/>
+        </w:rPr>
+        <w:t>Console.WriteLine</w:t>
+      </w:r>
+      <w:proofErr w:type="spellEnd"/>
+      <w:r>
+        <w:rPr>
+          <w:rFonts w:ascii="Consolas" w:hAnsi="Consolas"/>
+          <w:color w:val="000000"/>
+          <w:sz w:val="18"/>
+          <w:szCs w:val="21"/>
+          <w:lang w:val="en-US"/>
+        </w:rPr>
+        <w:t>(</w:t>
       </w:r>
       <w:r>
         <w:rPr>
@@ -4306,6 +4849,7 @@
         </w:rPr>
         <w:t xml:space="preserve"> </w:t>
       </w:r>
+      <w:proofErr w:type="spellStart"/>
       <w:r>
         <w:rPr>
           <w:b/>
@@ -4315,6 +4859,7 @@
         </w:rPr>
         <w:t>switch</w:t>
       </w:r>
+      <w:proofErr w:type="spellEnd"/>
       <w:r>
         <w:rPr>
           <w:sz w:val="22"/>
@@ -4336,6 +4881,7 @@
         </w:rPr>
         <w:t xml:space="preserve"> </w:t>
       </w:r>
+      <w:proofErr w:type="spellStart"/>
       <w:r>
         <w:rPr>
           <w:b/>
@@ -4345,6 +4891,7 @@
         </w:rPr>
         <w:t>сase</w:t>
       </w:r>
+      <w:proofErr w:type="spellEnd"/>
       <w:r>
         <w:rPr>
           <w:sz w:val="22"/>
@@ -4359,6 +4906,7 @@
         </w:rPr>
         <w:t xml:space="preserve"> </w:t>
       </w:r>
+      <w:proofErr w:type="spellStart"/>
       <w:r>
         <w:rPr>
           <w:b/>
@@ -4368,6 +4916,7 @@
         </w:rPr>
         <w:t>сase</w:t>
       </w:r>
+      <w:proofErr w:type="spellEnd"/>
       <w:r>
         <w:rPr>
           <w:sz w:val="22"/>
@@ -4390,15 +4939,32 @@
           <w:sz w:val="22"/>
           <w:szCs w:val="22"/>
         </w:rPr>
-        <w:t>В конце каждого блока сase должен ставиться один из операторов перехода:</w:t>
-      </w:r>
-      <w:r>
-        <w:rPr>
-          <w:sz w:val="22"/>
-          <w:szCs w:val="22"/>
-        </w:rPr>
-        <w:t xml:space="preserve"> </w:t>
-      </w:r>
+        <w:t xml:space="preserve">В конце каждого блока </w:t>
+      </w:r>
+      <w:proofErr w:type="spellStart"/>
+      <w:r>
+        <w:rPr>
+          <w:sz w:val="22"/>
+          <w:szCs w:val="22"/>
+        </w:rPr>
+        <w:t>сase</w:t>
+      </w:r>
+      <w:proofErr w:type="spellEnd"/>
+      <w:r>
+        <w:rPr>
+          <w:sz w:val="22"/>
+          <w:szCs w:val="22"/>
+        </w:rPr>
+        <w:t xml:space="preserve"> должен ставиться один из операторов перехода:</w:t>
+      </w:r>
+      <w:r>
+        <w:rPr>
+          <w:sz w:val="22"/>
+          <w:szCs w:val="22"/>
+        </w:rPr>
+        <w:t xml:space="preserve"> </w:t>
+      </w:r>
+      <w:proofErr w:type="spellStart"/>
       <w:r>
         <w:rPr>
           <w:b/>
@@ -4408,6 +4974,7 @@
         </w:rPr>
         <w:t>break</w:t>
       </w:r>
+      <w:proofErr w:type="spellEnd"/>
       <w:r>
         <w:rPr>
           <w:sz w:val="22"/>
@@ -4422,6 +4989,7 @@
         </w:rPr>
         <w:t xml:space="preserve"> </w:t>
       </w:r>
+      <w:proofErr w:type="spellStart"/>
       <w:r>
         <w:rPr>
           <w:b/>
@@ -4431,6 +4999,7 @@
         </w:rPr>
         <w:t>return</w:t>
       </w:r>
+      <w:proofErr w:type="spellEnd"/>
       <w:r>
         <w:rPr>
           <w:sz w:val="22"/>
@@ -4452,6 +5021,7 @@
         </w:rPr>
         <w:t xml:space="preserve"> </w:t>
       </w:r>
+      <w:proofErr w:type="spellStart"/>
       <w:r>
         <w:rPr>
           <w:b/>
@@ -4461,6 +5031,7 @@
         </w:rPr>
         <w:t>throw</w:t>
       </w:r>
+      <w:proofErr w:type="spellEnd"/>
       <w:r>
         <w:rPr>
           <w:sz w:val="22"/>
@@ -4475,6 +5046,7 @@
         </w:rPr>
         <w:t xml:space="preserve"> </w:t>
       </w:r>
+      <w:proofErr w:type="spellStart"/>
       <w:r>
         <w:rPr>
           <w:b/>
@@ -4484,6 +5056,7 @@
         </w:rPr>
         <w:t>break</w:t>
       </w:r>
+      <w:proofErr w:type="spellEnd"/>
       <w:r>
         <w:rPr>
           <w:sz w:val="22"/>
@@ -4498,6 +5071,7 @@
         </w:rPr>
         <w:t xml:space="preserve"> </w:t>
       </w:r>
+      <w:proofErr w:type="spellStart"/>
       <w:r>
         <w:rPr>
           <w:sz w:val="22"/>
@@ -4505,6 +5079,7 @@
         </w:rPr>
         <w:t>case</w:t>
       </w:r>
+      <w:proofErr w:type="spellEnd"/>
       <w:r>
         <w:rPr>
           <w:sz w:val="22"/>
@@ -4832,7 +5407,29 @@
           <w:szCs w:val="21"/>
           <w:lang w:val="en-US"/>
         </w:rPr>
-        <w:t xml:space="preserve"> Console.WriteLine(</w:t>
+        <w:t xml:space="preserve"> </w:t>
+      </w:r>
+      <w:proofErr w:type="spellStart"/>
+      <w:r>
+        <w:rPr>
+          <w:rFonts w:ascii="Consolas" w:hAnsi="Consolas"/>
+          <w:color w:val="000000"/>
+          <w:sz w:val="18"/>
+          <w:szCs w:val="21"/>
+          <w:lang w:val="en-US"/>
+        </w:rPr>
+        <w:t>Console.WriteLine</w:t>
+      </w:r>
+      <w:proofErr w:type="spellEnd"/>
+      <w:r>
+        <w:rPr>
+          <w:rFonts w:ascii="Consolas" w:hAnsi="Consolas"/>
+          <w:color w:val="000000"/>
+          <w:sz w:val="18"/>
+          <w:szCs w:val="21"/>
+          <w:lang w:val="en-US"/>
+        </w:rPr>
+        <w:t>(</w:t>
       </w:r>
       <w:r>
         <w:rPr>
@@ -5042,7 +5639,29 @@
           <w:szCs w:val="21"/>
           <w:lang w:val="en-US"/>
         </w:rPr>
-        <w:t xml:space="preserve"> Console.WriteLine(</w:t>
+        <w:t xml:space="preserve"> </w:t>
+      </w:r>
+      <w:proofErr w:type="spellStart"/>
+      <w:r>
+        <w:rPr>
+          <w:rFonts w:ascii="Consolas" w:hAnsi="Consolas"/>
+          <w:color w:val="000000"/>
+          <w:sz w:val="18"/>
+          <w:szCs w:val="21"/>
+          <w:lang w:val="en-US"/>
+        </w:rPr>
+        <w:t>Console.WriteLine</w:t>
+      </w:r>
+      <w:proofErr w:type="spellEnd"/>
+      <w:r>
+        <w:rPr>
+          <w:rFonts w:ascii="Consolas" w:hAnsi="Consolas"/>
+          <w:color w:val="000000"/>
+          <w:sz w:val="18"/>
+          <w:szCs w:val="21"/>
+          <w:lang w:val="en-US"/>
+        </w:rPr>
+        <w:t>(</w:t>
       </w:r>
       <w:r>
         <w:rPr>
@@ -5367,7 +5986,29 @@
           <w:szCs w:val="21"/>
           <w:lang w:val="en-US"/>
         </w:rPr>
-        <w:t xml:space="preserve"> Console.WriteLine(</w:t>
+        <w:t xml:space="preserve"> </w:t>
+      </w:r>
+      <w:proofErr w:type="spellStart"/>
+      <w:r>
+        <w:rPr>
+          <w:rFonts w:ascii="Consolas" w:hAnsi="Consolas"/>
+          <w:color w:val="000000"/>
+          <w:sz w:val="18"/>
+          <w:szCs w:val="21"/>
+          <w:lang w:val="en-US"/>
+        </w:rPr>
+        <w:t>Console.WriteLine</w:t>
+      </w:r>
+      <w:proofErr w:type="spellEnd"/>
+      <w:r>
+        <w:rPr>
+          <w:rFonts w:ascii="Consolas" w:hAnsi="Consolas"/>
+          <w:color w:val="000000"/>
+          <w:sz w:val="18"/>
+          <w:szCs w:val="21"/>
+          <w:lang w:val="en-US"/>
+        </w:rPr>
+        <w:t>(</w:t>
       </w:r>
       <w:r>
         <w:rPr>
@@ -5672,7 +6313,18 @@
           <w:szCs w:val="21"/>
           <w:lang w:val="en-US"/>
         </w:rPr>
-        <w:t xml:space="preserve"> Console</w:t>
+        <w:t xml:space="preserve"> </w:t>
+      </w:r>
+      <w:proofErr w:type="spellStart"/>
+      <w:r>
+        <w:rPr>
+          <w:rFonts w:ascii="Consolas" w:hAnsi="Consolas"/>
+          <w:color w:val="000000"/>
+          <w:sz w:val="18"/>
+          <w:szCs w:val="21"/>
+          <w:lang w:val="en-US"/>
+        </w:rPr>
+        <w:t>Console</w:t>
       </w:r>
       <w:r>
         <w:rPr>
@@ -5694,6 +6346,7 @@
         </w:rPr>
         <w:t>WriteLine</w:t>
       </w:r>
+      <w:proofErr w:type="spellEnd"/>
       <w:r>
         <w:rPr>
           <w:rFonts w:ascii="Consolas" w:hAnsi="Consolas"/>
@@ -5915,6 +6568,7 @@
         </w:rPr>
         <w:t xml:space="preserve"> </w:t>
       </w:r>
+      <w:proofErr w:type="spellStart"/>
       <w:r>
         <w:rPr>
           <w:b/>
@@ -5924,6 +6578,7 @@
         </w:rPr>
         <w:t>default</w:t>
       </w:r>
+      <w:proofErr w:type="spellEnd"/>
       <w:r>
         <w:rPr>
           <w:sz w:val="22"/>
@@ -5955,6 +6610,7 @@
         </w:rPr>
         <w:t xml:space="preserve"> </w:t>
       </w:r>
+      <w:proofErr w:type="spellStart"/>
       <w:r>
         <w:rPr>
           <w:sz w:val="22"/>
@@ -5962,49 +6618,125 @@
         </w:rPr>
         <w:t>return</w:t>
       </w:r>
-      <w:r>
-        <w:rPr>
-          <w:sz w:val="22"/>
-          <w:szCs w:val="22"/>
-        </w:rPr>
-        <w:t xml:space="preserve"> </w:t>
-      </w:r>
-      <w:r>
-        <w:rPr>
-          <w:sz w:val="22"/>
-          <w:szCs w:val="22"/>
-        </w:rPr>
-        <w:t xml:space="preserve">позволит выйти не только из блока case, но и из вызывающего метода. То есть, если в методе Main после конструкции </w:t>
-      </w:r>
+      <w:proofErr w:type="spellEnd"/>
+      <w:r>
+        <w:rPr>
+          <w:sz w:val="22"/>
+          <w:szCs w:val="22"/>
+        </w:rPr>
+        <w:t xml:space="preserve"> </w:t>
+      </w:r>
+      <w:r>
+        <w:rPr>
+          <w:sz w:val="22"/>
+          <w:szCs w:val="22"/>
+        </w:rPr>
+        <w:t xml:space="preserve">позволит выйти не только из блока </w:t>
+      </w:r>
+      <w:proofErr w:type="spellStart"/>
+      <w:r>
+        <w:rPr>
+          <w:sz w:val="22"/>
+          <w:szCs w:val="22"/>
+        </w:rPr>
+        <w:t>case</w:t>
+      </w:r>
+      <w:proofErr w:type="spellEnd"/>
+      <w:r>
+        <w:rPr>
+          <w:sz w:val="22"/>
+          <w:szCs w:val="22"/>
+        </w:rPr>
+        <w:t xml:space="preserve">, но и из вызывающего метода. То есть, если в методе </w:t>
+      </w:r>
+      <w:proofErr w:type="spellStart"/>
+      <w:r>
+        <w:rPr>
+          <w:sz w:val="22"/>
+          <w:szCs w:val="22"/>
+        </w:rPr>
+        <w:t>Main</w:t>
+      </w:r>
+      <w:proofErr w:type="spellEnd"/>
+      <w:r>
+        <w:rPr>
+          <w:sz w:val="22"/>
+          <w:szCs w:val="22"/>
+        </w:rPr>
+        <w:t xml:space="preserve"> после конструкции </w:t>
+      </w:r>
+      <w:proofErr w:type="spellStart"/>
       <w:proofErr w:type="gramStart"/>
       <w:r>
         <w:rPr>
           <w:sz w:val="22"/>
           <w:szCs w:val="22"/>
         </w:rPr>
-        <w:t>switch..</w:t>
-      </w:r>
+        <w:t>switch</w:t>
+      </w:r>
+      <w:proofErr w:type="spellEnd"/>
+      <w:r>
+        <w:rPr>
+          <w:sz w:val="22"/>
+          <w:szCs w:val="22"/>
+        </w:rPr>
+        <w:t>..</w:t>
+      </w:r>
+      <w:proofErr w:type="spellStart"/>
       <w:proofErr w:type="gramEnd"/>
       <w:r>
         <w:rPr>
           <w:sz w:val="22"/>
           <w:szCs w:val="22"/>
         </w:rPr>
-        <w:t>case, в которой используется оператор</w:t>
-      </w:r>
-      <w:r>
-        <w:rPr>
-          <w:sz w:val="22"/>
-          <w:szCs w:val="22"/>
-        </w:rPr>
-        <w:t xml:space="preserve"> </w:t>
-      </w:r>
-      <w:r>
-        <w:rPr>
-          <w:sz w:val="22"/>
-          <w:szCs w:val="22"/>
-        </w:rPr>
-        <w:t>return, идут какие-либо операторы и выражения, то они выполняться не будут, а метод Main завершит работу.</w:t>
+        <w:t>case</w:t>
+      </w:r>
+      <w:proofErr w:type="spellEnd"/>
+      <w:r>
+        <w:rPr>
+          <w:sz w:val="22"/>
+          <w:szCs w:val="22"/>
+        </w:rPr>
+        <w:t>, в которой используется оператор</w:t>
+      </w:r>
+      <w:r>
+        <w:rPr>
+          <w:sz w:val="22"/>
+          <w:szCs w:val="22"/>
+        </w:rPr>
+        <w:t xml:space="preserve"> </w:t>
+      </w:r>
+      <w:proofErr w:type="spellStart"/>
+      <w:r>
+        <w:rPr>
+          <w:sz w:val="22"/>
+          <w:szCs w:val="22"/>
+        </w:rPr>
+        <w:t>return</w:t>
+      </w:r>
+      <w:proofErr w:type="spellEnd"/>
+      <w:r>
+        <w:rPr>
+          <w:sz w:val="22"/>
+          <w:szCs w:val="22"/>
+        </w:rPr>
+        <w:t xml:space="preserve">, идут какие-либо операторы и выражения, то они выполняться не будут, а метод </w:t>
+      </w:r>
+      <w:proofErr w:type="spellStart"/>
+      <w:r>
+        <w:rPr>
+          <w:sz w:val="22"/>
+          <w:szCs w:val="22"/>
+        </w:rPr>
+        <w:t>Main</w:t>
+      </w:r>
+      <w:proofErr w:type="spellEnd"/>
+      <w:r>
+        <w:rPr>
+          <w:sz w:val="22"/>
+          <w:szCs w:val="22"/>
+        </w:rPr>
+        <w:t xml:space="preserve"> завершит работу.</w:t>
       </w:r>
     </w:p>
     <w:p>
@@ -6030,6 +6762,7 @@
         </w:rPr>
         <w:t xml:space="preserve"> </w:t>
       </w:r>
+      <w:proofErr w:type="spellStart"/>
       <w:r>
         <w:rPr>
           <w:sz w:val="22"/>
@@ -6037,6 +6770,7 @@
         </w:rPr>
         <w:t>throw</w:t>
       </w:r>
+      <w:proofErr w:type="spellEnd"/>
       <w:r>
         <w:rPr>
           <w:sz w:val="22"/>
@@ -6143,26 +6877,44 @@
         </w:rPr>
         <w:t xml:space="preserve"> </w:t>
       </w:r>
-      <w:r>
-        <w:rPr>
-          <w:sz w:val="22"/>
-          <w:szCs w:val="22"/>
-        </w:rPr>
-        <w:t>true, то возвращается второй операнд; если условие равно</w:t>
-      </w:r>
-      <w:r>
-        <w:rPr>
-          <w:sz w:val="22"/>
-          <w:szCs w:val="22"/>
-        </w:rPr>
-        <w:t xml:space="preserve"> </w:t>
-      </w:r>
-      <w:r>
-        <w:rPr>
-          <w:sz w:val="22"/>
-          <w:szCs w:val="22"/>
-        </w:rPr>
-        <w:t xml:space="preserve">false, то третий. </w:t>
+      <w:proofErr w:type="spellStart"/>
+      <w:r>
+        <w:rPr>
+          <w:sz w:val="22"/>
+          <w:szCs w:val="22"/>
+        </w:rPr>
+        <w:t>true</w:t>
+      </w:r>
+      <w:proofErr w:type="spellEnd"/>
+      <w:r>
+        <w:rPr>
+          <w:sz w:val="22"/>
+          <w:szCs w:val="22"/>
+        </w:rPr>
+        <w:t>, то возвращается второй операнд; если условие равно</w:t>
+      </w:r>
+      <w:r>
+        <w:rPr>
+          <w:sz w:val="22"/>
+          <w:szCs w:val="22"/>
+        </w:rPr>
+        <w:t xml:space="preserve"> </w:t>
+      </w:r>
+      <w:proofErr w:type="spellStart"/>
+      <w:r>
+        <w:rPr>
+          <w:sz w:val="22"/>
+          <w:szCs w:val="22"/>
+        </w:rPr>
+        <w:t>false</w:t>
+      </w:r>
+      <w:proofErr w:type="spellEnd"/>
+      <w:r>
+        <w:rPr>
+          <w:sz w:val="22"/>
+          <w:szCs w:val="22"/>
+        </w:rPr>
+        <w:t xml:space="preserve">, то третий. </w:t>
       </w:r>
       <w:proofErr w:type="gramStart"/>
       <w:r>
@@ -6206,6 +6958,7 @@
           <w:lang w:val="en-US"/>
         </w:rPr>
       </w:pPr>
+      <w:proofErr w:type="spellStart"/>
       <w:r>
         <w:rPr>
           <w:rFonts w:ascii="Consolas" w:hAnsi="Consolas"/>
@@ -6216,6 +6969,7 @@
         </w:rPr>
         <w:t>int</w:t>
       </w:r>
+      <w:proofErr w:type="spellEnd"/>
       <w:r>
         <w:rPr>
           <w:rFonts w:ascii="Consolas" w:hAnsi="Consolas"/>
@@ -6261,6 +7015,7 @@
           <w:lang w:val="en-US"/>
         </w:rPr>
       </w:pPr>
+      <w:proofErr w:type="spellStart"/>
       <w:r>
         <w:rPr>
           <w:rFonts w:ascii="Consolas" w:hAnsi="Consolas"/>
@@ -6271,6 +7026,7 @@
         </w:rPr>
         <w:t>int</w:t>
       </w:r>
+      <w:proofErr w:type="spellEnd"/>
       <w:r>
         <w:rPr>
           <w:rFonts w:ascii="Consolas" w:hAnsi="Consolas"/>
@@ -6316,15 +7072,27 @@
           <w:lang w:val="en-US"/>
         </w:rPr>
       </w:pPr>
-      <w:r>
-        <w:rPr>
-          <w:rFonts w:ascii="Consolas" w:hAnsi="Consolas"/>
-          <w:color w:val="000000"/>
-          <w:sz w:val="18"/>
-          <w:szCs w:val="21"/>
-          <w:lang w:val="en-US"/>
-        </w:rPr>
-        <w:t>Console.WriteLine(</w:t>
+      <w:proofErr w:type="spellStart"/>
+      <w:r>
+        <w:rPr>
+          <w:rFonts w:ascii="Consolas" w:hAnsi="Consolas"/>
+          <w:color w:val="000000"/>
+          <w:sz w:val="18"/>
+          <w:szCs w:val="21"/>
+          <w:lang w:val="en-US"/>
+        </w:rPr>
+        <w:t>Console.WriteLine</w:t>
+      </w:r>
+      <w:proofErr w:type="spellEnd"/>
+      <w:r>
+        <w:rPr>
+          <w:rFonts w:ascii="Consolas" w:hAnsi="Consolas"/>
+          <w:color w:val="000000"/>
+          <w:sz w:val="18"/>
+          <w:szCs w:val="21"/>
+          <w:lang w:val="en-US"/>
+        </w:rPr>
+        <w:t>(</w:t>
       </w:r>
       <w:r>
         <w:rPr>
@@ -6417,7 +7185,29 @@
           <w:szCs w:val="21"/>
           <w:lang w:val="en-US"/>
         </w:rPr>
-        <w:t xml:space="preserve"> selection = Console.ReadLine();</w:t>
+        <w:t xml:space="preserve"> selection = </w:t>
+      </w:r>
+      <w:proofErr w:type="spellStart"/>
+      <w:r>
+        <w:rPr>
+          <w:rFonts w:ascii="Consolas" w:hAnsi="Consolas"/>
+          <w:color w:val="000000"/>
+          <w:sz w:val="18"/>
+          <w:szCs w:val="21"/>
+          <w:lang w:val="en-US"/>
+        </w:rPr>
+        <w:t>Console.ReadLine</w:t>
+      </w:r>
+      <w:proofErr w:type="spellEnd"/>
+      <w:r>
+        <w:rPr>
+          <w:rFonts w:ascii="Consolas" w:hAnsi="Consolas"/>
+          <w:color w:val="000000"/>
+          <w:sz w:val="18"/>
+          <w:szCs w:val="21"/>
+          <w:lang w:val="en-US"/>
+        </w:rPr>
+        <w:t>();</w:t>
       </w:r>
     </w:p>
     <w:p>
@@ -6459,6 +7249,7 @@
           <w:lang w:val="en-US"/>
         </w:rPr>
       </w:pPr>
+      <w:proofErr w:type="spellStart"/>
       <w:r>
         <w:rPr>
           <w:rFonts w:ascii="Consolas" w:hAnsi="Consolas"/>
@@ -6469,6 +7260,7 @@
         </w:rPr>
         <w:t>int</w:t>
       </w:r>
+      <w:proofErr w:type="spellEnd"/>
       <w:r>
         <w:rPr>
           <w:rFonts w:ascii="Consolas" w:hAnsi="Consolas"/>
@@ -6497,8 +7289,20 @@
           <w:szCs w:val="21"/>
           <w:lang w:val="en-US"/>
         </w:rPr>
-        <w:t>? (x+y</w:t>
-      </w:r>
+        <w:t>? (</w:t>
+      </w:r>
+      <w:proofErr w:type="spellStart"/>
+      <w:r>
+        <w:rPr>
+          <w:rFonts w:ascii="Consolas" w:hAnsi="Consolas"/>
+          <w:color w:val="000000"/>
+          <w:sz w:val="18"/>
+          <w:szCs w:val="21"/>
+          <w:lang w:val="en-US"/>
+        </w:rPr>
+        <w:t>x+y</w:t>
+      </w:r>
+      <w:proofErr w:type="spellEnd"/>
       <w:proofErr w:type="gramStart"/>
       <w:r>
         <w:rPr>
@@ -6615,7 +7419,23 @@
           <w:sz w:val="22"/>
           <w:szCs w:val="22"/>
         </w:rPr>
-        <w:t>Здесь результатом тернарной операции является переменная z. Если мы выше вводим "+", то z будет равно второму операнду - (x+y). Иначе z будет равно третьему операнду.</w:t>
+        <w:t>Здесь результатом тернарной операции является переменная z. Если мы выше вводим "+", то z будет равно второму операнду - (</w:t>
+      </w:r>
+      <w:proofErr w:type="spellStart"/>
+      <w:r>
+        <w:rPr>
+          <w:sz w:val="22"/>
+          <w:szCs w:val="22"/>
+        </w:rPr>
+        <w:t>x+y</w:t>
+      </w:r>
+      <w:proofErr w:type="spellEnd"/>
+      <w:r>
+        <w:rPr>
+          <w:sz w:val="22"/>
+          <w:szCs w:val="22"/>
+        </w:rPr>
+        <w:t>). Иначе z будет равно третьему операнду.</w:t>
       </w:r>
     </w:p>
     <w:p>
@@ -6676,6 +7496,7 @@
           <w:szCs w:val="22"/>
         </w:rPr>
       </w:pPr>
+      <w:proofErr w:type="spellStart"/>
       <w:r>
         <w:rPr>
           <w:sz w:val="22"/>
@@ -6683,6 +7504,7 @@
         </w:rPr>
         <w:t>for</w:t>
       </w:r>
+      <w:proofErr w:type="spellEnd"/>
     </w:p>
     <w:p>
       <w:pPr>
@@ -6696,6 +7518,7 @@
           <w:szCs w:val="22"/>
         </w:rPr>
       </w:pPr>
+      <w:proofErr w:type="spellStart"/>
       <w:r>
         <w:rPr>
           <w:sz w:val="22"/>
@@ -6703,6 +7526,7 @@
         </w:rPr>
         <w:t>foreach</w:t>
       </w:r>
+      <w:proofErr w:type="spellEnd"/>
     </w:p>
     <w:p>
       <w:pPr>
@@ -6716,6 +7540,7 @@
           <w:szCs w:val="22"/>
         </w:rPr>
       </w:pPr>
+      <w:proofErr w:type="spellStart"/>
       <w:r>
         <w:rPr>
           <w:sz w:val="22"/>
@@ -6723,6 +7548,7 @@
         </w:rPr>
         <w:t>while</w:t>
       </w:r>
+      <w:proofErr w:type="spellEnd"/>
     </w:p>
     <w:p>
       <w:pPr>
@@ -6736,13 +7562,31 @@
           <w:szCs w:val="22"/>
         </w:rPr>
       </w:pPr>
-      <w:r>
-        <w:rPr>
-          <w:sz w:val="22"/>
-          <w:szCs w:val="22"/>
-        </w:rPr>
-        <w:t>do...while</w:t>
-      </w:r>
+      <w:proofErr w:type="spellStart"/>
+      <w:r>
+        <w:rPr>
+          <w:sz w:val="22"/>
+          <w:szCs w:val="22"/>
+        </w:rPr>
+        <w:t>do</w:t>
+      </w:r>
+      <w:proofErr w:type="spellEnd"/>
+      <w:r>
+        <w:rPr>
+          <w:sz w:val="22"/>
+          <w:szCs w:val="22"/>
+        </w:rPr>
+        <w:t>...</w:t>
+      </w:r>
+      <w:proofErr w:type="spellStart"/>
+      <w:r>
+        <w:rPr>
+          <w:sz w:val="22"/>
+          <w:szCs w:val="22"/>
+        </w:rPr>
+        <w:t>while</w:t>
+      </w:r>
+      <w:proofErr w:type="spellEnd"/>
     </w:p>
     <w:p>
       <w:pPr>
@@ -6774,8 +7618,19 @@
           <w:sz w:val="22"/>
           <w:szCs w:val="22"/>
         </w:rPr>
-        <w:t>Цикл for</w:t>
-      </w:r>
+        <w:t xml:space="preserve">Цикл </w:t>
+      </w:r>
+      <w:proofErr w:type="spellStart"/>
+      <w:r>
+        <w:rPr>
+          <w:b/>
+          <w:bCs/>
+          <w:sz w:val="22"/>
+          <w:szCs w:val="22"/>
+        </w:rPr>
+        <w:t>for</w:t>
+      </w:r>
+      <w:proofErr w:type="spellEnd"/>
     </w:p>
     <w:p>
       <w:pPr>
@@ -6791,7 +7646,23 @@
           <w:sz w:val="22"/>
           <w:szCs w:val="22"/>
         </w:rPr>
-        <w:t>Цикл for имеет следующее формальное определение:</w:t>
+        <w:t xml:space="preserve">Цикл </w:t>
+      </w:r>
+      <w:proofErr w:type="spellStart"/>
+      <w:r>
+        <w:rPr>
+          <w:sz w:val="22"/>
+          <w:szCs w:val="22"/>
+        </w:rPr>
+        <w:t>for</w:t>
+      </w:r>
+      <w:proofErr w:type="spellEnd"/>
+      <w:r>
+        <w:rPr>
+          <w:sz w:val="22"/>
+          <w:szCs w:val="22"/>
+        </w:rPr>
+        <w:t xml:space="preserve"> имеет следующее формальное определение:</w:t>
       </w:r>
     </w:p>
     <w:p>
@@ -6817,6 +7688,7 @@
           <w:szCs w:val="21"/>
         </w:rPr>
       </w:pPr>
+      <w:proofErr w:type="spellStart"/>
       <w:r>
         <w:rPr>
           <w:rFonts w:ascii="Consolas" w:hAnsi="Consolas"/>
@@ -6826,6 +7698,7 @@
         </w:rPr>
         <w:t>for</w:t>
       </w:r>
+      <w:proofErr w:type="spellEnd"/>
       <w:r>
         <w:rPr>
           <w:rFonts w:ascii="Consolas" w:hAnsi="Consolas"/>
@@ -7051,6 +7924,7 @@
         </w:rPr>
         <w:t xml:space="preserve"> (</w:t>
       </w:r>
+      <w:proofErr w:type="spellStart"/>
       <w:r>
         <w:rPr>
           <w:rFonts w:ascii="Consolas" w:hAnsi="Consolas"/>
@@ -7061,15 +7935,38 @@
         </w:rPr>
         <w:t>int</w:t>
       </w:r>
-      <w:r>
-        <w:rPr>
-          <w:rFonts w:ascii="Consolas" w:hAnsi="Consolas"/>
-          <w:color w:val="000000"/>
-          <w:sz w:val="18"/>
-          <w:szCs w:val="21"/>
-          <w:lang w:val="en-US"/>
-        </w:rPr>
-        <w:t xml:space="preserve"> i = </w:t>
+      <w:proofErr w:type="spellEnd"/>
+      <w:r>
+        <w:rPr>
+          <w:rFonts w:ascii="Consolas" w:hAnsi="Consolas"/>
+          <w:color w:val="000000"/>
+          <w:sz w:val="18"/>
+          <w:szCs w:val="21"/>
+          <w:lang w:val="en-US"/>
+        </w:rPr>
+        <w:t xml:space="preserve"> </w:t>
+      </w:r>
+      <w:proofErr w:type="spellStart"/>
+      <w:r>
+        <w:rPr>
+          <w:rFonts w:ascii="Consolas" w:hAnsi="Consolas"/>
+          <w:color w:val="000000"/>
+          <w:sz w:val="18"/>
+          <w:szCs w:val="21"/>
+          <w:lang w:val="en-US"/>
+        </w:rPr>
+        <w:t>i</w:t>
+      </w:r>
+      <w:proofErr w:type="spellEnd"/>
+      <w:r>
+        <w:rPr>
+          <w:rFonts w:ascii="Consolas" w:hAnsi="Consolas"/>
+          <w:color w:val="000000"/>
+          <w:sz w:val="18"/>
+          <w:szCs w:val="21"/>
+          <w:lang w:val="en-US"/>
+        </w:rPr>
+        <w:t xml:space="preserve"> = </w:t>
       </w:r>
       <w:r>
         <w:rPr>
@@ -7089,7 +7986,29 @@
           <w:szCs w:val="21"/>
           <w:lang w:val="en-US"/>
         </w:rPr>
-        <w:t xml:space="preserve">; i &lt; </w:t>
+        <w:t xml:space="preserve">; </w:t>
+      </w:r>
+      <w:proofErr w:type="spellStart"/>
+      <w:r>
+        <w:rPr>
+          <w:rFonts w:ascii="Consolas" w:hAnsi="Consolas"/>
+          <w:color w:val="000000"/>
+          <w:sz w:val="18"/>
+          <w:szCs w:val="21"/>
+          <w:lang w:val="en-US"/>
+        </w:rPr>
+        <w:t>i</w:t>
+      </w:r>
+      <w:proofErr w:type="spellEnd"/>
+      <w:r>
+        <w:rPr>
+          <w:rFonts w:ascii="Consolas" w:hAnsi="Consolas"/>
+          <w:color w:val="000000"/>
+          <w:sz w:val="18"/>
+          <w:szCs w:val="21"/>
+          <w:lang w:val="en-US"/>
+        </w:rPr>
+        <w:t xml:space="preserve"> &lt; </w:t>
       </w:r>
       <w:r>
         <w:rPr>
@@ -7109,7 +8028,29 @@
           <w:szCs w:val="21"/>
           <w:lang w:val="en-US"/>
         </w:rPr>
-        <w:t>; i++)</w:t>
+        <w:t xml:space="preserve">; </w:t>
+      </w:r>
+      <w:proofErr w:type="spellStart"/>
+      <w:r>
+        <w:rPr>
+          <w:rFonts w:ascii="Consolas" w:hAnsi="Consolas"/>
+          <w:color w:val="000000"/>
+          <w:sz w:val="18"/>
+          <w:szCs w:val="21"/>
+          <w:lang w:val="en-US"/>
+        </w:rPr>
+        <w:t>i</w:t>
+      </w:r>
+      <w:proofErr w:type="spellEnd"/>
+      <w:r>
+        <w:rPr>
+          <w:rFonts w:ascii="Consolas" w:hAnsi="Consolas"/>
+          <w:color w:val="000000"/>
+          <w:sz w:val="18"/>
+          <w:szCs w:val="21"/>
+          <w:lang w:val="en-US"/>
+        </w:rPr>
+        <w:t>++)</w:t>
       </w:r>
     </w:p>
     <w:p>
@@ -7189,7 +8130,29 @@
           <w:szCs w:val="21"/>
           <w:lang w:val="en-US"/>
         </w:rPr>
-        <w:t xml:space="preserve"> Console.WriteLine(</w:t>
+        <w:t xml:space="preserve"> </w:t>
+      </w:r>
+      <w:proofErr w:type="spellStart"/>
+      <w:r>
+        <w:rPr>
+          <w:rFonts w:ascii="Consolas" w:hAnsi="Consolas"/>
+          <w:color w:val="000000"/>
+          <w:sz w:val="18"/>
+          <w:szCs w:val="21"/>
+          <w:lang w:val="en-US"/>
+        </w:rPr>
+        <w:t>Console.WriteLine</w:t>
+      </w:r>
+      <w:proofErr w:type="spellEnd"/>
+      <w:r>
+        <w:rPr>
+          <w:rFonts w:ascii="Consolas" w:hAnsi="Consolas"/>
+          <w:color w:val="000000"/>
+          <w:sz w:val="18"/>
+          <w:szCs w:val="21"/>
+          <w:lang w:val="en-US"/>
+        </w:rPr>
+        <w:t>(</w:t>
       </w:r>
       <w:r>
         <w:rPr>
@@ -7345,12 +8308,21 @@
         </w:rPr>
         <w:t xml:space="preserve"> </w:t>
       </w:r>
-      <w:r>
-        <w:rPr>
-          <w:sz w:val="22"/>
-          <w:szCs w:val="22"/>
-        </w:rPr>
-        <w:t>int i = 0</w:t>
+      <w:proofErr w:type="spellStart"/>
+      <w:r>
+        <w:rPr>
+          <w:sz w:val="22"/>
+          <w:szCs w:val="22"/>
+        </w:rPr>
+        <w:t>int</w:t>
+      </w:r>
+      <w:proofErr w:type="spellEnd"/>
+      <w:r>
+        <w:rPr>
+          <w:sz w:val="22"/>
+          <w:szCs w:val="22"/>
+        </w:rPr>
+        <w:t xml:space="preserve"> i = 0</w:t>
       </w:r>
       <w:r>
         <w:rPr>
@@ -7373,6 +8345,7 @@
         </w:rPr>
         <w:t xml:space="preserve"> </w:t>
       </w:r>
+      <w:proofErr w:type="spellStart"/>
       <w:r>
         <w:rPr>
           <w:b/>
@@ -7382,12 +8355,29 @@
         </w:rPr>
         <w:t>int</w:t>
       </w:r>
-      <w:r>
-        <w:rPr>
-          <w:sz w:val="22"/>
-          <w:szCs w:val="22"/>
-        </w:rPr>
-        <w:t>. Это может быть и другой числовой тип, например, float. И перед выполнением цикла его значение будет равно 0. В данном случае это то же самое, что и объявление переменной.</w:t>
+      <w:proofErr w:type="spellEnd"/>
+      <w:r>
+        <w:rPr>
+          <w:sz w:val="22"/>
+          <w:szCs w:val="22"/>
+        </w:rPr>
+        <w:t xml:space="preserve">. Это может быть и другой числовой тип, например, </w:t>
+      </w:r>
+      <w:proofErr w:type="spellStart"/>
+      <w:r>
+        <w:rPr>
+          <w:sz w:val="22"/>
+          <w:szCs w:val="22"/>
+        </w:rPr>
+        <w:t>float</w:t>
+      </w:r>
+      <w:proofErr w:type="spellEnd"/>
+      <w:r>
+        <w:rPr>
+          <w:sz w:val="22"/>
+          <w:szCs w:val="22"/>
+        </w:rPr>
+        <w:t>. И перед выполнением цикла его значение будет равно 0. В данном случае это то же самое, что и объявление переменной.</w:t>
       </w:r>
     </w:p>
     <w:p>
@@ -7404,7 +8394,23 @@
           <w:sz w:val="22"/>
           <w:szCs w:val="22"/>
         </w:rPr>
-        <w:t>Вторая часть - условие, при котором будет выполняться цикл. Пока условное выражение возвращает true, будет выполняться цикл. В данном случае цикл будет выполняться, пока счетчик i не достигнет 9.</w:t>
+        <w:t xml:space="preserve">Вторая часть - условие, при котором будет выполняться цикл. Пока условное выражение возвращает </w:t>
+      </w:r>
+      <w:proofErr w:type="spellStart"/>
+      <w:r>
+        <w:rPr>
+          <w:sz w:val="22"/>
+          <w:szCs w:val="22"/>
+        </w:rPr>
+        <w:t>true</w:t>
+      </w:r>
+      <w:proofErr w:type="spellEnd"/>
+      <w:r>
+        <w:rPr>
+          <w:sz w:val="22"/>
+          <w:szCs w:val="22"/>
+        </w:rPr>
+        <w:t>, будет выполняться цикл. В данном случае цикл будет выполняться, пока счетчик i не достигнет 9.</w:t>
       </w:r>
     </w:p>
     <w:p>
@@ -7495,6 +8501,7 @@
           <w:szCs w:val="21"/>
         </w:rPr>
       </w:pPr>
+      <w:proofErr w:type="spellStart"/>
       <w:r>
         <w:rPr>
           <w:rFonts w:ascii="Consolas" w:hAnsi="Consolas"/>
@@ -7504,6 +8511,7 @@
         </w:rPr>
         <w:t>int</w:t>
       </w:r>
+      <w:proofErr w:type="spellEnd"/>
       <w:r>
         <w:rPr>
           <w:rFonts w:ascii="Consolas" w:hAnsi="Consolas"/>
@@ -7545,6 +8553,7 @@
           <w:szCs w:val="21"/>
         </w:rPr>
       </w:pPr>
+      <w:proofErr w:type="spellStart"/>
       <w:r>
         <w:rPr>
           <w:rFonts w:ascii="Consolas" w:hAnsi="Consolas"/>
@@ -7554,6 +8563,7 @@
         </w:rPr>
         <w:t>for</w:t>
       </w:r>
+      <w:proofErr w:type="spellEnd"/>
       <w:r>
         <w:rPr>
           <w:rFonts w:ascii="Consolas" w:hAnsi="Consolas"/>
@@ -7634,7 +8644,27 @@
           <w:sz w:val="18"/>
           <w:szCs w:val="21"/>
         </w:rPr>
-        <w:t xml:space="preserve"> Console.WriteLine(</w:t>
+        <w:t xml:space="preserve"> </w:t>
+      </w:r>
+      <w:proofErr w:type="spellStart"/>
+      <w:r>
+        <w:rPr>
+          <w:rFonts w:ascii="Consolas" w:hAnsi="Consolas"/>
+          <w:color w:val="000000"/>
+          <w:sz w:val="18"/>
+          <w:szCs w:val="21"/>
+        </w:rPr>
+        <w:t>Console.WriteLine</w:t>
+      </w:r>
+      <w:proofErr w:type="spellEnd"/>
+      <w:r>
+        <w:rPr>
+          <w:rFonts w:ascii="Consolas" w:hAnsi="Consolas"/>
+          <w:color w:val="000000"/>
+          <w:sz w:val="18"/>
+          <w:szCs w:val="21"/>
+        </w:rPr>
+        <w:t>(</w:t>
       </w:r>
       <w:r>
         <w:rPr>
@@ -7746,12 +8776,21 @@
         </w:rPr>
         <w:t xml:space="preserve"> </w:t>
       </w:r>
-      <w:r>
-        <w:rPr>
-          <w:sz w:val="22"/>
-          <w:szCs w:val="22"/>
-        </w:rPr>
-        <w:t>for (; i &lt;;). У нас нет инициализированной переменной-счетчика, нет условия, поэтому цикл будет работать вечно - бесконечный цикл.</w:t>
+      <w:proofErr w:type="spellStart"/>
+      <w:r>
+        <w:rPr>
+          <w:sz w:val="22"/>
+          <w:szCs w:val="22"/>
+        </w:rPr>
+        <w:t>for</w:t>
+      </w:r>
+      <w:proofErr w:type="spellEnd"/>
+      <w:r>
+        <w:rPr>
+          <w:sz w:val="22"/>
+          <w:szCs w:val="22"/>
+        </w:rPr>
+        <w:t xml:space="preserve"> (; i &lt;;). У нас нет инициализированной переменной-счетчика, нет условия, поэтому цикл будет работать вечно - бесконечный цикл.</w:t>
       </w:r>
     </w:p>
     <w:p>
@@ -7813,7 +8852,29 @@
           <w:szCs w:val="21"/>
           <w:lang w:val="en-US"/>
         </w:rPr>
-        <w:t xml:space="preserve"> i = </w:t>
+        <w:t xml:space="preserve"> </w:t>
+      </w:r>
+      <w:proofErr w:type="spellStart"/>
+      <w:r>
+        <w:rPr>
+          <w:rFonts w:ascii="Consolas" w:hAnsi="Consolas"/>
+          <w:color w:val="000000"/>
+          <w:sz w:val="18"/>
+          <w:szCs w:val="21"/>
+          <w:lang w:val="en-US"/>
+        </w:rPr>
+        <w:t>i</w:t>
+      </w:r>
+      <w:proofErr w:type="spellEnd"/>
+      <w:r>
+        <w:rPr>
+          <w:rFonts w:ascii="Consolas" w:hAnsi="Consolas"/>
+          <w:color w:val="000000"/>
+          <w:sz w:val="18"/>
+          <w:szCs w:val="21"/>
+          <w:lang w:val="en-US"/>
+        </w:rPr>
+        <w:t xml:space="preserve"> = </w:t>
       </w:r>
       <w:r>
         <w:rPr>
@@ -7868,7 +8929,29 @@
           <w:szCs w:val="21"/>
           <w:lang w:val="en-US"/>
         </w:rPr>
-        <w:t xml:space="preserve"> (; i&lt;</w:t>
+        <w:t xml:space="preserve"> (; </w:t>
+      </w:r>
+      <w:proofErr w:type="spellStart"/>
+      <w:r>
+        <w:rPr>
+          <w:rFonts w:ascii="Consolas" w:hAnsi="Consolas"/>
+          <w:color w:val="000000"/>
+          <w:sz w:val="18"/>
+          <w:szCs w:val="21"/>
+          <w:lang w:val="en-US"/>
+        </w:rPr>
+        <w:t>i</w:t>
+      </w:r>
+      <w:proofErr w:type="spellEnd"/>
+      <w:r>
+        <w:rPr>
+          <w:rFonts w:ascii="Consolas" w:hAnsi="Consolas"/>
+          <w:color w:val="000000"/>
+          <w:sz w:val="18"/>
+          <w:szCs w:val="21"/>
+          <w:lang w:val="en-US"/>
+        </w:rPr>
+        <w:t>&lt;</w:t>
       </w:r>
       <w:r>
         <w:rPr>
@@ -7968,7 +9051,29 @@
           <w:szCs w:val="21"/>
           <w:lang w:val="en-US"/>
         </w:rPr>
-        <w:t xml:space="preserve"> Console.WriteLine(</w:t>
+        <w:t xml:space="preserve"> </w:t>
+      </w:r>
+      <w:proofErr w:type="spellStart"/>
+      <w:r>
+        <w:rPr>
+          <w:rFonts w:ascii="Consolas" w:hAnsi="Consolas"/>
+          <w:color w:val="000000"/>
+          <w:sz w:val="18"/>
+          <w:szCs w:val="21"/>
+          <w:lang w:val="en-US"/>
+        </w:rPr>
+        <w:t>Console.WriteLine</w:t>
+      </w:r>
+      <w:proofErr w:type="spellEnd"/>
+      <w:r>
+        <w:rPr>
+          <w:rFonts w:ascii="Consolas" w:hAnsi="Consolas"/>
+          <w:color w:val="000000"/>
+          <w:sz w:val="18"/>
+          <w:szCs w:val="21"/>
+          <w:lang w:val="en-US"/>
+        </w:rPr>
+        <w:t>(</w:t>
       </w:r>
       <w:r>
         <w:rPr>
@@ -8075,7 +9180,29 @@
           <w:szCs w:val="21"/>
           <w:lang w:val="en-US"/>
         </w:rPr>
-        <w:t xml:space="preserve"> i}"</w:t>
+        <w:t xml:space="preserve"> </w:t>
+      </w:r>
+      <w:proofErr w:type="spellStart"/>
+      <w:r>
+        <w:rPr>
+          <w:rFonts w:ascii="Consolas" w:hAnsi="Consolas"/>
+          <w:color w:val="A31515"/>
+          <w:sz w:val="18"/>
+          <w:szCs w:val="21"/>
+          <w:lang w:val="en-US"/>
+        </w:rPr>
+        <w:t>i</w:t>
+      </w:r>
+      <w:proofErr w:type="spellEnd"/>
+      <w:r>
+        <w:rPr>
+          <w:rFonts w:ascii="Consolas" w:hAnsi="Consolas"/>
+          <w:color w:val="A31515"/>
+          <w:sz w:val="18"/>
+          <w:szCs w:val="21"/>
+          <w:lang w:val="en-US"/>
+        </w:rPr>
+        <w:t>}"</w:t>
       </w:r>
       <w:r>
         <w:rPr>
@@ -8133,7 +9260,23 @@
           <w:sz w:val="22"/>
           <w:szCs w:val="22"/>
         </w:rPr>
-        <w:t>Этот пример по сути эквивалентен первому примеру: у нас также есть счетчик, только создан он вне цикла. У нас есть условие выполнения цикла. И есть приращение счетчика уже в самом блоке for.</w:t>
+        <w:t xml:space="preserve">Этот пример по сути эквивалентен первому примеру: у нас также есть счетчик, только создан он вне цикла. У нас есть условие выполнения цикла. И есть приращение счетчика уже в самом блоке </w:t>
+      </w:r>
+      <w:proofErr w:type="spellStart"/>
+      <w:r>
+        <w:rPr>
+          <w:sz w:val="22"/>
+          <w:szCs w:val="22"/>
+        </w:rPr>
+        <w:t>for</w:t>
+      </w:r>
+      <w:proofErr w:type="spellEnd"/>
+      <w:r>
+        <w:rPr>
+          <w:sz w:val="22"/>
+          <w:szCs w:val="22"/>
+        </w:rPr>
+        <w:t>.</w:t>
       </w:r>
     </w:p>
     <w:p>
@@ -8164,8 +9307,19 @@
           <w:sz w:val="22"/>
           <w:szCs w:val="22"/>
         </w:rPr>
-        <w:t>Цикл do</w:t>
-      </w:r>
+        <w:t xml:space="preserve">Цикл </w:t>
+      </w:r>
+      <w:proofErr w:type="spellStart"/>
+      <w:r>
+        <w:rPr>
+          <w:b/>
+          <w:bCs/>
+          <w:sz w:val="22"/>
+          <w:szCs w:val="22"/>
+        </w:rPr>
+        <w:t>do</w:t>
+      </w:r>
+      <w:proofErr w:type="spellEnd"/>
     </w:p>
     <w:p>
       <w:pPr>
@@ -8181,7 +9335,39 @@
           <w:sz w:val="22"/>
           <w:szCs w:val="22"/>
         </w:rPr>
-        <w:t xml:space="preserve">В цикле do сначала выполняется код цикла, а потом происходит проверка условия в инструкции while. И пока это условие истинно, цикл повторяется. </w:t>
+        <w:t xml:space="preserve">В цикле </w:t>
+      </w:r>
+      <w:proofErr w:type="spellStart"/>
+      <w:r>
+        <w:rPr>
+          <w:sz w:val="22"/>
+          <w:szCs w:val="22"/>
+        </w:rPr>
+        <w:t>do</w:t>
+      </w:r>
+      <w:proofErr w:type="spellEnd"/>
+      <w:r>
+        <w:rPr>
+          <w:sz w:val="22"/>
+          <w:szCs w:val="22"/>
+        </w:rPr>
+        <w:t xml:space="preserve"> сначала выполняется код цикла, а потом происходит проверка условия в инструкции </w:t>
+      </w:r>
+      <w:proofErr w:type="spellStart"/>
+      <w:r>
+        <w:rPr>
+          <w:sz w:val="22"/>
+          <w:szCs w:val="22"/>
+        </w:rPr>
+        <w:t>while</w:t>
+      </w:r>
+      <w:proofErr w:type="spellEnd"/>
+      <w:r>
+        <w:rPr>
+          <w:sz w:val="22"/>
+          <w:szCs w:val="22"/>
+        </w:rPr>
+        <w:t xml:space="preserve">. И пока это условие истинно, цикл повторяется. </w:t>
       </w:r>
       <w:proofErr w:type="gramStart"/>
       <w:r>
@@ -8242,6 +9428,7 @@
         </w:rPr>
         <w:t xml:space="preserve"> </w:t>
       </w:r>
+      <w:proofErr w:type="spellStart"/>
       <w:r>
         <w:rPr>
           <w:rFonts w:ascii="Consolas" w:hAnsi="Consolas"/>
@@ -8252,6 +9439,7 @@
         </w:rPr>
         <w:t>i</w:t>
       </w:r>
+      <w:proofErr w:type="spellEnd"/>
       <w:r>
         <w:rPr>
           <w:rFonts w:ascii="Consolas" w:hAnsi="Consolas"/>
@@ -8382,7 +9570,51 @@
           <w:szCs w:val="21"/>
           <w:lang w:val="en-US"/>
         </w:rPr>
-        <w:t xml:space="preserve"> Console.WriteLine(i);</w:t>
+        <w:t xml:space="preserve"> </w:t>
+      </w:r>
+      <w:proofErr w:type="spellStart"/>
+      <w:r>
+        <w:rPr>
+          <w:rFonts w:ascii="Consolas" w:hAnsi="Consolas"/>
+          <w:color w:val="000000"/>
+          <w:sz w:val="18"/>
+          <w:szCs w:val="21"/>
+          <w:lang w:val="en-US"/>
+        </w:rPr>
+        <w:t>Console.WriteLine</w:t>
+      </w:r>
+      <w:proofErr w:type="spellEnd"/>
+      <w:r>
+        <w:rPr>
+          <w:rFonts w:ascii="Consolas" w:hAnsi="Consolas"/>
+          <w:color w:val="000000"/>
+          <w:sz w:val="18"/>
+          <w:szCs w:val="21"/>
+          <w:lang w:val="en-US"/>
+        </w:rPr>
+        <w:t>(</w:t>
+      </w:r>
+      <w:proofErr w:type="spellStart"/>
+      <w:r>
+        <w:rPr>
+          <w:rFonts w:ascii="Consolas" w:hAnsi="Consolas"/>
+          <w:color w:val="000000"/>
+          <w:sz w:val="18"/>
+          <w:szCs w:val="21"/>
+          <w:lang w:val="en-US"/>
+        </w:rPr>
+        <w:t>i</w:t>
+      </w:r>
+      <w:proofErr w:type="spellEnd"/>
+      <w:r>
+        <w:rPr>
+          <w:rFonts w:ascii="Consolas" w:hAnsi="Consolas"/>
+          <w:color w:val="000000"/>
+          <w:sz w:val="18"/>
+          <w:szCs w:val="21"/>
+          <w:lang w:val="en-US"/>
+        </w:rPr>
+        <w:t>);</w:t>
       </w:r>
     </w:p>
     <w:p>
@@ -8439,6 +9671,7 @@
         </w:rPr>
         <w:t xml:space="preserve"> </w:t>
       </w:r>
+      <w:proofErr w:type="spellStart"/>
       <w:r>
         <w:rPr>
           <w:rFonts w:ascii="Consolas" w:hAnsi="Consolas"/>
@@ -8449,6 +9682,7 @@
         </w:rPr>
         <w:t>i</w:t>
       </w:r>
+      <w:proofErr w:type="spellEnd"/>
       <w:r>
         <w:rPr>
           <w:rFonts w:ascii="Consolas" w:hAnsi="Consolas"/>
@@ -8496,6 +9730,7 @@
           <w:szCs w:val="21"/>
         </w:rPr>
       </w:pPr>
+      <w:proofErr w:type="spellStart"/>
       <w:r>
         <w:rPr>
           <w:rFonts w:ascii="Consolas" w:hAnsi="Consolas"/>
@@ -8505,6 +9740,7 @@
         </w:rPr>
         <w:t>while</w:t>
       </w:r>
+      <w:proofErr w:type="spellEnd"/>
       <w:r>
         <w:rPr>
           <w:rFonts w:ascii="Consolas" w:hAnsi="Consolas"/>
@@ -8578,7 +9814,55 @@
           <w:sz w:val="22"/>
           <w:szCs w:val="22"/>
         </w:rPr>
-        <w:t>Здесь код цикла сработает 6 раз, пока i не станет равным нулю. Но важно отметить, что цикл do гарантирует хотя бы единократное выполнение действий, даже если условие в инструкции while не будет истинно. То</w:t>
+        <w:t xml:space="preserve">Здесь код цикла сработает 6 раз, пока i не станет равным нулю. Но важно отметить, что цикл </w:t>
+      </w:r>
+      <w:proofErr w:type="spellStart"/>
+      <w:r>
+        <w:rPr>
+          <w:sz w:val="22"/>
+          <w:szCs w:val="22"/>
+        </w:rPr>
+        <w:t>do</w:t>
+      </w:r>
+      <w:proofErr w:type="spellEnd"/>
+      <w:r>
+        <w:rPr>
+          <w:sz w:val="22"/>
+          <w:szCs w:val="22"/>
+        </w:rPr>
+        <w:t xml:space="preserve"> гарантирует хотя бы </w:t>
+      </w:r>
+      <w:proofErr w:type="spellStart"/>
+      <w:r>
+        <w:rPr>
+          <w:sz w:val="22"/>
+          <w:szCs w:val="22"/>
+        </w:rPr>
+        <w:t>единократное</w:t>
+      </w:r>
+      <w:proofErr w:type="spellEnd"/>
+      <w:r>
+        <w:rPr>
+          <w:sz w:val="22"/>
+          <w:szCs w:val="22"/>
+        </w:rPr>
+        <w:t xml:space="preserve"> выполнение действий, даже если условие в инструкции </w:t>
+      </w:r>
+      <w:proofErr w:type="spellStart"/>
+      <w:r>
+        <w:rPr>
+          <w:sz w:val="22"/>
+          <w:szCs w:val="22"/>
+        </w:rPr>
+        <w:t>while</w:t>
+      </w:r>
+      <w:proofErr w:type="spellEnd"/>
+      <w:r>
+        <w:rPr>
+          <w:sz w:val="22"/>
+          <w:szCs w:val="22"/>
+        </w:rPr>
+        <w:t xml:space="preserve"> не будет истинно. То</w:t>
       </w:r>
       <w:r>
         <w:rPr>
@@ -8674,6 +9958,7 @@
           <w:lang w:val="en-US"/>
         </w:rPr>
       </w:pPr>
+      <w:proofErr w:type="spellStart"/>
       <w:r>
         <w:rPr>
           <w:rFonts w:ascii="Consolas" w:hAnsi="Consolas"/>
@@ -8684,16 +9969,18 @@
         </w:rPr>
         <w:t>int</w:t>
       </w:r>
-      <w:r>
-        <w:rPr>
-          <w:rFonts w:ascii="Consolas" w:hAnsi="Consolas"/>
-          <w:color w:val="000000"/>
-          <w:sz w:val="18"/>
-          <w:szCs w:val="21"/>
-          <w:lang w:val="en-US"/>
-        </w:rPr>
-        <w:t xml:space="preserve"> </w:t>
-      </w:r>
+      <w:proofErr w:type="spellEnd"/>
+      <w:r>
+        <w:rPr>
+          <w:rFonts w:ascii="Consolas" w:hAnsi="Consolas"/>
+          <w:color w:val="000000"/>
+          <w:sz w:val="18"/>
+          <w:szCs w:val="21"/>
+          <w:lang w:val="en-US"/>
+        </w:rPr>
+        <w:t xml:space="preserve"> </w:t>
+      </w:r>
+      <w:proofErr w:type="spellStart"/>
       <w:r>
         <w:rPr>
           <w:rFonts w:ascii="Consolas" w:hAnsi="Consolas"/>
@@ -8704,6 +9991,7 @@
         </w:rPr>
         <w:t>i</w:t>
       </w:r>
+      <w:proofErr w:type="spellEnd"/>
       <w:r>
         <w:rPr>
           <w:rFonts w:ascii="Consolas" w:hAnsi="Consolas"/>
@@ -8809,6 +10097,7 @@
         </w:rPr>
         <w:t xml:space="preserve">    </w:t>
       </w:r>
+      <w:proofErr w:type="spellStart"/>
       <w:r>
         <w:rPr>
           <w:rFonts w:ascii="Consolas" w:hAnsi="Consolas"/>
@@ -8839,6 +10128,7 @@
         </w:rPr>
         <w:t>WriteLine</w:t>
       </w:r>
+      <w:proofErr w:type="spellEnd"/>
       <w:r>
         <w:rPr>
           <w:rFonts w:ascii="Consolas" w:hAnsi="Consolas"/>
@@ -8849,6 +10139,7 @@
         </w:rPr>
         <w:t>(</w:t>
       </w:r>
+      <w:proofErr w:type="spellStart"/>
       <w:r>
         <w:rPr>
           <w:rFonts w:ascii="Consolas" w:hAnsi="Consolas"/>
@@ -8859,6 +10150,7 @@
         </w:rPr>
         <w:t>i</w:t>
       </w:r>
+      <w:proofErr w:type="spellEnd"/>
       <w:r>
         <w:rPr>
           <w:rFonts w:ascii="Consolas" w:hAnsi="Consolas"/>
@@ -8894,6 +10186,7 @@
         </w:rPr>
         <w:t xml:space="preserve">    </w:t>
       </w:r>
+      <w:proofErr w:type="spellStart"/>
       <w:r>
         <w:rPr>
           <w:rFonts w:ascii="Consolas" w:hAnsi="Consolas"/>
@@ -8904,6 +10197,7 @@
         </w:rPr>
         <w:t>i</w:t>
       </w:r>
+      <w:proofErr w:type="spellEnd"/>
       <w:r>
         <w:rPr>
           <w:rFonts w:ascii="Consolas" w:hAnsi="Consolas"/>
@@ -8975,6 +10269,7 @@
         </w:rPr>
         <w:t xml:space="preserve"> (</w:t>
       </w:r>
+      <w:proofErr w:type="spellStart"/>
       <w:r>
         <w:rPr>
           <w:rFonts w:ascii="Consolas" w:hAnsi="Consolas"/>
@@ -8985,6 +10280,7 @@
         </w:rPr>
         <w:t>i</w:t>
       </w:r>
+      <w:proofErr w:type="spellEnd"/>
       <w:r>
         <w:rPr>
           <w:rFonts w:ascii="Consolas" w:hAnsi="Consolas"/>
@@ -9074,8 +10370,19 @@
           <w:sz w:val="22"/>
           <w:szCs w:val="22"/>
         </w:rPr>
-        <w:t>Цикл while</w:t>
-      </w:r>
+        <w:t xml:space="preserve">Цикл </w:t>
+      </w:r>
+      <w:proofErr w:type="spellStart"/>
+      <w:r>
+        <w:rPr>
+          <w:b/>
+          <w:bCs/>
+          <w:sz w:val="22"/>
+          <w:szCs w:val="22"/>
+        </w:rPr>
+        <w:t>while</w:t>
+      </w:r>
+      <w:proofErr w:type="spellEnd"/>
     </w:p>
     <w:p>
       <w:pPr>
@@ -9091,15 +10398,32 @@
           <w:sz w:val="22"/>
           <w:szCs w:val="22"/>
         </w:rPr>
-        <w:t>В отличие от цикла do цикл</w:t>
-      </w:r>
-      <w:r>
-        <w:rPr>
-          <w:sz w:val="22"/>
-          <w:szCs w:val="22"/>
-        </w:rPr>
-        <w:t xml:space="preserve"> </w:t>
-      </w:r>
+        <w:t xml:space="preserve">В отличие от цикла </w:t>
+      </w:r>
+      <w:proofErr w:type="spellStart"/>
+      <w:r>
+        <w:rPr>
+          <w:sz w:val="22"/>
+          <w:szCs w:val="22"/>
+        </w:rPr>
+        <w:t>do</w:t>
+      </w:r>
+      <w:proofErr w:type="spellEnd"/>
+      <w:r>
+        <w:rPr>
+          <w:sz w:val="22"/>
+          <w:szCs w:val="22"/>
+        </w:rPr>
+        <w:t xml:space="preserve"> цикл</w:t>
+      </w:r>
+      <w:r>
+        <w:rPr>
+          <w:sz w:val="22"/>
+          <w:szCs w:val="22"/>
+        </w:rPr>
+        <w:t xml:space="preserve"> </w:t>
+      </w:r>
+      <w:proofErr w:type="spellStart"/>
       <w:r>
         <w:rPr>
           <w:b/>
@@ -9109,6 +10433,7 @@
         </w:rPr>
         <w:t>while</w:t>
       </w:r>
+      <w:proofErr w:type="spellEnd"/>
       <w:r>
         <w:rPr>
           <w:sz w:val="22"/>
@@ -9166,7 +10491,29 @@
           <w:szCs w:val="21"/>
           <w:lang w:val="en-US"/>
         </w:rPr>
-        <w:t xml:space="preserve"> i = </w:t>
+        <w:t xml:space="preserve"> </w:t>
+      </w:r>
+      <w:proofErr w:type="spellStart"/>
+      <w:r>
+        <w:rPr>
+          <w:rFonts w:ascii="Consolas" w:hAnsi="Consolas"/>
+          <w:color w:val="000000"/>
+          <w:sz w:val="18"/>
+          <w:szCs w:val="21"/>
+          <w:lang w:val="en-US"/>
+        </w:rPr>
+        <w:t>i</w:t>
+      </w:r>
+      <w:proofErr w:type="spellEnd"/>
+      <w:r>
+        <w:rPr>
+          <w:rFonts w:ascii="Consolas" w:hAnsi="Consolas"/>
+          <w:color w:val="000000"/>
+          <w:sz w:val="18"/>
+          <w:szCs w:val="21"/>
+          <w:lang w:val="en-US"/>
+        </w:rPr>
+        <w:t xml:space="preserve"> = </w:t>
       </w:r>
       <w:r>
         <w:rPr>
@@ -9221,7 +10568,29 @@
           <w:szCs w:val="21"/>
           <w:lang w:val="en-US"/>
         </w:rPr>
-        <w:t xml:space="preserve"> (i &gt; </w:t>
+        <w:t xml:space="preserve"> (</w:t>
+      </w:r>
+      <w:proofErr w:type="spellStart"/>
+      <w:r>
+        <w:rPr>
+          <w:rFonts w:ascii="Consolas" w:hAnsi="Consolas"/>
+          <w:color w:val="000000"/>
+          <w:sz w:val="18"/>
+          <w:szCs w:val="21"/>
+          <w:lang w:val="en-US"/>
+        </w:rPr>
+        <w:t>i</w:t>
+      </w:r>
+      <w:proofErr w:type="spellEnd"/>
+      <w:r>
+        <w:rPr>
+          <w:rFonts w:ascii="Consolas" w:hAnsi="Consolas"/>
+          <w:color w:val="000000"/>
+          <w:sz w:val="18"/>
+          <w:szCs w:val="21"/>
+          <w:lang w:val="en-US"/>
+        </w:rPr>
+        <w:t xml:space="preserve"> &gt; </w:t>
       </w:r>
       <w:r>
         <w:rPr>
@@ -9321,7 +10690,51 @@
           <w:szCs w:val="21"/>
           <w:lang w:val="en-US"/>
         </w:rPr>
-        <w:t xml:space="preserve"> Console.WriteLine(i);</w:t>
+        <w:t xml:space="preserve"> </w:t>
+      </w:r>
+      <w:proofErr w:type="spellStart"/>
+      <w:r>
+        <w:rPr>
+          <w:rFonts w:ascii="Consolas" w:hAnsi="Consolas"/>
+          <w:color w:val="000000"/>
+          <w:sz w:val="18"/>
+          <w:szCs w:val="21"/>
+          <w:lang w:val="en-US"/>
+        </w:rPr>
+        <w:t>Console.WriteLine</w:t>
+      </w:r>
+      <w:proofErr w:type="spellEnd"/>
+      <w:r>
+        <w:rPr>
+          <w:rFonts w:ascii="Consolas" w:hAnsi="Consolas"/>
+          <w:color w:val="000000"/>
+          <w:sz w:val="18"/>
+          <w:szCs w:val="21"/>
+          <w:lang w:val="en-US"/>
+        </w:rPr>
+        <w:t>(</w:t>
+      </w:r>
+      <w:proofErr w:type="spellStart"/>
+      <w:r>
+        <w:rPr>
+          <w:rFonts w:ascii="Consolas" w:hAnsi="Consolas"/>
+          <w:color w:val="000000"/>
+          <w:sz w:val="18"/>
+          <w:szCs w:val="21"/>
+          <w:lang w:val="en-US"/>
+        </w:rPr>
+        <w:t>i</w:t>
+      </w:r>
+      <w:proofErr w:type="spellEnd"/>
+      <w:r>
+        <w:rPr>
+          <w:rFonts w:ascii="Consolas" w:hAnsi="Consolas"/>
+          <w:color w:val="000000"/>
+          <w:sz w:val="18"/>
+          <w:szCs w:val="21"/>
+          <w:lang w:val="en-US"/>
+        </w:rPr>
+        <w:t>);</w:t>
       </w:r>
     </w:p>
     <w:p>
@@ -9377,6 +10790,7 @@
         </w:rPr>
         <w:t xml:space="preserve"> </w:t>
       </w:r>
+      <w:proofErr w:type="spellStart"/>
       <w:r>
         <w:rPr>
           <w:rFonts w:ascii="Consolas" w:hAnsi="Consolas"/>
@@ -9387,6 +10801,7 @@
         </w:rPr>
         <w:t>i</w:t>
       </w:r>
+      <w:proofErr w:type="spellEnd"/>
       <w:r>
         <w:rPr>
           <w:rFonts w:ascii="Consolas" w:hAnsi="Consolas"/>
@@ -9449,8 +10864,39 @@
           <w:sz w:val="22"/>
           <w:szCs w:val="22"/>
         </w:rPr>
-        <w:t>Операторы continue и break</w:t>
-      </w:r>
+        <w:t xml:space="preserve">Операторы </w:t>
+      </w:r>
+      <w:proofErr w:type="spellStart"/>
+      <w:r>
+        <w:rPr>
+          <w:b/>
+          <w:bCs/>
+          <w:sz w:val="22"/>
+          <w:szCs w:val="22"/>
+        </w:rPr>
+        <w:t>continue</w:t>
+      </w:r>
+      <w:proofErr w:type="spellEnd"/>
+      <w:r>
+        <w:rPr>
+          <w:b/>
+          <w:bCs/>
+          <w:sz w:val="22"/>
+          <w:szCs w:val="22"/>
+        </w:rPr>
+        <w:t xml:space="preserve"> и </w:t>
+      </w:r>
+      <w:proofErr w:type="spellStart"/>
+      <w:r>
+        <w:rPr>
+          <w:b/>
+          <w:bCs/>
+          <w:sz w:val="22"/>
+          <w:szCs w:val="22"/>
+        </w:rPr>
+        <w:t>break</w:t>
+      </w:r>
+      <w:proofErr w:type="spellEnd"/>
     </w:p>
     <w:p>
       <w:pPr>
@@ -9475,6 +10921,7 @@
         </w:rPr>
         <w:t xml:space="preserve"> </w:t>
       </w:r>
+      <w:proofErr w:type="spellStart"/>
       <w:r>
         <w:rPr>
           <w:b/>
@@ -9484,6 +10931,7 @@
         </w:rPr>
         <w:t>break</w:t>
       </w:r>
+      <w:proofErr w:type="spellEnd"/>
       <w:r>
         <w:rPr>
           <w:sz w:val="22"/>
@@ -9579,6 +11027,7 @@
         </w:rPr>
         <w:t xml:space="preserve"> </w:t>
       </w:r>
+      <w:proofErr w:type="spellStart"/>
       <w:r>
         <w:rPr>
           <w:rFonts w:ascii="Consolas" w:hAnsi="Consolas"/>
@@ -9589,6 +11038,7 @@
         </w:rPr>
         <w:t>i</w:t>
       </w:r>
+      <w:proofErr w:type="spellEnd"/>
       <w:r>
         <w:rPr>
           <w:rFonts w:ascii="Consolas" w:hAnsi="Consolas"/>
@@ -9770,7 +11220,29 @@
           <w:szCs w:val="21"/>
           <w:lang w:val="en-US"/>
         </w:rPr>
-        <w:t xml:space="preserve"> (i == </w:t>
+        <w:t xml:space="preserve"> (</w:t>
+      </w:r>
+      <w:proofErr w:type="spellStart"/>
+      <w:r>
+        <w:rPr>
+          <w:rFonts w:ascii="Consolas" w:hAnsi="Consolas"/>
+          <w:color w:val="000000"/>
+          <w:sz w:val="18"/>
+          <w:szCs w:val="21"/>
+          <w:lang w:val="en-US"/>
+        </w:rPr>
+        <w:t>i</w:t>
+      </w:r>
+      <w:proofErr w:type="spellEnd"/>
+      <w:r>
+        <w:rPr>
+          <w:rFonts w:ascii="Consolas" w:hAnsi="Consolas"/>
+          <w:color w:val="000000"/>
+          <w:sz w:val="18"/>
+          <w:szCs w:val="21"/>
+          <w:lang w:val="en-US"/>
+        </w:rPr>
+        <w:t xml:space="preserve"> == </w:t>
       </w:r>
       <w:r>
         <w:rPr>
@@ -9960,7 +11432,51 @@
           <w:szCs w:val="21"/>
           <w:lang w:val="en-US"/>
         </w:rPr>
-        <w:t xml:space="preserve"> Console.WriteLine(i);</w:t>
+        <w:t xml:space="preserve"> </w:t>
+      </w:r>
+      <w:proofErr w:type="spellStart"/>
+      <w:r>
+        <w:rPr>
+          <w:rFonts w:ascii="Consolas" w:hAnsi="Consolas"/>
+          <w:color w:val="000000"/>
+          <w:sz w:val="18"/>
+          <w:szCs w:val="21"/>
+          <w:lang w:val="en-US"/>
+        </w:rPr>
+        <w:t>Console.WriteLine</w:t>
+      </w:r>
+      <w:proofErr w:type="spellEnd"/>
+      <w:r>
+        <w:rPr>
+          <w:rFonts w:ascii="Consolas" w:hAnsi="Consolas"/>
+          <w:color w:val="000000"/>
+          <w:sz w:val="18"/>
+          <w:szCs w:val="21"/>
+          <w:lang w:val="en-US"/>
+        </w:rPr>
+        <w:t>(</w:t>
+      </w:r>
+      <w:proofErr w:type="spellStart"/>
+      <w:r>
+        <w:rPr>
+          <w:rFonts w:ascii="Consolas" w:hAnsi="Consolas"/>
+          <w:color w:val="000000"/>
+          <w:sz w:val="18"/>
+          <w:szCs w:val="21"/>
+          <w:lang w:val="en-US"/>
+        </w:rPr>
+        <w:t>i</w:t>
+      </w:r>
+      <w:proofErr w:type="spellEnd"/>
+      <w:r>
+        <w:rPr>
+          <w:rFonts w:ascii="Consolas" w:hAnsi="Consolas"/>
+          <w:color w:val="000000"/>
+          <w:sz w:val="18"/>
+          <w:szCs w:val="21"/>
+          <w:lang w:val="en-US"/>
+        </w:rPr>
+        <w:t>);</w:t>
       </w:r>
     </w:p>
     <w:p>
@@ -10008,7 +11524,23 @@
           <w:sz w:val="22"/>
           <w:szCs w:val="22"/>
         </w:rPr>
-        <w:t>Хотя в условии цикла сказано, что цикл будет выполняться, пока счетчик i не достигнет значения 9, в реальности цикл сработает 5 раз. Так как при достижении счетчиком i значения 5, сработает оператор break, и цикл завершится.</w:t>
+        <w:t xml:space="preserve">Хотя в условии цикла сказано, что цикл будет выполняться, пока счетчик i не достигнет значения 9, в реальности цикл сработает 5 раз. Так как при достижении счетчиком i значения 5, сработает оператор </w:t>
+      </w:r>
+      <w:proofErr w:type="spellStart"/>
+      <w:r>
+        <w:rPr>
+          <w:sz w:val="22"/>
+          <w:szCs w:val="22"/>
+        </w:rPr>
+        <w:t>break</w:t>
+      </w:r>
+      <w:proofErr w:type="spellEnd"/>
+      <w:r>
+        <w:rPr>
+          <w:sz w:val="22"/>
+          <w:szCs w:val="22"/>
+        </w:rPr>
+        <w:t>, и цикл завершится.</w:t>
       </w:r>
     </w:p>
     <w:p>
@@ -10034,6 +11566,7 @@
         </w:rPr>
         <w:t xml:space="preserve"> </w:t>
       </w:r>
+      <w:proofErr w:type="spellStart"/>
       <w:r>
         <w:rPr>
           <w:b/>
@@ -10043,6 +11576,7 @@
         </w:rPr>
         <w:t>continue</w:t>
       </w:r>
+      <w:proofErr w:type="spellEnd"/>
       <w:r>
         <w:rPr>
           <w:sz w:val="22"/>
@@ -10114,6 +11648,7 @@
         </w:rPr>
         <w:t xml:space="preserve"> </w:t>
       </w:r>
+      <w:proofErr w:type="spellStart"/>
       <w:r>
         <w:rPr>
           <w:rFonts w:ascii="Consolas" w:hAnsi="Consolas"/>
@@ -10124,6 +11659,7 @@
         </w:rPr>
         <w:t>i</w:t>
       </w:r>
+      <w:proofErr w:type="spellEnd"/>
       <w:r>
         <w:rPr>
           <w:rFonts w:ascii="Consolas" w:hAnsi="Consolas"/>
@@ -10277,7 +11813,29 @@
           <w:szCs w:val="21"/>
           <w:lang w:val="en-US"/>
         </w:rPr>
-        <w:t xml:space="preserve"> (i == </w:t>
+        <w:t xml:space="preserve"> (</w:t>
+      </w:r>
+      <w:proofErr w:type="spellStart"/>
+      <w:r>
+        <w:rPr>
+          <w:rFonts w:ascii="Consolas" w:hAnsi="Consolas"/>
+          <w:color w:val="000000"/>
+          <w:sz w:val="18"/>
+          <w:szCs w:val="21"/>
+          <w:lang w:val="en-US"/>
+        </w:rPr>
+        <w:t>i</w:t>
+      </w:r>
+      <w:proofErr w:type="spellEnd"/>
+      <w:r>
+        <w:rPr>
+          <w:rFonts w:ascii="Consolas" w:hAnsi="Consolas"/>
+          <w:color w:val="000000"/>
+          <w:sz w:val="18"/>
+          <w:szCs w:val="21"/>
+          <w:lang w:val="en-US"/>
+        </w:rPr>
+        <w:t xml:space="preserve"> == </w:t>
       </w:r>
       <w:r>
         <w:rPr>
@@ -10469,7 +12027,51 @@
           <w:szCs w:val="21"/>
           <w:lang w:val="en-US"/>
         </w:rPr>
-        <w:t xml:space="preserve"> Console.WriteLine(i);</w:t>
+        <w:t xml:space="preserve"> </w:t>
+      </w:r>
+      <w:proofErr w:type="spellStart"/>
+      <w:r>
+        <w:rPr>
+          <w:rFonts w:ascii="Consolas" w:hAnsi="Consolas"/>
+          <w:color w:val="000000"/>
+          <w:sz w:val="18"/>
+          <w:szCs w:val="21"/>
+          <w:lang w:val="en-US"/>
+        </w:rPr>
+        <w:t>Console.WriteLine</w:t>
+      </w:r>
+      <w:proofErr w:type="spellEnd"/>
+      <w:r>
+        <w:rPr>
+          <w:rFonts w:ascii="Consolas" w:hAnsi="Consolas"/>
+          <w:color w:val="000000"/>
+          <w:sz w:val="18"/>
+          <w:szCs w:val="21"/>
+          <w:lang w:val="en-US"/>
+        </w:rPr>
+        <w:t>(</w:t>
+      </w:r>
+      <w:proofErr w:type="spellStart"/>
+      <w:r>
+        <w:rPr>
+          <w:rFonts w:ascii="Consolas" w:hAnsi="Consolas"/>
+          <w:color w:val="000000"/>
+          <w:sz w:val="18"/>
+          <w:szCs w:val="21"/>
+          <w:lang w:val="en-US"/>
+        </w:rPr>
+        <w:t>i</w:t>
+      </w:r>
+      <w:proofErr w:type="spellEnd"/>
+      <w:r>
+        <w:rPr>
+          <w:rFonts w:ascii="Consolas" w:hAnsi="Consolas"/>
+          <w:color w:val="000000"/>
+          <w:sz w:val="18"/>
+          <w:szCs w:val="21"/>
+          <w:lang w:val="en-US"/>
+        </w:rPr>
+        <w:t>);</w:t>
       </w:r>
     </w:p>
     <w:p>
@@ -10538,8 +12140,19 @@
           <w:sz w:val="22"/>
           <w:szCs w:val="22"/>
         </w:rPr>
-        <w:t>Цикл foreach</w:t>
-      </w:r>
+        <w:t xml:space="preserve">Цикл </w:t>
+      </w:r>
+      <w:proofErr w:type="spellStart"/>
+      <w:r>
+        <w:rPr>
+          <w:b/>
+          <w:bCs/>
+          <w:sz w:val="22"/>
+          <w:szCs w:val="22"/>
+        </w:rPr>
+        <w:t>foreach</w:t>
+      </w:r>
+      <w:proofErr w:type="spellEnd"/>
     </w:p>
     <w:p>
       <w:pPr>
@@ -10555,7 +12168,23 @@
           <w:sz w:val="22"/>
           <w:szCs w:val="22"/>
         </w:rPr>
-        <w:t xml:space="preserve">Цикл foreach перебирает коллекции, например, массивы, и будет </w:t>
+        <w:t xml:space="preserve">Цикл </w:t>
+      </w:r>
+      <w:proofErr w:type="spellStart"/>
+      <w:r>
+        <w:rPr>
+          <w:sz w:val="22"/>
+          <w:szCs w:val="22"/>
+        </w:rPr>
+        <w:t>foreach</w:t>
+      </w:r>
+      <w:proofErr w:type="spellEnd"/>
+      <w:r>
+        <w:rPr>
+          <w:sz w:val="22"/>
+          <w:szCs w:val="22"/>
+        </w:rPr>
+        <w:t xml:space="preserve"> перебирает коллекции, например, массивы, и будет </w:t>
       </w:r>
       <w:r>
         <w:rPr>
@@ -10598,7 +12227,6 @@
           <w:lang w:val="en-US"/>
         </w:rPr>
       </w:pPr>
-      <w:proofErr w:type="gramStart"/>
       <w:r>
         <w:rPr>
           <w:rFonts w:ascii="Consolas" w:hAnsi="Consolas" w:cs="Cascadia Mono"/>
@@ -10610,7 +12238,6 @@
         </w:rPr>
         <w:t>var</w:t>
       </w:r>
-      <w:proofErr w:type="gramEnd"/>
       <w:r>
         <w:rPr>
           <w:rFonts w:ascii="Consolas" w:hAnsi="Consolas" w:cs="Cascadia Mono"/>
@@ -10620,7 +12247,31 @@
           <w:highlight w:val="white"/>
           <w:lang w:val="en-US"/>
         </w:rPr>
-        <w:t xml:space="preserve"> arr = </w:t>
+        <w:t xml:space="preserve"> </w:t>
+      </w:r>
+      <w:proofErr w:type="spellStart"/>
+      <w:r>
+        <w:rPr>
+          <w:rFonts w:ascii="Consolas" w:hAnsi="Consolas" w:cs="Cascadia Mono"/>
+          <w:color w:val="000000"/>
+          <w:sz w:val="18"/>
+          <w:szCs w:val="19"/>
+          <w:highlight w:val="white"/>
+          <w:lang w:val="en-US"/>
+        </w:rPr>
+        <w:t>arr</w:t>
+      </w:r>
+      <w:proofErr w:type="spellEnd"/>
+      <w:r>
+        <w:rPr>
+          <w:rFonts w:ascii="Consolas" w:hAnsi="Consolas" w:cs="Cascadia Mono"/>
+          <w:color w:val="000000"/>
+          <w:sz w:val="18"/>
+          <w:szCs w:val="19"/>
+          <w:highlight w:val="white"/>
+          <w:lang w:val="en-US"/>
+        </w:rPr>
+        <w:t xml:space="preserve"> = </w:t>
       </w:r>
       <w:r>
         <w:rPr>
@@ -10644,6 +12295,7 @@
         </w:rPr>
         <w:t xml:space="preserve"> </w:t>
       </w:r>
+      <w:proofErr w:type="gramStart"/>
       <w:r>
         <w:rPr>
           <w:rFonts w:ascii="Consolas" w:hAnsi="Consolas" w:cs="Cascadia Mono"/>
@@ -10664,7 +12316,19 @@
           <w:highlight w:val="white"/>
           <w:lang w:val="en-US"/>
         </w:rPr>
-        <w:t>[10];</w:t>
+        <w:t>[</w:t>
+      </w:r>
+      <w:proofErr w:type="gramEnd"/>
+      <w:r>
+        <w:rPr>
+          <w:rFonts w:ascii="Consolas" w:hAnsi="Consolas" w:cs="Cascadia Mono"/>
+          <w:color w:val="000000"/>
+          <w:sz w:val="18"/>
+          <w:szCs w:val="19"/>
+          <w:highlight w:val="white"/>
+          <w:lang w:val="en-US"/>
+        </w:rPr>
+        <w:t>10];</w:t>
       </w:r>
     </w:p>
     <w:p>
@@ -10702,6 +12366,7 @@
           <w:lang w:val="en-US"/>
         </w:rPr>
       </w:pPr>
+      <w:proofErr w:type="spellStart"/>
       <w:r>
         <w:rPr>
           <w:rFonts w:ascii="Consolas" w:hAnsi="Consolas" w:cs="Cascadia Mono"/>
@@ -10713,6 +12378,7 @@
         </w:rPr>
         <w:t>foreach</w:t>
       </w:r>
+      <w:proofErr w:type="spellEnd"/>
       <w:r>
         <w:rPr>
           <w:rFonts w:ascii="Consolas" w:hAnsi="Consolas" w:cs="Cascadia Mono"/>
@@ -10724,6 +12390,7 @@
         </w:rPr>
         <w:t xml:space="preserve"> (</w:t>
       </w:r>
+      <w:proofErr w:type="spellStart"/>
       <w:r>
         <w:rPr>
           <w:rFonts w:ascii="Consolas" w:hAnsi="Consolas" w:cs="Cascadia Mono"/>
@@ -10735,6 +12402,7 @@
         </w:rPr>
         <w:t>var</w:t>
       </w:r>
+      <w:proofErr w:type="spellEnd"/>
       <w:r>
         <w:rPr>
           <w:rFonts w:ascii="Consolas" w:hAnsi="Consolas" w:cs="Cascadia Mono"/>
@@ -10766,7 +12434,31 @@
           <w:highlight w:val="white"/>
           <w:lang w:val="en-US"/>
         </w:rPr>
-        <w:t xml:space="preserve"> arr)</w:t>
+        <w:t xml:space="preserve"> </w:t>
+      </w:r>
+      <w:proofErr w:type="spellStart"/>
+      <w:r>
+        <w:rPr>
+          <w:rFonts w:ascii="Consolas" w:hAnsi="Consolas" w:cs="Cascadia Mono"/>
+          <w:color w:val="000000"/>
+          <w:sz w:val="18"/>
+          <w:szCs w:val="19"/>
+          <w:highlight w:val="white"/>
+          <w:lang w:val="en-US"/>
+        </w:rPr>
+        <w:t>arr</w:t>
+      </w:r>
+      <w:proofErr w:type="spellEnd"/>
+      <w:r>
+        <w:rPr>
+          <w:rFonts w:ascii="Consolas" w:hAnsi="Consolas" w:cs="Cascadia Mono"/>
+          <w:color w:val="000000"/>
+          <w:sz w:val="18"/>
+          <w:szCs w:val="19"/>
+          <w:highlight w:val="white"/>
+          <w:lang w:val="en-US"/>
+        </w:rPr>
+        <w:t>)</w:t>
       </w:r>
     </w:p>
     <w:p>
@@ -10822,6 +12514,7 @@
         </w:rPr>
         <w:t xml:space="preserve">    </w:t>
       </w:r>
+      <w:proofErr w:type="spellStart"/>
       <w:r>
         <w:rPr>
           <w:rFonts w:ascii="Consolas" w:hAnsi="Consolas" w:cs="Cascadia Mono"/>
@@ -10840,7 +12533,40 @@
           <w:szCs w:val="19"/>
           <w:highlight w:val="white"/>
         </w:rPr>
-        <w:t>.WriteLine(element);</w:t>
+        <w:t>.WriteLine</w:t>
+      </w:r>
+      <w:proofErr w:type="spellEnd"/>
+      <w:r>
+        <w:rPr>
+          <w:rFonts w:ascii="Consolas" w:hAnsi="Consolas" w:cs="Cascadia Mono"/>
+          <w:color w:val="000000"/>
+          <w:sz w:val="18"/>
+          <w:szCs w:val="19"/>
+          <w:highlight w:val="white"/>
+        </w:rPr>
+        <w:t>(</w:t>
+      </w:r>
+      <w:proofErr w:type="spellStart"/>
+      <w:r>
+        <w:rPr>
+          <w:rFonts w:ascii="Consolas" w:hAnsi="Consolas" w:cs="Cascadia Mono"/>
+          <w:color w:val="000000"/>
+          <w:sz w:val="18"/>
+          <w:szCs w:val="19"/>
+          <w:highlight w:val="white"/>
+        </w:rPr>
+        <w:t>element</w:t>
+      </w:r>
+      <w:proofErr w:type="spellEnd"/>
+      <w:r>
+        <w:rPr>
+          <w:rFonts w:ascii="Consolas" w:hAnsi="Consolas" w:cs="Cascadia Mono"/>
+          <w:color w:val="000000"/>
+          <w:sz w:val="18"/>
+          <w:szCs w:val="19"/>
+          <w:highlight w:val="white"/>
+        </w:rPr>
+        <w:t>);</w:t>
       </w:r>
     </w:p>
     <w:p>
@@ -11507,14 +13233,28 @@
         <w:rPr>
           <w:sz w:val="22"/>
         </w:rPr>
-        <w:t>у)є</w:t>
+        <w:t>у)</w:t>
+      </w:r>
+      <w:proofErr w:type="spellStart"/>
+      <w:r>
+        <w:rPr>
+          <w:sz w:val="22"/>
+        </w:rPr>
+        <w:t>є</w:t>
       </w:r>
       <w:proofErr w:type="gramEnd"/>
       <w:r>
         <w:rPr>
           <w:sz w:val="22"/>
         </w:rPr>
-        <w:t>D) означает, что точка с координатами х, у принадлежит D):</w:t>
+        <w:t>D</w:t>
+      </w:r>
+      <w:proofErr w:type="spellEnd"/>
+      <w:r>
+        <w:rPr>
+          <w:sz w:val="22"/>
+        </w:rPr>
+        <w:t>) означает, что точка с координатами х, у принадлежит D):</w:t>
       </w:r>
     </w:p>
     <w:p>
@@ -11550,10 +13290,10 @@
             <v:path o:extrusionok="f" gradientshapeok="t" o:connecttype="rect"/>
             <o:lock v:ext="edit" aspectratio="t"/>
           </v:shapetype>
-          <v:shape id="_x0000_i1025" type="#_x0000_t75" style="width:132.1pt;height:33.8pt" o:ole="">
+          <v:shape id="_x0000_i1025" type="#_x0000_t75" style="width:132.05pt;height:33.8pt" o:ole="">
             <v:imagedata r:id="rId11" o:title=""/>
           </v:shape>
-          <o:OLEObject Type="Embed" ProgID="Equation.3" ShapeID="_x0000_i1025" DrawAspect="Content" ObjectID="_1807530171" r:id="rId12"/>
+          <o:OLEObject Type="Embed" ProgID="Equation.3" ShapeID="_x0000_i1025" DrawAspect="Content" ObjectID="_1819600490" r:id="rId12"/>
         </w:object>
       </w:r>
     </w:p>
@@ -11748,6 +13488,7 @@
         </w:rPr>
         <w:t>Определить и вывести на экран номер квадранта, в котором расположена точка М(</w:t>
       </w:r>
+      <w:proofErr w:type="spellStart"/>
       <w:proofErr w:type="gramStart"/>
       <w:r>
         <w:rPr>
@@ -11766,7 +13507,14 @@
         <w:rPr>
           <w:sz w:val="22"/>
         </w:rPr>
-        <w:t>z), x, y и z заданные вещественные числа.</w:t>
+        <w:t>z</w:t>
+      </w:r>
+      <w:proofErr w:type="spellEnd"/>
+      <w:r>
+        <w:rPr>
+          <w:sz w:val="22"/>
+        </w:rPr>
+        <w:t>), x, y и z заданные вещественные числа.</w:t>
       </w:r>
     </w:p>
     <w:p>
@@ -11788,7 +13536,49 @@
         <w:rPr>
           <w:sz w:val="22"/>
         </w:rPr>
-        <w:t>Из величин, определяемых выражениями a=sinx, b=cosx, c=ln|x| при заданном х, определить и вывести на экран минимальное и максимальное значение.</w:t>
+        <w:t>Из величин, определяемых выражениями a=</w:t>
+      </w:r>
+      <w:proofErr w:type="spellStart"/>
+      <w:r>
+        <w:rPr>
+          <w:sz w:val="22"/>
+        </w:rPr>
+        <w:t>sinx</w:t>
+      </w:r>
+      <w:proofErr w:type="spellEnd"/>
+      <w:r>
+        <w:rPr>
+          <w:sz w:val="22"/>
+        </w:rPr>
+        <w:t>, b=</w:t>
+      </w:r>
+      <w:proofErr w:type="spellStart"/>
+      <w:r>
+        <w:rPr>
+          <w:sz w:val="22"/>
+        </w:rPr>
+        <w:t>cosx</w:t>
+      </w:r>
+      <w:proofErr w:type="spellEnd"/>
+      <w:r>
+        <w:rPr>
+          <w:sz w:val="22"/>
+        </w:rPr>
+        <w:t>, c=</w:t>
+      </w:r>
+      <w:proofErr w:type="spellStart"/>
+      <w:r>
+        <w:rPr>
+          <w:sz w:val="22"/>
+        </w:rPr>
+        <w:t>ln|x</w:t>
+      </w:r>
+      <w:proofErr w:type="spellEnd"/>
+      <w:r>
+        <w:rPr>
+          <w:sz w:val="22"/>
+        </w:rPr>
+        <w:t>| при заданном х, определить и вывести на экран минимальное и максимальное значение.</w:t>
       </w:r>
     </w:p>
     <w:p>
@@ -11898,6 +13688,7 @@
         </w:rPr>
         <w:t>Определить, попадает ли точка M(</w:t>
       </w:r>
+      <w:proofErr w:type="spellStart"/>
       <w:proofErr w:type="gramStart"/>
       <w:r>
         <w:rPr>
@@ -11905,6 +13696,7 @@
         </w:rPr>
         <w:t>x,y</w:t>
       </w:r>
+      <w:proofErr w:type="spellEnd"/>
       <w:proofErr w:type="gramEnd"/>
       <w:r>
         <w:rPr>
@@ -11934,6 +13726,7 @@
         </w:rPr>
         <w:t xml:space="preserve">Даны действительные числа a, b, c, x, y. Выяснить, пройдет ли кирпич с ребрами </w:t>
       </w:r>
+      <w:proofErr w:type="spellStart"/>
       <w:proofErr w:type="gramStart"/>
       <w:r>
         <w:rPr>
@@ -11946,7 +13739,14 @@
         <w:rPr>
           <w:sz w:val="22"/>
         </w:rPr>
-        <w:t>,c в прямоугольное отверстие со сторонами x и y. Просовывать кирпич в отверстие разрешается только так, чтобы каждое из его ребер было параллельно или перпендикулярно каждой из сторон отверстия.</w:t>
+        <w:t>,c</w:t>
+      </w:r>
+      <w:proofErr w:type="spellEnd"/>
+      <w:r>
+        <w:rPr>
+          <w:sz w:val="22"/>
+        </w:rPr>
+        <w:t xml:space="preserve"> в прямоугольное отверстие со сторонами x и y. Просовывать кирпич в отверстие разрешается только так, чтобы каждое из его ребер было параллельно или перпендикулярно каждой из сторон отверстия.</w:t>
       </w:r>
     </w:p>
     <w:p>
@@ -11990,7 +13790,35 @@
         <w:rPr>
           <w:sz w:val="22"/>
         </w:rPr>
-        <w:t>Написать программу, которая печатает True или False в зависимости от того, выполняются или нет заданные условия:</w:t>
+        <w:t xml:space="preserve">Написать программу, которая печатает </w:t>
+      </w:r>
+      <w:proofErr w:type="spellStart"/>
+      <w:r>
+        <w:rPr>
+          <w:sz w:val="22"/>
+        </w:rPr>
+        <w:t>True</w:t>
+      </w:r>
+      <w:proofErr w:type="spellEnd"/>
+      <w:r>
+        <w:rPr>
+          <w:sz w:val="22"/>
+        </w:rPr>
+        <w:t xml:space="preserve"> или </w:t>
+      </w:r>
+      <w:proofErr w:type="spellStart"/>
+      <w:r>
+        <w:rPr>
+          <w:sz w:val="22"/>
+        </w:rPr>
+        <w:t>False</w:t>
+      </w:r>
+      <w:proofErr w:type="spellEnd"/>
+      <w:r>
+        <w:rPr>
+          <w:sz w:val="22"/>
+        </w:rPr>
+        <w:t xml:space="preserve"> в зависимости от того, выполняются или нет заданные условия:</w:t>
       </w:r>
     </w:p>
     <w:p>
@@ -12420,16 +14248,7 @@
           <w:sz w:val="22"/>
           <w:szCs w:val="22"/>
         </w:rPr>
-        <w:t xml:space="preserve">На промежутке от 1 </w:t>
-      </w:r>
-      <w:proofErr w:type="gramStart"/>
-      <w:r>
-        <w:rPr>
-          <w:color w:val="000000"/>
-          <w:sz w:val="22"/>
-          <w:szCs w:val="22"/>
-        </w:rPr>
-        <w:t xml:space="preserve">до </w:t>
+        <w:t xml:space="preserve">На промежутке от 1 до </w:t>
       </w:r>
       <w:r>
         <w:rPr>
@@ -12439,10 +14258,10 @@
           <w:szCs w:val="22"/>
         </w:rPr>
         <w:object w:dxaOrig="300" w:dyaOrig="240">
-          <v:shape id="_x0000_i1026" type="#_x0000_t75" style="width:15.05pt;height:11.9pt" o:ole="">
+          <v:shape id="_x0000_i1026" type="#_x0000_t75" style="width:15pt;height:11.95pt" o:ole="">
             <v:imagedata r:id="rId14" o:title=""/>
           </v:shape>
-          <o:OLEObject Type="Embed" ProgID="Equation.3" ShapeID="_x0000_i1026" DrawAspect="Content" ObjectID="_1807530172" r:id="rId15"/>
+          <o:OLEObject Type="Embed" ProgID="Equation.3" ShapeID="_x0000_i1026" DrawAspect="Content" ObjectID="_1819600491" r:id="rId15"/>
         </w:object>
       </w:r>
       <w:r>
@@ -12451,16 +14270,25 @@
           <w:sz w:val="22"/>
           <w:szCs w:val="22"/>
         </w:rPr>
-        <w:t xml:space="preserve"> найти</w:t>
-      </w:r>
-      <w:proofErr w:type="gramEnd"/>
-      <w:r>
-        <w:rPr>
-          <w:color w:val="000000"/>
-          <w:sz w:val="22"/>
-          <w:szCs w:val="22"/>
-        </w:rPr>
-        <w:t xml:space="preserve"> все числа Армстронга. Натуральное число из </w:t>
+        <w:t xml:space="preserve"> найти все числа </w:t>
+      </w:r>
+      <w:proofErr w:type="spellStart"/>
+      <w:r>
+        <w:rPr>
+          <w:color w:val="000000"/>
+          <w:sz w:val="22"/>
+          <w:szCs w:val="22"/>
+        </w:rPr>
+        <w:t>Армстронга</w:t>
+      </w:r>
+      <w:proofErr w:type="spellEnd"/>
+      <w:r>
+        <w:rPr>
+          <w:color w:val="000000"/>
+          <w:sz w:val="22"/>
+          <w:szCs w:val="22"/>
+        </w:rPr>
+        <w:t xml:space="preserve">. Натуральное число из </w:t>
       </w:r>
       <w:r>
         <w:rPr>
@@ -12470,10 +14298,10 @@
           <w:szCs w:val="22"/>
         </w:rPr>
         <w:object w:dxaOrig="180" w:dyaOrig="200">
-          <v:shape id="_x0000_i1027" type="#_x0000_t75" style="width:9.4pt;height:9.4pt" o:ole="">
+          <v:shape id="_x0000_i1027" type="#_x0000_t75" style="width:9.55pt;height:9.55pt" o:ole="">
             <v:imagedata r:id="rId16" o:title=""/>
           </v:shape>
-          <o:OLEObject Type="Embed" ProgID="Equation.3" ShapeID="_x0000_i1027" DrawAspect="Content" ObjectID="_1807530173" r:id="rId17"/>
+          <o:OLEObject Type="Embed" ProgID="Equation.3" ShapeID="_x0000_i1027" DrawAspect="Content" ObjectID="_1819600492" r:id="rId17"/>
         </w:object>
       </w:r>
       <w:r>
@@ -12482,7 +14310,25 @@
           <w:sz w:val="22"/>
           <w:szCs w:val="22"/>
         </w:rPr>
-        <w:t xml:space="preserve">цифр называется числом Армстронга, если сумма его цифр, возведенных в </w:t>
+        <w:t xml:space="preserve">цифр называется числом </w:t>
+      </w:r>
+      <w:proofErr w:type="spellStart"/>
+      <w:r>
+        <w:rPr>
+          <w:color w:val="000000"/>
+          <w:sz w:val="22"/>
+          <w:szCs w:val="22"/>
+        </w:rPr>
+        <w:t>Армстронга</w:t>
+      </w:r>
+      <w:proofErr w:type="spellEnd"/>
+      <w:r>
+        <w:rPr>
+          <w:color w:val="000000"/>
+          <w:sz w:val="22"/>
+          <w:szCs w:val="22"/>
+        </w:rPr>
+        <w:t xml:space="preserve">, если сумма его цифр, возведенных в </w:t>
       </w:r>
       <w:r>
         <w:rPr>
@@ -12492,10 +14338,10 @@
           <w:szCs w:val="22"/>
         </w:rPr>
         <w:object w:dxaOrig="180" w:dyaOrig="200">
-          <v:shape id="_x0000_i1028" type="#_x0000_t75" style="width:9.4pt;height:9.4pt" o:ole="">
+          <v:shape id="_x0000_i1028" type="#_x0000_t75" style="width:9.55pt;height:9.55pt" o:ole="">
             <v:imagedata r:id="rId18" o:title=""/>
           </v:shape>
-          <o:OLEObject Type="Embed" ProgID="Equation.3" ShapeID="_x0000_i1028" DrawAspect="Content" ObjectID="_1807530174" r:id="rId19"/>
+          <o:OLEObject Type="Embed" ProgID="Equation.3" ShapeID="_x0000_i1028" DrawAspect="Content" ObjectID="_1819600493" r:id="rId19"/>
         </w:object>
       </w:r>
       <w:r>
@@ -12506,6 +14352,83 @@
         </w:rPr>
         <w:t>-ю степень, равна самому числу.</w:t>
       </w:r>
+      <w:r>
+        <w:rPr>
+          <w:color w:val="000000"/>
+          <w:sz w:val="22"/>
+          <w:szCs w:val="22"/>
+        </w:rPr>
+        <w:t xml:space="preserve"> (Например, </w:t>
+      </w:r>
+      <w:r>
+        <w:rPr>
+          <w:color w:val="000000"/>
+          <w:sz w:val="22"/>
+          <w:szCs w:val="22"/>
+        </w:rPr>
+        <w:t>1</w:t>
+      </w:r>
+      <w:r>
+        <w:rPr>
+          <w:color w:val="000000"/>
+          <w:sz w:val="22"/>
+          <w:szCs w:val="22"/>
+          <w:vertAlign w:val="superscript"/>
+        </w:rPr>
+        <w:t>3</w:t>
+      </w:r>
+      <w:r>
+        <w:rPr>
+          <w:color w:val="000000"/>
+          <w:sz w:val="22"/>
+          <w:szCs w:val="22"/>
+        </w:rPr>
+        <w:t> + 5</w:t>
+      </w:r>
+      <w:r>
+        <w:rPr>
+          <w:color w:val="000000"/>
+          <w:sz w:val="22"/>
+          <w:szCs w:val="22"/>
+          <w:vertAlign w:val="superscript"/>
+        </w:rPr>
+        <w:t>3</w:t>
+      </w:r>
+      <w:r>
+        <w:rPr>
+          <w:color w:val="000000"/>
+          <w:sz w:val="22"/>
+          <w:szCs w:val="22"/>
+        </w:rPr>
+        <w:t> + 3</w:t>
+      </w:r>
+      <w:r>
+        <w:rPr>
+          <w:color w:val="000000"/>
+          <w:sz w:val="22"/>
+          <w:szCs w:val="22"/>
+          <w:vertAlign w:val="superscript"/>
+        </w:rPr>
+        <w:t>3</w:t>
+      </w:r>
+      <w:r>
+        <w:rPr>
+          <w:color w:val="000000"/>
+          <w:sz w:val="22"/>
+          <w:szCs w:val="22"/>
+        </w:rPr>
+        <w:t> = 153.</w:t>
+      </w:r>
+      <w:r>
+        <w:rPr>
+          <w:color w:val="000000"/>
+          <w:sz w:val="22"/>
+          <w:szCs w:val="22"/>
+        </w:rPr>
+        <w:t>)</w:t>
+      </w:r>
+      <w:bookmarkStart w:id="1" w:name="_GoBack"/>
+      <w:bookmarkEnd w:id="1"/>
     </w:p>
     <w:p>
       <w:pPr>
@@ -12541,10 +14464,10 @@
           <w:szCs w:val="22"/>
         </w:rPr>
         <w:object w:dxaOrig="180" w:dyaOrig="200">
-          <v:shape id="_x0000_i1029" type="#_x0000_t75" style="width:9.4pt;height:9.4pt" o:ole="">
+          <v:shape id="_x0000_i1029" type="#_x0000_t75" style="width:9.55pt;height:9.55pt" o:ole="">
             <v:imagedata r:id="rId20" o:title=""/>
           </v:shape>
-          <o:OLEObject Type="Embed" ProgID="Equation.3" ShapeID="_x0000_i1029" DrawAspect="Content" ObjectID="_1807530175" r:id="rId21"/>
+          <o:OLEObject Type="Embed" ProgID="Equation.3" ShapeID="_x0000_i1029" DrawAspect="Content" ObjectID="_1819600494" r:id="rId21"/>
         </w:object>
       </w:r>
       <w:r>
@@ -12572,10 +14495,10 @@
           <w:szCs w:val="22"/>
         </w:rPr>
         <w:object w:dxaOrig="3940" w:dyaOrig="639">
-          <v:shape id="_x0000_i1030" type="#_x0000_t75" style="width:197.2pt;height:31.95pt" o:ole="">
+          <v:shape id="_x0000_i1030" type="#_x0000_t75" style="width:197.25pt;height:32.1pt" o:ole="">
             <v:imagedata r:id="rId22" o:title=""/>
           </v:shape>
-          <o:OLEObject Type="Embed" ProgID="Equation.3" ShapeID="_x0000_i1030" DrawAspect="Content" ObjectID="_1807530176" r:id="rId23"/>
+          <o:OLEObject Type="Embed" ProgID="Equation.3" ShapeID="_x0000_i1030" DrawAspect="Content" ObjectID="_1819600495" r:id="rId23"/>
         </w:object>
       </w:r>
       <w:r>
@@ -12611,16 +14534,7 @@
           <w:sz w:val="22"/>
           <w:szCs w:val="22"/>
         </w:rPr>
-        <w:t xml:space="preserve">Дано </w:t>
-      </w:r>
-      <w:proofErr w:type="gramStart"/>
-      <w:r>
-        <w:rPr>
-          <w:color w:val="000000"/>
-          <w:sz w:val="22"/>
-          <w:szCs w:val="22"/>
-        </w:rPr>
-        <w:t xml:space="preserve">натуральное </w:t>
+        <w:t xml:space="preserve">Дано натуральное </w:t>
       </w:r>
       <w:r>
         <w:rPr>
@@ -12630,10 +14544,10 @@
           <w:szCs w:val="22"/>
         </w:rPr>
         <w:object w:dxaOrig="180" w:dyaOrig="200">
-          <v:shape id="_x0000_i1031" type="#_x0000_t75" style="width:9.4pt;height:9.4pt" o:ole="">
+          <v:shape id="_x0000_i1031" type="#_x0000_t75" style="width:9.55pt;height:9.55pt" o:ole="">
             <v:imagedata r:id="rId24" o:title=""/>
           </v:shape>
-          <o:OLEObject Type="Embed" ProgID="Equation.3" ShapeID="_x0000_i1031" DrawAspect="Content" ObjectID="_1807530177" r:id="rId25"/>
+          <o:OLEObject Type="Embed" ProgID="Equation.3" ShapeID="_x0000_i1031" DrawAspect="Content" ObjectID="_1819600496" r:id="rId25"/>
         </w:object>
       </w:r>
       <w:r>
@@ -12642,16 +14556,7 @@
           <w:sz w:val="22"/>
           <w:szCs w:val="22"/>
         </w:rPr>
-        <w:t>.</w:t>
-      </w:r>
-      <w:proofErr w:type="gramEnd"/>
-      <w:r>
-        <w:rPr>
-          <w:color w:val="000000"/>
-          <w:sz w:val="22"/>
-          <w:szCs w:val="22"/>
-        </w:rPr>
-        <w:t xml:space="preserve"> Вычислить: </w:t>
+        <w:t xml:space="preserve">. Вычислить: </w:t>
       </w:r>
     </w:p>
     <w:p>
@@ -12673,7 +14578,7 @@
           <v:shape id="_x0000_i1032" type="#_x0000_t75" style="width:204.75pt;height:30.7pt" o:ole="">
             <v:imagedata r:id="rId26" o:title=""/>
           </v:shape>
-          <o:OLEObject Type="Embed" ProgID="Equation.3" ShapeID="_x0000_i1032" DrawAspect="Content" ObjectID="_1807530178" r:id="rId27"/>
+          <o:OLEObject Type="Embed" ProgID="Equation.3" ShapeID="_x0000_i1032" DrawAspect="Content" ObjectID="_1819600497" r:id="rId27"/>
         </w:object>
       </w:r>
       <w:r>
@@ -12719,10 +14624,10 @@
           <w:szCs w:val="22"/>
         </w:rPr>
         <w:object w:dxaOrig="180" w:dyaOrig="200">
-          <v:shape id="_x0000_i1033" type="#_x0000_t75" style="width:9.4pt;height:9.4pt" o:ole="">
+          <v:shape id="_x0000_i1033" type="#_x0000_t75" style="width:9.55pt;height:9.55pt" o:ole="">
             <v:imagedata r:id="rId28" o:title=""/>
           </v:shape>
-          <o:OLEObject Type="Embed" ProgID="Equation.3" ShapeID="_x0000_i1033" DrawAspect="Content" ObjectID="_1807530179" r:id="rId29"/>
+          <o:OLEObject Type="Embed" ProgID="Equation.3" ShapeID="_x0000_i1033" DrawAspect="Content" ObjectID="_1819600498" r:id="rId29"/>
         </w:object>
       </w:r>
       <w:r>
@@ -12731,16 +14636,7 @@
           <w:sz w:val="22"/>
           <w:szCs w:val="22"/>
         </w:rPr>
-        <w:t xml:space="preserve">, натуральное </w:t>
-      </w:r>
-      <w:proofErr w:type="gramStart"/>
-      <w:r>
-        <w:rPr>
-          <w:color w:val="000000"/>
-          <w:sz w:val="22"/>
-          <w:szCs w:val="22"/>
-        </w:rPr>
-        <w:t xml:space="preserve">число </w:t>
+        <w:t xml:space="preserve">, натуральное число </w:t>
       </w:r>
       <w:r>
         <w:rPr>
@@ -12750,10 +14646,10 @@
           <w:szCs w:val="22"/>
         </w:rPr>
         <w:object w:dxaOrig="180" w:dyaOrig="200">
-          <v:shape id="_x0000_i1034" type="#_x0000_t75" style="width:9.4pt;height:9.4pt" o:ole="">
+          <v:shape id="_x0000_i1034" type="#_x0000_t75" style="width:9.55pt;height:9.55pt" o:ole="">
             <v:imagedata r:id="rId24" o:title=""/>
           </v:shape>
-          <o:OLEObject Type="Embed" ProgID="Equation.3" ShapeID="_x0000_i1034" DrawAspect="Content" ObjectID="_1807530180" r:id="rId30"/>
+          <o:OLEObject Type="Embed" ProgID="Equation.3" ShapeID="_x0000_i1034" DrawAspect="Content" ObjectID="_1819600499" r:id="rId30"/>
         </w:object>
       </w:r>
       <w:r>
@@ -12762,16 +14658,7 @@
           <w:sz w:val="22"/>
           <w:szCs w:val="22"/>
         </w:rPr>
-        <w:t>.</w:t>
-      </w:r>
-      <w:proofErr w:type="gramEnd"/>
-      <w:r>
-        <w:rPr>
-          <w:color w:val="000000"/>
-          <w:sz w:val="22"/>
-          <w:szCs w:val="22"/>
-        </w:rPr>
-        <w:t xml:space="preserve"> Вычислить:</w:t>
+        <w:t>. Вычислить:</w:t>
       </w:r>
     </w:p>
     <w:p>
@@ -12790,10 +14677,10 @@
           <w:szCs w:val="22"/>
         </w:rPr>
         <w:object w:dxaOrig="2200" w:dyaOrig="340">
-          <v:shape id="_x0000_i1035" type="#_x0000_t75" style="width:110.2pt;height:17.55pt" o:ole="">
+          <v:shape id="_x0000_i1035" type="#_x0000_t75" style="width:110.2pt;height:17.4pt" o:ole="">
             <v:imagedata r:id="rId31" o:title=""/>
           </v:shape>
-          <o:OLEObject Type="Embed" ProgID="Equation.3" ShapeID="_x0000_i1035" DrawAspect="Content" ObjectID="_1807530181" r:id="rId32"/>
+          <o:OLEObject Type="Embed" ProgID="Equation.3" ShapeID="_x0000_i1035" DrawAspect="Content" ObjectID="_1819600500" r:id="rId32"/>
         </w:object>
       </w:r>
       <w:r>
@@ -12827,16 +14714,7 @@
           <w:sz w:val="22"/>
           <w:szCs w:val="22"/>
         </w:rPr>
-        <w:t xml:space="preserve">Дано действительное </w:t>
-      </w:r>
-      <w:proofErr w:type="gramStart"/>
-      <w:r>
-        <w:rPr>
-          <w:color w:val="000000"/>
-          <w:sz w:val="22"/>
-          <w:szCs w:val="22"/>
-        </w:rPr>
-        <w:t xml:space="preserve">число </w:t>
+        <w:t xml:space="preserve">Дано действительное число </w:t>
       </w:r>
       <w:r>
         <w:rPr>
@@ -12846,10 +14724,10 @@
           <w:szCs w:val="22"/>
         </w:rPr>
         <w:object w:dxaOrig="180" w:dyaOrig="200">
-          <v:shape id="_x0000_i1036" type="#_x0000_t75" style="width:9.4pt;height:9.4pt" o:ole="">
+          <v:shape id="_x0000_i1036" type="#_x0000_t75" style="width:9.55pt;height:9.55pt" o:ole="">
             <v:imagedata r:id="rId33" o:title=""/>
           </v:shape>
-          <o:OLEObject Type="Embed" ProgID="Equation.3" ShapeID="_x0000_i1036" DrawAspect="Content" ObjectID="_1807530182" r:id="rId34"/>
+          <o:OLEObject Type="Embed" ProgID="Equation.3" ShapeID="_x0000_i1036" DrawAspect="Content" ObjectID="_1819600501" r:id="rId34"/>
         </w:object>
       </w:r>
       <w:r>
@@ -12858,16 +14736,7 @@
           <w:sz w:val="22"/>
           <w:szCs w:val="22"/>
         </w:rPr>
-        <w:t>,</w:t>
-      </w:r>
-      <w:proofErr w:type="gramEnd"/>
-      <w:r>
-        <w:rPr>
-          <w:color w:val="000000"/>
-          <w:sz w:val="22"/>
-          <w:szCs w:val="22"/>
-        </w:rPr>
-        <w:t xml:space="preserve"> натуральное число </w:t>
+        <w:t xml:space="preserve">, натуральное число </w:t>
       </w:r>
       <w:r>
         <w:rPr>
@@ -12877,10 +14746,10 @@
           <w:szCs w:val="22"/>
         </w:rPr>
         <w:object w:dxaOrig="180" w:dyaOrig="200">
-          <v:shape id="_x0000_i1037" type="#_x0000_t75" style="width:9.4pt;height:9.4pt" o:ole="">
+          <v:shape id="_x0000_i1037" type="#_x0000_t75" style="width:9.55pt;height:9.55pt" o:ole="">
             <v:imagedata r:id="rId24" o:title=""/>
           </v:shape>
-          <o:OLEObject Type="Embed" ProgID="Equation.3" ShapeID="_x0000_i1037" DrawAspect="Content" ObjectID="_1807530183" r:id="rId35"/>
+          <o:OLEObject Type="Embed" ProgID="Equation.3" ShapeID="_x0000_i1037" DrawAspect="Content" ObjectID="_1819600502" r:id="rId35"/>
         </w:object>
       </w:r>
       <w:r>
@@ -12907,10 +14776,10 @@
           <w:szCs w:val="22"/>
         </w:rPr>
         <w:object w:dxaOrig="3040" w:dyaOrig="620">
-          <v:shape id="_x0000_i1038" type="#_x0000_t75" style="width:152.75pt;height:30.7pt" o:ole="">
+          <v:shape id="_x0000_i1038" type="#_x0000_t75" style="width:152.85pt;height:30.7pt" o:ole="">
             <v:imagedata r:id="rId36" o:title=""/>
           </v:shape>
-          <o:OLEObject Type="Embed" ProgID="Equation.3" ShapeID="_x0000_i1038" DrawAspect="Content" ObjectID="_1807530184" r:id="rId37"/>
+          <o:OLEObject Type="Embed" ProgID="Equation.3" ShapeID="_x0000_i1038" DrawAspect="Content" ObjectID="_1819600503" r:id="rId37"/>
         </w:object>
       </w:r>
       <w:r>
@@ -12943,16 +14812,7 @@
           <w:sz w:val="22"/>
           <w:szCs w:val="22"/>
         </w:rPr>
-        <w:t xml:space="preserve">Дано действительное </w:t>
-      </w:r>
-      <w:proofErr w:type="gramStart"/>
-      <w:r>
-        <w:rPr>
-          <w:color w:val="000000"/>
-          <w:sz w:val="22"/>
-          <w:szCs w:val="22"/>
-        </w:rPr>
-        <w:t xml:space="preserve">число </w:t>
+        <w:t xml:space="preserve">Дано действительное число </w:t>
       </w:r>
       <w:r>
         <w:rPr>
@@ -12962,10 +14822,10 @@
           <w:szCs w:val="22"/>
         </w:rPr>
         <w:object w:dxaOrig="180" w:dyaOrig="200">
-          <v:shape id="_x0000_i1039" type="#_x0000_t75" style="width:9.4pt;height:9.4pt" o:ole="">
+          <v:shape id="_x0000_i1039" type="#_x0000_t75" style="width:9.55pt;height:9.55pt" o:ole="">
             <v:imagedata r:id="rId33" o:title=""/>
           </v:shape>
-          <o:OLEObject Type="Embed" ProgID="Equation.3" ShapeID="_x0000_i1039" DrawAspect="Content" ObjectID="_1807530185" r:id="rId38"/>
+          <o:OLEObject Type="Embed" ProgID="Equation.3" ShapeID="_x0000_i1039" DrawAspect="Content" ObjectID="_1819600504" r:id="rId38"/>
         </w:object>
       </w:r>
       <w:r>
@@ -12974,16 +14834,7 @@
           <w:sz w:val="22"/>
           <w:szCs w:val="22"/>
         </w:rPr>
-        <w:t>,</w:t>
-      </w:r>
-      <w:proofErr w:type="gramEnd"/>
-      <w:r>
-        <w:rPr>
-          <w:color w:val="000000"/>
-          <w:sz w:val="22"/>
-          <w:szCs w:val="22"/>
-        </w:rPr>
-        <w:t xml:space="preserve"> натуральное число </w:t>
+        <w:t xml:space="preserve">, натуральное число </w:t>
       </w:r>
       <w:r>
         <w:rPr>
@@ -12993,10 +14844,10 @@
           <w:szCs w:val="22"/>
         </w:rPr>
         <w:object w:dxaOrig="180" w:dyaOrig="200">
-          <v:shape id="_x0000_i1040" type="#_x0000_t75" style="width:9.4pt;height:9.4pt" o:ole="">
+          <v:shape id="_x0000_i1040" type="#_x0000_t75" style="width:9.55pt;height:9.55pt" o:ole="">
             <v:imagedata r:id="rId24" o:title=""/>
           </v:shape>
-          <o:OLEObject Type="Embed" ProgID="Equation.3" ShapeID="_x0000_i1040" DrawAspect="Content" ObjectID="_1807530186" r:id="rId39"/>
+          <o:OLEObject Type="Embed" ProgID="Equation.3" ShapeID="_x0000_i1040" DrawAspect="Content" ObjectID="_1819600505" r:id="rId39"/>
         </w:object>
       </w:r>
       <w:r>
@@ -13026,7 +14877,7 @@
           <v:shape id="_x0000_i1041" type="#_x0000_t75" style="width:102.7pt;height:30.7pt" o:ole="">
             <v:imagedata r:id="rId40" o:title=""/>
           </v:shape>
-          <o:OLEObject Type="Embed" ProgID="Equation.3" ShapeID="_x0000_i1041" DrawAspect="Content" ObjectID="_1807530187" r:id="rId41"/>
+          <o:OLEObject Type="Embed" ProgID="Equation.3" ShapeID="_x0000_i1041" DrawAspect="Content" ObjectID="_1819600506" r:id="rId41"/>
         </w:object>
       </w:r>
       <w:r>
@@ -13059,16 +14910,7 @@
           <w:sz w:val="22"/>
           <w:szCs w:val="22"/>
         </w:rPr>
-        <w:t xml:space="preserve">Дано </w:t>
-      </w:r>
-      <w:proofErr w:type="gramStart"/>
-      <w:r>
-        <w:rPr>
-          <w:color w:val="000000"/>
-          <w:sz w:val="22"/>
-          <w:szCs w:val="22"/>
-        </w:rPr>
-        <w:t xml:space="preserve">натуральное </w:t>
+        <w:t xml:space="preserve">Дано натуральное </w:t>
       </w:r>
       <w:r>
         <w:rPr>
@@ -13078,10 +14920,10 @@
           <w:szCs w:val="22"/>
         </w:rPr>
         <w:object w:dxaOrig="180" w:dyaOrig="200">
-          <v:shape id="_x0000_i1042" type="#_x0000_t75" style="width:9.4pt;height:9.4pt" o:ole="">
+          <v:shape id="_x0000_i1042" type="#_x0000_t75" style="width:9.55pt;height:9.55pt" o:ole="">
             <v:imagedata r:id="rId24" o:title=""/>
           </v:shape>
-          <o:OLEObject Type="Embed" ProgID="Equation.3" ShapeID="_x0000_i1042" DrawAspect="Content" ObjectID="_1807530188" r:id="rId42"/>
+          <o:OLEObject Type="Embed" ProgID="Equation.3" ShapeID="_x0000_i1042" DrawAspect="Content" ObjectID="_1819600507" r:id="rId42"/>
         </w:object>
       </w:r>
       <w:r>
@@ -13090,16 +14932,25 @@
           <w:sz w:val="22"/>
           <w:szCs w:val="22"/>
         </w:rPr>
-        <w:t>.</w:t>
-      </w:r>
-      <w:proofErr w:type="gramEnd"/>
-      <w:r>
-        <w:rPr>
-          <w:color w:val="000000"/>
-          <w:sz w:val="22"/>
-          <w:szCs w:val="22"/>
-        </w:rPr>
-        <w:t xml:space="preserve"> Вычиcлить:</w:t>
+        <w:t xml:space="preserve">. </w:t>
+      </w:r>
+      <w:proofErr w:type="spellStart"/>
+      <w:r>
+        <w:rPr>
+          <w:color w:val="000000"/>
+          <w:sz w:val="22"/>
+          <w:szCs w:val="22"/>
+        </w:rPr>
+        <w:t>Вычиcлить</w:t>
+      </w:r>
+      <w:proofErr w:type="spellEnd"/>
+      <w:r>
+        <w:rPr>
+          <w:color w:val="000000"/>
+          <w:sz w:val="22"/>
+          <w:szCs w:val="22"/>
+        </w:rPr>
+        <w:t>:</w:t>
       </w:r>
     </w:p>
     <w:p>
@@ -13120,10 +14971,10 @@
           <w:szCs w:val="22"/>
         </w:rPr>
         <w:object w:dxaOrig="1060" w:dyaOrig="680">
-          <v:shape id="_x0000_i1043" type="#_x0000_t75" style="width:52.6pt;height:33.8pt" o:ole="">
+          <v:shape id="_x0000_i1043" type="#_x0000_t75" style="width:52.55pt;height:33.8pt" o:ole="">
             <v:imagedata r:id="rId43" o:title=""/>
           </v:shape>
-          <o:OLEObject Type="Embed" ProgID="Equation.3" ShapeID="_x0000_i1043" DrawAspect="Content" ObjectID="_1807530189" r:id="rId44"/>
+          <o:OLEObject Type="Embed" ProgID="Equation.3" ShapeID="_x0000_i1043" DrawAspect="Content" ObjectID="_1819600508" r:id="rId44"/>
         </w:object>
       </w:r>
       <w:r>
@@ -13156,16 +15007,7 @@
           <w:sz w:val="22"/>
           <w:szCs w:val="22"/>
         </w:rPr>
-        <w:t xml:space="preserve">Дано </w:t>
-      </w:r>
-      <w:proofErr w:type="gramStart"/>
-      <w:r>
-        <w:rPr>
-          <w:color w:val="000000"/>
-          <w:sz w:val="22"/>
-          <w:szCs w:val="22"/>
-        </w:rPr>
-        <w:t xml:space="preserve">натуральное </w:t>
+        <w:t xml:space="preserve">Дано натуральное </w:t>
       </w:r>
       <w:r>
         <w:rPr>
@@ -13175,10 +15017,10 @@
           <w:szCs w:val="22"/>
         </w:rPr>
         <w:object w:dxaOrig="180" w:dyaOrig="200">
-          <v:shape id="_x0000_i1044" type="#_x0000_t75" style="width:9.4pt;height:9.4pt" o:ole="">
+          <v:shape id="_x0000_i1044" type="#_x0000_t75" style="width:9.55pt;height:9.55pt" o:ole="">
             <v:imagedata r:id="rId24" o:title=""/>
           </v:shape>
-          <o:OLEObject Type="Embed" ProgID="Equation.3" ShapeID="_x0000_i1044" DrawAspect="Content" ObjectID="_1807530190" r:id="rId45"/>
+          <o:OLEObject Type="Embed" ProgID="Equation.3" ShapeID="_x0000_i1044" DrawAspect="Content" ObjectID="_1819600509" r:id="rId45"/>
         </w:object>
       </w:r>
       <w:r>
@@ -13187,16 +15029,25 @@
           <w:sz w:val="22"/>
           <w:szCs w:val="22"/>
         </w:rPr>
-        <w:t>.</w:t>
-      </w:r>
-      <w:proofErr w:type="gramEnd"/>
-      <w:r>
-        <w:rPr>
-          <w:color w:val="000000"/>
-          <w:sz w:val="22"/>
-          <w:szCs w:val="22"/>
-        </w:rPr>
-        <w:t xml:space="preserve"> Вычиcлить:</w:t>
+        <w:t xml:space="preserve">. </w:t>
+      </w:r>
+      <w:proofErr w:type="spellStart"/>
+      <w:r>
+        <w:rPr>
+          <w:color w:val="000000"/>
+          <w:sz w:val="22"/>
+          <w:szCs w:val="22"/>
+        </w:rPr>
+        <w:t>Вычиcлить</w:t>
+      </w:r>
+      <w:proofErr w:type="spellEnd"/>
+      <w:r>
+        <w:rPr>
+          <w:color w:val="000000"/>
+          <w:sz w:val="22"/>
+          <w:szCs w:val="22"/>
+        </w:rPr>
+        <w:t>:</w:t>
       </w:r>
     </w:p>
     <w:p>
@@ -13217,10 +15068,10 @@
           <w:szCs w:val="22"/>
         </w:rPr>
         <w:object w:dxaOrig="940" w:dyaOrig="639">
-          <v:shape id="_x0000_i1045" type="#_x0000_t75" style="width:47.6pt;height:31.95pt" o:ole="">
+          <v:shape id="_x0000_i1045" type="#_x0000_t75" style="width:47.75pt;height:32.1pt" o:ole="">
             <v:imagedata r:id="rId46" o:title=""/>
           </v:shape>
-          <o:OLEObject Type="Embed" ProgID="Equation.3" ShapeID="_x0000_i1045" DrawAspect="Content" ObjectID="_1807530191" r:id="rId47"/>
+          <o:OLEObject Type="Embed" ProgID="Equation.3" ShapeID="_x0000_i1045" DrawAspect="Content" ObjectID="_1819600510" r:id="rId47"/>
         </w:object>
       </w:r>
       <w:r>
@@ -13275,10 +15126,10 @@
           <w:szCs w:val="22"/>
         </w:rPr>
         <w:object w:dxaOrig="2400" w:dyaOrig="639">
-          <v:shape id="_x0000_i1046" type="#_x0000_t75" style="width:120.2pt;height:31.95pt" o:ole="">
+          <v:shape id="_x0000_i1046" type="#_x0000_t75" style="width:120.1pt;height:32.1pt" o:ole="">
             <v:imagedata r:id="rId48" o:title=""/>
           </v:shape>
-          <o:OLEObject Type="Embed" ProgID="Equation.3" ShapeID="_x0000_i1046" DrawAspect="Content" ObjectID="_1807530192" r:id="rId49"/>
+          <o:OLEObject Type="Embed" ProgID="Equation.3" ShapeID="_x0000_i1046" DrawAspect="Content" ObjectID="_1819600511" r:id="rId49"/>
         </w:object>
       </w:r>
     </w:p>
@@ -13304,7 +15155,6 @@
           <w:sz w:val="22"/>
           <w:szCs w:val="22"/>
         </w:rPr>
-        <w:lastRenderedPageBreak/>
         <w:t>Вычислить приближенно значение бесконечной суммы (справа от каждой суммы дается ее точное значение, с которым можно сравнить полученный ответ):</w:t>
       </w:r>
     </w:p>
@@ -13327,10 +15177,10 @@
           <w:szCs w:val="22"/>
         </w:rPr>
         <w:object w:dxaOrig="2520" w:dyaOrig="580">
-          <v:shape id="_x0000_i1047" type="#_x0000_t75" style="width:126.45pt;height:28.8pt" o:ole="">
+          <v:shape id="_x0000_i1047" type="#_x0000_t75" style="width:126.6pt;height:28.65pt" o:ole="">
             <v:imagedata r:id="rId50" o:title=""/>
           </v:shape>
-          <o:OLEObject Type="Embed" ProgID="Equation.3" ShapeID="_x0000_i1047" DrawAspect="Content" ObjectID="_1807530193" r:id="rId51"/>
+          <o:OLEObject Type="Embed" ProgID="Equation.3" ShapeID="_x0000_i1047" DrawAspect="Content" ObjectID="_1819600512" r:id="rId51"/>
         </w:object>
       </w:r>
     </w:p>
@@ -13378,10 +15228,10 @@
           <w:szCs w:val="22"/>
         </w:rPr>
         <w:object w:dxaOrig="2299" w:dyaOrig="620">
-          <v:shape id="_x0000_i1048" type="#_x0000_t75" style="width:115.85pt;height:30.7pt" o:ole="">
+          <v:shape id="_x0000_i1048" type="#_x0000_t75" style="width:116pt;height:30.7pt" o:ole="">
             <v:imagedata r:id="rId52" o:title=""/>
           </v:shape>
-          <o:OLEObject Type="Embed" ProgID="Equation.3" ShapeID="_x0000_i1048" DrawAspect="Content" ObjectID="_1807530194" r:id="rId53"/>
+          <o:OLEObject Type="Embed" ProgID="Equation.3" ShapeID="_x0000_i1048" DrawAspect="Content" ObjectID="_1819600513" r:id="rId53"/>
         </w:object>
       </w:r>
     </w:p>
@@ -13668,6 +15518,7 @@
           <w:sz w:val="22"/>
           <w:szCs w:val="22"/>
         </w:rPr>
+        <w:lastRenderedPageBreak/>
         <w:t>Определить, является ли заданное число совершенным, т.е. равным сумме всех своих (положительных) делителей, кроме самого этого числа (например, число 6 совершенно: 6=1+2+3).</w:t>
       </w:r>
     </w:p>
@@ -13694,17 +15545,7 @@
           <w:sz w:val="22"/>
           <w:szCs w:val="22"/>
         </w:rPr>
-        <w:lastRenderedPageBreak/>
-        <w:t xml:space="preserve">Для заданного натурального </w:t>
-      </w:r>
-      <w:proofErr w:type="gramStart"/>
-      <w:r>
-        <w:rPr>
-          <w:color w:val="000000"/>
-          <w:sz w:val="22"/>
-          <w:szCs w:val="22"/>
-        </w:rPr>
-        <w:t xml:space="preserve">числа </w:t>
+        <w:t xml:space="preserve">Для заданного натурального числа </w:t>
       </w:r>
       <w:r>
         <w:rPr>
@@ -13714,10 +15555,10 @@
           <w:szCs w:val="22"/>
         </w:rPr>
         <w:object w:dxaOrig="180" w:dyaOrig="200">
-          <v:shape id="_x0000_i1049" type="#_x0000_t75" style="width:9.4pt;height:9.4pt" o:ole="">
+          <v:shape id="_x0000_i1049" type="#_x0000_t75" style="width:9.55pt;height:9.55pt" o:ole="">
             <v:imagedata r:id="rId54" o:title=""/>
           </v:shape>
-          <o:OLEObject Type="Embed" ProgID="Equation.3" ShapeID="_x0000_i1049" DrawAspect="Content" ObjectID="_1807530195" r:id="rId55"/>
+          <o:OLEObject Type="Embed" ProgID="Equation.3" ShapeID="_x0000_i1049" DrawAspect="Content" ObjectID="_1819600514" r:id="rId55"/>
         </w:object>
       </w:r>
       <w:r>
@@ -13726,16 +15567,7 @@
           <w:sz w:val="22"/>
           <w:szCs w:val="22"/>
         </w:rPr>
-        <w:t xml:space="preserve"> и</w:t>
-      </w:r>
-      <w:proofErr w:type="gramEnd"/>
-      <w:r>
-        <w:rPr>
-          <w:color w:val="000000"/>
-          <w:sz w:val="22"/>
-          <w:szCs w:val="22"/>
-        </w:rPr>
-        <w:t xml:space="preserve"> действительных чисел </w:t>
+        <w:t xml:space="preserve"> и действительных чисел </w:t>
       </w:r>
       <w:r>
         <w:rPr>
@@ -13745,10 +15577,10 @@
           <w:szCs w:val="22"/>
         </w:rPr>
         <w:object w:dxaOrig="260" w:dyaOrig="320">
-          <v:shape id="_x0000_i1050" type="#_x0000_t75" style="width:13.75pt;height:16.9pt" o:ole="">
+          <v:shape id="_x0000_i1050" type="#_x0000_t75" style="width:13.65pt;height:17.05pt" o:ole="">
             <v:imagedata r:id="rId56" o:title=""/>
           </v:shape>
-          <o:OLEObject Type="Embed" ProgID="Equation.3" ShapeID="_x0000_i1050" DrawAspect="Content" ObjectID="_1807530196" r:id="rId57"/>
+          <o:OLEObject Type="Embed" ProgID="Equation.3" ShapeID="_x0000_i1050" DrawAspect="Content" ObjectID="_1819600515" r:id="rId57"/>
         </w:object>
       </w:r>
       <w:r>
@@ -13767,10 +15599,10 @@
           <w:szCs w:val="22"/>
         </w:rPr>
         <w:object w:dxaOrig="220" w:dyaOrig="240">
-          <v:shape id="_x0000_i1051" type="#_x0000_t75" style="width:11.25pt;height:11.9pt" o:ole="">
+          <v:shape id="_x0000_i1051" type="#_x0000_t75" style="width:11.25pt;height:11.95pt" o:ole="">
             <v:imagedata r:id="rId58" o:title=""/>
           </v:shape>
-          <o:OLEObject Type="Embed" ProgID="Equation.3" ShapeID="_x0000_i1051" DrawAspect="Content" ObjectID="_1807530197" r:id="rId59"/>
+          <o:OLEObject Type="Embed" ProgID="Equation.3" ShapeID="_x0000_i1051" DrawAspect="Content" ObjectID="_1819600516" r:id="rId59"/>
         </w:object>
       </w:r>
       <w:r>
@@ -13789,10 +15621,10 @@
           <w:szCs w:val="22"/>
         </w:rPr>
         <w:object w:dxaOrig="260" w:dyaOrig="320">
-          <v:shape id="_x0000_i1052" type="#_x0000_t75" style="width:13.75pt;height:16.9pt" o:ole="">
+          <v:shape id="_x0000_i1052" type="#_x0000_t75" style="width:13.65pt;height:17.05pt" o:ole="">
             <v:imagedata r:id="rId60" o:title=""/>
           </v:shape>
-          <o:OLEObject Type="Embed" ProgID="Equation.3" ShapeID="_x0000_i1052" DrawAspect="Content" ObjectID="_1807530198" r:id="rId61"/>
+          <o:OLEObject Type="Embed" ProgID="Equation.3" ShapeID="_x0000_i1052" DrawAspect="Content" ObjectID="_1819600517" r:id="rId61"/>
         </w:object>
       </w:r>
       <w:r>
@@ -13816,10 +15648,10 @@
           <w:position w:val="-30"/>
         </w:rPr>
         <w:object w:dxaOrig="1980" w:dyaOrig="720">
-          <v:shape id="_x0000_i1053" type="#_x0000_t75" style="width:99.55pt;height:36.3pt" o:ole="">
+          <v:shape id="_x0000_i1053" type="#_x0000_t75" style="width:99.65pt;height:36.15pt" o:ole="">
             <v:imagedata r:id="rId62" o:title=""/>
           </v:shape>
-          <o:OLEObject Type="Embed" ProgID="Equation.3" ShapeID="_x0000_i1053" DrawAspect="Content" ObjectID="_1807530199" r:id="rId63"/>
+          <o:OLEObject Type="Embed" ProgID="Equation.3" ShapeID="_x0000_i1053" DrawAspect="Content" ObjectID="_1819600518" r:id="rId63"/>
         </w:object>
       </w:r>
       <w:r>
@@ -14111,7 +15943,47 @@
           <w:sz w:val="22"/>
           <w:szCs w:val="22"/>
         </w:rPr>
-        <w:t>Шаг 1. Создание проекта в Visual Studio 2022</w:t>
+        <w:t xml:space="preserve">Шаг 1. Создание проекта в </w:t>
+      </w:r>
+      <w:proofErr w:type="spellStart"/>
+      <w:r>
+        <w:rPr>
+          <w:b/>
+          <w:bCs/>
+          <w:sz w:val="22"/>
+          <w:szCs w:val="22"/>
+        </w:rPr>
+        <w:t>Visual</w:t>
+      </w:r>
+      <w:proofErr w:type="spellEnd"/>
+      <w:r>
+        <w:rPr>
+          <w:b/>
+          <w:bCs/>
+          <w:sz w:val="22"/>
+          <w:szCs w:val="22"/>
+        </w:rPr>
+        <w:t xml:space="preserve"> </w:t>
+      </w:r>
+      <w:proofErr w:type="spellStart"/>
+      <w:r>
+        <w:rPr>
+          <w:b/>
+          <w:bCs/>
+          <w:sz w:val="22"/>
+          <w:szCs w:val="22"/>
+        </w:rPr>
+        <w:t>Studio</w:t>
+      </w:r>
+      <w:proofErr w:type="spellEnd"/>
+      <w:r>
+        <w:rPr>
+          <w:b/>
+          <w:bCs/>
+          <w:sz w:val="22"/>
+          <w:szCs w:val="22"/>
+        </w:rPr>
+        <w:t xml:space="preserve"> 2022</w:t>
       </w:r>
     </w:p>
     <w:p>
@@ -14135,6 +16007,7 @@
         </w:rPr>
         <w:t>Запустите </w:t>
       </w:r>
+      <w:proofErr w:type="spellStart"/>
       <w:r>
         <w:rPr>
           <w:b/>
@@ -14142,7 +16015,37 @@
           <w:sz w:val="22"/>
           <w:szCs w:val="22"/>
         </w:rPr>
-        <w:t>Visual Studio 2022</w:t>
+        <w:t>Visual</w:t>
+      </w:r>
+      <w:proofErr w:type="spellEnd"/>
+      <w:r>
+        <w:rPr>
+          <w:b/>
+          <w:bCs/>
+          <w:sz w:val="22"/>
+          <w:szCs w:val="22"/>
+        </w:rPr>
+        <w:t xml:space="preserve"> </w:t>
+      </w:r>
+      <w:proofErr w:type="spellStart"/>
+      <w:r>
+        <w:rPr>
+          <w:b/>
+          <w:bCs/>
+          <w:sz w:val="22"/>
+          <w:szCs w:val="22"/>
+        </w:rPr>
+        <w:t>Studio</w:t>
+      </w:r>
+      <w:proofErr w:type="spellEnd"/>
+      <w:r>
+        <w:rPr>
+          <w:b/>
+          <w:bCs/>
+          <w:sz w:val="22"/>
+          <w:szCs w:val="22"/>
+        </w:rPr>
+        <w:t xml:space="preserve"> 2022</w:t>
       </w:r>
     </w:p>
     <w:p>
@@ -14256,8 +16159,18 @@
           <w:sz w:val="22"/>
           <w:szCs w:val="22"/>
         </w:rPr>
-        <w:t>Имя проекта: TriangleTypeChecker</w:t>
-      </w:r>
+        <w:t>Имя проекта: </w:t>
+      </w:r>
+      <w:proofErr w:type="spellStart"/>
+      <w:r>
+        <w:rPr>
+          <w:bCs/>
+          <w:sz w:val="22"/>
+          <w:szCs w:val="22"/>
+        </w:rPr>
+        <w:t>TriangleTypeChecker</w:t>
+      </w:r>
+      <w:proofErr w:type="spellEnd"/>
     </w:p>
     <w:p>
       <w:pPr>
@@ -14359,6 +16272,7 @@
         </w:rPr>
         <w:t xml:space="preserve">В файле </w:t>
       </w:r>
+      <w:proofErr w:type="spellStart"/>
       <w:r>
         <w:rPr>
           <w:bCs/>
@@ -14367,6 +16281,7 @@
         </w:rPr>
         <w:t>Program.cs</w:t>
       </w:r>
+      <w:proofErr w:type="spellEnd"/>
       <w:r>
         <w:rPr>
           <w:bCs/>
@@ -14466,6 +16381,7 @@
           <w:highlight w:val="white"/>
         </w:rPr>
       </w:pPr>
+      <w:proofErr w:type="spellStart"/>
       <w:r>
         <w:rPr>
           <w:rFonts w:ascii="Consolas" w:hAnsi="Consolas" w:cs="Cascadia Mono"/>
@@ -14484,7 +16400,18 @@
           <w:szCs w:val="19"/>
           <w:highlight w:val="white"/>
         </w:rPr>
-        <w:t>.WriteLine(</w:t>
+        <w:t>.WriteLine</w:t>
+      </w:r>
+      <w:proofErr w:type="spellEnd"/>
+      <w:r>
+        <w:rPr>
+          <w:rFonts w:ascii="Consolas" w:hAnsi="Consolas" w:cs="Cascadia Mono"/>
+          <w:color w:val="000000"/>
+          <w:sz w:val="18"/>
+          <w:szCs w:val="19"/>
+          <w:highlight w:val="white"/>
+        </w:rPr>
+        <w:t>(</w:t>
       </w:r>
       <w:r>
         <w:rPr>
@@ -14644,8 +16571,33 @@
           <w:highlight w:val="white"/>
           <w:lang w:val="en-US"/>
         </w:rPr>
-        <w:t xml:space="preserve"> sideA = </w:t>
-      </w:r>
+        <w:t xml:space="preserve"> </w:t>
+      </w:r>
+      <w:proofErr w:type="spellStart"/>
+      <w:r>
+        <w:rPr>
+          <w:rFonts w:ascii="Consolas" w:hAnsi="Consolas" w:cs="Cascadia Mono"/>
+          <w:color w:val="000000"/>
+          <w:sz w:val="18"/>
+          <w:szCs w:val="19"/>
+          <w:highlight w:val="white"/>
+          <w:lang w:val="en-US"/>
+        </w:rPr>
+        <w:t>sideA</w:t>
+      </w:r>
+      <w:proofErr w:type="spellEnd"/>
+      <w:r>
+        <w:rPr>
+          <w:rFonts w:ascii="Consolas" w:hAnsi="Consolas" w:cs="Cascadia Mono"/>
+          <w:color w:val="000000"/>
+          <w:sz w:val="18"/>
+          <w:szCs w:val="19"/>
+          <w:highlight w:val="white"/>
+          <w:lang w:val="en-US"/>
+        </w:rPr>
+        <w:t xml:space="preserve"> = </w:t>
+      </w:r>
+      <w:proofErr w:type="spellStart"/>
       <w:r>
         <w:rPr>
           <w:rFonts w:ascii="Consolas" w:hAnsi="Consolas" w:cs="Cascadia Mono"/>
@@ -14666,8 +16618,21 @@
           <w:highlight w:val="white"/>
           <w:lang w:val="en-US"/>
         </w:rPr>
-        <w:t>.ToDouble(</w:t>
-      </w:r>
+        <w:t>.ToDouble</w:t>
+      </w:r>
+      <w:proofErr w:type="spellEnd"/>
+      <w:r>
+        <w:rPr>
+          <w:rFonts w:ascii="Consolas" w:hAnsi="Consolas" w:cs="Cascadia Mono"/>
+          <w:color w:val="000000"/>
+          <w:sz w:val="18"/>
+          <w:szCs w:val="19"/>
+          <w:highlight w:val="white"/>
+          <w:lang w:val="en-US"/>
+        </w:rPr>
+        <w:t>(</w:t>
+      </w:r>
+      <w:proofErr w:type="spellStart"/>
       <w:r>
         <w:rPr>
           <w:rFonts w:ascii="Consolas" w:hAnsi="Consolas" w:cs="Cascadia Mono"/>
@@ -14688,7 +16653,19 @@
           <w:highlight w:val="white"/>
           <w:lang w:val="en-US"/>
         </w:rPr>
-        <w:t>.ReadLine());</w:t>
+        <w:t>.ReadLine</w:t>
+      </w:r>
+      <w:proofErr w:type="spellEnd"/>
+      <w:r>
+        <w:rPr>
+          <w:rFonts w:ascii="Consolas" w:hAnsi="Consolas" w:cs="Cascadia Mono"/>
+          <w:color w:val="000000"/>
+          <w:sz w:val="18"/>
+          <w:szCs w:val="19"/>
+          <w:highlight w:val="white"/>
+          <w:lang w:val="en-US"/>
+        </w:rPr>
+        <w:t>());</w:t>
       </w:r>
     </w:p>
     <w:p>
@@ -14726,6 +16703,7 @@
           <w:lang w:val="en-US"/>
         </w:rPr>
       </w:pPr>
+      <w:proofErr w:type="spellStart"/>
       <w:r>
         <w:rPr>
           <w:rFonts w:ascii="Consolas" w:hAnsi="Consolas" w:cs="Cascadia Mono"/>
@@ -14746,7 +16724,19 @@
           <w:highlight w:val="white"/>
           <w:lang w:val="en-US"/>
         </w:rPr>
-        <w:t>.Write(</w:t>
+        <w:t>.Write</w:t>
+      </w:r>
+      <w:proofErr w:type="spellEnd"/>
+      <w:r>
+        <w:rPr>
+          <w:rFonts w:ascii="Consolas" w:hAnsi="Consolas" w:cs="Cascadia Mono"/>
+          <w:color w:val="000000"/>
+          <w:sz w:val="18"/>
+          <w:szCs w:val="19"/>
+          <w:highlight w:val="white"/>
+          <w:lang w:val="en-US"/>
+        </w:rPr>
+        <w:t>(</w:t>
       </w:r>
       <w:r>
         <w:rPr>
@@ -14829,8 +16819,33 @@
           <w:highlight w:val="white"/>
           <w:lang w:val="en-US"/>
         </w:rPr>
-        <w:t xml:space="preserve"> sideB = </w:t>
-      </w:r>
+        <w:t xml:space="preserve"> </w:t>
+      </w:r>
+      <w:proofErr w:type="spellStart"/>
+      <w:r>
+        <w:rPr>
+          <w:rFonts w:ascii="Consolas" w:hAnsi="Consolas" w:cs="Cascadia Mono"/>
+          <w:color w:val="000000"/>
+          <w:sz w:val="18"/>
+          <w:szCs w:val="19"/>
+          <w:highlight w:val="white"/>
+          <w:lang w:val="en-US"/>
+        </w:rPr>
+        <w:t>sideB</w:t>
+      </w:r>
+      <w:proofErr w:type="spellEnd"/>
+      <w:r>
+        <w:rPr>
+          <w:rFonts w:ascii="Consolas" w:hAnsi="Consolas" w:cs="Cascadia Mono"/>
+          <w:color w:val="000000"/>
+          <w:sz w:val="18"/>
+          <w:szCs w:val="19"/>
+          <w:highlight w:val="white"/>
+          <w:lang w:val="en-US"/>
+        </w:rPr>
+        <w:t xml:space="preserve"> = </w:t>
+      </w:r>
+      <w:proofErr w:type="spellStart"/>
       <w:r>
         <w:rPr>
           <w:rFonts w:ascii="Consolas" w:hAnsi="Consolas" w:cs="Cascadia Mono"/>
@@ -14851,8 +16866,21 @@
           <w:highlight w:val="white"/>
           <w:lang w:val="en-US"/>
         </w:rPr>
-        <w:t>.ToDouble(</w:t>
-      </w:r>
+        <w:t>.ToDouble</w:t>
+      </w:r>
+      <w:proofErr w:type="spellEnd"/>
+      <w:r>
+        <w:rPr>
+          <w:rFonts w:ascii="Consolas" w:hAnsi="Consolas" w:cs="Cascadia Mono"/>
+          <w:color w:val="000000"/>
+          <w:sz w:val="18"/>
+          <w:szCs w:val="19"/>
+          <w:highlight w:val="white"/>
+          <w:lang w:val="en-US"/>
+        </w:rPr>
+        <w:t>(</w:t>
+      </w:r>
+      <w:proofErr w:type="spellStart"/>
       <w:r>
         <w:rPr>
           <w:rFonts w:ascii="Consolas" w:hAnsi="Consolas" w:cs="Cascadia Mono"/>
@@ -14873,7 +16901,19 @@
           <w:highlight w:val="white"/>
           <w:lang w:val="en-US"/>
         </w:rPr>
-        <w:t>.ReadLine());</w:t>
+        <w:t>.ReadLine</w:t>
+      </w:r>
+      <w:proofErr w:type="spellEnd"/>
+      <w:r>
+        <w:rPr>
+          <w:rFonts w:ascii="Consolas" w:hAnsi="Consolas" w:cs="Cascadia Mono"/>
+          <w:color w:val="000000"/>
+          <w:sz w:val="18"/>
+          <w:szCs w:val="19"/>
+          <w:highlight w:val="white"/>
+          <w:lang w:val="en-US"/>
+        </w:rPr>
+        <w:t>());</w:t>
       </w:r>
     </w:p>
     <w:p>
@@ -14911,6 +16951,7 @@
           <w:lang w:val="en-US"/>
         </w:rPr>
       </w:pPr>
+      <w:proofErr w:type="spellStart"/>
       <w:r>
         <w:rPr>
           <w:rFonts w:ascii="Consolas" w:hAnsi="Consolas" w:cs="Cascadia Mono"/>
@@ -14931,7 +16972,19 @@
           <w:highlight w:val="white"/>
           <w:lang w:val="en-US"/>
         </w:rPr>
-        <w:t>.Write(</w:t>
+        <w:t>.Write</w:t>
+      </w:r>
+      <w:proofErr w:type="spellEnd"/>
+      <w:r>
+        <w:rPr>
+          <w:rFonts w:ascii="Consolas" w:hAnsi="Consolas" w:cs="Cascadia Mono"/>
+          <w:color w:val="000000"/>
+          <w:sz w:val="18"/>
+          <w:szCs w:val="19"/>
+          <w:highlight w:val="white"/>
+          <w:lang w:val="en-US"/>
+        </w:rPr>
+        <w:t>(</w:t>
       </w:r>
       <w:r>
         <w:rPr>
@@ -15014,8 +17067,33 @@
           <w:highlight w:val="white"/>
           <w:lang w:val="en-US"/>
         </w:rPr>
-        <w:t xml:space="preserve"> sideC = </w:t>
-      </w:r>
+        <w:t xml:space="preserve"> </w:t>
+      </w:r>
+      <w:proofErr w:type="spellStart"/>
+      <w:r>
+        <w:rPr>
+          <w:rFonts w:ascii="Consolas" w:hAnsi="Consolas" w:cs="Cascadia Mono"/>
+          <w:color w:val="000000"/>
+          <w:sz w:val="18"/>
+          <w:szCs w:val="19"/>
+          <w:highlight w:val="white"/>
+          <w:lang w:val="en-US"/>
+        </w:rPr>
+        <w:t>sideC</w:t>
+      </w:r>
+      <w:proofErr w:type="spellEnd"/>
+      <w:r>
+        <w:rPr>
+          <w:rFonts w:ascii="Consolas" w:hAnsi="Consolas" w:cs="Cascadia Mono"/>
+          <w:color w:val="000000"/>
+          <w:sz w:val="18"/>
+          <w:szCs w:val="19"/>
+          <w:highlight w:val="white"/>
+          <w:lang w:val="en-US"/>
+        </w:rPr>
+        <w:t xml:space="preserve"> = </w:t>
+      </w:r>
+      <w:proofErr w:type="spellStart"/>
       <w:r>
         <w:rPr>
           <w:rFonts w:ascii="Consolas" w:hAnsi="Consolas" w:cs="Cascadia Mono"/>
@@ -15036,8 +17114,21 @@
           <w:highlight w:val="white"/>
           <w:lang w:val="en-US"/>
         </w:rPr>
-        <w:t>.ToDouble(</w:t>
-      </w:r>
+        <w:t>.ToDouble</w:t>
+      </w:r>
+      <w:proofErr w:type="spellEnd"/>
+      <w:r>
+        <w:rPr>
+          <w:rFonts w:ascii="Consolas" w:hAnsi="Consolas" w:cs="Cascadia Mono"/>
+          <w:color w:val="000000"/>
+          <w:sz w:val="18"/>
+          <w:szCs w:val="19"/>
+          <w:highlight w:val="white"/>
+          <w:lang w:val="en-US"/>
+        </w:rPr>
+        <w:t>(</w:t>
+      </w:r>
+      <w:proofErr w:type="spellStart"/>
       <w:r>
         <w:rPr>
           <w:rFonts w:ascii="Consolas" w:hAnsi="Consolas" w:cs="Cascadia Mono"/>
@@ -15058,7 +17149,19 @@
           <w:highlight w:val="white"/>
           <w:lang w:val="en-US"/>
         </w:rPr>
-        <w:t>.ReadLine());</w:t>
+        <w:t>.ReadLine</w:t>
+      </w:r>
+      <w:proofErr w:type="spellEnd"/>
+      <w:r>
+        <w:rPr>
+          <w:rFonts w:ascii="Consolas" w:hAnsi="Consolas" w:cs="Cascadia Mono"/>
+          <w:color w:val="000000"/>
+          <w:sz w:val="18"/>
+          <w:szCs w:val="19"/>
+          <w:highlight w:val="white"/>
+          <w:lang w:val="en-US"/>
+        </w:rPr>
+        <w:t>());</w:t>
       </w:r>
     </w:p>
     <w:p>
@@ -15124,13 +17227,23 @@
           <w:szCs w:val="22"/>
         </w:rPr>
       </w:pPr>
+      <w:proofErr w:type="spellStart"/>
       <w:r>
         <w:rPr>
           <w:bCs/>
           <w:sz w:val="22"/>
           <w:szCs w:val="22"/>
         </w:rPr>
-        <w:t>Console.Write() – выводит текст без перевода строки.</w:t>
+        <w:t>Console.Write</w:t>
+      </w:r>
+      <w:proofErr w:type="spellEnd"/>
+      <w:r>
+        <w:rPr>
+          <w:bCs/>
+          <w:sz w:val="22"/>
+          <w:szCs w:val="22"/>
+        </w:rPr>
+        <w:t>() – выводит текст без перевода строки.</w:t>
       </w:r>
     </w:p>
     <w:p>
@@ -15146,13 +17259,23 @@
           <w:szCs w:val="22"/>
         </w:rPr>
       </w:pPr>
+      <w:proofErr w:type="spellStart"/>
       <w:r>
         <w:rPr>
           <w:bCs/>
           <w:sz w:val="22"/>
           <w:szCs w:val="22"/>
         </w:rPr>
-        <w:t>Convert.ToDouble() – преобразует введенную строку в число с плавающей точкой.</w:t>
+        <w:t>Convert.ToDouble</w:t>
+      </w:r>
+      <w:proofErr w:type="spellEnd"/>
+      <w:r>
+        <w:rPr>
+          <w:bCs/>
+          <w:sz w:val="22"/>
+          <w:szCs w:val="22"/>
+        </w:rPr>
+        <w:t>() – преобразует введенную строку в число с плавающей точкой.</w:t>
       </w:r>
     </w:p>
     <w:p>
@@ -15174,7 +17297,61 @@
           <w:sz w:val="22"/>
           <w:szCs w:val="22"/>
         </w:rPr>
-        <w:t>Значения сохраняются в переменные sideA, sideB, sideC.</w:t>
+        <w:t>Значения сохраняются в переменные </w:t>
+      </w:r>
+      <w:proofErr w:type="spellStart"/>
+      <w:r>
+        <w:rPr>
+          <w:bCs/>
+          <w:sz w:val="22"/>
+          <w:szCs w:val="22"/>
+        </w:rPr>
+        <w:t>sideA</w:t>
+      </w:r>
+      <w:proofErr w:type="spellEnd"/>
+      <w:r>
+        <w:rPr>
+          <w:bCs/>
+          <w:sz w:val="22"/>
+          <w:szCs w:val="22"/>
+        </w:rPr>
+        <w:t>, </w:t>
+      </w:r>
+      <w:proofErr w:type="spellStart"/>
+      <w:r>
+        <w:rPr>
+          <w:bCs/>
+          <w:sz w:val="22"/>
+          <w:szCs w:val="22"/>
+        </w:rPr>
+        <w:t>sideB</w:t>
+      </w:r>
+      <w:proofErr w:type="spellEnd"/>
+      <w:r>
+        <w:rPr>
+          <w:bCs/>
+          <w:sz w:val="22"/>
+          <w:szCs w:val="22"/>
+        </w:rPr>
+        <w:t>, </w:t>
+      </w:r>
+      <w:proofErr w:type="spellStart"/>
+      <w:r>
+        <w:rPr>
+          <w:bCs/>
+          <w:sz w:val="22"/>
+          <w:szCs w:val="22"/>
+        </w:rPr>
+        <w:t>sideC</w:t>
+      </w:r>
+      <w:proofErr w:type="spellEnd"/>
+      <w:r>
+        <w:rPr>
+          <w:bCs/>
+          <w:sz w:val="22"/>
+          <w:szCs w:val="22"/>
+        </w:rPr>
+        <w:t>.</w:t>
       </w:r>
     </w:p>
     <w:p>
@@ -15275,7 +17452,127 @@
           <w:szCs w:val="22"/>
           <w:lang w:val="en-US"/>
         </w:rPr>
-        <w:t>if (sideA == sideB || sideB == sideC || sideA == sideC)</w:t>
+        <w:t>if (</w:t>
+      </w:r>
+      <w:proofErr w:type="spellStart"/>
+      <w:r>
+        <w:rPr>
+          <w:bCs/>
+          <w:sz w:val="22"/>
+          <w:szCs w:val="22"/>
+          <w:lang w:val="en-US"/>
+        </w:rPr>
+        <w:t>sideA</w:t>
+      </w:r>
+      <w:proofErr w:type="spellEnd"/>
+      <w:r>
+        <w:rPr>
+          <w:bCs/>
+          <w:sz w:val="22"/>
+          <w:szCs w:val="22"/>
+          <w:lang w:val="en-US"/>
+        </w:rPr>
+        <w:t xml:space="preserve"> == </w:t>
+      </w:r>
+      <w:proofErr w:type="spellStart"/>
+      <w:r>
+        <w:rPr>
+          <w:bCs/>
+          <w:sz w:val="22"/>
+          <w:szCs w:val="22"/>
+          <w:lang w:val="en-US"/>
+        </w:rPr>
+        <w:t>sideB</w:t>
+      </w:r>
+      <w:proofErr w:type="spellEnd"/>
+      <w:r>
+        <w:rPr>
+          <w:bCs/>
+          <w:sz w:val="22"/>
+          <w:szCs w:val="22"/>
+          <w:lang w:val="en-US"/>
+        </w:rPr>
+        <w:t xml:space="preserve"> || </w:t>
+      </w:r>
+      <w:proofErr w:type="spellStart"/>
+      <w:r>
+        <w:rPr>
+          <w:bCs/>
+          <w:sz w:val="22"/>
+          <w:szCs w:val="22"/>
+          <w:lang w:val="en-US"/>
+        </w:rPr>
+        <w:t>sideB</w:t>
+      </w:r>
+      <w:proofErr w:type="spellEnd"/>
+      <w:r>
+        <w:rPr>
+          <w:bCs/>
+          <w:sz w:val="22"/>
+          <w:szCs w:val="22"/>
+          <w:lang w:val="en-US"/>
+        </w:rPr>
+        <w:t xml:space="preserve"> == </w:t>
+      </w:r>
+      <w:proofErr w:type="spellStart"/>
+      <w:r>
+        <w:rPr>
+          <w:bCs/>
+          <w:sz w:val="22"/>
+          <w:szCs w:val="22"/>
+          <w:lang w:val="en-US"/>
+        </w:rPr>
+        <w:t>sideC</w:t>
+      </w:r>
+      <w:proofErr w:type="spellEnd"/>
+      <w:r>
+        <w:rPr>
+          <w:bCs/>
+          <w:sz w:val="22"/>
+          <w:szCs w:val="22"/>
+          <w:lang w:val="en-US"/>
+        </w:rPr>
+        <w:t xml:space="preserve"> || </w:t>
+      </w:r>
+      <w:proofErr w:type="spellStart"/>
+      <w:r>
+        <w:rPr>
+          <w:bCs/>
+          <w:sz w:val="22"/>
+          <w:szCs w:val="22"/>
+          <w:lang w:val="en-US"/>
+        </w:rPr>
+        <w:t>sideA</w:t>
+      </w:r>
+      <w:proofErr w:type="spellEnd"/>
+      <w:r>
+        <w:rPr>
+          <w:bCs/>
+          <w:sz w:val="22"/>
+          <w:szCs w:val="22"/>
+          <w:lang w:val="en-US"/>
+        </w:rPr>
+        <w:t xml:space="preserve"> == </w:t>
+      </w:r>
+      <w:proofErr w:type="spellStart"/>
+      <w:r>
+        <w:rPr>
+          <w:bCs/>
+          <w:sz w:val="22"/>
+          <w:szCs w:val="22"/>
+          <w:lang w:val="en-US"/>
+        </w:rPr>
+        <w:t>sideC</w:t>
+      </w:r>
+      <w:proofErr w:type="spellEnd"/>
+      <w:r>
+        <w:rPr>
+          <w:bCs/>
+          <w:sz w:val="22"/>
+          <w:szCs w:val="22"/>
+          <w:lang w:val="en-US"/>
+        </w:rPr>
+        <w:t>)</w:t>
       </w:r>
     </w:p>
     <w:p>
@@ -15347,7 +17644,87 @@
           <w:szCs w:val="22"/>
           <w:lang w:val="en-US"/>
         </w:rPr>
-        <w:t>if (sideA == sideB &amp;&amp; sideB == sideC)</w:t>
+        <w:t>if (</w:t>
+      </w:r>
+      <w:proofErr w:type="spellStart"/>
+      <w:r>
+        <w:rPr>
+          <w:bCs/>
+          <w:sz w:val="22"/>
+          <w:szCs w:val="22"/>
+          <w:lang w:val="en-US"/>
+        </w:rPr>
+        <w:t>sideA</w:t>
+      </w:r>
+      <w:proofErr w:type="spellEnd"/>
+      <w:r>
+        <w:rPr>
+          <w:bCs/>
+          <w:sz w:val="22"/>
+          <w:szCs w:val="22"/>
+          <w:lang w:val="en-US"/>
+        </w:rPr>
+        <w:t xml:space="preserve"> == </w:t>
+      </w:r>
+      <w:proofErr w:type="spellStart"/>
+      <w:r>
+        <w:rPr>
+          <w:bCs/>
+          <w:sz w:val="22"/>
+          <w:szCs w:val="22"/>
+          <w:lang w:val="en-US"/>
+        </w:rPr>
+        <w:t>sideB</w:t>
+      </w:r>
+      <w:proofErr w:type="spellEnd"/>
+      <w:r>
+        <w:rPr>
+          <w:bCs/>
+          <w:sz w:val="22"/>
+          <w:szCs w:val="22"/>
+          <w:lang w:val="en-US"/>
+        </w:rPr>
+        <w:t xml:space="preserve"> &amp;&amp; </w:t>
+      </w:r>
+      <w:proofErr w:type="spellStart"/>
+      <w:r>
+        <w:rPr>
+          <w:bCs/>
+          <w:sz w:val="22"/>
+          <w:szCs w:val="22"/>
+          <w:lang w:val="en-US"/>
+        </w:rPr>
+        <w:t>sideB</w:t>
+      </w:r>
+      <w:proofErr w:type="spellEnd"/>
+      <w:r>
+        <w:rPr>
+          <w:bCs/>
+          <w:sz w:val="22"/>
+          <w:szCs w:val="22"/>
+          <w:lang w:val="en-US"/>
+        </w:rPr>
+        <w:t xml:space="preserve"> == </w:t>
+      </w:r>
+      <w:proofErr w:type="spellStart"/>
+      <w:r>
+        <w:rPr>
+          <w:bCs/>
+          <w:sz w:val="22"/>
+          <w:szCs w:val="22"/>
+          <w:lang w:val="en-US"/>
+        </w:rPr>
+        <w:t>sideC</w:t>
+      </w:r>
+      <w:proofErr w:type="spellEnd"/>
+      <w:r>
+        <w:rPr>
+          <w:bCs/>
+          <w:sz w:val="22"/>
+          <w:szCs w:val="22"/>
+          <w:lang w:val="en-US"/>
+        </w:rPr>
+        <w:t>)</w:t>
       </w:r>
     </w:p>
     <w:p>
@@ -15387,7 +17764,25 @@
           <w:sz w:val="22"/>
           <w:szCs w:val="22"/>
         </w:rPr>
-        <w:t> – все стороны разные (else-блок).</w:t>
+        <w:t> – все стороны разные (</w:t>
+      </w:r>
+      <w:proofErr w:type="spellStart"/>
+      <w:r>
+        <w:rPr>
+          <w:bCs/>
+          <w:sz w:val="22"/>
+          <w:szCs w:val="22"/>
+        </w:rPr>
+        <w:t>else</w:t>
+      </w:r>
+      <w:proofErr w:type="spellEnd"/>
+      <w:r>
+        <w:rPr>
+          <w:bCs/>
+          <w:sz w:val="22"/>
+          <w:szCs w:val="22"/>
+        </w:rPr>
+        <w:t>-блок).</w:t>
       </w:r>
     </w:p>
     <w:p>
@@ -15423,13 +17818,23 @@
           <w:szCs w:val="22"/>
         </w:rPr>
       </w:pPr>
+      <w:proofErr w:type="spellStart"/>
       <w:r>
         <w:rPr>
           <w:bCs/>
           <w:sz w:val="22"/>
           <w:szCs w:val="22"/>
         </w:rPr>
-        <w:t>Console.ReadKey() – ожидает нажатия любой клавиши перед закрытием консоли.</w:t>
+        <w:t>Console.ReadKey</w:t>
+      </w:r>
+      <w:proofErr w:type="spellEnd"/>
+      <w:r>
+        <w:rPr>
+          <w:bCs/>
+          <w:sz w:val="22"/>
+          <w:szCs w:val="22"/>
+        </w:rPr>
+        <w:t>() – ожидает нажатия любой клавиши перед закрытием консоли.</w:t>
       </w:r>
     </w:p>
     <w:p>
@@ -15485,6 +17890,7 @@
           <w:highlight w:val="white"/>
         </w:rPr>
       </w:pPr>
+      <w:proofErr w:type="spellStart"/>
       <w:r>
         <w:rPr>
           <w:rFonts w:ascii="Consolas" w:hAnsi="Consolas" w:cs="Cascadia Mono"/>
@@ -15495,6 +17901,7 @@
         </w:rPr>
         <w:t>if</w:t>
       </w:r>
+      <w:proofErr w:type="spellEnd"/>
       <w:r>
         <w:rPr>
           <w:rFonts w:ascii="Consolas" w:hAnsi="Consolas" w:cs="Cascadia Mono"/>
@@ -15503,7 +17910,139 @@
           <w:szCs w:val="19"/>
           <w:highlight w:val="white"/>
         </w:rPr>
-        <w:t xml:space="preserve"> (sideA == sideB || sideB == sideC || sideA == sideC)</w:t>
+        <w:t xml:space="preserve"> (</w:t>
+      </w:r>
+      <w:proofErr w:type="spellStart"/>
+      <w:r>
+        <w:rPr>
+          <w:rFonts w:ascii="Consolas" w:hAnsi="Consolas" w:cs="Cascadia Mono"/>
+          <w:color w:val="000000"/>
+          <w:sz w:val="18"/>
+          <w:szCs w:val="19"/>
+          <w:highlight w:val="white"/>
+        </w:rPr>
+        <w:t>sideA</w:t>
+      </w:r>
+      <w:proofErr w:type="spellEnd"/>
+      <w:r>
+        <w:rPr>
+          <w:rFonts w:ascii="Consolas" w:hAnsi="Consolas" w:cs="Cascadia Mono"/>
+          <w:color w:val="000000"/>
+          <w:sz w:val="18"/>
+          <w:szCs w:val="19"/>
+          <w:highlight w:val="white"/>
+        </w:rPr>
+        <w:t xml:space="preserve"> == </w:t>
+      </w:r>
+      <w:proofErr w:type="spellStart"/>
+      <w:r>
+        <w:rPr>
+          <w:rFonts w:ascii="Consolas" w:hAnsi="Consolas" w:cs="Cascadia Mono"/>
+          <w:color w:val="000000"/>
+          <w:sz w:val="18"/>
+          <w:szCs w:val="19"/>
+          <w:highlight w:val="white"/>
+        </w:rPr>
+        <w:t>sideB</w:t>
+      </w:r>
+      <w:proofErr w:type="spellEnd"/>
+      <w:r>
+        <w:rPr>
+          <w:rFonts w:ascii="Consolas" w:hAnsi="Consolas" w:cs="Cascadia Mono"/>
+          <w:color w:val="000000"/>
+          <w:sz w:val="18"/>
+          <w:szCs w:val="19"/>
+          <w:highlight w:val="white"/>
+        </w:rPr>
+        <w:t xml:space="preserve"> || </w:t>
+      </w:r>
+      <w:proofErr w:type="spellStart"/>
+      <w:r>
+        <w:rPr>
+          <w:rFonts w:ascii="Consolas" w:hAnsi="Consolas" w:cs="Cascadia Mono"/>
+          <w:color w:val="000000"/>
+          <w:sz w:val="18"/>
+          <w:szCs w:val="19"/>
+          <w:highlight w:val="white"/>
+        </w:rPr>
+        <w:t>sideB</w:t>
+      </w:r>
+      <w:proofErr w:type="spellEnd"/>
+      <w:r>
+        <w:rPr>
+          <w:rFonts w:ascii="Consolas" w:hAnsi="Consolas" w:cs="Cascadia Mono"/>
+          <w:color w:val="000000"/>
+          <w:sz w:val="18"/>
+          <w:szCs w:val="19"/>
+          <w:highlight w:val="white"/>
+        </w:rPr>
+        <w:t xml:space="preserve"> == </w:t>
+      </w:r>
+      <w:proofErr w:type="spellStart"/>
+      <w:r>
+        <w:rPr>
+          <w:rFonts w:ascii="Consolas" w:hAnsi="Consolas" w:cs="Cascadia Mono"/>
+          <w:color w:val="000000"/>
+          <w:sz w:val="18"/>
+          <w:szCs w:val="19"/>
+          <w:highlight w:val="white"/>
+        </w:rPr>
+        <w:t>sideC</w:t>
+      </w:r>
+      <w:proofErr w:type="spellEnd"/>
+      <w:r>
+        <w:rPr>
+          <w:rFonts w:ascii="Consolas" w:hAnsi="Consolas" w:cs="Cascadia Mono"/>
+          <w:color w:val="000000"/>
+          <w:sz w:val="18"/>
+          <w:szCs w:val="19"/>
+          <w:highlight w:val="white"/>
+        </w:rPr>
+        <w:t xml:space="preserve"> || </w:t>
+      </w:r>
+      <w:proofErr w:type="spellStart"/>
+      <w:r>
+        <w:rPr>
+          <w:rFonts w:ascii="Consolas" w:hAnsi="Consolas" w:cs="Cascadia Mono"/>
+          <w:color w:val="000000"/>
+          <w:sz w:val="18"/>
+          <w:szCs w:val="19"/>
+          <w:highlight w:val="white"/>
+        </w:rPr>
+        <w:t>sideA</w:t>
+      </w:r>
+      <w:proofErr w:type="spellEnd"/>
+      <w:r>
+        <w:rPr>
+          <w:rFonts w:ascii="Consolas" w:hAnsi="Consolas" w:cs="Cascadia Mono"/>
+          <w:color w:val="000000"/>
+          <w:sz w:val="18"/>
+          <w:szCs w:val="19"/>
+          <w:highlight w:val="white"/>
+        </w:rPr>
+        <w:t xml:space="preserve"> == </w:t>
+      </w:r>
+      <w:proofErr w:type="spellStart"/>
+      <w:r>
+        <w:rPr>
+          <w:rFonts w:ascii="Consolas" w:hAnsi="Consolas" w:cs="Cascadia Mono"/>
+          <w:color w:val="000000"/>
+          <w:sz w:val="18"/>
+          <w:szCs w:val="19"/>
+          <w:highlight w:val="white"/>
+        </w:rPr>
+        <w:t>sideC</w:t>
+      </w:r>
+      <w:proofErr w:type="spellEnd"/>
+      <w:r>
+        <w:rPr>
+          <w:rFonts w:ascii="Consolas" w:hAnsi="Consolas" w:cs="Cascadia Mono"/>
+          <w:color w:val="000000"/>
+          <w:sz w:val="18"/>
+          <w:szCs w:val="19"/>
+          <w:highlight w:val="white"/>
+        </w:rPr>
+        <w:t>)</w:t>
       </w:r>
     </w:p>
     <w:p>
@@ -15559,6 +18098,7 @@
         </w:rPr>
         <w:t xml:space="preserve">    </w:t>
       </w:r>
+      <w:proofErr w:type="spellStart"/>
       <w:r>
         <w:rPr>
           <w:rFonts w:ascii="Consolas" w:hAnsi="Consolas" w:cs="Cascadia Mono"/>
@@ -15577,7 +18117,18 @@
           <w:szCs w:val="19"/>
           <w:highlight w:val="white"/>
         </w:rPr>
-        <w:t>.WriteLine(</w:t>
+        <w:t>.WriteLine</w:t>
+      </w:r>
+      <w:proofErr w:type="spellEnd"/>
+      <w:r>
+        <w:rPr>
+          <w:rFonts w:ascii="Consolas" w:hAnsi="Consolas" w:cs="Cascadia Mono"/>
+          <w:color w:val="000000"/>
+          <w:sz w:val="18"/>
+          <w:szCs w:val="19"/>
+          <w:highlight w:val="white"/>
+        </w:rPr>
+        <w:t>(</w:t>
       </w:r>
       <w:r>
         <w:rPr>
@@ -15680,6 +18231,7 @@
         </w:rPr>
         <w:t xml:space="preserve">    </w:t>
       </w:r>
+      <w:proofErr w:type="spellStart"/>
       <w:r>
         <w:rPr>
           <w:rFonts w:ascii="Consolas" w:hAnsi="Consolas" w:cs="Cascadia Mono"/>
@@ -15690,6 +18242,7 @@
         </w:rPr>
         <w:t>if</w:t>
       </w:r>
+      <w:proofErr w:type="spellEnd"/>
       <w:r>
         <w:rPr>
           <w:rFonts w:ascii="Consolas" w:hAnsi="Consolas" w:cs="Cascadia Mono"/>
@@ -15698,7 +18251,95 @@
           <w:szCs w:val="19"/>
           <w:highlight w:val="white"/>
         </w:rPr>
-        <w:t xml:space="preserve"> (sideA == sideB &amp;&amp; sideB == sideC)</w:t>
+        <w:t xml:space="preserve"> (</w:t>
+      </w:r>
+      <w:proofErr w:type="spellStart"/>
+      <w:r>
+        <w:rPr>
+          <w:rFonts w:ascii="Consolas" w:hAnsi="Consolas" w:cs="Cascadia Mono"/>
+          <w:color w:val="000000"/>
+          <w:sz w:val="18"/>
+          <w:szCs w:val="19"/>
+          <w:highlight w:val="white"/>
+        </w:rPr>
+        <w:t>sideA</w:t>
+      </w:r>
+      <w:proofErr w:type="spellEnd"/>
+      <w:r>
+        <w:rPr>
+          <w:rFonts w:ascii="Consolas" w:hAnsi="Consolas" w:cs="Cascadia Mono"/>
+          <w:color w:val="000000"/>
+          <w:sz w:val="18"/>
+          <w:szCs w:val="19"/>
+          <w:highlight w:val="white"/>
+        </w:rPr>
+        <w:t xml:space="preserve"> == </w:t>
+      </w:r>
+      <w:proofErr w:type="spellStart"/>
+      <w:r>
+        <w:rPr>
+          <w:rFonts w:ascii="Consolas" w:hAnsi="Consolas" w:cs="Cascadia Mono"/>
+          <w:color w:val="000000"/>
+          <w:sz w:val="18"/>
+          <w:szCs w:val="19"/>
+          <w:highlight w:val="white"/>
+        </w:rPr>
+        <w:t>sideB</w:t>
+      </w:r>
+      <w:proofErr w:type="spellEnd"/>
+      <w:r>
+        <w:rPr>
+          <w:rFonts w:ascii="Consolas" w:hAnsi="Consolas" w:cs="Cascadia Mono"/>
+          <w:color w:val="000000"/>
+          <w:sz w:val="18"/>
+          <w:szCs w:val="19"/>
+          <w:highlight w:val="white"/>
+        </w:rPr>
+        <w:t xml:space="preserve"> &amp;&amp; </w:t>
+      </w:r>
+      <w:proofErr w:type="spellStart"/>
+      <w:r>
+        <w:rPr>
+          <w:rFonts w:ascii="Consolas" w:hAnsi="Consolas" w:cs="Cascadia Mono"/>
+          <w:color w:val="000000"/>
+          <w:sz w:val="18"/>
+          <w:szCs w:val="19"/>
+          <w:highlight w:val="white"/>
+        </w:rPr>
+        <w:t>sideB</w:t>
+      </w:r>
+      <w:proofErr w:type="spellEnd"/>
+      <w:r>
+        <w:rPr>
+          <w:rFonts w:ascii="Consolas" w:hAnsi="Consolas" w:cs="Cascadia Mono"/>
+          <w:color w:val="000000"/>
+          <w:sz w:val="18"/>
+          <w:szCs w:val="19"/>
+          <w:highlight w:val="white"/>
+        </w:rPr>
+        <w:t xml:space="preserve"> == </w:t>
+      </w:r>
+      <w:proofErr w:type="spellStart"/>
+      <w:r>
+        <w:rPr>
+          <w:rFonts w:ascii="Consolas" w:hAnsi="Consolas" w:cs="Cascadia Mono"/>
+          <w:color w:val="000000"/>
+          <w:sz w:val="18"/>
+          <w:szCs w:val="19"/>
+          <w:highlight w:val="white"/>
+        </w:rPr>
+        <w:t>sideC</w:t>
+      </w:r>
+      <w:proofErr w:type="spellEnd"/>
+      <w:r>
+        <w:rPr>
+          <w:rFonts w:ascii="Consolas" w:hAnsi="Consolas" w:cs="Cascadia Mono"/>
+          <w:color w:val="000000"/>
+          <w:sz w:val="18"/>
+          <w:szCs w:val="19"/>
+          <w:highlight w:val="white"/>
+        </w:rPr>
+        <w:t>)</w:t>
       </w:r>
     </w:p>
     <w:p>
@@ -15754,6 +18395,7 @@
         </w:rPr>
         <w:t xml:space="preserve">        </w:t>
       </w:r>
+      <w:proofErr w:type="spellStart"/>
       <w:r>
         <w:rPr>
           <w:rFonts w:ascii="Consolas" w:hAnsi="Consolas" w:cs="Cascadia Mono"/>
@@ -15772,7 +18414,18 @@
           <w:szCs w:val="19"/>
           <w:highlight w:val="white"/>
         </w:rPr>
-        <w:t>.WriteLine(</w:t>
+        <w:t>.WriteLine</w:t>
+      </w:r>
+      <w:proofErr w:type="spellEnd"/>
+      <w:r>
+        <w:rPr>
+          <w:rFonts w:ascii="Consolas" w:hAnsi="Consolas" w:cs="Cascadia Mono"/>
+          <w:color w:val="000000"/>
+          <w:sz w:val="18"/>
+          <w:szCs w:val="19"/>
+          <w:highlight w:val="white"/>
+        </w:rPr>
+        <w:t>(</w:t>
       </w:r>
       <w:r>
         <w:rPr>
@@ -15784,6 +18437,7 @@
         </w:rPr>
         <w:t xml:space="preserve">"Треугольник является </w:t>
       </w:r>
+      <w:proofErr w:type="spellStart"/>
       <w:proofErr w:type="gramStart"/>
       <w:r>
         <w:rPr>
@@ -15793,7 +18447,18 @@
           <w:szCs w:val="19"/>
           <w:highlight w:val="white"/>
         </w:rPr>
-        <w:t>равносторон-ним</w:t>
+        <w:t>равносторон</w:t>
+      </w:r>
+      <w:proofErr w:type="spellEnd"/>
+      <w:r>
+        <w:rPr>
+          <w:rFonts w:ascii="Consolas" w:hAnsi="Consolas" w:cs="Cascadia Mono"/>
+          <w:color w:val="A31515"/>
+          <w:sz w:val="18"/>
+          <w:szCs w:val="19"/>
+          <w:highlight w:val="white"/>
+        </w:rPr>
+        <w:t>-ним</w:t>
       </w:r>
       <w:proofErr w:type="gramEnd"/>
       <w:r>
@@ -15914,6 +18579,7 @@
           <w:highlight w:val="white"/>
         </w:rPr>
       </w:pPr>
+      <w:proofErr w:type="spellStart"/>
       <w:r>
         <w:rPr>
           <w:rFonts w:ascii="Consolas" w:hAnsi="Consolas" w:cs="Cascadia Mono"/>
@@ -15924,6 +18590,7 @@
         </w:rPr>
         <w:t>else</w:t>
       </w:r>
+      <w:proofErr w:type="spellEnd"/>
     </w:p>
     <w:p>
       <w:pPr>
@@ -15978,6 +18645,7 @@
         </w:rPr>
         <w:t xml:space="preserve">    </w:t>
       </w:r>
+      <w:proofErr w:type="spellStart"/>
       <w:r>
         <w:rPr>
           <w:rFonts w:ascii="Consolas" w:hAnsi="Consolas" w:cs="Cascadia Mono"/>
@@ -15996,7 +18664,18 @@
           <w:szCs w:val="19"/>
           <w:highlight w:val="white"/>
         </w:rPr>
-        <w:t>.WriteLine(</w:t>
+        <w:t>.WriteLine</w:t>
+      </w:r>
+      <w:proofErr w:type="spellEnd"/>
+      <w:r>
+        <w:rPr>
+          <w:rFonts w:ascii="Consolas" w:hAnsi="Consolas" w:cs="Cascadia Mono"/>
+          <w:color w:val="000000"/>
+          <w:sz w:val="18"/>
+          <w:szCs w:val="19"/>
+          <w:highlight w:val="white"/>
+        </w:rPr>
+        <w:t>(</w:t>
       </w:r>
       <w:r>
         <w:rPr>
@@ -16104,6 +18783,7 @@
           <w:highlight w:val="white"/>
         </w:rPr>
       </w:pPr>
+      <w:proofErr w:type="spellStart"/>
       <w:r>
         <w:rPr>
           <w:rFonts w:ascii="Consolas" w:hAnsi="Consolas" w:cs="Cascadia Mono"/>
@@ -16122,7 +18802,18 @@
           <w:szCs w:val="19"/>
           <w:highlight w:val="white"/>
         </w:rPr>
-        <w:t>.WriteLine(</w:t>
+        <w:t>.WriteLine</w:t>
+      </w:r>
+      <w:proofErr w:type="spellEnd"/>
+      <w:r>
+        <w:rPr>
+          <w:rFonts w:ascii="Consolas" w:hAnsi="Consolas" w:cs="Cascadia Mono"/>
+          <w:color w:val="000000"/>
+          <w:sz w:val="18"/>
+          <w:szCs w:val="19"/>
+          <w:highlight w:val="white"/>
+        </w:rPr>
+        <w:t>(</w:t>
       </w:r>
       <w:r>
         <w:rPr>
@@ -16157,6 +18848,7 @@
           <w:szCs w:val="22"/>
         </w:rPr>
       </w:pPr>
+      <w:proofErr w:type="spellStart"/>
       <w:r>
         <w:rPr>
           <w:rFonts w:ascii="Consolas" w:hAnsi="Consolas" w:cs="Cascadia Mono"/>
@@ -16175,7 +18867,18 @@
           <w:szCs w:val="19"/>
           <w:highlight w:val="white"/>
         </w:rPr>
-        <w:t>.ReadKey();</w:t>
+        <w:t>.ReadKey</w:t>
+      </w:r>
+      <w:proofErr w:type="spellEnd"/>
+      <w:r>
+        <w:rPr>
+          <w:rFonts w:ascii="Consolas" w:hAnsi="Consolas" w:cs="Cascadia Mono"/>
+          <w:color w:val="000000"/>
+          <w:sz w:val="18"/>
+          <w:szCs w:val="19"/>
+          <w:highlight w:val="white"/>
+        </w:rPr>
+        <w:t>();</w:t>
       </w:r>
     </w:p>
     <w:p>
@@ -16405,16 +19108,7 @@
           <w:sz w:val="22"/>
           <w:szCs w:val="22"/>
         </w:rPr>
-        <w:t xml:space="preserve">Дано </w:t>
-      </w:r>
-      <w:proofErr w:type="gramStart"/>
-      <w:r>
-        <w:rPr>
-          <w:bCs/>
-          <w:sz w:val="22"/>
-          <w:szCs w:val="22"/>
-        </w:rPr>
-        <w:t xml:space="preserve">натуральное </w:t>
+        <w:t xml:space="preserve">Дано натуральное </w:t>
       </w:r>
       <w:r>
         <w:rPr>
@@ -16424,10 +19118,10 @@
           <w:szCs w:val="22"/>
         </w:rPr>
         <w:object w:dxaOrig="200" w:dyaOrig="260">
-          <v:shape id="_x0000_i1054" type="#_x0000_t75" style="width:10pt;height:11.9pt" o:ole="">
+          <v:shape id="_x0000_i1054" type="#_x0000_t75" style="width:9.9pt;height:11.95pt" o:ole="">
             <v:imagedata r:id="rId64" o:title=""/>
           </v:shape>
-          <o:OLEObject Type="Embed" ProgID="Equation.3" ShapeID="_x0000_i1054" DrawAspect="Content" ObjectID="_1807530200" r:id="rId65"/>
+          <o:OLEObject Type="Embed" ProgID="Equation.3" ShapeID="_x0000_i1054" DrawAspect="Content" ObjectID="_1819600519" r:id="rId65"/>
         </w:object>
       </w:r>
       <w:r>
@@ -16436,16 +19130,7 @@
           <w:sz w:val="22"/>
           <w:szCs w:val="22"/>
         </w:rPr>
-        <w:t xml:space="preserve"> и</w:t>
-      </w:r>
-      <w:proofErr w:type="gramEnd"/>
-      <w:r>
-        <w:rPr>
-          <w:bCs/>
-          <w:sz w:val="22"/>
-          <w:szCs w:val="22"/>
-        </w:rPr>
-        <w:t xml:space="preserve"> вещественное </w:t>
+        <w:t xml:space="preserve"> и вещественное </w:t>
       </w:r>
       <w:r>
         <w:rPr>
@@ -16455,10 +19140,10 @@
           <w:szCs w:val="22"/>
         </w:rPr>
         <w:object w:dxaOrig="180" w:dyaOrig="200">
-          <v:shape id="_x0000_i1055" type="#_x0000_t75" style="width:9.4pt;height:9.4pt" o:ole="">
+          <v:shape id="_x0000_i1055" type="#_x0000_t75" style="width:9.55pt;height:9.55pt" o:ole="">
             <v:imagedata r:id="rId66" o:title=""/>
           </v:shape>
-          <o:OLEObject Type="Embed" ProgID="Equation.3" ShapeID="_x0000_i1055" DrawAspect="Content" ObjectID="_1807530201" r:id="rId67"/>
+          <o:OLEObject Type="Embed" ProgID="Equation.3" ShapeID="_x0000_i1055" DrawAspect="Content" ObjectID="_1819600520" r:id="rId67"/>
         </w:object>
       </w:r>
       <w:r>
@@ -16486,10 +19171,10 @@
           <w:position w:val="-28"/>
         </w:rPr>
         <w:object w:dxaOrig="980" w:dyaOrig="660">
-          <v:shape id="_x0000_i1056" type="#_x0000_t75" style="width:50.1pt;height:31.95pt" o:ole="">
+          <v:shape id="_x0000_i1056" type="#_x0000_t75" style="width:50.15pt;height:32.1pt" o:ole="">
             <v:imagedata r:id="rId68" o:title=""/>
           </v:shape>
-          <o:OLEObject Type="Embed" ProgID="Equation.3" ShapeID="_x0000_i1056" DrawAspect="Content" ObjectID="_1807530202" r:id="rId69"/>
+          <o:OLEObject Type="Embed" ProgID="Equation.3" ShapeID="_x0000_i1056" DrawAspect="Content" ObjectID="_1819600521" r:id="rId69"/>
         </w:object>
       </w:r>
       <w:r>
@@ -16559,6 +19244,7 @@
           <w:highlight w:val="white"/>
         </w:rPr>
       </w:pPr>
+      <w:proofErr w:type="spellStart"/>
       <w:r>
         <w:rPr>
           <w:rFonts w:ascii="Consolas" w:hAnsi="Consolas" w:cs="Cascadia Mono"/>
@@ -16577,7 +19263,18 @@
           <w:szCs w:val="19"/>
           <w:highlight w:val="white"/>
         </w:rPr>
-        <w:t>.Write(</w:t>
+        <w:t>.Write</w:t>
+      </w:r>
+      <w:proofErr w:type="spellEnd"/>
+      <w:r>
+        <w:rPr>
+          <w:rFonts w:ascii="Consolas" w:hAnsi="Consolas" w:cs="Cascadia Mono"/>
+          <w:color w:val="000000"/>
+          <w:sz w:val="18"/>
+          <w:szCs w:val="19"/>
+          <w:highlight w:val="white"/>
+        </w:rPr>
+        <w:t>(</w:t>
       </w:r>
       <w:r>
         <w:rPr>
@@ -16661,6 +19358,7 @@
         </w:rPr>
         <w:t>.ToInt32(</w:t>
       </w:r>
+      <w:proofErr w:type="spellStart"/>
       <w:r>
         <w:rPr>
           <w:rFonts w:ascii="Consolas" w:hAnsi="Consolas" w:cs="Cascadia Mono"/>
@@ -16681,7 +19379,19 @@
           <w:highlight w:val="white"/>
           <w:lang w:val="en-US"/>
         </w:rPr>
-        <w:t>.ReadLine());</w:t>
+        <w:t>.ReadLine</w:t>
+      </w:r>
+      <w:proofErr w:type="spellEnd"/>
+      <w:r>
+        <w:rPr>
+          <w:rFonts w:ascii="Consolas" w:hAnsi="Consolas" w:cs="Cascadia Mono"/>
+          <w:color w:val="000000"/>
+          <w:sz w:val="18"/>
+          <w:szCs w:val="19"/>
+          <w:highlight w:val="white"/>
+          <w:lang w:val="en-US"/>
+        </w:rPr>
+        <w:t>());</w:t>
       </w:r>
     </w:p>
     <w:p>
@@ -16740,6 +19450,7 @@
           <w:highlight w:val="white"/>
         </w:rPr>
       </w:pPr>
+      <w:proofErr w:type="spellStart"/>
       <w:r>
         <w:rPr>
           <w:rFonts w:ascii="Consolas" w:hAnsi="Consolas" w:cs="Cascadia Mono"/>
@@ -16758,7 +19469,18 @@
           <w:szCs w:val="19"/>
           <w:highlight w:val="white"/>
         </w:rPr>
-        <w:t>.Write(</w:t>
+        <w:t>.Write</w:t>
+      </w:r>
+      <w:proofErr w:type="spellEnd"/>
+      <w:r>
+        <w:rPr>
+          <w:rFonts w:ascii="Consolas" w:hAnsi="Consolas" w:cs="Cascadia Mono"/>
+          <w:color w:val="000000"/>
+          <w:sz w:val="18"/>
+          <w:szCs w:val="19"/>
+          <w:highlight w:val="white"/>
+        </w:rPr>
+        <w:t>(</w:t>
       </w:r>
       <w:r>
         <w:rPr>
@@ -16817,6 +19539,7 @@
         </w:rPr>
         <w:t xml:space="preserve"> x = </w:t>
       </w:r>
+      <w:proofErr w:type="spellStart"/>
       <w:r>
         <w:rPr>
           <w:rFonts w:ascii="Consolas" w:hAnsi="Consolas" w:cs="Cascadia Mono"/>
@@ -16837,8 +19560,21 @@
           <w:highlight w:val="white"/>
           <w:lang w:val="en-US"/>
         </w:rPr>
-        <w:t>.ToDouble(</w:t>
-      </w:r>
+        <w:t>.ToDouble</w:t>
+      </w:r>
+      <w:proofErr w:type="spellEnd"/>
+      <w:r>
+        <w:rPr>
+          <w:rFonts w:ascii="Consolas" w:hAnsi="Consolas" w:cs="Cascadia Mono"/>
+          <w:color w:val="000000"/>
+          <w:sz w:val="18"/>
+          <w:szCs w:val="19"/>
+          <w:highlight w:val="white"/>
+          <w:lang w:val="en-US"/>
+        </w:rPr>
+        <w:t>(</w:t>
+      </w:r>
+      <w:proofErr w:type="spellStart"/>
       <w:r>
         <w:rPr>
           <w:rFonts w:ascii="Consolas" w:hAnsi="Consolas" w:cs="Cascadia Mono"/>
@@ -16859,7 +19595,19 @@
           <w:highlight w:val="white"/>
           <w:lang w:val="en-US"/>
         </w:rPr>
-        <w:t>.ReadLine());</w:t>
+        <w:t>.ReadLine</w:t>
+      </w:r>
+      <w:proofErr w:type="spellEnd"/>
+      <w:r>
+        <w:rPr>
+          <w:rFonts w:ascii="Consolas" w:hAnsi="Consolas" w:cs="Cascadia Mono"/>
+          <w:color w:val="000000"/>
+          <w:sz w:val="18"/>
+          <w:szCs w:val="19"/>
+          <w:highlight w:val="white"/>
+          <w:lang w:val="en-US"/>
+        </w:rPr>
+        <w:t>());</w:t>
       </w:r>
     </w:p>
     <w:p>
@@ -16953,6 +19701,7 @@
           <w:highlight w:val="white"/>
         </w:rPr>
       </w:pPr>
+      <w:proofErr w:type="spellStart"/>
       <w:r>
         <w:rPr>
           <w:rFonts w:ascii="Consolas" w:hAnsi="Consolas" w:cs="Cascadia Mono"/>
@@ -16963,6 +19712,7 @@
         </w:rPr>
         <w:t>double</w:t>
       </w:r>
+      <w:proofErr w:type="spellEnd"/>
       <w:r>
         <w:rPr>
           <w:rFonts w:ascii="Consolas" w:hAnsi="Consolas" w:cs="Cascadia Mono"/>
@@ -16971,7 +19721,29 @@
           <w:szCs w:val="19"/>
           <w:highlight w:val="white"/>
         </w:rPr>
-        <w:t xml:space="preserve"> sum = 0;</w:t>
+        <w:t xml:space="preserve"> </w:t>
+      </w:r>
+      <w:proofErr w:type="spellStart"/>
+      <w:r>
+        <w:rPr>
+          <w:rFonts w:ascii="Consolas" w:hAnsi="Consolas" w:cs="Cascadia Mono"/>
+          <w:color w:val="000000"/>
+          <w:sz w:val="18"/>
+          <w:szCs w:val="19"/>
+          <w:highlight w:val="white"/>
+        </w:rPr>
+        <w:t>sum</w:t>
+      </w:r>
+      <w:proofErr w:type="spellEnd"/>
+      <w:r>
+        <w:rPr>
+          <w:rFonts w:ascii="Consolas" w:hAnsi="Consolas" w:cs="Cascadia Mono"/>
+          <w:color w:val="000000"/>
+          <w:sz w:val="18"/>
+          <w:szCs w:val="19"/>
+          <w:highlight w:val="white"/>
+        </w:rPr>
+        <w:t xml:space="preserve"> = 0;</w:t>
       </w:r>
     </w:p>
     <w:p>
@@ -17034,6 +19806,7 @@
           <w:highlight w:val="white"/>
         </w:rPr>
       </w:pPr>
+      <w:proofErr w:type="spellStart"/>
       <w:r>
         <w:rPr>
           <w:rFonts w:ascii="Consolas" w:hAnsi="Consolas" w:cs="Cascadia Mono"/>
@@ -17044,6 +19817,7 @@
         </w:rPr>
         <w:t>for</w:t>
       </w:r>
+      <w:proofErr w:type="spellEnd"/>
       <w:r>
         <w:rPr>
           <w:rFonts w:ascii="Consolas" w:hAnsi="Consolas" w:cs="Cascadia Mono"/>
@@ -17054,6 +19828,7 @@
         </w:rPr>
         <w:t xml:space="preserve"> (</w:t>
       </w:r>
+      <w:proofErr w:type="spellStart"/>
       <w:r>
         <w:rPr>
           <w:rFonts w:ascii="Consolas" w:hAnsi="Consolas" w:cs="Cascadia Mono"/>
@@ -17064,6 +19839,7 @@
         </w:rPr>
         <w:t>int</w:t>
       </w:r>
+      <w:proofErr w:type="spellEnd"/>
       <w:r>
         <w:rPr>
           <w:rFonts w:ascii="Consolas" w:hAnsi="Consolas" w:cs="Cascadia Mono"/>
@@ -17132,6 +19908,7 @@
         </w:rPr>
         <w:t xml:space="preserve">    sum += x / </w:t>
       </w:r>
+      <w:proofErr w:type="spellStart"/>
       <w:r>
         <w:rPr>
           <w:rFonts w:ascii="Consolas" w:hAnsi="Consolas" w:cs="Cascadia Mono"/>
@@ -17152,7 +19929,19 @@
           <w:highlight w:val="white"/>
           <w:lang w:val="en-US"/>
         </w:rPr>
-        <w:t>.Pow(k, x + j);</w:t>
+        <w:t>.Pow</w:t>
+      </w:r>
+      <w:proofErr w:type="spellEnd"/>
+      <w:r>
+        <w:rPr>
+          <w:rFonts w:ascii="Consolas" w:hAnsi="Consolas" w:cs="Cascadia Mono"/>
+          <w:color w:val="000000"/>
+          <w:sz w:val="18"/>
+          <w:szCs w:val="19"/>
+          <w:highlight w:val="white"/>
+          <w:lang w:val="en-US"/>
+        </w:rPr>
+        <w:t>(k, x + j);</w:t>
       </w:r>
     </w:p>
     <w:p>
@@ -17242,6 +20031,7 @@
           <w:highlight w:val="white"/>
         </w:rPr>
       </w:pPr>
+      <w:proofErr w:type="spellStart"/>
       <w:r>
         <w:rPr>
           <w:rFonts w:ascii="Consolas" w:hAnsi="Consolas" w:cs="Cascadia Mono"/>
@@ -17260,7 +20050,18 @@
           <w:szCs w:val="19"/>
           <w:highlight w:val="white"/>
         </w:rPr>
-        <w:t>.WriteLine(</w:t>
+        <w:t>.WriteLine</w:t>
+      </w:r>
+      <w:proofErr w:type="spellEnd"/>
+      <w:r>
+        <w:rPr>
+          <w:rFonts w:ascii="Consolas" w:hAnsi="Consolas" w:cs="Cascadia Mono"/>
+          <w:color w:val="000000"/>
+          <w:sz w:val="18"/>
+          <w:szCs w:val="19"/>
+          <w:highlight w:val="white"/>
+        </w:rPr>
+        <w:t>(</w:t>
       </w:r>
       <w:r>
         <w:rPr>
@@ -17280,7 +20081,29 @@
           <w:szCs w:val="19"/>
           <w:highlight w:val="white"/>
         </w:rPr>
-        <w:t>{sum}</w:t>
+        <w:t>{</w:t>
+      </w:r>
+      <w:proofErr w:type="spellStart"/>
+      <w:r>
+        <w:rPr>
+          <w:rFonts w:ascii="Consolas" w:hAnsi="Consolas" w:cs="Cascadia Mono"/>
+          <w:color w:val="000000"/>
+          <w:sz w:val="18"/>
+          <w:szCs w:val="19"/>
+          <w:highlight w:val="white"/>
+        </w:rPr>
+        <w:t>sum</w:t>
+      </w:r>
+      <w:proofErr w:type="spellEnd"/>
+      <w:r>
+        <w:rPr>
+          <w:rFonts w:ascii="Consolas" w:hAnsi="Consolas" w:cs="Cascadia Mono"/>
+          <w:color w:val="000000"/>
+          <w:sz w:val="18"/>
+          <w:szCs w:val="19"/>
+          <w:highlight w:val="white"/>
+        </w:rPr>
+        <w:t>}</w:t>
       </w:r>
       <w:r>
         <w:rPr>
@@ -17363,6 +20186,7 @@
           <w:highlight w:val="white"/>
         </w:rPr>
       </w:pPr>
+      <w:proofErr w:type="spellStart"/>
       <w:r>
         <w:rPr>
           <w:rFonts w:ascii="Consolas" w:hAnsi="Consolas" w:cs="Cascadia Mono"/>
@@ -17381,7 +20205,18 @@
           <w:szCs w:val="19"/>
           <w:highlight w:val="white"/>
         </w:rPr>
-        <w:t>.WriteLine(</w:t>
+        <w:t>.WriteLine</w:t>
+      </w:r>
+      <w:proofErr w:type="spellEnd"/>
+      <w:r>
+        <w:rPr>
+          <w:rFonts w:ascii="Consolas" w:hAnsi="Consolas" w:cs="Cascadia Mono"/>
+          <w:color w:val="000000"/>
+          <w:sz w:val="18"/>
+          <w:szCs w:val="19"/>
+          <w:highlight w:val="white"/>
+        </w:rPr>
+        <w:t>(</w:t>
       </w:r>
       <w:r>
         <w:rPr>
@@ -17416,6 +20251,7 @@
           <w:szCs w:val="22"/>
         </w:rPr>
       </w:pPr>
+      <w:proofErr w:type="spellStart"/>
       <w:r>
         <w:rPr>
           <w:rFonts w:ascii="Consolas" w:hAnsi="Consolas" w:cs="Cascadia Mono"/>
@@ -17434,7 +20270,18 @@
           <w:szCs w:val="19"/>
           <w:highlight w:val="white"/>
         </w:rPr>
-        <w:t>.ReadKey();</w:t>
+        <w:t>.ReadKey</w:t>
+      </w:r>
+      <w:proofErr w:type="spellEnd"/>
+      <w:r>
+        <w:rPr>
+          <w:rFonts w:ascii="Consolas" w:hAnsi="Consolas" w:cs="Cascadia Mono"/>
+          <w:color w:val="000000"/>
+          <w:sz w:val="18"/>
+          <w:szCs w:val="19"/>
+          <w:highlight w:val="white"/>
+        </w:rPr>
+        <w:t>();</w:t>
       </w:r>
       <w:r>
         <w:rPr>
@@ -17534,7 +20381,51 @@
           <w:szCs w:val="22"/>
           <w:lang w:eastAsia="ru-RU"/>
         </w:rPr>
-        <w:t>Как работает оператор switch и в чем его преимущества по сравнению с цепочкой if?</w:t>
+        <w:t xml:space="preserve">Как работает оператор </w:t>
+      </w:r>
+      <w:proofErr w:type="spellStart"/>
+      <w:r>
+        <w:rPr>
+          <w:rFonts w:eastAsia="Times New Roman"/>
+          <w:color w:val="auto"/>
+          <w:sz w:val="22"/>
+          <w:szCs w:val="22"/>
+          <w:lang w:eastAsia="ru-RU"/>
+        </w:rPr>
+        <w:t>switch</w:t>
+      </w:r>
+      <w:proofErr w:type="spellEnd"/>
+      <w:r>
+        <w:rPr>
+          <w:rFonts w:eastAsia="Times New Roman"/>
+          <w:color w:val="auto"/>
+          <w:sz w:val="22"/>
+          <w:szCs w:val="22"/>
+          <w:lang w:eastAsia="ru-RU"/>
+        </w:rPr>
+        <w:t xml:space="preserve"> и в чем его преимущества по сравнению с цепочкой </w:t>
+      </w:r>
+      <w:proofErr w:type="spellStart"/>
+      <w:r>
+        <w:rPr>
+          <w:rFonts w:eastAsia="Times New Roman"/>
+          <w:color w:val="auto"/>
+          <w:sz w:val="22"/>
+          <w:szCs w:val="22"/>
+          <w:lang w:eastAsia="ru-RU"/>
+        </w:rPr>
+        <w:t>if</w:t>
+      </w:r>
+      <w:proofErr w:type="spellEnd"/>
+      <w:r>
+        <w:rPr>
+          <w:rFonts w:eastAsia="Times New Roman"/>
+          <w:color w:val="auto"/>
+          <w:sz w:val="22"/>
+          <w:szCs w:val="22"/>
+          <w:lang w:eastAsia="ru-RU"/>
+        </w:rPr>
+        <w:t>?</w:t>
       </w:r>
     </w:p>
     <w:p>
@@ -17565,7 +20456,51 @@
           <w:szCs w:val="22"/>
           <w:lang w:eastAsia="ru-RU"/>
         </w:rPr>
-        <w:t>Что происходит, если в условии if не указать блок else?</w:t>
+        <w:t xml:space="preserve">Что происходит, если в условии </w:t>
+      </w:r>
+      <w:proofErr w:type="spellStart"/>
+      <w:r>
+        <w:rPr>
+          <w:rFonts w:eastAsia="Times New Roman"/>
+          <w:color w:val="auto"/>
+          <w:sz w:val="22"/>
+          <w:szCs w:val="22"/>
+          <w:lang w:eastAsia="ru-RU"/>
+        </w:rPr>
+        <w:t>if</w:t>
+      </w:r>
+      <w:proofErr w:type="spellEnd"/>
+      <w:r>
+        <w:rPr>
+          <w:rFonts w:eastAsia="Times New Roman"/>
+          <w:color w:val="auto"/>
+          <w:sz w:val="22"/>
+          <w:szCs w:val="22"/>
+          <w:lang w:eastAsia="ru-RU"/>
+        </w:rPr>
+        <w:t xml:space="preserve"> не указать блок </w:t>
+      </w:r>
+      <w:proofErr w:type="spellStart"/>
+      <w:r>
+        <w:rPr>
+          <w:rFonts w:eastAsia="Times New Roman"/>
+          <w:color w:val="auto"/>
+          <w:sz w:val="22"/>
+          <w:szCs w:val="22"/>
+          <w:lang w:eastAsia="ru-RU"/>
+        </w:rPr>
+        <w:t>else</w:t>
+      </w:r>
+      <w:proofErr w:type="spellEnd"/>
+      <w:r>
+        <w:rPr>
+          <w:rFonts w:eastAsia="Times New Roman"/>
+          <w:color w:val="auto"/>
+          <w:sz w:val="22"/>
+          <w:szCs w:val="22"/>
+          <w:lang w:eastAsia="ru-RU"/>
+        </w:rPr>
+        <w:t>?</w:t>
       </w:r>
     </w:p>
     <w:p>
@@ -17627,7 +20562,73 @@
           <w:szCs w:val="22"/>
           <w:lang w:eastAsia="ru-RU"/>
         </w:rPr>
-        <w:t>Объясните различия между for, while и do-while циклами. Когда следует использовать каждый из них?</w:t>
+        <w:t xml:space="preserve">Объясните различия между </w:t>
+      </w:r>
+      <w:proofErr w:type="spellStart"/>
+      <w:r>
+        <w:rPr>
+          <w:rFonts w:eastAsia="Times New Roman"/>
+          <w:color w:val="auto"/>
+          <w:sz w:val="22"/>
+          <w:szCs w:val="22"/>
+          <w:lang w:eastAsia="ru-RU"/>
+        </w:rPr>
+        <w:t>for</w:t>
+      </w:r>
+      <w:proofErr w:type="spellEnd"/>
+      <w:r>
+        <w:rPr>
+          <w:rFonts w:eastAsia="Times New Roman"/>
+          <w:color w:val="auto"/>
+          <w:sz w:val="22"/>
+          <w:szCs w:val="22"/>
+          <w:lang w:eastAsia="ru-RU"/>
+        </w:rPr>
+        <w:t xml:space="preserve">, </w:t>
+      </w:r>
+      <w:proofErr w:type="spellStart"/>
+      <w:r>
+        <w:rPr>
+          <w:rFonts w:eastAsia="Times New Roman"/>
+          <w:color w:val="auto"/>
+          <w:sz w:val="22"/>
+          <w:szCs w:val="22"/>
+          <w:lang w:eastAsia="ru-RU"/>
+        </w:rPr>
+        <w:t>while</w:t>
+      </w:r>
+      <w:proofErr w:type="spellEnd"/>
+      <w:r>
+        <w:rPr>
+          <w:rFonts w:eastAsia="Times New Roman"/>
+          <w:color w:val="auto"/>
+          <w:sz w:val="22"/>
+          <w:szCs w:val="22"/>
+          <w:lang w:eastAsia="ru-RU"/>
+        </w:rPr>
+        <w:t xml:space="preserve"> и </w:t>
+      </w:r>
+      <w:proofErr w:type="spellStart"/>
+      <w:r>
+        <w:rPr>
+          <w:rFonts w:eastAsia="Times New Roman"/>
+          <w:color w:val="auto"/>
+          <w:sz w:val="22"/>
+          <w:szCs w:val="22"/>
+          <w:lang w:eastAsia="ru-RU"/>
+        </w:rPr>
+        <w:t>do-while</w:t>
+      </w:r>
+      <w:proofErr w:type="spellEnd"/>
+      <w:r>
+        <w:rPr>
+          <w:rFonts w:eastAsia="Times New Roman"/>
+          <w:color w:val="auto"/>
+          <w:sz w:val="22"/>
+          <w:szCs w:val="22"/>
+          <w:lang w:eastAsia="ru-RU"/>
+        </w:rPr>
+        <w:t xml:space="preserve"> циклами. Когда следует использовать каждый из них?</w:t>
       </w:r>
     </w:p>
     <w:p>
@@ -17761,7 +20762,29 @@
           <w:szCs w:val="22"/>
           <w:lang w:eastAsia="ru-RU"/>
         </w:rPr>
-        <w:t>Что такое оператор return и как он работает в контексте циклов и методов?</w:t>
+        <w:t xml:space="preserve">Что такое оператор </w:t>
+      </w:r>
+      <w:proofErr w:type="spellStart"/>
+      <w:r>
+        <w:rPr>
+          <w:rFonts w:eastAsia="Times New Roman"/>
+          <w:color w:val="auto"/>
+          <w:sz w:val="22"/>
+          <w:szCs w:val="22"/>
+          <w:lang w:eastAsia="ru-RU"/>
+        </w:rPr>
+        <w:t>return</w:t>
+      </w:r>
+      <w:proofErr w:type="spellEnd"/>
+      <w:r>
+        <w:rPr>
+          <w:rFonts w:eastAsia="Times New Roman"/>
+          <w:color w:val="auto"/>
+          <w:sz w:val="22"/>
+          <w:szCs w:val="22"/>
+          <w:lang w:eastAsia="ru-RU"/>
+        </w:rPr>
+        <w:t xml:space="preserve"> и как он работает в контексте циклов и методов?</w:t>
       </w:r>
     </w:p>
     <w:p>
@@ -17792,7 +20815,29 @@
           <w:szCs w:val="22"/>
           <w:lang w:eastAsia="ru-RU"/>
         </w:rPr>
-        <w:t>Как можно использовать цикл foreach для перебора э</w:t>
+        <w:t xml:space="preserve">Как можно использовать цикл </w:t>
+      </w:r>
+      <w:proofErr w:type="spellStart"/>
+      <w:r>
+        <w:rPr>
+          <w:rFonts w:eastAsia="Times New Roman"/>
+          <w:color w:val="auto"/>
+          <w:sz w:val="22"/>
+          <w:szCs w:val="22"/>
+          <w:lang w:eastAsia="ru-RU"/>
+        </w:rPr>
+        <w:t>foreach</w:t>
+      </w:r>
+      <w:proofErr w:type="spellEnd"/>
+      <w:r>
+        <w:rPr>
+          <w:rFonts w:eastAsia="Times New Roman"/>
+          <w:color w:val="auto"/>
+          <w:sz w:val="22"/>
+          <w:szCs w:val="22"/>
+          <w:lang w:eastAsia="ru-RU"/>
+        </w:rPr>
+        <w:t xml:space="preserve"> для перебора э</w:t>
       </w:r>
       <w:r>
         <w:rPr>
@@ -17821,7 +20866,7 @@
 </file>
 
 <file path=word/endnotes.xml><?xml version="1.0" encoding="utf-8"?>
-<w:endnotes xmlns:wpc="http://schemas.microsoft.com/office/word/2010/wordprocessingCanvas" xmlns:mc="http://schemas.openxmlformats.org/markup-compatibility/2006" xmlns:o="urn:schemas-microsoft-com:office:office" xmlns:r="http://schemas.openxmlformats.org/officeDocument/2006/relationships" xmlns:m="http://schemas.openxmlformats.org/officeDocument/2006/math" xmlns:v="urn:schemas-microsoft-com:vml" xmlns:wp14="http://schemas.microsoft.com/office/word/2010/wordprocessingDrawing" xmlns:wp="http://schemas.openxmlformats.org/drawingml/2006/wordprocessingDrawing" xmlns:w10="urn:schemas-microsoft-com:office:word" xmlns:w="http://schemas.openxmlformats.org/wordprocessingml/2006/main" xmlns:w14="http://schemas.microsoft.com/office/word/2010/wordml" xmlns:w15="http://schemas.microsoft.com/office/word/2012/wordml" xmlns:wpg="http://schemas.microsoft.com/office/word/2010/wordprocessingGroup" xmlns:wpi="http://schemas.microsoft.com/office/word/2010/wordprocessingInk" xmlns:wne="http://schemas.microsoft.com/office/word/2006/wordml" xmlns:wps="http://schemas.microsoft.com/office/word/2010/wordprocessingShape" mc:Ignorable="w14 w15 wp14">
+<w:endnotes xmlns:wpc="http://schemas.microsoft.com/office/word/2010/wordprocessingCanvas" xmlns:cx="http://schemas.microsoft.com/office/drawing/2014/chartex" xmlns:mc="http://schemas.openxmlformats.org/markup-compatibility/2006" xmlns:o="urn:schemas-microsoft-com:office:office" xmlns:r="http://schemas.openxmlformats.org/officeDocument/2006/relationships" xmlns:m="http://schemas.openxmlformats.org/officeDocument/2006/math" xmlns:v="urn:schemas-microsoft-com:vml" xmlns:wp14="http://schemas.microsoft.com/office/word/2010/wordprocessingDrawing" xmlns:wp="http://schemas.openxmlformats.org/drawingml/2006/wordprocessingDrawing" xmlns:w10="urn:schemas-microsoft-com:office:word" xmlns:w="http://schemas.openxmlformats.org/wordprocessingml/2006/main" xmlns:w14="http://schemas.microsoft.com/office/word/2010/wordml" xmlns:w15="http://schemas.microsoft.com/office/word/2012/wordml" xmlns:w16se="http://schemas.microsoft.com/office/word/2015/wordml/symex" xmlns:wpg="http://schemas.microsoft.com/office/word/2010/wordprocessingGroup" xmlns:wpi="http://schemas.microsoft.com/office/word/2010/wordprocessingInk" xmlns:wne="http://schemas.microsoft.com/office/word/2006/wordml" xmlns:wps="http://schemas.microsoft.com/office/word/2010/wordprocessingShape" mc:Ignorable="w14 w15 w16se wp14">
   <w:endnote w:type="separator" w:id="-1">
     <w:p>
       <w:r>
@@ -17840,7 +20885,7 @@
 </file>
 
 <file path=word/footer1.xml><?xml version="1.0" encoding="utf-8"?>
-<w:ftr xmlns:wpc="http://schemas.microsoft.com/office/word/2010/wordprocessingCanvas" xmlns:mc="http://schemas.openxmlformats.org/markup-compatibility/2006" xmlns:o="urn:schemas-microsoft-com:office:office" xmlns:r="http://schemas.openxmlformats.org/officeDocument/2006/relationships" xmlns:m="http://schemas.openxmlformats.org/officeDocument/2006/math" xmlns:v="urn:schemas-microsoft-com:vml" xmlns:wp14="http://schemas.microsoft.com/office/word/2010/wordprocessingDrawing" xmlns:wp="http://schemas.openxmlformats.org/drawingml/2006/wordprocessingDrawing" xmlns:w10="urn:schemas-microsoft-com:office:word" xmlns:w="http://schemas.openxmlformats.org/wordprocessingml/2006/main" xmlns:w14="http://schemas.microsoft.com/office/word/2010/wordml" xmlns:w15="http://schemas.microsoft.com/office/word/2012/wordml" xmlns:wpg="http://schemas.microsoft.com/office/word/2010/wordprocessingGroup" xmlns:wpi="http://schemas.microsoft.com/office/word/2010/wordprocessingInk" xmlns:wne="http://schemas.microsoft.com/office/word/2006/wordml" xmlns:wps="http://schemas.microsoft.com/office/word/2010/wordprocessingShape" mc:Ignorable="w14 w15 wp14">
+<w:ftr xmlns:wpc="http://schemas.microsoft.com/office/word/2010/wordprocessingCanvas" xmlns:cx="http://schemas.microsoft.com/office/drawing/2014/chartex" xmlns:mc="http://schemas.openxmlformats.org/markup-compatibility/2006" xmlns:o="urn:schemas-microsoft-com:office:office" xmlns:r="http://schemas.openxmlformats.org/officeDocument/2006/relationships" xmlns:m="http://schemas.openxmlformats.org/officeDocument/2006/math" xmlns:v="urn:schemas-microsoft-com:vml" xmlns:wp14="http://schemas.microsoft.com/office/word/2010/wordprocessingDrawing" xmlns:wp="http://schemas.openxmlformats.org/drawingml/2006/wordprocessingDrawing" xmlns:w10="urn:schemas-microsoft-com:office:word" xmlns:w="http://schemas.openxmlformats.org/wordprocessingml/2006/main" xmlns:w14="http://schemas.microsoft.com/office/word/2010/wordml" xmlns:w15="http://schemas.microsoft.com/office/word/2012/wordml" xmlns:w16se="http://schemas.microsoft.com/office/word/2015/wordml/symex" xmlns:wpg="http://schemas.microsoft.com/office/word/2010/wordprocessingGroup" xmlns:wpi="http://schemas.microsoft.com/office/word/2010/wordprocessingInk" xmlns:wne="http://schemas.microsoft.com/office/word/2006/wordml" xmlns:wps="http://schemas.microsoft.com/office/word/2010/wordprocessingShape" mc:Ignorable="w14 w15 w16se wp14">
   <w:p>
     <w:pPr>
       <w:pStyle w:val="a8"/>
@@ -17874,7 +20919,7 @@
 </file>
 
 <file path=word/footnotes.xml><?xml version="1.0" encoding="utf-8"?>
-<w:footnotes xmlns:wpc="http://schemas.microsoft.com/office/word/2010/wordprocessingCanvas" xmlns:mc="http://schemas.openxmlformats.org/markup-compatibility/2006" xmlns:o="urn:schemas-microsoft-com:office:office" xmlns:r="http://schemas.openxmlformats.org/officeDocument/2006/relationships" xmlns:m="http://schemas.openxmlformats.org/officeDocument/2006/math" xmlns:v="urn:schemas-microsoft-com:vml" xmlns:wp14="http://schemas.microsoft.com/office/word/2010/wordprocessingDrawing" xmlns:wp="http://schemas.openxmlformats.org/drawingml/2006/wordprocessingDrawing" xmlns:w10="urn:schemas-microsoft-com:office:word" xmlns:w="http://schemas.openxmlformats.org/wordprocessingml/2006/main" xmlns:w14="http://schemas.microsoft.com/office/word/2010/wordml" xmlns:w15="http://schemas.microsoft.com/office/word/2012/wordml" xmlns:wpg="http://schemas.microsoft.com/office/word/2010/wordprocessingGroup" xmlns:wpi="http://schemas.microsoft.com/office/word/2010/wordprocessingInk" xmlns:wne="http://schemas.microsoft.com/office/word/2006/wordml" xmlns:wps="http://schemas.microsoft.com/office/word/2010/wordprocessingShape" mc:Ignorable="w14 w15 wp14">
+<w:footnotes xmlns:wpc="http://schemas.microsoft.com/office/word/2010/wordprocessingCanvas" xmlns:cx="http://schemas.microsoft.com/office/drawing/2014/chartex" xmlns:mc="http://schemas.openxmlformats.org/markup-compatibility/2006" xmlns:o="urn:schemas-microsoft-com:office:office" xmlns:r="http://schemas.openxmlformats.org/officeDocument/2006/relationships" xmlns:m="http://schemas.openxmlformats.org/officeDocument/2006/math" xmlns:v="urn:schemas-microsoft-com:vml" xmlns:wp14="http://schemas.microsoft.com/office/word/2010/wordprocessingDrawing" xmlns:wp="http://schemas.openxmlformats.org/drawingml/2006/wordprocessingDrawing" xmlns:w10="urn:schemas-microsoft-com:office:word" xmlns:w="http://schemas.openxmlformats.org/wordprocessingml/2006/main" xmlns:w14="http://schemas.microsoft.com/office/word/2010/wordml" xmlns:w15="http://schemas.microsoft.com/office/word/2012/wordml" xmlns:w16se="http://schemas.microsoft.com/office/word/2015/wordml/symex" xmlns:wpg="http://schemas.microsoft.com/office/word/2010/wordprocessingGroup" xmlns:wpi="http://schemas.microsoft.com/office/word/2010/wordprocessingInk" xmlns:wne="http://schemas.microsoft.com/office/word/2006/wordml" xmlns:wps="http://schemas.microsoft.com/office/word/2010/wordprocessingShape" mc:Ignorable="w14 w15 w16se wp14">
   <w:footnote w:type="separator" w:id="-1">
     <w:p>
       <w:r>
@@ -17893,8 +20938,8 @@
 </file>
 
 <file path=word/numbering.xml><?xml version="1.0" encoding="utf-8"?>
-<w:numbering xmlns:wpc="http://schemas.microsoft.com/office/word/2010/wordprocessingCanvas" xmlns:mc="http://schemas.openxmlformats.org/markup-compatibility/2006" xmlns:o="urn:schemas-microsoft-com:office:office" xmlns:r="http://schemas.openxmlformats.org/officeDocument/2006/relationships" xmlns:m="http://schemas.openxmlformats.org/officeDocument/2006/math" xmlns:v="urn:schemas-microsoft-com:vml" xmlns:wp14="http://schemas.microsoft.com/office/word/2010/wordprocessingDrawing" xmlns:wp="http://schemas.openxmlformats.org/drawingml/2006/wordprocessingDrawing" xmlns:w10="urn:schemas-microsoft-com:office:word" xmlns:w="http://schemas.openxmlformats.org/wordprocessingml/2006/main" xmlns:w14="http://schemas.microsoft.com/office/word/2010/wordml" xmlns:w15="http://schemas.microsoft.com/office/word/2012/wordml" xmlns:wpg="http://schemas.microsoft.com/office/word/2010/wordprocessingGroup" xmlns:wpi="http://schemas.microsoft.com/office/word/2010/wordprocessingInk" xmlns:wne="http://schemas.microsoft.com/office/word/2006/wordml" xmlns:wps="http://schemas.microsoft.com/office/word/2010/wordprocessingShape" mc:Ignorable="w14 w15 wp14">
-  <w:abstractNum w:abstractNumId="0">
+<w:numbering xmlns:wpc="http://schemas.microsoft.com/office/word/2010/wordprocessingCanvas" xmlns:cx="http://schemas.microsoft.com/office/drawing/2014/chartex" xmlns:mc="http://schemas.openxmlformats.org/markup-compatibility/2006" xmlns:o="urn:schemas-microsoft-com:office:office" xmlns:r="http://schemas.openxmlformats.org/officeDocument/2006/relationships" xmlns:m="http://schemas.openxmlformats.org/officeDocument/2006/math" xmlns:v="urn:schemas-microsoft-com:vml" xmlns:wp14="http://schemas.microsoft.com/office/word/2010/wordprocessingDrawing" xmlns:wp="http://schemas.openxmlformats.org/drawingml/2006/wordprocessingDrawing" xmlns:w10="urn:schemas-microsoft-com:office:word" xmlns:w="http://schemas.openxmlformats.org/wordprocessingml/2006/main" xmlns:w14="http://schemas.microsoft.com/office/word/2010/wordml" xmlns:w15="http://schemas.microsoft.com/office/word/2012/wordml" xmlns:w16se="http://schemas.microsoft.com/office/word/2015/wordml/symex" xmlns:wpg="http://schemas.microsoft.com/office/word/2010/wordprocessingGroup" xmlns:wpi="http://schemas.microsoft.com/office/word/2010/wordprocessingInk" xmlns:wne="http://schemas.microsoft.com/office/word/2006/wordml" xmlns:wps="http://schemas.microsoft.com/office/word/2010/wordprocessingShape" mc:Ignorable="w14 w15 w16se wp14">
+  <w:abstractNum w:abstractNumId="0" w15:restartNumberingAfterBreak="0">
     <w:nsid w:val="FFFFFFFB"/>
     <w:multiLevelType w:val="multilevel"/>
     <w:tmpl w:val="FFFFFFFF"/>
@@ -17963,7 +21008,7 @@
       <w:lvlJc w:val="left"/>
     </w:lvl>
   </w:abstractNum>
-  <w:abstractNum w:abstractNumId="1">
+  <w:abstractNum w:abstractNumId="1" w15:restartNumberingAfterBreak="0">
     <w:nsid w:val="01234710"/>
     <w:multiLevelType w:val="multilevel"/>
     <w:tmpl w:val="0419001F"/>
@@ -18103,7 +21148,7 @@
       </w:rPr>
     </w:lvl>
   </w:abstractNum>
-  <w:abstractNum w:abstractNumId="2">
+  <w:abstractNum w:abstractNumId="2" w15:restartNumberingAfterBreak="0">
     <w:nsid w:val="03866224"/>
     <w:multiLevelType w:val="hybridMultilevel"/>
     <w:tmpl w:val="C330AFCA"/>
@@ -18216,7 +21261,7 @@
       </w:pPr>
     </w:lvl>
   </w:abstractNum>
-  <w:abstractNum w:abstractNumId="3">
+  <w:abstractNum w:abstractNumId="3" w15:restartNumberingAfterBreak="0">
     <w:nsid w:val="03D93E83"/>
     <w:multiLevelType w:val="hybridMultilevel"/>
     <w:tmpl w:val="C330AFCA"/>
@@ -18329,7 +21374,7 @@
       </w:pPr>
     </w:lvl>
   </w:abstractNum>
-  <w:abstractNum w:abstractNumId="4">
+  <w:abstractNum w:abstractNumId="4" w15:restartNumberingAfterBreak="0">
     <w:nsid w:val="0A0D42C6"/>
     <w:multiLevelType w:val="multilevel"/>
     <w:tmpl w:val="AAEED842"/>
@@ -18446,7 +21491,7 @@
       </w:pPr>
     </w:lvl>
   </w:abstractNum>
-  <w:abstractNum w:abstractNumId="5">
+  <w:abstractNum w:abstractNumId="5" w15:restartNumberingAfterBreak="0">
     <w:nsid w:val="0A3D7110"/>
     <w:multiLevelType w:val="multilevel"/>
     <w:tmpl w:val="93B8659C"/>
@@ -18595,7 +21640,7 @@
       </w:rPr>
     </w:lvl>
   </w:abstractNum>
-  <w:abstractNum w:abstractNumId="6">
+  <w:abstractNum w:abstractNumId="6" w15:restartNumberingAfterBreak="0">
     <w:nsid w:val="0E6A2EC5"/>
     <w:multiLevelType w:val="multilevel"/>
     <w:tmpl w:val="34D87CA1"/>
@@ -18711,7 +21756,7 @@
       </w:pPr>
     </w:lvl>
   </w:abstractNum>
-  <w:abstractNum w:abstractNumId="7">
+  <w:abstractNum w:abstractNumId="7" w15:restartNumberingAfterBreak="0">
     <w:nsid w:val="16FA297A"/>
     <w:multiLevelType w:val="multilevel"/>
     <w:tmpl w:val="00BA4F96"/>
@@ -18856,7 +21901,7 @@
       </w:rPr>
     </w:lvl>
   </w:abstractNum>
-  <w:abstractNum w:abstractNumId="8">
+  <w:abstractNum w:abstractNumId="8" w15:restartNumberingAfterBreak="0">
     <w:nsid w:val="1B1654BA"/>
     <w:multiLevelType w:val="multilevel"/>
     <w:tmpl w:val="0419001F"/>
@@ -18996,7 +22041,7 @@
       </w:rPr>
     </w:lvl>
   </w:abstractNum>
-  <w:abstractNum w:abstractNumId="9">
+  <w:abstractNum w:abstractNumId="9" w15:restartNumberingAfterBreak="0">
     <w:nsid w:val="1E902315"/>
     <w:multiLevelType w:val="hybridMultilevel"/>
     <w:tmpl w:val="8A905AE0"/>
@@ -19082,7 +22127,7 @@
       </w:pPr>
     </w:lvl>
   </w:abstractNum>
-  <w:abstractNum w:abstractNumId="10">
+  <w:abstractNum w:abstractNumId="10" w15:restartNumberingAfterBreak="0">
     <w:nsid w:val="246737A6"/>
     <w:multiLevelType w:val="multilevel"/>
     <w:tmpl w:val="34D87CA1"/>
@@ -19198,7 +22243,7 @@
       </w:pPr>
     </w:lvl>
   </w:abstractNum>
-  <w:abstractNum w:abstractNumId="11">
+  <w:abstractNum w:abstractNumId="11" w15:restartNumberingAfterBreak="0">
     <w:nsid w:val="283F2C58"/>
     <w:multiLevelType w:val="multilevel"/>
     <w:tmpl w:val="C8F88644"/>
@@ -19347,7 +22392,7 @@
       </w:rPr>
     </w:lvl>
   </w:abstractNum>
-  <w:abstractNum w:abstractNumId="12">
+  <w:abstractNum w:abstractNumId="12" w15:restartNumberingAfterBreak="0">
     <w:nsid w:val="2A217B70"/>
     <w:multiLevelType w:val="hybridMultilevel"/>
     <w:tmpl w:val="E598995E"/>
@@ -19460,7 +22505,7 @@
       </w:rPr>
     </w:lvl>
   </w:abstractNum>
-  <w:abstractNum w:abstractNumId="13">
+  <w:abstractNum w:abstractNumId="13" w15:restartNumberingAfterBreak="0">
     <w:nsid w:val="2BF05E2B"/>
     <w:multiLevelType w:val="hybridMultilevel"/>
     <w:tmpl w:val="2B54B3FE"/>
@@ -19549,7 +22594,7 @@
       </w:pPr>
     </w:lvl>
   </w:abstractNum>
-  <w:abstractNum w:abstractNumId="14">
+  <w:abstractNum w:abstractNumId="14" w15:restartNumberingAfterBreak="0">
     <w:nsid w:val="2D5666D5"/>
     <w:multiLevelType w:val="multilevel"/>
     <w:tmpl w:val="9CACFEBE"/>
@@ -19698,7 +22743,7 @@
       </w:rPr>
     </w:lvl>
   </w:abstractNum>
-  <w:abstractNum w:abstractNumId="15">
+  <w:abstractNum w:abstractNumId="15" w15:restartNumberingAfterBreak="0">
     <w:nsid w:val="34D87CA1"/>
     <w:multiLevelType w:val="hybridMultilevel"/>
     <w:tmpl w:val="5E0EC716"/>
@@ -19787,7 +22832,7 @@
       </w:pPr>
     </w:lvl>
   </w:abstractNum>
-  <w:abstractNum w:abstractNumId="16">
+  <w:abstractNum w:abstractNumId="16" w15:restartNumberingAfterBreak="0">
     <w:nsid w:val="36133F95"/>
     <w:multiLevelType w:val="hybridMultilevel"/>
     <w:tmpl w:val="448042E6"/>
@@ -19876,7 +22921,7 @@
       </w:pPr>
     </w:lvl>
   </w:abstractNum>
-  <w:abstractNum w:abstractNumId="17">
+  <w:abstractNum w:abstractNumId="17" w15:restartNumberingAfterBreak="0">
     <w:nsid w:val="3E7C5E59"/>
     <w:multiLevelType w:val="multilevel"/>
     <w:tmpl w:val="715C4C80"/>
@@ -20025,7 +23070,7 @@
       </w:rPr>
     </w:lvl>
   </w:abstractNum>
-  <w:abstractNum w:abstractNumId="18">
+  <w:abstractNum w:abstractNumId="18" w15:restartNumberingAfterBreak="0">
     <w:nsid w:val="3F724CA6"/>
     <w:multiLevelType w:val="multilevel"/>
     <w:tmpl w:val="A918A7FC"/>
@@ -20174,7 +23219,7 @@
       </w:rPr>
     </w:lvl>
   </w:abstractNum>
-  <w:abstractNum w:abstractNumId="19">
+  <w:abstractNum w:abstractNumId="19" w15:restartNumberingAfterBreak="0">
     <w:nsid w:val="410F0D26"/>
     <w:multiLevelType w:val="multilevel"/>
     <w:tmpl w:val="0419001F"/>
@@ -20314,7 +23359,7 @@
       </w:rPr>
     </w:lvl>
   </w:abstractNum>
-  <w:abstractNum w:abstractNumId="20">
+  <w:abstractNum w:abstractNumId="20" w15:restartNumberingAfterBreak="0">
     <w:nsid w:val="419E164C"/>
     <w:multiLevelType w:val="hybridMultilevel"/>
     <w:tmpl w:val="4A6C6880"/>
@@ -20403,7 +23448,7 @@
       </w:pPr>
     </w:lvl>
   </w:abstractNum>
-  <w:abstractNum w:abstractNumId="21">
+  <w:abstractNum w:abstractNumId="21" w15:restartNumberingAfterBreak="0">
     <w:nsid w:val="457B49EF"/>
     <w:multiLevelType w:val="multilevel"/>
     <w:tmpl w:val="2CB80FBE"/>
@@ -20552,7 +23597,7 @@
       </w:rPr>
     </w:lvl>
   </w:abstractNum>
-  <w:abstractNum w:abstractNumId="22">
+  <w:abstractNum w:abstractNumId="22" w15:restartNumberingAfterBreak="0">
     <w:nsid w:val="4B0A0E3D"/>
     <w:multiLevelType w:val="multilevel"/>
     <w:tmpl w:val="82822BD4"/>
@@ -20697,7 +23742,7 @@
       </w:rPr>
     </w:lvl>
   </w:abstractNum>
-  <w:abstractNum w:abstractNumId="23">
+  <w:abstractNum w:abstractNumId="23" w15:restartNumberingAfterBreak="0">
     <w:nsid w:val="4BF24916"/>
     <w:multiLevelType w:val="hybridMultilevel"/>
     <w:tmpl w:val="5E765B54"/>
@@ -20786,7 +23831,7 @@
       </w:pPr>
     </w:lvl>
   </w:abstractNum>
-  <w:abstractNum w:abstractNumId="24">
+  <w:abstractNum w:abstractNumId="24" w15:restartNumberingAfterBreak="0">
     <w:nsid w:val="4E4F00FE"/>
     <w:multiLevelType w:val="hybridMultilevel"/>
     <w:tmpl w:val="D042195C"/>
@@ -20875,7 +23920,7 @@
       </w:pPr>
     </w:lvl>
   </w:abstractNum>
-  <w:abstractNum w:abstractNumId="25">
+  <w:abstractNum w:abstractNumId="25" w15:restartNumberingAfterBreak="0">
     <w:nsid w:val="4F9D0533"/>
     <w:multiLevelType w:val="hybridMultilevel"/>
     <w:tmpl w:val="62DC2BCA"/>
@@ -20964,7 +24009,7 @@
       </w:pPr>
     </w:lvl>
   </w:abstractNum>
-  <w:abstractNum w:abstractNumId="26">
+  <w:abstractNum w:abstractNumId="26" w15:restartNumberingAfterBreak="0">
     <w:nsid w:val="50E9310E"/>
     <w:multiLevelType w:val="multilevel"/>
     <w:tmpl w:val="61F43A8A"/>
@@ -21113,7 +24158,7 @@
       </w:rPr>
     </w:lvl>
   </w:abstractNum>
-  <w:abstractNum w:abstractNumId="27">
+  <w:abstractNum w:abstractNumId="27" w15:restartNumberingAfterBreak="0">
     <w:nsid w:val="552708ED"/>
     <w:multiLevelType w:val="hybridMultilevel"/>
     <w:tmpl w:val="39FA80A4"/>
@@ -21199,7 +24244,7 @@
       </w:pPr>
     </w:lvl>
   </w:abstractNum>
-  <w:abstractNum w:abstractNumId="28">
+  <w:abstractNum w:abstractNumId="28" w15:restartNumberingAfterBreak="0">
     <w:nsid w:val="595E45C9"/>
     <w:multiLevelType w:val="multilevel"/>
     <w:tmpl w:val="F5AA3436"/>
@@ -21348,7 +24393,7 @@
       </w:rPr>
     </w:lvl>
   </w:abstractNum>
-  <w:abstractNum w:abstractNumId="29">
+  <w:abstractNum w:abstractNumId="29" w15:restartNumberingAfterBreak="0">
     <w:nsid w:val="5FF057C4"/>
     <w:multiLevelType w:val="multilevel"/>
     <w:tmpl w:val="82822BD4"/>
@@ -21493,7 +24538,7 @@
       </w:rPr>
     </w:lvl>
   </w:abstractNum>
-  <w:abstractNum w:abstractNumId="30">
+  <w:abstractNum w:abstractNumId="30" w15:restartNumberingAfterBreak="0">
     <w:nsid w:val="67D05E44"/>
     <w:multiLevelType w:val="multilevel"/>
     <w:tmpl w:val="34D87CA1"/>
@@ -21609,7 +24654,7 @@
       </w:pPr>
     </w:lvl>
   </w:abstractNum>
-  <w:abstractNum w:abstractNumId="31">
+  <w:abstractNum w:abstractNumId="31" w15:restartNumberingAfterBreak="0">
     <w:nsid w:val="6EB26574"/>
     <w:multiLevelType w:val="hybridMultilevel"/>
     <w:tmpl w:val="9056A692"/>
@@ -21698,7 +24743,7 @@
       </w:pPr>
     </w:lvl>
   </w:abstractNum>
-  <w:abstractNum w:abstractNumId="32">
+  <w:abstractNum w:abstractNumId="32" w15:restartNumberingAfterBreak="0">
     <w:nsid w:val="744A0A2C"/>
     <w:multiLevelType w:val="multilevel"/>
     <w:tmpl w:val="3AA431FC"/>
@@ -21819,7 +24864,7 @@
       </w:rPr>
     </w:lvl>
   </w:abstractNum>
-  <w:abstractNum w:abstractNumId="33">
+  <w:abstractNum w:abstractNumId="33" w15:restartNumberingAfterBreak="0">
     <w:nsid w:val="74AD6D50"/>
     <w:multiLevelType w:val="multilevel"/>
     <w:tmpl w:val="CBFE7F6C"/>
@@ -21968,7 +25013,7 @@
       </w:rPr>
     </w:lvl>
   </w:abstractNum>
-  <w:abstractNum w:abstractNumId="34">
+  <w:abstractNum w:abstractNumId="34" w15:restartNumberingAfterBreak="0">
     <w:nsid w:val="74DE31F1"/>
     <w:multiLevelType w:val="multilevel"/>
     <w:tmpl w:val="51081FA2"/>
@@ -22117,7 +25162,7 @@
       </w:rPr>
     </w:lvl>
   </w:abstractNum>
-  <w:abstractNum w:abstractNumId="35">
+  <w:abstractNum w:abstractNumId="35" w15:restartNumberingAfterBreak="0">
     <w:nsid w:val="77AE1AFD"/>
     <w:multiLevelType w:val="multilevel"/>
     <w:tmpl w:val="2B5249F8"/>
@@ -22230,7 +25275,7 @@
       </w:pPr>
     </w:lvl>
   </w:abstractNum>
-  <w:abstractNum w:abstractNumId="36">
+  <w:abstractNum w:abstractNumId="36" w15:restartNumberingAfterBreak="0">
     <w:nsid w:val="795F071E"/>
     <w:multiLevelType w:val="hybridMultilevel"/>
     <w:tmpl w:val="8B8AD430"/>
@@ -22320,7 +25365,7 @@
       </w:pPr>
     </w:lvl>
   </w:abstractNum>
-  <w:abstractNum w:abstractNumId="37">
+  <w:abstractNum w:abstractNumId="37" w15:restartNumberingAfterBreak="0">
     <w:nsid w:val="7B540F05"/>
     <w:multiLevelType w:val="hybridMultilevel"/>
     <w:tmpl w:val="E598995E"/>
@@ -22433,7 +25478,7 @@
       </w:rPr>
     </w:lvl>
   </w:abstractNum>
-  <w:abstractNum w:abstractNumId="38">
+  <w:abstractNum w:abstractNumId="38" w15:restartNumberingAfterBreak="0">
     <w:nsid w:val="7BF65483"/>
     <w:multiLevelType w:val="multilevel"/>
     <w:tmpl w:val="DB66604A"/>
@@ -22672,7 +25717,7 @@
 </file>
 
 <file path=word/styles.xml><?xml version="1.0" encoding="utf-8"?>
-<w:styles xmlns:mc="http://schemas.openxmlformats.org/markup-compatibility/2006" xmlns:r="http://schemas.openxmlformats.org/officeDocument/2006/relationships" xmlns:w="http://schemas.openxmlformats.org/wordprocessingml/2006/main" xmlns:w14="http://schemas.microsoft.com/office/word/2010/wordml" xmlns:w15="http://schemas.microsoft.com/office/word/2012/wordml" mc:Ignorable="w14 w15">
+<w:styles xmlns:mc="http://schemas.openxmlformats.org/markup-compatibility/2006" xmlns:r="http://schemas.openxmlformats.org/officeDocument/2006/relationships" xmlns:w="http://schemas.openxmlformats.org/wordprocessingml/2006/main" xmlns:w14="http://schemas.microsoft.com/office/word/2010/wordml" xmlns:w15="http://schemas.microsoft.com/office/word/2012/wordml" xmlns:w16se="http://schemas.microsoft.com/office/word/2015/wordml/symex" mc:Ignorable="w14 w15 w16se">
   <w:docDefaults>
     <w:rPrDefault>
       <w:rPr>
@@ -23052,7 +26097,6 @@
   <w:style w:type="character" w:default="1" w:styleId="a0">
     <w:name w:val="Default Paragraph Font"/>
     <w:uiPriority w:val="1"/>
-    <w:semiHidden/>
     <w:unhideWhenUsed/>
   </w:style>
   <w:style w:type="table" w:default="1" w:styleId="a1">
@@ -23214,7 +26258,6 @@
     <w:uiPriority w:val="59"/>
     <w:rsid w:val="00F50CEE"/>
     <w:tblPr>
-      <w:tblInd w:w="0" w:type="dxa"/>
       <w:tblBorders>
         <w:top w:val="single" w:sz="4" w:space="0" w:color="auto"/>
         <w:left w:val="single" w:sz="4" w:space="0" w:color="auto"/>
@@ -23223,12 +26266,6 @@
         <w:insideH w:val="single" w:sz="4" w:space="0" w:color="auto"/>
         <w:insideV w:val="single" w:sz="4" w:space="0" w:color="auto"/>
       </w:tblBorders>
-      <w:tblCellMar>
-        <w:top w:w="0" w:type="dxa"/>
-        <w:left w:w="108" w:type="dxa"/>
-        <w:bottom w:w="0" w:type="dxa"/>
-        <w:right w:w="108" w:type="dxa"/>
-      </w:tblCellMar>
     </w:tblPr>
   </w:style>
   <w:style w:type="paragraph" w:customStyle="1" w:styleId="12">
@@ -23812,7 +26849,7 @@
 </file>
 
 <file path=customXml/itemProps1.xml><?xml version="1.0" encoding="utf-8"?>
-<ds:datastoreItem xmlns:ds="http://schemas.openxmlformats.org/officeDocument/2006/customXml" ds:itemID="{AEC17036-36DB-41EF-9322-B6AF2BBCD48D}">
+<ds:datastoreItem xmlns:ds="http://schemas.openxmlformats.org/officeDocument/2006/customXml" ds:itemID="{54B201D2-9DF3-4618-B164-3F61CA6CC5F8}">
   <ds:schemaRefs>
     <ds:schemaRef ds:uri="http://schemas.openxmlformats.org/officeDocument/2006/bibliography"/>
   </ds:schemaRefs>

--- a/Лабораторные/Лабораторная работа 2/Лабораторная работа 2.docx
+++ b/Лабораторные/Лабораторная работа 2/Лабораторная работа 2.docx
@@ -110,62 +110,14 @@
           <w:sz w:val="22"/>
           <w:szCs w:val="22"/>
         </w:rPr>
-        <w:t xml:space="preserve">операторов </w:t>
-      </w:r>
-      <w:proofErr w:type="spellStart"/>
-      <w:r>
-        <w:rPr>
-          <w:sz w:val="22"/>
-          <w:szCs w:val="22"/>
-        </w:rPr>
-        <w:t>if</w:t>
-      </w:r>
-      <w:proofErr w:type="spellEnd"/>
-      <w:r>
-        <w:rPr>
-          <w:sz w:val="22"/>
-          <w:szCs w:val="22"/>
-        </w:rPr>
-        <w:t xml:space="preserve">, </w:t>
-      </w:r>
-      <w:proofErr w:type="spellStart"/>
-      <w:r>
-        <w:rPr>
-          <w:sz w:val="22"/>
-          <w:szCs w:val="22"/>
-        </w:rPr>
-        <w:t>else</w:t>
-      </w:r>
-      <w:proofErr w:type="spellEnd"/>
-      <w:r>
-        <w:rPr>
-          <w:sz w:val="22"/>
-          <w:szCs w:val="22"/>
-        </w:rPr>
-        <w:t>,</w:t>
-      </w:r>
-      <w:r>
-        <w:rPr>
-          <w:sz w:val="22"/>
-          <w:szCs w:val="22"/>
-        </w:rPr>
-        <w:t xml:space="preserve"> </w:t>
-      </w:r>
-      <w:proofErr w:type="spellStart"/>
-      <w:r>
-        <w:rPr>
-          <w:sz w:val="22"/>
-          <w:szCs w:val="22"/>
-        </w:rPr>
-        <w:t>switch</w:t>
-      </w:r>
-      <w:proofErr w:type="spellEnd"/>
-      <w:r>
-        <w:rPr>
-          <w:sz w:val="22"/>
-          <w:szCs w:val="22"/>
-        </w:rPr>
-        <w:t xml:space="preserve"> и </w:t>
+        <w:t>операторов if, else,</w:t>
+      </w:r>
+      <w:r>
+        <w:rPr>
+          <w:sz w:val="22"/>
+          <w:szCs w:val="22"/>
+        </w:rPr>
+        <w:t xml:space="preserve"> switch и </w:t>
       </w:r>
       <w:r>
         <w:rPr>
@@ -336,24 +288,14 @@
         </w:rPr>
         <w:t xml:space="preserve"> </w:t>
       </w:r>
-      <w:proofErr w:type="spellStart"/>
       <w:proofErr w:type="gramStart"/>
       <w:r>
         <w:rPr>
           <w:sz w:val="22"/>
           <w:szCs w:val="22"/>
         </w:rPr>
-        <w:t>if</w:t>
-      </w:r>
-      <w:proofErr w:type="spellEnd"/>
-      <w:r>
-        <w:rPr>
-          <w:sz w:val="22"/>
-          <w:szCs w:val="22"/>
-        </w:rPr>
-        <w:t>..</w:t>
-      </w:r>
-      <w:proofErr w:type="spellStart"/>
+        <w:t>if..</w:t>
+      </w:r>
       <w:proofErr w:type="gramEnd"/>
       <w:r>
         <w:rPr>
@@ -362,7 +304,6 @@
         </w:rPr>
         <w:t>else</w:t>
       </w:r>
-      <w:proofErr w:type="spellEnd"/>
       <w:r>
         <w:rPr>
           <w:sz w:val="22"/>
@@ -384,31 +325,13 @@
         </w:rPr>
         <w:t xml:space="preserve"> </w:t>
       </w:r>
-      <w:proofErr w:type="spellStart"/>
-      <w:r>
-        <w:rPr>
-          <w:sz w:val="22"/>
-          <w:szCs w:val="22"/>
-        </w:rPr>
-        <w:t>switch</w:t>
-      </w:r>
-      <w:proofErr w:type="spellEnd"/>
-      <w:r>
-        <w:rPr>
-          <w:sz w:val="22"/>
-          <w:szCs w:val="22"/>
-        </w:rPr>
-        <w:t>..</w:t>
-      </w:r>
-      <w:proofErr w:type="spellStart"/>
-      <w:r>
-        <w:rPr>
-          <w:sz w:val="22"/>
-          <w:szCs w:val="22"/>
-        </w:rPr>
-        <w:t>case</w:t>
-      </w:r>
-      <w:proofErr w:type="spellEnd"/>
+      <w:r>
+        <w:rPr>
+          <w:sz w:val="22"/>
+          <w:szCs w:val="22"/>
+        </w:rPr>
+        <w:t>switch..case</w:t>
+      </w:r>
     </w:p>
     <w:p>
       <w:pPr>
@@ -428,39 +351,8 @@
           <w:sz w:val="22"/>
           <w:szCs w:val="22"/>
         </w:rPr>
-        <w:t xml:space="preserve">Конструкция </w:t>
-      </w:r>
-      <w:proofErr w:type="spellStart"/>
-      <w:r>
-        <w:rPr>
-          <w:b/>
-          <w:bCs/>
-          <w:sz w:val="22"/>
-          <w:szCs w:val="22"/>
-        </w:rPr>
-        <w:t>if</w:t>
-      </w:r>
-      <w:proofErr w:type="spellEnd"/>
-      <w:r>
-        <w:rPr>
-          <w:b/>
-          <w:bCs/>
-          <w:sz w:val="22"/>
-          <w:szCs w:val="22"/>
-        </w:rPr>
-        <w:t>/</w:t>
-      </w:r>
-      <w:proofErr w:type="spellStart"/>
-      <w:r>
-        <w:rPr>
-          <w:b/>
-          <w:bCs/>
-          <w:sz w:val="22"/>
-          <w:szCs w:val="22"/>
-        </w:rPr>
-        <w:t>else</w:t>
-      </w:r>
-      <w:proofErr w:type="spellEnd"/>
+        <w:t>Конструкция if/else</w:t>
+      </w:r>
     </w:p>
     <w:p>
       <w:pPr>
@@ -476,39 +368,7 @@
           <w:sz w:val="22"/>
           <w:szCs w:val="22"/>
         </w:rPr>
-        <w:t xml:space="preserve">Конструкция </w:t>
-      </w:r>
-      <w:proofErr w:type="spellStart"/>
-      <w:r>
-        <w:rPr>
-          <w:sz w:val="22"/>
-          <w:szCs w:val="22"/>
-        </w:rPr>
-        <w:t>if</w:t>
-      </w:r>
-      <w:proofErr w:type="spellEnd"/>
-      <w:r>
-        <w:rPr>
-          <w:sz w:val="22"/>
-          <w:szCs w:val="22"/>
-        </w:rPr>
-        <w:t>/</w:t>
-      </w:r>
-      <w:proofErr w:type="spellStart"/>
-      <w:r>
-        <w:rPr>
-          <w:sz w:val="22"/>
-          <w:szCs w:val="22"/>
-        </w:rPr>
-        <w:t>else</w:t>
-      </w:r>
-      <w:proofErr w:type="spellEnd"/>
-      <w:r>
-        <w:rPr>
-          <w:sz w:val="22"/>
-          <w:szCs w:val="22"/>
-        </w:rPr>
-        <w:t xml:space="preserve"> проверяет истинность некоторого условия и в зависимости от результатов проверки выполняет определенный код:</w:t>
+        <w:t>Конструкция if/else проверяет истинность некоторого условия и в зависимости от результатов проверки выполняет определенный код:</w:t>
       </w:r>
     </w:p>
     <w:p>
@@ -590,7 +450,6 @@
           <w:lang w:val="en-US"/>
         </w:rPr>
       </w:pPr>
-      <w:proofErr w:type="spellStart"/>
       <w:r>
         <w:rPr>
           <w:rFonts w:ascii="Consolas" w:hAnsi="Consolas"/>
@@ -601,7 +460,6 @@
         </w:rPr>
         <w:t>int</w:t>
       </w:r>
-      <w:proofErr w:type="spellEnd"/>
       <w:r>
         <w:rPr>
           <w:rFonts w:ascii="Consolas" w:hAnsi="Consolas"/>
@@ -757,29 +615,7 @@
           <w:szCs w:val="21"/>
           <w:lang w:val="en-US"/>
         </w:rPr>
-        <w:t xml:space="preserve"> </w:t>
-      </w:r>
-      <w:proofErr w:type="spellStart"/>
-      <w:r>
-        <w:rPr>
-          <w:rFonts w:ascii="Consolas" w:hAnsi="Consolas"/>
-          <w:color w:val="000000"/>
-          <w:sz w:val="18"/>
-          <w:szCs w:val="21"/>
-          <w:lang w:val="en-US"/>
-        </w:rPr>
-        <w:t>Console.WriteLine</w:t>
-      </w:r>
-      <w:proofErr w:type="spellEnd"/>
-      <w:r>
-        <w:rPr>
-          <w:rFonts w:ascii="Consolas" w:hAnsi="Consolas"/>
-          <w:color w:val="000000"/>
-          <w:sz w:val="18"/>
-          <w:szCs w:val="21"/>
-          <w:lang w:val="en-US"/>
-        </w:rPr>
-        <w:t>(</w:t>
+        <w:t xml:space="preserve"> Console.WriteLine(</w:t>
       </w:r>
       <w:r>
         <w:rPr>
@@ -915,7 +751,6 @@
         </w:rPr>
         <w:t xml:space="preserve"> </w:t>
       </w:r>
-      <w:proofErr w:type="spellStart"/>
       <w:r>
         <w:rPr>
           <w:sz w:val="22"/>
@@ -923,36 +758,19 @@
         </w:rPr>
         <w:t>if</w:t>
       </w:r>
-      <w:proofErr w:type="spellEnd"/>
-      <w:r>
-        <w:rPr>
-          <w:sz w:val="22"/>
-          <w:szCs w:val="22"/>
-        </w:rPr>
-        <w:t xml:space="preserve"> </w:t>
-      </w:r>
-      <w:r>
-        <w:rPr>
-          <w:sz w:val="22"/>
-          <w:szCs w:val="22"/>
-        </w:rPr>
-        <w:t xml:space="preserve">ставится условие. И если это условие выполняется, то срабатывает код, который помещен далее в блоке </w:t>
-      </w:r>
-      <w:proofErr w:type="spellStart"/>
-      <w:r>
-        <w:rPr>
-          <w:sz w:val="22"/>
-          <w:szCs w:val="22"/>
-        </w:rPr>
-        <w:t>if</w:t>
-      </w:r>
-      <w:proofErr w:type="spellEnd"/>
-      <w:r>
-        <w:rPr>
-          <w:sz w:val="22"/>
-          <w:szCs w:val="22"/>
-        </w:rPr>
-        <w:t xml:space="preserve"> после фигурных скобок. В качестве условий выступают ранее рассмотренные операции сравнения.</w:t>
+      <w:r>
+        <w:rPr>
+          <w:sz w:val="22"/>
+          <w:szCs w:val="22"/>
+        </w:rPr>
+        <w:t xml:space="preserve"> </w:t>
+      </w:r>
+      <w:r>
+        <w:rPr>
+          <w:sz w:val="22"/>
+          <w:szCs w:val="22"/>
+        </w:rPr>
+        <w:t>ставится условие. И если это условие выполняется, то срабатывает код, который помещен далее в блоке if после фигурных скобок. В качестве условий выступают ранее рассмотренные операции сравнения.</w:t>
       </w:r>
     </w:p>
     <w:p>
@@ -1022,44 +840,26 @@
         </w:rPr>
         <w:t xml:space="preserve"> </w:t>
       </w:r>
-      <w:proofErr w:type="spellStart"/>
-      <w:r>
-        <w:rPr>
-          <w:sz w:val="22"/>
-          <w:szCs w:val="22"/>
-        </w:rPr>
-        <w:t>true</w:t>
-      </w:r>
-      <w:proofErr w:type="spellEnd"/>
-      <w:r>
-        <w:rPr>
-          <w:sz w:val="22"/>
-          <w:szCs w:val="22"/>
-        </w:rPr>
-        <w:t>, следовательно, управление переходит к строке</w:t>
-      </w:r>
-      <w:r>
-        <w:rPr>
-          <w:sz w:val="22"/>
-          <w:szCs w:val="22"/>
-        </w:rPr>
-        <w:t xml:space="preserve"> </w:t>
-      </w:r>
-      <w:proofErr w:type="spellStart"/>
-      <w:r>
-        <w:rPr>
-          <w:sz w:val="22"/>
-          <w:szCs w:val="22"/>
-        </w:rPr>
-        <w:t>Console.WriteLine</w:t>
-      </w:r>
-      <w:proofErr w:type="spellEnd"/>
-      <w:r>
-        <w:rPr>
-          <w:sz w:val="22"/>
-          <w:szCs w:val="22"/>
-        </w:rPr>
-        <w:t>("Число {num1} больше числа {num2}");</w:t>
+      <w:r>
+        <w:rPr>
+          <w:sz w:val="22"/>
+          <w:szCs w:val="22"/>
+        </w:rPr>
+        <w:t>true, следовательно, управление переходит к строке</w:t>
+      </w:r>
+      <w:r>
+        <w:rPr>
+          <w:sz w:val="22"/>
+          <w:szCs w:val="22"/>
+        </w:rPr>
+        <w:t xml:space="preserve"> </w:t>
+      </w:r>
+      <w:r>
+        <w:rPr>
+          <w:sz w:val="22"/>
+          <w:szCs w:val="22"/>
+        </w:rPr>
+        <w:t>Console.WriteLine("Число {num1} больше числа {num2}");</w:t>
       </w:r>
     </w:p>
     <w:p>
@@ -1085,21 +885,12 @@
         </w:rPr>
         <w:t xml:space="preserve"> </w:t>
       </w:r>
-      <w:proofErr w:type="spellStart"/>
-      <w:r>
-        <w:rPr>
-          <w:sz w:val="22"/>
-          <w:szCs w:val="22"/>
-        </w:rPr>
-        <w:t>else</w:t>
-      </w:r>
-      <w:proofErr w:type="spellEnd"/>
-      <w:r>
-        <w:rPr>
-          <w:sz w:val="22"/>
-          <w:szCs w:val="22"/>
-        </w:rPr>
-        <w:t>:</w:t>
+      <w:r>
+        <w:rPr>
+          <w:sz w:val="22"/>
+          <w:szCs w:val="22"/>
+        </w:rPr>
+        <w:t>else:</w:t>
       </w:r>
     </w:p>
     <w:p>
@@ -1145,7 +936,6 @@
         </w:rPr>
         <w:t xml:space="preserve"> </w:t>
       </w:r>
-      <w:proofErr w:type="spellStart"/>
       <w:r>
         <w:rPr>
           <w:rFonts w:ascii="Consolas" w:hAnsi="Consolas"/>
@@ -1156,7 +946,6 @@
         </w:rPr>
         <w:t>num</w:t>
       </w:r>
-      <w:proofErr w:type="spellEnd"/>
       <w:r>
         <w:rPr>
           <w:rFonts w:ascii="Consolas" w:hAnsi="Consolas"/>
@@ -1364,29 +1153,7 @@
           <w:szCs w:val="21"/>
           <w:lang w:val="en-US"/>
         </w:rPr>
-        <w:t xml:space="preserve"> </w:t>
-      </w:r>
-      <w:proofErr w:type="spellStart"/>
-      <w:r>
-        <w:rPr>
-          <w:rFonts w:ascii="Consolas" w:hAnsi="Consolas"/>
-          <w:color w:val="000000"/>
-          <w:sz w:val="18"/>
-          <w:szCs w:val="21"/>
-          <w:lang w:val="en-US"/>
-        </w:rPr>
-        <w:t>Console.WriteLine</w:t>
-      </w:r>
-      <w:proofErr w:type="spellEnd"/>
-      <w:r>
-        <w:rPr>
-          <w:rFonts w:ascii="Consolas" w:hAnsi="Consolas"/>
-          <w:color w:val="000000"/>
-          <w:sz w:val="18"/>
-          <w:szCs w:val="21"/>
-          <w:lang w:val="en-US"/>
-        </w:rPr>
-        <w:t>(</w:t>
+        <w:t xml:space="preserve"> Console.WriteLine(</w:t>
       </w:r>
       <w:r>
         <w:rPr>
@@ -1593,29 +1360,7 @@
           <w:szCs w:val="21"/>
           <w:lang w:val="en-US"/>
         </w:rPr>
-        <w:t xml:space="preserve"> </w:t>
-      </w:r>
-      <w:proofErr w:type="spellStart"/>
-      <w:r>
-        <w:rPr>
-          <w:rFonts w:ascii="Consolas" w:hAnsi="Consolas"/>
-          <w:color w:val="000000"/>
-          <w:sz w:val="18"/>
-          <w:szCs w:val="21"/>
-          <w:lang w:val="en-US"/>
-        </w:rPr>
-        <w:t>Console.WriteLine</w:t>
-      </w:r>
-      <w:proofErr w:type="spellEnd"/>
-      <w:r>
-        <w:rPr>
-          <w:rFonts w:ascii="Consolas" w:hAnsi="Consolas"/>
-          <w:color w:val="000000"/>
-          <w:sz w:val="18"/>
-          <w:szCs w:val="21"/>
-          <w:lang w:val="en-US"/>
-        </w:rPr>
-        <w:t>(</w:t>
+        <w:t xml:space="preserve"> Console.WriteLine(</w:t>
       </w:r>
       <w:r>
         <w:rPr>
@@ -1751,37 +1496,12 @@
         </w:rPr>
         <w:t xml:space="preserve"> </w:t>
       </w:r>
-      <w:proofErr w:type="spellStart"/>
-      <w:r>
-        <w:rPr>
-          <w:sz w:val="22"/>
-          <w:szCs w:val="22"/>
-        </w:rPr>
-        <w:t>else</w:t>
-      </w:r>
-      <w:proofErr w:type="spellEnd"/>
-      <w:r>
-        <w:rPr>
-          <w:sz w:val="22"/>
-          <w:szCs w:val="22"/>
-        </w:rPr>
-        <w:t xml:space="preserve"> </w:t>
-      </w:r>
-      <w:proofErr w:type="spellStart"/>
-      <w:r>
-        <w:rPr>
-          <w:sz w:val="22"/>
-          <w:szCs w:val="22"/>
-        </w:rPr>
-        <w:t>if</w:t>
-      </w:r>
-      <w:proofErr w:type="spellEnd"/>
-      <w:r>
-        <w:rPr>
-          <w:sz w:val="22"/>
-          <w:szCs w:val="22"/>
-        </w:rPr>
-        <w:t>, мы можем обрабатывать дополнительные условия:</w:t>
+      <w:r>
+        <w:rPr>
+          <w:sz w:val="22"/>
+          <w:szCs w:val="22"/>
+        </w:rPr>
+        <w:t>else if, мы можем обрабатывать дополнительные условия:</w:t>
       </w:r>
     </w:p>
     <w:p>
@@ -1826,7 +1546,6 @@
         </w:rPr>
         <w:t xml:space="preserve"> </w:t>
       </w:r>
-      <w:proofErr w:type="spellStart"/>
       <w:r>
         <w:rPr>
           <w:rFonts w:ascii="Consolas" w:hAnsi="Consolas"/>
@@ -1837,7 +1556,6 @@
         </w:rPr>
         <w:t>num</w:t>
       </w:r>
-      <w:proofErr w:type="spellEnd"/>
       <w:r>
         <w:rPr>
           <w:rFonts w:ascii="Consolas" w:hAnsi="Consolas"/>
@@ -2045,29 +1763,7 @@
           <w:szCs w:val="21"/>
           <w:lang w:val="en-US"/>
         </w:rPr>
-        <w:t xml:space="preserve"> </w:t>
-      </w:r>
-      <w:proofErr w:type="spellStart"/>
-      <w:r>
-        <w:rPr>
-          <w:rFonts w:ascii="Consolas" w:hAnsi="Consolas"/>
-          <w:color w:val="000000"/>
-          <w:sz w:val="18"/>
-          <w:szCs w:val="21"/>
-          <w:lang w:val="en-US"/>
-        </w:rPr>
-        <w:t>Console.WriteLine</w:t>
-      </w:r>
-      <w:proofErr w:type="spellEnd"/>
-      <w:r>
-        <w:rPr>
-          <w:rFonts w:ascii="Consolas" w:hAnsi="Consolas"/>
-          <w:color w:val="000000"/>
-          <w:sz w:val="18"/>
-          <w:szCs w:val="21"/>
-          <w:lang w:val="en-US"/>
-        </w:rPr>
-        <w:t>(</w:t>
+        <w:t xml:space="preserve"> Console.WriteLine(</w:t>
       </w:r>
       <w:r>
         <w:rPr>
@@ -2304,29 +2000,7 @@
           <w:szCs w:val="21"/>
           <w:lang w:val="en-US"/>
         </w:rPr>
-        <w:t xml:space="preserve"> </w:t>
-      </w:r>
-      <w:proofErr w:type="spellStart"/>
-      <w:r>
-        <w:rPr>
-          <w:rFonts w:ascii="Consolas" w:hAnsi="Consolas"/>
-          <w:color w:val="000000"/>
-          <w:sz w:val="18"/>
-          <w:szCs w:val="21"/>
-          <w:lang w:val="en-US"/>
-        </w:rPr>
-        <w:t>Console.WriteLine</w:t>
-      </w:r>
-      <w:proofErr w:type="spellEnd"/>
-      <w:r>
-        <w:rPr>
-          <w:rFonts w:ascii="Consolas" w:hAnsi="Consolas"/>
-          <w:color w:val="000000"/>
-          <w:sz w:val="18"/>
-          <w:szCs w:val="21"/>
-          <w:lang w:val="en-US"/>
-        </w:rPr>
-        <w:t>(</w:t>
+        <w:t xml:space="preserve"> Console.WriteLine(</w:t>
       </w:r>
       <w:r>
         <w:rPr>
@@ -2533,29 +2207,7 @@
           <w:szCs w:val="21"/>
           <w:lang w:val="en-US"/>
         </w:rPr>
-        <w:t xml:space="preserve"> </w:t>
-      </w:r>
-      <w:proofErr w:type="spellStart"/>
-      <w:r>
-        <w:rPr>
-          <w:rFonts w:ascii="Consolas" w:hAnsi="Consolas"/>
-          <w:color w:val="000000"/>
-          <w:sz w:val="18"/>
-          <w:szCs w:val="21"/>
-          <w:lang w:val="en-US"/>
-        </w:rPr>
-        <w:t>Console.WriteLine</w:t>
-      </w:r>
-      <w:proofErr w:type="spellEnd"/>
-      <w:r>
-        <w:rPr>
-          <w:rFonts w:ascii="Consolas" w:hAnsi="Consolas"/>
-          <w:color w:val="000000"/>
-          <w:sz w:val="18"/>
-          <w:szCs w:val="21"/>
-          <w:lang w:val="en-US"/>
-        </w:rPr>
-        <w:t>(</w:t>
+        <w:t xml:space="preserve"> Console.WriteLine(</w:t>
       </w:r>
       <w:r>
         <w:rPr>
@@ -2754,7 +2406,6 @@
           <w:lang w:val="en-US"/>
         </w:rPr>
       </w:pPr>
-      <w:proofErr w:type="spellStart"/>
       <w:r>
         <w:rPr>
           <w:rFonts w:ascii="Consolas" w:hAnsi="Consolas"/>
@@ -2765,7 +2416,6 @@
         </w:rPr>
         <w:t>int</w:t>
       </w:r>
-      <w:proofErr w:type="spellEnd"/>
       <w:r>
         <w:rPr>
           <w:rFonts w:ascii="Consolas" w:hAnsi="Consolas"/>
@@ -2941,29 +2591,7 @@
           <w:szCs w:val="21"/>
           <w:lang w:val="en-US"/>
         </w:rPr>
-        <w:t xml:space="preserve"> </w:t>
-      </w:r>
-      <w:proofErr w:type="spellStart"/>
-      <w:r>
-        <w:rPr>
-          <w:rFonts w:ascii="Consolas" w:hAnsi="Consolas"/>
-          <w:color w:val="000000"/>
-          <w:sz w:val="18"/>
-          <w:szCs w:val="21"/>
-          <w:lang w:val="en-US"/>
-        </w:rPr>
-        <w:t>Console.WriteLine</w:t>
-      </w:r>
-      <w:proofErr w:type="spellEnd"/>
-      <w:r>
-        <w:rPr>
-          <w:rFonts w:ascii="Consolas" w:hAnsi="Consolas"/>
-          <w:color w:val="000000"/>
-          <w:sz w:val="18"/>
-          <w:szCs w:val="21"/>
-          <w:lang w:val="en-US"/>
-        </w:rPr>
-        <w:t>(</w:t>
+        <w:t xml:space="preserve"> Console.WriteLine(</w:t>
       </w:r>
       <w:r>
         <w:rPr>
@@ -3090,23 +2718,7 @@
           <w:sz w:val="22"/>
           <w:szCs w:val="22"/>
         </w:rPr>
-        <w:t xml:space="preserve">В данном случае блок </w:t>
-      </w:r>
-      <w:proofErr w:type="spellStart"/>
-      <w:r>
-        <w:rPr>
-          <w:sz w:val="22"/>
-          <w:szCs w:val="22"/>
-        </w:rPr>
-        <w:t>if</w:t>
-      </w:r>
-      <w:proofErr w:type="spellEnd"/>
-      <w:r>
-        <w:rPr>
-          <w:sz w:val="22"/>
-          <w:szCs w:val="22"/>
-        </w:rPr>
-        <w:t xml:space="preserve"> будет выполняться, если</w:t>
+        <w:t>В данном случае блок if будет выполняться, если</w:t>
       </w:r>
       <w:r>
         <w:rPr>
@@ -3159,7 +2771,6 @@
         </w:rPr>
         <w:t xml:space="preserve"> </w:t>
       </w:r>
-      <w:proofErr w:type="spellStart"/>
       <w:r>
         <w:rPr>
           <w:sz w:val="22"/>
@@ -3167,7 +2778,6 @@
         </w:rPr>
         <w:t>true</w:t>
       </w:r>
-      <w:proofErr w:type="spellEnd"/>
       <w:r>
         <w:rPr>
           <w:sz w:val="22"/>
@@ -3217,21 +2827,12 @@
         </w:rPr>
         <w:t xml:space="preserve"> </w:t>
       </w:r>
-      <w:proofErr w:type="spellStart"/>
-      <w:r>
-        <w:rPr>
-          <w:sz w:val="22"/>
-          <w:szCs w:val="22"/>
-        </w:rPr>
-        <w:t>true</w:t>
-      </w:r>
-      <w:proofErr w:type="spellEnd"/>
-      <w:r>
-        <w:rPr>
-          <w:sz w:val="22"/>
-          <w:szCs w:val="22"/>
-        </w:rPr>
-        <w:t>.</w:t>
+      <w:r>
+        <w:rPr>
+          <w:sz w:val="22"/>
+          <w:szCs w:val="22"/>
+        </w:rPr>
+        <w:t>true.</w:t>
       </w:r>
     </w:p>
     <w:p>
@@ -3253,9 +2854,32 @@
           <w:szCs w:val="22"/>
         </w:rPr>
         <w:lastRenderedPageBreak/>
-        <w:t xml:space="preserve">Конструкция </w:t>
-      </w:r>
-      <w:proofErr w:type="spellStart"/>
+        <w:t>Конструкция switch</w:t>
+      </w:r>
+    </w:p>
+    <w:p>
+      <w:pPr>
+        <w:ind w:firstLine="284"/>
+        <w:jc w:val="both"/>
+        <w:rPr>
+          <w:sz w:val="22"/>
+          <w:szCs w:val="22"/>
+        </w:rPr>
+      </w:pPr>
+      <w:r>
+        <w:rPr>
+          <w:sz w:val="22"/>
+          <w:szCs w:val="22"/>
+        </w:rPr>
+        <w:t>Конструкция</w:t>
+      </w:r>
+      <w:r>
+        <w:rPr>
+          <w:sz w:val="22"/>
+          <w:szCs w:val="22"/>
+        </w:rPr>
+        <w:t xml:space="preserve"> </w:t>
+      </w:r>
       <w:r>
         <w:rPr>
           <w:b/>
@@ -3263,64 +2887,8 @@
           <w:sz w:val="22"/>
           <w:szCs w:val="22"/>
         </w:rPr>
-        <w:t>switch</w:t>
-      </w:r>
-      <w:proofErr w:type="spellEnd"/>
-    </w:p>
-    <w:p>
-      <w:pPr>
-        <w:ind w:firstLine="284"/>
-        <w:jc w:val="both"/>
-        <w:rPr>
-          <w:sz w:val="22"/>
-          <w:szCs w:val="22"/>
-        </w:rPr>
-      </w:pPr>
-      <w:r>
-        <w:rPr>
-          <w:sz w:val="22"/>
-          <w:szCs w:val="22"/>
-        </w:rPr>
-        <w:t>Конструкция</w:t>
-      </w:r>
-      <w:r>
-        <w:rPr>
-          <w:sz w:val="22"/>
-          <w:szCs w:val="22"/>
-        </w:rPr>
-        <w:t xml:space="preserve"> </w:t>
-      </w:r>
-      <w:proofErr w:type="spellStart"/>
-      <w:r>
-        <w:rPr>
-          <w:b/>
-          <w:bCs/>
-          <w:sz w:val="22"/>
-          <w:szCs w:val="22"/>
-        </w:rPr>
-        <w:t>switch</w:t>
-      </w:r>
-      <w:proofErr w:type="spellEnd"/>
-      <w:r>
-        <w:rPr>
-          <w:b/>
-          <w:bCs/>
-          <w:sz w:val="22"/>
-          <w:szCs w:val="22"/>
-        </w:rPr>
-        <w:t>/</w:t>
-      </w:r>
-      <w:proofErr w:type="spellStart"/>
-      <w:r>
-        <w:rPr>
-          <w:b/>
-          <w:bCs/>
-          <w:sz w:val="22"/>
-          <w:szCs w:val="22"/>
-        </w:rPr>
-        <w:t>case</w:t>
-      </w:r>
-      <w:proofErr w:type="spellEnd"/>
+        <w:t>switch/case</w:t>
+      </w:r>
       <w:r>
         <w:rPr>
           <w:sz w:val="22"/>
@@ -3342,37 +2910,12 @@
         </w:rPr>
         <w:t xml:space="preserve"> </w:t>
       </w:r>
-      <w:proofErr w:type="spellStart"/>
-      <w:r>
-        <w:rPr>
-          <w:sz w:val="22"/>
-          <w:szCs w:val="22"/>
-        </w:rPr>
-        <w:t>if</w:t>
-      </w:r>
-      <w:proofErr w:type="spellEnd"/>
-      <w:r>
-        <w:rPr>
-          <w:sz w:val="22"/>
-          <w:szCs w:val="22"/>
-        </w:rPr>
-        <w:t>/</w:t>
-      </w:r>
-      <w:proofErr w:type="spellStart"/>
-      <w:r>
-        <w:rPr>
-          <w:sz w:val="22"/>
-          <w:szCs w:val="22"/>
-        </w:rPr>
-        <w:t>else</w:t>
-      </w:r>
-      <w:proofErr w:type="spellEnd"/>
-      <w:r>
-        <w:rPr>
-          <w:sz w:val="22"/>
-          <w:szCs w:val="22"/>
-        </w:rPr>
-        <w:t>, так как позволяет обработать сразу несколько условий:</w:t>
+      <w:r>
+        <w:rPr>
+          <w:sz w:val="22"/>
+          <w:szCs w:val="22"/>
+        </w:rPr>
+        <w:t>if/else, так как позволяет обработать сразу несколько условий:</w:t>
       </w:r>
     </w:p>
     <w:p>
@@ -3500,29 +3043,7 @@
           <w:szCs w:val="21"/>
           <w:lang w:val="en-US"/>
         </w:rPr>
-        <w:t xml:space="preserve"> selection = </w:t>
-      </w:r>
-      <w:proofErr w:type="spellStart"/>
-      <w:r>
-        <w:rPr>
-          <w:rFonts w:ascii="Consolas" w:hAnsi="Consolas"/>
-          <w:color w:val="000000"/>
-          <w:sz w:val="18"/>
-          <w:szCs w:val="21"/>
-          <w:lang w:val="en-US"/>
-        </w:rPr>
-        <w:t>Console.ReadLine</w:t>
-      </w:r>
-      <w:proofErr w:type="spellEnd"/>
-      <w:r>
-        <w:rPr>
-          <w:rFonts w:ascii="Consolas" w:hAnsi="Consolas"/>
-          <w:color w:val="000000"/>
-          <w:sz w:val="18"/>
-          <w:szCs w:val="21"/>
-          <w:lang w:val="en-US"/>
-        </w:rPr>
-        <w:t>();</w:t>
+        <w:t xml:space="preserve"> selection = Console.ReadLine();</w:t>
       </w:r>
     </w:p>
     <w:p>
@@ -3772,29 +3293,7 @@
           <w:szCs w:val="21"/>
           <w:lang w:val="en-US"/>
         </w:rPr>
-        <w:t xml:space="preserve"> </w:t>
-      </w:r>
-      <w:proofErr w:type="spellStart"/>
-      <w:r>
-        <w:rPr>
-          <w:rFonts w:ascii="Consolas" w:hAnsi="Consolas"/>
-          <w:color w:val="000000"/>
-          <w:sz w:val="18"/>
-          <w:szCs w:val="21"/>
-          <w:lang w:val="en-US"/>
-        </w:rPr>
-        <w:t>Console.WriteLine</w:t>
-      </w:r>
-      <w:proofErr w:type="spellEnd"/>
-      <w:r>
-        <w:rPr>
-          <w:rFonts w:ascii="Consolas" w:hAnsi="Consolas"/>
-          <w:color w:val="000000"/>
-          <w:sz w:val="18"/>
-          <w:szCs w:val="21"/>
-          <w:lang w:val="en-US"/>
-        </w:rPr>
-        <w:t>(</w:t>
+        <w:t xml:space="preserve"> Console.WriteLine(</w:t>
       </w:r>
       <w:r>
         <w:rPr>
@@ -4176,29 +3675,7 @@
           <w:szCs w:val="21"/>
           <w:lang w:val="en-US"/>
         </w:rPr>
-        <w:t xml:space="preserve"> </w:t>
-      </w:r>
-      <w:proofErr w:type="spellStart"/>
-      <w:r>
-        <w:rPr>
-          <w:rFonts w:ascii="Consolas" w:hAnsi="Consolas"/>
-          <w:color w:val="000000"/>
-          <w:sz w:val="18"/>
-          <w:szCs w:val="21"/>
-          <w:lang w:val="en-US"/>
-        </w:rPr>
-        <w:t>Console.WriteLine</w:t>
-      </w:r>
-      <w:proofErr w:type="spellEnd"/>
-      <w:r>
-        <w:rPr>
-          <w:rFonts w:ascii="Consolas" w:hAnsi="Consolas"/>
-          <w:color w:val="000000"/>
-          <w:sz w:val="18"/>
-          <w:szCs w:val="21"/>
-          <w:lang w:val="en-US"/>
-        </w:rPr>
-        <w:t>(</w:t>
+        <w:t xml:space="preserve"> Console.WriteLine(</w:t>
       </w:r>
       <w:r>
         <w:rPr>
@@ -4560,29 +4037,7 @@
           <w:szCs w:val="21"/>
           <w:lang w:val="en-US"/>
         </w:rPr>
-        <w:t xml:space="preserve"> </w:t>
-      </w:r>
-      <w:proofErr w:type="spellStart"/>
-      <w:r>
-        <w:rPr>
-          <w:rFonts w:ascii="Consolas" w:hAnsi="Consolas"/>
-          <w:color w:val="000000"/>
-          <w:sz w:val="18"/>
-          <w:szCs w:val="21"/>
-          <w:lang w:val="en-US"/>
-        </w:rPr>
-        <w:t>Console.WriteLine</w:t>
-      </w:r>
-      <w:proofErr w:type="spellEnd"/>
-      <w:r>
-        <w:rPr>
-          <w:rFonts w:ascii="Consolas" w:hAnsi="Consolas"/>
-          <w:color w:val="000000"/>
-          <w:sz w:val="18"/>
-          <w:szCs w:val="21"/>
-          <w:lang w:val="en-US"/>
-        </w:rPr>
-        <w:t>(</w:t>
+        <w:t xml:space="preserve"> Console.WriteLine(</w:t>
       </w:r>
       <w:r>
         <w:rPr>
@@ -4849,7 +4304,6 @@
         </w:rPr>
         <w:t xml:space="preserve"> </w:t>
       </w:r>
-      <w:proofErr w:type="spellStart"/>
       <w:r>
         <w:rPr>
           <w:b/>
@@ -4859,7 +4313,6 @@
         </w:rPr>
         <w:t>switch</w:t>
       </w:r>
-      <w:proofErr w:type="spellEnd"/>
       <w:r>
         <w:rPr>
           <w:sz w:val="22"/>
@@ -4881,7 +4334,6 @@
         </w:rPr>
         <w:t xml:space="preserve"> </w:t>
       </w:r>
-      <w:proofErr w:type="spellStart"/>
       <w:r>
         <w:rPr>
           <w:b/>
@@ -4891,7 +4343,6 @@
         </w:rPr>
         <w:t>сase</w:t>
       </w:r>
-      <w:proofErr w:type="spellEnd"/>
       <w:r>
         <w:rPr>
           <w:sz w:val="22"/>
@@ -4906,7 +4357,6 @@
         </w:rPr>
         <w:t xml:space="preserve"> </w:t>
       </w:r>
-      <w:proofErr w:type="spellStart"/>
       <w:r>
         <w:rPr>
           <w:b/>
@@ -4916,7 +4366,6 @@
         </w:rPr>
         <w:t>сase</w:t>
       </w:r>
-      <w:proofErr w:type="spellEnd"/>
       <w:r>
         <w:rPr>
           <w:sz w:val="22"/>
@@ -4939,32 +4388,15 @@
           <w:sz w:val="22"/>
           <w:szCs w:val="22"/>
         </w:rPr>
-        <w:t xml:space="preserve">В конце каждого блока </w:t>
-      </w:r>
-      <w:proofErr w:type="spellStart"/>
-      <w:r>
-        <w:rPr>
-          <w:sz w:val="22"/>
-          <w:szCs w:val="22"/>
-        </w:rPr>
-        <w:t>сase</w:t>
-      </w:r>
-      <w:proofErr w:type="spellEnd"/>
-      <w:r>
-        <w:rPr>
-          <w:sz w:val="22"/>
-          <w:szCs w:val="22"/>
-        </w:rPr>
-        <w:t xml:space="preserve"> должен ставиться один из операторов перехода:</w:t>
-      </w:r>
-      <w:r>
-        <w:rPr>
-          <w:sz w:val="22"/>
-          <w:szCs w:val="22"/>
-        </w:rPr>
-        <w:t xml:space="preserve"> </w:t>
-      </w:r>
-      <w:proofErr w:type="spellStart"/>
+        <w:t>В конце каждого блока сase должен ставиться один из операторов перехода:</w:t>
+      </w:r>
+      <w:r>
+        <w:rPr>
+          <w:sz w:val="22"/>
+          <w:szCs w:val="22"/>
+        </w:rPr>
+        <w:t xml:space="preserve"> </w:t>
+      </w:r>
       <w:r>
         <w:rPr>
           <w:b/>
@@ -4974,7 +4406,6 @@
         </w:rPr>
         <w:t>break</w:t>
       </w:r>
-      <w:proofErr w:type="spellEnd"/>
       <w:r>
         <w:rPr>
           <w:sz w:val="22"/>
@@ -4989,7 +4420,6 @@
         </w:rPr>
         <w:t xml:space="preserve"> </w:t>
       </w:r>
-      <w:proofErr w:type="spellStart"/>
       <w:r>
         <w:rPr>
           <w:b/>
@@ -4999,7 +4429,6 @@
         </w:rPr>
         <w:t>return</w:t>
       </w:r>
-      <w:proofErr w:type="spellEnd"/>
       <w:r>
         <w:rPr>
           <w:sz w:val="22"/>
@@ -5021,7 +4450,6 @@
         </w:rPr>
         <w:t xml:space="preserve"> </w:t>
       </w:r>
-      <w:proofErr w:type="spellStart"/>
       <w:r>
         <w:rPr>
           <w:b/>
@@ -5031,7 +4459,6 @@
         </w:rPr>
         <w:t>throw</w:t>
       </w:r>
-      <w:proofErr w:type="spellEnd"/>
       <w:r>
         <w:rPr>
           <w:sz w:val="22"/>
@@ -5046,7 +4473,6 @@
         </w:rPr>
         <w:t xml:space="preserve"> </w:t>
       </w:r>
-      <w:proofErr w:type="spellStart"/>
       <w:r>
         <w:rPr>
           <w:b/>
@@ -5056,7 +4482,6 @@
         </w:rPr>
         <w:t>break</w:t>
       </w:r>
-      <w:proofErr w:type="spellEnd"/>
       <w:r>
         <w:rPr>
           <w:sz w:val="22"/>
@@ -5071,7 +4496,6 @@
         </w:rPr>
         <w:t xml:space="preserve"> </w:t>
       </w:r>
-      <w:proofErr w:type="spellStart"/>
       <w:r>
         <w:rPr>
           <w:sz w:val="22"/>
@@ -5079,7 +4503,6 @@
         </w:rPr>
         <w:t>case</w:t>
       </w:r>
-      <w:proofErr w:type="spellEnd"/>
       <w:r>
         <w:rPr>
           <w:sz w:val="22"/>
@@ -5407,29 +4830,7 @@
           <w:szCs w:val="21"/>
           <w:lang w:val="en-US"/>
         </w:rPr>
-        <w:t xml:space="preserve"> </w:t>
-      </w:r>
-      <w:proofErr w:type="spellStart"/>
-      <w:r>
-        <w:rPr>
-          <w:rFonts w:ascii="Consolas" w:hAnsi="Consolas"/>
-          <w:color w:val="000000"/>
-          <w:sz w:val="18"/>
-          <w:szCs w:val="21"/>
-          <w:lang w:val="en-US"/>
-        </w:rPr>
-        <w:t>Console.WriteLine</w:t>
-      </w:r>
-      <w:proofErr w:type="spellEnd"/>
-      <w:r>
-        <w:rPr>
-          <w:rFonts w:ascii="Consolas" w:hAnsi="Consolas"/>
-          <w:color w:val="000000"/>
-          <w:sz w:val="18"/>
-          <w:szCs w:val="21"/>
-          <w:lang w:val="en-US"/>
-        </w:rPr>
-        <w:t>(</w:t>
+        <w:t xml:space="preserve"> Console.WriteLine(</w:t>
       </w:r>
       <w:r>
         <w:rPr>
@@ -5639,29 +5040,7 @@
           <w:szCs w:val="21"/>
           <w:lang w:val="en-US"/>
         </w:rPr>
-        <w:t xml:space="preserve"> </w:t>
-      </w:r>
-      <w:proofErr w:type="spellStart"/>
-      <w:r>
-        <w:rPr>
-          <w:rFonts w:ascii="Consolas" w:hAnsi="Consolas"/>
-          <w:color w:val="000000"/>
-          <w:sz w:val="18"/>
-          <w:szCs w:val="21"/>
-          <w:lang w:val="en-US"/>
-        </w:rPr>
-        <w:t>Console.WriteLine</w:t>
-      </w:r>
-      <w:proofErr w:type="spellEnd"/>
-      <w:r>
-        <w:rPr>
-          <w:rFonts w:ascii="Consolas" w:hAnsi="Consolas"/>
-          <w:color w:val="000000"/>
-          <w:sz w:val="18"/>
-          <w:szCs w:val="21"/>
-          <w:lang w:val="en-US"/>
-        </w:rPr>
-        <w:t>(</w:t>
+        <w:t xml:space="preserve"> Console.WriteLine(</w:t>
       </w:r>
       <w:r>
         <w:rPr>
@@ -5986,29 +5365,7 @@
           <w:szCs w:val="21"/>
           <w:lang w:val="en-US"/>
         </w:rPr>
-        <w:t xml:space="preserve"> </w:t>
-      </w:r>
-      <w:proofErr w:type="spellStart"/>
-      <w:r>
-        <w:rPr>
-          <w:rFonts w:ascii="Consolas" w:hAnsi="Consolas"/>
-          <w:color w:val="000000"/>
-          <w:sz w:val="18"/>
-          <w:szCs w:val="21"/>
-          <w:lang w:val="en-US"/>
-        </w:rPr>
-        <w:t>Console.WriteLine</w:t>
-      </w:r>
-      <w:proofErr w:type="spellEnd"/>
-      <w:r>
-        <w:rPr>
-          <w:rFonts w:ascii="Consolas" w:hAnsi="Consolas"/>
-          <w:color w:val="000000"/>
-          <w:sz w:val="18"/>
-          <w:szCs w:val="21"/>
-          <w:lang w:val="en-US"/>
-        </w:rPr>
-        <w:t>(</w:t>
+        <w:t xml:space="preserve"> Console.WriteLine(</w:t>
       </w:r>
       <w:r>
         <w:rPr>
@@ -6313,18 +5670,7 @@
           <w:szCs w:val="21"/>
           <w:lang w:val="en-US"/>
         </w:rPr>
-        <w:t xml:space="preserve"> </w:t>
-      </w:r>
-      <w:proofErr w:type="spellStart"/>
-      <w:r>
-        <w:rPr>
-          <w:rFonts w:ascii="Consolas" w:hAnsi="Consolas"/>
-          <w:color w:val="000000"/>
-          <w:sz w:val="18"/>
-          <w:szCs w:val="21"/>
-          <w:lang w:val="en-US"/>
-        </w:rPr>
-        <w:t>Console</w:t>
+        <w:t xml:space="preserve"> Console</w:t>
       </w:r>
       <w:r>
         <w:rPr>
@@ -6346,7 +5692,6 @@
         </w:rPr>
         <w:t>WriteLine</w:t>
       </w:r>
-      <w:proofErr w:type="spellEnd"/>
       <w:r>
         <w:rPr>
           <w:rFonts w:ascii="Consolas" w:hAnsi="Consolas"/>
@@ -6568,7 +5913,6 @@
         </w:rPr>
         <w:t xml:space="preserve"> </w:t>
       </w:r>
-      <w:proofErr w:type="spellStart"/>
       <w:r>
         <w:rPr>
           <w:b/>
@@ -6578,7 +5922,6 @@
         </w:rPr>
         <w:t>default</w:t>
       </w:r>
-      <w:proofErr w:type="spellEnd"/>
       <w:r>
         <w:rPr>
           <w:sz w:val="22"/>
@@ -6610,7 +5953,6 @@
         </w:rPr>
         <w:t xml:space="preserve"> </w:t>
       </w:r>
-      <w:proofErr w:type="spellStart"/>
       <w:r>
         <w:rPr>
           <w:sz w:val="22"/>
@@ -6618,125 +5960,49 @@
         </w:rPr>
         <w:t>return</w:t>
       </w:r>
-      <w:proofErr w:type="spellEnd"/>
-      <w:r>
-        <w:rPr>
-          <w:sz w:val="22"/>
-          <w:szCs w:val="22"/>
-        </w:rPr>
-        <w:t xml:space="preserve"> </w:t>
-      </w:r>
-      <w:r>
-        <w:rPr>
-          <w:sz w:val="22"/>
-          <w:szCs w:val="22"/>
-        </w:rPr>
-        <w:t xml:space="preserve">позволит выйти не только из блока </w:t>
-      </w:r>
-      <w:proofErr w:type="spellStart"/>
-      <w:r>
-        <w:rPr>
-          <w:sz w:val="22"/>
-          <w:szCs w:val="22"/>
-        </w:rPr>
-        <w:t>case</w:t>
-      </w:r>
-      <w:proofErr w:type="spellEnd"/>
-      <w:r>
-        <w:rPr>
-          <w:sz w:val="22"/>
-          <w:szCs w:val="22"/>
-        </w:rPr>
-        <w:t xml:space="preserve">, но и из вызывающего метода. То есть, если в методе </w:t>
-      </w:r>
-      <w:proofErr w:type="spellStart"/>
-      <w:r>
-        <w:rPr>
-          <w:sz w:val="22"/>
-          <w:szCs w:val="22"/>
-        </w:rPr>
-        <w:t>Main</w:t>
-      </w:r>
-      <w:proofErr w:type="spellEnd"/>
-      <w:r>
-        <w:rPr>
-          <w:sz w:val="22"/>
-          <w:szCs w:val="22"/>
-        </w:rPr>
-        <w:t xml:space="preserve"> после конструкции </w:t>
-      </w:r>
-      <w:proofErr w:type="spellStart"/>
+      <w:r>
+        <w:rPr>
+          <w:sz w:val="22"/>
+          <w:szCs w:val="22"/>
+        </w:rPr>
+        <w:t xml:space="preserve"> </w:t>
+      </w:r>
+      <w:r>
+        <w:rPr>
+          <w:sz w:val="22"/>
+          <w:szCs w:val="22"/>
+        </w:rPr>
+        <w:t xml:space="preserve">позволит выйти не только из блока case, но и из вызывающего метода. То есть, если в методе Main после конструкции </w:t>
+      </w:r>
       <w:proofErr w:type="gramStart"/>
       <w:r>
         <w:rPr>
           <w:sz w:val="22"/>
           <w:szCs w:val="22"/>
         </w:rPr>
-        <w:t>switch</w:t>
-      </w:r>
-      <w:proofErr w:type="spellEnd"/>
-      <w:r>
-        <w:rPr>
-          <w:sz w:val="22"/>
-          <w:szCs w:val="22"/>
-        </w:rPr>
-        <w:t>..</w:t>
-      </w:r>
-      <w:proofErr w:type="spellStart"/>
+        <w:t>switch..</w:t>
+      </w:r>
       <w:proofErr w:type="gramEnd"/>
       <w:r>
         <w:rPr>
           <w:sz w:val="22"/>
           <w:szCs w:val="22"/>
         </w:rPr>
-        <w:t>case</w:t>
-      </w:r>
-      <w:proofErr w:type="spellEnd"/>
-      <w:r>
-        <w:rPr>
-          <w:sz w:val="22"/>
-          <w:szCs w:val="22"/>
-        </w:rPr>
-        <w:t>, в которой используется оператор</w:t>
-      </w:r>
-      <w:r>
-        <w:rPr>
-          <w:sz w:val="22"/>
-          <w:szCs w:val="22"/>
-        </w:rPr>
-        <w:t xml:space="preserve"> </w:t>
-      </w:r>
-      <w:proofErr w:type="spellStart"/>
-      <w:r>
-        <w:rPr>
-          <w:sz w:val="22"/>
-          <w:szCs w:val="22"/>
-        </w:rPr>
-        <w:t>return</w:t>
-      </w:r>
-      <w:proofErr w:type="spellEnd"/>
-      <w:r>
-        <w:rPr>
-          <w:sz w:val="22"/>
-          <w:szCs w:val="22"/>
-        </w:rPr>
-        <w:t xml:space="preserve">, идут какие-либо операторы и выражения, то они выполняться не будут, а метод </w:t>
-      </w:r>
-      <w:proofErr w:type="spellStart"/>
-      <w:r>
-        <w:rPr>
-          <w:sz w:val="22"/>
-          <w:szCs w:val="22"/>
-        </w:rPr>
-        <w:t>Main</w:t>
-      </w:r>
-      <w:proofErr w:type="spellEnd"/>
-      <w:r>
-        <w:rPr>
-          <w:sz w:val="22"/>
-          <w:szCs w:val="22"/>
-        </w:rPr>
-        <w:t xml:space="preserve"> завершит работу.</w:t>
+        <w:t>case, в которой используется оператор</w:t>
+      </w:r>
+      <w:r>
+        <w:rPr>
+          <w:sz w:val="22"/>
+          <w:szCs w:val="22"/>
+        </w:rPr>
+        <w:t xml:space="preserve"> </w:t>
+      </w:r>
+      <w:r>
+        <w:rPr>
+          <w:sz w:val="22"/>
+          <w:szCs w:val="22"/>
+        </w:rPr>
+        <w:t>return, идут какие-либо операторы и выражения, то они выполняться не будут, а метод Main завершит работу.</w:t>
       </w:r>
     </w:p>
     <w:p>
@@ -6762,7 +6028,6 @@
         </w:rPr>
         <w:t xml:space="preserve"> </w:t>
       </w:r>
-      <w:proofErr w:type="spellStart"/>
       <w:r>
         <w:rPr>
           <w:sz w:val="22"/>
@@ -6770,7 +6035,6 @@
         </w:rPr>
         <w:t>throw</w:t>
       </w:r>
-      <w:proofErr w:type="spellEnd"/>
       <w:r>
         <w:rPr>
           <w:sz w:val="22"/>
@@ -6877,44 +6141,26 @@
         </w:rPr>
         <w:t xml:space="preserve"> </w:t>
       </w:r>
-      <w:proofErr w:type="spellStart"/>
-      <w:r>
-        <w:rPr>
-          <w:sz w:val="22"/>
-          <w:szCs w:val="22"/>
-        </w:rPr>
-        <w:t>true</w:t>
-      </w:r>
-      <w:proofErr w:type="spellEnd"/>
-      <w:r>
-        <w:rPr>
-          <w:sz w:val="22"/>
-          <w:szCs w:val="22"/>
-        </w:rPr>
-        <w:t>, то возвращается второй операнд; если условие равно</w:t>
-      </w:r>
-      <w:r>
-        <w:rPr>
-          <w:sz w:val="22"/>
-          <w:szCs w:val="22"/>
-        </w:rPr>
-        <w:t xml:space="preserve"> </w:t>
-      </w:r>
-      <w:proofErr w:type="spellStart"/>
-      <w:r>
-        <w:rPr>
-          <w:sz w:val="22"/>
-          <w:szCs w:val="22"/>
-        </w:rPr>
-        <w:t>false</w:t>
-      </w:r>
-      <w:proofErr w:type="spellEnd"/>
-      <w:r>
-        <w:rPr>
-          <w:sz w:val="22"/>
-          <w:szCs w:val="22"/>
-        </w:rPr>
-        <w:t xml:space="preserve">, то третий. </w:t>
+      <w:r>
+        <w:rPr>
+          <w:sz w:val="22"/>
+          <w:szCs w:val="22"/>
+        </w:rPr>
+        <w:t>true, то возвращается второй операнд; если условие равно</w:t>
+      </w:r>
+      <w:r>
+        <w:rPr>
+          <w:sz w:val="22"/>
+          <w:szCs w:val="22"/>
+        </w:rPr>
+        <w:t xml:space="preserve"> </w:t>
+      </w:r>
+      <w:r>
+        <w:rPr>
+          <w:sz w:val="22"/>
+          <w:szCs w:val="22"/>
+        </w:rPr>
+        <w:t xml:space="preserve">false, то третий. </w:t>
       </w:r>
       <w:proofErr w:type="gramStart"/>
       <w:r>
@@ -6958,7 +6204,6 @@
           <w:lang w:val="en-US"/>
         </w:rPr>
       </w:pPr>
-      <w:proofErr w:type="spellStart"/>
       <w:r>
         <w:rPr>
           <w:rFonts w:ascii="Consolas" w:hAnsi="Consolas"/>
@@ -6969,7 +6214,6 @@
         </w:rPr>
         <w:t>int</w:t>
       </w:r>
-      <w:proofErr w:type="spellEnd"/>
       <w:r>
         <w:rPr>
           <w:rFonts w:ascii="Consolas" w:hAnsi="Consolas"/>
@@ -7015,7 +6259,6 @@
           <w:lang w:val="en-US"/>
         </w:rPr>
       </w:pPr>
-      <w:proofErr w:type="spellStart"/>
       <w:r>
         <w:rPr>
           <w:rFonts w:ascii="Consolas" w:hAnsi="Consolas"/>
@@ -7026,7 +6269,6 @@
         </w:rPr>
         <w:t>int</w:t>
       </w:r>
-      <w:proofErr w:type="spellEnd"/>
       <w:r>
         <w:rPr>
           <w:rFonts w:ascii="Consolas" w:hAnsi="Consolas"/>
@@ -7072,27 +6314,15 @@
           <w:lang w:val="en-US"/>
         </w:rPr>
       </w:pPr>
-      <w:proofErr w:type="spellStart"/>
-      <w:r>
-        <w:rPr>
-          <w:rFonts w:ascii="Consolas" w:hAnsi="Consolas"/>
-          <w:color w:val="000000"/>
-          <w:sz w:val="18"/>
-          <w:szCs w:val="21"/>
-          <w:lang w:val="en-US"/>
-        </w:rPr>
-        <w:t>Console.WriteLine</w:t>
-      </w:r>
-      <w:proofErr w:type="spellEnd"/>
-      <w:r>
-        <w:rPr>
-          <w:rFonts w:ascii="Consolas" w:hAnsi="Consolas"/>
-          <w:color w:val="000000"/>
-          <w:sz w:val="18"/>
-          <w:szCs w:val="21"/>
-          <w:lang w:val="en-US"/>
-        </w:rPr>
-        <w:t>(</w:t>
+      <w:r>
+        <w:rPr>
+          <w:rFonts w:ascii="Consolas" w:hAnsi="Consolas"/>
+          <w:color w:val="000000"/>
+          <w:sz w:val="18"/>
+          <w:szCs w:val="21"/>
+          <w:lang w:val="en-US"/>
+        </w:rPr>
+        <w:t>Console.WriteLine(</w:t>
       </w:r>
       <w:r>
         <w:rPr>
@@ -7185,29 +6415,7 @@
           <w:szCs w:val="21"/>
           <w:lang w:val="en-US"/>
         </w:rPr>
-        <w:t xml:space="preserve"> selection = </w:t>
-      </w:r>
-      <w:proofErr w:type="spellStart"/>
-      <w:r>
-        <w:rPr>
-          <w:rFonts w:ascii="Consolas" w:hAnsi="Consolas"/>
-          <w:color w:val="000000"/>
-          <w:sz w:val="18"/>
-          <w:szCs w:val="21"/>
-          <w:lang w:val="en-US"/>
-        </w:rPr>
-        <w:t>Console.ReadLine</w:t>
-      </w:r>
-      <w:proofErr w:type="spellEnd"/>
-      <w:r>
-        <w:rPr>
-          <w:rFonts w:ascii="Consolas" w:hAnsi="Consolas"/>
-          <w:color w:val="000000"/>
-          <w:sz w:val="18"/>
-          <w:szCs w:val="21"/>
-          <w:lang w:val="en-US"/>
-        </w:rPr>
-        <w:t>();</w:t>
+        <w:t xml:space="preserve"> selection = Console.ReadLine();</w:t>
       </w:r>
     </w:p>
     <w:p>
@@ -7249,7 +6457,6 @@
           <w:lang w:val="en-US"/>
         </w:rPr>
       </w:pPr>
-      <w:proofErr w:type="spellStart"/>
       <w:r>
         <w:rPr>
           <w:rFonts w:ascii="Consolas" w:hAnsi="Consolas"/>
@@ -7260,7 +6467,6 @@
         </w:rPr>
         <w:t>int</w:t>
       </w:r>
-      <w:proofErr w:type="spellEnd"/>
       <w:r>
         <w:rPr>
           <w:rFonts w:ascii="Consolas" w:hAnsi="Consolas"/>
@@ -7289,20 +6495,8 @@
           <w:szCs w:val="21"/>
           <w:lang w:val="en-US"/>
         </w:rPr>
-        <w:t>? (</w:t>
-      </w:r>
-      <w:proofErr w:type="spellStart"/>
-      <w:r>
-        <w:rPr>
-          <w:rFonts w:ascii="Consolas" w:hAnsi="Consolas"/>
-          <w:color w:val="000000"/>
-          <w:sz w:val="18"/>
-          <w:szCs w:val="21"/>
-          <w:lang w:val="en-US"/>
-        </w:rPr>
-        <w:t>x+y</w:t>
-      </w:r>
-      <w:proofErr w:type="spellEnd"/>
+        <w:t>? (x+y</w:t>
+      </w:r>
       <w:proofErr w:type="gramStart"/>
       <w:r>
         <w:rPr>
@@ -7419,23 +6613,7 @@
           <w:sz w:val="22"/>
           <w:szCs w:val="22"/>
         </w:rPr>
-        <w:t>Здесь результатом тернарной операции является переменная z. Если мы выше вводим "+", то z будет равно второму операнду - (</w:t>
-      </w:r>
-      <w:proofErr w:type="spellStart"/>
-      <w:r>
-        <w:rPr>
-          <w:sz w:val="22"/>
-          <w:szCs w:val="22"/>
-        </w:rPr>
-        <w:t>x+y</w:t>
-      </w:r>
-      <w:proofErr w:type="spellEnd"/>
-      <w:r>
-        <w:rPr>
-          <w:sz w:val="22"/>
-          <w:szCs w:val="22"/>
-        </w:rPr>
-        <w:t>). Иначе z будет равно третьему операнду.</w:t>
+        <w:t>Здесь результатом тернарной операции является переменная z. Если мы выше вводим "+", то z будет равно второму операнду - (x+y). Иначе z будет равно третьему операнду.</w:t>
       </w:r>
     </w:p>
     <w:p>
@@ -7496,7 +6674,6 @@
           <w:szCs w:val="22"/>
         </w:rPr>
       </w:pPr>
-      <w:proofErr w:type="spellStart"/>
       <w:r>
         <w:rPr>
           <w:sz w:val="22"/>
@@ -7504,7 +6681,6 @@
         </w:rPr>
         <w:t>for</w:t>
       </w:r>
-      <w:proofErr w:type="spellEnd"/>
     </w:p>
     <w:p>
       <w:pPr>
@@ -7518,7 +6694,6 @@
           <w:szCs w:val="22"/>
         </w:rPr>
       </w:pPr>
-      <w:proofErr w:type="spellStart"/>
       <w:r>
         <w:rPr>
           <w:sz w:val="22"/>
@@ -7526,7 +6701,6 @@
         </w:rPr>
         <w:t>foreach</w:t>
       </w:r>
-      <w:proofErr w:type="spellEnd"/>
     </w:p>
     <w:p>
       <w:pPr>
@@ -7540,7 +6714,6 @@
           <w:szCs w:val="22"/>
         </w:rPr>
       </w:pPr>
-      <w:proofErr w:type="spellStart"/>
       <w:r>
         <w:rPr>
           <w:sz w:val="22"/>
@@ -7548,7 +6721,6 @@
         </w:rPr>
         <w:t>while</w:t>
       </w:r>
-      <w:proofErr w:type="spellEnd"/>
     </w:p>
     <w:p>
       <w:pPr>
@@ -7562,31 +6734,13 @@
           <w:szCs w:val="22"/>
         </w:rPr>
       </w:pPr>
-      <w:proofErr w:type="spellStart"/>
-      <w:r>
-        <w:rPr>
-          <w:sz w:val="22"/>
-          <w:szCs w:val="22"/>
-        </w:rPr>
-        <w:t>do</w:t>
-      </w:r>
-      <w:proofErr w:type="spellEnd"/>
-      <w:r>
-        <w:rPr>
-          <w:sz w:val="22"/>
-          <w:szCs w:val="22"/>
-        </w:rPr>
-        <w:t>...</w:t>
-      </w:r>
-      <w:proofErr w:type="spellStart"/>
-      <w:r>
-        <w:rPr>
-          <w:sz w:val="22"/>
-          <w:szCs w:val="22"/>
-        </w:rPr>
-        <w:t>while</w:t>
-      </w:r>
-      <w:proofErr w:type="spellEnd"/>
+      <w:r>
+        <w:rPr>
+          <w:sz w:val="22"/>
+          <w:szCs w:val="22"/>
+        </w:rPr>
+        <w:t>do...while</w:t>
+      </w:r>
     </w:p>
     <w:p>
       <w:pPr>
@@ -7618,19 +6772,8 @@
           <w:sz w:val="22"/>
           <w:szCs w:val="22"/>
         </w:rPr>
-        <w:t xml:space="preserve">Цикл </w:t>
-      </w:r>
-      <w:proofErr w:type="spellStart"/>
-      <w:r>
-        <w:rPr>
-          <w:b/>
-          <w:bCs/>
-          <w:sz w:val="22"/>
-          <w:szCs w:val="22"/>
-        </w:rPr>
-        <w:t>for</w:t>
-      </w:r>
-      <w:proofErr w:type="spellEnd"/>
+        <w:t>Цикл for</w:t>
+      </w:r>
     </w:p>
     <w:p>
       <w:pPr>
@@ -7646,23 +6789,7 @@
           <w:sz w:val="22"/>
           <w:szCs w:val="22"/>
         </w:rPr>
-        <w:t xml:space="preserve">Цикл </w:t>
-      </w:r>
-      <w:proofErr w:type="spellStart"/>
-      <w:r>
-        <w:rPr>
-          <w:sz w:val="22"/>
-          <w:szCs w:val="22"/>
-        </w:rPr>
-        <w:t>for</w:t>
-      </w:r>
-      <w:proofErr w:type="spellEnd"/>
-      <w:r>
-        <w:rPr>
-          <w:sz w:val="22"/>
-          <w:szCs w:val="22"/>
-        </w:rPr>
-        <w:t xml:space="preserve"> имеет следующее формальное определение:</w:t>
+        <w:t>Цикл for имеет следующее формальное определение:</w:t>
       </w:r>
     </w:p>
     <w:p>
@@ -7688,7 +6815,6 @@
           <w:szCs w:val="21"/>
         </w:rPr>
       </w:pPr>
-      <w:proofErr w:type="spellStart"/>
       <w:r>
         <w:rPr>
           <w:rFonts w:ascii="Consolas" w:hAnsi="Consolas"/>
@@ -7698,7 +6824,6 @@
         </w:rPr>
         <w:t>for</w:t>
       </w:r>
-      <w:proofErr w:type="spellEnd"/>
       <w:r>
         <w:rPr>
           <w:rFonts w:ascii="Consolas" w:hAnsi="Consolas"/>
@@ -7924,7 +7049,6 @@
         </w:rPr>
         <w:t xml:space="preserve"> (</w:t>
       </w:r>
-      <w:proofErr w:type="spellStart"/>
       <w:r>
         <w:rPr>
           <w:rFonts w:ascii="Consolas" w:hAnsi="Consolas"/>
@@ -7935,38 +7059,15 @@
         </w:rPr>
         <w:t>int</w:t>
       </w:r>
-      <w:proofErr w:type="spellEnd"/>
-      <w:r>
-        <w:rPr>
-          <w:rFonts w:ascii="Consolas" w:hAnsi="Consolas"/>
-          <w:color w:val="000000"/>
-          <w:sz w:val="18"/>
-          <w:szCs w:val="21"/>
-          <w:lang w:val="en-US"/>
-        </w:rPr>
-        <w:t xml:space="preserve"> </w:t>
-      </w:r>
-      <w:proofErr w:type="spellStart"/>
-      <w:r>
-        <w:rPr>
-          <w:rFonts w:ascii="Consolas" w:hAnsi="Consolas"/>
-          <w:color w:val="000000"/>
-          <w:sz w:val="18"/>
-          <w:szCs w:val="21"/>
-          <w:lang w:val="en-US"/>
-        </w:rPr>
-        <w:t>i</w:t>
-      </w:r>
-      <w:proofErr w:type="spellEnd"/>
-      <w:r>
-        <w:rPr>
-          <w:rFonts w:ascii="Consolas" w:hAnsi="Consolas"/>
-          <w:color w:val="000000"/>
-          <w:sz w:val="18"/>
-          <w:szCs w:val="21"/>
-          <w:lang w:val="en-US"/>
-        </w:rPr>
-        <w:t xml:space="preserve"> = </w:t>
+      <w:r>
+        <w:rPr>
+          <w:rFonts w:ascii="Consolas" w:hAnsi="Consolas"/>
+          <w:color w:val="000000"/>
+          <w:sz w:val="18"/>
+          <w:szCs w:val="21"/>
+          <w:lang w:val="en-US"/>
+        </w:rPr>
+        <w:t xml:space="preserve"> i = </w:t>
       </w:r>
       <w:r>
         <w:rPr>
@@ -7986,29 +7087,7 @@
           <w:szCs w:val="21"/>
           <w:lang w:val="en-US"/>
         </w:rPr>
-        <w:t xml:space="preserve">; </w:t>
-      </w:r>
-      <w:proofErr w:type="spellStart"/>
-      <w:r>
-        <w:rPr>
-          <w:rFonts w:ascii="Consolas" w:hAnsi="Consolas"/>
-          <w:color w:val="000000"/>
-          <w:sz w:val="18"/>
-          <w:szCs w:val="21"/>
-          <w:lang w:val="en-US"/>
-        </w:rPr>
-        <w:t>i</w:t>
-      </w:r>
-      <w:proofErr w:type="spellEnd"/>
-      <w:r>
-        <w:rPr>
-          <w:rFonts w:ascii="Consolas" w:hAnsi="Consolas"/>
-          <w:color w:val="000000"/>
-          <w:sz w:val="18"/>
-          <w:szCs w:val="21"/>
-          <w:lang w:val="en-US"/>
-        </w:rPr>
-        <w:t xml:space="preserve"> &lt; </w:t>
+        <w:t xml:space="preserve">; i &lt; </w:t>
       </w:r>
       <w:r>
         <w:rPr>
@@ -8028,29 +7107,7 @@
           <w:szCs w:val="21"/>
           <w:lang w:val="en-US"/>
         </w:rPr>
-        <w:t xml:space="preserve">; </w:t>
-      </w:r>
-      <w:proofErr w:type="spellStart"/>
-      <w:r>
-        <w:rPr>
-          <w:rFonts w:ascii="Consolas" w:hAnsi="Consolas"/>
-          <w:color w:val="000000"/>
-          <w:sz w:val="18"/>
-          <w:szCs w:val="21"/>
-          <w:lang w:val="en-US"/>
-        </w:rPr>
-        <w:t>i</w:t>
-      </w:r>
-      <w:proofErr w:type="spellEnd"/>
-      <w:r>
-        <w:rPr>
-          <w:rFonts w:ascii="Consolas" w:hAnsi="Consolas"/>
-          <w:color w:val="000000"/>
-          <w:sz w:val="18"/>
-          <w:szCs w:val="21"/>
-          <w:lang w:val="en-US"/>
-        </w:rPr>
-        <w:t>++)</w:t>
+        <w:t>; i++)</w:t>
       </w:r>
     </w:p>
     <w:p>
@@ -8130,29 +7187,7 @@
           <w:szCs w:val="21"/>
           <w:lang w:val="en-US"/>
         </w:rPr>
-        <w:t xml:space="preserve"> </w:t>
-      </w:r>
-      <w:proofErr w:type="spellStart"/>
-      <w:r>
-        <w:rPr>
-          <w:rFonts w:ascii="Consolas" w:hAnsi="Consolas"/>
-          <w:color w:val="000000"/>
-          <w:sz w:val="18"/>
-          <w:szCs w:val="21"/>
-          <w:lang w:val="en-US"/>
-        </w:rPr>
-        <w:t>Console.WriteLine</w:t>
-      </w:r>
-      <w:proofErr w:type="spellEnd"/>
-      <w:r>
-        <w:rPr>
-          <w:rFonts w:ascii="Consolas" w:hAnsi="Consolas"/>
-          <w:color w:val="000000"/>
-          <w:sz w:val="18"/>
-          <w:szCs w:val="21"/>
-          <w:lang w:val="en-US"/>
-        </w:rPr>
-        <w:t>(</w:t>
+        <w:t xml:space="preserve"> Console.WriteLine(</w:t>
       </w:r>
       <w:r>
         <w:rPr>
@@ -8308,21 +7343,12 @@
         </w:rPr>
         <w:t xml:space="preserve"> </w:t>
       </w:r>
-      <w:proofErr w:type="spellStart"/>
-      <w:r>
-        <w:rPr>
-          <w:sz w:val="22"/>
-          <w:szCs w:val="22"/>
-        </w:rPr>
-        <w:t>int</w:t>
-      </w:r>
-      <w:proofErr w:type="spellEnd"/>
-      <w:r>
-        <w:rPr>
-          <w:sz w:val="22"/>
-          <w:szCs w:val="22"/>
-        </w:rPr>
-        <w:t xml:space="preserve"> i = 0</w:t>
+      <w:r>
+        <w:rPr>
+          <w:sz w:val="22"/>
+          <w:szCs w:val="22"/>
+        </w:rPr>
+        <w:t>int i = 0</w:t>
       </w:r>
       <w:r>
         <w:rPr>
@@ -8345,7 +7371,6 @@
         </w:rPr>
         <w:t xml:space="preserve"> </w:t>
       </w:r>
-      <w:proofErr w:type="spellStart"/>
       <w:r>
         <w:rPr>
           <w:b/>
@@ -8355,29 +7380,12 @@
         </w:rPr>
         <w:t>int</w:t>
       </w:r>
-      <w:proofErr w:type="spellEnd"/>
-      <w:r>
-        <w:rPr>
-          <w:sz w:val="22"/>
-          <w:szCs w:val="22"/>
-        </w:rPr>
-        <w:t xml:space="preserve">. Это может быть и другой числовой тип, например, </w:t>
-      </w:r>
-      <w:proofErr w:type="spellStart"/>
-      <w:r>
-        <w:rPr>
-          <w:sz w:val="22"/>
-          <w:szCs w:val="22"/>
-        </w:rPr>
-        <w:t>float</w:t>
-      </w:r>
-      <w:proofErr w:type="spellEnd"/>
-      <w:r>
-        <w:rPr>
-          <w:sz w:val="22"/>
-          <w:szCs w:val="22"/>
-        </w:rPr>
-        <w:t>. И перед выполнением цикла его значение будет равно 0. В данном случае это то же самое, что и объявление переменной.</w:t>
+      <w:r>
+        <w:rPr>
+          <w:sz w:val="22"/>
+          <w:szCs w:val="22"/>
+        </w:rPr>
+        <w:t>. Это может быть и другой числовой тип, например, float. И перед выполнением цикла его значение будет равно 0. В данном случае это то же самое, что и объявление переменной.</w:t>
       </w:r>
     </w:p>
     <w:p>
@@ -8394,23 +7402,7 @@
           <w:sz w:val="22"/>
           <w:szCs w:val="22"/>
         </w:rPr>
-        <w:t xml:space="preserve">Вторая часть - условие, при котором будет выполняться цикл. Пока условное выражение возвращает </w:t>
-      </w:r>
-      <w:proofErr w:type="spellStart"/>
-      <w:r>
-        <w:rPr>
-          <w:sz w:val="22"/>
-          <w:szCs w:val="22"/>
-        </w:rPr>
-        <w:t>true</w:t>
-      </w:r>
-      <w:proofErr w:type="spellEnd"/>
-      <w:r>
-        <w:rPr>
-          <w:sz w:val="22"/>
-          <w:szCs w:val="22"/>
-        </w:rPr>
-        <w:t>, будет выполняться цикл. В данном случае цикл будет выполняться, пока счетчик i не достигнет 9.</w:t>
+        <w:t>Вторая часть - условие, при котором будет выполняться цикл. Пока условное выражение возвращает true, будет выполняться цикл. В данном случае цикл будет выполняться, пока счетчик i не достигнет 9.</w:t>
       </w:r>
     </w:p>
     <w:p>
@@ -8501,7 +7493,6 @@
           <w:szCs w:val="21"/>
         </w:rPr>
       </w:pPr>
-      <w:proofErr w:type="spellStart"/>
       <w:r>
         <w:rPr>
           <w:rFonts w:ascii="Consolas" w:hAnsi="Consolas"/>
@@ -8511,7 +7502,6 @@
         </w:rPr>
         <w:t>int</w:t>
       </w:r>
-      <w:proofErr w:type="spellEnd"/>
       <w:r>
         <w:rPr>
           <w:rFonts w:ascii="Consolas" w:hAnsi="Consolas"/>
@@ -8553,7 +7543,6 @@
           <w:szCs w:val="21"/>
         </w:rPr>
       </w:pPr>
-      <w:proofErr w:type="spellStart"/>
       <w:r>
         <w:rPr>
           <w:rFonts w:ascii="Consolas" w:hAnsi="Consolas"/>
@@ -8563,7 +7552,6 @@
         </w:rPr>
         <w:t>for</w:t>
       </w:r>
-      <w:proofErr w:type="spellEnd"/>
       <w:r>
         <w:rPr>
           <w:rFonts w:ascii="Consolas" w:hAnsi="Consolas"/>
@@ -8644,27 +7632,7 @@
           <w:sz w:val="18"/>
           <w:szCs w:val="21"/>
         </w:rPr>
-        <w:t xml:space="preserve"> </w:t>
-      </w:r>
-      <w:proofErr w:type="spellStart"/>
-      <w:r>
-        <w:rPr>
-          <w:rFonts w:ascii="Consolas" w:hAnsi="Consolas"/>
-          <w:color w:val="000000"/>
-          <w:sz w:val="18"/>
-          <w:szCs w:val="21"/>
-        </w:rPr>
-        <w:t>Console.WriteLine</w:t>
-      </w:r>
-      <w:proofErr w:type="spellEnd"/>
-      <w:r>
-        <w:rPr>
-          <w:rFonts w:ascii="Consolas" w:hAnsi="Consolas"/>
-          <w:color w:val="000000"/>
-          <w:sz w:val="18"/>
-          <w:szCs w:val="21"/>
-        </w:rPr>
-        <w:t>(</w:t>
+        <w:t xml:space="preserve"> Console.WriteLine(</w:t>
       </w:r>
       <w:r>
         <w:rPr>
@@ -8776,21 +7744,12 @@
         </w:rPr>
         <w:t xml:space="preserve"> </w:t>
       </w:r>
-      <w:proofErr w:type="spellStart"/>
-      <w:r>
-        <w:rPr>
-          <w:sz w:val="22"/>
-          <w:szCs w:val="22"/>
-        </w:rPr>
-        <w:t>for</w:t>
-      </w:r>
-      <w:proofErr w:type="spellEnd"/>
-      <w:r>
-        <w:rPr>
-          <w:sz w:val="22"/>
-          <w:szCs w:val="22"/>
-        </w:rPr>
-        <w:t xml:space="preserve"> (; i &lt;;). У нас нет инициализированной переменной-счетчика, нет условия, поэтому цикл будет работать вечно - бесконечный цикл.</w:t>
+      <w:r>
+        <w:rPr>
+          <w:sz w:val="22"/>
+          <w:szCs w:val="22"/>
+        </w:rPr>
+        <w:t>for (; i &lt;;). У нас нет инициализированной переменной-счетчика, нет условия, поэтому цикл будет работать вечно - бесконечный цикл.</w:t>
       </w:r>
     </w:p>
     <w:p>
@@ -8852,29 +7811,7 @@
           <w:szCs w:val="21"/>
           <w:lang w:val="en-US"/>
         </w:rPr>
-        <w:t xml:space="preserve"> </w:t>
-      </w:r>
-      <w:proofErr w:type="spellStart"/>
-      <w:r>
-        <w:rPr>
-          <w:rFonts w:ascii="Consolas" w:hAnsi="Consolas"/>
-          <w:color w:val="000000"/>
-          <w:sz w:val="18"/>
-          <w:szCs w:val="21"/>
-          <w:lang w:val="en-US"/>
-        </w:rPr>
-        <w:t>i</w:t>
-      </w:r>
-      <w:proofErr w:type="spellEnd"/>
-      <w:r>
-        <w:rPr>
-          <w:rFonts w:ascii="Consolas" w:hAnsi="Consolas"/>
-          <w:color w:val="000000"/>
-          <w:sz w:val="18"/>
-          <w:szCs w:val="21"/>
-          <w:lang w:val="en-US"/>
-        </w:rPr>
-        <w:t xml:space="preserve"> = </w:t>
+        <w:t xml:space="preserve"> i = </w:t>
       </w:r>
       <w:r>
         <w:rPr>
@@ -8929,29 +7866,7 @@
           <w:szCs w:val="21"/>
           <w:lang w:val="en-US"/>
         </w:rPr>
-        <w:t xml:space="preserve"> (; </w:t>
-      </w:r>
-      <w:proofErr w:type="spellStart"/>
-      <w:r>
-        <w:rPr>
-          <w:rFonts w:ascii="Consolas" w:hAnsi="Consolas"/>
-          <w:color w:val="000000"/>
-          <w:sz w:val="18"/>
-          <w:szCs w:val="21"/>
-          <w:lang w:val="en-US"/>
-        </w:rPr>
-        <w:t>i</w:t>
-      </w:r>
-      <w:proofErr w:type="spellEnd"/>
-      <w:r>
-        <w:rPr>
-          <w:rFonts w:ascii="Consolas" w:hAnsi="Consolas"/>
-          <w:color w:val="000000"/>
-          <w:sz w:val="18"/>
-          <w:szCs w:val="21"/>
-          <w:lang w:val="en-US"/>
-        </w:rPr>
-        <w:t>&lt;</w:t>
+        <w:t xml:space="preserve"> (; i&lt;</w:t>
       </w:r>
       <w:r>
         <w:rPr>
@@ -9051,29 +7966,7 @@
           <w:szCs w:val="21"/>
           <w:lang w:val="en-US"/>
         </w:rPr>
-        <w:t xml:space="preserve"> </w:t>
-      </w:r>
-      <w:proofErr w:type="spellStart"/>
-      <w:r>
-        <w:rPr>
-          <w:rFonts w:ascii="Consolas" w:hAnsi="Consolas"/>
-          <w:color w:val="000000"/>
-          <w:sz w:val="18"/>
-          <w:szCs w:val="21"/>
-          <w:lang w:val="en-US"/>
-        </w:rPr>
-        <w:t>Console.WriteLine</w:t>
-      </w:r>
-      <w:proofErr w:type="spellEnd"/>
-      <w:r>
-        <w:rPr>
-          <w:rFonts w:ascii="Consolas" w:hAnsi="Consolas"/>
-          <w:color w:val="000000"/>
-          <w:sz w:val="18"/>
-          <w:szCs w:val="21"/>
-          <w:lang w:val="en-US"/>
-        </w:rPr>
-        <w:t>(</w:t>
+        <w:t xml:space="preserve"> Console.WriteLine(</w:t>
       </w:r>
       <w:r>
         <w:rPr>
@@ -9180,29 +8073,7 @@
           <w:szCs w:val="21"/>
           <w:lang w:val="en-US"/>
         </w:rPr>
-        <w:t xml:space="preserve"> </w:t>
-      </w:r>
-      <w:proofErr w:type="spellStart"/>
-      <w:r>
-        <w:rPr>
-          <w:rFonts w:ascii="Consolas" w:hAnsi="Consolas"/>
-          <w:color w:val="A31515"/>
-          <w:sz w:val="18"/>
-          <w:szCs w:val="21"/>
-          <w:lang w:val="en-US"/>
-        </w:rPr>
-        <w:t>i</w:t>
-      </w:r>
-      <w:proofErr w:type="spellEnd"/>
-      <w:r>
-        <w:rPr>
-          <w:rFonts w:ascii="Consolas" w:hAnsi="Consolas"/>
-          <w:color w:val="A31515"/>
-          <w:sz w:val="18"/>
-          <w:szCs w:val="21"/>
-          <w:lang w:val="en-US"/>
-        </w:rPr>
-        <w:t>}"</w:t>
+        <w:t xml:space="preserve"> i}"</w:t>
       </w:r>
       <w:r>
         <w:rPr>
@@ -9260,23 +8131,7 @@
           <w:sz w:val="22"/>
           <w:szCs w:val="22"/>
         </w:rPr>
-        <w:t xml:space="preserve">Этот пример по сути эквивалентен первому примеру: у нас также есть счетчик, только создан он вне цикла. У нас есть условие выполнения цикла. И есть приращение счетчика уже в самом блоке </w:t>
-      </w:r>
-      <w:proofErr w:type="spellStart"/>
-      <w:r>
-        <w:rPr>
-          <w:sz w:val="22"/>
-          <w:szCs w:val="22"/>
-        </w:rPr>
-        <w:t>for</w:t>
-      </w:r>
-      <w:proofErr w:type="spellEnd"/>
-      <w:r>
-        <w:rPr>
-          <w:sz w:val="22"/>
-          <w:szCs w:val="22"/>
-        </w:rPr>
-        <w:t>.</w:t>
+        <w:t>Этот пример по сути эквивалентен первому примеру: у нас также есть счетчик, только создан он вне цикла. У нас есть условие выполнения цикла. И есть приращение счетчика уже в самом блоке for.</w:t>
       </w:r>
     </w:p>
     <w:p>
@@ -9307,19 +8162,8 @@
           <w:sz w:val="22"/>
           <w:szCs w:val="22"/>
         </w:rPr>
-        <w:t xml:space="preserve">Цикл </w:t>
-      </w:r>
-      <w:proofErr w:type="spellStart"/>
-      <w:r>
-        <w:rPr>
-          <w:b/>
-          <w:bCs/>
-          <w:sz w:val="22"/>
-          <w:szCs w:val="22"/>
-        </w:rPr>
-        <w:t>do</w:t>
-      </w:r>
-      <w:proofErr w:type="spellEnd"/>
+        <w:t>Цикл do</w:t>
+      </w:r>
     </w:p>
     <w:p>
       <w:pPr>
@@ -9335,39 +8179,7 @@
           <w:sz w:val="22"/>
           <w:szCs w:val="22"/>
         </w:rPr>
-        <w:t xml:space="preserve">В цикле </w:t>
-      </w:r>
-      <w:proofErr w:type="spellStart"/>
-      <w:r>
-        <w:rPr>
-          <w:sz w:val="22"/>
-          <w:szCs w:val="22"/>
-        </w:rPr>
-        <w:t>do</w:t>
-      </w:r>
-      <w:proofErr w:type="spellEnd"/>
-      <w:r>
-        <w:rPr>
-          <w:sz w:val="22"/>
-          <w:szCs w:val="22"/>
-        </w:rPr>
-        <w:t xml:space="preserve"> сначала выполняется код цикла, а потом происходит проверка условия в инструкции </w:t>
-      </w:r>
-      <w:proofErr w:type="spellStart"/>
-      <w:r>
-        <w:rPr>
-          <w:sz w:val="22"/>
-          <w:szCs w:val="22"/>
-        </w:rPr>
-        <w:t>while</w:t>
-      </w:r>
-      <w:proofErr w:type="spellEnd"/>
-      <w:r>
-        <w:rPr>
-          <w:sz w:val="22"/>
-          <w:szCs w:val="22"/>
-        </w:rPr>
-        <w:t xml:space="preserve">. И пока это условие истинно, цикл повторяется. </w:t>
+        <w:t xml:space="preserve">В цикле do сначала выполняется код цикла, а потом происходит проверка условия в инструкции while. И пока это условие истинно, цикл повторяется. </w:t>
       </w:r>
       <w:proofErr w:type="gramStart"/>
       <w:r>
@@ -9428,7 +8240,6 @@
         </w:rPr>
         <w:t xml:space="preserve"> </w:t>
       </w:r>
-      <w:proofErr w:type="spellStart"/>
       <w:r>
         <w:rPr>
           <w:rFonts w:ascii="Consolas" w:hAnsi="Consolas"/>
@@ -9439,7 +8250,6 @@
         </w:rPr>
         <w:t>i</w:t>
       </w:r>
-      <w:proofErr w:type="spellEnd"/>
       <w:r>
         <w:rPr>
           <w:rFonts w:ascii="Consolas" w:hAnsi="Consolas"/>
@@ -9570,51 +8380,7 @@
           <w:szCs w:val="21"/>
           <w:lang w:val="en-US"/>
         </w:rPr>
-        <w:t xml:space="preserve"> </w:t>
-      </w:r>
-      <w:proofErr w:type="spellStart"/>
-      <w:r>
-        <w:rPr>
-          <w:rFonts w:ascii="Consolas" w:hAnsi="Consolas"/>
-          <w:color w:val="000000"/>
-          <w:sz w:val="18"/>
-          <w:szCs w:val="21"/>
-          <w:lang w:val="en-US"/>
-        </w:rPr>
-        <w:t>Console.WriteLine</w:t>
-      </w:r>
-      <w:proofErr w:type="spellEnd"/>
-      <w:r>
-        <w:rPr>
-          <w:rFonts w:ascii="Consolas" w:hAnsi="Consolas"/>
-          <w:color w:val="000000"/>
-          <w:sz w:val="18"/>
-          <w:szCs w:val="21"/>
-          <w:lang w:val="en-US"/>
-        </w:rPr>
-        <w:t>(</w:t>
-      </w:r>
-      <w:proofErr w:type="spellStart"/>
-      <w:r>
-        <w:rPr>
-          <w:rFonts w:ascii="Consolas" w:hAnsi="Consolas"/>
-          <w:color w:val="000000"/>
-          <w:sz w:val="18"/>
-          <w:szCs w:val="21"/>
-          <w:lang w:val="en-US"/>
-        </w:rPr>
-        <w:t>i</w:t>
-      </w:r>
-      <w:proofErr w:type="spellEnd"/>
-      <w:r>
-        <w:rPr>
-          <w:rFonts w:ascii="Consolas" w:hAnsi="Consolas"/>
-          <w:color w:val="000000"/>
-          <w:sz w:val="18"/>
-          <w:szCs w:val="21"/>
-          <w:lang w:val="en-US"/>
-        </w:rPr>
-        <w:t>);</w:t>
+        <w:t xml:space="preserve"> Console.WriteLine(i);</w:t>
       </w:r>
     </w:p>
     <w:p>
@@ -9671,7 +8437,6 @@
         </w:rPr>
         <w:t xml:space="preserve"> </w:t>
       </w:r>
-      <w:proofErr w:type="spellStart"/>
       <w:r>
         <w:rPr>
           <w:rFonts w:ascii="Consolas" w:hAnsi="Consolas"/>
@@ -9682,7 +8447,6 @@
         </w:rPr>
         <w:t>i</w:t>
       </w:r>
-      <w:proofErr w:type="spellEnd"/>
       <w:r>
         <w:rPr>
           <w:rFonts w:ascii="Consolas" w:hAnsi="Consolas"/>
@@ -9730,7 +8494,6 @@
           <w:szCs w:val="21"/>
         </w:rPr>
       </w:pPr>
-      <w:proofErr w:type="spellStart"/>
       <w:r>
         <w:rPr>
           <w:rFonts w:ascii="Consolas" w:hAnsi="Consolas"/>
@@ -9740,7 +8503,6 @@
         </w:rPr>
         <w:t>while</w:t>
       </w:r>
-      <w:proofErr w:type="spellEnd"/>
       <w:r>
         <w:rPr>
           <w:rFonts w:ascii="Consolas" w:hAnsi="Consolas"/>
@@ -9814,55 +8576,7 @@
           <w:sz w:val="22"/>
           <w:szCs w:val="22"/>
         </w:rPr>
-        <w:t xml:space="preserve">Здесь код цикла сработает 6 раз, пока i не станет равным нулю. Но важно отметить, что цикл </w:t>
-      </w:r>
-      <w:proofErr w:type="spellStart"/>
-      <w:r>
-        <w:rPr>
-          <w:sz w:val="22"/>
-          <w:szCs w:val="22"/>
-        </w:rPr>
-        <w:t>do</w:t>
-      </w:r>
-      <w:proofErr w:type="spellEnd"/>
-      <w:r>
-        <w:rPr>
-          <w:sz w:val="22"/>
-          <w:szCs w:val="22"/>
-        </w:rPr>
-        <w:t xml:space="preserve"> гарантирует хотя бы </w:t>
-      </w:r>
-      <w:proofErr w:type="spellStart"/>
-      <w:r>
-        <w:rPr>
-          <w:sz w:val="22"/>
-          <w:szCs w:val="22"/>
-        </w:rPr>
-        <w:t>единократное</w:t>
-      </w:r>
-      <w:proofErr w:type="spellEnd"/>
-      <w:r>
-        <w:rPr>
-          <w:sz w:val="22"/>
-          <w:szCs w:val="22"/>
-        </w:rPr>
-        <w:t xml:space="preserve"> выполнение действий, даже если условие в инструкции </w:t>
-      </w:r>
-      <w:proofErr w:type="spellStart"/>
-      <w:r>
-        <w:rPr>
-          <w:sz w:val="22"/>
-          <w:szCs w:val="22"/>
-        </w:rPr>
-        <w:t>while</w:t>
-      </w:r>
-      <w:proofErr w:type="spellEnd"/>
-      <w:r>
-        <w:rPr>
-          <w:sz w:val="22"/>
-          <w:szCs w:val="22"/>
-        </w:rPr>
-        <w:t xml:space="preserve"> не будет истинно. То</w:t>
+        <w:t>Здесь код цикла сработает 6 раз, пока i не станет равным нулю. Но важно отметить, что цикл do гарантирует хотя бы единократное выполнение действий, даже если условие в инструкции while не будет истинно. То</w:t>
       </w:r>
       <w:r>
         <w:rPr>
@@ -9958,7 +8672,6 @@
           <w:lang w:val="en-US"/>
         </w:rPr>
       </w:pPr>
-      <w:proofErr w:type="spellStart"/>
       <w:r>
         <w:rPr>
           <w:rFonts w:ascii="Consolas" w:hAnsi="Consolas"/>
@@ -9969,18 +8682,16 @@
         </w:rPr>
         <w:t>int</w:t>
       </w:r>
-      <w:proofErr w:type="spellEnd"/>
-      <w:r>
-        <w:rPr>
-          <w:rFonts w:ascii="Consolas" w:hAnsi="Consolas"/>
-          <w:color w:val="000000"/>
-          <w:sz w:val="18"/>
-          <w:szCs w:val="21"/>
-          <w:lang w:val="en-US"/>
-        </w:rPr>
-        <w:t xml:space="preserve"> </w:t>
-      </w:r>
-      <w:proofErr w:type="spellStart"/>
+      <w:r>
+        <w:rPr>
+          <w:rFonts w:ascii="Consolas" w:hAnsi="Consolas"/>
+          <w:color w:val="000000"/>
+          <w:sz w:val="18"/>
+          <w:szCs w:val="21"/>
+          <w:lang w:val="en-US"/>
+        </w:rPr>
+        <w:t xml:space="preserve"> </w:t>
+      </w:r>
       <w:r>
         <w:rPr>
           <w:rFonts w:ascii="Consolas" w:hAnsi="Consolas"/>
@@ -9991,7 +8702,6 @@
         </w:rPr>
         <w:t>i</w:t>
       </w:r>
-      <w:proofErr w:type="spellEnd"/>
       <w:r>
         <w:rPr>
           <w:rFonts w:ascii="Consolas" w:hAnsi="Consolas"/>
@@ -10097,7 +8807,6 @@
         </w:rPr>
         <w:t xml:space="preserve">    </w:t>
       </w:r>
-      <w:proofErr w:type="spellStart"/>
       <w:r>
         <w:rPr>
           <w:rFonts w:ascii="Consolas" w:hAnsi="Consolas"/>
@@ -10128,7 +8837,6 @@
         </w:rPr>
         <w:t>WriteLine</w:t>
       </w:r>
-      <w:proofErr w:type="spellEnd"/>
       <w:r>
         <w:rPr>
           <w:rFonts w:ascii="Consolas" w:hAnsi="Consolas"/>
@@ -10139,7 +8847,6 @@
         </w:rPr>
         <w:t>(</w:t>
       </w:r>
-      <w:proofErr w:type="spellStart"/>
       <w:r>
         <w:rPr>
           <w:rFonts w:ascii="Consolas" w:hAnsi="Consolas"/>
@@ -10150,7 +8857,6 @@
         </w:rPr>
         <w:t>i</w:t>
       </w:r>
-      <w:proofErr w:type="spellEnd"/>
       <w:r>
         <w:rPr>
           <w:rFonts w:ascii="Consolas" w:hAnsi="Consolas"/>
@@ -10186,7 +8892,6 @@
         </w:rPr>
         <w:t xml:space="preserve">    </w:t>
       </w:r>
-      <w:proofErr w:type="spellStart"/>
       <w:r>
         <w:rPr>
           <w:rFonts w:ascii="Consolas" w:hAnsi="Consolas"/>
@@ -10197,7 +8902,6 @@
         </w:rPr>
         <w:t>i</w:t>
       </w:r>
-      <w:proofErr w:type="spellEnd"/>
       <w:r>
         <w:rPr>
           <w:rFonts w:ascii="Consolas" w:hAnsi="Consolas"/>
@@ -10269,7 +8973,6 @@
         </w:rPr>
         <w:t xml:space="preserve"> (</w:t>
       </w:r>
-      <w:proofErr w:type="spellStart"/>
       <w:r>
         <w:rPr>
           <w:rFonts w:ascii="Consolas" w:hAnsi="Consolas"/>
@@ -10280,7 +8983,6 @@
         </w:rPr>
         <w:t>i</w:t>
       </w:r>
-      <w:proofErr w:type="spellEnd"/>
       <w:r>
         <w:rPr>
           <w:rFonts w:ascii="Consolas" w:hAnsi="Consolas"/>
@@ -10370,9 +9072,32 @@
           <w:sz w:val="22"/>
           <w:szCs w:val="22"/>
         </w:rPr>
-        <w:t xml:space="preserve">Цикл </w:t>
-      </w:r>
-      <w:proofErr w:type="spellStart"/>
+        <w:t>Цикл while</w:t>
+      </w:r>
+    </w:p>
+    <w:p>
+      <w:pPr>
+        <w:ind w:firstLine="284"/>
+        <w:jc w:val="both"/>
+        <w:rPr>
+          <w:sz w:val="22"/>
+          <w:szCs w:val="22"/>
+        </w:rPr>
+      </w:pPr>
+      <w:r>
+        <w:rPr>
+          <w:sz w:val="22"/>
+          <w:szCs w:val="22"/>
+        </w:rPr>
+        <w:t>В отличие от цикла do цикл</w:t>
+      </w:r>
+      <w:r>
+        <w:rPr>
+          <w:sz w:val="22"/>
+          <w:szCs w:val="22"/>
+        </w:rPr>
+        <w:t xml:space="preserve"> </w:t>
+      </w:r>
       <w:r>
         <w:rPr>
           <w:b/>
@@ -10382,58 +9107,6 @@
         </w:rPr>
         <w:t>while</w:t>
       </w:r>
-      <w:proofErr w:type="spellEnd"/>
-    </w:p>
-    <w:p>
-      <w:pPr>
-        <w:ind w:firstLine="284"/>
-        <w:jc w:val="both"/>
-        <w:rPr>
-          <w:sz w:val="22"/>
-          <w:szCs w:val="22"/>
-        </w:rPr>
-      </w:pPr>
-      <w:r>
-        <w:rPr>
-          <w:sz w:val="22"/>
-          <w:szCs w:val="22"/>
-        </w:rPr>
-        <w:t xml:space="preserve">В отличие от цикла </w:t>
-      </w:r>
-      <w:proofErr w:type="spellStart"/>
-      <w:r>
-        <w:rPr>
-          <w:sz w:val="22"/>
-          <w:szCs w:val="22"/>
-        </w:rPr>
-        <w:t>do</w:t>
-      </w:r>
-      <w:proofErr w:type="spellEnd"/>
-      <w:r>
-        <w:rPr>
-          <w:sz w:val="22"/>
-          <w:szCs w:val="22"/>
-        </w:rPr>
-        <w:t xml:space="preserve"> цикл</w:t>
-      </w:r>
-      <w:r>
-        <w:rPr>
-          <w:sz w:val="22"/>
-          <w:szCs w:val="22"/>
-        </w:rPr>
-        <w:t xml:space="preserve"> </w:t>
-      </w:r>
-      <w:proofErr w:type="spellStart"/>
-      <w:r>
-        <w:rPr>
-          <w:b/>
-          <w:bCs/>
-          <w:sz w:val="22"/>
-          <w:szCs w:val="22"/>
-        </w:rPr>
-        <w:t>while</w:t>
-      </w:r>
-      <w:proofErr w:type="spellEnd"/>
       <w:r>
         <w:rPr>
           <w:sz w:val="22"/>
@@ -10491,29 +9164,7 @@
           <w:szCs w:val="21"/>
           <w:lang w:val="en-US"/>
         </w:rPr>
-        <w:t xml:space="preserve"> </w:t>
-      </w:r>
-      <w:proofErr w:type="spellStart"/>
-      <w:r>
-        <w:rPr>
-          <w:rFonts w:ascii="Consolas" w:hAnsi="Consolas"/>
-          <w:color w:val="000000"/>
-          <w:sz w:val="18"/>
-          <w:szCs w:val="21"/>
-          <w:lang w:val="en-US"/>
-        </w:rPr>
-        <w:t>i</w:t>
-      </w:r>
-      <w:proofErr w:type="spellEnd"/>
-      <w:r>
-        <w:rPr>
-          <w:rFonts w:ascii="Consolas" w:hAnsi="Consolas"/>
-          <w:color w:val="000000"/>
-          <w:sz w:val="18"/>
-          <w:szCs w:val="21"/>
-          <w:lang w:val="en-US"/>
-        </w:rPr>
-        <w:t xml:space="preserve"> = </w:t>
+        <w:t xml:space="preserve"> i = </w:t>
       </w:r>
       <w:r>
         <w:rPr>
@@ -10568,29 +9219,7 @@
           <w:szCs w:val="21"/>
           <w:lang w:val="en-US"/>
         </w:rPr>
-        <w:t xml:space="preserve"> (</w:t>
-      </w:r>
-      <w:proofErr w:type="spellStart"/>
-      <w:r>
-        <w:rPr>
-          <w:rFonts w:ascii="Consolas" w:hAnsi="Consolas"/>
-          <w:color w:val="000000"/>
-          <w:sz w:val="18"/>
-          <w:szCs w:val="21"/>
-          <w:lang w:val="en-US"/>
-        </w:rPr>
-        <w:t>i</w:t>
-      </w:r>
-      <w:proofErr w:type="spellEnd"/>
-      <w:r>
-        <w:rPr>
-          <w:rFonts w:ascii="Consolas" w:hAnsi="Consolas"/>
-          <w:color w:val="000000"/>
-          <w:sz w:val="18"/>
-          <w:szCs w:val="21"/>
-          <w:lang w:val="en-US"/>
-        </w:rPr>
-        <w:t xml:space="preserve"> &gt; </w:t>
+        <w:t xml:space="preserve"> (i &gt; </w:t>
       </w:r>
       <w:r>
         <w:rPr>
@@ -10690,51 +9319,7 @@
           <w:szCs w:val="21"/>
           <w:lang w:val="en-US"/>
         </w:rPr>
-        <w:t xml:space="preserve"> </w:t>
-      </w:r>
-      <w:proofErr w:type="spellStart"/>
-      <w:r>
-        <w:rPr>
-          <w:rFonts w:ascii="Consolas" w:hAnsi="Consolas"/>
-          <w:color w:val="000000"/>
-          <w:sz w:val="18"/>
-          <w:szCs w:val="21"/>
-          <w:lang w:val="en-US"/>
-        </w:rPr>
-        <w:t>Console.WriteLine</w:t>
-      </w:r>
-      <w:proofErr w:type="spellEnd"/>
-      <w:r>
-        <w:rPr>
-          <w:rFonts w:ascii="Consolas" w:hAnsi="Consolas"/>
-          <w:color w:val="000000"/>
-          <w:sz w:val="18"/>
-          <w:szCs w:val="21"/>
-          <w:lang w:val="en-US"/>
-        </w:rPr>
-        <w:t>(</w:t>
-      </w:r>
-      <w:proofErr w:type="spellStart"/>
-      <w:r>
-        <w:rPr>
-          <w:rFonts w:ascii="Consolas" w:hAnsi="Consolas"/>
-          <w:color w:val="000000"/>
-          <w:sz w:val="18"/>
-          <w:szCs w:val="21"/>
-          <w:lang w:val="en-US"/>
-        </w:rPr>
-        <w:t>i</w:t>
-      </w:r>
-      <w:proofErr w:type="spellEnd"/>
-      <w:r>
-        <w:rPr>
-          <w:rFonts w:ascii="Consolas" w:hAnsi="Consolas"/>
-          <w:color w:val="000000"/>
-          <w:sz w:val="18"/>
-          <w:szCs w:val="21"/>
-          <w:lang w:val="en-US"/>
-        </w:rPr>
-        <w:t>);</w:t>
+        <w:t xml:space="preserve"> Console.WriteLine(i);</w:t>
       </w:r>
     </w:p>
     <w:p>
@@ -10790,7 +9375,6 @@
         </w:rPr>
         <w:t xml:space="preserve"> </w:t>
       </w:r>
-      <w:proofErr w:type="spellStart"/>
       <w:r>
         <w:rPr>
           <w:rFonts w:ascii="Consolas" w:hAnsi="Consolas"/>
@@ -10801,7 +9385,6 @@
         </w:rPr>
         <w:t>i</w:t>
       </w:r>
-      <w:proofErr w:type="spellEnd"/>
       <w:r>
         <w:rPr>
           <w:rFonts w:ascii="Consolas" w:hAnsi="Consolas"/>
@@ -10864,9 +9447,32 @@
           <w:sz w:val="22"/>
           <w:szCs w:val="22"/>
         </w:rPr>
-        <w:t xml:space="preserve">Операторы </w:t>
-      </w:r>
-      <w:proofErr w:type="spellStart"/>
+        <w:t>Операторы continue и break</w:t>
+      </w:r>
+    </w:p>
+    <w:p>
+      <w:pPr>
+        <w:ind w:firstLine="284"/>
+        <w:jc w:val="both"/>
+        <w:rPr>
+          <w:sz w:val="22"/>
+          <w:szCs w:val="22"/>
+        </w:rPr>
+      </w:pPr>
+      <w:r>
+        <w:rPr>
+          <w:sz w:val="22"/>
+          <w:szCs w:val="22"/>
+        </w:rPr>
+        <w:t>Иногда возникает ситуация, когда требуется выйти из цикла, не дожидаясь его завершения. В этом случае мы можем воспользоваться оператором</w:t>
+      </w:r>
+      <w:r>
+        <w:rPr>
+          <w:sz w:val="22"/>
+          <w:szCs w:val="22"/>
+        </w:rPr>
+        <w:t xml:space="preserve"> </w:t>
+      </w:r>
       <w:r>
         <w:rPr>
           <w:b/>
@@ -10874,64 +9480,8 @@
           <w:sz w:val="22"/>
           <w:szCs w:val="22"/>
         </w:rPr>
-        <w:t>continue</w:t>
-      </w:r>
-      <w:proofErr w:type="spellEnd"/>
-      <w:r>
-        <w:rPr>
-          <w:b/>
-          <w:bCs/>
-          <w:sz w:val="22"/>
-          <w:szCs w:val="22"/>
-        </w:rPr>
-        <w:t xml:space="preserve"> и </w:t>
-      </w:r>
-      <w:proofErr w:type="spellStart"/>
-      <w:r>
-        <w:rPr>
-          <w:b/>
-          <w:bCs/>
-          <w:sz w:val="22"/>
-          <w:szCs w:val="22"/>
-        </w:rPr>
         <w:t>break</w:t>
       </w:r>
-      <w:proofErr w:type="spellEnd"/>
-    </w:p>
-    <w:p>
-      <w:pPr>
-        <w:ind w:firstLine="284"/>
-        <w:jc w:val="both"/>
-        <w:rPr>
-          <w:sz w:val="22"/>
-          <w:szCs w:val="22"/>
-        </w:rPr>
-      </w:pPr>
-      <w:r>
-        <w:rPr>
-          <w:sz w:val="22"/>
-          <w:szCs w:val="22"/>
-        </w:rPr>
-        <w:t>Иногда возникает ситуация, когда требуется выйти из цикла, не дожидаясь его завершения. В этом случае мы можем воспользоваться оператором</w:t>
-      </w:r>
-      <w:r>
-        <w:rPr>
-          <w:sz w:val="22"/>
-          <w:szCs w:val="22"/>
-        </w:rPr>
-        <w:t xml:space="preserve"> </w:t>
-      </w:r>
-      <w:proofErr w:type="spellStart"/>
-      <w:r>
-        <w:rPr>
-          <w:b/>
-          <w:bCs/>
-          <w:sz w:val="22"/>
-          <w:szCs w:val="22"/>
-        </w:rPr>
-        <w:t>break</w:t>
-      </w:r>
-      <w:proofErr w:type="spellEnd"/>
       <w:r>
         <w:rPr>
           <w:sz w:val="22"/>
@@ -11027,7 +9577,6 @@
         </w:rPr>
         <w:t xml:space="preserve"> </w:t>
       </w:r>
-      <w:proofErr w:type="spellStart"/>
       <w:r>
         <w:rPr>
           <w:rFonts w:ascii="Consolas" w:hAnsi="Consolas"/>
@@ -11038,7 +9587,6 @@
         </w:rPr>
         <w:t>i</w:t>
       </w:r>
-      <w:proofErr w:type="spellEnd"/>
       <w:r>
         <w:rPr>
           <w:rFonts w:ascii="Consolas" w:hAnsi="Consolas"/>
@@ -11220,29 +9768,7 @@
           <w:szCs w:val="21"/>
           <w:lang w:val="en-US"/>
         </w:rPr>
-        <w:t xml:space="preserve"> (</w:t>
-      </w:r>
-      <w:proofErr w:type="spellStart"/>
-      <w:r>
-        <w:rPr>
-          <w:rFonts w:ascii="Consolas" w:hAnsi="Consolas"/>
-          <w:color w:val="000000"/>
-          <w:sz w:val="18"/>
-          <w:szCs w:val="21"/>
-          <w:lang w:val="en-US"/>
-        </w:rPr>
-        <w:t>i</w:t>
-      </w:r>
-      <w:proofErr w:type="spellEnd"/>
-      <w:r>
-        <w:rPr>
-          <w:rFonts w:ascii="Consolas" w:hAnsi="Consolas"/>
-          <w:color w:val="000000"/>
-          <w:sz w:val="18"/>
-          <w:szCs w:val="21"/>
-          <w:lang w:val="en-US"/>
-        </w:rPr>
-        <w:t xml:space="preserve"> == </w:t>
+        <w:t xml:space="preserve"> (i == </w:t>
       </w:r>
       <w:r>
         <w:rPr>
@@ -11432,51 +9958,7 @@
           <w:szCs w:val="21"/>
           <w:lang w:val="en-US"/>
         </w:rPr>
-        <w:t xml:space="preserve"> </w:t>
-      </w:r>
-      <w:proofErr w:type="spellStart"/>
-      <w:r>
-        <w:rPr>
-          <w:rFonts w:ascii="Consolas" w:hAnsi="Consolas"/>
-          <w:color w:val="000000"/>
-          <w:sz w:val="18"/>
-          <w:szCs w:val="21"/>
-          <w:lang w:val="en-US"/>
-        </w:rPr>
-        <w:t>Console.WriteLine</w:t>
-      </w:r>
-      <w:proofErr w:type="spellEnd"/>
-      <w:r>
-        <w:rPr>
-          <w:rFonts w:ascii="Consolas" w:hAnsi="Consolas"/>
-          <w:color w:val="000000"/>
-          <w:sz w:val="18"/>
-          <w:szCs w:val="21"/>
-          <w:lang w:val="en-US"/>
-        </w:rPr>
-        <w:t>(</w:t>
-      </w:r>
-      <w:proofErr w:type="spellStart"/>
-      <w:r>
-        <w:rPr>
-          <w:rFonts w:ascii="Consolas" w:hAnsi="Consolas"/>
-          <w:color w:val="000000"/>
-          <w:sz w:val="18"/>
-          <w:szCs w:val="21"/>
-          <w:lang w:val="en-US"/>
-        </w:rPr>
-        <w:t>i</w:t>
-      </w:r>
-      <w:proofErr w:type="spellEnd"/>
-      <w:r>
-        <w:rPr>
-          <w:rFonts w:ascii="Consolas" w:hAnsi="Consolas"/>
-          <w:color w:val="000000"/>
-          <w:sz w:val="18"/>
-          <w:szCs w:val="21"/>
-          <w:lang w:val="en-US"/>
-        </w:rPr>
-        <w:t>);</w:t>
+        <w:t xml:space="preserve"> Console.WriteLine(i);</w:t>
       </w:r>
     </w:p>
     <w:p>
@@ -11524,23 +10006,7 @@
           <w:sz w:val="22"/>
           <w:szCs w:val="22"/>
         </w:rPr>
-        <w:t xml:space="preserve">Хотя в условии цикла сказано, что цикл будет выполняться, пока счетчик i не достигнет значения 9, в реальности цикл сработает 5 раз. Так как при достижении счетчиком i значения 5, сработает оператор </w:t>
-      </w:r>
-      <w:proofErr w:type="spellStart"/>
-      <w:r>
-        <w:rPr>
-          <w:sz w:val="22"/>
-          <w:szCs w:val="22"/>
-        </w:rPr>
-        <w:t>break</w:t>
-      </w:r>
-      <w:proofErr w:type="spellEnd"/>
-      <w:r>
-        <w:rPr>
-          <w:sz w:val="22"/>
-          <w:szCs w:val="22"/>
-        </w:rPr>
-        <w:t>, и цикл завершится.</w:t>
+        <w:t>Хотя в условии цикла сказано, что цикл будет выполняться, пока счетчик i не достигнет значения 9, в реальности цикл сработает 5 раз. Так как при достижении счетчиком i значения 5, сработает оператор break, и цикл завершится.</w:t>
       </w:r>
     </w:p>
     <w:p>
@@ -11566,7 +10032,6 @@
         </w:rPr>
         <w:t xml:space="preserve"> </w:t>
       </w:r>
-      <w:proofErr w:type="spellStart"/>
       <w:r>
         <w:rPr>
           <w:b/>
@@ -11576,7 +10041,6 @@
         </w:rPr>
         <w:t>continue</w:t>
       </w:r>
-      <w:proofErr w:type="spellEnd"/>
       <w:r>
         <w:rPr>
           <w:sz w:val="22"/>
@@ -11648,7 +10112,6 @@
         </w:rPr>
         <w:t xml:space="preserve"> </w:t>
       </w:r>
-      <w:proofErr w:type="spellStart"/>
       <w:r>
         <w:rPr>
           <w:rFonts w:ascii="Consolas" w:hAnsi="Consolas"/>
@@ -11659,7 +10122,6 @@
         </w:rPr>
         <w:t>i</w:t>
       </w:r>
-      <w:proofErr w:type="spellEnd"/>
       <w:r>
         <w:rPr>
           <w:rFonts w:ascii="Consolas" w:hAnsi="Consolas"/>
@@ -11813,29 +10275,7 @@
           <w:szCs w:val="21"/>
           <w:lang w:val="en-US"/>
         </w:rPr>
-        <w:t xml:space="preserve"> (</w:t>
-      </w:r>
-      <w:proofErr w:type="spellStart"/>
-      <w:r>
-        <w:rPr>
-          <w:rFonts w:ascii="Consolas" w:hAnsi="Consolas"/>
-          <w:color w:val="000000"/>
-          <w:sz w:val="18"/>
-          <w:szCs w:val="21"/>
-          <w:lang w:val="en-US"/>
-        </w:rPr>
-        <w:t>i</w:t>
-      </w:r>
-      <w:proofErr w:type="spellEnd"/>
-      <w:r>
-        <w:rPr>
-          <w:rFonts w:ascii="Consolas" w:hAnsi="Consolas"/>
-          <w:color w:val="000000"/>
-          <w:sz w:val="18"/>
-          <w:szCs w:val="21"/>
-          <w:lang w:val="en-US"/>
-        </w:rPr>
-        <w:t xml:space="preserve"> == </w:t>
+        <w:t xml:space="preserve"> (i == </w:t>
       </w:r>
       <w:r>
         <w:rPr>
@@ -12027,51 +10467,7 @@
           <w:szCs w:val="21"/>
           <w:lang w:val="en-US"/>
         </w:rPr>
-        <w:t xml:space="preserve"> </w:t>
-      </w:r>
-      <w:proofErr w:type="spellStart"/>
-      <w:r>
-        <w:rPr>
-          <w:rFonts w:ascii="Consolas" w:hAnsi="Consolas"/>
-          <w:color w:val="000000"/>
-          <w:sz w:val="18"/>
-          <w:szCs w:val="21"/>
-          <w:lang w:val="en-US"/>
-        </w:rPr>
-        <w:t>Console.WriteLine</w:t>
-      </w:r>
-      <w:proofErr w:type="spellEnd"/>
-      <w:r>
-        <w:rPr>
-          <w:rFonts w:ascii="Consolas" w:hAnsi="Consolas"/>
-          <w:color w:val="000000"/>
-          <w:sz w:val="18"/>
-          <w:szCs w:val="21"/>
-          <w:lang w:val="en-US"/>
-        </w:rPr>
-        <w:t>(</w:t>
-      </w:r>
-      <w:proofErr w:type="spellStart"/>
-      <w:r>
-        <w:rPr>
-          <w:rFonts w:ascii="Consolas" w:hAnsi="Consolas"/>
-          <w:color w:val="000000"/>
-          <w:sz w:val="18"/>
-          <w:szCs w:val="21"/>
-          <w:lang w:val="en-US"/>
-        </w:rPr>
-        <w:t>i</w:t>
-      </w:r>
-      <w:proofErr w:type="spellEnd"/>
-      <w:r>
-        <w:rPr>
-          <w:rFonts w:ascii="Consolas" w:hAnsi="Consolas"/>
-          <w:color w:val="000000"/>
-          <w:sz w:val="18"/>
-          <w:szCs w:val="21"/>
-          <w:lang w:val="en-US"/>
-        </w:rPr>
-        <w:t>);</w:t>
+        <w:t xml:space="preserve"> Console.WriteLine(i);</w:t>
       </w:r>
     </w:p>
     <w:p>
@@ -12140,19 +10536,8 @@
           <w:sz w:val="22"/>
           <w:szCs w:val="22"/>
         </w:rPr>
-        <w:t xml:space="preserve">Цикл </w:t>
-      </w:r>
-      <w:proofErr w:type="spellStart"/>
-      <w:r>
-        <w:rPr>
-          <w:b/>
-          <w:bCs/>
-          <w:sz w:val="22"/>
-          <w:szCs w:val="22"/>
-        </w:rPr>
-        <w:t>foreach</w:t>
-      </w:r>
-      <w:proofErr w:type="spellEnd"/>
+        <w:t>Цикл foreach</w:t>
+      </w:r>
     </w:p>
     <w:p>
       <w:pPr>
@@ -12168,23 +10553,7 @@
           <w:sz w:val="22"/>
           <w:szCs w:val="22"/>
         </w:rPr>
-        <w:t xml:space="preserve">Цикл </w:t>
-      </w:r>
-      <w:proofErr w:type="spellStart"/>
-      <w:r>
-        <w:rPr>
-          <w:sz w:val="22"/>
-          <w:szCs w:val="22"/>
-        </w:rPr>
-        <w:t>foreach</w:t>
-      </w:r>
-      <w:proofErr w:type="spellEnd"/>
-      <w:r>
-        <w:rPr>
-          <w:sz w:val="22"/>
-          <w:szCs w:val="22"/>
-        </w:rPr>
-        <w:t xml:space="preserve"> перебирает коллекции, например, массивы, и будет </w:t>
+        <w:t xml:space="preserve">Цикл foreach перебирает коллекции, например, массивы, и будет </w:t>
       </w:r>
       <w:r>
         <w:rPr>
@@ -12247,31 +10616,7 @@
           <w:highlight w:val="white"/>
           <w:lang w:val="en-US"/>
         </w:rPr>
-        <w:t xml:space="preserve"> </w:t>
-      </w:r>
-      <w:proofErr w:type="spellStart"/>
-      <w:r>
-        <w:rPr>
-          <w:rFonts w:ascii="Consolas" w:hAnsi="Consolas" w:cs="Cascadia Mono"/>
-          <w:color w:val="000000"/>
-          <w:sz w:val="18"/>
-          <w:szCs w:val="19"/>
-          <w:highlight w:val="white"/>
-          <w:lang w:val="en-US"/>
-        </w:rPr>
-        <w:t>arr</w:t>
-      </w:r>
-      <w:proofErr w:type="spellEnd"/>
-      <w:r>
-        <w:rPr>
-          <w:rFonts w:ascii="Consolas" w:hAnsi="Consolas" w:cs="Cascadia Mono"/>
-          <w:color w:val="000000"/>
-          <w:sz w:val="18"/>
-          <w:szCs w:val="19"/>
-          <w:highlight w:val="white"/>
-          <w:lang w:val="en-US"/>
-        </w:rPr>
-        <w:t xml:space="preserve"> = </w:t>
+        <w:t xml:space="preserve"> arr = </w:t>
       </w:r>
       <w:r>
         <w:rPr>
@@ -12366,7 +10711,6 @@
           <w:lang w:val="en-US"/>
         </w:rPr>
       </w:pPr>
-      <w:proofErr w:type="spellStart"/>
       <w:r>
         <w:rPr>
           <w:rFonts w:ascii="Consolas" w:hAnsi="Consolas" w:cs="Cascadia Mono"/>
@@ -12378,7 +10722,6 @@
         </w:rPr>
         <w:t>foreach</w:t>
       </w:r>
-      <w:proofErr w:type="spellEnd"/>
       <w:r>
         <w:rPr>
           <w:rFonts w:ascii="Consolas" w:hAnsi="Consolas" w:cs="Cascadia Mono"/>
@@ -12390,7 +10733,6 @@
         </w:rPr>
         <w:t xml:space="preserve"> (</w:t>
       </w:r>
-      <w:proofErr w:type="spellStart"/>
       <w:r>
         <w:rPr>
           <w:rFonts w:ascii="Consolas" w:hAnsi="Consolas" w:cs="Cascadia Mono"/>
@@ -12402,7 +10744,6 @@
         </w:rPr>
         <w:t>var</w:t>
       </w:r>
-      <w:proofErr w:type="spellEnd"/>
       <w:r>
         <w:rPr>
           <w:rFonts w:ascii="Consolas" w:hAnsi="Consolas" w:cs="Cascadia Mono"/>
@@ -12434,31 +10775,7 @@
           <w:highlight w:val="white"/>
           <w:lang w:val="en-US"/>
         </w:rPr>
-        <w:t xml:space="preserve"> </w:t>
-      </w:r>
-      <w:proofErr w:type="spellStart"/>
-      <w:r>
-        <w:rPr>
-          <w:rFonts w:ascii="Consolas" w:hAnsi="Consolas" w:cs="Cascadia Mono"/>
-          <w:color w:val="000000"/>
-          <w:sz w:val="18"/>
-          <w:szCs w:val="19"/>
-          <w:highlight w:val="white"/>
-          <w:lang w:val="en-US"/>
-        </w:rPr>
-        <w:t>arr</w:t>
-      </w:r>
-      <w:proofErr w:type="spellEnd"/>
-      <w:r>
-        <w:rPr>
-          <w:rFonts w:ascii="Consolas" w:hAnsi="Consolas" w:cs="Cascadia Mono"/>
-          <w:color w:val="000000"/>
-          <w:sz w:val="18"/>
-          <w:szCs w:val="19"/>
-          <w:highlight w:val="white"/>
-          <w:lang w:val="en-US"/>
-        </w:rPr>
-        <w:t>)</w:t>
+        <w:t xml:space="preserve"> arr)</w:t>
       </w:r>
     </w:p>
     <w:p>
@@ -12514,7 +10831,6 @@
         </w:rPr>
         <w:t xml:space="preserve">    </w:t>
       </w:r>
-      <w:proofErr w:type="spellStart"/>
       <w:r>
         <w:rPr>
           <w:rFonts w:ascii="Consolas" w:hAnsi="Consolas" w:cs="Cascadia Mono"/>
@@ -12533,40 +10849,7 @@
           <w:szCs w:val="19"/>
           <w:highlight w:val="white"/>
         </w:rPr>
-        <w:t>.WriteLine</w:t>
-      </w:r>
-      <w:proofErr w:type="spellEnd"/>
-      <w:r>
-        <w:rPr>
-          <w:rFonts w:ascii="Consolas" w:hAnsi="Consolas" w:cs="Cascadia Mono"/>
-          <w:color w:val="000000"/>
-          <w:sz w:val="18"/>
-          <w:szCs w:val="19"/>
-          <w:highlight w:val="white"/>
-        </w:rPr>
-        <w:t>(</w:t>
-      </w:r>
-      <w:proofErr w:type="spellStart"/>
-      <w:r>
-        <w:rPr>
-          <w:rFonts w:ascii="Consolas" w:hAnsi="Consolas" w:cs="Cascadia Mono"/>
-          <w:color w:val="000000"/>
-          <w:sz w:val="18"/>
-          <w:szCs w:val="19"/>
-          <w:highlight w:val="white"/>
-        </w:rPr>
-        <w:t>element</w:t>
-      </w:r>
-      <w:proofErr w:type="spellEnd"/>
-      <w:r>
-        <w:rPr>
-          <w:rFonts w:ascii="Consolas" w:hAnsi="Consolas" w:cs="Cascadia Mono"/>
-          <w:color w:val="000000"/>
-          <w:sz w:val="18"/>
-          <w:szCs w:val="19"/>
-          <w:highlight w:val="white"/>
-        </w:rPr>
-        <w:t>);</w:t>
+        <w:t>.WriteLine(element);</w:t>
       </w:r>
     </w:p>
     <w:p>
@@ -13233,28 +11516,14 @@
         <w:rPr>
           <w:sz w:val="22"/>
         </w:rPr>
-        <w:t>у)</w:t>
-      </w:r>
-      <w:proofErr w:type="spellStart"/>
-      <w:r>
-        <w:rPr>
-          <w:sz w:val="22"/>
-        </w:rPr>
-        <w:t>є</w:t>
+        <w:t>у)є</w:t>
       </w:r>
       <w:proofErr w:type="gramEnd"/>
       <w:r>
         <w:rPr>
           <w:sz w:val="22"/>
         </w:rPr>
-        <w:t>D</w:t>
-      </w:r>
-      <w:proofErr w:type="spellEnd"/>
-      <w:r>
-        <w:rPr>
-          <w:sz w:val="22"/>
-        </w:rPr>
-        <w:t>) означает, что точка с координатами х, у принадлежит D):</w:t>
+        <w:t>D) означает, что точка с координатами х, у принадлежит D):</w:t>
       </w:r>
     </w:p>
     <w:p>
@@ -13290,10 +11559,10 @@
             <v:path o:extrusionok="f" gradientshapeok="t" o:connecttype="rect"/>
             <o:lock v:ext="edit" aspectratio="t"/>
           </v:shapetype>
-          <v:shape id="_x0000_i1025" type="#_x0000_t75" style="width:132.05pt;height:33.8pt" o:ole="">
+          <v:shape id="_x0000_i1025" type="#_x0000_t75" style="width:132pt;height:33.75pt" o:ole="">
             <v:imagedata r:id="rId11" o:title=""/>
           </v:shape>
-          <o:OLEObject Type="Embed" ProgID="Equation.3" ShapeID="_x0000_i1025" DrawAspect="Content" ObjectID="_1819600490" r:id="rId12"/>
+          <o:OLEObject Type="Embed" ProgID="Equation.3" ShapeID="_x0000_i1025" DrawAspect="Content" ObjectID="_1821890484" r:id="rId12"/>
         </w:object>
       </w:r>
     </w:p>
@@ -13488,7 +11757,6 @@
         </w:rPr>
         <w:t>Определить и вывести на экран номер квадранта, в котором расположена точка М(</w:t>
       </w:r>
-      <w:proofErr w:type="spellStart"/>
       <w:proofErr w:type="gramStart"/>
       <w:r>
         <w:rPr>
@@ -13507,14 +11775,7 @@
         <w:rPr>
           <w:sz w:val="22"/>
         </w:rPr>
-        <w:t>z</w:t>
-      </w:r>
-      <w:proofErr w:type="spellEnd"/>
-      <w:r>
-        <w:rPr>
-          <w:sz w:val="22"/>
-        </w:rPr>
-        <w:t>), x, y и z заданные вещественные числа.</w:t>
+        <w:t>z), x, y и z заданные вещественные числа.</w:t>
       </w:r>
     </w:p>
     <w:p>
@@ -13536,49 +11797,7 @@
         <w:rPr>
           <w:sz w:val="22"/>
         </w:rPr>
-        <w:t>Из величин, определяемых выражениями a=</w:t>
-      </w:r>
-      <w:proofErr w:type="spellStart"/>
-      <w:r>
-        <w:rPr>
-          <w:sz w:val="22"/>
-        </w:rPr>
-        <w:t>sinx</w:t>
-      </w:r>
-      <w:proofErr w:type="spellEnd"/>
-      <w:r>
-        <w:rPr>
-          <w:sz w:val="22"/>
-        </w:rPr>
-        <w:t>, b=</w:t>
-      </w:r>
-      <w:proofErr w:type="spellStart"/>
-      <w:r>
-        <w:rPr>
-          <w:sz w:val="22"/>
-        </w:rPr>
-        <w:t>cosx</w:t>
-      </w:r>
-      <w:proofErr w:type="spellEnd"/>
-      <w:r>
-        <w:rPr>
-          <w:sz w:val="22"/>
-        </w:rPr>
-        <w:t>, c=</w:t>
-      </w:r>
-      <w:proofErr w:type="spellStart"/>
-      <w:r>
-        <w:rPr>
-          <w:sz w:val="22"/>
-        </w:rPr>
-        <w:t>ln|x</w:t>
-      </w:r>
-      <w:proofErr w:type="spellEnd"/>
-      <w:r>
-        <w:rPr>
-          <w:sz w:val="22"/>
-        </w:rPr>
-        <w:t>| при заданном х, определить и вывести на экран минимальное и максимальное значение.</w:t>
+        <w:t>Из величин, определяемых выражениями a=sinx, b=cosx, c=ln|x| при заданном х, определить и вывести на экран минимальное и максимальное значение.</w:t>
       </w:r>
     </w:p>
     <w:p>
@@ -13688,7 +11907,6 @@
         </w:rPr>
         <w:t>Определить, попадает ли точка M(</w:t>
       </w:r>
-      <w:proofErr w:type="spellStart"/>
       <w:proofErr w:type="gramStart"/>
       <w:r>
         <w:rPr>
@@ -13696,7 +11914,6 @@
         </w:rPr>
         <w:t>x,y</w:t>
       </w:r>
-      <w:proofErr w:type="spellEnd"/>
       <w:proofErr w:type="gramEnd"/>
       <w:r>
         <w:rPr>
@@ -13726,7 +11943,6 @@
         </w:rPr>
         <w:t xml:space="preserve">Даны действительные числа a, b, c, x, y. Выяснить, пройдет ли кирпич с ребрами </w:t>
       </w:r>
-      <w:proofErr w:type="spellStart"/>
       <w:proofErr w:type="gramStart"/>
       <w:r>
         <w:rPr>
@@ -13739,14 +11955,7 @@
         <w:rPr>
           <w:sz w:val="22"/>
         </w:rPr>
-        <w:t>,c</w:t>
-      </w:r>
-      <w:proofErr w:type="spellEnd"/>
-      <w:r>
-        <w:rPr>
-          <w:sz w:val="22"/>
-        </w:rPr>
-        <w:t xml:space="preserve"> в прямоугольное отверстие со сторонами x и y. Просовывать кирпич в отверстие разрешается только так, чтобы каждое из его ребер было параллельно или перпендикулярно каждой из сторон отверстия.</w:t>
+        <w:t>,c в прямоугольное отверстие со сторонами x и y. Просовывать кирпич в отверстие разрешается только так, чтобы каждое из его ребер было параллельно или перпендикулярно каждой из сторон отверстия.</w:t>
       </w:r>
     </w:p>
     <w:p>
@@ -13790,35 +11999,7 @@
         <w:rPr>
           <w:sz w:val="22"/>
         </w:rPr>
-        <w:t xml:space="preserve">Написать программу, которая печатает </w:t>
-      </w:r>
-      <w:proofErr w:type="spellStart"/>
-      <w:r>
-        <w:rPr>
-          <w:sz w:val="22"/>
-        </w:rPr>
-        <w:t>True</w:t>
-      </w:r>
-      <w:proofErr w:type="spellEnd"/>
-      <w:r>
-        <w:rPr>
-          <w:sz w:val="22"/>
-        </w:rPr>
-        <w:t xml:space="preserve"> или </w:t>
-      </w:r>
-      <w:proofErr w:type="spellStart"/>
-      <w:r>
-        <w:rPr>
-          <w:sz w:val="22"/>
-        </w:rPr>
-        <w:t>False</w:t>
-      </w:r>
-      <w:proofErr w:type="spellEnd"/>
-      <w:r>
-        <w:rPr>
-          <w:sz w:val="22"/>
-        </w:rPr>
-        <w:t xml:space="preserve"> в зависимости от того, выполняются или нет заданные условия:</w:t>
+        <w:t>Написать программу, которая печатает True или False в зависимости от того, выполняются или нет заданные условия:</w:t>
       </w:r>
     </w:p>
     <w:p>
@@ -14258,10 +12439,10 @@
           <w:szCs w:val="22"/>
         </w:rPr>
         <w:object w:dxaOrig="300" w:dyaOrig="240">
-          <v:shape id="_x0000_i1026" type="#_x0000_t75" style="width:15pt;height:11.95pt" o:ole="">
+          <v:shape id="_x0000_i1026" type="#_x0000_t75" style="width:15pt;height:12pt" o:ole="">
             <v:imagedata r:id="rId14" o:title=""/>
           </v:shape>
-          <o:OLEObject Type="Embed" ProgID="Equation.3" ShapeID="_x0000_i1026" DrawAspect="Content" ObjectID="_1819600491" r:id="rId15"/>
+          <o:OLEObject Type="Embed" ProgID="Equation.3" ShapeID="_x0000_i1026" DrawAspect="Content" ObjectID="_1821890485" r:id="rId15"/>
         </w:object>
       </w:r>
       <w:r>
@@ -14270,25 +12451,7 @@
           <w:sz w:val="22"/>
           <w:szCs w:val="22"/>
         </w:rPr>
-        <w:t xml:space="preserve"> найти все числа </w:t>
-      </w:r>
-      <w:proofErr w:type="spellStart"/>
-      <w:r>
-        <w:rPr>
-          <w:color w:val="000000"/>
-          <w:sz w:val="22"/>
-          <w:szCs w:val="22"/>
-        </w:rPr>
-        <w:t>Армстронга</w:t>
-      </w:r>
-      <w:proofErr w:type="spellEnd"/>
-      <w:r>
-        <w:rPr>
-          <w:color w:val="000000"/>
-          <w:sz w:val="22"/>
-          <w:szCs w:val="22"/>
-        </w:rPr>
-        <w:t xml:space="preserve">. Натуральное число из </w:t>
+        <w:t xml:space="preserve"> найти все числа Армстронга. Натуральное число из </w:t>
       </w:r>
       <w:r>
         <w:rPr>
@@ -14298,10 +12461,10 @@
           <w:szCs w:val="22"/>
         </w:rPr>
         <w:object w:dxaOrig="180" w:dyaOrig="200">
-          <v:shape id="_x0000_i1027" type="#_x0000_t75" style="width:9.55pt;height:9.55pt" o:ole="">
+          <v:shape id="_x0000_i1027" type="#_x0000_t75" style="width:9.75pt;height:9.75pt" o:ole="">
             <v:imagedata r:id="rId16" o:title=""/>
           </v:shape>
-          <o:OLEObject Type="Embed" ProgID="Equation.3" ShapeID="_x0000_i1027" DrawAspect="Content" ObjectID="_1819600492" r:id="rId17"/>
+          <o:OLEObject Type="Embed" ProgID="Equation.3" ShapeID="_x0000_i1027" DrawAspect="Content" ObjectID="_1821890486" r:id="rId17"/>
         </w:object>
       </w:r>
       <w:r>
@@ -14310,25 +12473,7 @@
           <w:sz w:val="22"/>
           <w:szCs w:val="22"/>
         </w:rPr>
-        <w:t xml:space="preserve">цифр называется числом </w:t>
-      </w:r>
-      <w:proofErr w:type="spellStart"/>
-      <w:r>
-        <w:rPr>
-          <w:color w:val="000000"/>
-          <w:sz w:val="22"/>
-          <w:szCs w:val="22"/>
-        </w:rPr>
-        <w:t>Армстронга</w:t>
-      </w:r>
-      <w:proofErr w:type="spellEnd"/>
-      <w:r>
-        <w:rPr>
-          <w:color w:val="000000"/>
-          <w:sz w:val="22"/>
-          <w:szCs w:val="22"/>
-        </w:rPr>
-        <w:t xml:space="preserve">, если сумма его цифр, возведенных в </w:t>
+        <w:t xml:space="preserve">цифр называется числом Армстронга, если сумма его цифр, возведенных в </w:t>
       </w:r>
       <w:r>
         <w:rPr>
@@ -14338,10 +12483,10 @@
           <w:szCs w:val="22"/>
         </w:rPr>
         <w:object w:dxaOrig="180" w:dyaOrig="200">
-          <v:shape id="_x0000_i1028" type="#_x0000_t75" style="width:9.55pt;height:9.55pt" o:ole="">
+          <v:shape id="_x0000_i1028" type="#_x0000_t75" style="width:9.75pt;height:9.75pt" o:ole="">
             <v:imagedata r:id="rId18" o:title=""/>
           </v:shape>
-          <o:OLEObject Type="Embed" ProgID="Equation.3" ShapeID="_x0000_i1028" DrawAspect="Content" ObjectID="_1819600493" r:id="rId19"/>
+          <o:OLEObject Type="Embed" ProgID="Equation.3" ShapeID="_x0000_i1028" DrawAspect="Content" ObjectID="_1821890487" r:id="rId19"/>
         </w:object>
       </w:r>
       <w:r>
@@ -14427,8 +12572,6 @@
         </w:rPr>
         <w:t>)</w:t>
       </w:r>
-      <w:bookmarkStart w:id="1" w:name="_GoBack"/>
-      <w:bookmarkEnd w:id="1"/>
     </w:p>
     <w:p>
       <w:pPr>
@@ -14464,10 +12607,10 @@
           <w:szCs w:val="22"/>
         </w:rPr>
         <w:object w:dxaOrig="180" w:dyaOrig="200">
-          <v:shape id="_x0000_i1029" type="#_x0000_t75" style="width:9.55pt;height:9.55pt" o:ole="">
+          <v:shape id="_x0000_i1029" type="#_x0000_t75" style="width:9.75pt;height:9.75pt" o:ole="">
             <v:imagedata r:id="rId20" o:title=""/>
           </v:shape>
-          <o:OLEObject Type="Embed" ProgID="Equation.3" ShapeID="_x0000_i1029" DrawAspect="Content" ObjectID="_1819600494" r:id="rId21"/>
+          <o:OLEObject Type="Embed" ProgID="Equation.3" ShapeID="_x0000_i1029" DrawAspect="Content" ObjectID="_1821890488" r:id="rId21"/>
         </w:object>
       </w:r>
       <w:r>
@@ -14495,10 +12638,10 @@
           <w:szCs w:val="22"/>
         </w:rPr>
         <w:object w:dxaOrig="3940" w:dyaOrig="639">
-          <v:shape id="_x0000_i1030" type="#_x0000_t75" style="width:197.25pt;height:32.1pt" o:ole="">
+          <v:shape id="_x0000_i1030" type="#_x0000_t75" style="width:197.25pt;height:32.25pt" o:ole="">
             <v:imagedata r:id="rId22" o:title=""/>
           </v:shape>
-          <o:OLEObject Type="Embed" ProgID="Equation.3" ShapeID="_x0000_i1030" DrawAspect="Content" ObjectID="_1819600495" r:id="rId23"/>
+          <o:OLEObject Type="Embed" ProgID="Equation.3" ShapeID="_x0000_i1030" DrawAspect="Content" ObjectID="_1821890489" r:id="rId23"/>
         </w:object>
       </w:r>
       <w:r>
@@ -14544,10 +12687,10 @@
           <w:szCs w:val="22"/>
         </w:rPr>
         <w:object w:dxaOrig="180" w:dyaOrig="200">
-          <v:shape id="_x0000_i1031" type="#_x0000_t75" style="width:9.55pt;height:9.55pt" o:ole="">
+          <v:shape id="_x0000_i1031" type="#_x0000_t75" style="width:9.75pt;height:9.75pt" o:ole="">
             <v:imagedata r:id="rId24" o:title=""/>
           </v:shape>
-          <o:OLEObject Type="Embed" ProgID="Equation.3" ShapeID="_x0000_i1031" DrawAspect="Content" ObjectID="_1819600496" r:id="rId25"/>
+          <o:OLEObject Type="Embed" ProgID="Equation.3" ShapeID="_x0000_i1031" DrawAspect="Content" ObjectID="_1821890490" r:id="rId25"/>
         </w:object>
       </w:r>
       <w:r>
@@ -14575,10 +12718,10 @@
           <w:szCs w:val="22"/>
         </w:rPr>
         <w:object w:dxaOrig="4099" w:dyaOrig="620">
-          <v:shape id="_x0000_i1032" type="#_x0000_t75" style="width:204.75pt;height:30.7pt" o:ole="">
+          <v:shape id="_x0000_i1032" type="#_x0000_t75" style="width:204.75pt;height:30.75pt" o:ole="">
             <v:imagedata r:id="rId26" o:title=""/>
           </v:shape>
-          <o:OLEObject Type="Embed" ProgID="Equation.3" ShapeID="_x0000_i1032" DrawAspect="Content" ObjectID="_1819600497" r:id="rId27"/>
+          <o:OLEObject Type="Embed" ProgID="Equation.3" ShapeID="_x0000_i1032" DrawAspect="Content" ObjectID="_1821890491" r:id="rId27"/>
         </w:object>
       </w:r>
       <w:r>
@@ -14624,10 +12767,10 @@
           <w:szCs w:val="22"/>
         </w:rPr>
         <w:object w:dxaOrig="180" w:dyaOrig="200">
-          <v:shape id="_x0000_i1033" type="#_x0000_t75" style="width:9.55pt;height:9.55pt" o:ole="">
+          <v:shape id="_x0000_i1033" type="#_x0000_t75" style="width:9.75pt;height:9.75pt" o:ole="">
             <v:imagedata r:id="rId28" o:title=""/>
           </v:shape>
-          <o:OLEObject Type="Embed" ProgID="Equation.3" ShapeID="_x0000_i1033" DrawAspect="Content" ObjectID="_1819600498" r:id="rId29"/>
+          <o:OLEObject Type="Embed" ProgID="Equation.3" ShapeID="_x0000_i1033" DrawAspect="Content" ObjectID="_1821890492" r:id="rId29"/>
         </w:object>
       </w:r>
       <w:r>
@@ -14646,10 +12789,10 @@
           <w:szCs w:val="22"/>
         </w:rPr>
         <w:object w:dxaOrig="180" w:dyaOrig="200">
-          <v:shape id="_x0000_i1034" type="#_x0000_t75" style="width:9.55pt;height:9.55pt" o:ole="">
+          <v:shape id="_x0000_i1034" type="#_x0000_t75" style="width:9.75pt;height:9.75pt" o:ole="">
             <v:imagedata r:id="rId24" o:title=""/>
           </v:shape>
-          <o:OLEObject Type="Embed" ProgID="Equation.3" ShapeID="_x0000_i1034" DrawAspect="Content" ObjectID="_1819600499" r:id="rId30"/>
+          <o:OLEObject Type="Embed" ProgID="Equation.3" ShapeID="_x0000_i1034" DrawAspect="Content" ObjectID="_1821890493" r:id="rId30"/>
         </w:object>
       </w:r>
       <w:r>
@@ -14677,10 +12820,10 @@
           <w:szCs w:val="22"/>
         </w:rPr>
         <w:object w:dxaOrig="2200" w:dyaOrig="340">
-          <v:shape id="_x0000_i1035" type="#_x0000_t75" style="width:110.2pt;height:17.4pt" o:ole="">
+          <v:shape id="_x0000_i1035" type="#_x0000_t75" style="width:110.25pt;height:17.25pt" o:ole="">
             <v:imagedata r:id="rId31" o:title=""/>
           </v:shape>
-          <o:OLEObject Type="Embed" ProgID="Equation.3" ShapeID="_x0000_i1035" DrawAspect="Content" ObjectID="_1819600500" r:id="rId32"/>
+          <o:OLEObject Type="Embed" ProgID="Equation.3" ShapeID="_x0000_i1035" DrawAspect="Content" ObjectID="_1821890494" r:id="rId32"/>
         </w:object>
       </w:r>
       <w:r>
@@ -14724,10 +12867,10 @@
           <w:szCs w:val="22"/>
         </w:rPr>
         <w:object w:dxaOrig="180" w:dyaOrig="200">
-          <v:shape id="_x0000_i1036" type="#_x0000_t75" style="width:9.55pt;height:9.55pt" o:ole="">
+          <v:shape id="_x0000_i1036" type="#_x0000_t75" style="width:9.75pt;height:9.75pt" o:ole="">
             <v:imagedata r:id="rId33" o:title=""/>
           </v:shape>
-          <o:OLEObject Type="Embed" ProgID="Equation.3" ShapeID="_x0000_i1036" DrawAspect="Content" ObjectID="_1819600501" r:id="rId34"/>
+          <o:OLEObject Type="Embed" ProgID="Equation.3" ShapeID="_x0000_i1036" DrawAspect="Content" ObjectID="_1821890495" r:id="rId34"/>
         </w:object>
       </w:r>
       <w:r>
@@ -14746,10 +12889,10 @@
           <w:szCs w:val="22"/>
         </w:rPr>
         <w:object w:dxaOrig="180" w:dyaOrig="200">
-          <v:shape id="_x0000_i1037" type="#_x0000_t75" style="width:9.55pt;height:9.55pt" o:ole="">
+          <v:shape id="_x0000_i1037" type="#_x0000_t75" style="width:9.75pt;height:9.75pt" o:ole="">
             <v:imagedata r:id="rId24" o:title=""/>
           </v:shape>
-          <o:OLEObject Type="Embed" ProgID="Equation.3" ShapeID="_x0000_i1037" DrawAspect="Content" ObjectID="_1819600502" r:id="rId35"/>
+          <o:OLEObject Type="Embed" ProgID="Equation.3" ShapeID="_x0000_i1037" DrawAspect="Content" ObjectID="_1821890496" r:id="rId35"/>
         </w:object>
       </w:r>
       <w:r>
@@ -14776,10 +12919,10 @@
           <w:szCs w:val="22"/>
         </w:rPr>
         <w:object w:dxaOrig="3040" w:dyaOrig="620">
-          <v:shape id="_x0000_i1038" type="#_x0000_t75" style="width:152.85pt;height:30.7pt" o:ole="">
+          <v:shape id="_x0000_i1038" type="#_x0000_t75" style="width:153pt;height:30.75pt" o:ole="">
             <v:imagedata r:id="rId36" o:title=""/>
           </v:shape>
-          <o:OLEObject Type="Embed" ProgID="Equation.3" ShapeID="_x0000_i1038" DrawAspect="Content" ObjectID="_1819600503" r:id="rId37"/>
+          <o:OLEObject Type="Embed" ProgID="Equation.3" ShapeID="_x0000_i1038" DrawAspect="Content" ObjectID="_1821890497" r:id="rId37"/>
         </w:object>
       </w:r>
       <w:r>
@@ -14822,10 +12965,10 @@
           <w:szCs w:val="22"/>
         </w:rPr>
         <w:object w:dxaOrig="180" w:dyaOrig="200">
-          <v:shape id="_x0000_i1039" type="#_x0000_t75" style="width:9.55pt;height:9.55pt" o:ole="">
+          <v:shape id="_x0000_i1039" type="#_x0000_t75" style="width:9.75pt;height:9.75pt" o:ole="">
             <v:imagedata r:id="rId33" o:title=""/>
           </v:shape>
-          <o:OLEObject Type="Embed" ProgID="Equation.3" ShapeID="_x0000_i1039" DrawAspect="Content" ObjectID="_1819600504" r:id="rId38"/>
+          <o:OLEObject Type="Embed" ProgID="Equation.3" ShapeID="_x0000_i1039" DrawAspect="Content" ObjectID="_1821890498" r:id="rId38"/>
         </w:object>
       </w:r>
       <w:r>
@@ -14844,10 +12987,10 @@
           <w:szCs w:val="22"/>
         </w:rPr>
         <w:object w:dxaOrig="180" w:dyaOrig="200">
-          <v:shape id="_x0000_i1040" type="#_x0000_t75" style="width:9.55pt;height:9.55pt" o:ole="">
+          <v:shape id="_x0000_i1040" type="#_x0000_t75" style="width:9.75pt;height:9.75pt" o:ole="">
             <v:imagedata r:id="rId24" o:title=""/>
           </v:shape>
-          <o:OLEObject Type="Embed" ProgID="Equation.3" ShapeID="_x0000_i1040" DrawAspect="Content" ObjectID="_1819600505" r:id="rId39"/>
+          <o:OLEObject Type="Embed" ProgID="Equation.3" ShapeID="_x0000_i1040" DrawAspect="Content" ObjectID="_1821890499" r:id="rId39"/>
         </w:object>
       </w:r>
       <w:r>
@@ -14874,10 +13017,10 @@
           <w:szCs w:val="22"/>
         </w:rPr>
         <w:object w:dxaOrig="2040" w:dyaOrig="620">
-          <v:shape id="_x0000_i1041" type="#_x0000_t75" style="width:102.7pt;height:30.7pt" o:ole="">
+          <v:shape id="_x0000_i1041" type="#_x0000_t75" style="width:102.75pt;height:30.75pt" o:ole="">
             <v:imagedata r:id="rId40" o:title=""/>
           </v:shape>
-          <o:OLEObject Type="Embed" ProgID="Equation.3" ShapeID="_x0000_i1041" DrawAspect="Content" ObjectID="_1819600506" r:id="rId41"/>
+          <o:OLEObject Type="Embed" ProgID="Equation.3" ShapeID="_x0000_i1041" DrawAspect="Content" ObjectID="_1821890500" r:id="rId41"/>
         </w:object>
       </w:r>
       <w:r>
@@ -14920,10 +13063,10 @@
           <w:szCs w:val="22"/>
         </w:rPr>
         <w:object w:dxaOrig="180" w:dyaOrig="200">
-          <v:shape id="_x0000_i1042" type="#_x0000_t75" style="width:9.55pt;height:9.55pt" o:ole="">
+          <v:shape id="_x0000_i1042" type="#_x0000_t75" style="width:9.75pt;height:9.75pt" o:ole="">
             <v:imagedata r:id="rId24" o:title=""/>
           </v:shape>
-          <o:OLEObject Type="Embed" ProgID="Equation.3" ShapeID="_x0000_i1042" DrawAspect="Content" ObjectID="_1819600507" r:id="rId42"/>
+          <o:OLEObject Type="Embed" ProgID="Equation.3" ShapeID="_x0000_i1042" DrawAspect="Content" ObjectID="_1821890501" r:id="rId42"/>
         </w:object>
       </w:r>
       <w:r>
@@ -14932,25 +13075,7 @@
           <w:sz w:val="22"/>
           <w:szCs w:val="22"/>
         </w:rPr>
-        <w:t xml:space="preserve">. </w:t>
-      </w:r>
-      <w:proofErr w:type="spellStart"/>
-      <w:r>
-        <w:rPr>
-          <w:color w:val="000000"/>
-          <w:sz w:val="22"/>
-          <w:szCs w:val="22"/>
-        </w:rPr>
-        <w:t>Вычиcлить</w:t>
-      </w:r>
-      <w:proofErr w:type="spellEnd"/>
-      <w:r>
-        <w:rPr>
-          <w:color w:val="000000"/>
-          <w:sz w:val="22"/>
-          <w:szCs w:val="22"/>
-        </w:rPr>
-        <w:t>:</w:t>
+        <w:t>. Вычиcлить:</w:t>
       </w:r>
     </w:p>
     <w:p>
@@ -14971,10 +13096,10 @@
           <w:szCs w:val="22"/>
         </w:rPr>
         <w:object w:dxaOrig="1060" w:dyaOrig="680">
-          <v:shape id="_x0000_i1043" type="#_x0000_t75" style="width:52.55pt;height:33.8pt" o:ole="">
+          <v:shape id="_x0000_i1043" type="#_x0000_t75" style="width:52.5pt;height:33.75pt" o:ole="">
             <v:imagedata r:id="rId43" o:title=""/>
           </v:shape>
-          <o:OLEObject Type="Embed" ProgID="Equation.3" ShapeID="_x0000_i1043" DrawAspect="Content" ObjectID="_1819600508" r:id="rId44"/>
+          <o:OLEObject Type="Embed" ProgID="Equation.3" ShapeID="_x0000_i1043" DrawAspect="Content" ObjectID="_1821890502" r:id="rId44"/>
         </w:object>
       </w:r>
       <w:r>
@@ -15017,10 +13142,10 @@
           <w:szCs w:val="22"/>
         </w:rPr>
         <w:object w:dxaOrig="180" w:dyaOrig="200">
-          <v:shape id="_x0000_i1044" type="#_x0000_t75" style="width:9.55pt;height:9.55pt" o:ole="">
+          <v:shape id="_x0000_i1044" type="#_x0000_t75" style="width:9.75pt;height:9.75pt" o:ole="">
             <v:imagedata r:id="rId24" o:title=""/>
           </v:shape>
-          <o:OLEObject Type="Embed" ProgID="Equation.3" ShapeID="_x0000_i1044" DrawAspect="Content" ObjectID="_1819600509" r:id="rId45"/>
+          <o:OLEObject Type="Embed" ProgID="Equation.3" ShapeID="_x0000_i1044" DrawAspect="Content" ObjectID="_1821890503" r:id="rId45"/>
         </w:object>
       </w:r>
       <w:r>
@@ -15029,25 +13154,7 @@
           <w:sz w:val="22"/>
           <w:szCs w:val="22"/>
         </w:rPr>
-        <w:t xml:space="preserve">. </w:t>
-      </w:r>
-      <w:proofErr w:type="spellStart"/>
-      <w:r>
-        <w:rPr>
-          <w:color w:val="000000"/>
-          <w:sz w:val="22"/>
-          <w:szCs w:val="22"/>
-        </w:rPr>
-        <w:t>Вычиcлить</w:t>
-      </w:r>
-      <w:proofErr w:type="spellEnd"/>
-      <w:r>
-        <w:rPr>
-          <w:color w:val="000000"/>
-          <w:sz w:val="22"/>
-          <w:szCs w:val="22"/>
-        </w:rPr>
-        <w:t>:</w:t>
+        <w:t>. Вычиcлить:</w:t>
       </w:r>
     </w:p>
     <w:p>
@@ -15068,10 +13175,10 @@
           <w:szCs w:val="22"/>
         </w:rPr>
         <w:object w:dxaOrig="940" w:dyaOrig="639">
-          <v:shape id="_x0000_i1045" type="#_x0000_t75" style="width:47.75pt;height:32.1pt" o:ole="">
+          <v:shape id="_x0000_i1045" type="#_x0000_t75" style="width:48pt;height:32.25pt" o:ole="">
             <v:imagedata r:id="rId46" o:title=""/>
           </v:shape>
-          <o:OLEObject Type="Embed" ProgID="Equation.3" ShapeID="_x0000_i1045" DrawAspect="Content" ObjectID="_1819600510" r:id="rId47"/>
+          <o:OLEObject Type="Embed" ProgID="Equation.3" ShapeID="_x0000_i1045" DrawAspect="Content" ObjectID="_1821890504" r:id="rId47"/>
         </w:object>
       </w:r>
       <w:r>
@@ -15126,10 +13233,10 @@
           <w:szCs w:val="22"/>
         </w:rPr>
         <w:object w:dxaOrig="2400" w:dyaOrig="639">
-          <v:shape id="_x0000_i1046" type="#_x0000_t75" style="width:120.1pt;height:32.1pt" o:ole="">
+          <v:shape id="_x0000_i1046" type="#_x0000_t75" style="width:120pt;height:32.25pt" o:ole="">
             <v:imagedata r:id="rId48" o:title=""/>
           </v:shape>
-          <o:OLEObject Type="Embed" ProgID="Equation.3" ShapeID="_x0000_i1046" DrawAspect="Content" ObjectID="_1819600511" r:id="rId49"/>
+          <o:OLEObject Type="Embed" ProgID="Equation.3" ShapeID="_x0000_i1046" DrawAspect="Content" ObjectID="_1821890505" r:id="rId49"/>
         </w:object>
       </w:r>
     </w:p>
@@ -15172,15 +13279,15 @@
       <w:r>
         <w:rPr>
           <w:color w:val="000000"/>
-          <w:position w:val="-22"/>
-          <w:sz w:val="22"/>
-          <w:szCs w:val="22"/>
-        </w:rPr>
-        <w:object w:dxaOrig="2520" w:dyaOrig="580">
-          <v:shape id="_x0000_i1047" type="#_x0000_t75" style="width:126.6pt;height:28.65pt" o:ole="">
+          <w:position w:val="-24"/>
+          <w:sz w:val="22"/>
+          <w:szCs w:val="22"/>
+        </w:rPr>
+        <w:object w:dxaOrig="2520" w:dyaOrig="620">
+          <v:shape id="_x0000_i1061" type="#_x0000_t75" style="width:126.75pt;height:30.75pt" o:ole="">
             <v:imagedata r:id="rId50" o:title=""/>
           </v:shape>
-          <o:OLEObject Type="Embed" ProgID="Equation.3" ShapeID="_x0000_i1047" DrawAspect="Content" ObjectID="_1819600512" r:id="rId51"/>
+          <o:OLEObject Type="Embed" ProgID="Equation.3" ShapeID="_x0000_i1061" DrawAspect="Content" ObjectID="_1821890506" r:id="rId51"/>
         </w:object>
       </w:r>
     </w:p>
@@ -15209,6 +13316,7 @@
         <w:t>Вычислить приближенно значение бесконечной суммы (справа от каждой суммы дается ее точное значение, с которым можно сравнить полученный ответ):</w:t>
       </w:r>
     </w:p>
+    <w:bookmarkStart w:id="1" w:name="_GoBack"/>
     <w:p>
       <w:pPr>
         <w:tabs>
@@ -15228,12 +13336,13 @@
           <w:szCs w:val="22"/>
         </w:rPr>
         <w:object w:dxaOrig="2299" w:dyaOrig="620">
-          <v:shape id="_x0000_i1048" type="#_x0000_t75" style="width:116pt;height:30.7pt" o:ole="">
+          <v:shape id="_x0000_i1048" type="#_x0000_t75" style="width:116.25pt;height:30.75pt" o:ole="">
             <v:imagedata r:id="rId52" o:title=""/>
           </v:shape>
-          <o:OLEObject Type="Embed" ProgID="Equation.3" ShapeID="_x0000_i1048" DrawAspect="Content" ObjectID="_1819600513" r:id="rId53"/>
+          <o:OLEObject Type="Embed" ProgID="Equation.3" ShapeID="_x0000_i1048" DrawAspect="Content" ObjectID="_1821890507" r:id="rId53"/>
         </w:object>
       </w:r>
+      <w:bookmarkEnd w:id="1"/>
     </w:p>
     <w:p>
       <w:pPr>
@@ -15555,10 +13664,10 @@
           <w:szCs w:val="22"/>
         </w:rPr>
         <w:object w:dxaOrig="180" w:dyaOrig="200">
-          <v:shape id="_x0000_i1049" type="#_x0000_t75" style="width:9.55pt;height:9.55pt" o:ole="">
+          <v:shape id="_x0000_i1049" type="#_x0000_t75" style="width:9.75pt;height:9.75pt" o:ole="">
             <v:imagedata r:id="rId54" o:title=""/>
           </v:shape>
-          <o:OLEObject Type="Embed" ProgID="Equation.3" ShapeID="_x0000_i1049" DrawAspect="Content" ObjectID="_1819600514" r:id="rId55"/>
+          <o:OLEObject Type="Embed" ProgID="Equation.3" ShapeID="_x0000_i1049" DrawAspect="Content" ObjectID="_1821890508" r:id="rId55"/>
         </w:object>
       </w:r>
       <w:r>
@@ -15577,10 +13686,10 @@
           <w:szCs w:val="22"/>
         </w:rPr>
         <w:object w:dxaOrig="260" w:dyaOrig="320">
-          <v:shape id="_x0000_i1050" type="#_x0000_t75" style="width:13.65pt;height:17.05pt" o:ole="">
+          <v:shape id="_x0000_i1050" type="#_x0000_t75" style="width:13.5pt;height:17.25pt" o:ole="">
             <v:imagedata r:id="rId56" o:title=""/>
           </v:shape>
-          <o:OLEObject Type="Embed" ProgID="Equation.3" ShapeID="_x0000_i1050" DrawAspect="Content" ObjectID="_1819600515" r:id="rId57"/>
+          <o:OLEObject Type="Embed" ProgID="Equation.3" ShapeID="_x0000_i1050" DrawAspect="Content" ObjectID="_1821890509" r:id="rId57"/>
         </w:object>
       </w:r>
       <w:r>
@@ -15599,10 +13708,10 @@
           <w:szCs w:val="22"/>
         </w:rPr>
         <w:object w:dxaOrig="220" w:dyaOrig="240">
-          <v:shape id="_x0000_i1051" type="#_x0000_t75" style="width:11.25pt;height:11.95pt" o:ole="">
+          <v:shape id="_x0000_i1051" type="#_x0000_t75" style="width:11.25pt;height:12pt" o:ole="">
             <v:imagedata r:id="rId58" o:title=""/>
           </v:shape>
-          <o:OLEObject Type="Embed" ProgID="Equation.3" ShapeID="_x0000_i1051" DrawAspect="Content" ObjectID="_1819600516" r:id="rId59"/>
+          <o:OLEObject Type="Embed" ProgID="Equation.3" ShapeID="_x0000_i1051" DrawAspect="Content" ObjectID="_1821890510" r:id="rId59"/>
         </w:object>
       </w:r>
       <w:r>
@@ -15621,10 +13730,10 @@
           <w:szCs w:val="22"/>
         </w:rPr>
         <w:object w:dxaOrig="260" w:dyaOrig="320">
-          <v:shape id="_x0000_i1052" type="#_x0000_t75" style="width:13.65pt;height:17.05pt" o:ole="">
+          <v:shape id="_x0000_i1052" type="#_x0000_t75" style="width:13.5pt;height:17.25pt" o:ole="">
             <v:imagedata r:id="rId60" o:title=""/>
           </v:shape>
-          <o:OLEObject Type="Embed" ProgID="Equation.3" ShapeID="_x0000_i1052" DrawAspect="Content" ObjectID="_1819600517" r:id="rId61"/>
+          <o:OLEObject Type="Embed" ProgID="Equation.3" ShapeID="_x0000_i1052" DrawAspect="Content" ObjectID="_1821890511" r:id="rId61"/>
         </w:object>
       </w:r>
       <w:r>
@@ -15648,10 +13757,10 @@
           <w:position w:val="-30"/>
         </w:rPr>
         <w:object w:dxaOrig="1980" w:dyaOrig="720">
-          <v:shape id="_x0000_i1053" type="#_x0000_t75" style="width:99.65pt;height:36.15pt" o:ole="">
+          <v:shape id="_x0000_i1053" type="#_x0000_t75" style="width:99.75pt;height:36pt" o:ole="">
             <v:imagedata r:id="rId62" o:title=""/>
           </v:shape>
-          <o:OLEObject Type="Embed" ProgID="Equation.3" ShapeID="_x0000_i1053" DrawAspect="Content" ObjectID="_1819600518" r:id="rId63"/>
+          <o:OLEObject Type="Embed" ProgID="Equation.3" ShapeID="_x0000_i1053" DrawAspect="Content" ObjectID="_1821890512" r:id="rId63"/>
         </w:object>
       </w:r>
       <w:r>
@@ -15943,47 +14052,7 @@
           <w:sz w:val="22"/>
           <w:szCs w:val="22"/>
         </w:rPr>
-        <w:t xml:space="preserve">Шаг 1. Создание проекта в </w:t>
-      </w:r>
-      <w:proofErr w:type="spellStart"/>
-      <w:r>
-        <w:rPr>
-          <w:b/>
-          <w:bCs/>
-          <w:sz w:val="22"/>
-          <w:szCs w:val="22"/>
-        </w:rPr>
-        <w:t>Visual</w:t>
-      </w:r>
-      <w:proofErr w:type="spellEnd"/>
-      <w:r>
-        <w:rPr>
-          <w:b/>
-          <w:bCs/>
-          <w:sz w:val="22"/>
-          <w:szCs w:val="22"/>
-        </w:rPr>
-        <w:t xml:space="preserve"> </w:t>
-      </w:r>
-      <w:proofErr w:type="spellStart"/>
-      <w:r>
-        <w:rPr>
-          <w:b/>
-          <w:bCs/>
-          <w:sz w:val="22"/>
-          <w:szCs w:val="22"/>
-        </w:rPr>
-        <w:t>Studio</w:t>
-      </w:r>
-      <w:proofErr w:type="spellEnd"/>
-      <w:r>
-        <w:rPr>
-          <w:b/>
-          <w:bCs/>
-          <w:sz w:val="22"/>
-          <w:szCs w:val="22"/>
-        </w:rPr>
-        <w:t xml:space="preserve"> 2022</w:t>
+        <w:t>Шаг 1. Создание проекта в Visual Studio 2022</w:t>
       </w:r>
     </w:p>
     <w:p>
@@ -16007,7 +14076,6 @@
         </w:rPr>
         <w:t>Запустите </w:t>
       </w:r>
-      <w:proofErr w:type="spellStart"/>
       <w:r>
         <w:rPr>
           <w:b/>
@@ -16015,37 +14083,7 @@
           <w:sz w:val="22"/>
           <w:szCs w:val="22"/>
         </w:rPr>
-        <w:t>Visual</w:t>
-      </w:r>
-      <w:proofErr w:type="spellEnd"/>
-      <w:r>
-        <w:rPr>
-          <w:b/>
-          <w:bCs/>
-          <w:sz w:val="22"/>
-          <w:szCs w:val="22"/>
-        </w:rPr>
-        <w:t xml:space="preserve"> </w:t>
-      </w:r>
-      <w:proofErr w:type="spellStart"/>
-      <w:r>
-        <w:rPr>
-          <w:b/>
-          <w:bCs/>
-          <w:sz w:val="22"/>
-          <w:szCs w:val="22"/>
-        </w:rPr>
-        <w:t>Studio</w:t>
-      </w:r>
-      <w:proofErr w:type="spellEnd"/>
-      <w:r>
-        <w:rPr>
-          <w:b/>
-          <w:bCs/>
-          <w:sz w:val="22"/>
-          <w:szCs w:val="22"/>
-        </w:rPr>
-        <w:t xml:space="preserve"> 2022</w:t>
+        <w:t>Visual Studio 2022</w:t>
       </w:r>
     </w:p>
     <w:p>
@@ -16159,18 +14197,8 @@
           <w:sz w:val="22"/>
           <w:szCs w:val="22"/>
         </w:rPr>
-        <w:t>Имя проекта: </w:t>
-      </w:r>
-      <w:proofErr w:type="spellStart"/>
-      <w:r>
-        <w:rPr>
-          <w:bCs/>
-          <w:sz w:val="22"/>
-          <w:szCs w:val="22"/>
-        </w:rPr>
-        <w:t>TriangleTypeChecker</w:t>
-      </w:r>
-      <w:proofErr w:type="spellEnd"/>
+        <w:t>Имя проекта: TriangleTypeChecker</w:t>
+      </w:r>
     </w:p>
     <w:p>
       <w:pPr>
@@ -16272,7 +14300,6 @@
         </w:rPr>
         <w:t xml:space="preserve">В файле </w:t>
       </w:r>
-      <w:proofErr w:type="spellStart"/>
       <w:r>
         <w:rPr>
           <w:bCs/>
@@ -16281,7 +14308,6 @@
         </w:rPr>
         <w:t>Program.cs</w:t>
       </w:r>
-      <w:proofErr w:type="spellEnd"/>
       <w:r>
         <w:rPr>
           <w:bCs/>
@@ -16381,7 +14407,6 @@
           <w:highlight w:val="white"/>
         </w:rPr>
       </w:pPr>
-      <w:proofErr w:type="spellStart"/>
       <w:r>
         <w:rPr>
           <w:rFonts w:ascii="Consolas" w:hAnsi="Consolas" w:cs="Cascadia Mono"/>
@@ -16400,18 +14425,7 @@
           <w:szCs w:val="19"/>
           <w:highlight w:val="white"/>
         </w:rPr>
-        <w:t>.WriteLine</w:t>
-      </w:r>
-      <w:proofErr w:type="spellEnd"/>
-      <w:r>
-        <w:rPr>
-          <w:rFonts w:ascii="Consolas" w:hAnsi="Consolas" w:cs="Cascadia Mono"/>
-          <w:color w:val="000000"/>
-          <w:sz w:val="18"/>
-          <w:szCs w:val="19"/>
-          <w:highlight w:val="white"/>
-        </w:rPr>
-        <w:t>(</w:t>
+        <w:t>.WriteLine(</w:t>
       </w:r>
       <w:r>
         <w:rPr>
@@ -16571,21 +14585,19 @@
           <w:highlight w:val="white"/>
           <w:lang w:val="en-US"/>
         </w:rPr>
-        <w:t xml:space="preserve"> </w:t>
-      </w:r>
-      <w:proofErr w:type="spellStart"/>
+        <w:t xml:space="preserve"> sideA = </w:t>
+      </w:r>
       <w:r>
         <w:rPr>
           <w:rFonts w:ascii="Consolas" w:hAnsi="Consolas" w:cs="Cascadia Mono"/>
-          <w:color w:val="000000"/>
+          <w:color w:val="2B91AF"/>
           <w:sz w:val="18"/>
           <w:szCs w:val="19"/>
           <w:highlight w:val="white"/>
           <w:lang w:val="en-US"/>
         </w:rPr>
-        <w:t>sideA</w:t>
-      </w:r>
-      <w:proofErr w:type="spellEnd"/>
+        <w:t>Convert</w:t>
+      </w:r>
       <w:r>
         <w:rPr>
           <w:rFonts w:ascii="Consolas" w:hAnsi="Consolas" w:cs="Cascadia Mono"/>
@@ -16595,9 +14607,8 @@
           <w:highlight w:val="white"/>
           <w:lang w:val="en-US"/>
         </w:rPr>
-        <w:t xml:space="preserve"> = </w:t>
-      </w:r>
-      <w:proofErr w:type="spellStart"/>
+        <w:t>.ToDouble(</w:t>
+      </w:r>
       <w:r>
         <w:rPr>
           <w:rFonts w:ascii="Consolas" w:hAnsi="Consolas" w:cs="Cascadia Mono"/>
@@ -16607,7 +14618,7 @@
           <w:highlight w:val="white"/>
           <w:lang w:val="en-US"/>
         </w:rPr>
-        <w:t>Convert</w:t>
+        <w:t>Console</w:t>
       </w:r>
       <w:r>
         <w:rPr>
@@ -16618,54 +14629,7 @@
           <w:highlight w:val="white"/>
           <w:lang w:val="en-US"/>
         </w:rPr>
-        <w:t>.ToDouble</w:t>
-      </w:r>
-      <w:proofErr w:type="spellEnd"/>
-      <w:r>
-        <w:rPr>
-          <w:rFonts w:ascii="Consolas" w:hAnsi="Consolas" w:cs="Cascadia Mono"/>
-          <w:color w:val="000000"/>
-          <w:sz w:val="18"/>
-          <w:szCs w:val="19"/>
-          <w:highlight w:val="white"/>
-          <w:lang w:val="en-US"/>
-        </w:rPr>
-        <w:t>(</w:t>
-      </w:r>
-      <w:proofErr w:type="spellStart"/>
-      <w:r>
-        <w:rPr>
-          <w:rFonts w:ascii="Consolas" w:hAnsi="Consolas" w:cs="Cascadia Mono"/>
-          <w:color w:val="2B91AF"/>
-          <w:sz w:val="18"/>
-          <w:szCs w:val="19"/>
-          <w:highlight w:val="white"/>
-          <w:lang w:val="en-US"/>
-        </w:rPr>
-        <w:t>Console</w:t>
-      </w:r>
-      <w:r>
-        <w:rPr>
-          <w:rFonts w:ascii="Consolas" w:hAnsi="Consolas" w:cs="Cascadia Mono"/>
-          <w:color w:val="000000"/>
-          <w:sz w:val="18"/>
-          <w:szCs w:val="19"/>
-          <w:highlight w:val="white"/>
-          <w:lang w:val="en-US"/>
-        </w:rPr>
-        <w:t>.ReadLine</w:t>
-      </w:r>
-      <w:proofErr w:type="spellEnd"/>
-      <w:r>
-        <w:rPr>
-          <w:rFonts w:ascii="Consolas" w:hAnsi="Consolas" w:cs="Cascadia Mono"/>
-          <w:color w:val="000000"/>
-          <w:sz w:val="18"/>
-          <w:szCs w:val="19"/>
-          <w:highlight w:val="white"/>
-          <w:lang w:val="en-US"/>
-        </w:rPr>
-        <w:t>());</w:t>
+        <w:t>.ReadLine());</w:t>
       </w:r>
     </w:p>
     <w:p>
@@ -16703,7 +14667,6 @@
           <w:lang w:val="en-US"/>
         </w:rPr>
       </w:pPr>
-      <w:proofErr w:type="spellStart"/>
       <w:r>
         <w:rPr>
           <w:rFonts w:ascii="Consolas" w:hAnsi="Consolas" w:cs="Cascadia Mono"/>
@@ -16724,19 +14687,7 @@
           <w:highlight w:val="white"/>
           <w:lang w:val="en-US"/>
         </w:rPr>
-        <w:t>.Write</w:t>
-      </w:r>
-      <w:proofErr w:type="spellEnd"/>
-      <w:r>
-        <w:rPr>
-          <w:rFonts w:ascii="Consolas" w:hAnsi="Consolas" w:cs="Cascadia Mono"/>
-          <w:color w:val="000000"/>
-          <w:sz w:val="18"/>
-          <w:szCs w:val="19"/>
-          <w:highlight w:val="white"/>
-          <w:lang w:val="en-US"/>
-        </w:rPr>
-        <w:t>(</w:t>
+        <w:t>.Write(</w:t>
       </w:r>
       <w:r>
         <w:rPr>
@@ -16819,21 +14770,19 @@
           <w:highlight w:val="white"/>
           <w:lang w:val="en-US"/>
         </w:rPr>
-        <w:t xml:space="preserve"> </w:t>
-      </w:r>
-      <w:proofErr w:type="spellStart"/>
+        <w:t xml:space="preserve"> sideB = </w:t>
+      </w:r>
       <w:r>
         <w:rPr>
           <w:rFonts w:ascii="Consolas" w:hAnsi="Consolas" w:cs="Cascadia Mono"/>
-          <w:color w:val="000000"/>
+          <w:color w:val="2B91AF"/>
           <w:sz w:val="18"/>
           <w:szCs w:val="19"/>
           <w:highlight w:val="white"/>
           <w:lang w:val="en-US"/>
         </w:rPr>
-        <w:t>sideB</w:t>
-      </w:r>
-      <w:proofErr w:type="spellEnd"/>
+        <w:t>Convert</w:t>
+      </w:r>
       <w:r>
         <w:rPr>
           <w:rFonts w:ascii="Consolas" w:hAnsi="Consolas" w:cs="Cascadia Mono"/>
@@ -16843,9 +14792,8 @@
           <w:highlight w:val="white"/>
           <w:lang w:val="en-US"/>
         </w:rPr>
-        <w:t xml:space="preserve"> = </w:t>
-      </w:r>
-      <w:proofErr w:type="spellStart"/>
+        <w:t>.ToDouble(</w:t>
+      </w:r>
       <w:r>
         <w:rPr>
           <w:rFonts w:ascii="Consolas" w:hAnsi="Consolas" w:cs="Cascadia Mono"/>
@@ -16855,7 +14803,7 @@
           <w:highlight w:val="white"/>
           <w:lang w:val="en-US"/>
         </w:rPr>
-        <w:t>Convert</w:t>
+        <w:t>Console</w:t>
       </w:r>
       <w:r>
         <w:rPr>
@@ -16866,54 +14814,7 @@
           <w:highlight w:val="white"/>
           <w:lang w:val="en-US"/>
         </w:rPr>
-        <w:t>.ToDouble</w:t>
-      </w:r>
-      <w:proofErr w:type="spellEnd"/>
-      <w:r>
-        <w:rPr>
-          <w:rFonts w:ascii="Consolas" w:hAnsi="Consolas" w:cs="Cascadia Mono"/>
-          <w:color w:val="000000"/>
-          <w:sz w:val="18"/>
-          <w:szCs w:val="19"/>
-          <w:highlight w:val="white"/>
-          <w:lang w:val="en-US"/>
-        </w:rPr>
-        <w:t>(</w:t>
-      </w:r>
-      <w:proofErr w:type="spellStart"/>
-      <w:r>
-        <w:rPr>
-          <w:rFonts w:ascii="Consolas" w:hAnsi="Consolas" w:cs="Cascadia Mono"/>
-          <w:color w:val="2B91AF"/>
-          <w:sz w:val="18"/>
-          <w:szCs w:val="19"/>
-          <w:highlight w:val="white"/>
-          <w:lang w:val="en-US"/>
-        </w:rPr>
-        <w:t>Console</w:t>
-      </w:r>
-      <w:r>
-        <w:rPr>
-          <w:rFonts w:ascii="Consolas" w:hAnsi="Consolas" w:cs="Cascadia Mono"/>
-          <w:color w:val="000000"/>
-          <w:sz w:val="18"/>
-          <w:szCs w:val="19"/>
-          <w:highlight w:val="white"/>
-          <w:lang w:val="en-US"/>
-        </w:rPr>
-        <w:t>.ReadLine</w:t>
-      </w:r>
-      <w:proofErr w:type="spellEnd"/>
-      <w:r>
-        <w:rPr>
-          <w:rFonts w:ascii="Consolas" w:hAnsi="Consolas" w:cs="Cascadia Mono"/>
-          <w:color w:val="000000"/>
-          <w:sz w:val="18"/>
-          <w:szCs w:val="19"/>
-          <w:highlight w:val="white"/>
-          <w:lang w:val="en-US"/>
-        </w:rPr>
-        <w:t>());</w:t>
+        <w:t>.ReadLine());</w:t>
       </w:r>
     </w:p>
     <w:p>
@@ -16951,7 +14852,6 @@
           <w:lang w:val="en-US"/>
         </w:rPr>
       </w:pPr>
-      <w:proofErr w:type="spellStart"/>
       <w:r>
         <w:rPr>
           <w:rFonts w:ascii="Consolas" w:hAnsi="Consolas" w:cs="Cascadia Mono"/>
@@ -16972,19 +14872,7 @@
           <w:highlight w:val="white"/>
           <w:lang w:val="en-US"/>
         </w:rPr>
-        <w:t>.Write</w:t>
-      </w:r>
-      <w:proofErr w:type="spellEnd"/>
-      <w:r>
-        <w:rPr>
-          <w:rFonts w:ascii="Consolas" w:hAnsi="Consolas" w:cs="Cascadia Mono"/>
-          <w:color w:val="000000"/>
-          <w:sz w:val="18"/>
-          <w:szCs w:val="19"/>
-          <w:highlight w:val="white"/>
-          <w:lang w:val="en-US"/>
-        </w:rPr>
-        <w:t>(</w:t>
+        <w:t>.Write(</w:t>
       </w:r>
       <w:r>
         <w:rPr>
@@ -17067,21 +14955,19 @@
           <w:highlight w:val="white"/>
           <w:lang w:val="en-US"/>
         </w:rPr>
-        <w:t xml:space="preserve"> </w:t>
-      </w:r>
-      <w:proofErr w:type="spellStart"/>
+        <w:t xml:space="preserve"> sideC = </w:t>
+      </w:r>
       <w:r>
         <w:rPr>
           <w:rFonts w:ascii="Consolas" w:hAnsi="Consolas" w:cs="Cascadia Mono"/>
-          <w:color w:val="000000"/>
+          <w:color w:val="2B91AF"/>
           <w:sz w:val="18"/>
           <w:szCs w:val="19"/>
           <w:highlight w:val="white"/>
           <w:lang w:val="en-US"/>
         </w:rPr>
-        <w:t>sideC</w:t>
-      </w:r>
-      <w:proofErr w:type="spellEnd"/>
+        <w:t>Convert</w:t>
+      </w:r>
       <w:r>
         <w:rPr>
           <w:rFonts w:ascii="Consolas" w:hAnsi="Consolas" w:cs="Cascadia Mono"/>
@@ -17091,9 +14977,8 @@
           <w:highlight w:val="white"/>
           <w:lang w:val="en-US"/>
         </w:rPr>
-        <w:t xml:space="preserve"> = </w:t>
-      </w:r>
-      <w:proofErr w:type="spellStart"/>
+        <w:t>.ToDouble(</w:t>
+      </w:r>
       <w:r>
         <w:rPr>
           <w:rFonts w:ascii="Consolas" w:hAnsi="Consolas" w:cs="Cascadia Mono"/>
@@ -17103,7 +14988,7 @@
           <w:highlight w:val="white"/>
           <w:lang w:val="en-US"/>
         </w:rPr>
-        <w:t>Convert</w:t>
+        <w:t>Console</w:t>
       </w:r>
       <w:r>
         <w:rPr>
@@ -17114,54 +14999,7 @@
           <w:highlight w:val="white"/>
           <w:lang w:val="en-US"/>
         </w:rPr>
-        <w:t>.ToDouble</w:t>
-      </w:r>
-      <w:proofErr w:type="spellEnd"/>
-      <w:r>
-        <w:rPr>
-          <w:rFonts w:ascii="Consolas" w:hAnsi="Consolas" w:cs="Cascadia Mono"/>
-          <w:color w:val="000000"/>
-          <w:sz w:val="18"/>
-          <w:szCs w:val="19"/>
-          <w:highlight w:val="white"/>
-          <w:lang w:val="en-US"/>
-        </w:rPr>
-        <w:t>(</w:t>
-      </w:r>
-      <w:proofErr w:type="spellStart"/>
-      <w:r>
-        <w:rPr>
-          <w:rFonts w:ascii="Consolas" w:hAnsi="Consolas" w:cs="Cascadia Mono"/>
-          <w:color w:val="2B91AF"/>
-          <w:sz w:val="18"/>
-          <w:szCs w:val="19"/>
-          <w:highlight w:val="white"/>
-          <w:lang w:val="en-US"/>
-        </w:rPr>
-        <w:t>Console</w:t>
-      </w:r>
-      <w:r>
-        <w:rPr>
-          <w:rFonts w:ascii="Consolas" w:hAnsi="Consolas" w:cs="Cascadia Mono"/>
-          <w:color w:val="000000"/>
-          <w:sz w:val="18"/>
-          <w:szCs w:val="19"/>
-          <w:highlight w:val="white"/>
-          <w:lang w:val="en-US"/>
-        </w:rPr>
-        <w:t>.ReadLine</w:t>
-      </w:r>
-      <w:proofErr w:type="spellEnd"/>
-      <w:r>
-        <w:rPr>
-          <w:rFonts w:ascii="Consolas" w:hAnsi="Consolas" w:cs="Cascadia Mono"/>
-          <w:color w:val="000000"/>
-          <w:sz w:val="18"/>
-          <w:szCs w:val="19"/>
-          <w:highlight w:val="white"/>
-          <w:lang w:val="en-US"/>
-        </w:rPr>
-        <w:t>());</w:t>
+        <w:t>.ReadLine());</w:t>
       </w:r>
     </w:p>
     <w:p>
@@ -17227,23 +15065,13 @@
           <w:szCs w:val="22"/>
         </w:rPr>
       </w:pPr>
-      <w:proofErr w:type="spellStart"/>
       <w:r>
         <w:rPr>
           <w:bCs/>
           <w:sz w:val="22"/>
           <w:szCs w:val="22"/>
         </w:rPr>
-        <w:t>Console.Write</w:t>
-      </w:r>
-      <w:proofErr w:type="spellEnd"/>
-      <w:r>
-        <w:rPr>
-          <w:bCs/>
-          <w:sz w:val="22"/>
-          <w:szCs w:val="22"/>
-        </w:rPr>
-        <w:t>() – выводит текст без перевода строки.</w:t>
+        <w:t>Console.Write() – выводит текст без перевода строки.</w:t>
       </w:r>
     </w:p>
     <w:p>
@@ -17259,23 +15087,13 @@
           <w:szCs w:val="22"/>
         </w:rPr>
       </w:pPr>
-      <w:proofErr w:type="spellStart"/>
       <w:r>
         <w:rPr>
           <w:bCs/>
           <w:sz w:val="22"/>
           <w:szCs w:val="22"/>
         </w:rPr>
-        <w:t>Convert.ToDouble</w:t>
-      </w:r>
-      <w:proofErr w:type="spellEnd"/>
-      <w:r>
-        <w:rPr>
-          <w:bCs/>
-          <w:sz w:val="22"/>
-          <w:szCs w:val="22"/>
-        </w:rPr>
-        <w:t>() – преобразует введенную строку в число с плавающей точкой.</w:t>
+        <w:t>Convert.ToDouble() – преобразует введенную строку в число с плавающей точкой.</w:t>
       </w:r>
     </w:p>
     <w:p>
@@ -17297,61 +15115,7 @@
           <w:sz w:val="22"/>
           <w:szCs w:val="22"/>
         </w:rPr>
-        <w:t>Значения сохраняются в переменные </w:t>
-      </w:r>
-      <w:proofErr w:type="spellStart"/>
-      <w:r>
-        <w:rPr>
-          <w:bCs/>
-          <w:sz w:val="22"/>
-          <w:szCs w:val="22"/>
-        </w:rPr>
-        <w:t>sideA</w:t>
-      </w:r>
-      <w:proofErr w:type="spellEnd"/>
-      <w:r>
-        <w:rPr>
-          <w:bCs/>
-          <w:sz w:val="22"/>
-          <w:szCs w:val="22"/>
-        </w:rPr>
-        <w:t>, </w:t>
-      </w:r>
-      <w:proofErr w:type="spellStart"/>
-      <w:r>
-        <w:rPr>
-          <w:bCs/>
-          <w:sz w:val="22"/>
-          <w:szCs w:val="22"/>
-        </w:rPr>
-        <w:t>sideB</w:t>
-      </w:r>
-      <w:proofErr w:type="spellEnd"/>
-      <w:r>
-        <w:rPr>
-          <w:bCs/>
-          <w:sz w:val="22"/>
-          <w:szCs w:val="22"/>
-        </w:rPr>
-        <w:t>, </w:t>
-      </w:r>
-      <w:proofErr w:type="spellStart"/>
-      <w:r>
-        <w:rPr>
-          <w:bCs/>
-          <w:sz w:val="22"/>
-          <w:szCs w:val="22"/>
-        </w:rPr>
-        <w:t>sideC</w:t>
-      </w:r>
-      <w:proofErr w:type="spellEnd"/>
-      <w:r>
-        <w:rPr>
-          <w:bCs/>
-          <w:sz w:val="22"/>
-          <w:szCs w:val="22"/>
-        </w:rPr>
-        <w:t>.</w:t>
+        <w:t>Значения сохраняются в переменные sideA, sideB, sideC.</w:t>
       </w:r>
     </w:p>
     <w:p>
@@ -17452,127 +15216,7 @@
           <w:szCs w:val="22"/>
           <w:lang w:val="en-US"/>
         </w:rPr>
-        <w:t>if (</w:t>
-      </w:r>
-      <w:proofErr w:type="spellStart"/>
-      <w:r>
-        <w:rPr>
-          <w:bCs/>
-          <w:sz w:val="22"/>
-          <w:szCs w:val="22"/>
-          <w:lang w:val="en-US"/>
-        </w:rPr>
-        <w:t>sideA</w:t>
-      </w:r>
-      <w:proofErr w:type="spellEnd"/>
-      <w:r>
-        <w:rPr>
-          <w:bCs/>
-          <w:sz w:val="22"/>
-          <w:szCs w:val="22"/>
-          <w:lang w:val="en-US"/>
-        </w:rPr>
-        <w:t xml:space="preserve"> == </w:t>
-      </w:r>
-      <w:proofErr w:type="spellStart"/>
-      <w:r>
-        <w:rPr>
-          <w:bCs/>
-          <w:sz w:val="22"/>
-          <w:szCs w:val="22"/>
-          <w:lang w:val="en-US"/>
-        </w:rPr>
-        <w:t>sideB</w:t>
-      </w:r>
-      <w:proofErr w:type="spellEnd"/>
-      <w:r>
-        <w:rPr>
-          <w:bCs/>
-          <w:sz w:val="22"/>
-          <w:szCs w:val="22"/>
-          <w:lang w:val="en-US"/>
-        </w:rPr>
-        <w:t xml:space="preserve"> || </w:t>
-      </w:r>
-      <w:proofErr w:type="spellStart"/>
-      <w:r>
-        <w:rPr>
-          <w:bCs/>
-          <w:sz w:val="22"/>
-          <w:szCs w:val="22"/>
-          <w:lang w:val="en-US"/>
-        </w:rPr>
-        <w:t>sideB</w:t>
-      </w:r>
-      <w:proofErr w:type="spellEnd"/>
-      <w:r>
-        <w:rPr>
-          <w:bCs/>
-          <w:sz w:val="22"/>
-          <w:szCs w:val="22"/>
-          <w:lang w:val="en-US"/>
-        </w:rPr>
-        <w:t xml:space="preserve"> == </w:t>
-      </w:r>
-      <w:proofErr w:type="spellStart"/>
-      <w:r>
-        <w:rPr>
-          <w:bCs/>
-          <w:sz w:val="22"/>
-          <w:szCs w:val="22"/>
-          <w:lang w:val="en-US"/>
-        </w:rPr>
-        <w:t>sideC</w:t>
-      </w:r>
-      <w:proofErr w:type="spellEnd"/>
-      <w:r>
-        <w:rPr>
-          <w:bCs/>
-          <w:sz w:val="22"/>
-          <w:szCs w:val="22"/>
-          <w:lang w:val="en-US"/>
-        </w:rPr>
-        <w:t xml:space="preserve"> || </w:t>
-      </w:r>
-      <w:proofErr w:type="spellStart"/>
-      <w:r>
-        <w:rPr>
-          <w:bCs/>
-          <w:sz w:val="22"/>
-          <w:szCs w:val="22"/>
-          <w:lang w:val="en-US"/>
-        </w:rPr>
-        <w:t>sideA</w:t>
-      </w:r>
-      <w:proofErr w:type="spellEnd"/>
-      <w:r>
-        <w:rPr>
-          <w:bCs/>
-          <w:sz w:val="22"/>
-          <w:szCs w:val="22"/>
-          <w:lang w:val="en-US"/>
-        </w:rPr>
-        <w:t xml:space="preserve"> == </w:t>
-      </w:r>
-      <w:proofErr w:type="spellStart"/>
-      <w:r>
-        <w:rPr>
-          <w:bCs/>
-          <w:sz w:val="22"/>
-          <w:szCs w:val="22"/>
-          <w:lang w:val="en-US"/>
-        </w:rPr>
-        <w:t>sideC</w:t>
-      </w:r>
-      <w:proofErr w:type="spellEnd"/>
-      <w:r>
-        <w:rPr>
-          <w:bCs/>
-          <w:sz w:val="22"/>
-          <w:szCs w:val="22"/>
-          <w:lang w:val="en-US"/>
-        </w:rPr>
-        <w:t>)</w:t>
+        <w:t>if (sideA == sideB || sideB == sideC || sideA == sideC)</w:t>
       </w:r>
     </w:p>
     <w:p>
@@ -17644,87 +15288,7 @@
           <w:szCs w:val="22"/>
           <w:lang w:val="en-US"/>
         </w:rPr>
-        <w:t>if (</w:t>
-      </w:r>
-      <w:proofErr w:type="spellStart"/>
-      <w:r>
-        <w:rPr>
-          <w:bCs/>
-          <w:sz w:val="22"/>
-          <w:szCs w:val="22"/>
-          <w:lang w:val="en-US"/>
-        </w:rPr>
-        <w:t>sideA</w:t>
-      </w:r>
-      <w:proofErr w:type="spellEnd"/>
-      <w:r>
-        <w:rPr>
-          <w:bCs/>
-          <w:sz w:val="22"/>
-          <w:szCs w:val="22"/>
-          <w:lang w:val="en-US"/>
-        </w:rPr>
-        <w:t xml:space="preserve"> == </w:t>
-      </w:r>
-      <w:proofErr w:type="spellStart"/>
-      <w:r>
-        <w:rPr>
-          <w:bCs/>
-          <w:sz w:val="22"/>
-          <w:szCs w:val="22"/>
-          <w:lang w:val="en-US"/>
-        </w:rPr>
-        <w:t>sideB</w:t>
-      </w:r>
-      <w:proofErr w:type="spellEnd"/>
-      <w:r>
-        <w:rPr>
-          <w:bCs/>
-          <w:sz w:val="22"/>
-          <w:szCs w:val="22"/>
-          <w:lang w:val="en-US"/>
-        </w:rPr>
-        <w:t xml:space="preserve"> &amp;&amp; </w:t>
-      </w:r>
-      <w:proofErr w:type="spellStart"/>
-      <w:r>
-        <w:rPr>
-          <w:bCs/>
-          <w:sz w:val="22"/>
-          <w:szCs w:val="22"/>
-          <w:lang w:val="en-US"/>
-        </w:rPr>
-        <w:t>sideB</w:t>
-      </w:r>
-      <w:proofErr w:type="spellEnd"/>
-      <w:r>
-        <w:rPr>
-          <w:bCs/>
-          <w:sz w:val="22"/>
-          <w:szCs w:val="22"/>
-          <w:lang w:val="en-US"/>
-        </w:rPr>
-        <w:t xml:space="preserve"> == </w:t>
-      </w:r>
-      <w:proofErr w:type="spellStart"/>
-      <w:r>
-        <w:rPr>
-          <w:bCs/>
-          <w:sz w:val="22"/>
-          <w:szCs w:val="22"/>
-          <w:lang w:val="en-US"/>
-        </w:rPr>
-        <w:t>sideC</w:t>
-      </w:r>
-      <w:proofErr w:type="spellEnd"/>
-      <w:r>
-        <w:rPr>
-          <w:bCs/>
-          <w:sz w:val="22"/>
-          <w:szCs w:val="22"/>
-          <w:lang w:val="en-US"/>
-        </w:rPr>
-        <w:t>)</w:t>
+        <w:t>if (sideA == sideB &amp;&amp; sideB == sideC)</w:t>
       </w:r>
     </w:p>
     <w:p>
@@ -17764,25 +15328,7 @@
           <w:sz w:val="22"/>
           <w:szCs w:val="22"/>
         </w:rPr>
-        <w:t> – все стороны разные (</w:t>
-      </w:r>
-      <w:proofErr w:type="spellStart"/>
-      <w:r>
-        <w:rPr>
-          <w:bCs/>
-          <w:sz w:val="22"/>
-          <w:szCs w:val="22"/>
-        </w:rPr>
-        <w:t>else</w:t>
-      </w:r>
-      <w:proofErr w:type="spellEnd"/>
-      <w:r>
-        <w:rPr>
-          <w:bCs/>
-          <w:sz w:val="22"/>
-          <w:szCs w:val="22"/>
-        </w:rPr>
-        <w:t>-блок).</w:t>
+        <w:t> – все стороны разные (else-блок).</w:t>
       </w:r>
     </w:p>
     <w:p>
@@ -17818,23 +15364,13 @@
           <w:szCs w:val="22"/>
         </w:rPr>
       </w:pPr>
-      <w:proofErr w:type="spellStart"/>
       <w:r>
         <w:rPr>
           <w:bCs/>
           <w:sz w:val="22"/>
           <w:szCs w:val="22"/>
         </w:rPr>
-        <w:t>Console.ReadKey</w:t>
-      </w:r>
-      <w:proofErr w:type="spellEnd"/>
-      <w:r>
-        <w:rPr>
-          <w:bCs/>
-          <w:sz w:val="22"/>
-          <w:szCs w:val="22"/>
-        </w:rPr>
-        <w:t>() – ожидает нажатия любой клавиши перед закрытием консоли.</w:t>
+        <w:t>Console.ReadKey() – ожидает нажатия любой клавиши перед закрытием консоли.</w:t>
       </w:r>
     </w:p>
     <w:p>
@@ -17890,7 +15426,6 @@
           <w:highlight w:val="white"/>
         </w:rPr>
       </w:pPr>
-      <w:proofErr w:type="spellStart"/>
       <w:r>
         <w:rPr>
           <w:rFonts w:ascii="Consolas" w:hAnsi="Consolas" w:cs="Cascadia Mono"/>
@@ -17901,7 +15436,6 @@
         </w:rPr>
         <w:t>if</w:t>
       </w:r>
-      <w:proofErr w:type="spellEnd"/>
       <w:r>
         <w:rPr>
           <w:rFonts w:ascii="Consolas" w:hAnsi="Consolas" w:cs="Cascadia Mono"/>
@@ -17910,139 +15444,7 @@
           <w:szCs w:val="19"/>
           <w:highlight w:val="white"/>
         </w:rPr>
-        <w:t xml:space="preserve"> (</w:t>
-      </w:r>
-      <w:proofErr w:type="spellStart"/>
-      <w:r>
-        <w:rPr>
-          <w:rFonts w:ascii="Consolas" w:hAnsi="Consolas" w:cs="Cascadia Mono"/>
-          <w:color w:val="000000"/>
-          <w:sz w:val="18"/>
-          <w:szCs w:val="19"/>
-          <w:highlight w:val="white"/>
-        </w:rPr>
-        <w:t>sideA</w:t>
-      </w:r>
-      <w:proofErr w:type="spellEnd"/>
-      <w:r>
-        <w:rPr>
-          <w:rFonts w:ascii="Consolas" w:hAnsi="Consolas" w:cs="Cascadia Mono"/>
-          <w:color w:val="000000"/>
-          <w:sz w:val="18"/>
-          <w:szCs w:val="19"/>
-          <w:highlight w:val="white"/>
-        </w:rPr>
-        <w:t xml:space="preserve"> == </w:t>
-      </w:r>
-      <w:proofErr w:type="spellStart"/>
-      <w:r>
-        <w:rPr>
-          <w:rFonts w:ascii="Consolas" w:hAnsi="Consolas" w:cs="Cascadia Mono"/>
-          <w:color w:val="000000"/>
-          <w:sz w:val="18"/>
-          <w:szCs w:val="19"/>
-          <w:highlight w:val="white"/>
-        </w:rPr>
-        <w:t>sideB</w:t>
-      </w:r>
-      <w:proofErr w:type="spellEnd"/>
-      <w:r>
-        <w:rPr>
-          <w:rFonts w:ascii="Consolas" w:hAnsi="Consolas" w:cs="Cascadia Mono"/>
-          <w:color w:val="000000"/>
-          <w:sz w:val="18"/>
-          <w:szCs w:val="19"/>
-          <w:highlight w:val="white"/>
-        </w:rPr>
-        <w:t xml:space="preserve"> || </w:t>
-      </w:r>
-      <w:proofErr w:type="spellStart"/>
-      <w:r>
-        <w:rPr>
-          <w:rFonts w:ascii="Consolas" w:hAnsi="Consolas" w:cs="Cascadia Mono"/>
-          <w:color w:val="000000"/>
-          <w:sz w:val="18"/>
-          <w:szCs w:val="19"/>
-          <w:highlight w:val="white"/>
-        </w:rPr>
-        <w:t>sideB</w:t>
-      </w:r>
-      <w:proofErr w:type="spellEnd"/>
-      <w:r>
-        <w:rPr>
-          <w:rFonts w:ascii="Consolas" w:hAnsi="Consolas" w:cs="Cascadia Mono"/>
-          <w:color w:val="000000"/>
-          <w:sz w:val="18"/>
-          <w:szCs w:val="19"/>
-          <w:highlight w:val="white"/>
-        </w:rPr>
-        <w:t xml:space="preserve"> == </w:t>
-      </w:r>
-      <w:proofErr w:type="spellStart"/>
-      <w:r>
-        <w:rPr>
-          <w:rFonts w:ascii="Consolas" w:hAnsi="Consolas" w:cs="Cascadia Mono"/>
-          <w:color w:val="000000"/>
-          <w:sz w:val="18"/>
-          <w:szCs w:val="19"/>
-          <w:highlight w:val="white"/>
-        </w:rPr>
-        <w:t>sideC</w:t>
-      </w:r>
-      <w:proofErr w:type="spellEnd"/>
-      <w:r>
-        <w:rPr>
-          <w:rFonts w:ascii="Consolas" w:hAnsi="Consolas" w:cs="Cascadia Mono"/>
-          <w:color w:val="000000"/>
-          <w:sz w:val="18"/>
-          <w:szCs w:val="19"/>
-          <w:highlight w:val="white"/>
-        </w:rPr>
-        <w:t xml:space="preserve"> || </w:t>
-      </w:r>
-      <w:proofErr w:type="spellStart"/>
-      <w:r>
-        <w:rPr>
-          <w:rFonts w:ascii="Consolas" w:hAnsi="Consolas" w:cs="Cascadia Mono"/>
-          <w:color w:val="000000"/>
-          <w:sz w:val="18"/>
-          <w:szCs w:val="19"/>
-          <w:highlight w:val="white"/>
-        </w:rPr>
-        <w:t>sideA</w:t>
-      </w:r>
-      <w:proofErr w:type="spellEnd"/>
-      <w:r>
-        <w:rPr>
-          <w:rFonts w:ascii="Consolas" w:hAnsi="Consolas" w:cs="Cascadia Mono"/>
-          <w:color w:val="000000"/>
-          <w:sz w:val="18"/>
-          <w:szCs w:val="19"/>
-          <w:highlight w:val="white"/>
-        </w:rPr>
-        <w:t xml:space="preserve"> == </w:t>
-      </w:r>
-      <w:proofErr w:type="spellStart"/>
-      <w:r>
-        <w:rPr>
-          <w:rFonts w:ascii="Consolas" w:hAnsi="Consolas" w:cs="Cascadia Mono"/>
-          <w:color w:val="000000"/>
-          <w:sz w:val="18"/>
-          <w:szCs w:val="19"/>
-          <w:highlight w:val="white"/>
-        </w:rPr>
-        <w:t>sideC</w:t>
-      </w:r>
-      <w:proofErr w:type="spellEnd"/>
-      <w:r>
-        <w:rPr>
-          <w:rFonts w:ascii="Consolas" w:hAnsi="Consolas" w:cs="Cascadia Mono"/>
-          <w:color w:val="000000"/>
-          <w:sz w:val="18"/>
-          <w:szCs w:val="19"/>
-          <w:highlight w:val="white"/>
-        </w:rPr>
-        <w:t>)</w:t>
+        <w:t xml:space="preserve"> (sideA == sideB || sideB == sideC || sideA == sideC)</w:t>
       </w:r>
     </w:p>
     <w:p>
@@ -18098,7 +15500,6 @@
         </w:rPr>
         <w:t xml:space="preserve">    </w:t>
       </w:r>
-      <w:proofErr w:type="spellStart"/>
       <w:r>
         <w:rPr>
           <w:rFonts w:ascii="Consolas" w:hAnsi="Consolas" w:cs="Cascadia Mono"/>
@@ -18117,18 +15518,7 @@
           <w:szCs w:val="19"/>
           <w:highlight w:val="white"/>
         </w:rPr>
-        <w:t>.WriteLine</w:t>
-      </w:r>
-      <w:proofErr w:type="spellEnd"/>
-      <w:r>
-        <w:rPr>
-          <w:rFonts w:ascii="Consolas" w:hAnsi="Consolas" w:cs="Cascadia Mono"/>
-          <w:color w:val="000000"/>
-          <w:sz w:val="18"/>
-          <w:szCs w:val="19"/>
-          <w:highlight w:val="white"/>
-        </w:rPr>
-        <w:t>(</w:t>
+        <w:t>.WriteLine(</w:t>
       </w:r>
       <w:r>
         <w:rPr>
@@ -18231,7 +15621,6 @@
         </w:rPr>
         <w:t xml:space="preserve">    </w:t>
       </w:r>
-      <w:proofErr w:type="spellStart"/>
       <w:r>
         <w:rPr>
           <w:rFonts w:ascii="Consolas" w:hAnsi="Consolas" w:cs="Cascadia Mono"/>
@@ -18242,7 +15631,6 @@
         </w:rPr>
         <w:t>if</w:t>
       </w:r>
-      <w:proofErr w:type="spellEnd"/>
       <w:r>
         <w:rPr>
           <w:rFonts w:ascii="Consolas" w:hAnsi="Consolas" w:cs="Cascadia Mono"/>
@@ -18251,95 +15639,7 @@
           <w:szCs w:val="19"/>
           <w:highlight w:val="white"/>
         </w:rPr>
-        <w:t xml:space="preserve"> (</w:t>
-      </w:r>
-      <w:proofErr w:type="spellStart"/>
-      <w:r>
-        <w:rPr>
-          <w:rFonts w:ascii="Consolas" w:hAnsi="Consolas" w:cs="Cascadia Mono"/>
-          <w:color w:val="000000"/>
-          <w:sz w:val="18"/>
-          <w:szCs w:val="19"/>
-          <w:highlight w:val="white"/>
-        </w:rPr>
-        <w:t>sideA</w:t>
-      </w:r>
-      <w:proofErr w:type="spellEnd"/>
-      <w:r>
-        <w:rPr>
-          <w:rFonts w:ascii="Consolas" w:hAnsi="Consolas" w:cs="Cascadia Mono"/>
-          <w:color w:val="000000"/>
-          <w:sz w:val="18"/>
-          <w:szCs w:val="19"/>
-          <w:highlight w:val="white"/>
-        </w:rPr>
-        <w:t xml:space="preserve"> == </w:t>
-      </w:r>
-      <w:proofErr w:type="spellStart"/>
-      <w:r>
-        <w:rPr>
-          <w:rFonts w:ascii="Consolas" w:hAnsi="Consolas" w:cs="Cascadia Mono"/>
-          <w:color w:val="000000"/>
-          <w:sz w:val="18"/>
-          <w:szCs w:val="19"/>
-          <w:highlight w:val="white"/>
-        </w:rPr>
-        <w:t>sideB</w:t>
-      </w:r>
-      <w:proofErr w:type="spellEnd"/>
-      <w:r>
-        <w:rPr>
-          <w:rFonts w:ascii="Consolas" w:hAnsi="Consolas" w:cs="Cascadia Mono"/>
-          <w:color w:val="000000"/>
-          <w:sz w:val="18"/>
-          <w:szCs w:val="19"/>
-          <w:highlight w:val="white"/>
-        </w:rPr>
-        <w:t xml:space="preserve"> &amp;&amp; </w:t>
-      </w:r>
-      <w:proofErr w:type="spellStart"/>
-      <w:r>
-        <w:rPr>
-          <w:rFonts w:ascii="Consolas" w:hAnsi="Consolas" w:cs="Cascadia Mono"/>
-          <w:color w:val="000000"/>
-          <w:sz w:val="18"/>
-          <w:szCs w:val="19"/>
-          <w:highlight w:val="white"/>
-        </w:rPr>
-        <w:t>sideB</w:t>
-      </w:r>
-      <w:proofErr w:type="spellEnd"/>
-      <w:r>
-        <w:rPr>
-          <w:rFonts w:ascii="Consolas" w:hAnsi="Consolas" w:cs="Cascadia Mono"/>
-          <w:color w:val="000000"/>
-          <w:sz w:val="18"/>
-          <w:szCs w:val="19"/>
-          <w:highlight w:val="white"/>
-        </w:rPr>
-        <w:t xml:space="preserve"> == </w:t>
-      </w:r>
-      <w:proofErr w:type="spellStart"/>
-      <w:r>
-        <w:rPr>
-          <w:rFonts w:ascii="Consolas" w:hAnsi="Consolas" w:cs="Cascadia Mono"/>
-          <w:color w:val="000000"/>
-          <w:sz w:val="18"/>
-          <w:szCs w:val="19"/>
-          <w:highlight w:val="white"/>
-        </w:rPr>
-        <w:t>sideC</w:t>
-      </w:r>
-      <w:proofErr w:type="spellEnd"/>
-      <w:r>
-        <w:rPr>
-          <w:rFonts w:ascii="Consolas" w:hAnsi="Consolas" w:cs="Cascadia Mono"/>
-          <w:color w:val="000000"/>
-          <w:sz w:val="18"/>
-          <w:szCs w:val="19"/>
-          <w:highlight w:val="white"/>
-        </w:rPr>
-        <w:t>)</w:t>
+        <w:t xml:space="preserve"> (sideA == sideB &amp;&amp; sideB == sideC)</w:t>
       </w:r>
     </w:p>
     <w:p>
@@ -18395,7 +15695,6 @@
         </w:rPr>
         <w:t xml:space="preserve">        </w:t>
       </w:r>
-      <w:proofErr w:type="spellStart"/>
       <w:r>
         <w:rPr>
           <w:rFonts w:ascii="Consolas" w:hAnsi="Consolas" w:cs="Cascadia Mono"/>
@@ -18414,19 +15713,19 @@
           <w:szCs w:val="19"/>
           <w:highlight w:val="white"/>
         </w:rPr>
-        <w:t>.WriteLine</w:t>
-      </w:r>
-      <w:proofErr w:type="spellEnd"/>
+        <w:t>.WriteLine(</w:t>
+      </w:r>
       <w:r>
         <w:rPr>
           <w:rFonts w:ascii="Consolas" w:hAnsi="Consolas" w:cs="Cascadia Mono"/>
-          <w:color w:val="000000"/>
+          <w:color w:val="A31515"/>
           <w:sz w:val="18"/>
           <w:szCs w:val="19"/>
           <w:highlight w:val="white"/>
         </w:rPr>
-        <w:t>(</w:t>
-      </w:r>
+        <w:t xml:space="preserve">"Треугольник является </w:t>
+      </w:r>
+      <w:proofErr w:type="gramStart"/>
       <w:r>
         <w:rPr>
           <w:rFonts w:ascii="Consolas" w:hAnsi="Consolas" w:cs="Cascadia Mono"/>
@@ -18435,30 +15734,7 @@
           <w:szCs w:val="19"/>
           <w:highlight w:val="white"/>
         </w:rPr>
-        <w:t xml:space="preserve">"Треугольник является </w:t>
-      </w:r>
-      <w:proofErr w:type="spellStart"/>
-      <w:proofErr w:type="gramStart"/>
-      <w:r>
-        <w:rPr>
-          <w:rFonts w:ascii="Consolas" w:hAnsi="Consolas" w:cs="Cascadia Mono"/>
-          <w:color w:val="A31515"/>
-          <w:sz w:val="18"/>
-          <w:szCs w:val="19"/>
-          <w:highlight w:val="white"/>
-        </w:rPr>
-        <w:t>равносторон</w:t>
-      </w:r>
-      <w:proofErr w:type="spellEnd"/>
-      <w:r>
-        <w:rPr>
-          <w:rFonts w:ascii="Consolas" w:hAnsi="Consolas" w:cs="Cascadia Mono"/>
-          <w:color w:val="A31515"/>
-          <w:sz w:val="18"/>
-          <w:szCs w:val="19"/>
-          <w:highlight w:val="white"/>
-        </w:rPr>
-        <w:t>-ним</w:t>
+        <w:t>равносторон-ним</w:t>
       </w:r>
       <w:proofErr w:type="gramEnd"/>
       <w:r>
@@ -18579,7 +15855,6 @@
           <w:highlight w:val="white"/>
         </w:rPr>
       </w:pPr>
-      <w:proofErr w:type="spellStart"/>
       <w:r>
         <w:rPr>
           <w:rFonts w:ascii="Consolas" w:hAnsi="Consolas" w:cs="Cascadia Mono"/>
@@ -18590,7 +15865,6 @@
         </w:rPr>
         <w:t>else</w:t>
       </w:r>
-      <w:proofErr w:type="spellEnd"/>
     </w:p>
     <w:p>
       <w:pPr>
@@ -18645,7 +15919,6 @@
         </w:rPr>
         <w:t xml:space="preserve">    </w:t>
       </w:r>
-      <w:proofErr w:type="spellStart"/>
       <w:r>
         <w:rPr>
           <w:rFonts w:ascii="Consolas" w:hAnsi="Consolas" w:cs="Cascadia Mono"/>
@@ -18664,18 +15937,7 @@
           <w:szCs w:val="19"/>
           <w:highlight w:val="white"/>
         </w:rPr>
-        <w:t>.WriteLine</w:t>
-      </w:r>
-      <w:proofErr w:type="spellEnd"/>
-      <w:r>
-        <w:rPr>
-          <w:rFonts w:ascii="Consolas" w:hAnsi="Consolas" w:cs="Cascadia Mono"/>
-          <w:color w:val="000000"/>
-          <w:sz w:val="18"/>
-          <w:szCs w:val="19"/>
-          <w:highlight w:val="white"/>
-        </w:rPr>
-        <w:t>(</w:t>
+        <w:t>.WriteLine(</w:t>
       </w:r>
       <w:r>
         <w:rPr>
@@ -18783,7 +16045,6 @@
           <w:highlight w:val="white"/>
         </w:rPr>
       </w:pPr>
-      <w:proofErr w:type="spellStart"/>
       <w:r>
         <w:rPr>
           <w:rFonts w:ascii="Consolas" w:hAnsi="Consolas" w:cs="Cascadia Mono"/>
@@ -18802,18 +16063,7 @@
           <w:szCs w:val="19"/>
           <w:highlight w:val="white"/>
         </w:rPr>
-        <w:t>.WriteLine</w:t>
-      </w:r>
-      <w:proofErr w:type="spellEnd"/>
-      <w:r>
-        <w:rPr>
-          <w:rFonts w:ascii="Consolas" w:hAnsi="Consolas" w:cs="Cascadia Mono"/>
-          <w:color w:val="000000"/>
-          <w:sz w:val="18"/>
-          <w:szCs w:val="19"/>
-          <w:highlight w:val="white"/>
-        </w:rPr>
-        <w:t>(</w:t>
+        <w:t>.WriteLine(</w:t>
       </w:r>
       <w:r>
         <w:rPr>
@@ -18848,7 +16098,6 @@
           <w:szCs w:val="22"/>
         </w:rPr>
       </w:pPr>
-      <w:proofErr w:type="spellStart"/>
       <w:r>
         <w:rPr>
           <w:rFonts w:ascii="Consolas" w:hAnsi="Consolas" w:cs="Cascadia Mono"/>
@@ -18867,18 +16116,7 @@
           <w:szCs w:val="19"/>
           <w:highlight w:val="white"/>
         </w:rPr>
-        <w:t>.ReadKey</w:t>
-      </w:r>
-      <w:proofErr w:type="spellEnd"/>
-      <w:r>
-        <w:rPr>
-          <w:rFonts w:ascii="Consolas" w:hAnsi="Consolas" w:cs="Cascadia Mono"/>
-          <w:color w:val="000000"/>
-          <w:sz w:val="18"/>
-          <w:szCs w:val="19"/>
-          <w:highlight w:val="white"/>
-        </w:rPr>
-        <w:t>();</w:t>
+        <w:t>.ReadKey();</w:t>
       </w:r>
     </w:p>
     <w:p>
@@ -19118,10 +16356,10 @@
           <w:szCs w:val="22"/>
         </w:rPr>
         <w:object w:dxaOrig="200" w:dyaOrig="260">
-          <v:shape id="_x0000_i1054" type="#_x0000_t75" style="width:9.9pt;height:11.95pt" o:ole="">
+          <v:shape id="_x0000_i1054" type="#_x0000_t75" style="width:9.75pt;height:12pt" o:ole="">
             <v:imagedata r:id="rId64" o:title=""/>
           </v:shape>
-          <o:OLEObject Type="Embed" ProgID="Equation.3" ShapeID="_x0000_i1054" DrawAspect="Content" ObjectID="_1819600519" r:id="rId65"/>
+          <o:OLEObject Type="Embed" ProgID="Equation.3" ShapeID="_x0000_i1054" DrawAspect="Content" ObjectID="_1821890513" r:id="rId65"/>
         </w:object>
       </w:r>
       <w:r>
@@ -19140,10 +16378,10 @@
           <w:szCs w:val="22"/>
         </w:rPr>
         <w:object w:dxaOrig="180" w:dyaOrig="200">
-          <v:shape id="_x0000_i1055" type="#_x0000_t75" style="width:9.55pt;height:9.55pt" o:ole="">
+          <v:shape id="_x0000_i1055" type="#_x0000_t75" style="width:9.75pt;height:9.75pt" o:ole="">
             <v:imagedata r:id="rId66" o:title=""/>
           </v:shape>
-          <o:OLEObject Type="Embed" ProgID="Equation.3" ShapeID="_x0000_i1055" DrawAspect="Content" ObjectID="_1819600520" r:id="rId67"/>
+          <o:OLEObject Type="Embed" ProgID="Equation.3" ShapeID="_x0000_i1055" DrawAspect="Content" ObjectID="_1821890514" r:id="rId67"/>
         </w:object>
       </w:r>
       <w:r>
@@ -19171,10 +16409,10 @@
           <w:position w:val="-28"/>
         </w:rPr>
         <w:object w:dxaOrig="980" w:dyaOrig="660">
-          <v:shape id="_x0000_i1056" type="#_x0000_t75" style="width:50.15pt;height:32.1pt" o:ole="">
+          <v:shape id="_x0000_i1056" type="#_x0000_t75" style="width:50.25pt;height:32.25pt" o:ole="">
             <v:imagedata r:id="rId68" o:title=""/>
           </v:shape>
-          <o:OLEObject Type="Embed" ProgID="Equation.3" ShapeID="_x0000_i1056" DrawAspect="Content" ObjectID="_1819600521" r:id="rId69"/>
+          <o:OLEObject Type="Embed" ProgID="Equation.3" ShapeID="_x0000_i1056" DrawAspect="Content" ObjectID="_1821890515" r:id="rId69"/>
         </w:object>
       </w:r>
       <w:r>
@@ -19244,7 +16482,6 @@
           <w:highlight w:val="white"/>
         </w:rPr>
       </w:pPr>
-      <w:proofErr w:type="spellStart"/>
       <w:r>
         <w:rPr>
           <w:rFonts w:ascii="Consolas" w:hAnsi="Consolas" w:cs="Cascadia Mono"/>
@@ -19263,18 +16500,7 @@
           <w:szCs w:val="19"/>
           <w:highlight w:val="white"/>
         </w:rPr>
-        <w:t>.Write</w:t>
-      </w:r>
-      <w:proofErr w:type="spellEnd"/>
-      <w:r>
-        <w:rPr>
-          <w:rFonts w:ascii="Consolas" w:hAnsi="Consolas" w:cs="Cascadia Mono"/>
-          <w:color w:val="000000"/>
-          <w:sz w:val="18"/>
-          <w:szCs w:val="19"/>
-          <w:highlight w:val="white"/>
-        </w:rPr>
-        <w:t>(</w:t>
+        <w:t>.Write(</w:t>
       </w:r>
       <w:r>
         <w:rPr>
@@ -19358,7 +16584,6 @@
         </w:rPr>
         <w:t>.ToInt32(</w:t>
       </w:r>
-      <w:proofErr w:type="spellStart"/>
       <w:r>
         <w:rPr>
           <w:rFonts w:ascii="Consolas" w:hAnsi="Consolas" w:cs="Cascadia Mono"/>
@@ -19379,19 +16604,7 @@
           <w:highlight w:val="white"/>
           <w:lang w:val="en-US"/>
         </w:rPr>
-        <w:t>.ReadLine</w:t>
-      </w:r>
-      <w:proofErr w:type="spellEnd"/>
-      <w:r>
-        <w:rPr>
-          <w:rFonts w:ascii="Consolas" w:hAnsi="Consolas" w:cs="Cascadia Mono"/>
-          <w:color w:val="000000"/>
-          <w:sz w:val="18"/>
-          <w:szCs w:val="19"/>
-          <w:highlight w:val="white"/>
-          <w:lang w:val="en-US"/>
-        </w:rPr>
-        <w:t>());</w:t>
+        <w:t>.ReadLine());</w:t>
       </w:r>
     </w:p>
     <w:p>
@@ -19450,7 +16663,6 @@
           <w:highlight w:val="white"/>
         </w:rPr>
       </w:pPr>
-      <w:proofErr w:type="spellStart"/>
       <w:r>
         <w:rPr>
           <w:rFonts w:ascii="Consolas" w:hAnsi="Consolas" w:cs="Cascadia Mono"/>
@@ -19469,18 +16681,7 @@
           <w:szCs w:val="19"/>
           <w:highlight w:val="white"/>
         </w:rPr>
-        <w:t>.Write</w:t>
-      </w:r>
-      <w:proofErr w:type="spellEnd"/>
-      <w:r>
-        <w:rPr>
-          <w:rFonts w:ascii="Consolas" w:hAnsi="Consolas" w:cs="Cascadia Mono"/>
-          <w:color w:val="000000"/>
-          <w:sz w:val="18"/>
-          <w:szCs w:val="19"/>
-          <w:highlight w:val="white"/>
-        </w:rPr>
-        <w:t>(</w:t>
+        <w:t>.Write(</w:t>
       </w:r>
       <w:r>
         <w:rPr>
@@ -19539,7 +16740,6 @@
         </w:rPr>
         <w:t xml:space="preserve"> x = </w:t>
       </w:r>
-      <w:proofErr w:type="spellStart"/>
       <w:r>
         <w:rPr>
           <w:rFonts w:ascii="Consolas" w:hAnsi="Consolas" w:cs="Cascadia Mono"/>
@@ -19560,54 +16760,29 @@
           <w:highlight w:val="white"/>
           <w:lang w:val="en-US"/>
         </w:rPr>
-        <w:t>.ToDouble</w:t>
-      </w:r>
-      <w:proofErr w:type="spellEnd"/>
+        <w:t>.ToDouble(</w:t>
+      </w:r>
       <w:r>
         <w:rPr>
           <w:rFonts w:ascii="Consolas" w:hAnsi="Consolas" w:cs="Cascadia Mono"/>
-          <w:color w:val="000000"/>
+          <w:color w:val="2B91AF"/>
           <w:sz w:val="18"/>
           <w:szCs w:val="19"/>
           <w:highlight w:val="white"/>
           <w:lang w:val="en-US"/>
         </w:rPr>
-        <w:t>(</w:t>
-      </w:r>
-      <w:proofErr w:type="spellStart"/>
+        <w:t>Console</w:t>
+      </w:r>
       <w:r>
         <w:rPr>
           <w:rFonts w:ascii="Consolas" w:hAnsi="Consolas" w:cs="Cascadia Mono"/>
-          <w:color w:val="2B91AF"/>
+          <w:color w:val="000000"/>
           <w:sz w:val="18"/>
           <w:szCs w:val="19"/>
           <w:highlight w:val="white"/>
           <w:lang w:val="en-US"/>
         </w:rPr>
-        <w:t>Console</w:t>
-      </w:r>
-      <w:r>
-        <w:rPr>
-          <w:rFonts w:ascii="Consolas" w:hAnsi="Consolas" w:cs="Cascadia Mono"/>
-          <w:color w:val="000000"/>
-          <w:sz w:val="18"/>
-          <w:szCs w:val="19"/>
-          <w:highlight w:val="white"/>
-          <w:lang w:val="en-US"/>
-        </w:rPr>
-        <w:t>.ReadLine</w:t>
-      </w:r>
-      <w:proofErr w:type="spellEnd"/>
-      <w:r>
-        <w:rPr>
-          <w:rFonts w:ascii="Consolas" w:hAnsi="Consolas" w:cs="Cascadia Mono"/>
-          <w:color w:val="000000"/>
-          <w:sz w:val="18"/>
-          <w:szCs w:val="19"/>
-          <w:highlight w:val="white"/>
-          <w:lang w:val="en-US"/>
-        </w:rPr>
-        <w:t>());</w:t>
+        <w:t>.ReadLine());</w:t>
       </w:r>
     </w:p>
     <w:p>
@@ -19701,7 +16876,6 @@
           <w:highlight w:val="white"/>
         </w:rPr>
       </w:pPr>
-      <w:proofErr w:type="spellStart"/>
       <w:r>
         <w:rPr>
           <w:rFonts w:ascii="Consolas" w:hAnsi="Consolas" w:cs="Cascadia Mono"/>
@@ -19712,7 +16886,6 @@
         </w:rPr>
         <w:t>double</w:t>
       </w:r>
-      <w:proofErr w:type="spellEnd"/>
       <w:r>
         <w:rPr>
           <w:rFonts w:ascii="Consolas" w:hAnsi="Consolas" w:cs="Cascadia Mono"/>
@@ -19721,29 +16894,7 @@
           <w:szCs w:val="19"/>
           <w:highlight w:val="white"/>
         </w:rPr>
-        <w:t xml:space="preserve"> </w:t>
-      </w:r>
-      <w:proofErr w:type="spellStart"/>
-      <w:r>
-        <w:rPr>
-          <w:rFonts w:ascii="Consolas" w:hAnsi="Consolas" w:cs="Cascadia Mono"/>
-          <w:color w:val="000000"/>
-          <w:sz w:val="18"/>
-          <w:szCs w:val="19"/>
-          <w:highlight w:val="white"/>
-        </w:rPr>
-        <w:t>sum</w:t>
-      </w:r>
-      <w:proofErr w:type="spellEnd"/>
-      <w:r>
-        <w:rPr>
-          <w:rFonts w:ascii="Consolas" w:hAnsi="Consolas" w:cs="Cascadia Mono"/>
-          <w:color w:val="000000"/>
-          <w:sz w:val="18"/>
-          <w:szCs w:val="19"/>
-          <w:highlight w:val="white"/>
-        </w:rPr>
-        <w:t xml:space="preserve"> = 0;</w:t>
+        <w:t xml:space="preserve"> sum = 0;</w:t>
       </w:r>
     </w:p>
     <w:p>
@@ -19806,7 +16957,6 @@
           <w:highlight w:val="white"/>
         </w:rPr>
       </w:pPr>
-      <w:proofErr w:type="spellStart"/>
       <w:r>
         <w:rPr>
           <w:rFonts w:ascii="Consolas" w:hAnsi="Consolas" w:cs="Cascadia Mono"/>
@@ -19817,7 +16967,6 @@
         </w:rPr>
         <w:t>for</w:t>
       </w:r>
-      <w:proofErr w:type="spellEnd"/>
       <w:r>
         <w:rPr>
           <w:rFonts w:ascii="Consolas" w:hAnsi="Consolas" w:cs="Cascadia Mono"/>
@@ -19828,7 +16977,6 @@
         </w:rPr>
         <w:t xml:space="preserve"> (</w:t>
       </w:r>
-      <w:proofErr w:type="spellStart"/>
       <w:r>
         <w:rPr>
           <w:rFonts w:ascii="Consolas" w:hAnsi="Consolas" w:cs="Cascadia Mono"/>
@@ -19839,7 +16987,6 @@
         </w:rPr>
         <w:t>int</w:t>
       </w:r>
-      <w:proofErr w:type="spellEnd"/>
       <w:r>
         <w:rPr>
           <w:rFonts w:ascii="Consolas" w:hAnsi="Consolas" w:cs="Cascadia Mono"/>
@@ -19908,7 +17055,6 @@
         </w:rPr>
         <w:t xml:space="preserve">    sum += x / </w:t>
       </w:r>
-      <w:proofErr w:type="spellStart"/>
       <w:r>
         <w:rPr>
           <w:rFonts w:ascii="Consolas" w:hAnsi="Consolas" w:cs="Cascadia Mono"/>
@@ -19929,19 +17075,7 @@
           <w:highlight w:val="white"/>
           <w:lang w:val="en-US"/>
         </w:rPr>
-        <w:t>.Pow</w:t>
-      </w:r>
-      <w:proofErr w:type="spellEnd"/>
-      <w:r>
-        <w:rPr>
-          <w:rFonts w:ascii="Consolas" w:hAnsi="Consolas" w:cs="Cascadia Mono"/>
-          <w:color w:val="000000"/>
-          <w:sz w:val="18"/>
-          <w:szCs w:val="19"/>
-          <w:highlight w:val="white"/>
-          <w:lang w:val="en-US"/>
-        </w:rPr>
-        <w:t>(k, x + j);</w:t>
+        <w:t>.Pow(k, x + j);</w:t>
       </w:r>
     </w:p>
     <w:p>
@@ -20031,7 +17165,6 @@
           <w:highlight w:val="white"/>
         </w:rPr>
       </w:pPr>
-      <w:proofErr w:type="spellStart"/>
       <w:r>
         <w:rPr>
           <w:rFonts w:ascii="Consolas" w:hAnsi="Consolas" w:cs="Cascadia Mono"/>
@@ -20050,60 +17183,27 @@
           <w:szCs w:val="19"/>
           <w:highlight w:val="white"/>
         </w:rPr>
-        <w:t>.WriteLine</w:t>
-      </w:r>
-      <w:proofErr w:type="spellEnd"/>
+        <w:t>.WriteLine(</w:t>
+      </w:r>
       <w:r>
         <w:rPr>
           <w:rFonts w:ascii="Consolas" w:hAnsi="Consolas" w:cs="Cascadia Mono"/>
-          <w:color w:val="000000"/>
+          <w:color w:val="A31515"/>
           <w:sz w:val="18"/>
           <w:szCs w:val="19"/>
           <w:highlight w:val="white"/>
         </w:rPr>
-        <w:t>(</w:t>
+        <w:t xml:space="preserve">$"Сумма по формуле: </w:t>
       </w:r>
       <w:r>
         <w:rPr>
           <w:rFonts w:ascii="Consolas" w:hAnsi="Consolas" w:cs="Cascadia Mono"/>
-          <w:color w:val="A31515"/>
+          <w:color w:val="000000"/>
           <w:sz w:val="18"/>
           <w:szCs w:val="19"/>
           <w:highlight w:val="white"/>
         </w:rPr>
-        <w:t xml:space="preserve">$"Сумма по формуле: </w:t>
-      </w:r>
-      <w:r>
-        <w:rPr>
-          <w:rFonts w:ascii="Consolas" w:hAnsi="Consolas" w:cs="Cascadia Mono"/>
-          <w:color w:val="000000"/>
-          <w:sz w:val="18"/>
-          <w:szCs w:val="19"/>
-          <w:highlight w:val="white"/>
-        </w:rPr>
-        <w:t>{</w:t>
-      </w:r>
-      <w:proofErr w:type="spellStart"/>
-      <w:r>
-        <w:rPr>
-          <w:rFonts w:ascii="Consolas" w:hAnsi="Consolas" w:cs="Cascadia Mono"/>
-          <w:color w:val="000000"/>
-          <w:sz w:val="18"/>
-          <w:szCs w:val="19"/>
-          <w:highlight w:val="white"/>
-        </w:rPr>
-        <w:t>sum</w:t>
-      </w:r>
-      <w:proofErr w:type="spellEnd"/>
-      <w:r>
-        <w:rPr>
-          <w:rFonts w:ascii="Consolas" w:hAnsi="Consolas" w:cs="Cascadia Mono"/>
-          <w:color w:val="000000"/>
-          <w:sz w:val="18"/>
-          <w:szCs w:val="19"/>
-          <w:highlight w:val="white"/>
-        </w:rPr>
-        <w:t>}</w:t>
+        <w:t>{sum}</w:t>
       </w:r>
       <w:r>
         <w:rPr>
@@ -20186,7 +17286,6 @@
           <w:highlight w:val="white"/>
         </w:rPr>
       </w:pPr>
-      <w:proofErr w:type="spellStart"/>
       <w:r>
         <w:rPr>
           <w:rFonts w:ascii="Consolas" w:hAnsi="Consolas" w:cs="Cascadia Mono"/>
@@ -20205,18 +17304,7 @@
           <w:szCs w:val="19"/>
           <w:highlight w:val="white"/>
         </w:rPr>
-        <w:t>.WriteLine</w:t>
-      </w:r>
-      <w:proofErr w:type="spellEnd"/>
-      <w:r>
-        <w:rPr>
-          <w:rFonts w:ascii="Consolas" w:hAnsi="Consolas" w:cs="Cascadia Mono"/>
-          <w:color w:val="000000"/>
-          <w:sz w:val="18"/>
-          <w:szCs w:val="19"/>
-          <w:highlight w:val="white"/>
-        </w:rPr>
-        <w:t>(</w:t>
+        <w:t>.WriteLine(</w:t>
       </w:r>
       <w:r>
         <w:rPr>
@@ -20251,7 +17339,6 @@
           <w:szCs w:val="22"/>
         </w:rPr>
       </w:pPr>
-      <w:proofErr w:type="spellStart"/>
       <w:r>
         <w:rPr>
           <w:rFonts w:ascii="Consolas" w:hAnsi="Consolas" w:cs="Cascadia Mono"/>
@@ -20270,18 +17357,7 @@
           <w:szCs w:val="19"/>
           <w:highlight w:val="white"/>
         </w:rPr>
-        <w:t>.ReadKey</w:t>
-      </w:r>
-      <w:proofErr w:type="spellEnd"/>
-      <w:r>
-        <w:rPr>
-          <w:rFonts w:ascii="Consolas" w:hAnsi="Consolas" w:cs="Cascadia Mono"/>
-          <w:color w:val="000000"/>
-          <w:sz w:val="18"/>
-          <w:szCs w:val="19"/>
-          <w:highlight w:val="white"/>
-        </w:rPr>
-        <w:t>();</w:t>
+        <w:t>.ReadKey();</w:t>
       </w:r>
       <w:r>
         <w:rPr>
@@ -20381,51 +17457,7 @@
           <w:szCs w:val="22"/>
           <w:lang w:eastAsia="ru-RU"/>
         </w:rPr>
-        <w:t xml:space="preserve">Как работает оператор </w:t>
-      </w:r>
-      <w:proofErr w:type="spellStart"/>
-      <w:r>
-        <w:rPr>
-          <w:rFonts w:eastAsia="Times New Roman"/>
-          <w:color w:val="auto"/>
-          <w:sz w:val="22"/>
-          <w:szCs w:val="22"/>
-          <w:lang w:eastAsia="ru-RU"/>
-        </w:rPr>
-        <w:t>switch</w:t>
-      </w:r>
-      <w:proofErr w:type="spellEnd"/>
-      <w:r>
-        <w:rPr>
-          <w:rFonts w:eastAsia="Times New Roman"/>
-          <w:color w:val="auto"/>
-          <w:sz w:val="22"/>
-          <w:szCs w:val="22"/>
-          <w:lang w:eastAsia="ru-RU"/>
-        </w:rPr>
-        <w:t xml:space="preserve"> и в чем его преимущества по сравнению с цепочкой </w:t>
-      </w:r>
-      <w:proofErr w:type="spellStart"/>
-      <w:r>
-        <w:rPr>
-          <w:rFonts w:eastAsia="Times New Roman"/>
-          <w:color w:val="auto"/>
-          <w:sz w:val="22"/>
-          <w:szCs w:val="22"/>
-          <w:lang w:eastAsia="ru-RU"/>
-        </w:rPr>
-        <w:t>if</w:t>
-      </w:r>
-      <w:proofErr w:type="spellEnd"/>
-      <w:r>
-        <w:rPr>
-          <w:rFonts w:eastAsia="Times New Roman"/>
-          <w:color w:val="auto"/>
-          <w:sz w:val="22"/>
-          <w:szCs w:val="22"/>
-          <w:lang w:eastAsia="ru-RU"/>
-        </w:rPr>
-        <w:t>?</w:t>
+        <w:t>Как работает оператор switch и в чем его преимущества по сравнению с цепочкой if?</w:t>
       </w:r>
     </w:p>
     <w:p>
@@ -20456,51 +17488,7 @@
           <w:szCs w:val="22"/>
           <w:lang w:eastAsia="ru-RU"/>
         </w:rPr>
-        <w:t xml:space="preserve">Что происходит, если в условии </w:t>
-      </w:r>
-      <w:proofErr w:type="spellStart"/>
-      <w:r>
-        <w:rPr>
-          <w:rFonts w:eastAsia="Times New Roman"/>
-          <w:color w:val="auto"/>
-          <w:sz w:val="22"/>
-          <w:szCs w:val="22"/>
-          <w:lang w:eastAsia="ru-RU"/>
-        </w:rPr>
-        <w:t>if</w:t>
-      </w:r>
-      <w:proofErr w:type="spellEnd"/>
-      <w:r>
-        <w:rPr>
-          <w:rFonts w:eastAsia="Times New Roman"/>
-          <w:color w:val="auto"/>
-          <w:sz w:val="22"/>
-          <w:szCs w:val="22"/>
-          <w:lang w:eastAsia="ru-RU"/>
-        </w:rPr>
-        <w:t xml:space="preserve"> не указать блок </w:t>
-      </w:r>
-      <w:proofErr w:type="spellStart"/>
-      <w:r>
-        <w:rPr>
-          <w:rFonts w:eastAsia="Times New Roman"/>
-          <w:color w:val="auto"/>
-          <w:sz w:val="22"/>
-          <w:szCs w:val="22"/>
-          <w:lang w:eastAsia="ru-RU"/>
-        </w:rPr>
-        <w:t>else</w:t>
-      </w:r>
-      <w:proofErr w:type="spellEnd"/>
-      <w:r>
-        <w:rPr>
-          <w:rFonts w:eastAsia="Times New Roman"/>
-          <w:color w:val="auto"/>
-          <w:sz w:val="22"/>
-          <w:szCs w:val="22"/>
-          <w:lang w:eastAsia="ru-RU"/>
-        </w:rPr>
-        <w:t>?</w:t>
+        <w:t>Что происходит, если в условии if не указать блок else?</w:t>
       </w:r>
     </w:p>
     <w:p>
@@ -20562,73 +17550,7 @@
           <w:szCs w:val="22"/>
           <w:lang w:eastAsia="ru-RU"/>
         </w:rPr>
-        <w:t xml:space="preserve">Объясните различия между </w:t>
-      </w:r>
-      <w:proofErr w:type="spellStart"/>
-      <w:r>
-        <w:rPr>
-          <w:rFonts w:eastAsia="Times New Roman"/>
-          <w:color w:val="auto"/>
-          <w:sz w:val="22"/>
-          <w:szCs w:val="22"/>
-          <w:lang w:eastAsia="ru-RU"/>
-        </w:rPr>
-        <w:t>for</w:t>
-      </w:r>
-      <w:proofErr w:type="spellEnd"/>
-      <w:r>
-        <w:rPr>
-          <w:rFonts w:eastAsia="Times New Roman"/>
-          <w:color w:val="auto"/>
-          <w:sz w:val="22"/>
-          <w:szCs w:val="22"/>
-          <w:lang w:eastAsia="ru-RU"/>
-        </w:rPr>
-        <w:t xml:space="preserve">, </w:t>
-      </w:r>
-      <w:proofErr w:type="spellStart"/>
-      <w:r>
-        <w:rPr>
-          <w:rFonts w:eastAsia="Times New Roman"/>
-          <w:color w:val="auto"/>
-          <w:sz w:val="22"/>
-          <w:szCs w:val="22"/>
-          <w:lang w:eastAsia="ru-RU"/>
-        </w:rPr>
-        <w:t>while</w:t>
-      </w:r>
-      <w:proofErr w:type="spellEnd"/>
-      <w:r>
-        <w:rPr>
-          <w:rFonts w:eastAsia="Times New Roman"/>
-          <w:color w:val="auto"/>
-          <w:sz w:val="22"/>
-          <w:szCs w:val="22"/>
-          <w:lang w:eastAsia="ru-RU"/>
-        </w:rPr>
-        <w:t xml:space="preserve"> и </w:t>
-      </w:r>
-      <w:proofErr w:type="spellStart"/>
-      <w:r>
-        <w:rPr>
-          <w:rFonts w:eastAsia="Times New Roman"/>
-          <w:color w:val="auto"/>
-          <w:sz w:val="22"/>
-          <w:szCs w:val="22"/>
-          <w:lang w:eastAsia="ru-RU"/>
-        </w:rPr>
-        <w:t>do-while</w:t>
-      </w:r>
-      <w:proofErr w:type="spellEnd"/>
-      <w:r>
-        <w:rPr>
-          <w:rFonts w:eastAsia="Times New Roman"/>
-          <w:color w:val="auto"/>
-          <w:sz w:val="22"/>
-          <w:szCs w:val="22"/>
-          <w:lang w:eastAsia="ru-RU"/>
-        </w:rPr>
-        <w:t xml:space="preserve"> циклами. Когда следует использовать каждый из них?</w:t>
+        <w:t>Объясните различия между for, while и do-while циклами. Когда следует использовать каждый из них?</w:t>
       </w:r>
     </w:p>
     <w:p>
@@ -20762,29 +17684,7 @@
           <w:szCs w:val="22"/>
           <w:lang w:eastAsia="ru-RU"/>
         </w:rPr>
-        <w:t xml:space="preserve">Что такое оператор </w:t>
-      </w:r>
-      <w:proofErr w:type="spellStart"/>
-      <w:r>
-        <w:rPr>
-          <w:rFonts w:eastAsia="Times New Roman"/>
-          <w:color w:val="auto"/>
-          <w:sz w:val="22"/>
-          <w:szCs w:val="22"/>
-          <w:lang w:eastAsia="ru-RU"/>
-        </w:rPr>
-        <w:t>return</w:t>
-      </w:r>
-      <w:proofErr w:type="spellEnd"/>
-      <w:r>
-        <w:rPr>
-          <w:rFonts w:eastAsia="Times New Roman"/>
-          <w:color w:val="auto"/>
-          <w:sz w:val="22"/>
-          <w:szCs w:val="22"/>
-          <w:lang w:eastAsia="ru-RU"/>
-        </w:rPr>
-        <w:t xml:space="preserve"> и как он работает в контексте циклов и методов?</w:t>
+        <w:t>Что такое оператор return и как он работает в контексте циклов и методов?</w:t>
       </w:r>
     </w:p>
     <w:p>
@@ -20815,29 +17715,7 @@
           <w:szCs w:val="22"/>
           <w:lang w:eastAsia="ru-RU"/>
         </w:rPr>
-        <w:t xml:space="preserve">Как можно использовать цикл </w:t>
-      </w:r>
-      <w:proofErr w:type="spellStart"/>
-      <w:r>
-        <w:rPr>
-          <w:rFonts w:eastAsia="Times New Roman"/>
-          <w:color w:val="auto"/>
-          <w:sz w:val="22"/>
-          <w:szCs w:val="22"/>
-          <w:lang w:eastAsia="ru-RU"/>
-        </w:rPr>
-        <w:t>foreach</w:t>
-      </w:r>
-      <w:proofErr w:type="spellEnd"/>
-      <w:r>
-        <w:rPr>
-          <w:rFonts w:eastAsia="Times New Roman"/>
-          <w:color w:val="auto"/>
-          <w:sz w:val="22"/>
-          <w:szCs w:val="22"/>
-          <w:lang w:eastAsia="ru-RU"/>
-        </w:rPr>
-        <w:t xml:space="preserve"> для перебора э</w:t>
+        <w:t>Как можно использовать цикл foreach для перебора э</w:t>
       </w:r>
       <w:r>
         <w:rPr>
@@ -20904,7 +17782,7 @@
       <w:rPr>
         <w:noProof/>
       </w:rPr>
-      <w:t>20</w:t>
+      <w:t>16</w:t>
     </w:r>
     <w:r>
       <w:fldChar w:fldCharType="end"/>
@@ -26097,6 +22975,7 @@
   <w:style w:type="character" w:default="1" w:styleId="a0">
     <w:name w:val="Default Paragraph Font"/>
     <w:uiPriority w:val="1"/>
+    <w:semiHidden/>
     <w:unhideWhenUsed/>
   </w:style>
   <w:style w:type="table" w:default="1" w:styleId="a1">
@@ -26849,7 +23728,7 @@
 </file>
 
 <file path=customXml/itemProps1.xml><?xml version="1.0" encoding="utf-8"?>
-<ds:datastoreItem xmlns:ds="http://schemas.openxmlformats.org/officeDocument/2006/customXml" ds:itemID="{54B201D2-9DF3-4618-B164-3F61CA6CC5F8}">
+<ds:datastoreItem xmlns:ds="http://schemas.openxmlformats.org/officeDocument/2006/customXml" ds:itemID="{5DCA5E14-F671-46C5-ADAF-837D59BE96B2}">
   <ds:schemaRefs>
     <ds:schemaRef ds:uri="http://schemas.openxmlformats.org/officeDocument/2006/bibliography"/>
   </ds:schemaRefs>
